--- a/Assignment1.docx
+++ b/Assignment1.docx
@@ -290,7 +290,21 @@
           <w:sz w:val="20"/>
           <w:szCs w:val="20"/>
         </w:rPr>
-        <w:t>Account Managers - employees of White Stone Marketing. (typically, service ~20 clients)</w:t>
+        <w:t xml:space="preserve">Account Managers </w:t>
+      </w:r>
+      <w:r>
+        <w:rPr>
+          <w:sz w:val="20"/>
+          <w:szCs w:val="20"/>
+        </w:rPr>
+        <w:t>(AM)</w:t>
+      </w:r>
+      <w:r>
+        <w:rPr>
+          <w:sz w:val="20"/>
+          <w:szCs w:val="20"/>
+        </w:rPr>
+        <w:t>- employees of White Stone Marketing. (typically, service ~20 clients)</w:t>
       </w:r>
     </w:p>
     <w:p>
@@ -334,7 +348,21 @@
           <w:sz w:val="20"/>
           <w:szCs w:val="20"/>
         </w:rPr>
-        <w:t>Senior Manager</w:t>
+        <w:t xml:space="preserve">Senior </w:t>
+      </w:r>
+      <w:r>
+        <w:rPr>
+          <w:sz w:val="20"/>
+          <w:szCs w:val="20"/>
+        </w:rPr>
+        <w:t xml:space="preserve">Account </w:t>
+      </w:r>
+      <w:r>
+        <w:rPr>
+          <w:sz w:val="20"/>
+          <w:szCs w:val="20"/>
+        </w:rPr>
+        <w:t>Manager</w:t>
       </w:r>
       <w:r>
         <w:rPr>
@@ -342,6 +370,13 @@
           <w:szCs w:val="20"/>
         </w:rPr>
         <w:t>s</w:t>
+      </w:r>
+      <w:r>
+        <w:rPr>
+          <w:sz w:val="20"/>
+          <w:szCs w:val="20"/>
+        </w:rPr>
+        <w:t xml:space="preserve"> (SAM)</w:t>
       </w:r>
       <w:r>
         <w:rPr>
@@ -362,13 +397,6 @@
           <w:szCs w:val="20"/>
         </w:rPr>
       </w:pPr>
-      <w:r>
-        <w:rPr>
-          <w:sz w:val="20"/>
-          <w:szCs w:val="20"/>
-        </w:rPr>
-        <w:t>Terms:</w:t>
-      </w:r>
     </w:p>
     <w:p>
       <w:pPr>
@@ -386,35 +414,39 @@
           <w:sz w:val="20"/>
           <w:szCs w:val="20"/>
         </w:rPr>
-        <w:t>C</w:t>
-      </w:r>
-      <w:r>
-        <w:rPr>
-          <w:sz w:val="20"/>
-          <w:szCs w:val="20"/>
-        </w:rPr>
-        <w:t xml:space="preserve">learance </w:t>
-      </w:r>
-      <w:r>
-        <w:rPr>
-          <w:sz w:val="20"/>
-          <w:szCs w:val="20"/>
-        </w:rPr>
-        <w:t>L</w:t>
-      </w:r>
-      <w:r>
-        <w:rPr>
-          <w:sz w:val="20"/>
-          <w:szCs w:val="20"/>
-        </w:rPr>
-        <w:t>evel</w:t>
-      </w:r>
-      <w:r>
-        <w:rPr>
-          <w:sz w:val="20"/>
-          <w:szCs w:val="20"/>
-        </w:rPr>
-        <w:t xml:space="preserve"> – used to determine which pages the user will be allowed to view upon logging in</w:t>
+        <w:t>Terms:</w:t>
+      </w:r>
+    </w:p>
+    <w:p>
+      <w:pPr>
+        <w:tabs>
+          <w:tab w:val="left" w:pos="270"/>
+        </w:tabs>
+        <w:rPr>
+          <w:sz w:val="20"/>
+          <w:szCs w:val="20"/>
+        </w:rPr>
+      </w:pPr>
+      <w:r>
+        <w:rPr>
+          <w:sz w:val="20"/>
+          <w:szCs w:val="20"/>
+        </w:rPr>
+        <w:tab/>
+      </w:r>
+      <w:r>
+        <w:rPr>
+          <w:sz w:val="20"/>
+          <w:szCs w:val="20"/>
+        </w:rPr>
+        <w:tab/>
+      </w:r>
+      <w:r>
+        <w:rPr>
+          <w:sz w:val="20"/>
+          <w:szCs w:val="20"/>
+        </w:rPr>
+        <w:t>Clearance Level – used to determine which pages the user will be allowed to view upon logging in</w:t>
       </w:r>
     </w:p>
     <w:p>
@@ -447,21 +479,28 @@
           <w:sz w:val="20"/>
           <w:szCs w:val="20"/>
         </w:rPr>
-        <w:t xml:space="preserve"> to the database record which holds users information including but not limited to </w:t>
-      </w:r>
-      <w:r>
-        <w:rPr>
-          <w:sz w:val="20"/>
-          <w:szCs w:val="20"/>
-        </w:rPr>
-        <w:t xml:space="preserve">ID, Name, Email, </w:t>
-      </w:r>
-      <w:r>
-        <w:rPr>
-          <w:sz w:val="20"/>
-          <w:szCs w:val="20"/>
-        </w:rPr>
-        <w:t>Client</w:t>
+        <w:t xml:space="preserve"> to the database record which holds user</w:t>
+      </w:r>
+      <w:r>
+        <w:rPr>
+          <w:sz w:val="20"/>
+          <w:szCs w:val="20"/>
+        </w:rPr>
+        <w:t>’</w:t>
+      </w:r>
+      <w:r>
+        <w:rPr>
+          <w:sz w:val="20"/>
+          <w:szCs w:val="20"/>
+        </w:rPr>
+        <w:t xml:space="preserve">s information including but not limited to </w:t>
+      </w:r>
+      <w:r>
+        <w:rPr>
+          <w:sz w:val="20"/>
+          <w:szCs w:val="20"/>
+        </w:rPr>
+        <w:t>ID, Name, Email, Client</w:t>
       </w:r>
       <w:r>
         <w:rPr>
@@ -475,14 +514,7 @@
           <w:sz w:val="20"/>
           <w:szCs w:val="20"/>
         </w:rPr>
-        <w:t>D</w:t>
-      </w:r>
-      <w:r>
-        <w:rPr>
-          <w:sz w:val="20"/>
-          <w:szCs w:val="20"/>
-        </w:rPr>
-        <w:t xml:space="preserve">, </w:t>
+        <w:t xml:space="preserve">D, </w:t>
       </w:r>
       <w:r>
         <w:rPr>
@@ -505,7 +537,6 @@
         </w:rPr>
         <w:t xml:space="preserve"> </w:t>
       </w:r>
-      <w:proofErr w:type="gramStart"/>
       <w:r>
         <w:rPr>
           <w:sz w:val="20"/>
@@ -518,23 +549,8 @@
           <w:sz w:val="20"/>
           <w:szCs w:val="20"/>
         </w:rPr>
-        <w:t xml:space="preserve"> </w:t>
-      </w:r>
-      <w:r>
-        <w:rPr>
-          <w:sz w:val="20"/>
-          <w:szCs w:val="20"/>
-        </w:rPr>
-        <w:t>C</w:t>
-      </w:r>
-      <w:r>
-        <w:rPr>
-          <w:sz w:val="20"/>
-          <w:szCs w:val="20"/>
-        </w:rPr>
-        <w:t>learance</w:t>
-      </w:r>
-      <w:proofErr w:type="gramEnd"/>
+        <w:t>Clearance</w:t>
+      </w:r>
       <w:r>
         <w:rPr>
           <w:sz w:val="20"/>
@@ -608,14 +624,21 @@
           <w:sz w:val="20"/>
           <w:szCs w:val="20"/>
         </w:rPr>
-        <w:t xml:space="preserve"> means to </w:t>
-      </w:r>
-      <w:r>
-        <w:rPr>
-          <w:sz w:val="20"/>
-          <w:szCs w:val="20"/>
-        </w:rPr>
-        <w:t xml:space="preserve">create, remove, update, </w:t>
+        <w:t xml:space="preserve"> means to create, </w:t>
+      </w:r>
+      <w:r>
+        <w:rPr>
+          <w:sz w:val="20"/>
+          <w:szCs w:val="20"/>
+        </w:rPr>
+        <w:t>remove</w:t>
+      </w:r>
+      <w:r>
+        <w:rPr>
+          <w:sz w:val="20"/>
+          <w:szCs w:val="20"/>
+        </w:rPr>
+        <w:t xml:space="preserve">, update, </w:t>
       </w:r>
       <w:r>
         <w:rPr>
@@ -629,7 +652,14 @@
           <w:sz w:val="20"/>
           <w:szCs w:val="20"/>
         </w:rPr>
-        <w:t xml:space="preserve"> delete</w:t>
+        <w:t xml:space="preserve"> d</w:t>
+      </w:r>
+      <w:r>
+        <w:rPr>
+          <w:sz w:val="20"/>
+          <w:szCs w:val="20"/>
+        </w:rPr>
+        <w:t>isplay.</w:t>
       </w:r>
     </w:p>
     <w:p>
@@ -887,7 +917,21 @@
           <w:sz w:val="20"/>
           <w:szCs w:val="20"/>
         </w:rPr>
-        <w:t xml:space="preserve">Possible Sources: Google Analytics, MailChimp, Facebook, </w:t>
+        <w:t>Possible Sources: Google Analytics, MailChimp, Facebook, Cart</w:t>
+      </w:r>
+      <w:r>
+        <w:rPr>
+          <w:sz w:val="20"/>
+          <w:szCs w:val="20"/>
+        </w:rPr>
+        <w:t xml:space="preserve"> S</w:t>
+      </w:r>
+      <w:r>
+        <w:rPr>
+          <w:sz w:val="20"/>
+          <w:szCs w:val="20"/>
+        </w:rPr>
+        <w:t xml:space="preserve">tack, </w:t>
       </w:r>
       <w:proofErr w:type="spellStart"/>
       <w:r>
@@ -895,7 +939,7 @@
           <w:sz w:val="20"/>
           <w:szCs w:val="20"/>
         </w:rPr>
-        <w:t>Cartstack</w:t>
+        <w:t>Trip</w:t>
       </w:r>
       <w:proofErr w:type="spellEnd"/>
       <w:r>
@@ -903,46 +947,36 @@
           <w:sz w:val="20"/>
           <w:szCs w:val="20"/>
         </w:rPr>
-        <w:t xml:space="preserve">, </w:t>
-      </w:r>
-      <w:proofErr w:type="spellStart"/>
-      <w:r>
-        <w:rPr>
-          <w:sz w:val="20"/>
-          <w:szCs w:val="20"/>
-        </w:rPr>
-        <w:t>TripTease</w:t>
-      </w:r>
-      <w:proofErr w:type="spellEnd"/>
-      <w:r>
-        <w:rPr>
-          <w:sz w:val="20"/>
-          <w:szCs w:val="20"/>
-        </w:rPr>
-        <w:t xml:space="preserve">, </w:t>
-      </w:r>
-      <w:proofErr w:type="spellStart"/>
-      <w:r>
-        <w:rPr>
-          <w:sz w:val="20"/>
-          <w:szCs w:val="20"/>
-        </w:rPr>
-        <w:t>ThinkReservations</w:t>
-      </w:r>
-      <w:proofErr w:type="spellEnd"/>
-      <w:r>
-        <w:rPr>
-          <w:sz w:val="20"/>
-          <w:szCs w:val="20"/>
-        </w:rPr>
-        <w:t>. (TBD)</w:t>
-      </w:r>
-    </w:p>
-    <w:p>
-      <w:pPr>
+        <w:t xml:space="preserve"> </w:t>
+      </w:r>
+      <w:r>
+        <w:rPr>
+          <w:sz w:val="20"/>
+          <w:szCs w:val="20"/>
+        </w:rPr>
+        <w:t>Tease, Think</w:t>
+      </w:r>
+      <w:r>
+        <w:rPr>
+          <w:sz w:val="20"/>
+          <w:szCs w:val="20"/>
+        </w:rPr>
+        <w:t xml:space="preserve"> </w:t>
+      </w:r>
+      <w:r>
+        <w:rPr>
+          <w:sz w:val="20"/>
+          <w:szCs w:val="20"/>
+        </w:rPr>
+        <w:t>Reservations. (TBD)</w:t>
+      </w:r>
+    </w:p>
+    <w:p>
+      <w:pPr>
+        <w:pStyle w:val="ListParagraph"/>
         <w:numPr>
           <w:ilvl w:val="0"/>
-          <w:numId w:val="3"/>
+          <w:numId w:val="4"/>
         </w:numPr>
         <w:rPr>
           <w:sz w:val="20"/>
@@ -961,7 +995,7 @@
       <w:pPr>
         <w:numPr>
           <w:ilvl w:val="0"/>
-          <w:numId w:val="3"/>
+          <w:numId w:val="4"/>
         </w:numPr>
         <w:jc w:val="both"/>
         <w:rPr>
@@ -981,7 +1015,7 @@
       <w:pPr>
         <w:numPr>
           <w:ilvl w:val="0"/>
-          <w:numId w:val="3"/>
+          <w:numId w:val="4"/>
         </w:numPr>
         <w:jc w:val="both"/>
         <w:rPr>
@@ -1016,7 +1050,7 @@
       <w:pPr>
         <w:numPr>
           <w:ilvl w:val="0"/>
-          <w:numId w:val="3"/>
+          <w:numId w:val="4"/>
         </w:numPr>
         <w:jc w:val="both"/>
         <w:rPr>
@@ -1036,7 +1070,7 @@
       <w:pPr>
         <w:numPr>
           <w:ilvl w:val="0"/>
-          <w:numId w:val="3"/>
+          <w:numId w:val="4"/>
         </w:numPr>
         <w:jc w:val="both"/>
         <w:rPr>
@@ -1070,7 +1104,7 @@
       <w:pPr>
         <w:numPr>
           <w:ilvl w:val="0"/>
-          <w:numId w:val="3"/>
+          <w:numId w:val="4"/>
         </w:numPr>
         <w:jc w:val="both"/>
         <w:rPr>
@@ -1118,41 +1152,20 @@
       <w:pPr>
         <w:numPr>
           <w:ilvl w:val="0"/>
-          <w:numId w:val="3"/>
-        </w:numPr>
-        <w:jc w:val="both"/>
-        <w:rPr>
-          <w:sz w:val="20"/>
-          <w:szCs w:val="20"/>
-        </w:rPr>
-      </w:pPr>
-      <w:r>
-        <w:rPr>
-          <w:sz w:val="20"/>
-          <w:szCs w:val="20"/>
-        </w:rPr>
-        <w:t xml:space="preserve">The Senior Managers must be </w:t>
-      </w:r>
-      <w:r>
-        <w:rPr>
-          <w:sz w:val="20"/>
-          <w:szCs w:val="20"/>
-        </w:rPr>
-        <w:t xml:space="preserve">able to access everything the </w:t>
-      </w:r>
-      <w:r>
-        <w:rPr>
-          <w:sz w:val="20"/>
-          <w:szCs w:val="20"/>
-        </w:rPr>
-        <w:t xml:space="preserve">Account Managers </w:t>
-      </w:r>
-      <w:r>
-        <w:rPr>
-          <w:sz w:val="20"/>
-          <w:szCs w:val="20"/>
-        </w:rPr>
-        <w:t>can access.</w:t>
+          <w:numId w:val="4"/>
+        </w:numPr>
+        <w:jc w:val="both"/>
+        <w:rPr>
+          <w:sz w:val="20"/>
+          <w:szCs w:val="20"/>
+        </w:rPr>
+      </w:pPr>
+      <w:r>
+        <w:rPr>
+          <w:sz w:val="20"/>
+          <w:szCs w:val="20"/>
+        </w:rPr>
+        <w:t>The Senior Managers must be able to access everything the Account Managers can access.</w:t>
       </w:r>
     </w:p>
     <w:p>
@@ -1169,24 +1182,59 @@
     </w:p>
     <w:p>
       <w:pPr>
+        <w:pStyle w:val="ListParagraph"/>
+        <w:numPr>
+          <w:ilvl w:val="0"/>
+          <w:numId w:val="5"/>
+        </w:numPr>
+        <w:spacing w:line="240" w:lineRule="exact"/>
+        <w:jc w:val="both"/>
+        <w:rPr>
+          <w:bCs/>
+          <w:color w:val="ED7D31" w:themeColor="accent2"/>
+          <w:sz w:val="20"/>
+          <w:szCs w:val="20"/>
+        </w:rPr>
+      </w:pPr>
+      <w:r>
+        <w:rPr>
+          <w:bCs/>
+          <w:color w:val="ED7D31" w:themeColor="accent2"/>
+          <w:sz w:val="20"/>
+          <w:szCs w:val="20"/>
+        </w:rPr>
+        <w:t>s</w:t>
+      </w:r>
+      <w:r>
+        <w:rPr>
+          <w:bCs/>
+          <w:color w:val="ED7D31" w:themeColor="accent2"/>
+          <w:sz w:val="20"/>
+          <w:szCs w:val="20"/>
+        </w:rPr>
+        <w:t>ystem requirements</w:t>
+      </w:r>
+    </w:p>
+    <w:p>
+      <w:pPr>
         <w:spacing w:line="240" w:lineRule="exact"/>
         <w:ind w:left="360"/>
         <w:jc w:val="both"/>
         <w:rPr>
           <w:bCs/>
-          <w:color w:val="ED7D31" w:themeColor="accent2"/>
-          <w:sz w:val="20"/>
-          <w:szCs w:val="20"/>
-        </w:rPr>
-      </w:pPr>
-      <w:r>
-        <w:rPr>
-          <w:bCs/>
-          <w:color w:val="ED7D31" w:themeColor="accent2"/>
-          <w:sz w:val="20"/>
-          <w:szCs w:val="20"/>
-        </w:rPr>
-        <w:t>20 system requirements</w:t>
+          <w:color w:val="FF0000"/>
+          <w:sz w:val="20"/>
+          <w:szCs w:val="20"/>
+        </w:rPr>
+      </w:pPr>
+      <w:r>
+        <w:rPr>
+          <w:bCs/>
+          <w:color w:val="FF0000"/>
+          <w:sz w:val="20"/>
+          <w:szCs w:val="20"/>
+        </w:rPr>
+        <w:t>TODO: FULL TEAM</w:t>
       </w:r>
     </w:p>
     <w:p>
@@ -1196,20 +1244,150 @@
         <w:jc w:val="both"/>
         <w:rPr>
           <w:bCs/>
-          <w:color w:val="FF0000"/>
-          <w:sz w:val="20"/>
-          <w:szCs w:val="20"/>
-        </w:rPr>
-      </w:pPr>
-      <w:r>
-        <w:rPr>
-          <w:bCs/>
-          <w:color w:val="FF0000"/>
-          <w:sz w:val="20"/>
-          <w:szCs w:val="20"/>
-        </w:rPr>
-        <w:t>TODO: FULL TEAM</w:t>
-      </w:r>
+          <w:sz w:val="20"/>
+          <w:szCs w:val="20"/>
+        </w:rPr>
+      </w:pPr>
+      <w:r>
+        <w:rPr>
+          <w:bCs/>
+          <w:sz w:val="20"/>
+          <w:szCs w:val="20"/>
+        </w:rPr>
+        <w:t>Assumptions:</w:t>
+      </w:r>
+    </w:p>
+    <w:p>
+      <w:pPr>
+        <w:pStyle w:val="ListParagraph"/>
+        <w:numPr>
+          <w:ilvl w:val="3"/>
+          <w:numId w:val="4"/>
+        </w:numPr>
+        <w:spacing w:line="240" w:lineRule="exact"/>
+        <w:jc w:val="both"/>
+        <w:rPr>
+          <w:bCs/>
+          <w:sz w:val="20"/>
+          <w:szCs w:val="20"/>
+        </w:rPr>
+      </w:pPr>
+      <w:r>
+        <w:rPr>
+          <w:bCs/>
+          <w:sz w:val="20"/>
+          <w:szCs w:val="20"/>
+        </w:rPr>
+        <w:t>The database has been created</w:t>
+      </w:r>
+    </w:p>
+    <w:p>
+      <w:pPr>
+        <w:pStyle w:val="ListParagraph"/>
+        <w:numPr>
+          <w:ilvl w:val="3"/>
+          <w:numId w:val="4"/>
+        </w:numPr>
+        <w:spacing w:line="240" w:lineRule="exact"/>
+        <w:jc w:val="both"/>
+        <w:rPr>
+          <w:bCs/>
+          <w:sz w:val="20"/>
+          <w:szCs w:val="20"/>
+        </w:rPr>
+      </w:pPr>
+      <w:r>
+        <w:rPr>
+          <w:bCs/>
+          <w:sz w:val="20"/>
+          <w:szCs w:val="20"/>
+        </w:rPr>
+        <w:t>The Senior Account Managers</w:t>
+      </w:r>
+      <w:r>
+        <w:rPr>
+          <w:bCs/>
+          <w:sz w:val="20"/>
+          <w:szCs w:val="20"/>
+        </w:rPr>
+        <w:t>’</w:t>
+      </w:r>
+      <w:r>
+        <w:rPr>
+          <w:bCs/>
+          <w:sz w:val="20"/>
+          <w:szCs w:val="20"/>
+        </w:rPr>
+        <w:t xml:space="preserve"> profile</w:t>
+      </w:r>
+      <w:r>
+        <w:rPr>
+          <w:bCs/>
+          <w:sz w:val="20"/>
+          <w:szCs w:val="20"/>
+        </w:rPr>
+        <w:t>s</w:t>
+      </w:r>
+      <w:r>
+        <w:rPr>
+          <w:bCs/>
+          <w:sz w:val="20"/>
+          <w:szCs w:val="20"/>
+        </w:rPr>
+        <w:t xml:space="preserve"> ha</w:t>
+      </w:r>
+      <w:r>
+        <w:rPr>
+          <w:bCs/>
+          <w:sz w:val="20"/>
+          <w:szCs w:val="20"/>
+        </w:rPr>
+        <w:t>ve</w:t>
+      </w:r>
+      <w:r>
+        <w:rPr>
+          <w:bCs/>
+          <w:sz w:val="20"/>
+          <w:szCs w:val="20"/>
+        </w:rPr>
+        <w:t xml:space="preserve"> been added to the database.</w:t>
+      </w:r>
+    </w:p>
+    <w:p>
+      <w:pPr>
+        <w:pStyle w:val="ListParagraph"/>
+        <w:numPr>
+          <w:ilvl w:val="3"/>
+          <w:numId w:val="4"/>
+        </w:numPr>
+        <w:spacing w:line="240" w:lineRule="exact"/>
+        <w:jc w:val="both"/>
+        <w:rPr>
+          <w:bCs/>
+          <w:sz w:val="20"/>
+          <w:szCs w:val="20"/>
+        </w:rPr>
+      </w:pPr>
+      <w:r>
+        <w:rPr>
+          <w:bCs/>
+          <w:sz w:val="20"/>
+          <w:szCs w:val="20"/>
+        </w:rPr>
+        <w:t>User has navigated to the login screen for all user.</w:t>
+      </w:r>
+    </w:p>
+    <w:p>
+      <w:pPr>
+        <w:pStyle w:val="ListParagraph"/>
+        <w:spacing w:line="240" w:lineRule="exact"/>
+        <w:jc w:val="both"/>
+        <w:rPr>
+          <w:bCs/>
+          <w:sz w:val="20"/>
+          <w:szCs w:val="20"/>
+        </w:rPr>
+      </w:pPr>
     </w:p>
     <w:p>
       <w:pPr>
@@ -1222,6 +1400,228 @@
           <w:szCs w:val="20"/>
         </w:rPr>
       </w:pPr>
+      <w:r>
+        <w:rPr>
+          <w:bCs/>
+          <w:sz w:val="20"/>
+          <w:szCs w:val="20"/>
+        </w:rPr>
+        <w:lastRenderedPageBreak/>
+        <w:t>General</w:t>
+      </w:r>
+      <w:r>
+        <w:rPr>
+          <w:bCs/>
+          <w:sz w:val="20"/>
+          <w:szCs w:val="20"/>
+        </w:rPr>
+        <w:t xml:space="preserve"> System Requirements</w:t>
+      </w:r>
+    </w:p>
+    <w:p>
+      <w:pPr>
+        <w:pStyle w:val="ListParagraph"/>
+        <w:numPr>
+          <w:ilvl w:val="6"/>
+          <w:numId w:val="4"/>
+        </w:numPr>
+        <w:spacing w:line="240" w:lineRule="exact"/>
+        <w:ind w:left="720"/>
+        <w:jc w:val="both"/>
+        <w:rPr>
+          <w:bCs/>
+          <w:sz w:val="20"/>
+          <w:szCs w:val="20"/>
+        </w:rPr>
+      </w:pPr>
+      <w:r>
+        <w:rPr>
+          <w:bCs/>
+          <w:sz w:val="20"/>
+          <w:szCs w:val="20"/>
+        </w:rPr>
+        <w:t xml:space="preserve">System </w:t>
+      </w:r>
+      <w:r>
+        <w:rPr>
+          <w:bCs/>
+          <w:sz w:val="20"/>
+          <w:szCs w:val="20"/>
+        </w:rPr>
+        <w:t>should</w:t>
+      </w:r>
+      <w:r>
+        <w:rPr>
+          <w:bCs/>
+          <w:sz w:val="20"/>
+          <w:szCs w:val="20"/>
+        </w:rPr>
+        <w:t xml:space="preserve"> redirect non-authenticated users to login page.</w:t>
+      </w:r>
+    </w:p>
+    <w:p>
+      <w:pPr>
+        <w:pStyle w:val="ListParagraph"/>
+        <w:numPr>
+          <w:ilvl w:val="6"/>
+          <w:numId w:val="4"/>
+        </w:numPr>
+        <w:spacing w:line="240" w:lineRule="exact"/>
+        <w:ind w:left="720"/>
+        <w:jc w:val="both"/>
+        <w:rPr>
+          <w:bCs/>
+          <w:sz w:val="20"/>
+          <w:szCs w:val="20"/>
+        </w:rPr>
+      </w:pPr>
+      <w:r>
+        <w:rPr>
+          <w:bCs/>
+          <w:sz w:val="20"/>
+          <w:szCs w:val="20"/>
+        </w:rPr>
+        <w:t xml:space="preserve">System should query database for relevant information based on Metrics provided by </w:t>
+      </w:r>
+      <w:proofErr w:type="gramStart"/>
+      <w:r>
+        <w:rPr>
+          <w:bCs/>
+          <w:sz w:val="20"/>
+          <w:szCs w:val="20"/>
+        </w:rPr>
+        <w:t>SAM.</w:t>
+      </w:r>
+      <w:r>
+        <w:rPr>
+          <w:bCs/>
+          <w:sz w:val="20"/>
+          <w:szCs w:val="20"/>
+        </w:rPr>
+        <w:t>(</w:t>
+      </w:r>
+      <w:proofErr w:type="gramEnd"/>
+      <w:r>
+        <w:rPr>
+          <w:bCs/>
+          <w:sz w:val="20"/>
+          <w:szCs w:val="20"/>
+        </w:rPr>
+        <w:t>Generate Report)</w:t>
+      </w:r>
+    </w:p>
+    <w:p>
+      <w:pPr>
+        <w:pStyle w:val="ListParagraph"/>
+        <w:numPr>
+          <w:ilvl w:val="4"/>
+          <w:numId w:val="4"/>
+        </w:numPr>
+        <w:spacing w:line="240" w:lineRule="exact"/>
+        <w:ind w:left="1080"/>
+        <w:jc w:val="both"/>
+        <w:rPr>
+          <w:bCs/>
+          <w:sz w:val="20"/>
+          <w:szCs w:val="20"/>
+        </w:rPr>
+      </w:pPr>
+      <w:r>
+        <w:rPr>
+          <w:bCs/>
+          <w:sz w:val="20"/>
+          <w:szCs w:val="20"/>
+        </w:rPr>
+        <w:t xml:space="preserve">System should query various APIs for requested data. </w:t>
+      </w:r>
+    </w:p>
+    <w:p>
+      <w:pPr>
+        <w:pStyle w:val="ListParagraph"/>
+        <w:numPr>
+          <w:ilvl w:val="4"/>
+          <w:numId w:val="4"/>
+        </w:numPr>
+        <w:spacing w:line="240" w:lineRule="exact"/>
+        <w:ind w:left="1080"/>
+        <w:jc w:val="both"/>
+        <w:rPr>
+          <w:bCs/>
+          <w:sz w:val="20"/>
+          <w:szCs w:val="20"/>
+        </w:rPr>
+      </w:pPr>
+      <w:r>
+        <w:rPr>
+          <w:bCs/>
+          <w:sz w:val="20"/>
+          <w:szCs w:val="20"/>
+        </w:rPr>
+        <w:t xml:space="preserve">System should generate a new web page. </w:t>
+      </w:r>
+    </w:p>
+    <w:p>
+      <w:pPr>
+        <w:pStyle w:val="ListParagraph"/>
+        <w:numPr>
+          <w:ilvl w:val="4"/>
+          <w:numId w:val="4"/>
+        </w:numPr>
+        <w:spacing w:line="240" w:lineRule="exact"/>
+        <w:ind w:left="1080"/>
+        <w:jc w:val="both"/>
+        <w:rPr>
+          <w:bCs/>
+          <w:sz w:val="20"/>
+          <w:szCs w:val="20"/>
+        </w:rPr>
+      </w:pPr>
+      <w:r>
+        <w:rPr>
+          <w:bCs/>
+          <w:sz w:val="20"/>
+          <w:szCs w:val="20"/>
+        </w:rPr>
+        <w:t>System should populate page with graphs charts etc. to visually represent data retrieved from APIs.</w:t>
+      </w:r>
+    </w:p>
+    <w:p>
+      <w:pPr>
+        <w:pStyle w:val="ListParagraph"/>
+        <w:spacing w:line="240" w:lineRule="exact"/>
+        <w:jc w:val="both"/>
+        <w:rPr>
+          <w:bCs/>
+          <w:sz w:val="20"/>
+          <w:szCs w:val="20"/>
+        </w:rPr>
+      </w:pPr>
+    </w:p>
+    <w:p>
+      <w:pPr>
+        <w:pStyle w:val="ListParagraph"/>
+        <w:spacing w:line="240" w:lineRule="exact"/>
+        <w:ind w:left="2160"/>
+        <w:jc w:val="both"/>
+        <w:rPr>
+          <w:bCs/>
+          <w:sz w:val="20"/>
+          <w:szCs w:val="20"/>
+        </w:rPr>
+      </w:pPr>
+    </w:p>
+    <w:p>
+      <w:pPr>
+        <w:pStyle w:val="ListParagraph"/>
+        <w:spacing w:line="240" w:lineRule="exact"/>
+        <w:ind w:left="2160"/>
+        <w:jc w:val="both"/>
+        <w:rPr>
+          <w:bCs/>
+          <w:sz w:val="20"/>
+          <w:szCs w:val="20"/>
+        </w:rPr>
+      </w:pPr>
     </w:p>
     <w:p>
       <w:pPr>
@@ -1234,19 +1634,872 @@
           <w:szCs w:val="20"/>
         </w:rPr>
       </w:pPr>
-    </w:p>
-    <w:p>
-      <w:pPr>
+      <w:r>
+        <w:rPr>
+          <w:bCs/>
+          <w:sz w:val="20"/>
+          <w:szCs w:val="20"/>
+        </w:rPr>
+        <w:t xml:space="preserve">Senior </w:t>
+      </w:r>
+      <w:r>
+        <w:rPr>
+          <w:bCs/>
+          <w:sz w:val="20"/>
+          <w:szCs w:val="20"/>
+        </w:rPr>
+        <w:t>A</w:t>
+      </w:r>
+      <w:r>
+        <w:rPr>
+          <w:bCs/>
+          <w:sz w:val="20"/>
+          <w:szCs w:val="20"/>
+        </w:rPr>
+        <w:t>ccount Managers interactions</w:t>
+      </w:r>
+      <w:r>
+        <w:rPr>
+          <w:bCs/>
+          <w:sz w:val="20"/>
+          <w:szCs w:val="20"/>
+        </w:rPr>
+        <w:t>:</w:t>
+      </w:r>
+    </w:p>
+    <w:p>
+      <w:pPr>
+        <w:pStyle w:val="ListParagraph"/>
+        <w:numPr>
+          <w:ilvl w:val="6"/>
+          <w:numId w:val="4"/>
+        </w:numPr>
+        <w:spacing w:line="240" w:lineRule="exact"/>
+        <w:ind w:left="720"/>
+        <w:jc w:val="both"/>
+        <w:rPr>
+          <w:bCs/>
+          <w:sz w:val="20"/>
+          <w:szCs w:val="20"/>
+        </w:rPr>
+      </w:pPr>
+      <w:r>
+        <w:rPr>
+          <w:bCs/>
+          <w:sz w:val="20"/>
+          <w:szCs w:val="20"/>
+        </w:rPr>
+        <w:t xml:space="preserve">System must authenticate user. </w:t>
+      </w:r>
+    </w:p>
+    <w:p>
+      <w:pPr>
+        <w:pStyle w:val="ListParagraph"/>
+        <w:numPr>
+          <w:ilvl w:val="7"/>
+          <w:numId w:val="4"/>
+        </w:numPr>
+        <w:spacing w:line="240" w:lineRule="exact"/>
+        <w:ind w:left="1080"/>
+        <w:jc w:val="both"/>
+        <w:rPr>
+          <w:bCs/>
+          <w:sz w:val="20"/>
+          <w:szCs w:val="20"/>
+        </w:rPr>
+      </w:pPr>
+      <w:r>
+        <w:rPr>
+          <w:bCs/>
+          <w:sz w:val="20"/>
+          <w:szCs w:val="20"/>
+        </w:rPr>
+        <w:t>System should gather username and password via online form.</w:t>
+      </w:r>
+    </w:p>
+    <w:p>
+      <w:pPr>
+        <w:pStyle w:val="ListParagraph"/>
+        <w:numPr>
+          <w:ilvl w:val="7"/>
+          <w:numId w:val="4"/>
+        </w:numPr>
+        <w:spacing w:line="240" w:lineRule="exact"/>
+        <w:ind w:left="1080"/>
+        <w:jc w:val="both"/>
+        <w:rPr>
+          <w:bCs/>
+          <w:sz w:val="20"/>
+          <w:szCs w:val="20"/>
+        </w:rPr>
+      </w:pPr>
+      <w:r>
+        <w:rPr>
+          <w:bCs/>
+          <w:sz w:val="20"/>
+          <w:szCs w:val="20"/>
+        </w:rPr>
+        <w:t>System should compare credentials entered by user to those stored in the database</w:t>
+      </w:r>
+    </w:p>
+    <w:p>
+      <w:pPr>
+        <w:pStyle w:val="ListParagraph"/>
+        <w:numPr>
+          <w:ilvl w:val="7"/>
+          <w:numId w:val="4"/>
+        </w:numPr>
+        <w:spacing w:line="240" w:lineRule="exact"/>
+        <w:ind w:left="1080"/>
+        <w:jc w:val="both"/>
+        <w:rPr>
+          <w:bCs/>
+          <w:sz w:val="20"/>
+          <w:szCs w:val="20"/>
+        </w:rPr>
+      </w:pPr>
+      <w:r>
+        <w:rPr>
+          <w:bCs/>
+          <w:sz w:val="20"/>
+          <w:szCs w:val="20"/>
+        </w:rPr>
+        <w:t xml:space="preserve">System </w:t>
+      </w:r>
+      <w:r>
+        <w:rPr>
+          <w:bCs/>
+          <w:sz w:val="20"/>
+          <w:szCs w:val="20"/>
+        </w:rPr>
+        <w:t>should</w:t>
+      </w:r>
+      <w:r>
+        <w:rPr>
+          <w:bCs/>
+          <w:sz w:val="20"/>
+          <w:szCs w:val="20"/>
+        </w:rPr>
+        <w:t xml:space="preserve"> retrieve user type from data base.</w:t>
+      </w:r>
+    </w:p>
+    <w:p>
+      <w:pPr>
+        <w:pStyle w:val="ListParagraph"/>
+        <w:numPr>
+          <w:ilvl w:val="7"/>
+          <w:numId w:val="4"/>
+        </w:numPr>
+        <w:spacing w:line="240" w:lineRule="exact"/>
+        <w:ind w:left="1080"/>
+        <w:jc w:val="both"/>
+        <w:rPr>
+          <w:bCs/>
+          <w:sz w:val="20"/>
+          <w:szCs w:val="20"/>
+        </w:rPr>
+      </w:pPr>
+      <w:r>
+        <w:rPr>
+          <w:bCs/>
+          <w:sz w:val="20"/>
+          <w:szCs w:val="20"/>
+        </w:rPr>
+        <w:t xml:space="preserve">System </w:t>
+      </w:r>
+      <w:r>
+        <w:rPr>
+          <w:bCs/>
+          <w:sz w:val="20"/>
+          <w:szCs w:val="20"/>
+        </w:rPr>
+        <w:t>should</w:t>
+      </w:r>
+      <w:r>
+        <w:rPr>
+          <w:bCs/>
+          <w:sz w:val="20"/>
+          <w:szCs w:val="20"/>
+        </w:rPr>
+        <w:t xml:space="preserve"> redirect to </w:t>
+      </w:r>
+      <w:r>
+        <w:rPr>
+          <w:bCs/>
+          <w:sz w:val="20"/>
+          <w:szCs w:val="20"/>
+        </w:rPr>
+        <w:t xml:space="preserve">SAM </w:t>
+      </w:r>
+      <w:r>
+        <w:rPr>
+          <w:bCs/>
+          <w:sz w:val="20"/>
+          <w:szCs w:val="20"/>
+        </w:rPr>
+        <w:t>page.</w:t>
+      </w:r>
+      <w:r>
+        <w:rPr>
+          <w:bCs/>
+          <w:sz w:val="20"/>
+          <w:szCs w:val="20"/>
+        </w:rPr>
+        <w:t xml:space="preserve"> (assuming credentials were valid).</w:t>
+      </w:r>
+    </w:p>
+    <w:p>
+      <w:pPr>
+        <w:pStyle w:val="ListParagraph"/>
+        <w:numPr>
+          <w:ilvl w:val="3"/>
+          <w:numId w:val="4"/>
+        </w:numPr>
+        <w:spacing w:line="240" w:lineRule="exact"/>
+        <w:jc w:val="both"/>
+        <w:rPr>
+          <w:bCs/>
+          <w:sz w:val="20"/>
+          <w:szCs w:val="20"/>
+        </w:rPr>
+      </w:pPr>
+      <w:r>
+        <w:rPr>
+          <w:bCs/>
+          <w:sz w:val="20"/>
+          <w:szCs w:val="20"/>
+        </w:rPr>
+        <w:t>System should have form</w:t>
+      </w:r>
+      <w:r>
+        <w:rPr>
+          <w:bCs/>
+          <w:sz w:val="20"/>
+          <w:szCs w:val="20"/>
+        </w:rPr>
+        <w:t>s</w:t>
+      </w:r>
+      <w:r>
+        <w:rPr>
+          <w:bCs/>
+          <w:sz w:val="20"/>
+          <w:szCs w:val="20"/>
+        </w:rPr>
+        <w:t xml:space="preserve"> which allows SAM to edit </w:t>
+      </w:r>
+      <w:r>
+        <w:rPr>
+          <w:bCs/>
+          <w:sz w:val="20"/>
+          <w:szCs w:val="20"/>
+        </w:rPr>
+        <w:t>user</w:t>
+      </w:r>
+      <w:r>
+        <w:rPr>
+          <w:bCs/>
+          <w:sz w:val="20"/>
+          <w:szCs w:val="20"/>
+        </w:rPr>
+        <w:t xml:space="preserve"> profiles.</w:t>
+      </w:r>
+    </w:p>
+    <w:p>
+      <w:pPr>
+        <w:pStyle w:val="ListParagraph"/>
+        <w:numPr>
+          <w:ilvl w:val="4"/>
+          <w:numId w:val="4"/>
+        </w:numPr>
+        <w:spacing w:line="240" w:lineRule="exact"/>
+        <w:ind w:left="1080"/>
+        <w:jc w:val="both"/>
+        <w:rPr>
+          <w:bCs/>
+          <w:sz w:val="20"/>
+          <w:szCs w:val="20"/>
+        </w:rPr>
+      </w:pPr>
+      <w:r>
+        <w:rPr>
+          <w:bCs/>
+          <w:sz w:val="20"/>
+          <w:szCs w:val="20"/>
+        </w:rPr>
+        <w:t>Create form should allow SAM to</w:t>
+      </w:r>
+      <w:r>
+        <w:rPr>
+          <w:bCs/>
+          <w:sz w:val="20"/>
+          <w:szCs w:val="20"/>
+        </w:rPr>
+        <w:t xml:space="preserve"> provide</w:t>
+      </w:r>
+      <w:r>
+        <w:rPr>
+          <w:bCs/>
+          <w:sz w:val="20"/>
+          <w:szCs w:val="20"/>
+        </w:rPr>
+        <w:t xml:space="preserve"> user</w:t>
+      </w:r>
+      <w:r>
+        <w:rPr>
+          <w:bCs/>
+          <w:sz w:val="20"/>
+          <w:szCs w:val="20"/>
+        </w:rPr>
+        <w:t>’</w:t>
+      </w:r>
+      <w:r>
+        <w:rPr>
+          <w:bCs/>
+          <w:sz w:val="20"/>
+          <w:szCs w:val="20"/>
+        </w:rPr>
+        <w:t>s profile in</w:t>
+      </w:r>
+      <w:r>
+        <w:rPr>
+          <w:bCs/>
+          <w:sz w:val="20"/>
+          <w:szCs w:val="20"/>
+        </w:rPr>
+        <w:t>fo</w:t>
+      </w:r>
+    </w:p>
+    <w:p>
+      <w:pPr>
+        <w:pStyle w:val="ListParagraph"/>
+        <w:numPr>
+          <w:ilvl w:val="4"/>
+          <w:numId w:val="4"/>
+        </w:numPr>
+        <w:spacing w:line="240" w:lineRule="exact"/>
+        <w:ind w:left="1080"/>
+        <w:jc w:val="both"/>
+        <w:rPr>
+          <w:bCs/>
+          <w:sz w:val="20"/>
+          <w:szCs w:val="20"/>
+        </w:rPr>
+      </w:pPr>
+      <w:r>
+        <w:rPr>
+          <w:bCs/>
+          <w:sz w:val="20"/>
+          <w:szCs w:val="20"/>
+        </w:rPr>
+        <w:t>Update form should allow SAM to update user’s profile info</w:t>
+      </w:r>
+    </w:p>
+    <w:p>
+      <w:pPr>
+        <w:pStyle w:val="ListParagraph"/>
+        <w:numPr>
+          <w:ilvl w:val="3"/>
+          <w:numId w:val="4"/>
+        </w:numPr>
+        <w:spacing w:line="240" w:lineRule="exact"/>
+        <w:jc w:val="both"/>
+        <w:rPr>
+          <w:bCs/>
+          <w:sz w:val="20"/>
+          <w:szCs w:val="20"/>
+        </w:rPr>
+      </w:pPr>
+      <w:r>
+        <w:rPr>
+          <w:bCs/>
+          <w:sz w:val="20"/>
+          <w:szCs w:val="20"/>
+        </w:rPr>
+        <w:t>System should allow S</w:t>
+      </w:r>
+      <w:r>
+        <w:rPr>
+          <w:bCs/>
+          <w:sz w:val="20"/>
+          <w:szCs w:val="20"/>
+        </w:rPr>
+        <w:t>AM</w:t>
+      </w:r>
+      <w:r>
+        <w:rPr>
+          <w:bCs/>
+          <w:sz w:val="20"/>
+          <w:szCs w:val="20"/>
+        </w:rPr>
+        <w:t xml:space="preserve"> to display all </w:t>
+      </w:r>
+      <w:r>
+        <w:rPr>
+          <w:bCs/>
+          <w:sz w:val="20"/>
+          <w:szCs w:val="20"/>
+        </w:rPr>
+        <w:t>account managers.</w:t>
+      </w:r>
+    </w:p>
+    <w:p>
+      <w:pPr>
+        <w:pStyle w:val="ListParagraph"/>
+        <w:numPr>
+          <w:ilvl w:val="3"/>
+          <w:numId w:val="4"/>
+        </w:numPr>
+        <w:spacing w:line="240" w:lineRule="exact"/>
+        <w:jc w:val="both"/>
+        <w:rPr>
+          <w:bCs/>
+          <w:sz w:val="20"/>
+          <w:szCs w:val="20"/>
+        </w:rPr>
+      </w:pPr>
+      <w:r>
+        <w:rPr>
+          <w:bCs/>
+          <w:sz w:val="20"/>
+          <w:szCs w:val="20"/>
+        </w:rPr>
+        <w:t>System should allow S</w:t>
+      </w:r>
+      <w:r>
+        <w:rPr>
+          <w:bCs/>
+          <w:sz w:val="20"/>
+          <w:szCs w:val="20"/>
+        </w:rPr>
+        <w:t>AM</w:t>
+      </w:r>
+      <w:r>
+        <w:rPr>
+          <w:bCs/>
+          <w:sz w:val="20"/>
+          <w:szCs w:val="20"/>
+        </w:rPr>
+        <w:t xml:space="preserve"> to display all Inn owners.</w:t>
+      </w:r>
+      <w:r>
+        <w:rPr>
+          <w:bCs/>
+          <w:sz w:val="20"/>
+          <w:szCs w:val="20"/>
+        </w:rPr>
+        <w:t xml:space="preserve"> </w:t>
+      </w:r>
+    </w:p>
+    <w:p>
+      <w:pPr>
+        <w:pStyle w:val="ListParagraph"/>
+        <w:numPr>
+          <w:ilvl w:val="3"/>
+          <w:numId w:val="4"/>
+        </w:numPr>
+        <w:spacing w:line="240" w:lineRule="exact"/>
+        <w:jc w:val="both"/>
+        <w:rPr>
+          <w:bCs/>
+          <w:sz w:val="20"/>
+          <w:szCs w:val="20"/>
+        </w:rPr>
+      </w:pPr>
+      <w:r>
+        <w:rPr>
+          <w:bCs/>
+          <w:sz w:val="20"/>
+          <w:szCs w:val="20"/>
+        </w:rPr>
+        <w:t>System should allow SAM to generate marketing reports</w:t>
+      </w:r>
+    </w:p>
+    <w:p>
+      <w:pPr>
+        <w:pStyle w:val="ListParagraph"/>
+        <w:numPr>
+          <w:ilvl w:val="4"/>
+          <w:numId w:val="4"/>
+        </w:numPr>
+        <w:spacing w:line="240" w:lineRule="exact"/>
+        <w:ind w:left="1080"/>
+        <w:jc w:val="both"/>
+        <w:rPr>
+          <w:bCs/>
+          <w:sz w:val="20"/>
+          <w:szCs w:val="20"/>
+        </w:rPr>
+      </w:pPr>
+      <w:r>
+        <w:rPr>
+          <w:bCs/>
+          <w:sz w:val="20"/>
+          <w:szCs w:val="20"/>
+        </w:rPr>
+        <w:t xml:space="preserve">System should allow SAM to select Inn Owner from a </w:t>
+      </w:r>
+      <w:r>
+        <w:rPr>
+          <w:bCs/>
+          <w:sz w:val="20"/>
+          <w:szCs w:val="20"/>
+        </w:rPr>
+        <w:t>drop-down</w:t>
+      </w:r>
+      <w:r>
+        <w:rPr>
+          <w:bCs/>
+          <w:sz w:val="20"/>
+          <w:szCs w:val="20"/>
+        </w:rPr>
+        <w:t xml:space="preserve"> menu.</w:t>
+      </w:r>
+    </w:p>
+    <w:p>
+      <w:pPr>
+        <w:pStyle w:val="ListParagraph"/>
+        <w:numPr>
+          <w:ilvl w:val="4"/>
+          <w:numId w:val="4"/>
+        </w:numPr>
+        <w:spacing w:line="240" w:lineRule="exact"/>
+        <w:ind w:left="1080"/>
+        <w:jc w:val="both"/>
+        <w:rPr>
+          <w:bCs/>
+          <w:sz w:val="20"/>
+          <w:szCs w:val="20"/>
+        </w:rPr>
+      </w:pPr>
+      <w:r>
+        <w:rPr>
+          <w:bCs/>
+          <w:sz w:val="20"/>
+          <w:szCs w:val="20"/>
+        </w:rPr>
+        <w:t>System should allow SAM to choose a Start date from JavaScript calendar.</w:t>
+      </w:r>
+    </w:p>
+    <w:p>
+      <w:pPr>
+        <w:pStyle w:val="ListParagraph"/>
+        <w:numPr>
+          <w:ilvl w:val="4"/>
+          <w:numId w:val="4"/>
+        </w:numPr>
+        <w:spacing w:line="240" w:lineRule="exact"/>
+        <w:ind w:left="1080"/>
+        <w:jc w:val="both"/>
+        <w:rPr>
+          <w:bCs/>
+          <w:sz w:val="20"/>
+          <w:szCs w:val="20"/>
+        </w:rPr>
+      </w:pPr>
+      <w:r>
+        <w:rPr>
+          <w:bCs/>
+          <w:sz w:val="20"/>
+          <w:szCs w:val="20"/>
+        </w:rPr>
+        <w:t>System should allow S</w:t>
+      </w:r>
+      <w:r>
+        <w:rPr>
+          <w:bCs/>
+          <w:sz w:val="20"/>
+          <w:szCs w:val="20"/>
+        </w:rPr>
+        <w:t>AM</w:t>
+      </w:r>
+      <w:r>
+        <w:rPr>
+          <w:bCs/>
+          <w:sz w:val="20"/>
+          <w:szCs w:val="20"/>
+        </w:rPr>
+        <w:t xml:space="preserve"> to choose a</w:t>
+      </w:r>
+      <w:r>
+        <w:rPr>
+          <w:bCs/>
+          <w:sz w:val="20"/>
+          <w:szCs w:val="20"/>
+        </w:rPr>
+        <w:t>n</w:t>
+      </w:r>
+      <w:r>
+        <w:rPr>
+          <w:bCs/>
+          <w:sz w:val="20"/>
+          <w:szCs w:val="20"/>
+        </w:rPr>
+        <w:t xml:space="preserve"> </w:t>
+      </w:r>
+      <w:r>
+        <w:rPr>
+          <w:bCs/>
+          <w:sz w:val="20"/>
+          <w:szCs w:val="20"/>
+        </w:rPr>
+        <w:t>End</w:t>
+      </w:r>
+      <w:r>
+        <w:rPr>
+          <w:bCs/>
+          <w:sz w:val="20"/>
+          <w:szCs w:val="20"/>
+        </w:rPr>
+        <w:t xml:space="preserve"> date from JavaScript calendar.</w:t>
+      </w:r>
+    </w:p>
+    <w:p>
+      <w:pPr>
+        <w:pStyle w:val="ListParagraph"/>
+        <w:numPr>
+          <w:ilvl w:val="4"/>
+          <w:numId w:val="4"/>
+        </w:numPr>
+        <w:spacing w:line="240" w:lineRule="exact"/>
+        <w:ind w:left="1080"/>
+        <w:jc w:val="both"/>
+        <w:rPr>
+          <w:bCs/>
+          <w:sz w:val="20"/>
+          <w:szCs w:val="20"/>
+        </w:rPr>
+      </w:pPr>
+      <w:r>
+        <w:rPr>
+          <w:bCs/>
+          <w:sz w:val="20"/>
+          <w:szCs w:val="20"/>
+        </w:rPr>
+        <w:t xml:space="preserve">System should allow SAM to choose sources </w:t>
+      </w:r>
+      <w:r>
+        <w:rPr>
+          <w:bCs/>
+          <w:sz w:val="20"/>
+          <w:szCs w:val="20"/>
+        </w:rPr>
+        <w:t>for report data from list(checkboxes)</w:t>
+      </w:r>
+      <w:r>
+        <w:rPr>
+          <w:bCs/>
+          <w:sz w:val="20"/>
+          <w:szCs w:val="20"/>
+        </w:rPr>
+        <w:t>.</w:t>
+      </w:r>
+    </w:p>
+    <w:p>
+      <w:pPr>
+        <w:pStyle w:val="ListParagraph"/>
+        <w:numPr>
+          <w:ilvl w:val="4"/>
+          <w:numId w:val="4"/>
+        </w:numPr>
+        <w:spacing w:line="240" w:lineRule="exact"/>
+        <w:ind w:left="1080"/>
+        <w:jc w:val="both"/>
+        <w:rPr>
+          <w:bCs/>
+          <w:sz w:val="20"/>
+          <w:szCs w:val="20"/>
+        </w:rPr>
+      </w:pPr>
+      <w:r>
+        <w:rPr>
+          <w:bCs/>
+          <w:sz w:val="20"/>
+          <w:szCs w:val="20"/>
+        </w:rPr>
+        <w:t>System should allow SAM to indicate they would like the report to be generated. (Generate report Button)</w:t>
+      </w:r>
+      <w:r>
+        <w:rPr>
+          <w:bCs/>
+          <w:sz w:val="20"/>
+          <w:szCs w:val="20"/>
+        </w:rPr>
+        <w:t>.</w:t>
+      </w:r>
+    </w:p>
+    <w:p>
+      <w:pPr>
+        <w:pStyle w:val="ListParagraph"/>
         <w:spacing w:line="240" w:lineRule="exact"/>
         <w:ind w:left="360"/>
         <w:jc w:val="both"/>
         <w:rPr>
           <w:bCs/>
-          <w:color w:val="ED7D31" w:themeColor="accent2"/>
-          <w:sz w:val="20"/>
-          <w:szCs w:val="20"/>
-        </w:rPr>
-      </w:pPr>
+          <w:sz w:val="20"/>
+          <w:szCs w:val="20"/>
+        </w:rPr>
+      </w:pPr>
+    </w:p>
+    <w:p>
+      <w:pPr>
+        <w:spacing w:line="240" w:lineRule="exact"/>
+        <w:ind w:left="360"/>
+        <w:jc w:val="both"/>
+        <w:rPr>
+          <w:bCs/>
+          <w:sz w:val="20"/>
+          <w:szCs w:val="20"/>
+        </w:rPr>
+      </w:pPr>
+      <w:r>
+        <w:rPr>
+          <w:bCs/>
+          <w:sz w:val="20"/>
+          <w:szCs w:val="20"/>
+        </w:rPr>
+        <w:t>A</w:t>
+      </w:r>
+      <w:r>
+        <w:rPr>
+          <w:bCs/>
+          <w:sz w:val="20"/>
+          <w:szCs w:val="20"/>
+        </w:rPr>
+        <w:t>ccount Managers interactions</w:t>
+      </w:r>
+      <w:r>
+        <w:rPr>
+          <w:bCs/>
+          <w:sz w:val="20"/>
+          <w:szCs w:val="20"/>
+        </w:rPr>
+        <w:t>:</w:t>
+      </w:r>
+    </w:p>
+    <w:p>
+      <w:pPr>
+        <w:pStyle w:val="ListParagraph"/>
+        <w:numPr>
+          <w:ilvl w:val="6"/>
+          <w:numId w:val="4"/>
+        </w:numPr>
+        <w:spacing w:line="240" w:lineRule="exact"/>
+        <w:ind w:left="720"/>
+        <w:jc w:val="both"/>
+        <w:rPr>
+          <w:bCs/>
+          <w:sz w:val="20"/>
+          <w:szCs w:val="20"/>
+        </w:rPr>
+      </w:pPr>
+      <w:r>
+        <w:rPr>
+          <w:bCs/>
+          <w:sz w:val="20"/>
+          <w:szCs w:val="20"/>
+        </w:rPr>
+        <w:t xml:space="preserve">System must authenticate user. </w:t>
+      </w:r>
+    </w:p>
+    <w:p>
+      <w:pPr>
+        <w:pStyle w:val="ListParagraph"/>
+        <w:numPr>
+          <w:ilvl w:val="7"/>
+          <w:numId w:val="4"/>
+        </w:numPr>
+        <w:spacing w:line="240" w:lineRule="exact"/>
+        <w:ind w:left="1080"/>
+        <w:jc w:val="both"/>
+        <w:rPr>
+          <w:bCs/>
+          <w:sz w:val="20"/>
+          <w:szCs w:val="20"/>
+        </w:rPr>
+      </w:pPr>
+      <w:r>
+        <w:rPr>
+          <w:bCs/>
+          <w:sz w:val="20"/>
+          <w:szCs w:val="20"/>
+        </w:rPr>
+        <w:t>System should gather username and password via online form.</w:t>
+      </w:r>
+    </w:p>
+    <w:p>
+      <w:pPr>
+        <w:pStyle w:val="ListParagraph"/>
+        <w:numPr>
+          <w:ilvl w:val="7"/>
+          <w:numId w:val="4"/>
+        </w:numPr>
+        <w:spacing w:line="240" w:lineRule="exact"/>
+        <w:ind w:left="1080"/>
+        <w:jc w:val="both"/>
+        <w:rPr>
+          <w:bCs/>
+          <w:sz w:val="20"/>
+          <w:szCs w:val="20"/>
+        </w:rPr>
+      </w:pPr>
+      <w:r>
+        <w:rPr>
+          <w:bCs/>
+          <w:sz w:val="20"/>
+          <w:szCs w:val="20"/>
+        </w:rPr>
+        <w:t>System should compare credentials entered by user to those stored in the database</w:t>
+      </w:r>
+    </w:p>
+    <w:p>
+      <w:pPr>
+        <w:pStyle w:val="ListParagraph"/>
+        <w:numPr>
+          <w:ilvl w:val="7"/>
+          <w:numId w:val="4"/>
+        </w:numPr>
+        <w:spacing w:line="240" w:lineRule="exact"/>
+        <w:ind w:left="1080"/>
+        <w:jc w:val="both"/>
+        <w:rPr>
+          <w:bCs/>
+          <w:sz w:val="20"/>
+          <w:szCs w:val="20"/>
+        </w:rPr>
+      </w:pPr>
+      <w:r>
+        <w:rPr>
+          <w:bCs/>
+          <w:sz w:val="20"/>
+          <w:szCs w:val="20"/>
+        </w:rPr>
+        <w:t>System should retrieve user type from data base.</w:t>
+      </w:r>
+    </w:p>
+    <w:p>
+      <w:pPr>
+        <w:pStyle w:val="ListParagraph"/>
+        <w:numPr>
+          <w:ilvl w:val="7"/>
+          <w:numId w:val="4"/>
+        </w:numPr>
+        <w:spacing w:line="240" w:lineRule="exact"/>
+        <w:ind w:left="1080"/>
+        <w:jc w:val="both"/>
+        <w:rPr>
+          <w:bCs/>
+          <w:sz w:val="20"/>
+          <w:szCs w:val="20"/>
+        </w:rPr>
+      </w:pPr>
+      <w:r>
+        <w:rPr>
+          <w:bCs/>
+          <w:sz w:val="20"/>
+          <w:szCs w:val="20"/>
+        </w:rPr>
+        <w:t>System should redirect to AM page. (assuming credentials were valid).</w:t>
+      </w:r>
       <w:r>
         <w:rPr>
           <w:bCs/>
@@ -1255,54 +2508,294 @@
         </w:rPr>
         <w:t xml:space="preserve"> </w:t>
       </w:r>
-      <w:r>
-        <w:rPr>
-          <w:bCs/>
-          <w:color w:val="ED7D31" w:themeColor="accent2"/>
-          <w:sz w:val="20"/>
-          <w:szCs w:val="20"/>
-        </w:rPr>
-        <w:t>a few essential non-functional requirements.</w:t>
-      </w:r>
-    </w:p>
-    <w:p>
-      <w:pPr>
-        <w:spacing w:line="240" w:lineRule="exact"/>
-        <w:ind w:left="360"/>
-        <w:jc w:val="both"/>
-        <w:rPr>
-          <w:bCs/>
-          <w:color w:val="FF0000"/>
-          <w:sz w:val="20"/>
-          <w:szCs w:val="20"/>
-        </w:rPr>
-      </w:pPr>
-      <w:r>
-        <w:rPr>
-          <w:bCs/>
-          <w:color w:val="FF0000"/>
-          <w:sz w:val="20"/>
-          <w:szCs w:val="20"/>
-        </w:rPr>
-        <w:t>TODO: FULL TEAM</w:t>
-      </w:r>
-    </w:p>
-    <w:p>
-      <w:pPr>
-        <w:spacing w:line="240" w:lineRule="exact"/>
-        <w:ind w:left="360"/>
-        <w:jc w:val="both"/>
-        <w:rPr>
-          <w:bCs/>
-          <w:sz w:val="20"/>
-          <w:szCs w:val="20"/>
-        </w:rPr>
-      </w:pPr>
+    </w:p>
+    <w:p>
+      <w:pPr>
+        <w:pStyle w:val="ListParagraph"/>
+        <w:numPr>
+          <w:ilvl w:val="6"/>
+          <w:numId w:val="4"/>
+        </w:numPr>
+        <w:spacing w:line="240" w:lineRule="exact"/>
+        <w:ind w:left="720"/>
+        <w:jc w:val="both"/>
+        <w:rPr>
+          <w:bCs/>
+          <w:sz w:val="20"/>
+          <w:szCs w:val="20"/>
+        </w:rPr>
+      </w:pPr>
+      <w:r>
+        <w:rPr>
+          <w:bCs/>
+          <w:sz w:val="20"/>
+          <w:szCs w:val="20"/>
+        </w:rPr>
+        <w:t>System should allow AM to generate marketing reports</w:t>
+      </w:r>
+      <w:r>
+        <w:rPr>
+          <w:bCs/>
+          <w:sz w:val="20"/>
+          <w:szCs w:val="20"/>
+        </w:rPr>
+        <w:t>.</w:t>
+      </w:r>
+    </w:p>
+    <w:p>
+      <w:pPr>
+        <w:pStyle w:val="ListParagraph"/>
+        <w:numPr>
+          <w:ilvl w:val="7"/>
+          <w:numId w:val="4"/>
+        </w:numPr>
+        <w:spacing w:line="240" w:lineRule="exact"/>
+        <w:ind w:left="1080"/>
+        <w:jc w:val="both"/>
+        <w:rPr>
+          <w:bCs/>
+          <w:sz w:val="20"/>
+          <w:szCs w:val="20"/>
+        </w:rPr>
+      </w:pPr>
+      <w:r>
+        <w:rPr>
+          <w:bCs/>
+          <w:sz w:val="20"/>
+          <w:szCs w:val="20"/>
+        </w:rPr>
+        <w:t>System should allow AM to select Inn Owner from a drop-down menu.</w:t>
+      </w:r>
+    </w:p>
+    <w:p>
+      <w:pPr>
+        <w:pStyle w:val="ListParagraph"/>
+        <w:numPr>
+          <w:ilvl w:val="7"/>
+          <w:numId w:val="4"/>
+        </w:numPr>
+        <w:spacing w:line="240" w:lineRule="exact"/>
+        <w:ind w:left="1080"/>
+        <w:jc w:val="both"/>
+        <w:rPr>
+          <w:bCs/>
+          <w:sz w:val="20"/>
+          <w:szCs w:val="20"/>
+        </w:rPr>
+      </w:pPr>
+      <w:r>
+        <w:rPr>
+          <w:bCs/>
+          <w:sz w:val="20"/>
+          <w:szCs w:val="20"/>
+        </w:rPr>
+        <w:t>System should allow AM to choose a Start date from JavaScript calendar.</w:t>
+      </w:r>
+    </w:p>
+    <w:p>
+      <w:pPr>
+        <w:pStyle w:val="ListParagraph"/>
+        <w:numPr>
+          <w:ilvl w:val="7"/>
+          <w:numId w:val="4"/>
+        </w:numPr>
+        <w:spacing w:line="240" w:lineRule="exact"/>
+        <w:ind w:left="1080"/>
+        <w:jc w:val="both"/>
+        <w:rPr>
+          <w:bCs/>
+          <w:sz w:val="20"/>
+          <w:szCs w:val="20"/>
+        </w:rPr>
+      </w:pPr>
+      <w:r>
+        <w:rPr>
+          <w:bCs/>
+          <w:sz w:val="20"/>
+          <w:szCs w:val="20"/>
+        </w:rPr>
+        <w:t>System should allow AM to choose an End date from JavaScript calendar.</w:t>
+      </w:r>
+    </w:p>
+    <w:p>
+      <w:pPr>
+        <w:pStyle w:val="ListParagraph"/>
+        <w:numPr>
+          <w:ilvl w:val="7"/>
+          <w:numId w:val="4"/>
+        </w:numPr>
+        <w:spacing w:line="240" w:lineRule="exact"/>
+        <w:ind w:left="1080"/>
+        <w:jc w:val="both"/>
+        <w:rPr>
+          <w:bCs/>
+          <w:sz w:val="20"/>
+          <w:szCs w:val="20"/>
+        </w:rPr>
+      </w:pPr>
+      <w:r>
+        <w:rPr>
+          <w:bCs/>
+          <w:sz w:val="20"/>
+          <w:szCs w:val="20"/>
+        </w:rPr>
+        <w:t>System should allow AM to choose sources for report data from list(checkboxes).</w:t>
+      </w:r>
+    </w:p>
+    <w:p>
+      <w:pPr>
+        <w:pStyle w:val="ListParagraph"/>
+        <w:numPr>
+          <w:ilvl w:val="7"/>
+          <w:numId w:val="4"/>
+        </w:numPr>
+        <w:spacing w:line="240" w:lineRule="exact"/>
+        <w:ind w:left="1080"/>
+        <w:jc w:val="both"/>
+        <w:rPr>
+          <w:bCs/>
+          <w:sz w:val="20"/>
+          <w:szCs w:val="20"/>
+        </w:rPr>
+      </w:pPr>
+      <w:r>
+        <w:rPr>
+          <w:bCs/>
+          <w:sz w:val="20"/>
+          <w:szCs w:val="20"/>
+        </w:rPr>
+        <w:t>System should allow AM to indicate they would like the report to be generated. (Generate report Button).</w:t>
+      </w:r>
       <w:bookmarkStart w:id="0" w:name="_GoBack"/>
       <w:bookmarkEnd w:id="0"/>
     </w:p>
     <w:p>
       <w:pPr>
+        <w:pStyle w:val="ListParagraph"/>
+        <w:spacing w:line="240" w:lineRule="exact"/>
+        <w:ind w:left="360"/>
+        <w:jc w:val="both"/>
+        <w:rPr>
+          <w:bCs/>
+          <w:sz w:val="20"/>
+          <w:szCs w:val="20"/>
+        </w:rPr>
+      </w:pPr>
+    </w:p>
+    <w:p>
+      <w:pPr>
+        <w:pStyle w:val="ListParagraph"/>
+        <w:spacing w:line="240" w:lineRule="exact"/>
+        <w:jc w:val="both"/>
+        <w:rPr>
+          <w:bCs/>
+          <w:sz w:val="20"/>
+          <w:szCs w:val="20"/>
+        </w:rPr>
+      </w:pPr>
+    </w:p>
+    <w:p>
+      <w:pPr>
+        <w:spacing w:line="240" w:lineRule="exact"/>
+        <w:ind w:left="360"/>
+        <w:jc w:val="both"/>
+        <w:rPr>
+          <w:bCs/>
+          <w:sz w:val="20"/>
+          <w:szCs w:val="20"/>
+        </w:rPr>
+      </w:pPr>
+    </w:p>
+    <w:p>
+      <w:pPr>
+        <w:spacing w:line="240" w:lineRule="exact"/>
+        <w:ind w:left="360"/>
+        <w:jc w:val="both"/>
+        <w:rPr>
+          <w:bCs/>
+          <w:sz w:val="20"/>
+          <w:szCs w:val="20"/>
+        </w:rPr>
+      </w:pPr>
+    </w:p>
+    <w:p>
+      <w:pPr>
+        <w:spacing w:line="240" w:lineRule="exact"/>
+        <w:ind w:left="360"/>
+        <w:jc w:val="both"/>
+        <w:rPr>
+          <w:bCs/>
+          <w:sz w:val="20"/>
+          <w:szCs w:val="20"/>
+        </w:rPr>
+      </w:pPr>
+    </w:p>
+    <w:p>
+      <w:pPr>
+        <w:spacing w:line="240" w:lineRule="exact"/>
+        <w:ind w:left="360"/>
+        <w:jc w:val="both"/>
+        <w:rPr>
+          <w:bCs/>
+          <w:color w:val="ED7D31" w:themeColor="accent2"/>
+          <w:sz w:val="20"/>
+          <w:szCs w:val="20"/>
+        </w:rPr>
+      </w:pPr>
+      <w:r>
+        <w:rPr>
+          <w:bCs/>
+          <w:sz w:val="20"/>
+          <w:szCs w:val="20"/>
+        </w:rPr>
+        <w:t xml:space="preserve"> </w:t>
+      </w:r>
+      <w:r>
+        <w:rPr>
+          <w:bCs/>
+          <w:color w:val="ED7D31" w:themeColor="accent2"/>
+          <w:sz w:val="20"/>
+          <w:szCs w:val="20"/>
+        </w:rPr>
+        <w:t>a few essential non-functional requirements.</w:t>
+      </w:r>
+    </w:p>
+    <w:p>
+      <w:pPr>
+        <w:spacing w:line="240" w:lineRule="exact"/>
+        <w:ind w:left="360"/>
+        <w:jc w:val="both"/>
+        <w:rPr>
+          <w:bCs/>
+          <w:color w:val="FF0000"/>
+          <w:sz w:val="20"/>
+          <w:szCs w:val="20"/>
+        </w:rPr>
+      </w:pPr>
+      <w:r>
+        <w:rPr>
+          <w:bCs/>
+          <w:color w:val="FF0000"/>
+          <w:sz w:val="20"/>
+          <w:szCs w:val="20"/>
+        </w:rPr>
+        <w:t>TODO: FULL TEAM</w:t>
+      </w:r>
+    </w:p>
+    <w:p>
+      <w:pPr>
+        <w:spacing w:line="240" w:lineRule="exact"/>
+        <w:ind w:left="360"/>
+        <w:jc w:val="both"/>
+        <w:rPr>
+          <w:bCs/>
+          <w:sz w:val="20"/>
+          <w:szCs w:val="20"/>
+        </w:rPr>
+      </w:pPr>
+    </w:p>
+    <w:p>
+      <w:pPr>
         <w:spacing w:line="240" w:lineRule="exact"/>
         <w:ind w:left="360"/>
         <w:jc w:val="both"/>
@@ -1333,7 +2826,6 @@
           <w:sz w:val="20"/>
           <w:szCs w:val="20"/>
         </w:rPr>
-        <w:lastRenderedPageBreak/>
         <w:t>References</w:t>
       </w:r>
     </w:p>
@@ -1515,7 +3007,7 @@
   <w:abstractNum w:abstractNumId="1" w15:restartNumberingAfterBreak="0">
     <w:nsid w:val="05A95392"/>
     <w:multiLevelType w:val="multilevel"/>
-    <w:tmpl w:val="9B8CC248"/>
+    <w:tmpl w:val="10E4793A"/>
     <w:lvl w:ilvl="0">
       <w:start w:val="1"/>
       <w:numFmt w:val="decimal"/>
@@ -1558,9 +3050,10 @@
       <w:lvlText w:val="%4."/>
       <w:lvlJc w:val="left"/>
       <w:pPr>
-        <w:ind w:left="2880" w:hanging="360"/>
+        <w:ind w:left="720" w:hanging="360"/>
       </w:pPr>
       <w:rPr>
+        <w:color w:val="auto"/>
         <w:u w:val="none"/>
       </w:rPr>
     </w:lvl>
@@ -1849,6 +3342,95 @@
       <w:rPr>
         <w:vertAlign w:val="baseline"/>
       </w:rPr>
+    </w:lvl>
+  </w:abstractNum>
+  <w:abstractNum w:abstractNumId="4" w15:restartNumberingAfterBreak="0">
+    <w:nsid w:val="1E2F23A6"/>
+    <w:multiLevelType w:val="hybridMultilevel"/>
+    <w:tmpl w:val="E3360F6C"/>
+    <w:lvl w:ilvl="0" w:tplc="D3F4F8A8">
+      <w:start w:val="20"/>
+      <w:numFmt w:val="decimal"/>
+      <w:lvlText w:val="%1"/>
+      <w:lvlJc w:val="left"/>
+      <w:pPr>
+        <w:ind w:left="720" w:hanging="360"/>
+      </w:pPr>
+      <w:rPr>
+        <w:rFonts w:hint="default"/>
+      </w:rPr>
+    </w:lvl>
+    <w:lvl w:ilvl="1" w:tplc="04090019" w:tentative="1">
+      <w:start w:val="1"/>
+      <w:numFmt w:val="lowerLetter"/>
+      <w:lvlText w:val="%2."/>
+      <w:lvlJc w:val="left"/>
+      <w:pPr>
+        <w:ind w:left="1440" w:hanging="360"/>
+      </w:pPr>
+    </w:lvl>
+    <w:lvl w:ilvl="2" w:tplc="0409001B" w:tentative="1">
+      <w:start w:val="1"/>
+      <w:numFmt w:val="lowerRoman"/>
+      <w:lvlText w:val="%3."/>
+      <w:lvlJc w:val="right"/>
+      <w:pPr>
+        <w:ind w:left="2160" w:hanging="180"/>
+      </w:pPr>
+    </w:lvl>
+    <w:lvl w:ilvl="3" w:tplc="0409000F" w:tentative="1">
+      <w:start w:val="1"/>
+      <w:numFmt w:val="decimal"/>
+      <w:lvlText w:val="%4."/>
+      <w:lvlJc w:val="left"/>
+      <w:pPr>
+        <w:ind w:left="2880" w:hanging="360"/>
+      </w:pPr>
+    </w:lvl>
+    <w:lvl w:ilvl="4" w:tplc="04090019" w:tentative="1">
+      <w:start w:val="1"/>
+      <w:numFmt w:val="lowerLetter"/>
+      <w:lvlText w:val="%5."/>
+      <w:lvlJc w:val="left"/>
+      <w:pPr>
+        <w:ind w:left="3600" w:hanging="360"/>
+      </w:pPr>
+    </w:lvl>
+    <w:lvl w:ilvl="5" w:tplc="0409001B" w:tentative="1">
+      <w:start w:val="1"/>
+      <w:numFmt w:val="lowerRoman"/>
+      <w:lvlText w:val="%6."/>
+      <w:lvlJc w:val="right"/>
+      <w:pPr>
+        <w:ind w:left="4320" w:hanging="180"/>
+      </w:pPr>
+    </w:lvl>
+    <w:lvl w:ilvl="6" w:tplc="0409000F" w:tentative="1">
+      <w:start w:val="1"/>
+      <w:numFmt w:val="decimal"/>
+      <w:lvlText w:val="%7."/>
+      <w:lvlJc w:val="left"/>
+      <w:pPr>
+        <w:ind w:left="5040" w:hanging="360"/>
+      </w:pPr>
+    </w:lvl>
+    <w:lvl w:ilvl="7" w:tplc="04090019" w:tentative="1">
+      <w:start w:val="1"/>
+      <w:numFmt w:val="lowerLetter"/>
+      <w:lvlText w:val="%8."/>
+      <w:lvlJc w:val="left"/>
+      <w:pPr>
+        <w:ind w:left="5760" w:hanging="360"/>
+      </w:pPr>
+    </w:lvl>
+    <w:lvl w:ilvl="8" w:tplc="0409001B" w:tentative="1">
+      <w:start w:val="1"/>
+      <w:numFmt w:val="lowerRoman"/>
+      <w:lvlText w:val="%9."/>
+      <w:lvlJc w:val="right"/>
+      <w:pPr>
+        <w:ind w:left="6480" w:hanging="180"/>
+      </w:pPr>
     </w:lvl>
   </w:abstractNum>
   <w:num w:numId="1">
@@ -1862,6 +3444,9 @@
   </w:num>
   <w:num w:numId="4">
     <w:abstractNumId w:val="1"/>
+  </w:num>
+  <w:num w:numId="5">
+    <w:abstractNumId w:val="4"/>
   </w:num>
 </w:numbering>
 </file>

--- a/Assignment1.docx
+++ b/Assignment1.docx
@@ -931,17 +931,8 @@
           <w:sz w:val="20"/>
           <w:szCs w:val="20"/>
         </w:rPr>
-        <w:t xml:space="preserve">tack, </w:t>
-      </w:r>
-      <w:proofErr w:type="spellStart"/>
-      <w:r>
-        <w:rPr>
-          <w:sz w:val="20"/>
-          <w:szCs w:val="20"/>
-        </w:rPr>
-        <w:t>Trip</w:t>
-      </w:r>
-      <w:proofErr w:type="spellEnd"/>
+        <w:t>tack, Trip</w:t>
+      </w:r>
       <w:r>
         <w:rPr>
           <w:sz w:val="20"/>
@@ -1481,33 +1472,15 @@
           <w:sz w:val="20"/>
           <w:szCs w:val="20"/>
         </w:rPr>
-        <w:t xml:space="preserve">System should query database for relevant information based on Metrics provided by </w:t>
-      </w:r>
-      <w:proofErr w:type="gramStart"/>
-      <w:r>
-        <w:rPr>
-          <w:bCs/>
-          <w:sz w:val="20"/>
-          <w:szCs w:val="20"/>
-        </w:rPr>
-        <w:t>SAM.</w:t>
-      </w:r>
-      <w:r>
-        <w:rPr>
-          <w:bCs/>
-          <w:sz w:val="20"/>
-          <w:szCs w:val="20"/>
-        </w:rPr>
-        <w:t>(</w:t>
-      </w:r>
-      <w:proofErr w:type="gramEnd"/>
-      <w:r>
-        <w:rPr>
-          <w:bCs/>
-          <w:sz w:val="20"/>
-          <w:szCs w:val="20"/>
-        </w:rPr>
-        <w:t>Generate Report)</w:t>
+        <w:t>System should query database for relevant information based on Metrics provided by SAM.</w:t>
+      </w:r>
+      <w:r>
+        <w:rPr>
+          <w:bCs/>
+          <w:sz w:val="20"/>
+          <w:szCs w:val="20"/>
+        </w:rPr>
+        <w:t>(Generate Report)</w:t>
       </w:r>
     </w:p>
     <w:p>
@@ -1852,534 +1825,6 @@
       <w:pPr>
         <w:pStyle w:val="ListParagraph"/>
         <w:numPr>
-          <w:ilvl w:val="3"/>
-          <w:numId w:val="4"/>
-        </w:numPr>
-        <w:spacing w:line="240" w:lineRule="exact"/>
-        <w:jc w:val="both"/>
-        <w:rPr>
-          <w:bCs/>
-          <w:sz w:val="20"/>
-          <w:szCs w:val="20"/>
-        </w:rPr>
-      </w:pPr>
-      <w:r>
-        <w:rPr>
-          <w:bCs/>
-          <w:sz w:val="20"/>
-          <w:szCs w:val="20"/>
-        </w:rPr>
-        <w:t>System should have form</w:t>
-      </w:r>
-      <w:r>
-        <w:rPr>
-          <w:bCs/>
-          <w:sz w:val="20"/>
-          <w:szCs w:val="20"/>
-        </w:rPr>
-        <w:t>s</w:t>
-      </w:r>
-      <w:r>
-        <w:rPr>
-          <w:bCs/>
-          <w:sz w:val="20"/>
-          <w:szCs w:val="20"/>
-        </w:rPr>
-        <w:t xml:space="preserve"> which allows SAM to edit </w:t>
-      </w:r>
-      <w:r>
-        <w:rPr>
-          <w:bCs/>
-          <w:sz w:val="20"/>
-          <w:szCs w:val="20"/>
-        </w:rPr>
-        <w:t>user</w:t>
-      </w:r>
-      <w:r>
-        <w:rPr>
-          <w:bCs/>
-          <w:sz w:val="20"/>
-          <w:szCs w:val="20"/>
-        </w:rPr>
-        <w:t xml:space="preserve"> profiles.</w:t>
-      </w:r>
-    </w:p>
-    <w:p>
-      <w:pPr>
-        <w:pStyle w:val="ListParagraph"/>
-        <w:numPr>
-          <w:ilvl w:val="4"/>
-          <w:numId w:val="4"/>
-        </w:numPr>
-        <w:spacing w:line="240" w:lineRule="exact"/>
-        <w:ind w:left="1080"/>
-        <w:jc w:val="both"/>
-        <w:rPr>
-          <w:bCs/>
-          <w:sz w:val="20"/>
-          <w:szCs w:val="20"/>
-        </w:rPr>
-      </w:pPr>
-      <w:r>
-        <w:rPr>
-          <w:bCs/>
-          <w:sz w:val="20"/>
-          <w:szCs w:val="20"/>
-        </w:rPr>
-        <w:t>Create form should allow SAM to</w:t>
-      </w:r>
-      <w:r>
-        <w:rPr>
-          <w:bCs/>
-          <w:sz w:val="20"/>
-          <w:szCs w:val="20"/>
-        </w:rPr>
-        <w:t xml:space="preserve"> provide</w:t>
-      </w:r>
-      <w:r>
-        <w:rPr>
-          <w:bCs/>
-          <w:sz w:val="20"/>
-          <w:szCs w:val="20"/>
-        </w:rPr>
-        <w:t xml:space="preserve"> user</w:t>
-      </w:r>
-      <w:r>
-        <w:rPr>
-          <w:bCs/>
-          <w:sz w:val="20"/>
-          <w:szCs w:val="20"/>
-        </w:rPr>
-        <w:t>’</w:t>
-      </w:r>
-      <w:r>
-        <w:rPr>
-          <w:bCs/>
-          <w:sz w:val="20"/>
-          <w:szCs w:val="20"/>
-        </w:rPr>
-        <w:t>s profile in</w:t>
-      </w:r>
-      <w:r>
-        <w:rPr>
-          <w:bCs/>
-          <w:sz w:val="20"/>
-          <w:szCs w:val="20"/>
-        </w:rPr>
-        <w:t>fo</w:t>
-      </w:r>
-    </w:p>
-    <w:p>
-      <w:pPr>
-        <w:pStyle w:val="ListParagraph"/>
-        <w:numPr>
-          <w:ilvl w:val="4"/>
-          <w:numId w:val="4"/>
-        </w:numPr>
-        <w:spacing w:line="240" w:lineRule="exact"/>
-        <w:ind w:left="1080"/>
-        <w:jc w:val="both"/>
-        <w:rPr>
-          <w:bCs/>
-          <w:sz w:val="20"/>
-          <w:szCs w:val="20"/>
-        </w:rPr>
-      </w:pPr>
-      <w:r>
-        <w:rPr>
-          <w:bCs/>
-          <w:sz w:val="20"/>
-          <w:szCs w:val="20"/>
-        </w:rPr>
-        <w:t>Update form should allow SAM to update user’s profile info</w:t>
-      </w:r>
-    </w:p>
-    <w:p>
-      <w:pPr>
-        <w:pStyle w:val="ListParagraph"/>
-        <w:numPr>
-          <w:ilvl w:val="3"/>
-          <w:numId w:val="4"/>
-        </w:numPr>
-        <w:spacing w:line="240" w:lineRule="exact"/>
-        <w:jc w:val="both"/>
-        <w:rPr>
-          <w:bCs/>
-          <w:sz w:val="20"/>
-          <w:szCs w:val="20"/>
-        </w:rPr>
-      </w:pPr>
-      <w:r>
-        <w:rPr>
-          <w:bCs/>
-          <w:sz w:val="20"/>
-          <w:szCs w:val="20"/>
-        </w:rPr>
-        <w:t>System should allow S</w:t>
-      </w:r>
-      <w:r>
-        <w:rPr>
-          <w:bCs/>
-          <w:sz w:val="20"/>
-          <w:szCs w:val="20"/>
-        </w:rPr>
-        <w:t>AM</w:t>
-      </w:r>
-      <w:r>
-        <w:rPr>
-          <w:bCs/>
-          <w:sz w:val="20"/>
-          <w:szCs w:val="20"/>
-        </w:rPr>
-        <w:t xml:space="preserve"> to display all </w:t>
-      </w:r>
-      <w:r>
-        <w:rPr>
-          <w:bCs/>
-          <w:sz w:val="20"/>
-          <w:szCs w:val="20"/>
-        </w:rPr>
-        <w:t>account managers.</w:t>
-      </w:r>
-    </w:p>
-    <w:p>
-      <w:pPr>
-        <w:pStyle w:val="ListParagraph"/>
-        <w:numPr>
-          <w:ilvl w:val="3"/>
-          <w:numId w:val="4"/>
-        </w:numPr>
-        <w:spacing w:line="240" w:lineRule="exact"/>
-        <w:jc w:val="both"/>
-        <w:rPr>
-          <w:bCs/>
-          <w:sz w:val="20"/>
-          <w:szCs w:val="20"/>
-        </w:rPr>
-      </w:pPr>
-      <w:r>
-        <w:rPr>
-          <w:bCs/>
-          <w:sz w:val="20"/>
-          <w:szCs w:val="20"/>
-        </w:rPr>
-        <w:t>System should allow S</w:t>
-      </w:r>
-      <w:r>
-        <w:rPr>
-          <w:bCs/>
-          <w:sz w:val="20"/>
-          <w:szCs w:val="20"/>
-        </w:rPr>
-        <w:t>AM</w:t>
-      </w:r>
-      <w:r>
-        <w:rPr>
-          <w:bCs/>
-          <w:sz w:val="20"/>
-          <w:szCs w:val="20"/>
-        </w:rPr>
-        <w:t xml:space="preserve"> to display all Inn owners.</w:t>
-      </w:r>
-      <w:r>
-        <w:rPr>
-          <w:bCs/>
-          <w:sz w:val="20"/>
-          <w:szCs w:val="20"/>
-        </w:rPr>
-        <w:t xml:space="preserve"> </w:t>
-      </w:r>
-    </w:p>
-    <w:p>
-      <w:pPr>
-        <w:pStyle w:val="ListParagraph"/>
-        <w:numPr>
-          <w:ilvl w:val="3"/>
-          <w:numId w:val="4"/>
-        </w:numPr>
-        <w:spacing w:line="240" w:lineRule="exact"/>
-        <w:jc w:val="both"/>
-        <w:rPr>
-          <w:bCs/>
-          <w:sz w:val="20"/>
-          <w:szCs w:val="20"/>
-        </w:rPr>
-      </w:pPr>
-      <w:r>
-        <w:rPr>
-          <w:bCs/>
-          <w:sz w:val="20"/>
-          <w:szCs w:val="20"/>
-        </w:rPr>
-        <w:t>System should allow SAM to generate marketing reports</w:t>
-      </w:r>
-    </w:p>
-    <w:p>
-      <w:pPr>
-        <w:pStyle w:val="ListParagraph"/>
-        <w:numPr>
-          <w:ilvl w:val="4"/>
-          <w:numId w:val="4"/>
-        </w:numPr>
-        <w:spacing w:line="240" w:lineRule="exact"/>
-        <w:ind w:left="1080"/>
-        <w:jc w:val="both"/>
-        <w:rPr>
-          <w:bCs/>
-          <w:sz w:val="20"/>
-          <w:szCs w:val="20"/>
-        </w:rPr>
-      </w:pPr>
-      <w:r>
-        <w:rPr>
-          <w:bCs/>
-          <w:sz w:val="20"/>
-          <w:szCs w:val="20"/>
-        </w:rPr>
-        <w:t xml:space="preserve">System should allow SAM to select Inn Owner from a </w:t>
-      </w:r>
-      <w:r>
-        <w:rPr>
-          <w:bCs/>
-          <w:sz w:val="20"/>
-          <w:szCs w:val="20"/>
-        </w:rPr>
-        <w:t>drop-down</w:t>
-      </w:r>
-      <w:r>
-        <w:rPr>
-          <w:bCs/>
-          <w:sz w:val="20"/>
-          <w:szCs w:val="20"/>
-        </w:rPr>
-        <w:t xml:space="preserve"> menu.</w:t>
-      </w:r>
-    </w:p>
-    <w:p>
-      <w:pPr>
-        <w:pStyle w:val="ListParagraph"/>
-        <w:numPr>
-          <w:ilvl w:val="4"/>
-          <w:numId w:val="4"/>
-        </w:numPr>
-        <w:spacing w:line="240" w:lineRule="exact"/>
-        <w:ind w:left="1080"/>
-        <w:jc w:val="both"/>
-        <w:rPr>
-          <w:bCs/>
-          <w:sz w:val="20"/>
-          <w:szCs w:val="20"/>
-        </w:rPr>
-      </w:pPr>
-      <w:r>
-        <w:rPr>
-          <w:bCs/>
-          <w:sz w:val="20"/>
-          <w:szCs w:val="20"/>
-        </w:rPr>
-        <w:t>System should allow SAM to choose a Start date from JavaScript calendar.</w:t>
-      </w:r>
-    </w:p>
-    <w:p>
-      <w:pPr>
-        <w:pStyle w:val="ListParagraph"/>
-        <w:numPr>
-          <w:ilvl w:val="4"/>
-          <w:numId w:val="4"/>
-        </w:numPr>
-        <w:spacing w:line="240" w:lineRule="exact"/>
-        <w:ind w:left="1080"/>
-        <w:jc w:val="both"/>
-        <w:rPr>
-          <w:bCs/>
-          <w:sz w:val="20"/>
-          <w:szCs w:val="20"/>
-        </w:rPr>
-      </w:pPr>
-      <w:r>
-        <w:rPr>
-          <w:bCs/>
-          <w:sz w:val="20"/>
-          <w:szCs w:val="20"/>
-        </w:rPr>
-        <w:t>System should allow S</w:t>
-      </w:r>
-      <w:r>
-        <w:rPr>
-          <w:bCs/>
-          <w:sz w:val="20"/>
-          <w:szCs w:val="20"/>
-        </w:rPr>
-        <w:t>AM</w:t>
-      </w:r>
-      <w:r>
-        <w:rPr>
-          <w:bCs/>
-          <w:sz w:val="20"/>
-          <w:szCs w:val="20"/>
-        </w:rPr>
-        <w:t xml:space="preserve"> to choose a</w:t>
-      </w:r>
-      <w:r>
-        <w:rPr>
-          <w:bCs/>
-          <w:sz w:val="20"/>
-          <w:szCs w:val="20"/>
-        </w:rPr>
-        <w:t>n</w:t>
-      </w:r>
-      <w:r>
-        <w:rPr>
-          <w:bCs/>
-          <w:sz w:val="20"/>
-          <w:szCs w:val="20"/>
-        </w:rPr>
-        <w:t xml:space="preserve"> </w:t>
-      </w:r>
-      <w:r>
-        <w:rPr>
-          <w:bCs/>
-          <w:sz w:val="20"/>
-          <w:szCs w:val="20"/>
-        </w:rPr>
-        <w:t>End</w:t>
-      </w:r>
-      <w:r>
-        <w:rPr>
-          <w:bCs/>
-          <w:sz w:val="20"/>
-          <w:szCs w:val="20"/>
-        </w:rPr>
-        <w:t xml:space="preserve"> date from JavaScript calendar.</w:t>
-      </w:r>
-    </w:p>
-    <w:p>
-      <w:pPr>
-        <w:pStyle w:val="ListParagraph"/>
-        <w:numPr>
-          <w:ilvl w:val="4"/>
-          <w:numId w:val="4"/>
-        </w:numPr>
-        <w:spacing w:line="240" w:lineRule="exact"/>
-        <w:ind w:left="1080"/>
-        <w:jc w:val="both"/>
-        <w:rPr>
-          <w:bCs/>
-          <w:sz w:val="20"/>
-          <w:szCs w:val="20"/>
-        </w:rPr>
-      </w:pPr>
-      <w:r>
-        <w:rPr>
-          <w:bCs/>
-          <w:sz w:val="20"/>
-          <w:szCs w:val="20"/>
-        </w:rPr>
-        <w:t xml:space="preserve">System should allow SAM to choose sources </w:t>
-      </w:r>
-      <w:r>
-        <w:rPr>
-          <w:bCs/>
-          <w:sz w:val="20"/>
-          <w:szCs w:val="20"/>
-        </w:rPr>
-        <w:t>for report data from list(checkboxes)</w:t>
-      </w:r>
-      <w:r>
-        <w:rPr>
-          <w:bCs/>
-          <w:sz w:val="20"/>
-          <w:szCs w:val="20"/>
-        </w:rPr>
-        <w:t>.</w:t>
-      </w:r>
-    </w:p>
-    <w:p>
-      <w:pPr>
-        <w:pStyle w:val="ListParagraph"/>
-        <w:numPr>
-          <w:ilvl w:val="4"/>
-          <w:numId w:val="4"/>
-        </w:numPr>
-        <w:spacing w:line="240" w:lineRule="exact"/>
-        <w:ind w:left="1080"/>
-        <w:jc w:val="both"/>
-        <w:rPr>
-          <w:bCs/>
-          <w:sz w:val="20"/>
-          <w:szCs w:val="20"/>
-        </w:rPr>
-      </w:pPr>
-      <w:r>
-        <w:rPr>
-          <w:bCs/>
-          <w:sz w:val="20"/>
-          <w:szCs w:val="20"/>
-        </w:rPr>
-        <w:t>System should allow SAM to indicate they would like the report to be generated. (Generate report Button)</w:t>
-      </w:r>
-      <w:r>
-        <w:rPr>
-          <w:bCs/>
-          <w:sz w:val="20"/>
-          <w:szCs w:val="20"/>
-        </w:rPr>
-        <w:t>.</w:t>
-      </w:r>
-    </w:p>
-    <w:p>
-      <w:pPr>
-        <w:pStyle w:val="ListParagraph"/>
-        <w:spacing w:line="240" w:lineRule="exact"/>
-        <w:ind w:left="360"/>
-        <w:jc w:val="both"/>
-        <w:rPr>
-          <w:bCs/>
-          <w:sz w:val="20"/>
-          <w:szCs w:val="20"/>
-        </w:rPr>
-      </w:pPr>
-    </w:p>
-    <w:p>
-      <w:pPr>
-        <w:spacing w:line="240" w:lineRule="exact"/>
-        <w:ind w:left="360"/>
-        <w:jc w:val="both"/>
-        <w:rPr>
-          <w:bCs/>
-          <w:sz w:val="20"/>
-          <w:szCs w:val="20"/>
-        </w:rPr>
-      </w:pPr>
-      <w:r>
-        <w:rPr>
-          <w:bCs/>
-          <w:sz w:val="20"/>
-          <w:szCs w:val="20"/>
-        </w:rPr>
-        <w:t>A</w:t>
-      </w:r>
-      <w:r>
-        <w:rPr>
-          <w:bCs/>
-          <w:sz w:val="20"/>
-          <w:szCs w:val="20"/>
-        </w:rPr>
-        <w:t>ccount Managers interactions</w:t>
-      </w:r>
-      <w:r>
-        <w:rPr>
-          <w:bCs/>
-          <w:sz w:val="20"/>
-          <w:szCs w:val="20"/>
-        </w:rPr>
-        <w:t>:</w:t>
-      </w:r>
-    </w:p>
-    <w:p>
-      <w:pPr>
-        <w:pStyle w:val="ListParagraph"/>
-        <w:numPr>
           <w:ilvl w:val="6"/>
           <w:numId w:val="4"/>
         </w:numPr>
@@ -2398,7 +1843,23 @@
           <w:sz w:val="20"/>
           <w:szCs w:val="20"/>
         </w:rPr>
-        <w:t xml:space="preserve">System must authenticate user. </w:t>
+        <w:t>System should have form</w:t>
+      </w:r>
+      <w:r>
+        <w:rPr>
+          <w:bCs/>
+          <w:sz w:val="20"/>
+          <w:szCs w:val="20"/>
+        </w:rPr>
+        <w:t>s</w:t>
+      </w:r>
+      <w:r>
+        <w:rPr>
+          <w:bCs/>
+          <w:sz w:val="20"/>
+          <w:szCs w:val="20"/>
+        </w:rPr>
+        <w:t xml:space="preserve"> which allows SAM to edit user profiles.</w:t>
       </w:r>
     </w:p>
     <w:p>
@@ -2423,7 +1884,47 @@
           <w:sz w:val="20"/>
           <w:szCs w:val="20"/>
         </w:rPr>
-        <w:t>System should gather username and password via online form.</w:t>
+        <w:t>Create form should allow SAM to</w:t>
+      </w:r>
+      <w:r>
+        <w:rPr>
+          <w:bCs/>
+          <w:sz w:val="20"/>
+          <w:szCs w:val="20"/>
+        </w:rPr>
+        <w:t xml:space="preserve"> provide</w:t>
+      </w:r>
+      <w:r>
+        <w:rPr>
+          <w:bCs/>
+          <w:sz w:val="20"/>
+          <w:szCs w:val="20"/>
+        </w:rPr>
+        <w:t xml:space="preserve"> user</w:t>
+      </w:r>
+      <w:r>
+        <w:rPr>
+          <w:bCs/>
+          <w:sz w:val="20"/>
+          <w:szCs w:val="20"/>
+        </w:rPr>
+        <w:t>’</w:t>
+      </w:r>
+      <w:r>
+        <w:rPr>
+          <w:bCs/>
+          <w:sz w:val="20"/>
+          <w:szCs w:val="20"/>
+        </w:rPr>
+        <w:t>s profile in</w:t>
+      </w:r>
+      <w:r>
+        <w:rPr>
+          <w:bCs/>
+          <w:sz w:val="20"/>
+          <w:szCs w:val="20"/>
+        </w:rPr>
+        <w:t>fo</w:t>
       </w:r>
     </w:p>
     <w:p>
@@ -2442,232 +1943,681 @@
           <w:szCs w:val="20"/>
         </w:rPr>
       </w:pPr>
-      <w:r>
-        <w:rPr>
-          <w:bCs/>
-          <w:sz w:val="20"/>
-          <w:szCs w:val="20"/>
-        </w:rPr>
-        <w:t>System should compare credentials entered by user to those stored in the database</w:t>
-      </w:r>
-    </w:p>
-    <w:p>
-      <w:pPr>
-        <w:pStyle w:val="ListParagraph"/>
-        <w:numPr>
-          <w:ilvl w:val="7"/>
-          <w:numId w:val="4"/>
-        </w:numPr>
-        <w:spacing w:line="240" w:lineRule="exact"/>
-        <w:ind w:left="1080"/>
-        <w:jc w:val="both"/>
-        <w:rPr>
-          <w:bCs/>
-          <w:sz w:val="20"/>
-          <w:szCs w:val="20"/>
-        </w:rPr>
-      </w:pPr>
-      <w:r>
-        <w:rPr>
-          <w:bCs/>
-          <w:sz w:val="20"/>
-          <w:szCs w:val="20"/>
-        </w:rPr>
-        <w:t>System should retrieve user type from data base.</w:t>
-      </w:r>
-    </w:p>
-    <w:p>
-      <w:pPr>
-        <w:pStyle w:val="ListParagraph"/>
-        <w:numPr>
-          <w:ilvl w:val="7"/>
-          <w:numId w:val="4"/>
-        </w:numPr>
-        <w:spacing w:line="240" w:lineRule="exact"/>
-        <w:ind w:left="1080"/>
-        <w:jc w:val="both"/>
-        <w:rPr>
-          <w:bCs/>
-          <w:sz w:val="20"/>
-          <w:szCs w:val="20"/>
-        </w:rPr>
-      </w:pPr>
-      <w:r>
-        <w:rPr>
-          <w:bCs/>
-          <w:sz w:val="20"/>
-          <w:szCs w:val="20"/>
-        </w:rPr>
-        <w:t>System should redirect to AM page. (assuming credentials were valid).</w:t>
-      </w:r>
-      <w:r>
-        <w:rPr>
-          <w:bCs/>
-          <w:sz w:val="20"/>
-          <w:szCs w:val="20"/>
-        </w:rPr>
-        <w:t xml:space="preserve"> </w:t>
-      </w:r>
-    </w:p>
-    <w:p>
-      <w:pPr>
-        <w:pStyle w:val="ListParagraph"/>
-        <w:numPr>
-          <w:ilvl w:val="6"/>
-          <w:numId w:val="4"/>
-        </w:numPr>
-        <w:spacing w:line="240" w:lineRule="exact"/>
-        <w:ind w:left="720"/>
-        <w:jc w:val="both"/>
-        <w:rPr>
-          <w:bCs/>
-          <w:sz w:val="20"/>
-          <w:szCs w:val="20"/>
-        </w:rPr>
-      </w:pPr>
-      <w:r>
-        <w:rPr>
-          <w:bCs/>
-          <w:sz w:val="20"/>
-          <w:szCs w:val="20"/>
-        </w:rPr>
-        <w:t>System should allow AM to generate marketing reports</w:t>
-      </w:r>
-      <w:r>
-        <w:rPr>
-          <w:bCs/>
-          <w:sz w:val="20"/>
-          <w:szCs w:val="20"/>
-        </w:rPr>
-        <w:t>.</w:t>
-      </w:r>
-    </w:p>
-    <w:p>
-      <w:pPr>
-        <w:pStyle w:val="ListParagraph"/>
-        <w:numPr>
-          <w:ilvl w:val="7"/>
-          <w:numId w:val="4"/>
-        </w:numPr>
-        <w:spacing w:line="240" w:lineRule="exact"/>
-        <w:ind w:left="1080"/>
-        <w:jc w:val="both"/>
-        <w:rPr>
-          <w:bCs/>
-          <w:sz w:val="20"/>
-          <w:szCs w:val="20"/>
-        </w:rPr>
-      </w:pPr>
-      <w:r>
-        <w:rPr>
-          <w:bCs/>
-          <w:sz w:val="20"/>
-          <w:szCs w:val="20"/>
-        </w:rPr>
-        <w:t>System should allow AM to select Inn Owner from a drop-down menu.</w:t>
-      </w:r>
-    </w:p>
-    <w:p>
-      <w:pPr>
-        <w:pStyle w:val="ListParagraph"/>
-        <w:numPr>
-          <w:ilvl w:val="7"/>
-          <w:numId w:val="4"/>
-        </w:numPr>
-        <w:spacing w:line="240" w:lineRule="exact"/>
-        <w:ind w:left="1080"/>
-        <w:jc w:val="both"/>
-        <w:rPr>
-          <w:bCs/>
-          <w:sz w:val="20"/>
-          <w:szCs w:val="20"/>
-        </w:rPr>
-      </w:pPr>
-      <w:r>
-        <w:rPr>
-          <w:bCs/>
-          <w:sz w:val="20"/>
-          <w:szCs w:val="20"/>
-        </w:rPr>
-        <w:t>System should allow AM to choose a Start date from JavaScript calendar.</w:t>
-      </w:r>
-    </w:p>
-    <w:p>
-      <w:pPr>
-        <w:pStyle w:val="ListParagraph"/>
-        <w:numPr>
-          <w:ilvl w:val="7"/>
-          <w:numId w:val="4"/>
-        </w:numPr>
-        <w:spacing w:line="240" w:lineRule="exact"/>
-        <w:ind w:left="1080"/>
-        <w:jc w:val="both"/>
-        <w:rPr>
-          <w:bCs/>
-          <w:sz w:val="20"/>
-          <w:szCs w:val="20"/>
-        </w:rPr>
-      </w:pPr>
-      <w:r>
-        <w:rPr>
-          <w:bCs/>
-          <w:sz w:val="20"/>
-          <w:szCs w:val="20"/>
-        </w:rPr>
-        <w:t>System should allow AM to choose an End date from JavaScript calendar.</w:t>
-      </w:r>
-    </w:p>
-    <w:p>
-      <w:pPr>
-        <w:pStyle w:val="ListParagraph"/>
-        <w:numPr>
-          <w:ilvl w:val="7"/>
-          <w:numId w:val="4"/>
-        </w:numPr>
-        <w:spacing w:line="240" w:lineRule="exact"/>
-        <w:ind w:left="1080"/>
-        <w:jc w:val="both"/>
-        <w:rPr>
-          <w:bCs/>
-          <w:sz w:val="20"/>
-          <w:szCs w:val="20"/>
-        </w:rPr>
-      </w:pPr>
-      <w:r>
-        <w:rPr>
-          <w:bCs/>
-          <w:sz w:val="20"/>
-          <w:szCs w:val="20"/>
-        </w:rPr>
-        <w:t>System should allow AM to choose sources for report data from list(checkboxes).</w:t>
-      </w:r>
-    </w:p>
-    <w:p>
-      <w:pPr>
-        <w:pStyle w:val="ListParagraph"/>
-        <w:numPr>
-          <w:ilvl w:val="7"/>
-          <w:numId w:val="4"/>
-        </w:numPr>
-        <w:spacing w:line="240" w:lineRule="exact"/>
-        <w:ind w:left="1080"/>
-        <w:jc w:val="both"/>
-        <w:rPr>
-          <w:bCs/>
-          <w:sz w:val="20"/>
-          <w:szCs w:val="20"/>
-        </w:rPr>
-      </w:pPr>
-      <w:r>
-        <w:rPr>
-          <w:bCs/>
-          <w:sz w:val="20"/>
-          <w:szCs w:val="20"/>
-        </w:rPr>
-        <w:t>System should allow AM to indicate they would like the report to be generated. (Generate report Button).</w:t>
-      </w:r>
       <w:bookmarkStart w:id="0" w:name="_GoBack"/>
       <w:bookmarkEnd w:id="0"/>
+      <w:r>
+        <w:rPr>
+          <w:bCs/>
+          <w:sz w:val="20"/>
+          <w:szCs w:val="20"/>
+        </w:rPr>
+        <w:t>Update form should allow SAM to update user’s profile info</w:t>
+      </w:r>
+    </w:p>
+    <w:p>
+      <w:pPr>
+        <w:pStyle w:val="ListParagraph"/>
+        <w:numPr>
+          <w:ilvl w:val="0"/>
+          <w:numId w:val="2"/>
+        </w:numPr>
+        <w:spacing w:line="240" w:lineRule="exact"/>
+        <w:jc w:val="both"/>
+        <w:rPr>
+          <w:bCs/>
+          <w:sz w:val="20"/>
+          <w:szCs w:val="20"/>
+        </w:rPr>
+      </w:pPr>
+      <w:r>
+        <w:rPr>
+          <w:bCs/>
+          <w:sz w:val="20"/>
+          <w:szCs w:val="20"/>
+        </w:rPr>
+        <w:t>System should allow S</w:t>
+      </w:r>
+      <w:r>
+        <w:rPr>
+          <w:bCs/>
+          <w:sz w:val="20"/>
+          <w:szCs w:val="20"/>
+        </w:rPr>
+        <w:t>AM</w:t>
+      </w:r>
+      <w:r>
+        <w:rPr>
+          <w:bCs/>
+          <w:sz w:val="20"/>
+          <w:szCs w:val="20"/>
+        </w:rPr>
+        <w:t xml:space="preserve"> to display all account managers.</w:t>
+      </w:r>
+    </w:p>
+    <w:p>
+      <w:pPr>
+        <w:pStyle w:val="ListParagraph"/>
+        <w:numPr>
+          <w:ilvl w:val="0"/>
+          <w:numId w:val="2"/>
+        </w:numPr>
+        <w:spacing w:line="240" w:lineRule="exact"/>
+        <w:jc w:val="both"/>
+        <w:rPr>
+          <w:bCs/>
+          <w:sz w:val="20"/>
+          <w:szCs w:val="20"/>
+        </w:rPr>
+      </w:pPr>
+      <w:r>
+        <w:rPr>
+          <w:bCs/>
+          <w:sz w:val="20"/>
+          <w:szCs w:val="20"/>
+        </w:rPr>
+        <w:t>System should allow S</w:t>
+      </w:r>
+      <w:r>
+        <w:rPr>
+          <w:bCs/>
+          <w:sz w:val="20"/>
+          <w:szCs w:val="20"/>
+        </w:rPr>
+        <w:t>AM</w:t>
+      </w:r>
+      <w:r>
+        <w:rPr>
+          <w:bCs/>
+          <w:sz w:val="20"/>
+          <w:szCs w:val="20"/>
+        </w:rPr>
+        <w:t xml:space="preserve"> to display all Inn owners. </w:t>
+      </w:r>
+    </w:p>
+    <w:p>
+      <w:pPr>
+        <w:pStyle w:val="ListParagraph"/>
+        <w:numPr>
+          <w:ilvl w:val="0"/>
+          <w:numId w:val="2"/>
+        </w:numPr>
+        <w:spacing w:line="240" w:lineRule="exact"/>
+        <w:jc w:val="both"/>
+        <w:rPr>
+          <w:bCs/>
+          <w:sz w:val="20"/>
+          <w:szCs w:val="20"/>
+        </w:rPr>
+      </w:pPr>
+      <w:r>
+        <w:rPr>
+          <w:bCs/>
+          <w:sz w:val="20"/>
+          <w:szCs w:val="20"/>
+        </w:rPr>
+        <w:t>System should allow SAM to generate marketing reports</w:t>
+      </w:r>
+    </w:p>
+    <w:p>
+      <w:pPr>
+        <w:pStyle w:val="ListParagraph"/>
+        <w:numPr>
+          <w:ilvl w:val="4"/>
+          <w:numId w:val="2"/>
+        </w:numPr>
+        <w:spacing w:line="240" w:lineRule="exact"/>
+        <w:ind w:left="1080"/>
+        <w:jc w:val="both"/>
+        <w:rPr>
+          <w:bCs/>
+          <w:sz w:val="20"/>
+          <w:szCs w:val="20"/>
+        </w:rPr>
+      </w:pPr>
+      <w:r>
+        <w:rPr>
+          <w:bCs/>
+          <w:sz w:val="20"/>
+          <w:szCs w:val="20"/>
+        </w:rPr>
+        <w:t xml:space="preserve">System should allow SAM to select Inn Owner from a </w:t>
+      </w:r>
+      <w:r>
+        <w:rPr>
+          <w:bCs/>
+          <w:sz w:val="20"/>
+          <w:szCs w:val="20"/>
+        </w:rPr>
+        <w:t>drop-down</w:t>
+      </w:r>
+      <w:r>
+        <w:rPr>
+          <w:bCs/>
+          <w:sz w:val="20"/>
+          <w:szCs w:val="20"/>
+        </w:rPr>
+        <w:t xml:space="preserve"> menu.</w:t>
+      </w:r>
+    </w:p>
+    <w:p>
+      <w:pPr>
+        <w:pStyle w:val="ListParagraph"/>
+        <w:numPr>
+          <w:ilvl w:val="4"/>
+          <w:numId w:val="2"/>
+        </w:numPr>
+        <w:spacing w:line="240" w:lineRule="exact"/>
+        <w:ind w:left="1080"/>
+        <w:jc w:val="both"/>
+        <w:rPr>
+          <w:bCs/>
+          <w:sz w:val="20"/>
+          <w:szCs w:val="20"/>
+        </w:rPr>
+      </w:pPr>
+      <w:r>
+        <w:rPr>
+          <w:bCs/>
+          <w:sz w:val="20"/>
+          <w:szCs w:val="20"/>
+        </w:rPr>
+        <w:t>System should allow SAM to choose a Start date from JavaScript calendar.</w:t>
+      </w:r>
+    </w:p>
+    <w:p>
+      <w:pPr>
+        <w:pStyle w:val="ListParagraph"/>
+        <w:numPr>
+          <w:ilvl w:val="4"/>
+          <w:numId w:val="2"/>
+        </w:numPr>
+        <w:spacing w:line="240" w:lineRule="exact"/>
+        <w:ind w:left="1080"/>
+        <w:jc w:val="both"/>
+        <w:rPr>
+          <w:bCs/>
+          <w:sz w:val="20"/>
+          <w:szCs w:val="20"/>
+        </w:rPr>
+      </w:pPr>
+      <w:r>
+        <w:rPr>
+          <w:bCs/>
+          <w:sz w:val="20"/>
+          <w:szCs w:val="20"/>
+        </w:rPr>
+        <w:t>System should allow S</w:t>
+      </w:r>
+      <w:r>
+        <w:rPr>
+          <w:bCs/>
+          <w:sz w:val="20"/>
+          <w:szCs w:val="20"/>
+        </w:rPr>
+        <w:t>AM</w:t>
+      </w:r>
+      <w:r>
+        <w:rPr>
+          <w:bCs/>
+          <w:sz w:val="20"/>
+          <w:szCs w:val="20"/>
+        </w:rPr>
+        <w:t xml:space="preserve"> to choose a</w:t>
+      </w:r>
+      <w:r>
+        <w:rPr>
+          <w:bCs/>
+          <w:sz w:val="20"/>
+          <w:szCs w:val="20"/>
+        </w:rPr>
+        <w:t>n</w:t>
+      </w:r>
+      <w:r>
+        <w:rPr>
+          <w:bCs/>
+          <w:sz w:val="20"/>
+          <w:szCs w:val="20"/>
+        </w:rPr>
+        <w:t xml:space="preserve"> </w:t>
+      </w:r>
+      <w:r>
+        <w:rPr>
+          <w:bCs/>
+          <w:sz w:val="20"/>
+          <w:szCs w:val="20"/>
+        </w:rPr>
+        <w:t>End</w:t>
+      </w:r>
+      <w:r>
+        <w:rPr>
+          <w:bCs/>
+          <w:sz w:val="20"/>
+          <w:szCs w:val="20"/>
+        </w:rPr>
+        <w:t xml:space="preserve"> date from JavaScript calendar.</w:t>
+      </w:r>
+    </w:p>
+    <w:p>
+      <w:pPr>
+        <w:pStyle w:val="ListParagraph"/>
+        <w:numPr>
+          <w:ilvl w:val="4"/>
+          <w:numId w:val="2"/>
+        </w:numPr>
+        <w:spacing w:line="240" w:lineRule="exact"/>
+        <w:ind w:left="1080"/>
+        <w:jc w:val="both"/>
+        <w:rPr>
+          <w:bCs/>
+          <w:sz w:val="20"/>
+          <w:szCs w:val="20"/>
+        </w:rPr>
+      </w:pPr>
+      <w:r>
+        <w:rPr>
+          <w:bCs/>
+          <w:sz w:val="20"/>
+          <w:szCs w:val="20"/>
+        </w:rPr>
+        <w:t xml:space="preserve">System should allow SAM to choose sources </w:t>
+      </w:r>
+      <w:r>
+        <w:rPr>
+          <w:bCs/>
+          <w:sz w:val="20"/>
+          <w:szCs w:val="20"/>
+        </w:rPr>
+        <w:t>for report data from list(checkboxes)</w:t>
+      </w:r>
+      <w:r>
+        <w:rPr>
+          <w:bCs/>
+          <w:sz w:val="20"/>
+          <w:szCs w:val="20"/>
+        </w:rPr>
+        <w:t>.</w:t>
+      </w:r>
+    </w:p>
+    <w:p>
+      <w:pPr>
+        <w:pStyle w:val="ListParagraph"/>
+        <w:numPr>
+          <w:ilvl w:val="4"/>
+          <w:numId w:val="2"/>
+        </w:numPr>
+        <w:spacing w:line="240" w:lineRule="exact"/>
+        <w:ind w:left="1080"/>
+        <w:jc w:val="both"/>
+        <w:rPr>
+          <w:bCs/>
+          <w:sz w:val="20"/>
+          <w:szCs w:val="20"/>
+        </w:rPr>
+      </w:pPr>
+      <w:r>
+        <w:rPr>
+          <w:bCs/>
+          <w:sz w:val="20"/>
+          <w:szCs w:val="20"/>
+        </w:rPr>
+        <w:t>System should allow SAM to indicate they would like the report to be generated. (Generate report Button)</w:t>
+      </w:r>
+      <w:r>
+        <w:rPr>
+          <w:bCs/>
+          <w:sz w:val="20"/>
+          <w:szCs w:val="20"/>
+        </w:rPr>
+        <w:t>.</w:t>
+      </w:r>
+    </w:p>
+    <w:p>
+      <w:pPr>
+        <w:pStyle w:val="ListParagraph"/>
+        <w:spacing w:line="240" w:lineRule="exact"/>
+        <w:ind w:left="360"/>
+        <w:jc w:val="both"/>
+        <w:rPr>
+          <w:bCs/>
+          <w:sz w:val="20"/>
+          <w:szCs w:val="20"/>
+        </w:rPr>
+      </w:pPr>
+    </w:p>
+    <w:p>
+      <w:pPr>
+        <w:spacing w:line="240" w:lineRule="exact"/>
+        <w:ind w:left="360"/>
+        <w:jc w:val="both"/>
+        <w:rPr>
+          <w:bCs/>
+          <w:sz w:val="20"/>
+          <w:szCs w:val="20"/>
+        </w:rPr>
+      </w:pPr>
+      <w:r>
+        <w:rPr>
+          <w:bCs/>
+          <w:sz w:val="20"/>
+          <w:szCs w:val="20"/>
+        </w:rPr>
+        <w:t>A</w:t>
+      </w:r>
+      <w:r>
+        <w:rPr>
+          <w:bCs/>
+          <w:sz w:val="20"/>
+          <w:szCs w:val="20"/>
+        </w:rPr>
+        <w:t>ccount Managers interactions</w:t>
+      </w:r>
+      <w:r>
+        <w:rPr>
+          <w:bCs/>
+          <w:sz w:val="20"/>
+          <w:szCs w:val="20"/>
+        </w:rPr>
+        <w:t>:</w:t>
+      </w:r>
+    </w:p>
+    <w:p>
+      <w:pPr>
+        <w:pStyle w:val="ListParagraph"/>
+        <w:numPr>
+          <w:ilvl w:val="6"/>
+          <w:numId w:val="2"/>
+        </w:numPr>
+        <w:spacing w:line="240" w:lineRule="exact"/>
+        <w:ind w:left="720"/>
+        <w:jc w:val="both"/>
+        <w:rPr>
+          <w:bCs/>
+          <w:sz w:val="20"/>
+          <w:szCs w:val="20"/>
+        </w:rPr>
+      </w:pPr>
+      <w:r>
+        <w:rPr>
+          <w:bCs/>
+          <w:sz w:val="20"/>
+          <w:szCs w:val="20"/>
+        </w:rPr>
+        <w:t xml:space="preserve">System must authenticate user. </w:t>
+      </w:r>
+    </w:p>
+    <w:p>
+      <w:pPr>
+        <w:pStyle w:val="ListParagraph"/>
+        <w:numPr>
+          <w:ilvl w:val="7"/>
+          <w:numId w:val="2"/>
+        </w:numPr>
+        <w:spacing w:line="240" w:lineRule="exact"/>
+        <w:ind w:left="1080"/>
+        <w:jc w:val="both"/>
+        <w:rPr>
+          <w:bCs/>
+          <w:sz w:val="20"/>
+          <w:szCs w:val="20"/>
+        </w:rPr>
+      </w:pPr>
+      <w:r>
+        <w:rPr>
+          <w:bCs/>
+          <w:sz w:val="20"/>
+          <w:szCs w:val="20"/>
+        </w:rPr>
+        <w:t>System should gather username and password via online form.</w:t>
+      </w:r>
+    </w:p>
+    <w:p>
+      <w:pPr>
+        <w:pStyle w:val="ListParagraph"/>
+        <w:numPr>
+          <w:ilvl w:val="7"/>
+          <w:numId w:val="2"/>
+        </w:numPr>
+        <w:spacing w:line="240" w:lineRule="exact"/>
+        <w:ind w:left="1080"/>
+        <w:jc w:val="both"/>
+        <w:rPr>
+          <w:bCs/>
+          <w:sz w:val="20"/>
+          <w:szCs w:val="20"/>
+        </w:rPr>
+      </w:pPr>
+      <w:r>
+        <w:rPr>
+          <w:bCs/>
+          <w:sz w:val="20"/>
+          <w:szCs w:val="20"/>
+        </w:rPr>
+        <w:t>System should compare credentials entered by user to those stored in the database</w:t>
+      </w:r>
+    </w:p>
+    <w:p>
+      <w:pPr>
+        <w:pStyle w:val="ListParagraph"/>
+        <w:numPr>
+          <w:ilvl w:val="7"/>
+          <w:numId w:val="2"/>
+        </w:numPr>
+        <w:spacing w:line="240" w:lineRule="exact"/>
+        <w:ind w:left="1080"/>
+        <w:jc w:val="both"/>
+        <w:rPr>
+          <w:bCs/>
+          <w:sz w:val="20"/>
+          <w:szCs w:val="20"/>
+        </w:rPr>
+      </w:pPr>
+      <w:r>
+        <w:rPr>
+          <w:bCs/>
+          <w:sz w:val="20"/>
+          <w:szCs w:val="20"/>
+        </w:rPr>
+        <w:t>System should retrieve user type from data base.</w:t>
+      </w:r>
+    </w:p>
+    <w:p>
+      <w:pPr>
+        <w:pStyle w:val="ListParagraph"/>
+        <w:numPr>
+          <w:ilvl w:val="7"/>
+          <w:numId w:val="2"/>
+        </w:numPr>
+        <w:spacing w:line="240" w:lineRule="exact"/>
+        <w:ind w:left="1080"/>
+        <w:jc w:val="both"/>
+        <w:rPr>
+          <w:bCs/>
+          <w:sz w:val="20"/>
+          <w:szCs w:val="20"/>
+        </w:rPr>
+      </w:pPr>
+      <w:r>
+        <w:rPr>
+          <w:bCs/>
+          <w:sz w:val="20"/>
+          <w:szCs w:val="20"/>
+        </w:rPr>
+        <w:t>System should redirect to AM page. (assuming credentials were valid).</w:t>
+      </w:r>
+      <w:r>
+        <w:rPr>
+          <w:bCs/>
+          <w:sz w:val="20"/>
+          <w:szCs w:val="20"/>
+        </w:rPr>
+        <w:t xml:space="preserve"> </w:t>
+      </w:r>
+    </w:p>
+    <w:p>
+      <w:pPr>
+        <w:pStyle w:val="ListParagraph"/>
+        <w:numPr>
+          <w:ilvl w:val="6"/>
+          <w:numId w:val="2"/>
+        </w:numPr>
+        <w:spacing w:line="240" w:lineRule="exact"/>
+        <w:ind w:left="720"/>
+        <w:jc w:val="both"/>
+        <w:rPr>
+          <w:bCs/>
+          <w:sz w:val="20"/>
+          <w:szCs w:val="20"/>
+        </w:rPr>
+      </w:pPr>
+      <w:r>
+        <w:rPr>
+          <w:bCs/>
+          <w:sz w:val="20"/>
+          <w:szCs w:val="20"/>
+        </w:rPr>
+        <w:t>System should allow AM to generate marketing reports</w:t>
+      </w:r>
+      <w:r>
+        <w:rPr>
+          <w:bCs/>
+          <w:sz w:val="20"/>
+          <w:szCs w:val="20"/>
+        </w:rPr>
+        <w:t>.</w:t>
+      </w:r>
+    </w:p>
+    <w:p>
+      <w:pPr>
+        <w:pStyle w:val="ListParagraph"/>
+        <w:numPr>
+          <w:ilvl w:val="7"/>
+          <w:numId w:val="2"/>
+        </w:numPr>
+        <w:spacing w:line="240" w:lineRule="exact"/>
+        <w:ind w:left="1080"/>
+        <w:jc w:val="both"/>
+        <w:rPr>
+          <w:bCs/>
+          <w:sz w:val="20"/>
+          <w:szCs w:val="20"/>
+        </w:rPr>
+      </w:pPr>
+      <w:r>
+        <w:rPr>
+          <w:bCs/>
+          <w:sz w:val="20"/>
+          <w:szCs w:val="20"/>
+        </w:rPr>
+        <w:t>System should allow AM to select Inn Owner from a drop-down menu.</w:t>
+      </w:r>
+    </w:p>
+    <w:p>
+      <w:pPr>
+        <w:pStyle w:val="ListParagraph"/>
+        <w:numPr>
+          <w:ilvl w:val="7"/>
+          <w:numId w:val="2"/>
+        </w:numPr>
+        <w:spacing w:line="240" w:lineRule="exact"/>
+        <w:ind w:left="1080"/>
+        <w:jc w:val="both"/>
+        <w:rPr>
+          <w:bCs/>
+          <w:sz w:val="20"/>
+          <w:szCs w:val="20"/>
+        </w:rPr>
+      </w:pPr>
+      <w:r>
+        <w:rPr>
+          <w:bCs/>
+          <w:sz w:val="20"/>
+          <w:szCs w:val="20"/>
+        </w:rPr>
+        <w:t>System should allow AM to choose a Start date from JavaScript calendar.</w:t>
+      </w:r>
+    </w:p>
+    <w:p>
+      <w:pPr>
+        <w:pStyle w:val="ListParagraph"/>
+        <w:numPr>
+          <w:ilvl w:val="7"/>
+          <w:numId w:val="2"/>
+        </w:numPr>
+        <w:spacing w:line="240" w:lineRule="exact"/>
+        <w:ind w:left="1080"/>
+        <w:jc w:val="both"/>
+        <w:rPr>
+          <w:bCs/>
+          <w:sz w:val="20"/>
+          <w:szCs w:val="20"/>
+        </w:rPr>
+      </w:pPr>
+      <w:r>
+        <w:rPr>
+          <w:bCs/>
+          <w:sz w:val="20"/>
+          <w:szCs w:val="20"/>
+        </w:rPr>
+        <w:t>System should allow AM to choose an End date from JavaScript calendar.</w:t>
+      </w:r>
+    </w:p>
+    <w:p>
+      <w:pPr>
+        <w:pStyle w:val="ListParagraph"/>
+        <w:numPr>
+          <w:ilvl w:val="7"/>
+          <w:numId w:val="2"/>
+        </w:numPr>
+        <w:spacing w:line="240" w:lineRule="exact"/>
+        <w:ind w:left="1080"/>
+        <w:jc w:val="both"/>
+        <w:rPr>
+          <w:bCs/>
+          <w:sz w:val="20"/>
+          <w:szCs w:val="20"/>
+        </w:rPr>
+      </w:pPr>
+      <w:r>
+        <w:rPr>
+          <w:bCs/>
+          <w:sz w:val="20"/>
+          <w:szCs w:val="20"/>
+        </w:rPr>
+        <w:t>System should allow AM to choose sources for report data from list(checkboxes).</w:t>
+      </w:r>
+    </w:p>
+    <w:p>
+      <w:pPr>
+        <w:pStyle w:val="ListParagraph"/>
+        <w:numPr>
+          <w:ilvl w:val="7"/>
+          <w:numId w:val="2"/>
+        </w:numPr>
+        <w:spacing w:line="240" w:lineRule="exact"/>
+        <w:ind w:left="1080"/>
+        <w:jc w:val="both"/>
+        <w:rPr>
+          <w:bCs/>
+          <w:sz w:val="20"/>
+          <w:szCs w:val="20"/>
+        </w:rPr>
+      </w:pPr>
+      <w:r>
+        <w:rPr>
+          <w:bCs/>
+          <w:sz w:val="20"/>
+          <w:szCs w:val="20"/>
+        </w:rPr>
+        <w:t>System should allow AM to indicate they would like the report to be generated. (Generate report Button).</w:t>
+      </w:r>
+      <w:r>
+        <w:rPr>
+          <w:bCs/>
+          <w:sz w:val="20"/>
+          <w:szCs w:val="20"/>
+        </w:rPr>
+        <w:t xml:space="preserve"> </w:t>
+      </w:r>
     </w:p>
     <w:p>
       <w:pPr>

--- a/Assignment1.docx
+++ b/Assignment1.docx
@@ -419,28 +419,20 @@
     </w:p>
     <w:p>
       <w:pPr>
+        <w:pStyle w:val="ListParagraph"/>
+        <w:numPr>
+          <w:ilvl w:val="3"/>
+          <w:numId w:val="2"/>
+        </w:numPr>
         <w:tabs>
           <w:tab w:val="left" w:pos="270"/>
         </w:tabs>
-        <w:rPr>
-          <w:sz w:val="20"/>
-          <w:szCs w:val="20"/>
-        </w:rPr>
-      </w:pPr>
-      <w:r>
-        <w:rPr>
-          <w:sz w:val="20"/>
-          <w:szCs w:val="20"/>
-        </w:rPr>
-        <w:tab/>
-      </w:r>
-      <w:r>
-        <w:rPr>
-          <w:sz w:val="20"/>
-          <w:szCs w:val="20"/>
-        </w:rPr>
-        <w:tab/>
-      </w:r>
+        <w:ind w:left="1080"/>
+        <w:rPr>
+          <w:sz w:val="20"/>
+          <w:szCs w:val="20"/>
+        </w:rPr>
+      </w:pPr>
       <w:r>
         <w:rPr>
           <w:sz w:val="20"/>
@@ -448,13 +440,25 @@
         </w:rPr>
         <w:t>Clearance Level – used to determine which pages the user will be allowed to view upon logging in</w:t>
       </w:r>
-    </w:p>
-    <w:p>
-      <w:pPr>
+      <w:r>
+        <w:rPr>
+          <w:sz w:val="20"/>
+          <w:szCs w:val="20"/>
+        </w:rPr>
+        <w:t>.</w:t>
+      </w:r>
+    </w:p>
+    <w:p>
+      <w:pPr>
+        <w:pStyle w:val="ListParagraph"/>
+        <w:numPr>
+          <w:ilvl w:val="3"/>
+          <w:numId w:val="2"/>
+        </w:numPr>
         <w:tabs>
           <w:tab w:val="left" w:pos="270"/>
         </w:tabs>
-        <w:ind w:left="720"/>
+        <w:ind w:left="1080"/>
         <w:rPr>
           <w:sz w:val="20"/>
           <w:szCs w:val="20"/>
@@ -500,35 +504,7 @@
           <w:sz w:val="20"/>
           <w:szCs w:val="20"/>
         </w:rPr>
-        <w:t>ID, Name, Email, Client</w:t>
-      </w:r>
-      <w:r>
-        <w:rPr>
-          <w:sz w:val="20"/>
-          <w:szCs w:val="20"/>
-        </w:rPr>
-        <w:t>I</w:t>
-      </w:r>
-      <w:r>
-        <w:rPr>
-          <w:sz w:val="20"/>
-          <w:szCs w:val="20"/>
-        </w:rPr>
-        <w:t xml:space="preserve">D, </w:t>
-      </w:r>
-      <w:r>
-        <w:rPr>
-          <w:sz w:val="20"/>
-          <w:szCs w:val="20"/>
-        </w:rPr>
-        <w:t xml:space="preserve">API </w:t>
-      </w:r>
-      <w:r>
-        <w:rPr>
-          <w:sz w:val="20"/>
-          <w:szCs w:val="20"/>
-        </w:rPr>
-        <w:t>Key,</w:t>
+        <w:t>ID,</w:t>
       </w:r>
       <w:r>
         <w:rPr>
@@ -542,50 +518,34 @@
           <w:sz w:val="20"/>
           <w:szCs w:val="20"/>
         </w:rPr>
-        <w:t xml:space="preserve">and </w:t>
-      </w:r>
-      <w:r>
-        <w:rPr>
-          <w:sz w:val="20"/>
-          <w:szCs w:val="20"/>
-        </w:rPr>
-        <w:t>Clearance</w:t>
-      </w:r>
-      <w:r>
-        <w:rPr>
-          <w:sz w:val="20"/>
-          <w:szCs w:val="20"/>
-        </w:rPr>
-        <w:t xml:space="preserve"> </w:t>
-      </w:r>
-      <w:r>
-        <w:rPr>
-          <w:sz w:val="20"/>
-          <w:szCs w:val="20"/>
-        </w:rPr>
-        <w:t>L</w:t>
-      </w:r>
-      <w:r>
-        <w:rPr>
-          <w:sz w:val="20"/>
-          <w:szCs w:val="20"/>
-        </w:rPr>
-        <w:t>evel</w:t>
-      </w:r>
-      <w:r>
-        <w:rPr>
-          <w:sz w:val="20"/>
-          <w:szCs w:val="20"/>
-        </w:rPr>
-        <w:t>.</w:t>
-      </w:r>
-    </w:p>
-    <w:p>
-      <w:pPr>
+        <w:t xml:space="preserve">Name, Email, ClientID, API Key, </w:t>
+      </w:r>
+      <w:r>
+        <w:rPr>
+          <w:sz w:val="20"/>
+          <w:szCs w:val="20"/>
+        </w:rPr>
+        <w:t>and Clearance</w:t>
+      </w:r>
+      <w:r>
+        <w:rPr>
+          <w:sz w:val="20"/>
+          <w:szCs w:val="20"/>
+        </w:rPr>
+        <w:t xml:space="preserve"> Level.</w:t>
+      </w:r>
+    </w:p>
+    <w:p>
+      <w:pPr>
+        <w:pStyle w:val="ListParagraph"/>
+        <w:numPr>
+          <w:ilvl w:val="3"/>
+          <w:numId w:val="2"/>
+        </w:numPr>
         <w:tabs>
           <w:tab w:val="left" w:pos="270"/>
         </w:tabs>
-        <w:ind w:left="720"/>
+        <w:ind w:left="1080"/>
         <w:rPr>
           <w:sz w:val="20"/>
           <w:szCs w:val="20"/>
@@ -801,6 +761,14 @@
           <w:sz w:val="20"/>
           <w:szCs w:val="20"/>
         </w:rPr>
+        <w:t xml:space="preserve">  </w:t>
+      </w:r>
+      <w:r>
+        <w:rPr>
+          <w:b/>
+          <w:sz w:val="20"/>
+          <w:szCs w:val="20"/>
+        </w:rPr>
         <w:t>User Requirements</w:t>
       </w:r>
     </w:p>
@@ -931,8 +899,17 @@
           <w:sz w:val="20"/>
           <w:szCs w:val="20"/>
         </w:rPr>
-        <w:t>tack, Trip</w:t>
-      </w:r>
+        <w:t xml:space="preserve">tack, </w:t>
+      </w:r>
+      <w:proofErr w:type="spellStart"/>
+      <w:r>
+        <w:rPr>
+          <w:sz w:val="20"/>
+          <w:szCs w:val="20"/>
+        </w:rPr>
+        <w:t>Trip</w:t>
+      </w:r>
+      <w:proofErr w:type="spellEnd"/>
       <w:r>
         <w:rPr>
           <w:sz w:val="20"/>
@@ -1480,189 +1457,15 @@
           <w:sz w:val="20"/>
           <w:szCs w:val="20"/>
         </w:rPr>
+        <w:t xml:space="preserve"> </w:t>
+      </w:r>
+      <w:r>
+        <w:rPr>
+          <w:bCs/>
+          <w:sz w:val="20"/>
+          <w:szCs w:val="20"/>
+        </w:rPr>
         <w:t>(Generate Report)</w:t>
-      </w:r>
-    </w:p>
-    <w:p>
-      <w:pPr>
-        <w:pStyle w:val="ListParagraph"/>
-        <w:numPr>
-          <w:ilvl w:val="4"/>
-          <w:numId w:val="4"/>
-        </w:numPr>
-        <w:spacing w:line="240" w:lineRule="exact"/>
-        <w:ind w:left="1080"/>
-        <w:jc w:val="both"/>
-        <w:rPr>
-          <w:bCs/>
-          <w:sz w:val="20"/>
-          <w:szCs w:val="20"/>
-        </w:rPr>
-      </w:pPr>
-      <w:r>
-        <w:rPr>
-          <w:bCs/>
-          <w:sz w:val="20"/>
-          <w:szCs w:val="20"/>
-        </w:rPr>
-        <w:t xml:space="preserve">System should query various APIs for requested data. </w:t>
-      </w:r>
-    </w:p>
-    <w:p>
-      <w:pPr>
-        <w:pStyle w:val="ListParagraph"/>
-        <w:numPr>
-          <w:ilvl w:val="4"/>
-          <w:numId w:val="4"/>
-        </w:numPr>
-        <w:spacing w:line="240" w:lineRule="exact"/>
-        <w:ind w:left="1080"/>
-        <w:jc w:val="both"/>
-        <w:rPr>
-          <w:bCs/>
-          <w:sz w:val="20"/>
-          <w:szCs w:val="20"/>
-        </w:rPr>
-      </w:pPr>
-      <w:r>
-        <w:rPr>
-          <w:bCs/>
-          <w:sz w:val="20"/>
-          <w:szCs w:val="20"/>
-        </w:rPr>
-        <w:t xml:space="preserve">System should generate a new web page. </w:t>
-      </w:r>
-    </w:p>
-    <w:p>
-      <w:pPr>
-        <w:pStyle w:val="ListParagraph"/>
-        <w:numPr>
-          <w:ilvl w:val="4"/>
-          <w:numId w:val="4"/>
-        </w:numPr>
-        <w:spacing w:line="240" w:lineRule="exact"/>
-        <w:ind w:left="1080"/>
-        <w:jc w:val="both"/>
-        <w:rPr>
-          <w:bCs/>
-          <w:sz w:val="20"/>
-          <w:szCs w:val="20"/>
-        </w:rPr>
-      </w:pPr>
-      <w:r>
-        <w:rPr>
-          <w:bCs/>
-          <w:sz w:val="20"/>
-          <w:szCs w:val="20"/>
-        </w:rPr>
-        <w:t>System should populate page with graphs charts etc. to visually represent data retrieved from APIs.</w:t>
-      </w:r>
-    </w:p>
-    <w:p>
-      <w:pPr>
-        <w:pStyle w:val="ListParagraph"/>
-        <w:spacing w:line="240" w:lineRule="exact"/>
-        <w:jc w:val="both"/>
-        <w:rPr>
-          <w:bCs/>
-          <w:sz w:val="20"/>
-          <w:szCs w:val="20"/>
-        </w:rPr>
-      </w:pPr>
-    </w:p>
-    <w:p>
-      <w:pPr>
-        <w:pStyle w:val="ListParagraph"/>
-        <w:spacing w:line="240" w:lineRule="exact"/>
-        <w:ind w:left="2160"/>
-        <w:jc w:val="both"/>
-        <w:rPr>
-          <w:bCs/>
-          <w:sz w:val="20"/>
-          <w:szCs w:val="20"/>
-        </w:rPr>
-      </w:pPr>
-    </w:p>
-    <w:p>
-      <w:pPr>
-        <w:pStyle w:val="ListParagraph"/>
-        <w:spacing w:line="240" w:lineRule="exact"/>
-        <w:ind w:left="2160"/>
-        <w:jc w:val="both"/>
-        <w:rPr>
-          <w:bCs/>
-          <w:sz w:val="20"/>
-          <w:szCs w:val="20"/>
-        </w:rPr>
-      </w:pPr>
-    </w:p>
-    <w:p>
-      <w:pPr>
-        <w:spacing w:line="240" w:lineRule="exact"/>
-        <w:ind w:left="360"/>
-        <w:jc w:val="both"/>
-        <w:rPr>
-          <w:bCs/>
-          <w:sz w:val="20"/>
-          <w:szCs w:val="20"/>
-        </w:rPr>
-      </w:pPr>
-      <w:r>
-        <w:rPr>
-          <w:bCs/>
-          <w:sz w:val="20"/>
-          <w:szCs w:val="20"/>
-        </w:rPr>
-        <w:t xml:space="preserve">Senior </w:t>
-      </w:r>
-      <w:r>
-        <w:rPr>
-          <w:bCs/>
-          <w:sz w:val="20"/>
-          <w:szCs w:val="20"/>
-        </w:rPr>
-        <w:t>A</w:t>
-      </w:r>
-      <w:r>
-        <w:rPr>
-          <w:bCs/>
-          <w:sz w:val="20"/>
-          <w:szCs w:val="20"/>
-        </w:rPr>
-        <w:t>ccount Managers interactions</w:t>
-      </w:r>
-      <w:r>
-        <w:rPr>
-          <w:bCs/>
-          <w:sz w:val="20"/>
-          <w:szCs w:val="20"/>
-        </w:rPr>
-        <w:t>:</w:t>
-      </w:r>
-    </w:p>
-    <w:p>
-      <w:pPr>
-        <w:pStyle w:val="ListParagraph"/>
-        <w:numPr>
-          <w:ilvl w:val="6"/>
-          <w:numId w:val="4"/>
-        </w:numPr>
-        <w:spacing w:line="240" w:lineRule="exact"/>
-        <w:ind w:left="720"/>
-        <w:jc w:val="both"/>
-        <w:rPr>
-          <w:bCs/>
-          <w:sz w:val="20"/>
-          <w:szCs w:val="20"/>
-        </w:rPr>
-      </w:pPr>
-      <w:r>
-        <w:rPr>
-          <w:bCs/>
-          <w:sz w:val="20"/>
-          <w:szCs w:val="20"/>
-        </w:rPr>
-        <w:t xml:space="preserve">System must authenticate user. </w:t>
       </w:r>
     </w:p>
     <w:p>
@@ -1687,7 +1490,7 @@
           <w:sz w:val="20"/>
           <w:szCs w:val="20"/>
         </w:rPr>
-        <w:t>System should gather username and password via online form.</w:t>
+        <w:t xml:space="preserve">System should query various APIs for requested data. </w:t>
       </w:r>
     </w:p>
     <w:p>
@@ -1712,7 +1515,7 @@
           <w:sz w:val="20"/>
           <w:szCs w:val="20"/>
         </w:rPr>
-        <w:t>System should compare credentials entered by user to those stored in the database</w:t>
+        <w:t>System should generate a new web page.</w:t>
       </w:r>
     </w:p>
     <w:p>
@@ -1737,6 +1540,209 @@
           <w:sz w:val="20"/>
           <w:szCs w:val="20"/>
         </w:rPr>
+        <w:t>System should populate page with graphs</w:t>
+      </w:r>
+      <w:r>
+        <w:rPr>
+          <w:bCs/>
+          <w:sz w:val="20"/>
+          <w:szCs w:val="20"/>
+        </w:rPr>
+        <w:t>,</w:t>
+      </w:r>
+      <w:r>
+        <w:rPr>
+          <w:bCs/>
+          <w:sz w:val="20"/>
+          <w:szCs w:val="20"/>
+        </w:rPr>
+        <w:t xml:space="preserve"> charts</w:t>
+      </w:r>
+      <w:r>
+        <w:rPr>
+          <w:bCs/>
+          <w:sz w:val="20"/>
+          <w:szCs w:val="20"/>
+        </w:rPr>
+        <w:t>,</w:t>
+      </w:r>
+      <w:r>
+        <w:rPr>
+          <w:bCs/>
+          <w:sz w:val="20"/>
+          <w:szCs w:val="20"/>
+        </w:rPr>
+        <w:t xml:space="preserve"> etc. to visually represent data retrieved from APIs.</w:t>
+      </w:r>
+    </w:p>
+    <w:p>
+      <w:pPr>
+        <w:spacing w:line="240" w:lineRule="exact"/>
+        <w:jc w:val="both"/>
+        <w:rPr>
+          <w:bCs/>
+          <w:sz w:val="20"/>
+          <w:szCs w:val="20"/>
+        </w:rPr>
+      </w:pPr>
+    </w:p>
+    <w:p>
+      <w:pPr>
+        <w:spacing w:line="240" w:lineRule="exact"/>
+        <w:ind w:left="360"/>
+        <w:jc w:val="both"/>
+        <w:rPr>
+          <w:bCs/>
+          <w:sz w:val="20"/>
+          <w:szCs w:val="20"/>
+        </w:rPr>
+      </w:pPr>
+      <w:r>
+        <w:rPr>
+          <w:bCs/>
+          <w:sz w:val="20"/>
+          <w:szCs w:val="20"/>
+        </w:rPr>
+        <w:t xml:space="preserve">Senior </w:t>
+      </w:r>
+      <w:r>
+        <w:rPr>
+          <w:bCs/>
+          <w:sz w:val="20"/>
+          <w:szCs w:val="20"/>
+        </w:rPr>
+        <w:t>A</w:t>
+      </w:r>
+      <w:r>
+        <w:rPr>
+          <w:bCs/>
+          <w:sz w:val="20"/>
+          <w:szCs w:val="20"/>
+        </w:rPr>
+        <w:t xml:space="preserve">ccount Managers </w:t>
+      </w:r>
+      <w:r>
+        <w:rPr>
+          <w:bCs/>
+          <w:sz w:val="20"/>
+          <w:szCs w:val="20"/>
+        </w:rPr>
+        <w:t>I</w:t>
+      </w:r>
+      <w:r>
+        <w:rPr>
+          <w:bCs/>
+          <w:sz w:val="20"/>
+          <w:szCs w:val="20"/>
+        </w:rPr>
+        <w:t>nteractions</w:t>
+      </w:r>
+      <w:r>
+        <w:rPr>
+          <w:bCs/>
+          <w:sz w:val="20"/>
+          <w:szCs w:val="20"/>
+        </w:rPr>
+        <w:t>:</w:t>
+      </w:r>
+    </w:p>
+    <w:p>
+      <w:pPr>
+        <w:pStyle w:val="ListParagraph"/>
+        <w:numPr>
+          <w:ilvl w:val="6"/>
+          <w:numId w:val="6"/>
+        </w:numPr>
+        <w:spacing w:line="240" w:lineRule="exact"/>
+        <w:ind w:left="720"/>
+        <w:jc w:val="both"/>
+        <w:rPr>
+          <w:bCs/>
+          <w:sz w:val="20"/>
+          <w:szCs w:val="20"/>
+        </w:rPr>
+      </w:pPr>
+      <w:r>
+        <w:rPr>
+          <w:bCs/>
+          <w:sz w:val="20"/>
+          <w:szCs w:val="20"/>
+        </w:rPr>
+        <w:t xml:space="preserve">System must authenticate user. </w:t>
+      </w:r>
+    </w:p>
+    <w:p>
+      <w:pPr>
+        <w:pStyle w:val="ListParagraph"/>
+        <w:numPr>
+          <w:ilvl w:val="7"/>
+          <w:numId w:val="6"/>
+        </w:numPr>
+        <w:spacing w:line="240" w:lineRule="exact"/>
+        <w:ind w:left="1080"/>
+        <w:jc w:val="both"/>
+        <w:rPr>
+          <w:bCs/>
+          <w:sz w:val="20"/>
+          <w:szCs w:val="20"/>
+        </w:rPr>
+      </w:pPr>
+      <w:r>
+        <w:rPr>
+          <w:bCs/>
+          <w:sz w:val="20"/>
+          <w:szCs w:val="20"/>
+        </w:rPr>
+        <w:t>System should gather username and password via online form.</w:t>
+      </w:r>
+    </w:p>
+    <w:p>
+      <w:pPr>
+        <w:pStyle w:val="ListParagraph"/>
+        <w:numPr>
+          <w:ilvl w:val="7"/>
+          <w:numId w:val="6"/>
+        </w:numPr>
+        <w:spacing w:line="240" w:lineRule="exact"/>
+        <w:ind w:left="1080"/>
+        <w:jc w:val="both"/>
+        <w:rPr>
+          <w:bCs/>
+          <w:sz w:val="20"/>
+          <w:szCs w:val="20"/>
+        </w:rPr>
+      </w:pPr>
+      <w:r>
+        <w:rPr>
+          <w:bCs/>
+          <w:sz w:val="20"/>
+          <w:szCs w:val="20"/>
+        </w:rPr>
+        <w:t>System should compare credentials entered by user to those stored in the database</w:t>
+      </w:r>
+    </w:p>
+    <w:p>
+      <w:pPr>
+        <w:pStyle w:val="ListParagraph"/>
+        <w:numPr>
+          <w:ilvl w:val="7"/>
+          <w:numId w:val="6"/>
+        </w:numPr>
+        <w:spacing w:line="240" w:lineRule="exact"/>
+        <w:ind w:left="1080"/>
+        <w:jc w:val="both"/>
+        <w:rPr>
+          <w:bCs/>
+          <w:sz w:val="20"/>
+          <w:szCs w:val="20"/>
+        </w:rPr>
+      </w:pPr>
+      <w:r>
+        <w:rPr>
+          <w:bCs/>
+          <w:sz w:val="20"/>
+          <w:szCs w:val="20"/>
+        </w:rPr>
         <w:t xml:space="preserve">System </w:t>
       </w:r>
       <w:r>
@@ -1761,7 +1767,7 @@
         <w:pStyle w:val="ListParagraph"/>
         <w:numPr>
           <w:ilvl w:val="7"/>
-          <w:numId w:val="4"/>
+          <w:numId w:val="6"/>
         </w:numPr>
         <w:spacing w:line="240" w:lineRule="exact"/>
         <w:ind w:left="1080"/>
@@ -1824,9 +1830,22 @@
     <w:p>
       <w:pPr>
         <w:pStyle w:val="ListParagraph"/>
+        <w:spacing w:line="240" w:lineRule="exact"/>
+        <w:ind w:left="1080"/>
+        <w:jc w:val="both"/>
+        <w:rPr>
+          <w:bCs/>
+          <w:sz w:val="20"/>
+          <w:szCs w:val="20"/>
+        </w:rPr>
+      </w:pPr>
+    </w:p>
+    <w:p>
+      <w:pPr>
+        <w:pStyle w:val="ListParagraph"/>
         <w:numPr>
           <w:ilvl w:val="6"/>
-          <w:numId w:val="4"/>
+          <w:numId w:val="6"/>
         </w:numPr>
         <w:spacing w:line="240" w:lineRule="exact"/>
         <w:ind w:left="720"/>
@@ -1867,7 +1886,7 @@
         <w:pStyle w:val="ListParagraph"/>
         <w:numPr>
           <w:ilvl w:val="7"/>
-          <w:numId w:val="4"/>
+          <w:numId w:val="6"/>
         </w:numPr>
         <w:spacing w:line="240" w:lineRule="exact"/>
         <w:ind w:left="1080"/>
@@ -1932,7 +1951,7 @@
         <w:pStyle w:val="ListParagraph"/>
         <w:numPr>
           <w:ilvl w:val="7"/>
-          <w:numId w:val="4"/>
+          <w:numId w:val="6"/>
         </w:numPr>
         <w:spacing w:line="240" w:lineRule="exact"/>
         <w:ind w:left="1080"/>
@@ -1943,6 +1962,1101 @@
           <w:szCs w:val="20"/>
         </w:rPr>
       </w:pPr>
+      <w:r>
+        <w:rPr>
+          <w:bCs/>
+          <w:sz w:val="20"/>
+          <w:szCs w:val="20"/>
+        </w:rPr>
+        <w:t>Update form should allow SAM to update user’s profile info</w:t>
+      </w:r>
+    </w:p>
+    <w:p>
+      <w:pPr>
+        <w:pStyle w:val="ListParagraph"/>
+        <w:numPr>
+          <w:ilvl w:val="0"/>
+          <w:numId w:val="2"/>
+        </w:numPr>
+        <w:spacing w:line="240" w:lineRule="exact"/>
+        <w:jc w:val="both"/>
+        <w:rPr>
+          <w:bCs/>
+          <w:sz w:val="20"/>
+          <w:szCs w:val="20"/>
+        </w:rPr>
+      </w:pPr>
+      <w:r>
+        <w:rPr>
+          <w:bCs/>
+          <w:sz w:val="20"/>
+          <w:szCs w:val="20"/>
+        </w:rPr>
+        <w:t>System should allow S</w:t>
+      </w:r>
+      <w:r>
+        <w:rPr>
+          <w:bCs/>
+          <w:sz w:val="20"/>
+          <w:szCs w:val="20"/>
+        </w:rPr>
+        <w:t>AM</w:t>
+      </w:r>
+      <w:r>
+        <w:rPr>
+          <w:bCs/>
+          <w:sz w:val="20"/>
+          <w:szCs w:val="20"/>
+        </w:rPr>
+        <w:t xml:space="preserve"> to display all account managers.</w:t>
+      </w:r>
+    </w:p>
+    <w:p>
+      <w:pPr>
+        <w:pStyle w:val="ListParagraph"/>
+        <w:numPr>
+          <w:ilvl w:val="0"/>
+          <w:numId w:val="2"/>
+        </w:numPr>
+        <w:spacing w:line="240" w:lineRule="exact"/>
+        <w:jc w:val="both"/>
+        <w:rPr>
+          <w:bCs/>
+          <w:sz w:val="20"/>
+          <w:szCs w:val="20"/>
+        </w:rPr>
+      </w:pPr>
+      <w:r>
+        <w:rPr>
+          <w:bCs/>
+          <w:sz w:val="20"/>
+          <w:szCs w:val="20"/>
+        </w:rPr>
+        <w:t>System should allow S</w:t>
+      </w:r>
+      <w:r>
+        <w:rPr>
+          <w:bCs/>
+          <w:sz w:val="20"/>
+          <w:szCs w:val="20"/>
+        </w:rPr>
+        <w:t>AM</w:t>
+      </w:r>
+      <w:r>
+        <w:rPr>
+          <w:bCs/>
+          <w:sz w:val="20"/>
+          <w:szCs w:val="20"/>
+        </w:rPr>
+        <w:t xml:space="preserve"> to display all Inn owners. </w:t>
+      </w:r>
+    </w:p>
+    <w:p>
+      <w:pPr>
+        <w:pStyle w:val="ListParagraph"/>
+        <w:numPr>
+          <w:ilvl w:val="0"/>
+          <w:numId w:val="2"/>
+        </w:numPr>
+        <w:spacing w:line="240" w:lineRule="exact"/>
+        <w:jc w:val="both"/>
+        <w:rPr>
+          <w:bCs/>
+          <w:sz w:val="20"/>
+          <w:szCs w:val="20"/>
+        </w:rPr>
+      </w:pPr>
+      <w:r>
+        <w:rPr>
+          <w:bCs/>
+          <w:sz w:val="20"/>
+          <w:szCs w:val="20"/>
+        </w:rPr>
+        <w:t>System should allow SAM to generate marketing reports</w:t>
+      </w:r>
+    </w:p>
+    <w:p>
+      <w:pPr>
+        <w:pStyle w:val="ListParagraph"/>
+        <w:numPr>
+          <w:ilvl w:val="4"/>
+          <w:numId w:val="2"/>
+        </w:numPr>
+        <w:spacing w:line="240" w:lineRule="exact"/>
+        <w:ind w:left="1080"/>
+        <w:jc w:val="both"/>
+        <w:rPr>
+          <w:bCs/>
+          <w:sz w:val="20"/>
+          <w:szCs w:val="20"/>
+        </w:rPr>
+      </w:pPr>
+      <w:r>
+        <w:rPr>
+          <w:bCs/>
+          <w:sz w:val="20"/>
+          <w:szCs w:val="20"/>
+        </w:rPr>
+        <w:t xml:space="preserve">System should allow SAM to select Inn Owner from a </w:t>
+      </w:r>
+      <w:r>
+        <w:rPr>
+          <w:bCs/>
+          <w:sz w:val="20"/>
+          <w:szCs w:val="20"/>
+        </w:rPr>
+        <w:t>drop-down</w:t>
+      </w:r>
+      <w:r>
+        <w:rPr>
+          <w:bCs/>
+          <w:sz w:val="20"/>
+          <w:szCs w:val="20"/>
+        </w:rPr>
+        <w:t xml:space="preserve"> menu.</w:t>
+      </w:r>
+    </w:p>
+    <w:p>
+      <w:pPr>
+        <w:pStyle w:val="ListParagraph"/>
+        <w:numPr>
+          <w:ilvl w:val="4"/>
+          <w:numId w:val="2"/>
+        </w:numPr>
+        <w:spacing w:line="240" w:lineRule="exact"/>
+        <w:ind w:left="1080"/>
+        <w:jc w:val="both"/>
+        <w:rPr>
+          <w:bCs/>
+          <w:sz w:val="20"/>
+          <w:szCs w:val="20"/>
+        </w:rPr>
+      </w:pPr>
+      <w:r>
+        <w:rPr>
+          <w:bCs/>
+          <w:sz w:val="20"/>
+          <w:szCs w:val="20"/>
+        </w:rPr>
+        <w:t>System should allow SAM to choose a Start date from JavaScript calendar.</w:t>
+      </w:r>
+    </w:p>
+    <w:p>
+      <w:pPr>
+        <w:pStyle w:val="ListParagraph"/>
+        <w:numPr>
+          <w:ilvl w:val="4"/>
+          <w:numId w:val="2"/>
+        </w:numPr>
+        <w:spacing w:line="240" w:lineRule="exact"/>
+        <w:ind w:left="1080"/>
+        <w:jc w:val="both"/>
+        <w:rPr>
+          <w:bCs/>
+          <w:sz w:val="20"/>
+          <w:szCs w:val="20"/>
+        </w:rPr>
+      </w:pPr>
+      <w:r>
+        <w:rPr>
+          <w:bCs/>
+          <w:sz w:val="20"/>
+          <w:szCs w:val="20"/>
+        </w:rPr>
+        <w:t>System should allow S</w:t>
+      </w:r>
+      <w:r>
+        <w:rPr>
+          <w:bCs/>
+          <w:sz w:val="20"/>
+          <w:szCs w:val="20"/>
+        </w:rPr>
+        <w:t>AM</w:t>
+      </w:r>
+      <w:r>
+        <w:rPr>
+          <w:bCs/>
+          <w:sz w:val="20"/>
+          <w:szCs w:val="20"/>
+        </w:rPr>
+        <w:t xml:space="preserve"> to choose a</w:t>
+      </w:r>
+      <w:r>
+        <w:rPr>
+          <w:bCs/>
+          <w:sz w:val="20"/>
+          <w:szCs w:val="20"/>
+        </w:rPr>
+        <w:t>n</w:t>
+      </w:r>
+      <w:r>
+        <w:rPr>
+          <w:bCs/>
+          <w:sz w:val="20"/>
+          <w:szCs w:val="20"/>
+        </w:rPr>
+        <w:t xml:space="preserve"> </w:t>
+      </w:r>
+      <w:r>
+        <w:rPr>
+          <w:bCs/>
+          <w:sz w:val="20"/>
+          <w:szCs w:val="20"/>
+        </w:rPr>
+        <w:t>End</w:t>
+      </w:r>
+      <w:r>
+        <w:rPr>
+          <w:bCs/>
+          <w:sz w:val="20"/>
+          <w:szCs w:val="20"/>
+        </w:rPr>
+        <w:t xml:space="preserve"> date from JavaScript calendar.</w:t>
+      </w:r>
+    </w:p>
+    <w:p>
+      <w:pPr>
+        <w:pStyle w:val="ListParagraph"/>
+        <w:numPr>
+          <w:ilvl w:val="4"/>
+          <w:numId w:val="2"/>
+        </w:numPr>
+        <w:spacing w:line="240" w:lineRule="exact"/>
+        <w:ind w:left="1080"/>
+        <w:jc w:val="both"/>
+        <w:rPr>
+          <w:bCs/>
+          <w:sz w:val="20"/>
+          <w:szCs w:val="20"/>
+        </w:rPr>
+      </w:pPr>
+      <w:r>
+        <w:rPr>
+          <w:bCs/>
+          <w:sz w:val="20"/>
+          <w:szCs w:val="20"/>
+        </w:rPr>
+        <w:t xml:space="preserve">System should allow SAM to choose sources </w:t>
+      </w:r>
+      <w:r>
+        <w:rPr>
+          <w:bCs/>
+          <w:sz w:val="20"/>
+          <w:szCs w:val="20"/>
+        </w:rPr>
+        <w:t>for report data from list(checkboxes)</w:t>
+      </w:r>
+      <w:r>
+        <w:rPr>
+          <w:bCs/>
+          <w:sz w:val="20"/>
+          <w:szCs w:val="20"/>
+        </w:rPr>
+        <w:t>.</w:t>
+      </w:r>
+    </w:p>
+    <w:p>
+      <w:pPr>
+        <w:pStyle w:val="ListParagraph"/>
+        <w:numPr>
+          <w:ilvl w:val="4"/>
+          <w:numId w:val="2"/>
+        </w:numPr>
+        <w:spacing w:line="240" w:lineRule="exact"/>
+        <w:ind w:left="1080"/>
+        <w:jc w:val="both"/>
+        <w:rPr>
+          <w:bCs/>
+          <w:sz w:val="20"/>
+          <w:szCs w:val="20"/>
+        </w:rPr>
+      </w:pPr>
+      <w:r>
+        <w:rPr>
+          <w:bCs/>
+          <w:sz w:val="20"/>
+          <w:szCs w:val="20"/>
+        </w:rPr>
+        <w:t>System should allow SAM to indicate they would like the report to be generated. (Generate report Button)</w:t>
+      </w:r>
+      <w:r>
+        <w:rPr>
+          <w:bCs/>
+          <w:sz w:val="20"/>
+          <w:szCs w:val="20"/>
+        </w:rPr>
+        <w:t>.</w:t>
+      </w:r>
+    </w:p>
+    <w:p>
+      <w:pPr>
+        <w:pStyle w:val="ListParagraph"/>
+        <w:spacing w:line="240" w:lineRule="exact"/>
+        <w:ind w:left="360"/>
+        <w:jc w:val="both"/>
+        <w:rPr>
+          <w:bCs/>
+          <w:sz w:val="20"/>
+          <w:szCs w:val="20"/>
+        </w:rPr>
+      </w:pPr>
+    </w:p>
+    <w:p>
+      <w:pPr>
+        <w:spacing w:line="240" w:lineRule="exact"/>
+        <w:ind w:left="360"/>
+        <w:jc w:val="both"/>
+        <w:rPr>
+          <w:bCs/>
+          <w:sz w:val="20"/>
+          <w:szCs w:val="20"/>
+        </w:rPr>
+      </w:pPr>
+      <w:r>
+        <w:rPr>
+          <w:bCs/>
+          <w:sz w:val="20"/>
+          <w:szCs w:val="20"/>
+        </w:rPr>
+        <w:t>A</w:t>
+      </w:r>
+      <w:r>
+        <w:rPr>
+          <w:bCs/>
+          <w:sz w:val="20"/>
+          <w:szCs w:val="20"/>
+        </w:rPr>
+        <w:t xml:space="preserve">ccount Managers </w:t>
+      </w:r>
+      <w:r>
+        <w:rPr>
+          <w:bCs/>
+          <w:sz w:val="20"/>
+          <w:szCs w:val="20"/>
+        </w:rPr>
+        <w:t>I</w:t>
+      </w:r>
+      <w:r>
+        <w:rPr>
+          <w:bCs/>
+          <w:sz w:val="20"/>
+          <w:szCs w:val="20"/>
+        </w:rPr>
+        <w:t>nteractions</w:t>
+      </w:r>
+      <w:r>
+        <w:rPr>
+          <w:bCs/>
+          <w:sz w:val="20"/>
+          <w:szCs w:val="20"/>
+        </w:rPr>
+        <w:t>:</w:t>
+      </w:r>
+    </w:p>
+    <w:p>
+      <w:pPr>
+        <w:pStyle w:val="ListParagraph"/>
+        <w:numPr>
+          <w:ilvl w:val="6"/>
+          <w:numId w:val="2"/>
+        </w:numPr>
+        <w:spacing w:line="240" w:lineRule="exact"/>
+        <w:ind w:left="720"/>
+        <w:jc w:val="both"/>
+        <w:rPr>
+          <w:bCs/>
+          <w:sz w:val="20"/>
+          <w:szCs w:val="20"/>
+        </w:rPr>
+      </w:pPr>
+      <w:r>
+        <w:rPr>
+          <w:bCs/>
+          <w:sz w:val="20"/>
+          <w:szCs w:val="20"/>
+        </w:rPr>
+        <w:t xml:space="preserve">System must authenticate user. </w:t>
+      </w:r>
+    </w:p>
+    <w:p>
+      <w:pPr>
+        <w:pStyle w:val="ListParagraph"/>
+        <w:numPr>
+          <w:ilvl w:val="7"/>
+          <w:numId w:val="2"/>
+        </w:numPr>
+        <w:spacing w:line="240" w:lineRule="exact"/>
+        <w:ind w:left="1080"/>
+        <w:jc w:val="both"/>
+        <w:rPr>
+          <w:bCs/>
+          <w:sz w:val="20"/>
+          <w:szCs w:val="20"/>
+        </w:rPr>
+      </w:pPr>
+      <w:r>
+        <w:rPr>
+          <w:bCs/>
+          <w:sz w:val="20"/>
+          <w:szCs w:val="20"/>
+        </w:rPr>
+        <w:t>System should gather username and password via online form.</w:t>
+      </w:r>
+    </w:p>
+    <w:p>
+      <w:pPr>
+        <w:pStyle w:val="ListParagraph"/>
+        <w:numPr>
+          <w:ilvl w:val="7"/>
+          <w:numId w:val="2"/>
+        </w:numPr>
+        <w:spacing w:line="240" w:lineRule="exact"/>
+        <w:ind w:left="1080"/>
+        <w:jc w:val="both"/>
+        <w:rPr>
+          <w:bCs/>
+          <w:sz w:val="20"/>
+          <w:szCs w:val="20"/>
+        </w:rPr>
+      </w:pPr>
+      <w:r>
+        <w:rPr>
+          <w:bCs/>
+          <w:sz w:val="20"/>
+          <w:szCs w:val="20"/>
+        </w:rPr>
+        <w:t>System should compare credentials entered by user to those stored in the database</w:t>
+      </w:r>
+    </w:p>
+    <w:p>
+      <w:pPr>
+        <w:pStyle w:val="ListParagraph"/>
+        <w:numPr>
+          <w:ilvl w:val="7"/>
+          <w:numId w:val="2"/>
+        </w:numPr>
+        <w:spacing w:line="240" w:lineRule="exact"/>
+        <w:ind w:left="1080"/>
+        <w:jc w:val="both"/>
+        <w:rPr>
+          <w:bCs/>
+          <w:sz w:val="20"/>
+          <w:szCs w:val="20"/>
+        </w:rPr>
+      </w:pPr>
+      <w:r>
+        <w:rPr>
+          <w:bCs/>
+          <w:sz w:val="20"/>
+          <w:szCs w:val="20"/>
+        </w:rPr>
+        <w:t>System should retrieve user type from data base.</w:t>
+      </w:r>
+    </w:p>
+    <w:p>
+      <w:pPr>
+        <w:pStyle w:val="ListParagraph"/>
+        <w:numPr>
+          <w:ilvl w:val="7"/>
+          <w:numId w:val="2"/>
+        </w:numPr>
+        <w:spacing w:line="240" w:lineRule="exact"/>
+        <w:ind w:left="1080"/>
+        <w:jc w:val="both"/>
+        <w:rPr>
+          <w:bCs/>
+          <w:sz w:val="20"/>
+          <w:szCs w:val="20"/>
+        </w:rPr>
+      </w:pPr>
+      <w:r>
+        <w:rPr>
+          <w:bCs/>
+          <w:sz w:val="20"/>
+          <w:szCs w:val="20"/>
+        </w:rPr>
+        <w:t xml:space="preserve">System should redirect to </w:t>
+      </w:r>
+      <w:r>
+        <w:rPr>
+          <w:bCs/>
+          <w:sz w:val="20"/>
+          <w:szCs w:val="20"/>
+        </w:rPr>
+        <w:t>IO</w:t>
+      </w:r>
+      <w:r>
+        <w:rPr>
+          <w:bCs/>
+          <w:sz w:val="20"/>
+          <w:szCs w:val="20"/>
+        </w:rPr>
+        <w:t xml:space="preserve"> page. (assuming credentials were valid).</w:t>
+      </w:r>
+      <w:r>
+        <w:rPr>
+          <w:bCs/>
+          <w:sz w:val="20"/>
+          <w:szCs w:val="20"/>
+        </w:rPr>
+        <w:t xml:space="preserve"> </w:t>
+      </w:r>
+    </w:p>
+    <w:p>
+      <w:pPr>
+        <w:pStyle w:val="ListParagraph"/>
+        <w:numPr>
+          <w:ilvl w:val="7"/>
+          <w:numId w:val="2"/>
+        </w:numPr>
+        <w:spacing w:line="240" w:lineRule="exact"/>
+        <w:ind w:left="1080"/>
+        <w:jc w:val="both"/>
+        <w:rPr>
+          <w:bCs/>
+          <w:sz w:val="20"/>
+          <w:szCs w:val="20"/>
+        </w:rPr>
+      </w:pPr>
+      <w:r>
+        <w:rPr>
+          <w:bCs/>
+          <w:sz w:val="20"/>
+          <w:szCs w:val="20"/>
+        </w:rPr>
+        <w:t xml:space="preserve">Each IO will have a unique page, URL for the page will have a unique identifier (ex. </w:t>
+      </w:r>
+      <w:proofErr w:type="spellStart"/>
+      <w:r>
+        <w:rPr>
+          <w:bCs/>
+          <w:i/>
+          <w:iCs/>
+          <w:sz w:val="20"/>
+          <w:szCs w:val="20"/>
+        </w:rPr>
+        <w:t>clientid</w:t>
+      </w:r>
+      <w:proofErr w:type="spellEnd"/>
+      <w:r>
+        <w:rPr>
+          <w:bCs/>
+          <w:i/>
+          <w:iCs/>
+          <w:sz w:val="20"/>
+          <w:szCs w:val="20"/>
+        </w:rPr>
+        <w:t>/index.html</w:t>
+      </w:r>
+      <w:r>
+        <w:rPr>
+          <w:bCs/>
+          <w:sz w:val="20"/>
+          <w:szCs w:val="20"/>
+        </w:rPr>
+        <w:t>)</w:t>
+      </w:r>
+    </w:p>
+    <w:p>
+      <w:pPr>
+        <w:pStyle w:val="ListParagraph"/>
+        <w:numPr>
+          <w:ilvl w:val="6"/>
+          <w:numId w:val="2"/>
+        </w:numPr>
+        <w:spacing w:line="240" w:lineRule="exact"/>
+        <w:ind w:left="720"/>
+        <w:jc w:val="both"/>
+        <w:rPr>
+          <w:bCs/>
+          <w:sz w:val="20"/>
+          <w:szCs w:val="20"/>
+        </w:rPr>
+      </w:pPr>
+      <w:r>
+        <w:rPr>
+          <w:bCs/>
+          <w:sz w:val="20"/>
+          <w:szCs w:val="20"/>
+        </w:rPr>
+        <w:t>System should allow AM to generate marketing reports</w:t>
+      </w:r>
+      <w:r>
+        <w:rPr>
+          <w:bCs/>
+          <w:sz w:val="20"/>
+          <w:szCs w:val="20"/>
+        </w:rPr>
+        <w:t>.</w:t>
+      </w:r>
+    </w:p>
+    <w:p>
+      <w:pPr>
+        <w:pStyle w:val="ListParagraph"/>
+        <w:numPr>
+          <w:ilvl w:val="7"/>
+          <w:numId w:val="2"/>
+        </w:numPr>
+        <w:spacing w:line="240" w:lineRule="exact"/>
+        <w:ind w:left="1080"/>
+        <w:jc w:val="both"/>
+        <w:rPr>
+          <w:bCs/>
+          <w:sz w:val="20"/>
+          <w:szCs w:val="20"/>
+        </w:rPr>
+      </w:pPr>
+      <w:r>
+        <w:rPr>
+          <w:bCs/>
+          <w:sz w:val="20"/>
+          <w:szCs w:val="20"/>
+        </w:rPr>
+        <w:t>System should allow AM to select Inn Owner from a drop-down menu.</w:t>
+      </w:r>
+    </w:p>
+    <w:p>
+      <w:pPr>
+        <w:pStyle w:val="ListParagraph"/>
+        <w:numPr>
+          <w:ilvl w:val="7"/>
+          <w:numId w:val="2"/>
+        </w:numPr>
+        <w:spacing w:line="240" w:lineRule="exact"/>
+        <w:ind w:left="1080"/>
+        <w:jc w:val="both"/>
+        <w:rPr>
+          <w:bCs/>
+          <w:sz w:val="20"/>
+          <w:szCs w:val="20"/>
+        </w:rPr>
+      </w:pPr>
+      <w:r>
+        <w:rPr>
+          <w:bCs/>
+          <w:sz w:val="20"/>
+          <w:szCs w:val="20"/>
+        </w:rPr>
+        <w:t>System should allow AM to choose a Start date from JavaScript calendar.</w:t>
+      </w:r>
+    </w:p>
+    <w:p>
+      <w:pPr>
+        <w:pStyle w:val="ListParagraph"/>
+        <w:numPr>
+          <w:ilvl w:val="7"/>
+          <w:numId w:val="2"/>
+        </w:numPr>
+        <w:spacing w:line="240" w:lineRule="exact"/>
+        <w:ind w:left="1080"/>
+        <w:jc w:val="both"/>
+        <w:rPr>
+          <w:bCs/>
+          <w:sz w:val="20"/>
+          <w:szCs w:val="20"/>
+        </w:rPr>
+      </w:pPr>
+      <w:r>
+        <w:rPr>
+          <w:bCs/>
+          <w:sz w:val="20"/>
+          <w:szCs w:val="20"/>
+        </w:rPr>
+        <w:t>System should allow AM to choose an End date from JavaScript calendar.</w:t>
+      </w:r>
+    </w:p>
+    <w:p>
+      <w:pPr>
+        <w:pStyle w:val="ListParagraph"/>
+        <w:numPr>
+          <w:ilvl w:val="7"/>
+          <w:numId w:val="2"/>
+        </w:numPr>
+        <w:spacing w:line="240" w:lineRule="exact"/>
+        <w:ind w:left="1080"/>
+        <w:jc w:val="both"/>
+        <w:rPr>
+          <w:bCs/>
+          <w:sz w:val="20"/>
+          <w:szCs w:val="20"/>
+        </w:rPr>
+      </w:pPr>
+      <w:r>
+        <w:rPr>
+          <w:bCs/>
+          <w:sz w:val="20"/>
+          <w:szCs w:val="20"/>
+        </w:rPr>
+        <w:t>System should allow AM to choose sources for report data from list(checkboxes).</w:t>
+      </w:r>
+    </w:p>
+    <w:p>
+      <w:pPr>
+        <w:pStyle w:val="ListParagraph"/>
+        <w:numPr>
+          <w:ilvl w:val="7"/>
+          <w:numId w:val="2"/>
+        </w:numPr>
+        <w:spacing w:line="240" w:lineRule="exact"/>
+        <w:ind w:left="1080"/>
+        <w:jc w:val="both"/>
+        <w:rPr>
+          <w:bCs/>
+          <w:sz w:val="20"/>
+          <w:szCs w:val="20"/>
+        </w:rPr>
+      </w:pPr>
+      <w:r>
+        <w:rPr>
+          <w:bCs/>
+          <w:sz w:val="20"/>
+          <w:szCs w:val="20"/>
+        </w:rPr>
+        <w:t>System should allow AM to indicate they would like the report to be generated. (Generate report Button).</w:t>
+      </w:r>
+      <w:r>
+        <w:rPr>
+          <w:bCs/>
+          <w:sz w:val="20"/>
+          <w:szCs w:val="20"/>
+        </w:rPr>
+        <w:t xml:space="preserve"> </w:t>
+      </w:r>
+    </w:p>
+    <w:p>
+      <w:pPr>
+        <w:spacing w:line="240" w:lineRule="exact"/>
+        <w:jc w:val="both"/>
+        <w:rPr>
+          <w:bCs/>
+          <w:sz w:val="20"/>
+          <w:szCs w:val="20"/>
+        </w:rPr>
+      </w:pPr>
+    </w:p>
+    <w:p>
+      <w:pPr>
+        <w:spacing w:line="240" w:lineRule="exact"/>
+        <w:ind w:left="360"/>
+        <w:jc w:val="both"/>
+        <w:rPr>
+          <w:bCs/>
+          <w:sz w:val="20"/>
+          <w:szCs w:val="20"/>
+        </w:rPr>
+      </w:pPr>
+      <w:r>
+        <w:rPr>
+          <w:bCs/>
+          <w:sz w:val="20"/>
+          <w:szCs w:val="20"/>
+        </w:rPr>
+        <w:t>Inn Owners</w:t>
+      </w:r>
+      <w:r>
+        <w:rPr>
+          <w:bCs/>
+          <w:sz w:val="20"/>
+          <w:szCs w:val="20"/>
+        </w:rPr>
+        <w:t xml:space="preserve"> </w:t>
+      </w:r>
+      <w:r>
+        <w:rPr>
+          <w:bCs/>
+          <w:sz w:val="20"/>
+          <w:szCs w:val="20"/>
+        </w:rPr>
+        <w:t>I</w:t>
+      </w:r>
+      <w:r>
+        <w:rPr>
+          <w:bCs/>
+          <w:sz w:val="20"/>
+          <w:szCs w:val="20"/>
+        </w:rPr>
+        <w:t>nteractions</w:t>
+      </w:r>
+      <w:r>
+        <w:rPr>
+          <w:bCs/>
+          <w:sz w:val="20"/>
+          <w:szCs w:val="20"/>
+        </w:rPr>
+        <w:t>:</w:t>
+      </w:r>
+    </w:p>
+    <w:p>
+      <w:pPr>
+        <w:pStyle w:val="ListParagraph"/>
+        <w:numPr>
+          <w:ilvl w:val="6"/>
+          <w:numId w:val="7"/>
+        </w:numPr>
+        <w:spacing w:line="240" w:lineRule="exact"/>
+        <w:ind w:left="720"/>
+        <w:jc w:val="both"/>
+        <w:rPr>
+          <w:bCs/>
+          <w:sz w:val="20"/>
+          <w:szCs w:val="20"/>
+        </w:rPr>
+      </w:pPr>
+      <w:r>
+        <w:rPr>
+          <w:bCs/>
+          <w:sz w:val="20"/>
+          <w:szCs w:val="20"/>
+        </w:rPr>
+        <w:t xml:space="preserve">System must authenticate user. </w:t>
+      </w:r>
+    </w:p>
+    <w:p>
+      <w:pPr>
+        <w:pStyle w:val="ListParagraph"/>
+        <w:numPr>
+          <w:ilvl w:val="7"/>
+          <w:numId w:val="7"/>
+        </w:numPr>
+        <w:spacing w:line="240" w:lineRule="exact"/>
+        <w:ind w:left="1080"/>
+        <w:jc w:val="both"/>
+        <w:rPr>
+          <w:bCs/>
+          <w:sz w:val="20"/>
+          <w:szCs w:val="20"/>
+        </w:rPr>
+      </w:pPr>
+      <w:r>
+        <w:rPr>
+          <w:bCs/>
+          <w:sz w:val="20"/>
+          <w:szCs w:val="20"/>
+        </w:rPr>
+        <w:t>System should gather username and password via online form.</w:t>
+      </w:r>
+    </w:p>
+    <w:p>
+      <w:pPr>
+        <w:pStyle w:val="ListParagraph"/>
+        <w:numPr>
+          <w:ilvl w:val="7"/>
+          <w:numId w:val="7"/>
+        </w:numPr>
+        <w:spacing w:line="240" w:lineRule="exact"/>
+        <w:ind w:left="1080"/>
+        <w:jc w:val="both"/>
+        <w:rPr>
+          <w:bCs/>
+          <w:sz w:val="20"/>
+          <w:szCs w:val="20"/>
+        </w:rPr>
+      </w:pPr>
+      <w:r>
+        <w:rPr>
+          <w:bCs/>
+          <w:sz w:val="20"/>
+          <w:szCs w:val="20"/>
+        </w:rPr>
+        <w:t>System should compare credentials entered by user to those stored in the database</w:t>
+      </w:r>
+    </w:p>
+    <w:p>
+      <w:pPr>
+        <w:pStyle w:val="ListParagraph"/>
+        <w:numPr>
+          <w:ilvl w:val="7"/>
+          <w:numId w:val="7"/>
+        </w:numPr>
+        <w:spacing w:line="240" w:lineRule="exact"/>
+        <w:ind w:left="1080"/>
+        <w:jc w:val="both"/>
+        <w:rPr>
+          <w:bCs/>
+          <w:sz w:val="20"/>
+          <w:szCs w:val="20"/>
+        </w:rPr>
+      </w:pPr>
+      <w:r>
+        <w:rPr>
+          <w:bCs/>
+          <w:sz w:val="20"/>
+          <w:szCs w:val="20"/>
+        </w:rPr>
+        <w:t>System should retrieve user type from data base.</w:t>
+      </w:r>
+    </w:p>
+    <w:p>
+      <w:pPr>
+        <w:pStyle w:val="ListParagraph"/>
+        <w:numPr>
+          <w:ilvl w:val="7"/>
+          <w:numId w:val="7"/>
+        </w:numPr>
+        <w:spacing w:line="240" w:lineRule="exact"/>
+        <w:ind w:left="1080"/>
+        <w:jc w:val="both"/>
+        <w:rPr>
+          <w:bCs/>
+          <w:sz w:val="20"/>
+          <w:szCs w:val="20"/>
+        </w:rPr>
+      </w:pPr>
+      <w:r>
+        <w:rPr>
+          <w:bCs/>
+          <w:sz w:val="20"/>
+          <w:szCs w:val="20"/>
+        </w:rPr>
+        <w:t xml:space="preserve">System should redirect to </w:t>
+      </w:r>
+      <w:r>
+        <w:rPr>
+          <w:bCs/>
+          <w:sz w:val="20"/>
+          <w:szCs w:val="20"/>
+        </w:rPr>
+        <w:t>IO</w:t>
+      </w:r>
+      <w:r>
+        <w:rPr>
+          <w:bCs/>
+          <w:sz w:val="20"/>
+          <w:szCs w:val="20"/>
+        </w:rPr>
+        <w:t xml:space="preserve"> page. (assuming credentials were valid).</w:t>
+      </w:r>
+      <w:r>
+        <w:rPr>
+          <w:bCs/>
+          <w:sz w:val="20"/>
+          <w:szCs w:val="20"/>
+        </w:rPr>
+        <w:t xml:space="preserve"> </w:t>
+      </w:r>
+    </w:p>
+    <w:p>
+      <w:pPr>
+        <w:pStyle w:val="ListParagraph"/>
+        <w:numPr>
+          <w:ilvl w:val="6"/>
+          <w:numId w:val="7"/>
+        </w:numPr>
+        <w:spacing w:line="240" w:lineRule="exact"/>
+        <w:ind w:left="720"/>
+        <w:jc w:val="both"/>
+        <w:rPr>
+          <w:bCs/>
+          <w:sz w:val="20"/>
+          <w:szCs w:val="20"/>
+        </w:rPr>
+      </w:pPr>
+      <w:r>
+        <w:rPr>
+          <w:bCs/>
+          <w:sz w:val="20"/>
+          <w:szCs w:val="20"/>
+        </w:rPr>
+        <w:t xml:space="preserve">System should allow </w:t>
+      </w:r>
+      <w:r>
+        <w:rPr>
+          <w:bCs/>
+          <w:sz w:val="20"/>
+          <w:szCs w:val="20"/>
+        </w:rPr>
+        <w:t>IO</w:t>
+      </w:r>
+      <w:r>
+        <w:rPr>
+          <w:bCs/>
+          <w:sz w:val="20"/>
+          <w:szCs w:val="20"/>
+        </w:rPr>
+        <w:t xml:space="preserve"> to </w:t>
+      </w:r>
+      <w:r>
+        <w:rPr>
+          <w:bCs/>
+          <w:sz w:val="20"/>
+          <w:szCs w:val="20"/>
+        </w:rPr>
+        <w:t>view</w:t>
+      </w:r>
+      <w:r>
+        <w:rPr>
+          <w:bCs/>
+          <w:sz w:val="20"/>
+          <w:szCs w:val="20"/>
+        </w:rPr>
+        <w:t xml:space="preserve"> marketing reports</w:t>
+      </w:r>
+      <w:r>
+        <w:rPr>
+          <w:bCs/>
+          <w:sz w:val="20"/>
+          <w:szCs w:val="20"/>
+        </w:rPr>
+        <w:t>.</w:t>
+      </w:r>
+    </w:p>
+    <w:p>
+      <w:pPr>
+        <w:pStyle w:val="ListParagraph"/>
+        <w:numPr>
+          <w:ilvl w:val="7"/>
+          <w:numId w:val="7"/>
+        </w:numPr>
+        <w:spacing w:line="240" w:lineRule="exact"/>
+        <w:ind w:left="1080"/>
+        <w:jc w:val="both"/>
+        <w:rPr>
+          <w:bCs/>
+          <w:sz w:val="20"/>
+          <w:szCs w:val="20"/>
+        </w:rPr>
+      </w:pPr>
+      <w:r>
+        <w:rPr>
+          <w:bCs/>
+          <w:sz w:val="20"/>
+          <w:szCs w:val="20"/>
+        </w:rPr>
+        <w:t>System should fetch list of URLs from database.</w:t>
+      </w:r>
+    </w:p>
+    <w:p>
+      <w:pPr>
+        <w:pStyle w:val="ListParagraph"/>
+        <w:numPr>
+          <w:ilvl w:val="7"/>
+          <w:numId w:val="7"/>
+        </w:numPr>
+        <w:spacing w:line="240" w:lineRule="exact"/>
+        <w:ind w:left="1080"/>
+        <w:jc w:val="both"/>
+        <w:rPr>
+          <w:bCs/>
+          <w:sz w:val="20"/>
+          <w:szCs w:val="20"/>
+        </w:rPr>
+      </w:pPr>
+      <w:r>
+        <w:rPr>
+          <w:bCs/>
+          <w:sz w:val="20"/>
+          <w:szCs w:val="20"/>
+        </w:rPr>
+        <w:t>System should</w:t>
+      </w:r>
+      <w:r>
+        <w:rPr>
+          <w:bCs/>
+          <w:sz w:val="20"/>
+          <w:szCs w:val="20"/>
+        </w:rPr>
+        <w:t xml:space="preserve"> display a list of URLs in </w:t>
+      </w:r>
       <w:bookmarkStart w:id="0" w:name="_GoBack"/>
       <w:bookmarkEnd w:id="0"/>
       <w:r>
@@ -1951,283 +3065,7 @@
           <w:sz w:val="20"/>
           <w:szCs w:val="20"/>
         </w:rPr>
-        <w:t>Update form should allow SAM to update user’s profile info</w:t>
-      </w:r>
-    </w:p>
-    <w:p>
-      <w:pPr>
-        <w:pStyle w:val="ListParagraph"/>
-        <w:numPr>
-          <w:ilvl w:val="0"/>
-          <w:numId w:val="2"/>
-        </w:numPr>
-        <w:spacing w:line="240" w:lineRule="exact"/>
-        <w:jc w:val="both"/>
-        <w:rPr>
-          <w:bCs/>
-          <w:sz w:val="20"/>
-          <w:szCs w:val="20"/>
-        </w:rPr>
-      </w:pPr>
-      <w:r>
-        <w:rPr>
-          <w:bCs/>
-          <w:sz w:val="20"/>
-          <w:szCs w:val="20"/>
-        </w:rPr>
-        <w:t>System should allow S</w:t>
-      </w:r>
-      <w:r>
-        <w:rPr>
-          <w:bCs/>
-          <w:sz w:val="20"/>
-          <w:szCs w:val="20"/>
-        </w:rPr>
-        <w:t>AM</w:t>
-      </w:r>
-      <w:r>
-        <w:rPr>
-          <w:bCs/>
-          <w:sz w:val="20"/>
-          <w:szCs w:val="20"/>
-        </w:rPr>
-        <w:t xml:space="preserve"> to display all account managers.</w:t>
-      </w:r>
-    </w:p>
-    <w:p>
-      <w:pPr>
-        <w:pStyle w:val="ListParagraph"/>
-        <w:numPr>
-          <w:ilvl w:val="0"/>
-          <w:numId w:val="2"/>
-        </w:numPr>
-        <w:spacing w:line="240" w:lineRule="exact"/>
-        <w:jc w:val="both"/>
-        <w:rPr>
-          <w:bCs/>
-          <w:sz w:val="20"/>
-          <w:szCs w:val="20"/>
-        </w:rPr>
-      </w:pPr>
-      <w:r>
-        <w:rPr>
-          <w:bCs/>
-          <w:sz w:val="20"/>
-          <w:szCs w:val="20"/>
-        </w:rPr>
-        <w:t>System should allow S</w:t>
-      </w:r>
-      <w:r>
-        <w:rPr>
-          <w:bCs/>
-          <w:sz w:val="20"/>
-          <w:szCs w:val="20"/>
-        </w:rPr>
-        <w:t>AM</w:t>
-      </w:r>
-      <w:r>
-        <w:rPr>
-          <w:bCs/>
-          <w:sz w:val="20"/>
-          <w:szCs w:val="20"/>
-        </w:rPr>
-        <w:t xml:space="preserve"> to display all Inn owners. </w:t>
-      </w:r>
-    </w:p>
-    <w:p>
-      <w:pPr>
-        <w:pStyle w:val="ListParagraph"/>
-        <w:numPr>
-          <w:ilvl w:val="0"/>
-          <w:numId w:val="2"/>
-        </w:numPr>
-        <w:spacing w:line="240" w:lineRule="exact"/>
-        <w:jc w:val="both"/>
-        <w:rPr>
-          <w:bCs/>
-          <w:sz w:val="20"/>
-          <w:szCs w:val="20"/>
-        </w:rPr>
-      </w:pPr>
-      <w:r>
-        <w:rPr>
-          <w:bCs/>
-          <w:sz w:val="20"/>
-          <w:szCs w:val="20"/>
-        </w:rPr>
-        <w:t>System should allow SAM to generate marketing reports</w:t>
-      </w:r>
-    </w:p>
-    <w:p>
-      <w:pPr>
-        <w:pStyle w:val="ListParagraph"/>
-        <w:numPr>
-          <w:ilvl w:val="4"/>
-          <w:numId w:val="2"/>
-        </w:numPr>
-        <w:spacing w:line="240" w:lineRule="exact"/>
-        <w:ind w:left="1080"/>
-        <w:jc w:val="both"/>
-        <w:rPr>
-          <w:bCs/>
-          <w:sz w:val="20"/>
-          <w:szCs w:val="20"/>
-        </w:rPr>
-      </w:pPr>
-      <w:r>
-        <w:rPr>
-          <w:bCs/>
-          <w:sz w:val="20"/>
-          <w:szCs w:val="20"/>
-        </w:rPr>
-        <w:t xml:space="preserve">System should allow SAM to select Inn Owner from a </w:t>
-      </w:r>
-      <w:r>
-        <w:rPr>
-          <w:bCs/>
-          <w:sz w:val="20"/>
-          <w:szCs w:val="20"/>
-        </w:rPr>
-        <w:t>drop-down</w:t>
-      </w:r>
-      <w:r>
-        <w:rPr>
-          <w:bCs/>
-          <w:sz w:val="20"/>
-          <w:szCs w:val="20"/>
-        </w:rPr>
-        <w:t xml:space="preserve"> menu.</w:t>
-      </w:r>
-    </w:p>
-    <w:p>
-      <w:pPr>
-        <w:pStyle w:val="ListParagraph"/>
-        <w:numPr>
-          <w:ilvl w:val="4"/>
-          <w:numId w:val="2"/>
-        </w:numPr>
-        <w:spacing w:line="240" w:lineRule="exact"/>
-        <w:ind w:left="1080"/>
-        <w:jc w:val="both"/>
-        <w:rPr>
-          <w:bCs/>
-          <w:sz w:val="20"/>
-          <w:szCs w:val="20"/>
-        </w:rPr>
-      </w:pPr>
-      <w:r>
-        <w:rPr>
-          <w:bCs/>
-          <w:sz w:val="20"/>
-          <w:szCs w:val="20"/>
-        </w:rPr>
-        <w:t>System should allow SAM to choose a Start date from JavaScript calendar.</w:t>
-      </w:r>
-    </w:p>
-    <w:p>
-      <w:pPr>
-        <w:pStyle w:val="ListParagraph"/>
-        <w:numPr>
-          <w:ilvl w:val="4"/>
-          <w:numId w:val="2"/>
-        </w:numPr>
-        <w:spacing w:line="240" w:lineRule="exact"/>
-        <w:ind w:left="1080"/>
-        <w:jc w:val="both"/>
-        <w:rPr>
-          <w:bCs/>
-          <w:sz w:val="20"/>
-          <w:szCs w:val="20"/>
-        </w:rPr>
-      </w:pPr>
-      <w:r>
-        <w:rPr>
-          <w:bCs/>
-          <w:sz w:val="20"/>
-          <w:szCs w:val="20"/>
-        </w:rPr>
-        <w:t>System should allow S</w:t>
-      </w:r>
-      <w:r>
-        <w:rPr>
-          <w:bCs/>
-          <w:sz w:val="20"/>
-          <w:szCs w:val="20"/>
-        </w:rPr>
-        <w:t>AM</w:t>
-      </w:r>
-      <w:r>
-        <w:rPr>
-          <w:bCs/>
-          <w:sz w:val="20"/>
-          <w:szCs w:val="20"/>
-        </w:rPr>
-        <w:t xml:space="preserve"> to choose a</w:t>
-      </w:r>
-      <w:r>
-        <w:rPr>
-          <w:bCs/>
-          <w:sz w:val="20"/>
-          <w:szCs w:val="20"/>
-        </w:rPr>
-        <w:t>n</w:t>
-      </w:r>
-      <w:r>
-        <w:rPr>
-          <w:bCs/>
-          <w:sz w:val="20"/>
-          <w:szCs w:val="20"/>
-        </w:rPr>
-        <w:t xml:space="preserve"> </w:t>
-      </w:r>
-      <w:r>
-        <w:rPr>
-          <w:bCs/>
-          <w:sz w:val="20"/>
-          <w:szCs w:val="20"/>
-        </w:rPr>
-        <w:t>End</w:t>
-      </w:r>
-      <w:r>
-        <w:rPr>
-          <w:bCs/>
-          <w:sz w:val="20"/>
-          <w:szCs w:val="20"/>
-        </w:rPr>
-        <w:t xml:space="preserve"> date from JavaScript calendar.</w:t>
-      </w:r>
-    </w:p>
-    <w:p>
-      <w:pPr>
-        <w:pStyle w:val="ListParagraph"/>
-        <w:numPr>
-          <w:ilvl w:val="4"/>
-          <w:numId w:val="2"/>
-        </w:numPr>
-        <w:spacing w:line="240" w:lineRule="exact"/>
-        <w:ind w:left="1080"/>
-        <w:jc w:val="both"/>
-        <w:rPr>
-          <w:bCs/>
-          <w:sz w:val="20"/>
-          <w:szCs w:val="20"/>
-        </w:rPr>
-      </w:pPr>
-      <w:r>
-        <w:rPr>
-          <w:bCs/>
-          <w:sz w:val="20"/>
-          <w:szCs w:val="20"/>
-        </w:rPr>
-        <w:t xml:space="preserve">System should allow SAM to choose sources </w:t>
-      </w:r>
-      <w:r>
-        <w:rPr>
-          <w:bCs/>
-          <w:sz w:val="20"/>
-          <w:szCs w:val="20"/>
-        </w:rPr>
-        <w:t>for report data from list(checkboxes)</w:t>
+        <w:t>the form of hyperlinks</w:t>
       </w:r>
       <w:r>
         <w:rPr>
@@ -2241,383 +3079,26 @@
     <w:p>
       <w:pPr>
         <w:pStyle w:val="ListParagraph"/>
-        <w:numPr>
-          <w:ilvl w:val="4"/>
-          <w:numId w:val="2"/>
-        </w:numPr>
-        <w:spacing w:line="240" w:lineRule="exact"/>
-        <w:ind w:left="1080"/>
-        <w:jc w:val="both"/>
-        <w:rPr>
-          <w:bCs/>
-          <w:sz w:val="20"/>
-          <w:szCs w:val="20"/>
-        </w:rPr>
-      </w:pPr>
-      <w:r>
-        <w:rPr>
-          <w:bCs/>
-          <w:sz w:val="20"/>
-          <w:szCs w:val="20"/>
-        </w:rPr>
-        <w:t>System should allow SAM to indicate they would like the report to be generated. (Generate report Button)</w:t>
-      </w:r>
-      <w:r>
-        <w:rPr>
-          <w:bCs/>
-          <w:sz w:val="20"/>
-          <w:szCs w:val="20"/>
-        </w:rPr>
-        <w:t>.</w:t>
-      </w:r>
-    </w:p>
-    <w:p>
-      <w:pPr>
-        <w:pStyle w:val="ListParagraph"/>
-        <w:spacing w:line="240" w:lineRule="exact"/>
-        <w:ind w:left="360"/>
-        <w:jc w:val="both"/>
-        <w:rPr>
-          <w:bCs/>
-          <w:sz w:val="20"/>
-          <w:szCs w:val="20"/>
-        </w:rPr>
-      </w:pPr>
-    </w:p>
-    <w:p>
-      <w:pPr>
-        <w:spacing w:line="240" w:lineRule="exact"/>
-        <w:ind w:left="360"/>
-        <w:jc w:val="both"/>
-        <w:rPr>
-          <w:bCs/>
-          <w:sz w:val="20"/>
-          <w:szCs w:val="20"/>
-        </w:rPr>
-      </w:pPr>
-      <w:r>
-        <w:rPr>
-          <w:bCs/>
-          <w:sz w:val="20"/>
-          <w:szCs w:val="20"/>
-        </w:rPr>
-        <w:t>A</w:t>
-      </w:r>
-      <w:r>
-        <w:rPr>
-          <w:bCs/>
-          <w:sz w:val="20"/>
-          <w:szCs w:val="20"/>
-        </w:rPr>
-        <w:t>ccount Managers interactions</w:t>
-      </w:r>
-      <w:r>
-        <w:rPr>
-          <w:bCs/>
-          <w:sz w:val="20"/>
-          <w:szCs w:val="20"/>
-        </w:rPr>
-        <w:t>:</w:t>
-      </w:r>
-    </w:p>
-    <w:p>
-      <w:pPr>
-        <w:pStyle w:val="ListParagraph"/>
-        <w:numPr>
-          <w:ilvl w:val="6"/>
-          <w:numId w:val="2"/>
-        </w:numPr>
-        <w:spacing w:line="240" w:lineRule="exact"/>
-        <w:ind w:left="720"/>
-        <w:jc w:val="both"/>
-        <w:rPr>
-          <w:bCs/>
-          <w:sz w:val="20"/>
-          <w:szCs w:val="20"/>
-        </w:rPr>
-      </w:pPr>
-      <w:r>
-        <w:rPr>
-          <w:bCs/>
-          <w:sz w:val="20"/>
-          <w:szCs w:val="20"/>
-        </w:rPr>
-        <w:t xml:space="preserve">System must authenticate user. </w:t>
-      </w:r>
-    </w:p>
-    <w:p>
-      <w:pPr>
-        <w:pStyle w:val="ListParagraph"/>
-        <w:numPr>
-          <w:ilvl w:val="7"/>
-          <w:numId w:val="2"/>
-        </w:numPr>
-        <w:spacing w:line="240" w:lineRule="exact"/>
-        <w:ind w:left="1080"/>
-        <w:jc w:val="both"/>
-        <w:rPr>
-          <w:bCs/>
-          <w:sz w:val="20"/>
-          <w:szCs w:val="20"/>
-        </w:rPr>
-      </w:pPr>
-      <w:r>
-        <w:rPr>
-          <w:bCs/>
-          <w:sz w:val="20"/>
-          <w:szCs w:val="20"/>
-        </w:rPr>
-        <w:t>System should gather username and password via online form.</w:t>
-      </w:r>
-    </w:p>
-    <w:p>
-      <w:pPr>
-        <w:pStyle w:val="ListParagraph"/>
-        <w:numPr>
-          <w:ilvl w:val="7"/>
-          <w:numId w:val="2"/>
-        </w:numPr>
-        <w:spacing w:line="240" w:lineRule="exact"/>
-        <w:ind w:left="1080"/>
-        <w:jc w:val="both"/>
-        <w:rPr>
-          <w:bCs/>
-          <w:sz w:val="20"/>
-          <w:szCs w:val="20"/>
-        </w:rPr>
-      </w:pPr>
-      <w:r>
-        <w:rPr>
-          <w:bCs/>
-          <w:sz w:val="20"/>
-          <w:szCs w:val="20"/>
-        </w:rPr>
-        <w:t>System should compare credentials entered by user to those stored in the database</w:t>
-      </w:r>
-    </w:p>
-    <w:p>
-      <w:pPr>
-        <w:pStyle w:val="ListParagraph"/>
-        <w:numPr>
-          <w:ilvl w:val="7"/>
-          <w:numId w:val="2"/>
-        </w:numPr>
-        <w:spacing w:line="240" w:lineRule="exact"/>
-        <w:ind w:left="1080"/>
-        <w:jc w:val="both"/>
-        <w:rPr>
-          <w:bCs/>
-          <w:sz w:val="20"/>
-          <w:szCs w:val="20"/>
-        </w:rPr>
-      </w:pPr>
-      <w:r>
-        <w:rPr>
-          <w:bCs/>
-          <w:sz w:val="20"/>
-          <w:szCs w:val="20"/>
-        </w:rPr>
-        <w:t>System should retrieve user type from data base.</w:t>
-      </w:r>
-    </w:p>
-    <w:p>
-      <w:pPr>
-        <w:pStyle w:val="ListParagraph"/>
-        <w:numPr>
-          <w:ilvl w:val="7"/>
-          <w:numId w:val="2"/>
-        </w:numPr>
-        <w:spacing w:line="240" w:lineRule="exact"/>
-        <w:ind w:left="1080"/>
-        <w:jc w:val="both"/>
-        <w:rPr>
-          <w:bCs/>
-          <w:sz w:val="20"/>
-          <w:szCs w:val="20"/>
-        </w:rPr>
-      </w:pPr>
-      <w:r>
-        <w:rPr>
-          <w:bCs/>
-          <w:sz w:val="20"/>
-          <w:szCs w:val="20"/>
-        </w:rPr>
-        <w:t>System should redirect to AM page. (assuming credentials were valid).</w:t>
-      </w:r>
-      <w:r>
-        <w:rPr>
-          <w:bCs/>
-          <w:sz w:val="20"/>
-          <w:szCs w:val="20"/>
-        </w:rPr>
-        <w:t xml:space="preserve"> </w:t>
-      </w:r>
-    </w:p>
-    <w:p>
-      <w:pPr>
-        <w:pStyle w:val="ListParagraph"/>
-        <w:numPr>
-          <w:ilvl w:val="6"/>
-          <w:numId w:val="2"/>
-        </w:numPr>
-        <w:spacing w:line="240" w:lineRule="exact"/>
-        <w:ind w:left="720"/>
-        <w:jc w:val="both"/>
-        <w:rPr>
-          <w:bCs/>
-          <w:sz w:val="20"/>
-          <w:szCs w:val="20"/>
-        </w:rPr>
-      </w:pPr>
-      <w:r>
-        <w:rPr>
-          <w:bCs/>
-          <w:sz w:val="20"/>
-          <w:szCs w:val="20"/>
-        </w:rPr>
-        <w:t>System should allow AM to generate marketing reports</w:t>
-      </w:r>
-      <w:r>
-        <w:rPr>
-          <w:bCs/>
-          <w:sz w:val="20"/>
-          <w:szCs w:val="20"/>
-        </w:rPr>
-        <w:t>.</w:t>
-      </w:r>
-    </w:p>
-    <w:p>
-      <w:pPr>
-        <w:pStyle w:val="ListParagraph"/>
-        <w:numPr>
-          <w:ilvl w:val="7"/>
-          <w:numId w:val="2"/>
-        </w:numPr>
-        <w:spacing w:line="240" w:lineRule="exact"/>
-        <w:ind w:left="1080"/>
-        <w:jc w:val="both"/>
-        <w:rPr>
-          <w:bCs/>
-          <w:sz w:val="20"/>
-          <w:szCs w:val="20"/>
-        </w:rPr>
-      </w:pPr>
-      <w:r>
-        <w:rPr>
-          <w:bCs/>
-          <w:sz w:val="20"/>
-          <w:szCs w:val="20"/>
-        </w:rPr>
-        <w:t>System should allow AM to select Inn Owner from a drop-down menu.</w:t>
-      </w:r>
-    </w:p>
-    <w:p>
-      <w:pPr>
-        <w:pStyle w:val="ListParagraph"/>
-        <w:numPr>
-          <w:ilvl w:val="7"/>
-          <w:numId w:val="2"/>
-        </w:numPr>
-        <w:spacing w:line="240" w:lineRule="exact"/>
-        <w:ind w:left="1080"/>
-        <w:jc w:val="both"/>
-        <w:rPr>
-          <w:bCs/>
-          <w:sz w:val="20"/>
-          <w:szCs w:val="20"/>
-        </w:rPr>
-      </w:pPr>
-      <w:r>
-        <w:rPr>
-          <w:bCs/>
-          <w:sz w:val="20"/>
-          <w:szCs w:val="20"/>
-        </w:rPr>
-        <w:t>System should allow AM to choose a Start date from JavaScript calendar.</w:t>
-      </w:r>
-    </w:p>
-    <w:p>
-      <w:pPr>
-        <w:pStyle w:val="ListParagraph"/>
-        <w:numPr>
-          <w:ilvl w:val="7"/>
-          <w:numId w:val="2"/>
-        </w:numPr>
-        <w:spacing w:line="240" w:lineRule="exact"/>
-        <w:ind w:left="1080"/>
-        <w:jc w:val="both"/>
-        <w:rPr>
-          <w:bCs/>
-          <w:sz w:val="20"/>
-          <w:szCs w:val="20"/>
-        </w:rPr>
-      </w:pPr>
-      <w:r>
-        <w:rPr>
-          <w:bCs/>
-          <w:sz w:val="20"/>
-          <w:szCs w:val="20"/>
-        </w:rPr>
-        <w:t>System should allow AM to choose an End date from JavaScript calendar.</w:t>
-      </w:r>
-    </w:p>
-    <w:p>
-      <w:pPr>
-        <w:pStyle w:val="ListParagraph"/>
-        <w:numPr>
-          <w:ilvl w:val="7"/>
-          <w:numId w:val="2"/>
-        </w:numPr>
-        <w:spacing w:line="240" w:lineRule="exact"/>
-        <w:ind w:left="1080"/>
-        <w:jc w:val="both"/>
-        <w:rPr>
-          <w:bCs/>
-          <w:sz w:val="20"/>
-          <w:szCs w:val="20"/>
-        </w:rPr>
-      </w:pPr>
-      <w:r>
-        <w:rPr>
-          <w:bCs/>
-          <w:sz w:val="20"/>
-          <w:szCs w:val="20"/>
-        </w:rPr>
-        <w:t>System should allow AM to choose sources for report data from list(checkboxes).</w:t>
-      </w:r>
-    </w:p>
-    <w:p>
-      <w:pPr>
-        <w:pStyle w:val="ListParagraph"/>
-        <w:numPr>
-          <w:ilvl w:val="7"/>
-          <w:numId w:val="2"/>
-        </w:numPr>
-        <w:spacing w:line="240" w:lineRule="exact"/>
-        <w:ind w:left="1080"/>
-        <w:jc w:val="both"/>
-        <w:rPr>
-          <w:bCs/>
-          <w:sz w:val="20"/>
-          <w:szCs w:val="20"/>
-        </w:rPr>
-      </w:pPr>
-      <w:r>
-        <w:rPr>
-          <w:bCs/>
-          <w:sz w:val="20"/>
-          <w:szCs w:val="20"/>
-        </w:rPr>
-        <w:t>System should allow AM to indicate they would like the report to be generated. (Generate report Button).</w:t>
-      </w:r>
-      <w:r>
-        <w:rPr>
-          <w:bCs/>
-          <w:sz w:val="20"/>
-          <w:szCs w:val="20"/>
-        </w:rPr>
-        <w:t xml:space="preserve"> </w:t>
-      </w:r>
+        <w:spacing w:line="240" w:lineRule="exact"/>
+        <w:ind w:left="1530"/>
+        <w:jc w:val="both"/>
+        <w:rPr>
+          <w:bCs/>
+          <w:sz w:val="20"/>
+          <w:szCs w:val="20"/>
+        </w:rPr>
+      </w:pPr>
+    </w:p>
+    <w:p>
+      <w:pPr>
+        <w:spacing w:line="240" w:lineRule="exact"/>
+        <w:jc w:val="both"/>
+        <w:rPr>
+          <w:bCs/>
+          <w:sz w:val="20"/>
+          <w:szCs w:val="20"/>
+        </w:rPr>
+      </w:pPr>
     </w:p>
     <w:p>
       <w:pPr>
@@ -3078,7 +3559,7 @@
       <w:lvlText w:val="%1."/>
       <w:lvlJc w:val="left"/>
       <w:pPr>
-        <w:ind w:left="720" w:hanging="360"/>
+        <w:ind w:left="1080" w:hanging="360"/>
       </w:pPr>
       <w:rPr>
         <w:u w:val="none"/>
@@ -3090,7 +3571,7 @@
       <w:lvlText w:val="%2."/>
       <w:lvlJc w:val="left"/>
       <w:pPr>
-        <w:ind w:left="1440" w:hanging="360"/>
+        <w:ind w:left="1800" w:hanging="360"/>
       </w:pPr>
       <w:rPr>
         <w:u w:val="none"/>
@@ -3102,7 +3583,7 @@
       <w:lvlText w:val="%3."/>
       <w:lvlJc w:val="right"/>
       <w:pPr>
-        <w:ind w:left="2160" w:hanging="360"/>
+        <w:ind w:left="2520" w:hanging="360"/>
       </w:pPr>
       <w:rPr>
         <w:u w:val="none"/>
@@ -3114,7 +3595,7 @@
       <w:lvlText w:val="%4."/>
       <w:lvlJc w:val="left"/>
       <w:pPr>
-        <w:ind w:left="2880" w:hanging="360"/>
+        <w:ind w:left="3240" w:hanging="360"/>
       </w:pPr>
       <w:rPr>
         <w:u w:val="none"/>
@@ -3126,7 +3607,7 @@
       <w:lvlText w:val="%5."/>
       <w:lvlJc w:val="left"/>
       <w:pPr>
-        <w:ind w:left="3600" w:hanging="360"/>
+        <w:ind w:left="3960" w:hanging="360"/>
       </w:pPr>
       <w:rPr>
         <w:u w:val="none"/>
@@ -3138,7 +3619,7 @@
       <w:lvlText w:val="%6."/>
       <w:lvlJc w:val="right"/>
       <w:pPr>
-        <w:ind w:left="4320" w:hanging="360"/>
+        <w:ind w:left="4680" w:hanging="360"/>
       </w:pPr>
       <w:rPr>
         <w:u w:val="none"/>
@@ -3150,7 +3631,7 @@
       <w:lvlText w:val="%7."/>
       <w:lvlJc w:val="left"/>
       <w:pPr>
-        <w:ind w:left="5040" w:hanging="360"/>
+        <w:ind w:left="5400" w:hanging="360"/>
       </w:pPr>
       <w:rPr>
         <w:u w:val="none"/>
@@ -3162,7 +3643,7 @@
       <w:lvlText w:val="%8."/>
       <w:lvlJc w:val="left"/>
       <w:pPr>
-        <w:ind w:left="5760" w:hanging="360"/>
+        <w:ind w:left="6120" w:hanging="360"/>
       </w:pPr>
       <w:rPr>
         <w:u w:val="none"/>
@@ -3174,7 +3655,7 @@
       <w:lvlText w:val="%9."/>
       <w:lvlJc w:val="right"/>
       <w:pPr>
-        <w:ind w:left="6480" w:hanging="360"/>
+        <w:ind w:left="6840" w:hanging="360"/>
       </w:pPr>
       <w:rPr>
         <w:u w:val="none"/>
@@ -3381,6 +3862,233 @@
       <w:pPr>
         <w:ind w:left="6480" w:hanging="180"/>
       </w:pPr>
+    </w:lvl>
+  </w:abstractNum>
+  <w:abstractNum w:abstractNumId="5" w15:restartNumberingAfterBreak="0">
+    <w:nsid w:val="49B43AD7"/>
+    <w:multiLevelType w:val="multilevel"/>
+    <w:tmpl w:val="9FCE4694"/>
+    <w:lvl w:ilvl="0">
+      <w:start w:val="1"/>
+      <w:numFmt w:val="decimal"/>
+      <w:lvlText w:val="%1."/>
+      <w:lvlJc w:val="left"/>
+      <w:pPr>
+        <w:ind w:left="1080" w:hanging="360"/>
+      </w:pPr>
+      <w:rPr>
+        <w:u w:val="none"/>
+      </w:rPr>
+    </w:lvl>
+    <w:lvl w:ilvl="1">
+      <w:start w:val="1"/>
+      <w:numFmt w:val="lowerLetter"/>
+      <w:lvlText w:val="%2."/>
+      <w:lvlJc w:val="left"/>
+      <w:pPr>
+        <w:ind w:left="1800" w:hanging="360"/>
+      </w:pPr>
+      <w:rPr>
+        <w:u w:val="none"/>
+      </w:rPr>
+    </w:lvl>
+    <w:lvl w:ilvl="2">
+      <w:start w:val="1"/>
+      <w:numFmt w:val="lowerRoman"/>
+      <w:lvlText w:val="%3."/>
+      <w:lvlJc w:val="right"/>
+      <w:pPr>
+        <w:ind w:left="2520" w:hanging="360"/>
+      </w:pPr>
+      <w:rPr>
+        <w:u w:val="none"/>
+      </w:rPr>
+    </w:lvl>
+    <w:lvl w:ilvl="3">
+      <w:start w:val="1"/>
+      <w:numFmt w:val="decimal"/>
+      <w:lvlText w:val="%4."/>
+      <w:lvlJc w:val="left"/>
+      <w:pPr>
+        <w:ind w:left="3240" w:hanging="360"/>
+      </w:pPr>
+      <w:rPr>
+        <w:u w:val="none"/>
+      </w:rPr>
+    </w:lvl>
+    <w:lvl w:ilvl="4">
+      <w:start w:val="1"/>
+      <w:numFmt w:val="lowerLetter"/>
+      <w:lvlText w:val="%5."/>
+      <w:lvlJc w:val="left"/>
+      <w:pPr>
+        <w:ind w:left="3960" w:hanging="360"/>
+      </w:pPr>
+      <w:rPr>
+        <w:u w:val="none"/>
+      </w:rPr>
+    </w:lvl>
+    <w:lvl w:ilvl="5">
+      <w:start w:val="1"/>
+      <w:numFmt w:val="lowerRoman"/>
+      <w:lvlText w:val="%6."/>
+      <w:lvlJc w:val="right"/>
+      <w:pPr>
+        <w:ind w:left="4680" w:hanging="360"/>
+      </w:pPr>
+      <w:rPr>
+        <w:u w:val="none"/>
+      </w:rPr>
+    </w:lvl>
+    <w:lvl w:ilvl="6">
+      <w:start w:val="1"/>
+      <w:numFmt w:val="decimal"/>
+      <w:lvlText w:val="%7."/>
+      <w:lvlJc w:val="left"/>
+      <w:pPr>
+        <w:ind w:left="5400" w:hanging="360"/>
+      </w:pPr>
+      <w:rPr>
+        <w:u w:val="none"/>
+      </w:rPr>
+    </w:lvl>
+    <w:lvl w:ilvl="7">
+      <w:start w:val="1"/>
+      <w:numFmt w:val="lowerLetter"/>
+      <w:lvlText w:val="%8."/>
+      <w:lvlJc w:val="left"/>
+      <w:pPr>
+        <w:ind w:left="6120" w:hanging="360"/>
+      </w:pPr>
+      <w:rPr>
+        <w:u w:val="none"/>
+      </w:rPr>
+    </w:lvl>
+    <w:lvl w:ilvl="8">
+      <w:start w:val="1"/>
+      <w:numFmt w:val="lowerRoman"/>
+      <w:lvlText w:val="%9."/>
+      <w:lvlJc w:val="right"/>
+      <w:pPr>
+        <w:ind w:left="6840" w:hanging="360"/>
+      </w:pPr>
+      <w:rPr>
+        <w:u w:val="none"/>
+      </w:rPr>
+    </w:lvl>
+  </w:abstractNum>
+  <w:abstractNum w:abstractNumId="6" w15:restartNumberingAfterBreak="0">
+    <w:nsid w:val="69D71901"/>
+    <w:multiLevelType w:val="multilevel"/>
+    <w:tmpl w:val="10E4793A"/>
+    <w:lvl w:ilvl="0">
+      <w:start w:val="1"/>
+      <w:numFmt w:val="decimal"/>
+      <w:lvlText w:val="%1."/>
+      <w:lvlJc w:val="left"/>
+      <w:pPr>
+        <w:ind w:left="720" w:hanging="360"/>
+      </w:pPr>
+      <w:rPr>
+        <w:u w:val="none"/>
+      </w:rPr>
+    </w:lvl>
+    <w:lvl w:ilvl="1">
+      <w:start w:val="1"/>
+      <w:numFmt w:val="lowerLetter"/>
+      <w:lvlText w:val="%2."/>
+      <w:lvlJc w:val="left"/>
+      <w:pPr>
+        <w:ind w:left="1440" w:hanging="360"/>
+      </w:pPr>
+      <w:rPr>
+        <w:u w:val="none"/>
+      </w:rPr>
+    </w:lvl>
+    <w:lvl w:ilvl="2">
+      <w:start w:val="1"/>
+      <w:numFmt w:val="lowerRoman"/>
+      <w:lvlText w:val="%3."/>
+      <w:lvlJc w:val="right"/>
+      <w:pPr>
+        <w:ind w:left="2160" w:hanging="360"/>
+      </w:pPr>
+      <w:rPr>
+        <w:u w:val="none"/>
+      </w:rPr>
+    </w:lvl>
+    <w:lvl w:ilvl="3">
+      <w:start w:val="1"/>
+      <w:numFmt w:val="decimal"/>
+      <w:lvlText w:val="%4."/>
+      <w:lvlJc w:val="left"/>
+      <w:pPr>
+        <w:ind w:left="720" w:hanging="360"/>
+      </w:pPr>
+      <w:rPr>
+        <w:color w:val="auto"/>
+        <w:u w:val="none"/>
+      </w:rPr>
+    </w:lvl>
+    <w:lvl w:ilvl="4">
+      <w:start w:val="1"/>
+      <w:numFmt w:val="lowerLetter"/>
+      <w:lvlText w:val="%5."/>
+      <w:lvlJc w:val="left"/>
+      <w:pPr>
+        <w:ind w:left="3600" w:hanging="360"/>
+      </w:pPr>
+      <w:rPr>
+        <w:u w:val="none"/>
+      </w:rPr>
+    </w:lvl>
+    <w:lvl w:ilvl="5">
+      <w:start w:val="1"/>
+      <w:numFmt w:val="lowerRoman"/>
+      <w:lvlText w:val="%6."/>
+      <w:lvlJc w:val="right"/>
+      <w:pPr>
+        <w:ind w:left="4320" w:hanging="360"/>
+      </w:pPr>
+      <w:rPr>
+        <w:u w:val="none"/>
+      </w:rPr>
+    </w:lvl>
+    <w:lvl w:ilvl="6">
+      <w:start w:val="1"/>
+      <w:numFmt w:val="decimal"/>
+      <w:lvlText w:val="%7."/>
+      <w:lvlJc w:val="left"/>
+      <w:pPr>
+        <w:ind w:left="5040" w:hanging="360"/>
+      </w:pPr>
+      <w:rPr>
+        <w:u w:val="none"/>
+      </w:rPr>
+    </w:lvl>
+    <w:lvl w:ilvl="7">
+      <w:start w:val="1"/>
+      <w:numFmt w:val="lowerLetter"/>
+      <w:lvlText w:val="%8."/>
+      <w:lvlJc w:val="left"/>
+      <w:pPr>
+        <w:ind w:left="5760" w:hanging="360"/>
+      </w:pPr>
+      <w:rPr>
+        <w:u w:val="none"/>
+      </w:rPr>
+    </w:lvl>
+    <w:lvl w:ilvl="8">
+      <w:start w:val="1"/>
+      <w:numFmt w:val="lowerRoman"/>
+      <w:lvlText w:val="%9."/>
+      <w:lvlJc w:val="right"/>
+      <w:pPr>
+        <w:ind w:left="6480" w:hanging="360"/>
+      </w:pPr>
+      <w:rPr>
+        <w:u w:val="none"/>
+      </w:rPr>
     </w:lvl>
   </w:abstractNum>
   <w:num w:numId="1">
@@ -3397,6 +4105,12 @@
   </w:num>
   <w:num w:numId="5">
     <w:abstractNumId w:val="4"/>
+  </w:num>
+  <w:num w:numId="6">
+    <w:abstractNumId w:val="6"/>
+  </w:num>
+  <w:num w:numId="7">
+    <w:abstractNumId w:val="5"/>
   </w:num>
 </w:numbering>
 </file>

--- a/Assignment1.docx
+++ b/Assignment1.docx
@@ -672,19 +672,93 @@
         <w:jc w:val="both"/>
         <w:rPr>
           <w:bCs/>
-          <w:color w:val="FF0000"/>
-          <w:sz w:val="20"/>
-          <w:szCs w:val="20"/>
-        </w:rPr>
-      </w:pPr>
-      <w:r>
-        <w:rPr>
-          <w:bCs/>
-          <w:color w:val="FF0000"/>
-          <w:sz w:val="20"/>
-          <w:szCs w:val="20"/>
-        </w:rPr>
-        <w:t>TODO: BEN</w:t>
+          <w:sz w:val="20"/>
+          <w:szCs w:val="20"/>
+        </w:rPr>
+      </w:pPr>
+      <w:r>
+        <w:rPr>
+          <w:bCs/>
+          <w:sz w:val="20"/>
+          <w:szCs w:val="20"/>
+        </w:rPr>
+        <w:t>Figure 1 shows the system architecture of MERG</w:t>
+      </w:r>
+      <w:r>
+        <w:rPr>
+          <w:bCs/>
+          <w:sz w:val="20"/>
+          <w:szCs w:val="20"/>
+        </w:rPr>
+        <w:t xml:space="preserve">. The database and website will be hosted on the Bluehost server. The website will be created using HTML, CSS, PHP and JavaScript. The data base will be initialized and managed using SQL, records will be added, updated, and fetched from the database using PHP and JavaScript. </w:t>
+      </w:r>
+      <w:r>
+        <w:rPr>
+          <w:bCs/>
+          <w:sz w:val="20"/>
+          <w:szCs w:val="20"/>
+        </w:rPr>
+        <w:t>The w</w:t>
+      </w:r>
+      <w:r>
+        <w:rPr>
+          <w:bCs/>
+          <w:sz w:val="20"/>
+          <w:szCs w:val="20"/>
+        </w:rPr>
+        <w:t xml:space="preserve">ebsite will send requests to and receive information from various APIs. The data received from the API </w:t>
+      </w:r>
+      <w:r>
+        <w:rPr>
+          <w:bCs/>
+          <w:sz w:val="20"/>
+          <w:szCs w:val="20"/>
+        </w:rPr>
+        <w:t xml:space="preserve">comes in json format which will be parsed into a more useable format (to be determined). System will generate new webpages based on php templates containing HTML and JavaScript. The PHP will be processed by the server and sent through the ISP upon request. The </w:t>
+      </w:r>
+      <w:r>
+        <w:rPr>
+          <w:bCs/>
+          <w:sz w:val="20"/>
+          <w:szCs w:val="20"/>
+        </w:rPr>
+        <w:t>user’s</w:t>
+      </w:r>
+      <w:r>
+        <w:rPr>
+          <w:bCs/>
+          <w:sz w:val="20"/>
+          <w:szCs w:val="20"/>
+        </w:rPr>
+        <w:t xml:space="preserve"> browser will process JavaScript and HTML to be displayed by the user.</w:t>
+      </w:r>
+    </w:p>
+    <w:p>
+      <w:pPr>
+        <w:spacing w:line="240" w:lineRule="exact"/>
+        <w:ind w:left="360"/>
+        <w:jc w:val="both"/>
+        <w:rPr>
+          <w:bCs/>
+          <w:sz w:val="20"/>
+          <w:szCs w:val="20"/>
+        </w:rPr>
+      </w:pPr>
+      <w:r>
+        <w:rPr>
+          <w:bCs/>
+          <w:sz w:val="20"/>
+          <w:szCs w:val="20"/>
+        </w:rPr>
+        <w:t>The result</w:t>
+      </w:r>
+      <w:r>
+        <w:rPr>
+          <w:bCs/>
+          <w:sz w:val="20"/>
+          <w:szCs w:val="20"/>
+        </w:rPr>
+        <w:t xml:space="preserve"> is a visual representation of the requested data in the form of graphs and charts.</w:t>
       </w:r>
     </w:p>
     <w:p>
@@ -761,7 +835,15 @@
           <w:sz w:val="20"/>
           <w:szCs w:val="20"/>
         </w:rPr>
-        <w:t xml:space="preserve">  </w:t>
+        <w:t xml:space="preserve"> </w:t>
+      </w:r>
+      <w:r>
+        <w:rPr>
+          <w:b/>
+          <w:sz w:val="20"/>
+          <w:szCs w:val="20"/>
+        </w:rPr>
+        <w:t xml:space="preserve"> </w:t>
       </w:r>
       <w:r>
         <w:rPr>
@@ -899,17 +981,8 @@
           <w:sz w:val="20"/>
           <w:szCs w:val="20"/>
         </w:rPr>
-        <w:t xml:space="preserve">tack, </w:t>
-      </w:r>
-      <w:proofErr w:type="spellStart"/>
-      <w:r>
-        <w:rPr>
-          <w:sz w:val="20"/>
-          <w:szCs w:val="20"/>
-        </w:rPr>
-        <w:t>Trip</w:t>
-      </w:r>
-      <w:proofErr w:type="spellEnd"/>
+        <w:t>tack, Trip</w:t>
+      </w:r>
       <w:r>
         <w:rPr>
           <w:sz w:val="20"/>
@@ -1171,6 +1244,7 @@
           <w:sz w:val="20"/>
           <w:szCs w:val="20"/>
         </w:rPr>
+        <w:lastRenderedPageBreak/>
         <w:t>s</w:t>
       </w:r>
       <w:r>
@@ -1189,20 +1263,34 @@
         <w:ind w:left="360"/>
         <w:jc w:val="both"/>
         <w:rPr>
-          <w:bCs/>
-          <w:color w:val="FF0000"/>
-          <w:sz w:val="20"/>
-          <w:szCs w:val="20"/>
-        </w:rPr>
-      </w:pPr>
-      <w:r>
-        <w:rPr>
-          <w:bCs/>
-          <w:color w:val="FF0000"/>
-          <w:sz w:val="20"/>
-          <w:szCs w:val="20"/>
-        </w:rPr>
-        <w:t>TODO: FULL TEAM</w:t>
+          <w:b/>
+          <w:sz w:val="20"/>
+          <w:szCs w:val="20"/>
+        </w:rPr>
+      </w:pPr>
+      <w:r>
+        <w:rPr>
+          <w:b/>
+          <w:sz w:val="20"/>
+          <w:szCs w:val="20"/>
+        </w:rPr>
+        <w:t>S</w:t>
+      </w:r>
+      <w:r>
+        <w:rPr>
+          <w:b/>
+          <w:sz w:val="20"/>
+          <w:szCs w:val="20"/>
+        </w:rPr>
+        <w:t>ys</w:t>
+      </w:r>
+      <w:r>
+        <w:rPr>
+          <w:b/>
+          <w:sz w:val="20"/>
+          <w:szCs w:val="20"/>
+        </w:rPr>
+        <w:t>tem Requirements</w:t>
       </w:r>
     </w:p>
     <w:p>
@@ -1374,7 +1462,6 @@
           <w:sz w:val="20"/>
           <w:szCs w:val="20"/>
         </w:rPr>
-        <w:lastRenderedPageBreak/>
         <w:t>General</w:t>
       </w:r>
       <w:r>
@@ -1449,7 +1536,39 @@
           <w:sz w:val="20"/>
           <w:szCs w:val="20"/>
         </w:rPr>
-        <w:t>System should query database for relevant information based on Metrics provided by SAM.</w:t>
+        <w:t xml:space="preserve">System should query database for relevant information based on </w:t>
+      </w:r>
+      <w:r>
+        <w:rPr>
+          <w:bCs/>
+          <w:sz w:val="20"/>
+          <w:szCs w:val="20"/>
+        </w:rPr>
+        <w:t>m</w:t>
+      </w:r>
+      <w:r>
+        <w:rPr>
+          <w:bCs/>
+          <w:sz w:val="20"/>
+          <w:szCs w:val="20"/>
+        </w:rPr>
+        <w:t>etrics provided by</w:t>
+      </w:r>
+      <w:r>
+        <w:rPr>
+          <w:bCs/>
+          <w:sz w:val="20"/>
+          <w:szCs w:val="20"/>
+        </w:rPr>
+        <w:t xml:space="preserve"> user</w:t>
+      </w:r>
+      <w:r>
+        <w:rPr>
+          <w:bCs/>
+          <w:sz w:val="20"/>
+          <w:szCs w:val="20"/>
+        </w:rPr>
+        <w:t>.</w:t>
       </w:r>
       <w:r>
         <w:rPr>
@@ -1515,7 +1634,23 @@
           <w:sz w:val="20"/>
           <w:szCs w:val="20"/>
         </w:rPr>
-        <w:t>System should generate a new web page.</w:t>
+        <w:t>System should generate a new web page</w:t>
+      </w:r>
+      <w:r>
+        <w:rPr>
+          <w:bCs/>
+          <w:sz w:val="20"/>
+          <w:szCs w:val="20"/>
+        </w:rPr>
+        <w:t xml:space="preserve"> for each report generated</w:t>
+      </w:r>
+      <w:r>
+        <w:rPr>
+          <w:bCs/>
+          <w:sz w:val="20"/>
+          <w:szCs w:val="20"/>
+        </w:rPr>
+        <w:t>.</w:t>
       </w:r>
     </w:p>
     <w:p>
@@ -1540,6 +1675,104 @@
           <w:sz w:val="20"/>
           <w:szCs w:val="20"/>
         </w:rPr>
+        <w:t>System should name each new web page with a unique name (</w:t>
+      </w:r>
+      <w:r>
+        <w:rPr>
+          <w:bCs/>
+          <w:sz w:val="20"/>
+          <w:szCs w:val="20"/>
+        </w:rPr>
+        <w:t xml:space="preserve">(ex. </w:t>
+      </w:r>
+      <w:r>
+        <w:rPr>
+          <w:bCs/>
+          <w:i/>
+          <w:iCs/>
+          <w:sz w:val="20"/>
+          <w:szCs w:val="20"/>
+        </w:rPr>
+        <w:t>clientid/</w:t>
+      </w:r>
+      <w:r>
+        <w:rPr>
+          <w:bCs/>
+          <w:i/>
+          <w:iCs/>
+          <w:sz w:val="20"/>
+          <w:szCs w:val="20"/>
+        </w:rPr>
+        <w:t>mm_dd_yyy</w:t>
+      </w:r>
+      <w:r>
+        <w:rPr>
+          <w:bCs/>
+          <w:i/>
+          <w:iCs/>
+          <w:sz w:val="20"/>
+          <w:szCs w:val="20"/>
+        </w:rPr>
+        <w:t>.html</w:t>
+      </w:r>
+      <w:r>
+        <w:rPr>
+          <w:bCs/>
+          <w:sz w:val="20"/>
+          <w:szCs w:val="20"/>
+        </w:rPr>
+        <w:t>)</w:t>
+      </w:r>
+    </w:p>
+    <w:p>
+      <w:pPr>
+        <w:pStyle w:val="ListParagraph"/>
+        <w:numPr>
+          <w:ilvl w:val="7"/>
+          <w:numId w:val="4"/>
+        </w:numPr>
+        <w:spacing w:line="240" w:lineRule="exact"/>
+        <w:ind w:left="1080"/>
+        <w:jc w:val="both"/>
+        <w:rPr>
+          <w:bCs/>
+          <w:sz w:val="20"/>
+          <w:szCs w:val="20"/>
+        </w:rPr>
+      </w:pPr>
+      <w:r>
+        <w:rPr>
+          <w:bCs/>
+          <w:sz w:val="20"/>
+          <w:szCs w:val="20"/>
+        </w:rPr>
+        <w:t>System should store URL in database.</w:t>
+      </w:r>
+      <w:bookmarkStart w:id="0" w:name="_GoBack"/>
+      <w:bookmarkEnd w:id="0"/>
+    </w:p>
+    <w:p>
+      <w:pPr>
+        <w:pStyle w:val="ListParagraph"/>
+        <w:numPr>
+          <w:ilvl w:val="7"/>
+          <w:numId w:val="4"/>
+        </w:numPr>
+        <w:spacing w:line="240" w:lineRule="exact"/>
+        <w:ind w:left="1080"/>
+        <w:jc w:val="both"/>
+        <w:rPr>
+          <w:bCs/>
+          <w:sz w:val="20"/>
+          <w:szCs w:val="20"/>
+        </w:rPr>
+      </w:pPr>
+      <w:r>
+        <w:rPr>
+          <w:bCs/>
+          <w:sz w:val="20"/>
+          <w:szCs w:val="20"/>
+        </w:rPr>
         <w:t>System should populate page with graphs</w:t>
       </w:r>
       <w:r>
@@ -2163,23 +2396,7 @@
           <w:sz w:val="20"/>
           <w:szCs w:val="20"/>
         </w:rPr>
-        <w:t>System should allow S</w:t>
-      </w:r>
-      <w:r>
-        <w:rPr>
-          <w:bCs/>
-          <w:sz w:val="20"/>
-          <w:szCs w:val="20"/>
-        </w:rPr>
-        <w:t>AM</w:t>
-      </w:r>
-      <w:r>
-        <w:rPr>
-          <w:bCs/>
-          <w:sz w:val="20"/>
-          <w:szCs w:val="20"/>
-        </w:rPr>
-        <w:t xml:space="preserve"> to choose a</w:t>
+        <w:t>System should allow SAM to choose a</w:t>
       </w:r>
       <w:r>
         <w:rPr>
@@ -2195,23 +2412,7 @@
           <w:sz w:val="20"/>
           <w:szCs w:val="20"/>
         </w:rPr>
-        <w:t xml:space="preserve"> </w:t>
-      </w:r>
-      <w:r>
-        <w:rPr>
-          <w:bCs/>
-          <w:sz w:val="20"/>
-          <w:szCs w:val="20"/>
-        </w:rPr>
-        <w:t>End</w:t>
-      </w:r>
-      <w:r>
-        <w:rPr>
-          <w:bCs/>
-          <w:sz w:val="20"/>
-          <w:szCs w:val="20"/>
-        </w:rPr>
-        <w:t xml:space="preserve"> date from JavaScript calendar.</w:t>
+        <w:t xml:space="preserve"> End date from JavaScript calendar.</w:t>
       </w:r>
     </w:p>
     <w:p>
@@ -2526,7 +2727,6 @@
         </w:rPr>
         <w:t xml:space="preserve">Each IO will have a unique page, URL for the page will have a unique identifier (ex. </w:t>
       </w:r>
-      <w:proofErr w:type="spellStart"/>
       <w:r>
         <w:rPr>
           <w:bCs/>
@@ -2535,18 +2735,7 @@
           <w:sz w:val="20"/>
           <w:szCs w:val="20"/>
         </w:rPr>
-        <w:t>clientid</w:t>
-      </w:r>
-      <w:proofErr w:type="spellEnd"/>
-      <w:r>
-        <w:rPr>
-          <w:bCs/>
-          <w:i/>
-          <w:iCs/>
-          <w:sz w:val="20"/>
-          <w:szCs w:val="20"/>
-        </w:rPr>
-        <w:t>/index.html</w:t>
+        <w:t>clientid/index.html</w:t>
       </w:r>
       <w:r>
         <w:rPr>
@@ -2883,6 +3072,7 @@
           <w:sz w:val="20"/>
           <w:szCs w:val="20"/>
         </w:rPr>
+        <w:lastRenderedPageBreak/>
         <w:t>System should retrieve user type from data base.</w:t>
       </w:r>
     </w:p>
@@ -3055,17 +3245,7 @@
           <w:sz w:val="20"/>
           <w:szCs w:val="20"/>
         </w:rPr>
-        <w:t xml:space="preserve"> display a list of URLs in </w:t>
-      </w:r>
-      <w:bookmarkStart w:id="0" w:name="_GoBack"/>
-      <w:bookmarkEnd w:id="0"/>
-      <w:r>
-        <w:rPr>
-          <w:bCs/>
-          <w:sz w:val="20"/>
-          <w:szCs w:val="20"/>
-        </w:rPr>
-        <w:t>the form of hyperlinks</w:t>
+        <w:t xml:space="preserve"> display a list of URLs in the form of hyperlinks</w:t>
       </w:r>
       <w:r>
         <w:rPr>
@@ -3078,81 +3258,7 @@
     </w:p>
     <w:p>
       <w:pPr>
-        <w:pStyle w:val="ListParagraph"/>
-        <w:spacing w:line="240" w:lineRule="exact"/>
-        <w:ind w:left="1530"/>
-        <w:jc w:val="both"/>
-        <w:rPr>
-          <w:bCs/>
-          <w:sz w:val="20"/>
-          <w:szCs w:val="20"/>
-        </w:rPr>
-      </w:pPr>
-    </w:p>
-    <w:p>
-      <w:pPr>
-        <w:spacing w:line="240" w:lineRule="exact"/>
-        <w:jc w:val="both"/>
-        <w:rPr>
-          <w:bCs/>
-          <w:sz w:val="20"/>
-          <w:szCs w:val="20"/>
-        </w:rPr>
-      </w:pPr>
-    </w:p>
-    <w:p>
-      <w:pPr>
-        <w:pStyle w:val="ListParagraph"/>
-        <w:spacing w:line="240" w:lineRule="exact"/>
-        <w:ind w:left="360"/>
-        <w:jc w:val="both"/>
-        <w:rPr>
-          <w:bCs/>
-          <w:sz w:val="20"/>
-          <w:szCs w:val="20"/>
-        </w:rPr>
-      </w:pPr>
-    </w:p>
-    <w:p>
-      <w:pPr>
-        <w:pStyle w:val="ListParagraph"/>
-        <w:spacing w:line="240" w:lineRule="exact"/>
-        <w:jc w:val="both"/>
-        <w:rPr>
-          <w:bCs/>
-          <w:sz w:val="20"/>
-          <w:szCs w:val="20"/>
-        </w:rPr>
-      </w:pPr>
-    </w:p>
-    <w:p>
-      <w:pPr>
-        <w:spacing w:line="240" w:lineRule="exact"/>
-        <w:ind w:left="360"/>
-        <w:jc w:val="both"/>
-        <w:rPr>
-          <w:bCs/>
-          <w:sz w:val="20"/>
-          <w:szCs w:val="20"/>
-        </w:rPr>
-      </w:pPr>
-    </w:p>
-    <w:p>
-      <w:pPr>
-        <w:spacing w:line="240" w:lineRule="exact"/>
-        <w:ind w:left="360"/>
-        <w:jc w:val="both"/>
-        <w:rPr>
-          <w:bCs/>
-          <w:sz w:val="20"/>
-          <w:szCs w:val="20"/>
-        </w:rPr>
-      </w:pPr>
-    </w:p>
-    <w:p>
-      <w:pPr>
-        <w:spacing w:line="240" w:lineRule="exact"/>
-        <w:ind w:left="360"/>
+        <w:spacing w:line="240" w:lineRule="exact"/>
         <w:jc w:val="both"/>
         <w:rPr>
           <w:bCs/>
@@ -3277,12 +3383,72 @@
           <w:sz w:val="20"/>
           <w:szCs w:val="20"/>
         </w:rPr>
-        <w:t>Similar software and systems can be cited here.</w:t>
+        <w:t>BACS 487 course work</w:t>
       </w:r>
     </w:p>
     <w:p/>
+    <w:p>
+      <w:r>
+        <w:t>Fig.1</w:t>
+      </w:r>
+    </w:p>
+    <w:p>
+      <w:r>
+        <w:rPr>
+          <w:noProof/>
+        </w:rPr>
+        <w:drawing>
+          <wp:inline distT="0" distB="0" distL="0" distR="0" wp14:anchorId="49BAFC52" wp14:editId="68648A6B">
+            <wp:extent cx="2599943" cy="4040372"/>
+            <wp:effectExtent l="0" t="0" r="0" b="0"/>
+            <wp:docPr id="1" name="Picture 1"/>
+            <wp:cNvGraphicFramePr>
+              <a:graphicFrameLocks xmlns:a="http://schemas.openxmlformats.org/drawingml/2006/main" noChangeAspect="1"/>
+            </wp:cNvGraphicFramePr>
+            <a:graphic xmlns:a="http://schemas.openxmlformats.org/drawingml/2006/main">
+              <a:graphicData uri="http://schemas.openxmlformats.org/drawingml/2006/picture">
+                <pic:pic xmlns:pic="http://schemas.openxmlformats.org/drawingml/2006/picture">
+                  <pic:nvPicPr>
+                    <pic:cNvPr id="0" name="Picture 1"/>
+                    <pic:cNvPicPr>
+                      <a:picLocks noChangeAspect="1" noChangeArrowheads="1"/>
+                    </pic:cNvPicPr>
+                  </pic:nvPicPr>
+                  <pic:blipFill>
+                    <a:blip r:embed="rId8">
+                      <a:extLst>
+                        <a:ext uri="{28A0092B-C50C-407E-A947-70E740481C1C}">
+                          <a14:useLocalDpi xmlns:a14="http://schemas.microsoft.com/office/drawing/2010/main" val="0"/>
+                        </a:ext>
+                      </a:extLst>
+                    </a:blip>
+                    <a:srcRect/>
+                    <a:stretch>
+                      <a:fillRect/>
+                    </a:stretch>
+                  </pic:blipFill>
+                  <pic:spPr bwMode="auto">
+                    <a:xfrm>
+                      <a:off x="0" y="0"/>
+                      <a:ext cx="2619284" cy="4070429"/>
+                    </a:xfrm>
+                    <a:prstGeom prst="rect">
+                      <a:avLst/>
+                    </a:prstGeom>
+                    <a:noFill/>
+                    <a:ln>
+                      <a:noFill/>
+                    </a:ln>
+                  </pic:spPr>
+                </pic:pic>
+              </a:graphicData>
+            </a:graphic>
+          </wp:inline>
+        </w:drawing>
+      </w:r>
+    </w:p>
     <w:sectPr>
-      <w:headerReference w:type="default" r:id="rId8"/>
+      <w:headerReference w:type="default" r:id="rId9"/>
       <w:pgSz w:w="12240" w:h="15840"/>
       <w:pgMar w:top="1440" w:right="1440" w:bottom="1440" w:left="1440" w:header="720" w:footer="720" w:gutter="0"/>
       <w:cols w:space="720"/>
@@ -4527,7 +4693,6 @@
   <w:style w:type="character" w:default="1" w:styleId="DefaultParagraphFont">
     <w:name w:val="Default Paragraph Font"/>
     <w:uiPriority w:val="1"/>
-    <w:semiHidden/>
     <w:unhideWhenUsed/>
   </w:style>
   <w:style w:type="table" w:default="1" w:styleId="TableNormal">

--- a/Assignment1.docx
+++ b/Assignment1.docx
@@ -690,7 +690,39 @@
           <w:sz w:val="20"/>
           <w:szCs w:val="20"/>
         </w:rPr>
-        <w:t xml:space="preserve">. The database and website will be hosted on the Bluehost server. The website will be created using HTML, CSS, PHP and JavaScript. The data base will be initialized and managed using SQL, records will be added, updated, and fetched from the database using PHP and JavaScript. </w:t>
+        <w:t xml:space="preserve">. The database and website will be hosted on the Bluehost server. </w:t>
+      </w:r>
+      <w:r>
+        <w:rPr>
+          <w:bCs/>
+          <w:sz w:val="20"/>
+          <w:szCs w:val="20"/>
+        </w:rPr>
+        <w:t>R</w:t>
+      </w:r>
+      <w:r>
+        <w:rPr>
+          <w:bCs/>
+          <w:sz w:val="20"/>
+          <w:szCs w:val="20"/>
+        </w:rPr>
+        <w:t xml:space="preserve">ecords will be added, updated, and fetched from the database </w:t>
+      </w:r>
+      <w:r>
+        <w:rPr>
+          <w:bCs/>
+          <w:sz w:val="20"/>
+          <w:szCs w:val="20"/>
+        </w:rPr>
+        <w:t>via the website</w:t>
+      </w:r>
+      <w:r>
+        <w:rPr>
+          <w:bCs/>
+          <w:sz w:val="20"/>
+          <w:szCs w:val="20"/>
+        </w:rPr>
+        <w:t xml:space="preserve">. </w:t>
       </w:r>
       <w:r>
         <w:rPr>
@@ -714,51 +746,23 @@
           <w:sz w:val="20"/>
           <w:szCs w:val="20"/>
         </w:rPr>
-        <w:t xml:space="preserve">comes in json format which will be parsed into a more useable format (to be determined). System will generate new webpages based on php templates containing HTML and JavaScript. The PHP will be processed by the server and sent through the ISP upon request. The </w:t>
-      </w:r>
-      <w:r>
-        <w:rPr>
-          <w:bCs/>
-          <w:sz w:val="20"/>
-          <w:szCs w:val="20"/>
-        </w:rPr>
-        <w:t>user’s</w:t>
-      </w:r>
-      <w:r>
-        <w:rPr>
-          <w:bCs/>
-          <w:sz w:val="20"/>
-          <w:szCs w:val="20"/>
-        </w:rPr>
-        <w:t xml:space="preserve"> browser will process JavaScript and HTML to be displayed by the user.</w:t>
-      </w:r>
-    </w:p>
-    <w:p>
-      <w:pPr>
-        <w:spacing w:line="240" w:lineRule="exact"/>
-        <w:ind w:left="360"/>
-        <w:jc w:val="both"/>
-        <w:rPr>
-          <w:bCs/>
-          <w:sz w:val="20"/>
-          <w:szCs w:val="20"/>
-        </w:rPr>
-      </w:pPr>
-      <w:r>
-        <w:rPr>
-          <w:bCs/>
-          <w:sz w:val="20"/>
-          <w:szCs w:val="20"/>
-        </w:rPr>
-        <w:t>The result</w:t>
-      </w:r>
-      <w:r>
-        <w:rPr>
-          <w:bCs/>
-          <w:sz w:val="20"/>
-          <w:szCs w:val="20"/>
-        </w:rPr>
-        <w:t xml:space="preserve"> is a visual representation of the requested data in the form of graphs and charts.</w:t>
+        <w:t>will be used to create graphs and charts. The s</w:t>
+      </w:r>
+      <w:r>
+        <w:rPr>
+          <w:bCs/>
+          <w:sz w:val="20"/>
+          <w:szCs w:val="20"/>
+        </w:rPr>
+        <w:t>ystem will generate new webpages</w:t>
+      </w:r>
+      <w:r>
+        <w:rPr>
+          <w:bCs/>
+          <w:sz w:val="20"/>
+          <w:szCs w:val="20"/>
+        </w:rPr>
+        <w:t xml:space="preserve"> to display the graphs and charts so they can be viewed by the users.</w:t>
       </w:r>
     </w:p>
     <w:p>
@@ -981,8 +985,17 @@
           <w:sz w:val="20"/>
           <w:szCs w:val="20"/>
         </w:rPr>
-        <w:t>tack, Trip</w:t>
-      </w:r>
+        <w:t xml:space="preserve">tack, </w:t>
+      </w:r>
+      <w:proofErr w:type="spellStart"/>
+      <w:r>
+        <w:rPr>
+          <w:sz w:val="20"/>
+          <w:szCs w:val="20"/>
+        </w:rPr>
+        <w:t>Trip</w:t>
+      </w:r>
+      <w:proofErr w:type="spellEnd"/>
       <w:r>
         <w:rPr>
           <w:sz w:val="20"/>
@@ -1138,7 +1151,21 @@
           <w:sz w:val="20"/>
           <w:szCs w:val="20"/>
         </w:rPr>
-        <w:t xml:space="preserve"> must be able to edit Account Managers profiles.</w:t>
+        <w:t xml:space="preserve"> must be able to edit Account Managers</w:t>
+      </w:r>
+      <w:r>
+        <w:rPr>
+          <w:sz w:val="20"/>
+          <w:szCs w:val="20"/>
+        </w:rPr>
+        <w:t>'</w:t>
+      </w:r>
+      <w:r>
+        <w:rPr>
+          <w:sz w:val="20"/>
+          <w:szCs w:val="20"/>
+        </w:rPr>
+        <w:t xml:space="preserve"> profiles.</w:t>
       </w:r>
     </w:p>
     <w:p>
@@ -1186,7 +1213,21 @@
           <w:sz w:val="20"/>
           <w:szCs w:val="20"/>
         </w:rPr>
-        <w:t xml:space="preserve"> Inn Owners profiles.</w:t>
+        <w:t xml:space="preserve"> Inn Owners</w:t>
+      </w:r>
+      <w:r>
+        <w:rPr>
+          <w:sz w:val="20"/>
+          <w:szCs w:val="20"/>
+        </w:rPr>
+        <w:t>’</w:t>
+      </w:r>
+      <w:r>
+        <w:rPr>
+          <w:sz w:val="20"/>
+          <w:szCs w:val="20"/>
+        </w:rPr>
+        <w:t xml:space="preserve"> profiles.</w:t>
       </w:r>
     </w:p>
     <w:p>
@@ -1244,7 +1285,6 @@
           <w:sz w:val="20"/>
           <w:szCs w:val="20"/>
         </w:rPr>
-        <w:lastRenderedPageBreak/>
         <w:t>s</w:t>
       </w:r>
       <w:r>
@@ -1334,6 +1374,7 @@
           <w:sz w:val="20"/>
           <w:szCs w:val="20"/>
         </w:rPr>
+        <w:lastRenderedPageBreak/>
         <w:t>The database has been created</w:t>
       </w:r>
     </w:p>
@@ -1430,7 +1471,31 @@
           <w:sz w:val="20"/>
           <w:szCs w:val="20"/>
         </w:rPr>
-        <w:t>User has navigated to the login screen for all user.</w:t>
+        <w:t>The u</w:t>
+      </w:r>
+      <w:r>
+        <w:rPr>
+          <w:bCs/>
+          <w:sz w:val="20"/>
+          <w:szCs w:val="20"/>
+        </w:rPr>
+        <w:t>ser has navigated to the login screen for all user</w:t>
+      </w:r>
+      <w:r>
+        <w:rPr>
+          <w:bCs/>
+          <w:sz w:val="20"/>
+          <w:szCs w:val="20"/>
+        </w:rPr>
+        <w:t>s</w:t>
+      </w:r>
+      <w:r>
+        <w:rPr>
+          <w:bCs/>
+          <w:sz w:val="20"/>
+          <w:szCs w:val="20"/>
+        </w:rPr>
+        <w:t>.</w:t>
       </w:r>
     </w:p>
     <w:p>
@@ -1495,7 +1560,15 @@
           <w:sz w:val="20"/>
           <w:szCs w:val="20"/>
         </w:rPr>
-        <w:t xml:space="preserve">System </w:t>
+        <w:t>The s</w:t>
+      </w:r>
+      <w:r>
+        <w:rPr>
+          <w:bCs/>
+          <w:sz w:val="20"/>
+          <w:szCs w:val="20"/>
+        </w:rPr>
+        <w:t xml:space="preserve">ystem </w:t>
       </w:r>
       <w:r>
         <w:rPr>
@@ -1536,7 +1609,15 @@
           <w:sz w:val="20"/>
           <w:szCs w:val="20"/>
         </w:rPr>
-        <w:t xml:space="preserve">System should query database for relevant information based on </w:t>
+        <w:t>The s</w:t>
+      </w:r>
+      <w:r>
+        <w:rPr>
+          <w:bCs/>
+          <w:sz w:val="20"/>
+          <w:szCs w:val="20"/>
+        </w:rPr>
+        <w:t xml:space="preserve">ystem should query database for relevant information based on </w:t>
       </w:r>
       <w:r>
         <w:rPr>
@@ -1609,7 +1690,15 @@
           <w:sz w:val="20"/>
           <w:szCs w:val="20"/>
         </w:rPr>
-        <w:t xml:space="preserve">System should query various APIs for requested data. </w:t>
+        <w:t>The s</w:t>
+      </w:r>
+      <w:r>
+        <w:rPr>
+          <w:bCs/>
+          <w:sz w:val="20"/>
+          <w:szCs w:val="20"/>
+        </w:rPr>
+        <w:t xml:space="preserve">ystem should query various APIs for requested data. </w:t>
       </w:r>
     </w:p>
     <w:p>
@@ -1634,7 +1723,15 @@
           <w:sz w:val="20"/>
           <w:szCs w:val="20"/>
         </w:rPr>
-        <w:t>System should generate a new web page</w:t>
+        <w:t>The s</w:t>
+      </w:r>
+      <w:r>
+        <w:rPr>
+          <w:bCs/>
+          <w:sz w:val="20"/>
+          <w:szCs w:val="20"/>
+        </w:rPr>
+        <w:t>ystem should generate a new web page</w:t>
       </w:r>
       <w:r>
         <w:rPr>
@@ -1675,16 +1772,17 @@
           <w:sz w:val="20"/>
           <w:szCs w:val="20"/>
         </w:rPr>
-        <w:t>System should name each new web page with a unique name (</w:t>
-      </w:r>
-      <w:r>
-        <w:rPr>
-          <w:bCs/>
-          <w:sz w:val="20"/>
-          <w:szCs w:val="20"/>
-        </w:rPr>
-        <w:t xml:space="preserve">(ex. </w:t>
-      </w:r>
+        <w:t>The s</w:t>
+      </w:r>
+      <w:r>
+        <w:rPr>
+          <w:bCs/>
+          <w:sz w:val="20"/>
+          <w:szCs w:val="20"/>
+        </w:rPr>
+        <w:t xml:space="preserve">ystem should name each new web page with a unique name ((ex. </w:t>
+      </w:r>
+      <w:proofErr w:type="spellStart"/>
       <w:r>
         <w:rPr>
           <w:bCs/>
@@ -1693,8 +1791,9 @@
           <w:sz w:val="20"/>
           <w:szCs w:val="20"/>
         </w:rPr>
-        <w:t>clientid/</w:t>
-      </w:r>
+        <w:t>clientid</w:t>
+      </w:r>
+      <w:proofErr w:type="spellEnd"/>
       <w:r>
         <w:rPr>
           <w:bCs/>
@@ -1703,7 +1802,7 @@
           <w:sz w:val="20"/>
           <w:szCs w:val="20"/>
         </w:rPr>
-        <w:t>mm_dd_yyy</w:t>
+        <w:t>/</w:t>
       </w:r>
       <w:r>
         <w:rPr>
@@ -1713,6 +1812,16 @@
           <w:sz w:val="20"/>
           <w:szCs w:val="20"/>
         </w:rPr>
+        <w:t>mm_dd_yyy</w:t>
+      </w:r>
+      <w:r>
+        <w:rPr>
+          <w:bCs/>
+          <w:i/>
+          <w:iCs/>
+          <w:sz w:val="20"/>
+          <w:szCs w:val="20"/>
+        </w:rPr>
         <w:t>.html</w:t>
       </w:r>
       <w:r>
@@ -1746,1498 +1855,1878 @@
           <w:sz w:val="20"/>
           <w:szCs w:val="20"/>
         </w:rPr>
-        <w:t>System should store URL in database.</w:t>
-      </w:r>
+        <w:t>The s</w:t>
+      </w:r>
+      <w:r>
+        <w:rPr>
+          <w:bCs/>
+          <w:sz w:val="20"/>
+          <w:szCs w:val="20"/>
+        </w:rPr>
+        <w:t>ystem should store URL</w:t>
+      </w:r>
+      <w:r>
+        <w:rPr>
+          <w:bCs/>
+          <w:sz w:val="20"/>
+          <w:szCs w:val="20"/>
+        </w:rPr>
+        <w:t>s</w:t>
+      </w:r>
+      <w:r>
+        <w:rPr>
+          <w:bCs/>
+          <w:sz w:val="20"/>
+          <w:szCs w:val="20"/>
+        </w:rPr>
+        <w:t xml:space="preserve"> in database.</w:t>
+      </w:r>
+    </w:p>
+    <w:p>
+      <w:pPr>
+        <w:pStyle w:val="ListParagraph"/>
+        <w:numPr>
+          <w:ilvl w:val="7"/>
+          <w:numId w:val="4"/>
+        </w:numPr>
+        <w:spacing w:line="240" w:lineRule="exact"/>
+        <w:ind w:left="1080"/>
+        <w:jc w:val="both"/>
+        <w:rPr>
+          <w:bCs/>
+          <w:sz w:val="20"/>
+          <w:szCs w:val="20"/>
+        </w:rPr>
+      </w:pPr>
+      <w:r>
+        <w:rPr>
+          <w:bCs/>
+          <w:sz w:val="20"/>
+          <w:szCs w:val="20"/>
+        </w:rPr>
+        <w:t>The s</w:t>
+      </w:r>
+      <w:r>
+        <w:rPr>
+          <w:bCs/>
+          <w:sz w:val="20"/>
+          <w:szCs w:val="20"/>
+        </w:rPr>
+        <w:t>ystem should populate page with graphs</w:t>
+      </w:r>
+      <w:r>
+        <w:rPr>
+          <w:bCs/>
+          <w:sz w:val="20"/>
+          <w:szCs w:val="20"/>
+        </w:rPr>
+        <w:t>,</w:t>
+      </w:r>
+      <w:r>
+        <w:rPr>
+          <w:bCs/>
+          <w:sz w:val="20"/>
+          <w:szCs w:val="20"/>
+        </w:rPr>
+        <w:t xml:space="preserve"> charts</w:t>
+      </w:r>
+      <w:r>
+        <w:rPr>
+          <w:bCs/>
+          <w:sz w:val="20"/>
+          <w:szCs w:val="20"/>
+        </w:rPr>
+        <w:t>,</w:t>
+      </w:r>
+      <w:r>
+        <w:rPr>
+          <w:bCs/>
+          <w:sz w:val="20"/>
+          <w:szCs w:val="20"/>
+        </w:rPr>
+        <w:t xml:space="preserve"> etc. to visually represent data retrieved from APIs.</w:t>
+      </w:r>
+    </w:p>
+    <w:p>
+      <w:pPr>
+        <w:spacing w:line="240" w:lineRule="exact"/>
+        <w:jc w:val="both"/>
+        <w:rPr>
+          <w:bCs/>
+          <w:sz w:val="20"/>
+          <w:szCs w:val="20"/>
+        </w:rPr>
+      </w:pPr>
+    </w:p>
+    <w:p>
+      <w:pPr>
+        <w:spacing w:line="240" w:lineRule="exact"/>
+        <w:ind w:left="360"/>
+        <w:jc w:val="both"/>
+        <w:rPr>
+          <w:bCs/>
+          <w:sz w:val="20"/>
+          <w:szCs w:val="20"/>
+        </w:rPr>
+      </w:pPr>
+      <w:r>
+        <w:rPr>
+          <w:bCs/>
+          <w:sz w:val="20"/>
+          <w:szCs w:val="20"/>
+        </w:rPr>
+        <w:t xml:space="preserve">Senior </w:t>
+      </w:r>
+      <w:r>
+        <w:rPr>
+          <w:bCs/>
+          <w:sz w:val="20"/>
+          <w:szCs w:val="20"/>
+        </w:rPr>
+        <w:t>A</w:t>
+      </w:r>
+      <w:r>
+        <w:rPr>
+          <w:bCs/>
+          <w:sz w:val="20"/>
+          <w:szCs w:val="20"/>
+        </w:rPr>
+        <w:t xml:space="preserve">ccount Managers </w:t>
+      </w:r>
+      <w:r>
+        <w:rPr>
+          <w:bCs/>
+          <w:sz w:val="20"/>
+          <w:szCs w:val="20"/>
+        </w:rPr>
+        <w:t>I</w:t>
+      </w:r>
+      <w:r>
+        <w:rPr>
+          <w:bCs/>
+          <w:sz w:val="20"/>
+          <w:szCs w:val="20"/>
+        </w:rPr>
+        <w:t>nteractions</w:t>
+      </w:r>
+      <w:r>
+        <w:rPr>
+          <w:bCs/>
+          <w:sz w:val="20"/>
+          <w:szCs w:val="20"/>
+        </w:rPr>
+        <w:t>:</w:t>
+      </w:r>
+    </w:p>
+    <w:p>
+      <w:pPr>
+        <w:pStyle w:val="ListParagraph"/>
+        <w:numPr>
+          <w:ilvl w:val="6"/>
+          <w:numId w:val="6"/>
+        </w:numPr>
+        <w:spacing w:line="240" w:lineRule="exact"/>
+        <w:ind w:left="720"/>
+        <w:jc w:val="both"/>
+        <w:rPr>
+          <w:bCs/>
+          <w:sz w:val="20"/>
+          <w:szCs w:val="20"/>
+        </w:rPr>
+      </w:pPr>
+      <w:r>
+        <w:rPr>
+          <w:bCs/>
+          <w:sz w:val="20"/>
+          <w:szCs w:val="20"/>
+        </w:rPr>
+        <w:t>The s</w:t>
+      </w:r>
+      <w:r>
+        <w:rPr>
+          <w:bCs/>
+          <w:sz w:val="20"/>
+          <w:szCs w:val="20"/>
+        </w:rPr>
+        <w:t xml:space="preserve">ystem must authenticate </w:t>
+      </w:r>
+      <w:r>
+        <w:rPr>
+          <w:bCs/>
+          <w:sz w:val="20"/>
+          <w:szCs w:val="20"/>
+        </w:rPr>
+        <w:t xml:space="preserve">the </w:t>
+      </w:r>
+      <w:r>
+        <w:rPr>
+          <w:bCs/>
+          <w:sz w:val="20"/>
+          <w:szCs w:val="20"/>
+        </w:rPr>
+        <w:t xml:space="preserve">user. </w:t>
+      </w:r>
+    </w:p>
+    <w:p>
+      <w:pPr>
+        <w:pStyle w:val="ListParagraph"/>
+        <w:numPr>
+          <w:ilvl w:val="7"/>
+          <w:numId w:val="6"/>
+        </w:numPr>
+        <w:spacing w:line="240" w:lineRule="exact"/>
+        <w:ind w:left="1080"/>
+        <w:jc w:val="both"/>
+        <w:rPr>
+          <w:bCs/>
+          <w:sz w:val="20"/>
+          <w:szCs w:val="20"/>
+        </w:rPr>
+      </w:pPr>
+      <w:r>
+        <w:rPr>
+          <w:bCs/>
+          <w:sz w:val="20"/>
+          <w:szCs w:val="20"/>
+        </w:rPr>
+        <w:t>The s</w:t>
+      </w:r>
+      <w:r>
+        <w:rPr>
+          <w:bCs/>
+          <w:sz w:val="20"/>
+          <w:szCs w:val="20"/>
+        </w:rPr>
+        <w:t>ystem should gather username</w:t>
+      </w:r>
+      <w:r>
+        <w:rPr>
+          <w:bCs/>
+          <w:sz w:val="20"/>
+          <w:szCs w:val="20"/>
+        </w:rPr>
+        <w:t>s</w:t>
+      </w:r>
+      <w:r>
+        <w:rPr>
+          <w:bCs/>
+          <w:sz w:val="20"/>
+          <w:szCs w:val="20"/>
+        </w:rPr>
+        <w:t xml:space="preserve"> and password</w:t>
+      </w:r>
+      <w:r>
+        <w:rPr>
+          <w:bCs/>
+          <w:sz w:val="20"/>
+          <w:szCs w:val="20"/>
+        </w:rPr>
+        <w:t>s</w:t>
+      </w:r>
+      <w:r>
+        <w:rPr>
+          <w:bCs/>
+          <w:sz w:val="20"/>
+          <w:szCs w:val="20"/>
+        </w:rPr>
+        <w:t xml:space="preserve"> via online form.</w:t>
+      </w:r>
+    </w:p>
+    <w:p>
+      <w:pPr>
+        <w:pStyle w:val="ListParagraph"/>
+        <w:numPr>
+          <w:ilvl w:val="7"/>
+          <w:numId w:val="6"/>
+        </w:numPr>
+        <w:spacing w:line="240" w:lineRule="exact"/>
+        <w:ind w:left="1080"/>
+        <w:jc w:val="both"/>
+        <w:rPr>
+          <w:bCs/>
+          <w:sz w:val="20"/>
+          <w:szCs w:val="20"/>
+        </w:rPr>
+      </w:pPr>
+      <w:r>
+        <w:rPr>
+          <w:bCs/>
+          <w:sz w:val="20"/>
+          <w:szCs w:val="20"/>
+        </w:rPr>
+        <w:t>The s</w:t>
+      </w:r>
+      <w:r>
+        <w:rPr>
+          <w:bCs/>
+          <w:sz w:val="20"/>
+          <w:szCs w:val="20"/>
+        </w:rPr>
+        <w:t>ystem should compare credentials entered by user to those stored in the database</w:t>
+      </w:r>
+    </w:p>
+    <w:p>
+      <w:pPr>
+        <w:pStyle w:val="ListParagraph"/>
+        <w:numPr>
+          <w:ilvl w:val="7"/>
+          <w:numId w:val="6"/>
+        </w:numPr>
+        <w:spacing w:line="240" w:lineRule="exact"/>
+        <w:ind w:left="1080"/>
+        <w:jc w:val="both"/>
+        <w:rPr>
+          <w:bCs/>
+          <w:sz w:val="20"/>
+          <w:szCs w:val="20"/>
+        </w:rPr>
+      </w:pPr>
+      <w:r>
+        <w:rPr>
+          <w:bCs/>
+          <w:sz w:val="20"/>
+          <w:szCs w:val="20"/>
+        </w:rPr>
+        <w:t>The s</w:t>
+      </w:r>
+      <w:r>
+        <w:rPr>
+          <w:bCs/>
+          <w:sz w:val="20"/>
+          <w:szCs w:val="20"/>
+        </w:rPr>
+        <w:t xml:space="preserve">ystem </w:t>
+      </w:r>
+      <w:r>
+        <w:rPr>
+          <w:bCs/>
+          <w:sz w:val="20"/>
+          <w:szCs w:val="20"/>
+        </w:rPr>
+        <w:t>should</w:t>
+      </w:r>
+      <w:r>
+        <w:rPr>
+          <w:bCs/>
+          <w:sz w:val="20"/>
+          <w:szCs w:val="20"/>
+        </w:rPr>
+        <w:t xml:space="preserve"> retrieve user type</w:t>
+      </w:r>
+      <w:r>
+        <w:rPr>
+          <w:bCs/>
+          <w:sz w:val="20"/>
+          <w:szCs w:val="20"/>
+        </w:rPr>
+        <w:t>s</w:t>
+      </w:r>
+      <w:r>
+        <w:rPr>
+          <w:bCs/>
+          <w:sz w:val="20"/>
+          <w:szCs w:val="20"/>
+        </w:rPr>
+        <w:t xml:space="preserve"> from database.</w:t>
+      </w:r>
+    </w:p>
+    <w:p>
+      <w:pPr>
+        <w:pStyle w:val="ListParagraph"/>
+        <w:numPr>
+          <w:ilvl w:val="7"/>
+          <w:numId w:val="6"/>
+        </w:numPr>
+        <w:spacing w:line="240" w:lineRule="exact"/>
+        <w:ind w:left="1080"/>
+        <w:jc w:val="both"/>
+        <w:rPr>
+          <w:bCs/>
+          <w:sz w:val="20"/>
+          <w:szCs w:val="20"/>
+        </w:rPr>
+      </w:pPr>
+      <w:r>
+        <w:rPr>
+          <w:bCs/>
+          <w:sz w:val="20"/>
+          <w:szCs w:val="20"/>
+        </w:rPr>
+        <w:t>The s</w:t>
+      </w:r>
+      <w:r>
+        <w:rPr>
+          <w:bCs/>
+          <w:sz w:val="20"/>
+          <w:szCs w:val="20"/>
+        </w:rPr>
+        <w:t xml:space="preserve">ystem </w:t>
+      </w:r>
+      <w:r>
+        <w:rPr>
+          <w:bCs/>
+          <w:sz w:val="20"/>
+          <w:szCs w:val="20"/>
+        </w:rPr>
+        <w:t>should</w:t>
+      </w:r>
+      <w:r>
+        <w:rPr>
+          <w:bCs/>
+          <w:sz w:val="20"/>
+          <w:szCs w:val="20"/>
+        </w:rPr>
+        <w:t xml:space="preserve"> redirect to </w:t>
+      </w:r>
+      <w:r>
+        <w:rPr>
+          <w:bCs/>
+          <w:sz w:val="20"/>
+          <w:szCs w:val="20"/>
+        </w:rPr>
+        <w:t xml:space="preserve">the </w:t>
+      </w:r>
+      <w:r>
+        <w:rPr>
+          <w:bCs/>
+          <w:sz w:val="20"/>
+          <w:szCs w:val="20"/>
+        </w:rPr>
+        <w:t xml:space="preserve">SAM </w:t>
+      </w:r>
+      <w:r>
+        <w:rPr>
+          <w:bCs/>
+          <w:sz w:val="20"/>
+          <w:szCs w:val="20"/>
+        </w:rPr>
+        <w:t>page.</w:t>
+      </w:r>
+      <w:r>
+        <w:rPr>
+          <w:bCs/>
+          <w:sz w:val="20"/>
+          <w:szCs w:val="20"/>
+        </w:rPr>
+        <w:t xml:space="preserve"> (assuming credentials were valid).</w:t>
+      </w:r>
+    </w:p>
+    <w:p>
+      <w:pPr>
+        <w:pStyle w:val="ListParagraph"/>
+        <w:spacing w:line="240" w:lineRule="exact"/>
+        <w:ind w:left="1080"/>
+        <w:jc w:val="both"/>
+        <w:rPr>
+          <w:bCs/>
+          <w:sz w:val="20"/>
+          <w:szCs w:val="20"/>
+        </w:rPr>
+      </w:pPr>
+    </w:p>
+    <w:p>
+      <w:pPr>
+        <w:pStyle w:val="ListParagraph"/>
+        <w:numPr>
+          <w:ilvl w:val="6"/>
+          <w:numId w:val="6"/>
+        </w:numPr>
+        <w:spacing w:line="240" w:lineRule="exact"/>
+        <w:ind w:left="720"/>
+        <w:jc w:val="both"/>
+        <w:rPr>
+          <w:bCs/>
+          <w:sz w:val="20"/>
+          <w:szCs w:val="20"/>
+        </w:rPr>
+      </w:pPr>
+      <w:r>
+        <w:rPr>
+          <w:bCs/>
+          <w:sz w:val="20"/>
+          <w:szCs w:val="20"/>
+        </w:rPr>
+        <w:t>The s</w:t>
+      </w:r>
+      <w:r>
+        <w:rPr>
+          <w:bCs/>
+          <w:sz w:val="20"/>
+          <w:szCs w:val="20"/>
+        </w:rPr>
+        <w:t>ystem should have form</w:t>
+      </w:r>
+      <w:r>
+        <w:rPr>
+          <w:bCs/>
+          <w:sz w:val="20"/>
+          <w:szCs w:val="20"/>
+        </w:rPr>
+        <w:t>s</w:t>
+      </w:r>
+      <w:r>
+        <w:rPr>
+          <w:bCs/>
+          <w:sz w:val="20"/>
+          <w:szCs w:val="20"/>
+        </w:rPr>
+        <w:t xml:space="preserve"> </w:t>
+      </w:r>
+      <w:r>
+        <w:rPr>
+          <w:bCs/>
+          <w:sz w:val="20"/>
+          <w:szCs w:val="20"/>
+        </w:rPr>
+        <w:t>that</w:t>
+      </w:r>
+      <w:r>
+        <w:rPr>
+          <w:bCs/>
+          <w:sz w:val="20"/>
+          <w:szCs w:val="20"/>
+        </w:rPr>
+        <w:t xml:space="preserve"> allow SAM to edit user profiles.</w:t>
+      </w:r>
+    </w:p>
+    <w:p>
+      <w:pPr>
+        <w:pStyle w:val="ListParagraph"/>
+        <w:numPr>
+          <w:ilvl w:val="7"/>
+          <w:numId w:val="6"/>
+        </w:numPr>
+        <w:spacing w:line="240" w:lineRule="exact"/>
+        <w:ind w:left="1080"/>
+        <w:jc w:val="both"/>
+        <w:rPr>
+          <w:bCs/>
+          <w:sz w:val="20"/>
+          <w:szCs w:val="20"/>
+        </w:rPr>
+      </w:pPr>
+      <w:r>
+        <w:rPr>
+          <w:bCs/>
+          <w:sz w:val="20"/>
+          <w:szCs w:val="20"/>
+        </w:rPr>
+        <w:t>Create form should allow SAM to</w:t>
+      </w:r>
+      <w:r>
+        <w:rPr>
+          <w:bCs/>
+          <w:sz w:val="20"/>
+          <w:szCs w:val="20"/>
+        </w:rPr>
+        <w:t xml:space="preserve"> provide</w:t>
+      </w:r>
+      <w:r>
+        <w:rPr>
+          <w:bCs/>
+          <w:sz w:val="20"/>
+          <w:szCs w:val="20"/>
+        </w:rPr>
+        <w:t xml:space="preserve"> user</w:t>
+      </w:r>
+      <w:r>
+        <w:rPr>
+          <w:bCs/>
+          <w:sz w:val="20"/>
+          <w:szCs w:val="20"/>
+        </w:rPr>
+        <w:t>’</w:t>
+      </w:r>
+      <w:r>
+        <w:rPr>
+          <w:bCs/>
+          <w:sz w:val="20"/>
+          <w:szCs w:val="20"/>
+        </w:rPr>
+        <w:t>s profile in</w:t>
+      </w:r>
+      <w:r>
+        <w:rPr>
+          <w:bCs/>
+          <w:sz w:val="20"/>
+          <w:szCs w:val="20"/>
+        </w:rPr>
+        <w:t>fo</w:t>
+      </w:r>
+    </w:p>
+    <w:p>
+      <w:pPr>
+        <w:pStyle w:val="ListParagraph"/>
+        <w:numPr>
+          <w:ilvl w:val="7"/>
+          <w:numId w:val="6"/>
+        </w:numPr>
+        <w:spacing w:line="240" w:lineRule="exact"/>
+        <w:ind w:left="1080"/>
+        <w:jc w:val="both"/>
+        <w:rPr>
+          <w:bCs/>
+          <w:sz w:val="20"/>
+          <w:szCs w:val="20"/>
+        </w:rPr>
+      </w:pPr>
+      <w:r>
+        <w:rPr>
+          <w:bCs/>
+          <w:sz w:val="20"/>
+          <w:szCs w:val="20"/>
+        </w:rPr>
+        <w:t xml:space="preserve">Update form should allow SAM to update </w:t>
+      </w:r>
+      <w:r>
+        <w:rPr>
+          <w:bCs/>
+          <w:sz w:val="20"/>
+          <w:szCs w:val="20"/>
+        </w:rPr>
+        <w:t xml:space="preserve">the </w:t>
+      </w:r>
+      <w:r>
+        <w:rPr>
+          <w:bCs/>
+          <w:sz w:val="20"/>
+          <w:szCs w:val="20"/>
+        </w:rPr>
+        <w:t>user’s profile info</w:t>
+      </w:r>
+    </w:p>
+    <w:p>
+      <w:pPr>
+        <w:pStyle w:val="ListParagraph"/>
+        <w:numPr>
+          <w:ilvl w:val="0"/>
+          <w:numId w:val="2"/>
+        </w:numPr>
+        <w:spacing w:line="240" w:lineRule="exact"/>
+        <w:jc w:val="both"/>
+        <w:rPr>
+          <w:bCs/>
+          <w:sz w:val="20"/>
+          <w:szCs w:val="20"/>
+        </w:rPr>
+      </w:pPr>
+      <w:r>
+        <w:rPr>
+          <w:bCs/>
+          <w:sz w:val="20"/>
+          <w:szCs w:val="20"/>
+        </w:rPr>
+        <w:t>The s</w:t>
+      </w:r>
+      <w:r>
+        <w:rPr>
+          <w:bCs/>
+          <w:sz w:val="20"/>
+          <w:szCs w:val="20"/>
+        </w:rPr>
+        <w:t>ystem should allow S</w:t>
+      </w:r>
+      <w:r>
+        <w:rPr>
+          <w:bCs/>
+          <w:sz w:val="20"/>
+          <w:szCs w:val="20"/>
+        </w:rPr>
+        <w:t>AM</w:t>
+      </w:r>
+      <w:r>
+        <w:rPr>
+          <w:bCs/>
+          <w:sz w:val="20"/>
+          <w:szCs w:val="20"/>
+        </w:rPr>
+        <w:t xml:space="preserve"> to display all account managers.</w:t>
+      </w:r>
+    </w:p>
+    <w:p>
+      <w:pPr>
+        <w:pStyle w:val="ListParagraph"/>
+        <w:numPr>
+          <w:ilvl w:val="0"/>
+          <w:numId w:val="2"/>
+        </w:numPr>
+        <w:spacing w:line="240" w:lineRule="exact"/>
+        <w:jc w:val="both"/>
+        <w:rPr>
+          <w:bCs/>
+          <w:sz w:val="20"/>
+          <w:szCs w:val="20"/>
+        </w:rPr>
+      </w:pPr>
+      <w:r>
+        <w:rPr>
+          <w:bCs/>
+          <w:sz w:val="20"/>
+          <w:szCs w:val="20"/>
+        </w:rPr>
+        <w:t>The s</w:t>
+      </w:r>
+      <w:r>
+        <w:rPr>
+          <w:bCs/>
+          <w:sz w:val="20"/>
+          <w:szCs w:val="20"/>
+        </w:rPr>
+        <w:t>ystem should allow S</w:t>
+      </w:r>
+      <w:r>
+        <w:rPr>
+          <w:bCs/>
+          <w:sz w:val="20"/>
+          <w:szCs w:val="20"/>
+        </w:rPr>
+        <w:t>AM</w:t>
+      </w:r>
+      <w:r>
+        <w:rPr>
+          <w:bCs/>
+          <w:sz w:val="20"/>
+          <w:szCs w:val="20"/>
+        </w:rPr>
+        <w:t xml:space="preserve"> to display all Inn owners. </w:t>
+      </w:r>
+    </w:p>
+    <w:p>
+      <w:pPr>
+        <w:pStyle w:val="ListParagraph"/>
+        <w:numPr>
+          <w:ilvl w:val="0"/>
+          <w:numId w:val="2"/>
+        </w:numPr>
+        <w:spacing w:line="240" w:lineRule="exact"/>
+        <w:jc w:val="both"/>
+        <w:rPr>
+          <w:bCs/>
+          <w:sz w:val="20"/>
+          <w:szCs w:val="20"/>
+        </w:rPr>
+      </w:pPr>
+      <w:r>
+        <w:rPr>
+          <w:bCs/>
+          <w:sz w:val="20"/>
+          <w:szCs w:val="20"/>
+        </w:rPr>
+        <w:t>The s</w:t>
+      </w:r>
+      <w:r>
+        <w:rPr>
+          <w:bCs/>
+          <w:sz w:val="20"/>
+          <w:szCs w:val="20"/>
+        </w:rPr>
+        <w:t>ystem should allow SAM to generate marketing reports</w:t>
+      </w:r>
+    </w:p>
+    <w:p>
+      <w:pPr>
+        <w:pStyle w:val="ListParagraph"/>
+        <w:numPr>
+          <w:ilvl w:val="4"/>
+          <w:numId w:val="2"/>
+        </w:numPr>
+        <w:spacing w:line="240" w:lineRule="exact"/>
+        <w:ind w:left="1080"/>
+        <w:jc w:val="both"/>
+        <w:rPr>
+          <w:bCs/>
+          <w:sz w:val="20"/>
+          <w:szCs w:val="20"/>
+        </w:rPr>
+      </w:pPr>
+      <w:r>
+        <w:rPr>
+          <w:bCs/>
+          <w:sz w:val="20"/>
+          <w:szCs w:val="20"/>
+        </w:rPr>
+        <w:t>The s</w:t>
+      </w:r>
+      <w:r>
+        <w:rPr>
+          <w:bCs/>
+          <w:sz w:val="20"/>
+          <w:szCs w:val="20"/>
+        </w:rPr>
+        <w:t xml:space="preserve">ystem should allow SAM to select Inn Owner from a </w:t>
+      </w:r>
+      <w:r>
+        <w:rPr>
+          <w:bCs/>
+          <w:sz w:val="20"/>
+          <w:szCs w:val="20"/>
+        </w:rPr>
+        <w:t>drop-down</w:t>
+      </w:r>
+      <w:r>
+        <w:rPr>
+          <w:bCs/>
+          <w:sz w:val="20"/>
+          <w:szCs w:val="20"/>
+        </w:rPr>
+        <w:t xml:space="preserve"> menu.</w:t>
+      </w:r>
+    </w:p>
+    <w:p>
+      <w:pPr>
+        <w:pStyle w:val="ListParagraph"/>
+        <w:numPr>
+          <w:ilvl w:val="4"/>
+          <w:numId w:val="2"/>
+        </w:numPr>
+        <w:spacing w:line="240" w:lineRule="exact"/>
+        <w:ind w:left="1080"/>
+        <w:jc w:val="both"/>
+        <w:rPr>
+          <w:bCs/>
+          <w:sz w:val="20"/>
+          <w:szCs w:val="20"/>
+        </w:rPr>
+      </w:pPr>
+      <w:r>
+        <w:rPr>
+          <w:bCs/>
+          <w:sz w:val="20"/>
+          <w:szCs w:val="20"/>
+        </w:rPr>
+        <w:t>The s</w:t>
+      </w:r>
+      <w:r>
+        <w:rPr>
+          <w:bCs/>
+          <w:sz w:val="20"/>
+          <w:szCs w:val="20"/>
+        </w:rPr>
+        <w:t>ystem should allow SAM to choose a Start date from JavaScript calendar.</w:t>
+      </w:r>
+    </w:p>
+    <w:p>
+      <w:pPr>
+        <w:pStyle w:val="ListParagraph"/>
+        <w:numPr>
+          <w:ilvl w:val="4"/>
+          <w:numId w:val="2"/>
+        </w:numPr>
+        <w:spacing w:line="240" w:lineRule="exact"/>
+        <w:ind w:left="1080"/>
+        <w:jc w:val="both"/>
+        <w:rPr>
+          <w:bCs/>
+          <w:sz w:val="20"/>
+          <w:szCs w:val="20"/>
+        </w:rPr>
+      </w:pPr>
+      <w:r>
+        <w:rPr>
+          <w:bCs/>
+          <w:sz w:val="20"/>
+          <w:szCs w:val="20"/>
+        </w:rPr>
+        <w:t>The s</w:t>
+      </w:r>
+      <w:r>
+        <w:rPr>
+          <w:bCs/>
+          <w:sz w:val="20"/>
+          <w:szCs w:val="20"/>
+        </w:rPr>
+        <w:t>ystem should allow SAM to choose a</w:t>
+      </w:r>
+      <w:r>
+        <w:rPr>
+          <w:bCs/>
+          <w:sz w:val="20"/>
+          <w:szCs w:val="20"/>
+        </w:rPr>
+        <w:t>n</w:t>
+      </w:r>
+      <w:r>
+        <w:rPr>
+          <w:bCs/>
+          <w:sz w:val="20"/>
+          <w:szCs w:val="20"/>
+        </w:rPr>
+        <w:t xml:space="preserve"> End date from JavaScript calendar.</w:t>
+      </w:r>
+    </w:p>
+    <w:p>
+      <w:pPr>
+        <w:pStyle w:val="ListParagraph"/>
+        <w:numPr>
+          <w:ilvl w:val="4"/>
+          <w:numId w:val="2"/>
+        </w:numPr>
+        <w:spacing w:line="240" w:lineRule="exact"/>
+        <w:ind w:left="1080"/>
+        <w:jc w:val="both"/>
+        <w:rPr>
+          <w:bCs/>
+          <w:sz w:val="20"/>
+          <w:szCs w:val="20"/>
+        </w:rPr>
+      </w:pPr>
+      <w:r>
+        <w:rPr>
+          <w:bCs/>
+          <w:sz w:val="20"/>
+          <w:szCs w:val="20"/>
+        </w:rPr>
+        <w:t>The s</w:t>
+      </w:r>
+      <w:r>
+        <w:rPr>
+          <w:bCs/>
+          <w:sz w:val="20"/>
+          <w:szCs w:val="20"/>
+        </w:rPr>
+        <w:t xml:space="preserve">ystem should allow SAM to choose sources </w:t>
+      </w:r>
+      <w:r>
+        <w:rPr>
+          <w:bCs/>
+          <w:sz w:val="20"/>
+          <w:szCs w:val="20"/>
+        </w:rPr>
+        <w:t>for report data from list(checkboxes)</w:t>
+      </w:r>
+      <w:r>
+        <w:rPr>
+          <w:bCs/>
+          <w:sz w:val="20"/>
+          <w:szCs w:val="20"/>
+        </w:rPr>
+        <w:t>.</w:t>
+      </w:r>
+    </w:p>
+    <w:p>
+      <w:pPr>
+        <w:pStyle w:val="ListParagraph"/>
+        <w:numPr>
+          <w:ilvl w:val="4"/>
+          <w:numId w:val="2"/>
+        </w:numPr>
+        <w:spacing w:line="240" w:lineRule="exact"/>
+        <w:ind w:left="1080"/>
+        <w:jc w:val="both"/>
+        <w:rPr>
+          <w:bCs/>
+          <w:sz w:val="20"/>
+          <w:szCs w:val="20"/>
+        </w:rPr>
+      </w:pPr>
+      <w:r>
+        <w:rPr>
+          <w:bCs/>
+          <w:sz w:val="20"/>
+          <w:szCs w:val="20"/>
+        </w:rPr>
+        <w:t>The s</w:t>
+      </w:r>
+      <w:r>
+        <w:rPr>
+          <w:bCs/>
+          <w:sz w:val="20"/>
+          <w:szCs w:val="20"/>
+        </w:rPr>
+        <w:t>ystem should allow SAM to indicate they would like the report to be generated. (Generate report Button)</w:t>
+      </w:r>
+      <w:r>
+        <w:rPr>
+          <w:bCs/>
+          <w:sz w:val="20"/>
+          <w:szCs w:val="20"/>
+        </w:rPr>
+        <w:t>.</w:t>
+      </w:r>
+    </w:p>
+    <w:p>
+      <w:pPr>
+        <w:pStyle w:val="ListParagraph"/>
+        <w:spacing w:line="240" w:lineRule="exact"/>
+        <w:ind w:left="360"/>
+        <w:jc w:val="both"/>
+        <w:rPr>
+          <w:bCs/>
+          <w:sz w:val="20"/>
+          <w:szCs w:val="20"/>
+        </w:rPr>
+      </w:pPr>
+    </w:p>
+    <w:p>
+      <w:pPr>
+        <w:spacing w:line="240" w:lineRule="exact"/>
+        <w:ind w:left="360"/>
+        <w:jc w:val="both"/>
+        <w:rPr>
+          <w:bCs/>
+          <w:sz w:val="20"/>
+          <w:szCs w:val="20"/>
+        </w:rPr>
+      </w:pPr>
+      <w:r>
+        <w:rPr>
+          <w:bCs/>
+          <w:sz w:val="20"/>
+          <w:szCs w:val="20"/>
+        </w:rPr>
+        <w:t>A</w:t>
+      </w:r>
+      <w:r>
+        <w:rPr>
+          <w:bCs/>
+          <w:sz w:val="20"/>
+          <w:szCs w:val="20"/>
+        </w:rPr>
+        <w:t xml:space="preserve">ccount Managers </w:t>
+      </w:r>
+      <w:r>
+        <w:rPr>
+          <w:bCs/>
+          <w:sz w:val="20"/>
+          <w:szCs w:val="20"/>
+        </w:rPr>
+        <w:t>I</w:t>
+      </w:r>
+      <w:r>
+        <w:rPr>
+          <w:bCs/>
+          <w:sz w:val="20"/>
+          <w:szCs w:val="20"/>
+        </w:rPr>
+        <w:t>nteractions</w:t>
+      </w:r>
+      <w:r>
+        <w:rPr>
+          <w:bCs/>
+          <w:sz w:val="20"/>
+          <w:szCs w:val="20"/>
+        </w:rPr>
+        <w:t>:</w:t>
+      </w:r>
+    </w:p>
+    <w:p>
+      <w:pPr>
+        <w:pStyle w:val="ListParagraph"/>
+        <w:numPr>
+          <w:ilvl w:val="6"/>
+          <w:numId w:val="2"/>
+        </w:numPr>
+        <w:spacing w:line="240" w:lineRule="exact"/>
+        <w:ind w:left="720"/>
+        <w:jc w:val="both"/>
+        <w:rPr>
+          <w:bCs/>
+          <w:sz w:val="20"/>
+          <w:szCs w:val="20"/>
+        </w:rPr>
+      </w:pPr>
+      <w:r>
+        <w:rPr>
+          <w:bCs/>
+          <w:sz w:val="20"/>
+          <w:szCs w:val="20"/>
+        </w:rPr>
+        <w:t>The s</w:t>
+      </w:r>
+      <w:r>
+        <w:rPr>
+          <w:bCs/>
+          <w:sz w:val="20"/>
+          <w:szCs w:val="20"/>
+        </w:rPr>
+        <w:t xml:space="preserve">ystem must authenticate user. </w:t>
+      </w:r>
+    </w:p>
+    <w:p>
+      <w:pPr>
+        <w:pStyle w:val="ListParagraph"/>
+        <w:numPr>
+          <w:ilvl w:val="7"/>
+          <w:numId w:val="2"/>
+        </w:numPr>
+        <w:spacing w:line="240" w:lineRule="exact"/>
+        <w:ind w:left="1080"/>
+        <w:jc w:val="both"/>
+        <w:rPr>
+          <w:bCs/>
+          <w:sz w:val="20"/>
+          <w:szCs w:val="20"/>
+        </w:rPr>
+      </w:pPr>
+      <w:r>
+        <w:rPr>
+          <w:bCs/>
+          <w:sz w:val="20"/>
+          <w:szCs w:val="20"/>
+        </w:rPr>
+        <w:t>System should gather username and password via online form.</w:t>
+      </w:r>
+    </w:p>
+    <w:p>
+      <w:pPr>
+        <w:pStyle w:val="ListParagraph"/>
+        <w:numPr>
+          <w:ilvl w:val="7"/>
+          <w:numId w:val="2"/>
+        </w:numPr>
+        <w:spacing w:line="240" w:lineRule="exact"/>
+        <w:ind w:left="1080"/>
+        <w:jc w:val="both"/>
+        <w:rPr>
+          <w:bCs/>
+          <w:sz w:val="20"/>
+          <w:szCs w:val="20"/>
+        </w:rPr>
+      </w:pPr>
+      <w:r>
+        <w:rPr>
+          <w:bCs/>
+          <w:sz w:val="20"/>
+          <w:szCs w:val="20"/>
+        </w:rPr>
+        <w:t>System should compare credentials entered by user to those stored in the database</w:t>
+      </w:r>
+    </w:p>
+    <w:p>
+      <w:pPr>
+        <w:pStyle w:val="ListParagraph"/>
+        <w:numPr>
+          <w:ilvl w:val="7"/>
+          <w:numId w:val="2"/>
+        </w:numPr>
+        <w:spacing w:line="240" w:lineRule="exact"/>
+        <w:ind w:left="1080"/>
+        <w:jc w:val="both"/>
+        <w:rPr>
+          <w:bCs/>
+          <w:sz w:val="20"/>
+          <w:szCs w:val="20"/>
+        </w:rPr>
+      </w:pPr>
+      <w:r>
+        <w:rPr>
+          <w:bCs/>
+          <w:sz w:val="20"/>
+          <w:szCs w:val="20"/>
+        </w:rPr>
+        <w:t>System should retrieve user type from data base.</w:t>
+      </w:r>
+    </w:p>
+    <w:p>
+      <w:pPr>
+        <w:pStyle w:val="ListParagraph"/>
+        <w:numPr>
+          <w:ilvl w:val="7"/>
+          <w:numId w:val="2"/>
+        </w:numPr>
+        <w:spacing w:line="240" w:lineRule="exact"/>
+        <w:ind w:left="1080"/>
+        <w:jc w:val="both"/>
+        <w:rPr>
+          <w:bCs/>
+          <w:sz w:val="20"/>
+          <w:szCs w:val="20"/>
+        </w:rPr>
+      </w:pPr>
+      <w:r>
+        <w:rPr>
+          <w:bCs/>
+          <w:sz w:val="20"/>
+          <w:szCs w:val="20"/>
+        </w:rPr>
+        <w:t xml:space="preserve">System should redirect to </w:t>
+      </w:r>
+      <w:r>
+        <w:rPr>
+          <w:bCs/>
+          <w:sz w:val="20"/>
+          <w:szCs w:val="20"/>
+        </w:rPr>
+        <w:t>IO</w:t>
+      </w:r>
+      <w:r>
+        <w:rPr>
+          <w:bCs/>
+          <w:sz w:val="20"/>
+          <w:szCs w:val="20"/>
+        </w:rPr>
+        <w:t xml:space="preserve"> page. (assuming credentials were valid).</w:t>
+      </w:r>
+      <w:r>
+        <w:rPr>
+          <w:bCs/>
+          <w:sz w:val="20"/>
+          <w:szCs w:val="20"/>
+        </w:rPr>
+        <w:t xml:space="preserve"> </w:t>
+      </w:r>
+    </w:p>
+    <w:p>
+      <w:pPr>
+        <w:pStyle w:val="ListParagraph"/>
+        <w:numPr>
+          <w:ilvl w:val="7"/>
+          <w:numId w:val="2"/>
+        </w:numPr>
+        <w:spacing w:line="240" w:lineRule="exact"/>
+        <w:ind w:left="1080"/>
+        <w:jc w:val="both"/>
+        <w:rPr>
+          <w:bCs/>
+          <w:sz w:val="20"/>
+          <w:szCs w:val="20"/>
+        </w:rPr>
+      </w:pPr>
+      <w:r>
+        <w:rPr>
+          <w:bCs/>
+          <w:sz w:val="20"/>
+          <w:szCs w:val="20"/>
+        </w:rPr>
+        <w:t xml:space="preserve">Each IO will have a unique page, URL for the page will have a unique identifier (ex. </w:t>
+      </w:r>
+      <w:proofErr w:type="spellStart"/>
+      <w:r>
+        <w:rPr>
+          <w:bCs/>
+          <w:i/>
+          <w:iCs/>
+          <w:sz w:val="20"/>
+          <w:szCs w:val="20"/>
+        </w:rPr>
+        <w:t>clientid</w:t>
+      </w:r>
+      <w:proofErr w:type="spellEnd"/>
+      <w:r>
+        <w:rPr>
+          <w:bCs/>
+          <w:i/>
+          <w:iCs/>
+          <w:sz w:val="20"/>
+          <w:szCs w:val="20"/>
+        </w:rPr>
+        <w:t>/index.html</w:t>
+      </w:r>
+      <w:r>
+        <w:rPr>
+          <w:bCs/>
+          <w:sz w:val="20"/>
+          <w:szCs w:val="20"/>
+        </w:rPr>
+        <w:t>)</w:t>
+      </w:r>
+    </w:p>
+    <w:p>
+      <w:pPr>
+        <w:pStyle w:val="ListParagraph"/>
+        <w:numPr>
+          <w:ilvl w:val="6"/>
+          <w:numId w:val="2"/>
+        </w:numPr>
+        <w:spacing w:line="240" w:lineRule="exact"/>
+        <w:ind w:left="720"/>
+        <w:jc w:val="both"/>
+        <w:rPr>
+          <w:bCs/>
+          <w:sz w:val="20"/>
+          <w:szCs w:val="20"/>
+        </w:rPr>
+      </w:pPr>
+      <w:r>
+        <w:rPr>
+          <w:bCs/>
+          <w:sz w:val="20"/>
+          <w:szCs w:val="20"/>
+        </w:rPr>
+        <w:t>System should allow AM to generate marketing reports</w:t>
+      </w:r>
+      <w:r>
+        <w:rPr>
+          <w:bCs/>
+          <w:sz w:val="20"/>
+          <w:szCs w:val="20"/>
+        </w:rPr>
+        <w:t>.</w:t>
+      </w:r>
+    </w:p>
+    <w:p>
+      <w:pPr>
+        <w:pStyle w:val="ListParagraph"/>
+        <w:numPr>
+          <w:ilvl w:val="7"/>
+          <w:numId w:val="2"/>
+        </w:numPr>
+        <w:spacing w:line="240" w:lineRule="exact"/>
+        <w:ind w:left="1080"/>
+        <w:jc w:val="both"/>
+        <w:rPr>
+          <w:bCs/>
+          <w:sz w:val="20"/>
+          <w:szCs w:val="20"/>
+        </w:rPr>
+      </w:pPr>
+      <w:r>
+        <w:rPr>
+          <w:bCs/>
+          <w:sz w:val="20"/>
+          <w:szCs w:val="20"/>
+        </w:rPr>
+        <w:t>System should allow AM to select Inn Owner from a drop-down menu.</w:t>
+      </w:r>
+    </w:p>
+    <w:p>
+      <w:pPr>
+        <w:pStyle w:val="ListParagraph"/>
+        <w:numPr>
+          <w:ilvl w:val="7"/>
+          <w:numId w:val="2"/>
+        </w:numPr>
+        <w:spacing w:line="240" w:lineRule="exact"/>
+        <w:ind w:left="1080"/>
+        <w:jc w:val="both"/>
+        <w:rPr>
+          <w:bCs/>
+          <w:sz w:val="20"/>
+          <w:szCs w:val="20"/>
+        </w:rPr>
+      </w:pPr>
+      <w:r>
+        <w:rPr>
+          <w:bCs/>
+          <w:sz w:val="20"/>
+          <w:szCs w:val="20"/>
+        </w:rPr>
+        <w:t>System should allow AM to choose a Start date from JavaScript calendar.</w:t>
+      </w:r>
+    </w:p>
+    <w:p>
+      <w:pPr>
+        <w:pStyle w:val="ListParagraph"/>
+        <w:numPr>
+          <w:ilvl w:val="7"/>
+          <w:numId w:val="2"/>
+        </w:numPr>
+        <w:spacing w:line="240" w:lineRule="exact"/>
+        <w:ind w:left="1080"/>
+        <w:jc w:val="both"/>
+        <w:rPr>
+          <w:bCs/>
+          <w:sz w:val="20"/>
+          <w:szCs w:val="20"/>
+        </w:rPr>
+      </w:pPr>
+      <w:r>
+        <w:rPr>
+          <w:bCs/>
+          <w:sz w:val="20"/>
+          <w:szCs w:val="20"/>
+        </w:rPr>
+        <w:t>System should allow AM to choose an End date from JavaScript calendar.</w:t>
+      </w:r>
+    </w:p>
+    <w:p>
+      <w:pPr>
+        <w:pStyle w:val="ListParagraph"/>
+        <w:numPr>
+          <w:ilvl w:val="7"/>
+          <w:numId w:val="2"/>
+        </w:numPr>
+        <w:spacing w:line="240" w:lineRule="exact"/>
+        <w:ind w:left="1080"/>
+        <w:jc w:val="both"/>
+        <w:rPr>
+          <w:bCs/>
+          <w:sz w:val="20"/>
+          <w:szCs w:val="20"/>
+        </w:rPr>
+      </w:pPr>
+      <w:r>
+        <w:rPr>
+          <w:bCs/>
+          <w:sz w:val="20"/>
+          <w:szCs w:val="20"/>
+        </w:rPr>
+        <w:t>System should allow AM to choose sources for report data from list(checkboxes).</w:t>
+      </w:r>
+    </w:p>
+    <w:p>
+      <w:pPr>
+        <w:pStyle w:val="ListParagraph"/>
+        <w:numPr>
+          <w:ilvl w:val="7"/>
+          <w:numId w:val="2"/>
+        </w:numPr>
+        <w:spacing w:line="240" w:lineRule="exact"/>
+        <w:ind w:left="1080"/>
+        <w:jc w:val="both"/>
+        <w:rPr>
+          <w:bCs/>
+          <w:sz w:val="20"/>
+          <w:szCs w:val="20"/>
+        </w:rPr>
+      </w:pPr>
+      <w:r>
+        <w:rPr>
+          <w:bCs/>
+          <w:sz w:val="20"/>
+          <w:szCs w:val="20"/>
+        </w:rPr>
+        <w:t>System should allow AM to indicate they would like the report to be generated. (Generate report Button).</w:t>
+      </w:r>
+      <w:r>
+        <w:rPr>
+          <w:bCs/>
+          <w:sz w:val="20"/>
+          <w:szCs w:val="20"/>
+        </w:rPr>
+        <w:t xml:space="preserve"> </w:t>
+      </w:r>
+    </w:p>
+    <w:p>
+      <w:pPr>
+        <w:spacing w:line="240" w:lineRule="exact"/>
+        <w:jc w:val="both"/>
+        <w:rPr>
+          <w:bCs/>
+          <w:sz w:val="20"/>
+          <w:szCs w:val="20"/>
+        </w:rPr>
+      </w:pPr>
+    </w:p>
+    <w:p>
+      <w:pPr>
+        <w:spacing w:line="240" w:lineRule="exact"/>
+        <w:ind w:left="360"/>
+        <w:jc w:val="both"/>
+        <w:rPr>
+          <w:bCs/>
+          <w:sz w:val="20"/>
+          <w:szCs w:val="20"/>
+        </w:rPr>
+      </w:pPr>
+      <w:r>
+        <w:rPr>
+          <w:bCs/>
+          <w:sz w:val="20"/>
+          <w:szCs w:val="20"/>
+        </w:rPr>
+        <w:t>Inn Owners</w:t>
+      </w:r>
+      <w:r>
+        <w:rPr>
+          <w:bCs/>
+          <w:sz w:val="20"/>
+          <w:szCs w:val="20"/>
+        </w:rPr>
+        <w:t xml:space="preserve"> </w:t>
+      </w:r>
+      <w:r>
+        <w:rPr>
+          <w:bCs/>
+          <w:sz w:val="20"/>
+          <w:szCs w:val="20"/>
+        </w:rPr>
+        <w:t>I</w:t>
+      </w:r>
+      <w:r>
+        <w:rPr>
+          <w:bCs/>
+          <w:sz w:val="20"/>
+          <w:szCs w:val="20"/>
+        </w:rPr>
+        <w:t>nteractions</w:t>
+      </w:r>
+      <w:r>
+        <w:rPr>
+          <w:bCs/>
+          <w:sz w:val="20"/>
+          <w:szCs w:val="20"/>
+        </w:rPr>
+        <w:t>:</w:t>
+      </w:r>
+    </w:p>
+    <w:p>
+      <w:pPr>
+        <w:pStyle w:val="ListParagraph"/>
+        <w:numPr>
+          <w:ilvl w:val="6"/>
+          <w:numId w:val="7"/>
+        </w:numPr>
+        <w:spacing w:line="240" w:lineRule="exact"/>
+        <w:ind w:left="720"/>
+        <w:jc w:val="both"/>
+        <w:rPr>
+          <w:bCs/>
+          <w:sz w:val="20"/>
+          <w:szCs w:val="20"/>
+        </w:rPr>
+      </w:pPr>
+      <w:r>
+        <w:rPr>
+          <w:bCs/>
+          <w:sz w:val="20"/>
+          <w:szCs w:val="20"/>
+        </w:rPr>
+        <w:t>The s</w:t>
+      </w:r>
+      <w:r>
+        <w:rPr>
+          <w:bCs/>
+          <w:sz w:val="20"/>
+          <w:szCs w:val="20"/>
+        </w:rPr>
+        <w:t xml:space="preserve">ystem must authenticate </w:t>
+      </w:r>
+      <w:r>
+        <w:rPr>
+          <w:bCs/>
+          <w:sz w:val="20"/>
+          <w:szCs w:val="20"/>
+        </w:rPr>
+        <w:t xml:space="preserve">the </w:t>
+      </w:r>
+      <w:r>
+        <w:rPr>
+          <w:bCs/>
+          <w:sz w:val="20"/>
+          <w:szCs w:val="20"/>
+        </w:rPr>
+        <w:t xml:space="preserve">user. </w:t>
+      </w:r>
+    </w:p>
+    <w:p>
+      <w:pPr>
+        <w:pStyle w:val="ListParagraph"/>
+        <w:numPr>
+          <w:ilvl w:val="7"/>
+          <w:numId w:val="7"/>
+        </w:numPr>
+        <w:spacing w:line="240" w:lineRule="exact"/>
+        <w:ind w:left="1080"/>
+        <w:jc w:val="both"/>
+        <w:rPr>
+          <w:bCs/>
+          <w:sz w:val="20"/>
+          <w:szCs w:val="20"/>
+        </w:rPr>
+      </w:pPr>
+      <w:r>
+        <w:rPr>
+          <w:bCs/>
+          <w:sz w:val="20"/>
+          <w:szCs w:val="20"/>
+        </w:rPr>
+        <w:t>The s</w:t>
+      </w:r>
+      <w:r>
+        <w:rPr>
+          <w:bCs/>
+          <w:sz w:val="20"/>
+          <w:szCs w:val="20"/>
+        </w:rPr>
+        <w:t>ystem should gather username</w:t>
+      </w:r>
+      <w:r>
+        <w:rPr>
+          <w:bCs/>
+          <w:sz w:val="20"/>
+          <w:szCs w:val="20"/>
+        </w:rPr>
+        <w:t>s</w:t>
+      </w:r>
+      <w:r>
+        <w:rPr>
+          <w:bCs/>
+          <w:sz w:val="20"/>
+          <w:szCs w:val="20"/>
+        </w:rPr>
+        <w:t xml:space="preserve"> and password</w:t>
+      </w:r>
+      <w:r>
+        <w:rPr>
+          <w:bCs/>
+          <w:sz w:val="20"/>
+          <w:szCs w:val="20"/>
+        </w:rPr>
+        <w:t>s</w:t>
+      </w:r>
+      <w:r>
+        <w:rPr>
+          <w:bCs/>
+          <w:sz w:val="20"/>
+          <w:szCs w:val="20"/>
+        </w:rPr>
+        <w:t xml:space="preserve"> via online form.</w:t>
+      </w:r>
+    </w:p>
+    <w:p>
+      <w:pPr>
+        <w:pStyle w:val="ListParagraph"/>
+        <w:numPr>
+          <w:ilvl w:val="7"/>
+          <w:numId w:val="7"/>
+        </w:numPr>
+        <w:spacing w:line="240" w:lineRule="exact"/>
+        <w:ind w:left="1080"/>
+        <w:jc w:val="both"/>
+        <w:rPr>
+          <w:bCs/>
+          <w:sz w:val="20"/>
+          <w:szCs w:val="20"/>
+        </w:rPr>
+      </w:pPr>
+      <w:r>
+        <w:rPr>
+          <w:bCs/>
+          <w:sz w:val="20"/>
+          <w:szCs w:val="20"/>
+        </w:rPr>
+        <w:t>The s</w:t>
+      </w:r>
+      <w:r>
+        <w:rPr>
+          <w:bCs/>
+          <w:sz w:val="20"/>
+          <w:szCs w:val="20"/>
+        </w:rPr>
+        <w:t>ystem should compare credentials entered by user to those stored in the database</w:t>
+      </w:r>
+    </w:p>
+    <w:p>
+      <w:pPr>
+        <w:pStyle w:val="ListParagraph"/>
+        <w:numPr>
+          <w:ilvl w:val="7"/>
+          <w:numId w:val="7"/>
+        </w:numPr>
+        <w:spacing w:line="240" w:lineRule="exact"/>
+        <w:ind w:left="1080"/>
+        <w:jc w:val="both"/>
+        <w:rPr>
+          <w:bCs/>
+          <w:sz w:val="20"/>
+          <w:szCs w:val="20"/>
+        </w:rPr>
+      </w:pPr>
+      <w:r>
+        <w:rPr>
+          <w:bCs/>
+          <w:sz w:val="20"/>
+          <w:szCs w:val="20"/>
+        </w:rPr>
+        <w:t>The s</w:t>
+      </w:r>
+      <w:r>
+        <w:rPr>
+          <w:bCs/>
+          <w:sz w:val="20"/>
+          <w:szCs w:val="20"/>
+        </w:rPr>
+        <w:t>ystem should retrieve user type from data base.</w:t>
+      </w:r>
+    </w:p>
+    <w:p>
+      <w:pPr>
+        <w:pStyle w:val="ListParagraph"/>
+        <w:numPr>
+          <w:ilvl w:val="7"/>
+          <w:numId w:val="7"/>
+        </w:numPr>
+        <w:spacing w:line="240" w:lineRule="exact"/>
+        <w:ind w:left="1080"/>
+        <w:jc w:val="both"/>
+        <w:rPr>
+          <w:bCs/>
+          <w:sz w:val="20"/>
+          <w:szCs w:val="20"/>
+        </w:rPr>
+      </w:pPr>
+      <w:r>
+        <w:rPr>
+          <w:bCs/>
+          <w:sz w:val="20"/>
+          <w:szCs w:val="20"/>
+        </w:rPr>
+        <w:t>The s</w:t>
+      </w:r>
+      <w:r>
+        <w:rPr>
+          <w:bCs/>
+          <w:sz w:val="20"/>
+          <w:szCs w:val="20"/>
+        </w:rPr>
+        <w:t xml:space="preserve">ystem should redirect to </w:t>
+      </w:r>
+      <w:r>
+        <w:rPr>
+          <w:bCs/>
+          <w:sz w:val="20"/>
+          <w:szCs w:val="20"/>
+        </w:rPr>
+        <w:t>IO</w:t>
+      </w:r>
+      <w:r>
+        <w:rPr>
+          <w:bCs/>
+          <w:sz w:val="20"/>
+          <w:szCs w:val="20"/>
+        </w:rPr>
+        <w:t xml:space="preserve"> page. (assuming credentials were valid).</w:t>
+      </w:r>
+      <w:r>
+        <w:rPr>
+          <w:bCs/>
+          <w:sz w:val="20"/>
+          <w:szCs w:val="20"/>
+        </w:rPr>
+        <w:t xml:space="preserve"> </w:t>
+      </w:r>
+    </w:p>
+    <w:p>
+      <w:pPr>
+        <w:pStyle w:val="ListParagraph"/>
+        <w:numPr>
+          <w:ilvl w:val="6"/>
+          <w:numId w:val="7"/>
+        </w:numPr>
+        <w:spacing w:line="240" w:lineRule="exact"/>
+        <w:ind w:left="720"/>
+        <w:jc w:val="both"/>
+        <w:rPr>
+          <w:bCs/>
+          <w:sz w:val="20"/>
+          <w:szCs w:val="20"/>
+        </w:rPr>
+      </w:pPr>
+      <w:r>
+        <w:rPr>
+          <w:bCs/>
+          <w:sz w:val="20"/>
+          <w:szCs w:val="20"/>
+        </w:rPr>
+        <w:lastRenderedPageBreak/>
+        <w:t>The s</w:t>
+      </w:r>
+      <w:r>
+        <w:rPr>
+          <w:bCs/>
+          <w:sz w:val="20"/>
+          <w:szCs w:val="20"/>
+        </w:rPr>
+        <w:t xml:space="preserve">ystem should allow </w:t>
+      </w:r>
+      <w:r>
+        <w:rPr>
+          <w:bCs/>
+          <w:sz w:val="20"/>
+          <w:szCs w:val="20"/>
+        </w:rPr>
+        <w:t>IO</w:t>
+      </w:r>
+      <w:r>
+        <w:rPr>
+          <w:bCs/>
+          <w:sz w:val="20"/>
+          <w:szCs w:val="20"/>
+        </w:rPr>
+        <w:t xml:space="preserve"> to </w:t>
+      </w:r>
+      <w:r>
+        <w:rPr>
+          <w:bCs/>
+          <w:sz w:val="20"/>
+          <w:szCs w:val="20"/>
+        </w:rPr>
+        <w:t>view</w:t>
+      </w:r>
+      <w:r>
+        <w:rPr>
+          <w:bCs/>
+          <w:sz w:val="20"/>
+          <w:szCs w:val="20"/>
+        </w:rPr>
+        <w:t xml:space="preserve"> marketing reports</w:t>
+      </w:r>
+      <w:r>
+        <w:rPr>
+          <w:bCs/>
+          <w:sz w:val="20"/>
+          <w:szCs w:val="20"/>
+        </w:rPr>
+        <w:t>.</w:t>
+      </w:r>
+    </w:p>
+    <w:p>
+      <w:pPr>
+        <w:pStyle w:val="ListParagraph"/>
+        <w:numPr>
+          <w:ilvl w:val="7"/>
+          <w:numId w:val="7"/>
+        </w:numPr>
+        <w:spacing w:line="240" w:lineRule="exact"/>
+        <w:ind w:left="1080"/>
+        <w:jc w:val="both"/>
+        <w:rPr>
+          <w:bCs/>
+          <w:sz w:val="20"/>
+          <w:szCs w:val="20"/>
+        </w:rPr>
+      </w:pPr>
+      <w:r>
+        <w:rPr>
+          <w:bCs/>
+          <w:sz w:val="20"/>
+          <w:szCs w:val="20"/>
+        </w:rPr>
+        <w:t>The s</w:t>
+      </w:r>
+      <w:r>
+        <w:rPr>
+          <w:bCs/>
+          <w:sz w:val="20"/>
+          <w:szCs w:val="20"/>
+        </w:rPr>
+        <w:t>ystem should fetch list of URLs from database.</w:t>
+      </w:r>
+    </w:p>
+    <w:p>
+      <w:pPr>
+        <w:pStyle w:val="ListParagraph"/>
+        <w:numPr>
+          <w:ilvl w:val="7"/>
+          <w:numId w:val="7"/>
+        </w:numPr>
+        <w:spacing w:line="240" w:lineRule="exact"/>
+        <w:ind w:left="1080"/>
+        <w:jc w:val="both"/>
+        <w:rPr>
+          <w:bCs/>
+          <w:sz w:val="20"/>
+          <w:szCs w:val="20"/>
+        </w:rPr>
+      </w:pPr>
       <w:bookmarkStart w:id="0" w:name="_GoBack"/>
       <w:bookmarkEnd w:id="0"/>
-    </w:p>
-    <w:p>
-      <w:pPr>
-        <w:pStyle w:val="ListParagraph"/>
-        <w:numPr>
-          <w:ilvl w:val="7"/>
-          <w:numId w:val="4"/>
-        </w:numPr>
-        <w:spacing w:line="240" w:lineRule="exact"/>
-        <w:ind w:left="1080"/>
-        <w:jc w:val="both"/>
-        <w:rPr>
-          <w:bCs/>
-          <w:sz w:val="20"/>
-          <w:szCs w:val="20"/>
-        </w:rPr>
-      </w:pPr>
-      <w:r>
-        <w:rPr>
-          <w:bCs/>
-          <w:sz w:val="20"/>
-          <w:szCs w:val="20"/>
-        </w:rPr>
-        <w:t>System should populate page with graphs</w:t>
-      </w:r>
-      <w:r>
-        <w:rPr>
-          <w:bCs/>
-          <w:sz w:val="20"/>
-          <w:szCs w:val="20"/>
-        </w:rPr>
-        <w:t>,</w:t>
-      </w:r>
-      <w:r>
-        <w:rPr>
-          <w:bCs/>
-          <w:sz w:val="20"/>
-          <w:szCs w:val="20"/>
-        </w:rPr>
-        <w:t xml:space="preserve"> charts</w:t>
-      </w:r>
-      <w:r>
-        <w:rPr>
-          <w:bCs/>
-          <w:sz w:val="20"/>
-          <w:szCs w:val="20"/>
-        </w:rPr>
-        <w:t>,</w:t>
-      </w:r>
-      <w:r>
-        <w:rPr>
-          <w:bCs/>
-          <w:sz w:val="20"/>
-          <w:szCs w:val="20"/>
-        </w:rPr>
-        <w:t xml:space="preserve"> etc. to visually represent data retrieved from APIs.</w:t>
-      </w:r>
-    </w:p>
-    <w:p>
-      <w:pPr>
-        <w:spacing w:line="240" w:lineRule="exact"/>
-        <w:jc w:val="both"/>
-        <w:rPr>
-          <w:bCs/>
-          <w:sz w:val="20"/>
-          <w:szCs w:val="20"/>
-        </w:rPr>
-      </w:pPr>
-    </w:p>
-    <w:p>
-      <w:pPr>
-        <w:spacing w:line="240" w:lineRule="exact"/>
-        <w:ind w:left="360"/>
-        <w:jc w:val="both"/>
-        <w:rPr>
-          <w:bCs/>
-          <w:sz w:val="20"/>
-          <w:szCs w:val="20"/>
-        </w:rPr>
-      </w:pPr>
-      <w:r>
-        <w:rPr>
-          <w:bCs/>
-          <w:sz w:val="20"/>
-          <w:szCs w:val="20"/>
-        </w:rPr>
-        <w:t xml:space="preserve">Senior </w:t>
-      </w:r>
-      <w:r>
-        <w:rPr>
-          <w:bCs/>
-          <w:sz w:val="20"/>
-          <w:szCs w:val="20"/>
-        </w:rPr>
-        <w:t>A</w:t>
-      </w:r>
-      <w:r>
-        <w:rPr>
-          <w:bCs/>
-          <w:sz w:val="20"/>
-          <w:szCs w:val="20"/>
-        </w:rPr>
-        <w:t xml:space="preserve">ccount Managers </w:t>
-      </w:r>
-      <w:r>
-        <w:rPr>
-          <w:bCs/>
-          <w:sz w:val="20"/>
-          <w:szCs w:val="20"/>
-        </w:rPr>
-        <w:t>I</w:t>
-      </w:r>
-      <w:r>
-        <w:rPr>
-          <w:bCs/>
-          <w:sz w:val="20"/>
-          <w:szCs w:val="20"/>
-        </w:rPr>
-        <w:t>nteractions</w:t>
-      </w:r>
-      <w:r>
-        <w:rPr>
-          <w:bCs/>
-          <w:sz w:val="20"/>
-          <w:szCs w:val="20"/>
-        </w:rPr>
-        <w:t>:</w:t>
-      </w:r>
-    </w:p>
-    <w:p>
-      <w:pPr>
-        <w:pStyle w:val="ListParagraph"/>
-        <w:numPr>
-          <w:ilvl w:val="6"/>
-          <w:numId w:val="6"/>
-        </w:numPr>
-        <w:spacing w:line="240" w:lineRule="exact"/>
-        <w:ind w:left="720"/>
-        <w:jc w:val="both"/>
-        <w:rPr>
-          <w:bCs/>
-          <w:sz w:val="20"/>
-          <w:szCs w:val="20"/>
-        </w:rPr>
-      </w:pPr>
-      <w:r>
-        <w:rPr>
-          <w:bCs/>
-          <w:sz w:val="20"/>
-          <w:szCs w:val="20"/>
-        </w:rPr>
-        <w:t xml:space="preserve">System must authenticate user. </w:t>
-      </w:r>
-    </w:p>
-    <w:p>
-      <w:pPr>
-        <w:pStyle w:val="ListParagraph"/>
-        <w:numPr>
-          <w:ilvl w:val="7"/>
-          <w:numId w:val="6"/>
-        </w:numPr>
-        <w:spacing w:line="240" w:lineRule="exact"/>
-        <w:ind w:left="1080"/>
-        <w:jc w:val="both"/>
-        <w:rPr>
-          <w:bCs/>
-          <w:sz w:val="20"/>
-          <w:szCs w:val="20"/>
-        </w:rPr>
-      </w:pPr>
-      <w:r>
-        <w:rPr>
-          <w:bCs/>
-          <w:sz w:val="20"/>
-          <w:szCs w:val="20"/>
-        </w:rPr>
-        <w:t>System should gather username and password via online form.</w:t>
-      </w:r>
-    </w:p>
-    <w:p>
-      <w:pPr>
-        <w:pStyle w:val="ListParagraph"/>
-        <w:numPr>
-          <w:ilvl w:val="7"/>
-          <w:numId w:val="6"/>
-        </w:numPr>
-        <w:spacing w:line="240" w:lineRule="exact"/>
-        <w:ind w:left="1080"/>
-        <w:jc w:val="both"/>
-        <w:rPr>
-          <w:bCs/>
-          <w:sz w:val="20"/>
-          <w:szCs w:val="20"/>
-        </w:rPr>
-      </w:pPr>
-      <w:r>
-        <w:rPr>
-          <w:bCs/>
-          <w:sz w:val="20"/>
-          <w:szCs w:val="20"/>
-        </w:rPr>
-        <w:t>System should compare credentials entered by user to those stored in the database</w:t>
-      </w:r>
-    </w:p>
-    <w:p>
-      <w:pPr>
-        <w:pStyle w:val="ListParagraph"/>
-        <w:numPr>
-          <w:ilvl w:val="7"/>
-          <w:numId w:val="6"/>
-        </w:numPr>
-        <w:spacing w:line="240" w:lineRule="exact"/>
-        <w:ind w:left="1080"/>
-        <w:jc w:val="both"/>
-        <w:rPr>
-          <w:bCs/>
-          <w:sz w:val="20"/>
-          <w:szCs w:val="20"/>
-        </w:rPr>
-      </w:pPr>
-      <w:r>
-        <w:rPr>
-          <w:bCs/>
-          <w:sz w:val="20"/>
-          <w:szCs w:val="20"/>
-        </w:rPr>
-        <w:t xml:space="preserve">System </w:t>
-      </w:r>
-      <w:r>
-        <w:rPr>
-          <w:bCs/>
-          <w:sz w:val="20"/>
-          <w:szCs w:val="20"/>
-        </w:rPr>
-        <w:t>should</w:t>
-      </w:r>
-      <w:r>
-        <w:rPr>
-          <w:bCs/>
-          <w:sz w:val="20"/>
-          <w:szCs w:val="20"/>
-        </w:rPr>
-        <w:t xml:space="preserve"> retrieve user type from data base.</w:t>
-      </w:r>
-    </w:p>
-    <w:p>
-      <w:pPr>
-        <w:pStyle w:val="ListParagraph"/>
-        <w:numPr>
-          <w:ilvl w:val="7"/>
-          <w:numId w:val="6"/>
-        </w:numPr>
-        <w:spacing w:line="240" w:lineRule="exact"/>
-        <w:ind w:left="1080"/>
-        <w:jc w:val="both"/>
-        <w:rPr>
-          <w:bCs/>
-          <w:sz w:val="20"/>
-          <w:szCs w:val="20"/>
-        </w:rPr>
-      </w:pPr>
-      <w:r>
-        <w:rPr>
-          <w:bCs/>
-          <w:sz w:val="20"/>
-          <w:szCs w:val="20"/>
-        </w:rPr>
-        <w:t xml:space="preserve">System </w:t>
-      </w:r>
-      <w:r>
-        <w:rPr>
-          <w:bCs/>
-          <w:sz w:val="20"/>
-          <w:szCs w:val="20"/>
-        </w:rPr>
-        <w:t>should</w:t>
-      </w:r>
-      <w:r>
-        <w:rPr>
-          <w:bCs/>
-          <w:sz w:val="20"/>
-          <w:szCs w:val="20"/>
-        </w:rPr>
-        <w:t xml:space="preserve"> redirect to </w:t>
-      </w:r>
-      <w:r>
-        <w:rPr>
-          <w:bCs/>
-          <w:sz w:val="20"/>
-          <w:szCs w:val="20"/>
-        </w:rPr>
-        <w:t xml:space="preserve">SAM </w:t>
-      </w:r>
-      <w:r>
-        <w:rPr>
-          <w:bCs/>
-          <w:sz w:val="20"/>
-          <w:szCs w:val="20"/>
-        </w:rPr>
-        <w:t>page.</w:t>
-      </w:r>
-      <w:r>
-        <w:rPr>
-          <w:bCs/>
-          <w:sz w:val="20"/>
-          <w:szCs w:val="20"/>
-        </w:rPr>
-        <w:t xml:space="preserve"> (assuming credentials were valid).</w:t>
-      </w:r>
-    </w:p>
-    <w:p>
-      <w:pPr>
-        <w:pStyle w:val="ListParagraph"/>
-        <w:spacing w:line="240" w:lineRule="exact"/>
-        <w:ind w:left="1080"/>
-        <w:jc w:val="both"/>
-        <w:rPr>
-          <w:bCs/>
-          <w:sz w:val="20"/>
-          <w:szCs w:val="20"/>
-        </w:rPr>
-      </w:pPr>
-    </w:p>
-    <w:p>
-      <w:pPr>
-        <w:pStyle w:val="ListParagraph"/>
-        <w:numPr>
-          <w:ilvl w:val="6"/>
-          <w:numId w:val="6"/>
-        </w:numPr>
-        <w:spacing w:line="240" w:lineRule="exact"/>
-        <w:ind w:left="720"/>
-        <w:jc w:val="both"/>
-        <w:rPr>
-          <w:bCs/>
-          <w:sz w:val="20"/>
-          <w:szCs w:val="20"/>
-        </w:rPr>
-      </w:pPr>
-      <w:r>
-        <w:rPr>
-          <w:bCs/>
-          <w:sz w:val="20"/>
-          <w:szCs w:val="20"/>
-        </w:rPr>
-        <w:t>System should have form</w:t>
-      </w:r>
-      <w:r>
-        <w:rPr>
-          <w:bCs/>
-          <w:sz w:val="20"/>
-          <w:szCs w:val="20"/>
-        </w:rPr>
-        <w:t>s</w:t>
-      </w:r>
-      <w:r>
-        <w:rPr>
-          <w:bCs/>
-          <w:sz w:val="20"/>
-          <w:szCs w:val="20"/>
-        </w:rPr>
-        <w:t xml:space="preserve"> which allows SAM to edit user profiles.</w:t>
-      </w:r>
-    </w:p>
-    <w:p>
-      <w:pPr>
-        <w:pStyle w:val="ListParagraph"/>
-        <w:numPr>
-          <w:ilvl w:val="7"/>
-          <w:numId w:val="6"/>
-        </w:numPr>
-        <w:spacing w:line="240" w:lineRule="exact"/>
-        <w:ind w:left="1080"/>
-        <w:jc w:val="both"/>
-        <w:rPr>
-          <w:bCs/>
-          <w:sz w:val="20"/>
-          <w:szCs w:val="20"/>
-        </w:rPr>
-      </w:pPr>
-      <w:r>
-        <w:rPr>
-          <w:bCs/>
-          <w:sz w:val="20"/>
-          <w:szCs w:val="20"/>
-        </w:rPr>
-        <w:t>Create form should allow SAM to</w:t>
-      </w:r>
-      <w:r>
-        <w:rPr>
-          <w:bCs/>
-          <w:sz w:val="20"/>
-          <w:szCs w:val="20"/>
-        </w:rPr>
-        <w:t xml:space="preserve"> provide</w:t>
-      </w:r>
-      <w:r>
-        <w:rPr>
-          <w:bCs/>
-          <w:sz w:val="20"/>
-          <w:szCs w:val="20"/>
-        </w:rPr>
-        <w:t xml:space="preserve"> user</w:t>
-      </w:r>
-      <w:r>
-        <w:rPr>
-          <w:bCs/>
-          <w:sz w:val="20"/>
-          <w:szCs w:val="20"/>
-        </w:rPr>
-        <w:t>’</w:t>
-      </w:r>
-      <w:r>
-        <w:rPr>
-          <w:bCs/>
-          <w:sz w:val="20"/>
-          <w:szCs w:val="20"/>
-        </w:rPr>
-        <w:t>s profile in</w:t>
-      </w:r>
-      <w:r>
-        <w:rPr>
-          <w:bCs/>
-          <w:sz w:val="20"/>
-          <w:szCs w:val="20"/>
-        </w:rPr>
-        <w:t>fo</w:t>
-      </w:r>
-    </w:p>
-    <w:p>
-      <w:pPr>
-        <w:pStyle w:val="ListParagraph"/>
-        <w:numPr>
-          <w:ilvl w:val="7"/>
-          <w:numId w:val="6"/>
-        </w:numPr>
-        <w:spacing w:line="240" w:lineRule="exact"/>
-        <w:ind w:left="1080"/>
-        <w:jc w:val="both"/>
-        <w:rPr>
-          <w:bCs/>
-          <w:sz w:val="20"/>
-          <w:szCs w:val="20"/>
-        </w:rPr>
-      </w:pPr>
-      <w:r>
-        <w:rPr>
-          <w:bCs/>
-          <w:sz w:val="20"/>
-          <w:szCs w:val="20"/>
-        </w:rPr>
-        <w:t>Update form should allow SAM to update user’s profile info</w:t>
-      </w:r>
-    </w:p>
-    <w:p>
-      <w:pPr>
-        <w:pStyle w:val="ListParagraph"/>
-        <w:numPr>
-          <w:ilvl w:val="0"/>
-          <w:numId w:val="2"/>
-        </w:numPr>
-        <w:spacing w:line="240" w:lineRule="exact"/>
-        <w:jc w:val="both"/>
-        <w:rPr>
-          <w:bCs/>
-          <w:sz w:val="20"/>
-          <w:szCs w:val="20"/>
-        </w:rPr>
-      </w:pPr>
-      <w:r>
-        <w:rPr>
-          <w:bCs/>
-          <w:sz w:val="20"/>
-          <w:szCs w:val="20"/>
-        </w:rPr>
-        <w:t>System should allow S</w:t>
-      </w:r>
-      <w:r>
-        <w:rPr>
-          <w:bCs/>
-          <w:sz w:val="20"/>
-          <w:szCs w:val="20"/>
-        </w:rPr>
-        <w:t>AM</w:t>
-      </w:r>
-      <w:r>
-        <w:rPr>
-          <w:bCs/>
-          <w:sz w:val="20"/>
-          <w:szCs w:val="20"/>
-        </w:rPr>
-        <w:t xml:space="preserve"> to display all account managers.</w:t>
-      </w:r>
-    </w:p>
-    <w:p>
-      <w:pPr>
-        <w:pStyle w:val="ListParagraph"/>
-        <w:numPr>
-          <w:ilvl w:val="0"/>
-          <w:numId w:val="2"/>
-        </w:numPr>
-        <w:spacing w:line="240" w:lineRule="exact"/>
-        <w:jc w:val="both"/>
-        <w:rPr>
-          <w:bCs/>
-          <w:sz w:val="20"/>
-          <w:szCs w:val="20"/>
-        </w:rPr>
-      </w:pPr>
-      <w:r>
-        <w:rPr>
-          <w:bCs/>
-          <w:sz w:val="20"/>
-          <w:szCs w:val="20"/>
-        </w:rPr>
-        <w:t>System should allow S</w:t>
-      </w:r>
-      <w:r>
-        <w:rPr>
-          <w:bCs/>
-          <w:sz w:val="20"/>
-          <w:szCs w:val="20"/>
-        </w:rPr>
-        <w:t>AM</w:t>
-      </w:r>
-      <w:r>
-        <w:rPr>
-          <w:bCs/>
-          <w:sz w:val="20"/>
-          <w:szCs w:val="20"/>
-        </w:rPr>
-        <w:t xml:space="preserve"> to display all Inn owners. </w:t>
-      </w:r>
-    </w:p>
-    <w:p>
-      <w:pPr>
-        <w:pStyle w:val="ListParagraph"/>
-        <w:numPr>
-          <w:ilvl w:val="0"/>
-          <w:numId w:val="2"/>
-        </w:numPr>
-        <w:spacing w:line="240" w:lineRule="exact"/>
-        <w:jc w:val="both"/>
-        <w:rPr>
-          <w:bCs/>
-          <w:sz w:val="20"/>
-          <w:szCs w:val="20"/>
-        </w:rPr>
-      </w:pPr>
-      <w:r>
-        <w:rPr>
-          <w:bCs/>
-          <w:sz w:val="20"/>
-          <w:szCs w:val="20"/>
-        </w:rPr>
-        <w:t>System should allow SAM to generate marketing reports</w:t>
-      </w:r>
-    </w:p>
-    <w:p>
-      <w:pPr>
-        <w:pStyle w:val="ListParagraph"/>
-        <w:numPr>
-          <w:ilvl w:val="4"/>
-          <w:numId w:val="2"/>
-        </w:numPr>
-        <w:spacing w:line="240" w:lineRule="exact"/>
-        <w:ind w:left="1080"/>
-        <w:jc w:val="both"/>
-        <w:rPr>
-          <w:bCs/>
-          <w:sz w:val="20"/>
-          <w:szCs w:val="20"/>
-        </w:rPr>
-      </w:pPr>
-      <w:r>
-        <w:rPr>
-          <w:bCs/>
-          <w:sz w:val="20"/>
-          <w:szCs w:val="20"/>
-        </w:rPr>
-        <w:t xml:space="preserve">System should allow SAM to select Inn Owner from a </w:t>
-      </w:r>
-      <w:r>
-        <w:rPr>
-          <w:bCs/>
-          <w:sz w:val="20"/>
-          <w:szCs w:val="20"/>
-        </w:rPr>
-        <w:t>drop-down</w:t>
-      </w:r>
-      <w:r>
-        <w:rPr>
-          <w:bCs/>
-          <w:sz w:val="20"/>
-          <w:szCs w:val="20"/>
-        </w:rPr>
-        <w:t xml:space="preserve"> menu.</w:t>
-      </w:r>
-    </w:p>
-    <w:p>
-      <w:pPr>
-        <w:pStyle w:val="ListParagraph"/>
-        <w:numPr>
-          <w:ilvl w:val="4"/>
-          <w:numId w:val="2"/>
-        </w:numPr>
-        <w:spacing w:line="240" w:lineRule="exact"/>
-        <w:ind w:left="1080"/>
-        <w:jc w:val="both"/>
-        <w:rPr>
-          <w:bCs/>
-          <w:sz w:val="20"/>
-          <w:szCs w:val="20"/>
-        </w:rPr>
-      </w:pPr>
-      <w:r>
-        <w:rPr>
-          <w:bCs/>
-          <w:sz w:val="20"/>
-          <w:szCs w:val="20"/>
-        </w:rPr>
-        <w:t>System should allow SAM to choose a Start date from JavaScript calendar.</w:t>
-      </w:r>
-    </w:p>
-    <w:p>
-      <w:pPr>
-        <w:pStyle w:val="ListParagraph"/>
-        <w:numPr>
-          <w:ilvl w:val="4"/>
-          <w:numId w:val="2"/>
-        </w:numPr>
-        <w:spacing w:line="240" w:lineRule="exact"/>
-        <w:ind w:left="1080"/>
-        <w:jc w:val="both"/>
-        <w:rPr>
-          <w:bCs/>
-          <w:sz w:val="20"/>
-          <w:szCs w:val="20"/>
-        </w:rPr>
-      </w:pPr>
-      <w:r>
-        <w:rPr>
-          <w:bCs/>
-          <w:sz w:val="20"/>
-          <w:szCs w:val="20"/>
-        </w:rPr>
-        <w:t>System should allow SAM to choose a</w:t>
-      </w:r>
-      <w:r>
-        <w:rPr>
-          <w:bCs/>
-          <w:sz w:val="20"/>
-          <w:szCs w:val="20"/>
-        </w:rPr>
-        <w:t>n</w:t>
-      </w:r>
-      <w:r>
-        <w:rPr>
-          <w:bCs/>
-          <w:sz w:val="20"/>
-          <w:szCs w:val="20"/>
-        </w:rPr>
-        <w:t xml:space="preserve"> End date from JavaScript calendar.</w:t>
-      </w:r>
-    </w:p>
-    <w:p>
-      <w:pPr>
-        <w:pStyle w:val="ListParagraph"/>
-        <w:numPr>
-          <w:ilvl w:val="4"/>
-          <w:numId w:val="2"/>
-        </w:numPr>
-        <w:spacing w:line="240" w:lineRule="exact"/>
-        <w:ind w:left="1080"/>
-        <w:jc w:val="both"/>
-        <w:rPr>
-          <w:bCs/>
-          <w:sz w:val="20"/>
-          <w:szCs w:val="20"/>
-        </w:rPr>
-      </w:pPr>
-      <w:r>
-        <w:rPr>
-          <w:bCs/>
-          <w:sz w:val="20"/>
-          <w:szCs w:val="20"/>
-        </w:rPr>
-        <w:t xml:space="preserve">System should allow SAM to choose sources </w:t>
-      </w:r>
-      <w:r>
-        <w:rPr>
-          <w:bCs/>
-          <w:sz w:val="20"/>
-          <w:szCs w:val="20"/>
-        </w:rPr>
-        <w:t>for report data from list(checkboxes)</w:t>
-      </w:r>
-      <w:r>
-        <w:rPr>
-          <w:bCs/>
-          <w:sz w:val="20"/>
-          <w:szCs w:val="20"/>
-        </w:rPr>
-        <w:t>.</w:t>
-      </w:r>
-    </w:p>
-    <w:p>
-      <w:pPr>
-        <w:pStyle w:val="ListParagraph"/>
-        <w:numPr>
-          <w:ilvl w:val="4"/>
-          <w:numId w:val="2"/>
-        </w:numPr>
-        <w:spacing w:line="240" w:lineRule="exact"/>
-        <w:ind w:left="1080"/>
-        <w:jc w:val="both"/>
-        <w:rPr>
-          <w:bCs/>
-          <w:sz w:val="20"/>
-          <w:szCs w:val="20"/>
-        </w:rPr>
-      </w:pPr>
-      <w:r>
-        <w:rPr>
-          <w:bCs/>
-          <w:sz w:val="20"/>
-          <w:szCs w:val="20"/>
-        </w:rPr>
-        <w:t>System should allow SAM to indicate they would like the report to be generated. (Generate report Button)</w:t>
-      </w:r>
-      <w:r>
-        <w:rPr>
-          <w:bCs/>
-          <w:sz w:val="20"/>
-          <w:szCs w:val="20"/>
-        </w:rPr>
-        <w:t>.</w:t>
-      </w:r>
-    </w:p>
-    <w:p>
-      <w:pPr>
-        <w:pStyle w:val="ListParagraph"/>
-        <w:spacing w:line="240" w:lineRule="exact"/>
-        <w:ind w:left="360"/>
-        <w:jc w:val="both"/>
-        <w:rPr>
-          <w:bCs/>
-          <w:sz w:val="20"/>
-          <w:szCs w:val="20"/>
-        </w:rPr>
-      </w:pPr>
-    </w:p>
-    <w:p>
-      <w:pPr>
-        <w:spacing w:line="240" w:lineRule="exact"/>
-        <w:ind w:left="360"/>
-        <w:jc w:val="both"/>
-        <w:rPr>
-          <w:bCs/>
-          <w:sz w:val="20"/>
-          <w:szCs w:val="20"/>
-        </w:rPr>
-      </w:pPr>
-      <w:r>
-        <w:rPr>
-          <w:bCs/>
-          <w:sz w:val="20"/>
-          <w:szCs w:val="20"/>
-        </w:rPr>
-        <w:t>A</w:t>
-      </w:r>
-      <w:r>
-        <w:rPr>
-          <w:bCs/>
-          <w:sz w:val="20"/>
-          <w:szCs w:val="20"/>
-        </w:rPr>
-        <w:t xml:space="preserve">ccount Managers </w:t>
-      </w:r>
-      <w:r>
-        <w:rPr>
-          <w:bCs/>
-          <w:sz w:val="20"/>
-          <w:szCs w:val="20"/>
-        </w:rPr>
-        <w:t>I</w:t>
-      </w:r>
-      <w:r>
-        <w:rPr>
-          <w:bCs/>
-          <w:sz w:val="20"/>
-          <w:szCs w:val="20"/>
-        </w:rPr>
-        <w:t>nteractions</w:t>
-      </w:r>
-      <w:r>
-        <w:rPr>
-          <w:bCs/>
-          <w:sz w:val="20"/>
-          <w:szCs w:val="20"/>
-        </w:rPr>
-        <w:t>:</w:t>
-      </w:r>
-    </w:p>
-    <w:p>
-      <w:pPr>
-        <w:pStyle w:val="ListParagraph"/>
-        <w:numPr>
-          <w:ilvl w:val="6"/>
-          <w:numId w:val="2"/>
-        </w:numPr>
-        <w:spacing w:line="240" w:lineRule="exact"/>
-        <w:ind w:left="720"/>
-        <w:jc w:val="both"/>
-        <w:rPr>
-          <w:bCs/>
-          <w:sz w:val="20"/>
-          <w:szCs w:val="20"/>
-        </w:rPr>
-      </w:pPr>
-      <w:r>
-        <w:rPr>
-          <w:bCs/>
-          <w:sz w:val="20"/>
-          <w:szCs w:val="20"/>
-        </w:rPr>
-        <w:t xml:space="preserve">System must authenticate user. </w:t>
-      </w:r>
-    </w:p>
-    <w:p>
-      <w:pPr>
-        <w:pStyle w:val="ListParagraph"/>
-        <w:numPr>
-          <w:ilvl w:val="7"/>
-          <w:numId w:val="2"/>
-        </w:numPr>
-        <w:spacing w:line="240" w:lineRule="exact"/>
-        <w:ind w:left="1080"/>
-        <w:jc w:val="both"/>
-        <w:rPr>
-          <w:bCs/>
-          <w:sz w:val="20"/>
-          <w:szCs w:val="20"/>
-        </w:rPr>
-      </w:pPr>
-      <w:r>
-        <w:rPr>
-          <w:bCs/>
-          <w:sz w:val="20"/>
-          <w:szCs w:val="20"/>
-        </w:rPr>
-        <w:t>System should gather username and password via online form.</w:t>
-      </w:r>
-    </w:p>
-    <w:p>
-      <w:pPr>
-        <w:pStyle w:val="ListParagraph"/>
-        <w:numPr>
-          <w:ilvl w:val="7"/>
-          <w:numId w:val="2"/>
-        </w:numPr>
-        <w:spacing w:line="240" w:lineRule="exact"/>
-        <w:ind w:left="1080"/>
-        <w:jc w:val="both"/>
-        <w:rPr>
-          <w:bCs/>
-          <w:sz w:val="20"/>
-          <w:szCs w:val="20"/>
-        </w:rPr>
-      </w:pPr>
-      <w:r>
-        <w:rPr>
-          <w:bCs/>
-          <w:sz w:val="20"/>
-          <w:szCs w:val="20"/>
-        </w:rPr>
-        <w:t>System should compare credentials entered by user to those stored in the database</w:t>
-      </w:r>
-    </w:p>
-    <w:p>
-      <w:pPr>
-        <w:pStyle w:val="ListParagraph"/>
-        <w:numPr>
-          <w:ilvl w:val="7"/>
-          <w:numId w:val="2"/>
-        </w:numPr>
-        <w:spacing w:line="240" w:lineRule="exact"/>
-        <w:ind w:left="1080"/>
-        <w:jc w:val="both"/>
-        <w:rPr>
-          <w:bCs/>
-          <w:sz w:val="20"/>
-          <w:szCs w:val="20"/>
-        </w:rPr>
-      </w:pPr>
-      <w:r>
-        <w:rPr>
-          <w:bCs/>
-          <w:sz w:val="20"/>
-          <w:szCs w:val="20"/>
-        </w:rPr>
-        <w:t>System should retrieve user type from data base.</w:t>
-      </w:r>
-    </w:p>
-    <w:p>
-      <w:pPr>
-        <w:pStyle w:val="ListParagraph"/>
-        <w:numPr>
-          <w:ilvl w:val="7"/>
-          <w:numId w:val="2"/>
-        </w:numPr>
-        <w:spacing w:line="240" w:lineRule="exact"/>
-        <w:ind w:left="1080"/>
-        <w:jc w:val="both"/>
-        <w:rPr>
-          <w:bCs/>
-          <w:sz w:val="20"/>
-          <w:szCs w:val="20"/>
-        </w:rPr>
-      </w:pPr>
-      <w:r>
-        <w:rPr>
-          <w:bCs/>
-          <w:sz w:val="20"/>
-          <w:szCs w:val="20"/>
-        </w:rPr>
-        <w:t xml:space="preserve">System should redirect to </w:t>
-      </w:r>
-      <w:r>
-        <w:rPr>
-          <w:bCs/>
-          <w:sz w:val="20"/>
-          <w:szCs w:val="20"/>
-        </w:rPr>
-        <w:t>IO</w:t>
-      </w:r>
-      <w:r>
-        <w:rPr>
-          <w:bCs/>
-          <w:sz w:val="20"/>
-          <w:szCs w:val="20"/>
-        </w:rPr>
-        <w:t xml:space="preserve"> page. (assuming credentials were valid).</w:t>
-      </w:r>
-      <w:r>
-        <w:rPr>
-          <w:bCs/>
-          <w:sz w:val="20"/>
-          <w:szCs w:val="20"/>
-        </w:rPr>
-        <w:t xml:space="preserve"> </w:t>
-      </w:r>
-    </w:p>
-    <w:p>
-      <w:pPr>
-        <w:pStyle w:val="ListParagraph"/>
-        <w:numPr>
-          <w:ilvl w:val="7"/>
-          <w:numId w:val="2"/>
-        </w:numPr>
-        <w:spacing w:line="240" w:lineRule="exact"/>
-        <w:ind w:left="1080"/>
-        <w:jc w:val="both"/>
-        <w:rPr>
-          <w:bCs/>
-          <w:sz w:val="20"/>
-          <w:szCs w:val="20"/>
-        </w:rPr>
-      </w:pPr>
-      <w:r>
-        <w:rPr>
-          <w:bCs/>
-          <w:sz w:val="20"/>
-          <w:szCs w:val="20"/>
-        </w:rPr>
-        <w:t xml:space="preserve">Each IO will have a unique page, URL for the page will have a unique identifier (ex. </w:t>
-      </w:r>
-      <w:r>
-        <w:rPr>
-          <w:bCs/>
-          <w:i/>
-          <w:iCs/>
-          <w:sz w:val="20"/>
-          <w:szCs w:val="20"/>
-        </w:rPr>
-        <w:t>clientid/index.html</w:t>
-      </w:r>
-      <w:r>
-        <w:rPr>
-          <w:bCs/>
-          <w:sz w:val="20"/>
-          <w:szCs w:val="20"/>
-        </w:rPr>
-        <w:t>)</w:t>
-      </w:r>
-    </w:p>
-    <w:p>
-      <w:pPr>
-        <w:pStyle w:val="ListParagraph"/>
-        <w:numPr>
-          <w:ilvl w:val="6"/>
-          <w:numId w:val="2"/>
-        </w:numPr>
-        <w:spacing w:line="240" w:lineRule="exact"/>
-        <w:ind w:left="720"/>
-        <w:jc w:val="both"/>
-        <w:rPr>
-          <w:bCs/>
-          <w:sz w:val="20"/>
-          <w:szCs w:val="20"/>
-        </w:rPr>
-      </w:pPr>
-      <w:r>
-        <w:rPr>
-          <w:bCs/>
-          <w:sz w:val="20"/>
-          <w:szCs w:val="20"/>
-        </w:rPr>
-        <w:t>System should allow AM to generate marketing reports</w:t>
-      </w:r>
-      <w:r>
-        <w:rPr>
-          <w:bCs/>
-          <w:sz w:val="20"/>
-          <w:szCs w:val="20"/>
-        </w:rPr>
-        <w:t>.</w:t>
-      </w:r>
-    </w:p>
-    <w:p>
-      <w:pPr>
-        <w:pStyle w:val="ListParagraph"/>
-        <w:numPr>
-          <w:ilvl w:val="7"/>
-          <w:numId w:val="2"/>
-        </w:numPr>
-        <w:spacing w:line="240" w:lineRule="exact"/>
-        <w:ind w:left="1080"/>
-        <w:jc w:val="both"/>
-        <w:rPr>
-          <w:bCs/>
-          <w:sz w:val="20"/>
-          <w:szCs w:val="20"/>
-        </w:rPr>
-      </w:pPr>
-      <w:r>
-        <w:rPr>
-          <w:bCs/>
-          <w:sz w:val="20"/>
-          <w:szCs w:val="20"/>
-        </w:rPr>
-        <w:t>System should allow AM to select Inn Owner from a drop-down menu.</w:t>
-      </w:r>
-    </w:p>
-    <w:p>
-      <w:pPr>
-        <w:pStyle w:val="ListParagraph"/>
-        <w:numPr>
-          <w:ilvl w:val="7"/>
-          <w:numId w:val="2"/>
-        </w:numPr>
-        <w:spacing w:line="240" w:lineRule="exact"/>
-        <w:ind w:left="1080"/>
-        <w:jc w:val="both"/>
-        <w:rPr>
-          <w:bCs/>
-          <w:sz w:val="20"/>
-          <w:szCs w:val="20"/>
-        </w:rPr>
-      </w:pPr>
-      <w:r>
-        <w:rPr>
-          <w:bCs/>
-          <w:sz w:val="20"/>
-          <w:szCs w:val="20"/>
-        </w:rPr>
-        <w:t>System should allow AM to choose a Start date from JavaScript calendar.</w:t>
-      </w:r>
-    </w:p>
-    <w:p>
-      <w:pPr>
-        <w:pStyle w:val="ListParagraph"/>
-        <w:numPr>
-          <w:ilvl w:val="7"/>
-          <w:numId w:val="2"/>
-        </w:numPr>
-        <w:spacing w:line="240" w:lineRule="exact"/>
-        <w:ind w:left="1080"/>
-        <w:jc w:val="both"/>
-        <w:rPr>
-          <w:bCs/>
-          <w:sz w:val="20"/>
-          <w:szCs w:val="20"/>
-        </w:rPr>
-      </w:pPr>
-      <w:r>
-        <w:rPr>
-          <w:bCs/>
-          <w:sz w:val="20"/>
-          <w:szCs w:val="20"/>
-        </w:rPr>
-        <w:t>System should allow AM to choose an End date from JavaScript calendar.</w:t>
-      </w:r>
-    </w:p>
-    <w:p>
-      <w:pPr>
-        <w:pStyle w:val="ListParagraph"/>
-        <w:numPr>
-          <w:ilvl w:val="7"/>
-          <w:numId w:val="2"/>
-        </w:numPr>
-        <w:spacing w:line="240" w:lineRule="exact"/>
-        <w:ind w:left="1080"/>
-        <w:jc w:val="both"/>
-        <w:rPr>
-          <w:bCs/>
-          <w:sz w:val="20"/>
-          <w:szCs w:val="20"/>
-        </w:rPr>
-      </w:pPr>
-      <w:r>
-        <w:rPr>
-          <w:bCs/>
-          <w:sz w:val="20"/>
-          <w:szCs w:val="20"/>
-        </w:rPr>
-        <w:t>System should allow AM to choose sources for report data from list(checkboxes).</w:t>
-      </w:r>
-    </w:p>
-    <w:p>
-      <w:pPr>
-        <w:pStyle w:val="ListParagraph"/>
-        <w:numPr>
-          <w:ilvl w:val="7"/>
-          <w:numId w:val="2"/>
-        </w:numPr>
-        <w:spacing w:line="240" w:lineRule="exact"/>
-        <w:ind w:left="1080"/>
-        <w:jc w:val="both"/>
-        <w:rPr>
-          <w:bCs/>
-          <w:sz w:val="20"/>
-          <w:szCs w:val="20"/>
-        </w:rPr>
-      </w:pPr>
-      <w:r>
-        <w:rPr>
-          <w:bCs/>
-          <w:sz w:val="20"/>
-          <w:szCs w:val="20"/>
-        </w:rPr>
-        <w:t>System should allow AM to indicate they would like the report to be generated. (Generate report Button).</w:t>
-      </w:r>
-      <w:r>
-        <w:rPr>
-          <w:bCs/>
-          <w:sz w:val="20"/>
-          <w:szCs w:val="20"/>
-        </w:rPr>
-        <w:t xml:space="preserve"> </w:t>
-      </w:r>
-    </w:p>
-    <w:p>
-      <w:pPr>
-        <w:spacing w:line="240" w:lineRule="exact"/>
-        <w:jc w:val="both"/>
-        <w:rPr>
-          <w:bCs/>
-          <w:sz w:val="20"/>
-          <w:szCs w:val="20"/>
-        </w:rPr>
-      </w:pPr>
-    </w:p>
-    <w:p>
-      <w:pPr>
-        <w:spacing w:line="240" w:lineRule="exact"/>
-        <w:ind w:left="360"/>
-        <w:jc w:val="both"/>
-        <w:rPr>
-          <w:bCs/>
-          <w:sz w:val="20"/>
-          <w:szCs w:val="20"/>
-        </w:rPr>
-      </w:pPr>
-      <w:r>
-        <w:rPr>
-          <w:bCs/>
-          <w:sz w:val="20"/>
-          <w:szCs w:val="20"/>
-        </w:rPr>
-        <w:t>Inn Owners</w:t>
-      </w:r>
-      <w:r>
-        <w:rPr>
-          <w:bCs/>
-          <w:sz w:val="20"/>
-          <w:szCs w:val="20"/>
-        </w:rPr>
-        <w:t xml:space="preserve"> </w:t>
-      </w:r>
-      <w:r>
-        <w:rPr>
-          <w:bCs/>
-          <w:sz w:val="20"/>
-          <w:szCs w:val="20"/>
-        </w:rPr>
-        <w:t>I</w:t>
-      </w:r>
-      <w:r>
-        <w:rPr>
-          <w:bCs/>
-          <w:sz w:val="20"/>
-          <w:szCs w:val="20"/>
-        </w:rPr>
-        <w:t>nteractions</w:t>
-      </w:r>
-      <w:r>
-        <w:rPr>
-          <w:bCs/>
-          <w:sz w:val="20"/>
-          <w:szCs w:val="20"/>
-        </w:rPr>
-        <w:t>:</w:t>
-      </w:r>
-    </w:p>
-    <w:p>
-      <w:pPr>
-        <w:pStyle w:val="ListParagraph"/>
-        <w:numPr>
-          <w:ilvl w:val="6"/>
-          <w:numId w:val="7"/>
-        </w:numPr>
-        <w:spacing w:line="240" w:lineRule="exact"/>
-        <w:ind w:left="720"/>
-        <w:jc w:val="both"/>
-        <w:rPr>
-          <w:bCs/>
-          <w:sz w:val="20"/>
-          <w:szCs w:val="20"/>
-        </w:rPr>
-      </w:pPr>
-      <w:r>
-        <w:rPr>
-          <w:bCs/>
-          <w:sz w:val="20"/>
-          <w:szCs w:val="20"/>
-        </w:rPr>
-        <w:t xml:space="preserve">System must authenticate user. </w:t>
-      </w:r>
-    </w:p>
-    <w:p>
-      <w:pPr>
-        <w:pStyle w:val="ListParagraph"/>
-        <w:numPr>
-          <w:ilvl w:val="7"/>
-          <w:numId w:val="7"/>
-        </w:numPr>
-        <w:spacing w:line="240" w:lineRule="exact"/>
-        <w:ind w:left="1080"/>
-        <w:jc w:val="both"/>
-        <w:rPr>
-          <w:bCs/>
-          <w:sz w:val="20"/>
-          <w:szCs w:val="20"/>
-        </w:rPr>
-      </w:pPr>
-      <w:r>
-        <w:rPr>
-          <w:bCs/>
-          <w:sz w:val="20"/>
-          <w:szCs w:val="20"/>
-        </w:rPr>
-        <w:t>System should gather username and password via online form.</w:t>
-      </w:r>
-    </w:p>
-    <w:p>
-      <w:pPr>
-        <w:pStyle w:val="ListParagraph"/>
-        <w:numPr>
-          <w:ilvl w:val="7"/>
-          <w:numId w:val="7"/>
-        </w:numPr>
-        <w:spacing w:line="240" w:lineRule="exact"/>
-        <w:ind w:left="1080"/>
-        <w:jc w:val="both"/>
-        <w:rPr>
-          <w:bCs/>
-          <w:sz w:val="20"/>
-          <w:szCs w:val="20"/>
-        </w:rPr>
-      </w:pPr>
-      <w:r>
-        <w:rPr>
-          <w:bCs/>
-          <w:sz w:val="20"/>
-          <w:szCs w:val="20"/>
-        </w:rPr>
-        <w:t>System should compare credentials entered by user to those stored in the database</w:t>
-      </w:r>
-    </w:p>
-    <w:p>
-      <w:pPr>
-        <w:pStyle w:val="ListParagraph"/>
-        <w:numPr>
-          <w:ilvl w:val="7"/>
-          <w:numId w:val="7"/>
-        </w:numPr>
-        <w:spacing w:line="240" w:lineRule="exact"/>
-        <w:ind w:left="1080"/>
-        <w:jc w:val="both"/>
-        <w:rPr>
-          <w:bCs/>
-          <w:sz w:val="20"/>
-          <w:szCs w:val="20"/>
-        </w:rPr>
-      </w:pPr>
-      <w:r>
-        <w:rPr>
-          <w:bCs/>
-          <w:sz w:val="20"/>
-          <w:szCs w:val="20"/>
-        </w:rPr>
-        <w:lastRenderedPageBreak/>
-        <w:t>System should retrieve user type from data base.</w:t>
-      </w:r>
-    </w:p>
-    <w:p>
-      <w:pPr>
-        <w:pStyle w:val="ListParagraph"/>
-        <w:numPr>
-          <w:ilvl w:val="7"/>
-          <w:numId w:val="7"/>
-        </w:numPr>
-        <w:spacing w:line="240" w:lineRule="exact"/>
-        <w:ind w:left="1080"/>
-        <w:jc w:val="both"/>
-        <w:rPr>
-          <w:bCs/>
-          <w:sz w:val="20"/>
-          <w:szCs w:val="20"/>
-        </w:rPr>
-      </w:pPr>
-      <w:r>
-        <w:rPr>
-          <w:bCs/>
-          <w:sz w:val="20"/>
-          <w:szCs w:val="20"/>
-        </w:rPr>
-        <w:t xml:space="preserve">System should redirect to </w:t>
-      </w:r>
-      <w:r>
-        <w:rPr>
-          <w:bCs/>
-          <w:sz w:val="20"/>
-          <w:szCs w:val="20"/>
-        </w:rPr>
-        <w:t>IO</w:t>
-      </w:r>
-      <w:r>
-        <w:rPr>
-          <w:bCs/>
-          <w:sz w:val="20"/>
-          <w:szCs w:val="20"/>
-        </w:rPr>
-        <w:t xml:space="preserve"> page. (assuming credentials were valid).</w:t>
-      </w:r>
-      <w:r>
-        <w:rPr>
-          <w:bCs/>
-          <w:sz w:val="20"/>
-          <w:szCs w:val="20"/>
-        </w:rPr>
-        <w:t xml:space="preserve"> </w:t>
-      </w:r>
-    </w:p>
-    <w:p>
-      <w:pPr>
-        <w:pStyle w:val="ListParagraph"/>
-        <w:numPr>
-          <w:ilvl w:val="6"/>
-          <w:numId w:val="7"/>
-        </w:numPr>
-        <w:spacing w:line="240" w:lineRule="exact"/>
-        <w:ind w:left="720"/>
-        <w:jc w:val="both"/>
-        <w:rPr>
-          <w:bCs/>
-          <w:sz w:val="20"/>
-          <w:szCs w:val="20"/>
-        </w:rPr>
-      </w:pPr>
-      <w:r>
-        <w:rPr>
-          <w:bCs/>
-          <w:sz w:val="20"/>
-          <w:szCs w:val="20"/>
-        </w:rPr>
-        <w:t xml:space="preserve">System should allow </w:t>
-      </w:r>
-      <w:r>
-        <w:rPr>
-          <w:bCs/>
-          <w:sz w:val="20"/>
-          <w:szCs w:val="20"/>
-        </w:rPr>
-        <w:t>IO</w:t>
-      </w:r>
-      <w:r>
-        <w:rPr>
-          <w:bCs/>
-          <w:sz w:val="20"/>
-          <w:szCs w:val="20"/>
-        </w:rPr>
-        <w:t xml:space="preserve"> to </w:t>
-      </w:r>
-      <w:r>
-        <w:rPr>
-          <w:bCs/>
-          <w:sz w:val="20"/>
-          <w:szCs w:val="20"/>
-        </w:rPr>
-        <w:t>view</w:t>
-      </w:r>
-      <w:r>
-        <w:rPr>
-          <w:bCs/>
-          <w:sz w:val="20"/>
-          <w:szCs w:val="20"/>
-        </w:rPr>
-        <w:t xml:space="preserve"> marketing reports</w:t>
-      </w:r>
-      <w:r>
-        <w:rPr>
-          <w:bCs/>
-          <w:sz w:val="20"/>
-          <w:szCs w:val="20"/>
-        </w:rPr>
-        <w:t>.</w:t>
-      </w:r>
-    </w:p>
-    <w:p>
-      <w:pPr>
-        <w:pStyle w:val="ListParagraph"/>
-        <w:numPr>
-          <w:ilvl w:val="7"/>
-          <w:numId w:val="7"/>
-        </w:numPr>
-        <w:spacing w:line="240" w:lineRule="exact"/>
-        <w:ind w:left="1080"/>
-        <w:jc w:val="both"/>
-        <w:rPr>
-          <w:bCs/>
-          <w:sz w:val="20"/>
-          <w:szCs w:val="20"/>
-        </w:rPr>
-      </w:pPr>
-      <w:r>
-        <w:rPr>
-          <w:bCs/>
-          <w:sz w:val="20"/>
-          <w:szCs w:val="20"/>
-        </w:rPr>
-        <w:t>System should fetch list of URLs from database.</w:t>
-      </w:r>
-    </w:p>
-    <w:p>
-      <w:pPr>
-        <w:pStyle w:val="ListParagraph"/>
-        <w:numPr>
-          <w:ilvl w:val="7"/>
-          <w:numId w:val="7"/>
-        </w:numPr>
-        <w:spacing w:line="240" w:lineRule="exact"/>
-        <w:ind w:left="1080"/>
-        <w:jc w:val="both"/>
-        <w:rPr>
-          <w:bCs/>
-          <w:sz w:val="20"/>
-          <w:szCs w:val="20"/>
-        </w:rPr>
-      </w:pPr>
-      <w:r>
-        <w:rPr>
-          <w:bCs/>
-          <w:sz w:val="20"/>
-          <w:szCs w:val="20"/>
-        </w:rPr>
-        <w:t>System should</w:t>
+      <w:r>
+        <w:rPr>
+          <w:bCs/>
+          <w:sz w:val="20"/>
+          <w:szCs w:val="20"/>
+        </w:rPr>
+        <w:t>The s</w:t>
+      </w:r>
+      <w:r>
+        <w:rPr>
+          <w:bCs/>
+          <w:sz w:val="20"/>
+          <w:szCs w:val="20"/>
+        </w:rPr>
+        <w:t>ystem should</w:t>
       </w:r>
       <w:r>
         <w:rPr>
@@ -4693,6 +5182,7 @@
   <w:style w:type="character" w:default="1" w:styleId="DefaultParagraphFont">
     <w:name w:val="Default Paragraph Font"/>
     <w:uiPriority w:val="1"/>
+    <w:semiHidden/>
     <w:unhideWhenUsed/>
   </w:style>
   <w:style w:type="table" w:default="1" w:styleId="TableNormal">

--- a/Assignment1.docx
+++ b/Assignment1.docx
@@ -1957,6 +1957,8 @@
           <w:szCs w:val="20"/>
         </w:rPr>
       </w:pPr>
+      <w:bookmarkStart w:id="0" w:name="_GoBack"/>
+      <w:bookmarkEnd w:id="0"/>
     </w:p>
     <w:p>
       <w:pPr>
@@ -3710,8 +3712,6 @@
           <w:szCs w:val="20"/>
         </w:rPr>
       </w:pPr>
-      <w:bookmarkStart w:id="0" w:name="_GoBack"/>
-      <w:bookmarkEnd w:id="0"/>
       <w:r>
         <w:rPr>
           <w:bCs/>

--- a/Assignment1.docx
+++ b/Assignment1.docx
@@ -16,6 +16,8 @@
           <w:szCs w:val="20"/>
         </w:rPr>
       </w:pPr>
+      <w:bookmarkStart w:id="0" w:name="_GoBack"/>
+      <w:bookmarkEnd w:id="0"/>
       <w:r>
         <w:rPr>
           <w:bCs/>
@@ -1957,8 +1959,6 @@
           <w:szCs w:val="20"/>
         </w:rPr>
       </w:pPr>
-      <w:bookmarkStart w:id="0" w:name="_GoBack"/>
-      <w:bookmarkEnd w:id="0"/>
     </w:p>
     <w:p>
       <w:pPr>
@@ -3936,8 +3936,195 @@
         </w:drawing>
       </w:r>
     </w:p>
+    <w:p/>
+    <w:p/>
+    <w:p/>
+    <w:p/>
+    <w:p/>
+    <w:p/>
+    <w:p/>
+    <w:p/>
+    <w:p/>
+    <w:p/>
+    <w:p/>
+    <w:p/>
+    <w:p/>
+    <w:p>
+      <w:r>
+        <w:lastRenderedPageBreak/>
+        <w:t>E/R Diagram for Reports Generator</w:t>
+      </w:r>
+    </w:p>
+    <w:p/>
+    <w:p>
+      <w:r>
+        <w:rPr>
+          <w:noProof/>
+        </w:rPr>
+        <w:drawing>
+          <wp:inline distT="0" distB="0" distL="0" distR="0" wp14:anchorId="475A28B0" wp14:editId="3E01332D">
+            <wp:extent cx="5943600" cy="3867150"/>
+            <wp:effectExtent l="0" t="0" r="0" b="0"/>
+            <wp:docPr id="3" name="Picture 3"/>
+            <wp:cNvGraphicFramePr>
+              <a:graphicFrameLocks xmlns:a="http://schemas.openxmlformats.org/drawingml/2006/main" noChangeAspect="1"/>
+            </wp:cNvGraphicFramePr>
+            <a:graphic xmlns:a="http://schemas.openxmlformats.org/drawingml/2006/main">
+              <a:graphicData uri="http://schemas.openxmlformats.org/drawingml/2006/picture">
+                <pic:pic xmlns:pic="http://schemas.openxmlformats.org/drawingml/2006/picture">
+                  <pic:nvPicPr>
+                    <pic:cNvPr id="3" name="ERD487 (2).png"/>
+                    <pic:cNvPicPr/>
+                  </pic:nvPicPr>
+                  <pic:blipFill>
+                    <a:blip r:embed="rId9">
+                      <a:extLst>
+                        <a:ext uri="{28A0092B-C50C-407E-A947-70E740481C1C}">
+                          <a14:useLocalDpi xmlns:a14="http://schemas.microsoft.com/office/drawing/2010/main" val="0"/>
+                        </a:ext>
+                      </a:extLst>
+                    </a:blip>
+                    <a:stretch>
+                      <a:fillRect/>
+                    </a:stretch>
+                  </pic:blipFill>
+                  <pic:spPr>
+                    <a:xfrm>
+                      <a:off x="0" y="0"/>
+                      <a:ext cx="5943600" cy="3867150"/>
+                    </a:xfrm>
+                    <a:prstGeom prst="rect">
+                      <a:avLst/>
+                    </a:prstGeom>
+                  </pic:spPr>
+                </pic:pic>
+              </a:graphicData>
+            </a:graphic>
+          </wp:inline>
+        </w:drawing>
+      </w:r>
+    </w:p>
+    <w:p/>
+    <w:p>
+      <w:r>
+        <w:t>Users (</w:t>
+      </w:r>
+      <w:r>
+        <w:rPr>
+          <w:u w:val="single"/>
+        </w:rPr>
+        <w:t>UserID</w:t>
+      </w:r>
+      <w:r>
+        <w:t xml:space="preserve">, </w:t>
+      </w:r>
+      <w:r>
+        <w:rPr>
+          <w:u w:val="dotted"/>
+        </w:rPr>
+        <w:t>UserTypeID</w:t>
+      </w:r>
+      <w:r>
+        <w:t>, Name, Password, API_ID, Email)</w:t>
+      </w:r>
+    </w:p>
+    <w:p>
+      <w:r>
+        <w:t>Web Pages (</w:t>
+      </w:r>
+      <w:r>
+        <w:rPr>
+          <w:u w:val="single"/>
+        </w:rPr>
+        <w:t>PageID</w:t>
+      </w:r>
+      <w:r>
+        <w:t xml:space="preserve">, </w:t>
+      </w:r>
+      <w:r>
+        <w:rPr>
+          <w:u w:val="dotted"/>
+        </w:rPr>
+        <w:t>UserID</w:t>
+      </w:r>
+      <w:r>
+        <w:t xml:space="preserve">, URL, DateEnd, DateBegin) </w:t>
+      </w:r>
+    </w:p>
+    <w:p>
+      <w:r>
+        <w:t>UserAPI (</w:t>
+      </w:r>
+      <w:r>
+        <w:rPr>
+          <w:u w:val="single"/>
+        </w:rPr>
+        <w:t>UserAPIID</w:t>
+      </w:r>
+      <w:r>
+        <w:rPr>
+          <w:u w:val="dotted"/>
+        </w:rPr>
+        <w:t>, UserID</w:t>
+      </w:r>
+      <w:r>
+        <w:t xml:space="preserve">, </w:t>
+      </w:r>
+      <w:r>
+        <w:rPr>
+          <w:u w:val="dotted"/>
+        </w:rPr>
+        <w:t>TypeID</w:t>
+      </w:r>
+      <w:r>
+        <w:t>, APIkey, ClientID)</w:t>
+      </w:r>
+    </w:p>
+    <w:p>
+      <w:r>
+        <w:t>UserType (</w:t>
+      </w:r>
+      <w:r>
+        <w:rPr>
+          <w:u w:val="single"/>
+        </w:rPr>
+        <w:t>UserTypeID</w:t>
+      </w:r>
+      <w:r>
+        <w:t>, UserType)</w:t>
+      </w:r>
+    </w:p>
+    <w:p>
+      <w:r>
+        <w:t>APiType (</w:t>
+      </w:r>
+      <w:r>
+        <w:rPr>
+          <w:u w:val="single"/>
+        </w:rPr>
+        <w:t>APITypeID</w:t>
+      </w:r>
+      <w:r>
+        <w:t>, APIType)</w:t>
+      </w:r>
+    </w:p>
+    <w:p/>
+    <w:p>
+      <w:r>
+        <w:t xml:space="preserve">Our E/R Diagram represents a relational database that we will be using for our Reports Generator project. We have a total of 5 tables. These tables include Users, Webpages, UserType, UserAPI, and APiType. Listed directly above this paragraph is the relational notation for our database. It shows the entities (table names) along with their attributes. If an attribute is underlined, it is a primary key. If an attribute has a dotted underline, it is a foreign key. </w:t>
+      </w:r>
+      <w:r>
+        <w:t xml:space="preserve">From the table “Users” we have the primary key set to be the UserID attribute. We then also have a foreign key in UserTypeID, which gets pointed to from the UserTypeID primary key that exists within the “UserType” table. </w:t>
+      </w:r>
+      <w:r>
+        <w:t xml:space="preserve">Within our “Webpages” tables, we have our primary key set to be PageID, and we also have a foreign key as UserID which gets pointed to from UserID within the “Users” table. </w:t>
+      </w:r>
+      <w:r>
+        <w:t xml:space="preserve">Within our “UserAPI” table, we have our primary key set to be UserAPIID and we also have 2 foreign keys within this table. The first foreign key is UserID, which gets pointed to from our “Users” table. We also have TypeID as a foreign key in the “UserAPI” table, and it is pointed to from the “APiType” table’s primary key which is APITypeID. Every table we have is connected to at least one other table, whether is it being pointed to or it is pointing at another table. </w:t>
+      </w:r>
+    </w:p>
     <w:sectPr>
-      <w:headerReference w:type="default" r:id="rId9"/>
+      <w:headerReference w:type="default" r:id="rId10"/>
       <w:pgSz w:w="12240" w:h="15840"/>
       <w:pgMar w:top="1440" w:right="1440" w:bottom="1440" w:left="1440" w:header="720" w:footer="720" w:gutter="0"/>
       <w:cols w:space="720"/>
@@ -4893,7 +5080,6 @@
     <w:lsdException w:name="HTML Sample" w:semiHidden="1" w:unhideWhenUsed="1"/>
     <w:lsdException w:name="HTML Typewriter" w:semiHidden="1" w:unhideWhenUsed="1"/>
     <w:lsdException w:name="HTML Variable" w:semiHidden="1" w:unhideWhenUsed="1"/>
-    <w:lsdException w:name="Normal Table" w:semiHidden="1" w:unhideWhenUsed="1"/>
     <w:lsdException w:name="annotation subject" w:semiHidden="1" w:unhideWhenUsed="1"/>
     <w:lsdException w:name="No List" w:semiHidden="1" w:unhideWhenUsed="1"/>
     <w:lsdException w:name="Outline List 1" w:semiHidden="1" w:unhideWhenUsed="1"/>
@@ -4939,11 +5125,9 @@
     <w:lsdException w:name="Table Subtle 1" w:semiHidden="1" w:unhideWhenUsed="1"/>
     <w:lsdException w:name="Table Subtle 2" w:semiHidden="1" w:unhideWhenUsed="1"/>
     <w:lsdException w:name="Table Web 1" w:semiHidden="1" w:unhideWhenUsed="1"/>
-    <w:lsdException w:name="Table Web 2" w:semiHidden="1" w:unhideWhenUsed="1"/>
     <w:lsdException w:name="Table Web 3" w:semiHidden="1" w:unhideWhenUsed="1"/>
     <w:lsdException w:name="Balloon Text" w:semiHidden="1" w:unhideWhenUsed="1"/>
     <w:lsdException w:name="Table Grid" w:uiPriority="39"/>
-    <w:lsdException w:name="Table Theme" w:semiHidden="1" w:unhideWhenUsed="1"/>
     <w:lsdException w:name="Placeholder Text" w:semiHidden="1"/>
     <w:lsdException w:name="No Spacing" w:uiPriority="1" w:qFormat="1"/>
     <w:lsdException w:name="Light Shading" w:uiPriority="60"/>
@@ -5259,6 +5443,33 @@
       <w:contextualSpacing/>
     </w:pPr>
   </w:style>
+  <w:style w:type="paragraph" w:styleId="BalloonText">
+    <w:name w:val="Balloon Text"/>
+    <w:basedOn w:val="Normal"/>
+    <w:link w:val="BalloonTextChar"/>
+    <w:uiPriority w:val="99"/>
+    <w:semiHidden/>
+    <w:unhideWhenUsed/>
+    <w:rsid w:val="007A7067"/>
+    <w:rPr>
+      <w:rFonts w:ascii="Segoe UI" w:hAnsi="Segoe UI" w:cs="Segoe UI"/>
+      <w:sz w:val="18"/>
+      <w:szCs w:val="18"/>
+    </w:rPr>
+  </w:style>
+  <w:style w:type="character" w:customStyle="1" w:styleId="BalloonTextChar">
+    <w:name w:val="Balloon Text Char"/>
+    <w:basedOn w:val="DefaultParagraphFont"/>
+    <w:link w:val="BalloonText"/>
+    <w:uiPriority w:val="99"/>
+    <w:semiHidden/>
+    <w:rsid w:val="007A7067"/>
+    <w:rPr>
+      <w:rFonts w:ascii="Segoe UI" w:eastAsia="Times New Roman" w:hAnsi="Segoe UI" w:cs="Segoe UI"/>
+      <w:sz w:val="18"/>
+      <w:szCs w:val="18"/>
+    </w:rPr>
+  </w:style>
 </w:styles>
 </file>
 

--- a/Assignment1.docx
+++ b/Assignment1.docx
@@ -39,8 +39,6 @@
         </w:rPr>
         <w:t>MERG)</w:t>
       </w:r>
-      <w:bookmarkStart w:id="0" w:name="_GoBack"/>
-      <w:bookmarkEnd w:id="0"/>
     </w:p>
     <w:p>
       <w:pPr>
@@ -190,6 +188,7 @@
           <w:id w:val="-1858811786"/>
           <w:citation/>
         </w:sdtPr>
+        <w:sdtEndPr/>
         <w:sdtContent>
           <w:r>
             <w:rPr>
@@ -794,79 +793,7 @@
           <w:sz w:val="22"/>
           <w:szCs w:val="22"/>
         </w:rPr>
-        <w:t>Marketing reports – a</w:t>
-      </w:r>
-      <w:r>
-        <w:rPr>
-          <w:rFonts w:asciiTheme="minorHAnsi" w:hAnsiTheme="minorHAnsi" w:cstheme="minorHAnsi"/>
-          <w:bCs/>
-          <w:sz w:val="22"/>
-          <w:szCs w:val="22"/>
-        </w:rPr>
-        <w:t xml:space="preserve"> web page which displays information in the form of charts, graphs, and typed summaries</w:t>
-      </w:r>
-      <w:r>
-        <w:rPr>
-          <w:rFonts w:asciiTheme="minorHAnsi" w:hAnsiTheme="minorHAnsi" w:cstheme="minorHAnsi"/>
-          <w:bCs/>
-          <w:sz w:val="22"/>
-          <w:szCs w:val="22"/>
-        </w:rPr>
-        <w:t xml:space="preserve">. </w:t>
-      </w:r>
-      <w:r>
-        <w:rPr>
-          <w:rFonts w:asciiTheme="minorHAnsi" w:hAnsiTheme="minorHAnsi" w:cstheme="minorHAnsi"/>
-          <w:bCs/>
-          <w:sz w:val="22"/>
-          <w:szCs w:val="22"/>
-        </w:rPr>
-        <w:t>S</w:t>
-      </w:r>
-      <w:r>
-        <w:rPr>
-          <w:rFonts w:asciiTheme="minorHAnsi" w:hAnsiTheme="minorHAnsi" w:cstheme="minorHAnsi"/>
-          <w:bCs/>
-          <w:sz w:val="22"/>
-          <w:szCs w:val="22"/>
-        </w:rPr>
-        <w:t xml:space="preserve">pecific details </w:t>
-      </w:r>
-      <w:r>
-        <w:rPr>
-          <w:rFonts w:asciiTheme="minorHAnsi" w:hAnsiTheme="minorHAnsi" w:cstheme="minorHAnsi"/>
-          <w:bCs/>
-          <w:sz w:val="22"/>
-          <w:szCs w:val="22"/>
-        </w:rPr>
-        <w:t xml:space="preserve">regarding which information </w:t>
-      </w:r>
-      <w:r>
-        <w:rPr>
-          <w:rFonts w:asciiTheme="minorHAnsi" w:hAnsiTheme="minorHAnsi" w:cstheme="minorHAnsi"/>
-          <w:bCs/>
-          <w:sz w:val="22"/>
-          <w:szCs w:val="22"/>
-        </w:rPr>
-        <w:t xml:space="preserve">to be provided by White Stone Marketing </w:t>
-      </w:r>
-      <w:r>
-        <w:rPr>
-          <w:rFonts w:asciiTheme="minorHAnsi" w:hAnsiTheme="minorHAnsi" w:cstheme="minorHAnsi"/>
-          <w:bCs/>
-          <w:sz w:val="22"/>
-          <w:szCs w:val="22"/>
-        </w:rPr>
-        <w:t>after</w:t>
-      </w:r>
-      <w:r>
-        <w:rPr>
-          <w:rFonts w:asciiTheme="minorHAnsi" w:hAnsiTheme="minorHAnsi" w:cstheme="minorHAnsi"/>
-          <w:bCs/>
-          <w:sz w:val="22"/>
-          <w:szCs w:val="22"/>
-        </w:rPr>
-        <w:t xml:space="preserve"> 11/4/2019.</w:t>
+        <w:t>Marketing reports – a web page which displays information in the form of charts, graphs, and typed summaries. Specific details regarding which information to be provided by White Stone Marketing after 11/4/2019.</w:t>
       </w:r>
     </w:p>
     <w:p>
@@ -1720,16 +1647,7 @@
           <w:sz w:val="22"/>
           <w:szCs w:val="22"/>
         </w:rPr>
-        <w:t>Senior A</w:t>
-      </w:r>
-      <w:r>
-        <w:rPr>
-          <w:rFonts w:asciiTheme="minorHAnsi" w:hAnsiTheme="minorHAnsi" w:cstheme="minorHAnsi"/>
-          <w:bCs/>
-          <w:sz w:val="22"/>
-          <w:szCs w:val="22"/>
-        </w:rPr>
-        <w:t>ccount Managers must be able to specify which Inn Owner the report is generated for.</w:t>
+        <w:t>Senior Account Managers must be able to specify which Inn Owner the report is generated for.</w:t>
       </w:r>
     </w:p>
     <w:p>
@@ -2079,25 +1997,7 @@
           <w:sz w:val="22"/>
           <w:szCs w:val="22"/>
         </w:rPr>
-        <w:t xml:space="preserve">Specific details regarding which </w:t>
-      </w:r>
-      <w:r>
-        <w:rPr>
-          <w:rFonts w:asciiTheme="minorHAnsi" w:hAnsiTheme="minorHAnsi" w:cstheme="minorHAnsi"/>
-          <w:bCs/>
-          <w:sz w:val="22"/>
-          <w:szCs w:val="22"/>
-        </w:rPr>
-        <w:t>sources</w:t>
-      </w:r>
-      <w:r>
-        <w:rPr>
-          <w:rFonts w:asciiTheme="minorHAnsi" w:hAnsiTheme="minorHAnsi" w:cstheme="minorHAnsi"/>
-          <w:bCs/>
-          <w:sz w:val="22"/>
-          <w:szCs w:val="22"/>
-        </w:rPr>
-        <w:t xml:space="preserve"> to be provided by White Stone Marketing after 11/4/2019.</w:t>
+        <w:t>Specific details regarding which sources to be provided by White Stone Marketing after 11/4/2019.</w:t>
       </w:r>
     </w:p>
     <w:p>
@@ -2462,25 +2362,7 @@
           <w:sz w:val="22"/>
           <w:szCs w:val="22"/>
         </w:rPr>
-        <w:t>Web</w:t>
-      </w:r>
-      <w:r>
-        <w:rPr>
-          <w:rFonts w:asciiTheme="minorHAnsi" w:hAnsiTheme="minorHAnsi" w:cstheme="minorHAnsi"/>
-          <w:bCs/>
-          <w:sz w:val="22"/>
-          <w:szCs w:val="22"/>
-        </w:rPr>
-        <w:t xml:space="preserve"> </w:t>
-      </w:r>
-      <w:r>
-        <w:rPr>
-          <w:rFonts w:asciiTheme="minorHAnsi" w:hAnsiTheme="minorHAnsi" w:cstheme="minorHAnsi"/>
-          <w:bCs/>
-          <w:sz w:val="22"/>
-          <w:szCs w:val="22"/>
-        </w:rPr>
-        <w:t>Pages</w:t>
+        <w:t>Web Pages</w:t>
       </w:r>
     </w:p>
     <w:p>
@@ -2704,25 +2586,7 @@
           <w:sz w:val="22"/>
           <w:szCs w:val="22"/>
         </w:rPr>
-        <w:t>ccessible to</w:t>
-      </w:r>
-      <w:r>
-        <w:rPr>
-          <w:rFonts w:asciiTheme="minorHAnsi" w:hAnsiTheme="minorHAnsi" w:cstheme="minorHAnsi"/>
-          <w:bCs/>
-          <w:sz w:val="22"/>
-          <w:szCs w:val="22"/>
-        </w:rPr>
-        <w:t xml:space="preserve"> Account Managers and</w:t>
-      </w:r>
-      <w:r>
-        <w:rPr>
-          <w:rFonts w:asciiTheme="minorHAnsi" w:hAnsiTheme="minorHAnsi" w:cstheme="minorHAnsi"/>
-          <w:bCs/>
-          <w:sz w:val="22"/>
-          <w:szCs w:val="22"/>
-        </w:rPr>
-        <w:t xml:space="preserve"> Senior Account Managers </w:t>
+        <w:t xml:space="preserve">ccessible to Account Managers and Senior Account Managers </w:t>
       </w:r>
     </w:p>
     <w:p>
@@ -2817,34 +2681,7 @@
           <w:sz w:val="22"/>
           <w:szCs w:val="22"/>
         </w:rPr>
-        <w:t xml:space="preserve">ccessible to </w:t>
-      </w:r>
-      <w:r>
-        <w:rPr>
-          <w:rFonts w:asciiTheme="minorHAnsi" w:hAnsiTheme="minorHAnsi" w:cstheme="minorHAnsi"/>
-          <w:bCs/>
-          <w:sz w:val="22"/>
-          <w:szCs w:val="22"/>
-        </w:rPr>
-        <w:t xml:space="preserve">Inn Owners, </w:t>
-      </w:r>
-      <w:r>
-        <w:rPr>
-          <w:rFonts w:asciiTheme="minorHAnsi" w:hAnsiTheme="minorHAnsi" w:cstheme="minorHAnsi"/>
-          <w:bCs/>
-          <w:sz w:val="22"/>
-          <w:szCs w:val="22"/>
-        </w:rPr>
-        <w:t>Account Managers and Senior Account Managers</w:t>
-      </w:r>
-      <w:r>
-        <w:rPr>
-          <w:rFonts w:asciiTheme="minorHAnsi" w:hAnsiTheme="minorHAnsi" w:cstheme="minorHAnsi"/>
-          <w:bCs/>
-          <w:sz w:val="22"/>
-          <w:szCs w:val="22"/>
-        </w:rPr>
-        <w:t>.</w:t>
+        <w:t>ccessible to Inn Owners, Account Managers and Senior Account Managers.</w:t>
       </w:r>
     </w:p>
     <w:p>
@@ -2888,2383 +2725,10 @@
         </w:rPr>
       </w:pPr>
       <w:r>
-        <w:rPr>
-          <w:rFonts w:asciiTheme="minorHAnsi" w:hAnsiTheme="minorHAnsi" w:cstheme="minorHAnsi"/>
-          <w:bCs/>
-          <w:sz w:val="22"/>
-          <w:szCs w:val="22"/>
-        </w:rPr>
-        <w:t>Each Inn Owner</w:t>
-      </w:r>
-      <w:r>
-        <w:rPr>
-          <w:rFonts w:asciiTheme="minorHAnsi" w:hAnsiTheme="minorHAnsi" w:cstheme="minorHAnsi"/>
-          <w:bCs/>
-          <w:sz w:val="22"/>
-          <w:szCs w:val="22"/>
-        </w:rPr>
-        <w:t xml:space="preserve"> should have a page with a unique URL. (ex. </w:t>
-      </w:r>
-      <w:r>
-        <w:rPr>
-          <w:rFonts w:asciiTheme="minorHAnsi" w:hAnsiTheme="minorHAnsi" w:cstheme="minorHAnsi"/>
-          <w:bCs/>
-          <w:i/>
-          <w:iCs/>
-          <w:sz w:val="22"/>
-          <w:szCs w:val="22"/>
-        </w:rPr>
-        <w:t>www.merg.com/clientID/index.html)</w:t>
-      </w:r>
-    </w:p>
-    <w:p>
-      <w:pPr>
-        <w:pStyle w:val="ListParagraph"/>
-        <w:numPr>
-          <w:ilvl w:val="1"/>
-          <w:numId w:val="18"/>
-        </w:numPr>
-        <w:jc w:val="both"/>
-        <w:rPr>
-          <w:rFonts w:asciiTheme="minorHAnsi" w:hAnsiTheme="minorHAnsi" w:cstheme="minorHAnsi"/>
-          <w:bCs/>
-          <w:sz w:val="22"/>
-          <w:szCs w:val="22"/>
-        </w:rPr>
-      </w:pPr>
-      <w:r>
-        <w:rPr>
-          <w:rFonts w:asciiTheme="minorHAnsi" w:hAnsiTheme="minorHAnsi" w:cstheme="minorHAnsi"/>
-          <w:bCs/>
-          <w:sz w:val="22"/>
-          <w:szCs w:val="22"/>
-        </w:rPr>
-        <w:t>Mar</w:t>
-      </w:r>
-      <w:r>
-        <w:rPr>
-          <w:rFonts w:asciiTheme="minorHAnsi" w:hAnsiTheme="minorHAnsi" w:cstheme="minorHAnsi"/>
-          <w:bCs/>
-          <w:sz w:val="22"/>
-          <w:szCs w:val="22"/>
-        </w:rPr>
-        <w:t>k</w:t>
-      </w:r>
-      <w:r>
-        <w:rPr>
-          <w:rFonts w:asciiTheme="minorHAnsi" w:hAnsiTheme="minorHAnsi" w:cstheme="minorHAnsi"/>
-          <w:bCs/>
-          <w:sz w:val="22"/>
-          <w:szCs w:val="22"/>
-        </w:rPr>
-        <w:t>eting report pages</w:t>
-      </w:r>
-      <w:r>
-        <w:rPr>
-          <w:rFonts w:asciiTheme="minorHAnsi" w:hAnsiTheme="minorHAnsi" w:cstheme="minorHAnsi"/>
-          <w:bCs/>
-          <w:sz w:val="22"/>
-          <w:szCs w:val="22"/>
-        </w:rPr>
-        <w:t>.</w:t>
-      </w:r>
-    </w:p>
-    <w:p>
-      <w:pPr>
-        <w:pStyle w:val="ListParagraph"/>
-        <w:numPr>
-          <w:ilvl w:val="2"/>
-          <w:numId w:val="18"/>
-        </w:numPr>
-        <w:jc w:val="both"/>
-        <w:rPr>
-          <w:rFonts w:asciiTheme="minorHAnsi" w:hAnsiTheme="minorHAnsi" w:cstheme="minorHAnsi"/>
-          <w:bCs/>
-          <w:sz w:val="22"/>
-          <w:szCs w:val="22"/>
-        </w:rPr>
-      </w:pPr>
-      <w:r>
-        <w:rPr>
-          <w:rFonts w:asciiTheme="minorHAnsi" w:hAnsiTheme="minorHAnsi" w:cstheme="minorHAnsi"/>
-          <w:bCs/>
-          <w:sz w:val="22"/>
-          <w:szCs w:val="22"/>
-        </w:rPr>
-        <w:t>A</w:t>
-      </w:r>
-      <w:r>
-        <w:rPr>
-          <w:rFonts w:asciiTheme="minorHAnsi" w:hAnsiTheme="minorHAnsi" w:cstheme="minorHAnsi"/>
-          <w:bCs/>
-          <w:sz w:val="22"/>
-          <w:szCs w:val="22"/>
-        </w:rPr>
-        <w:t xml:space="preserve">ccessible </w:t>
-      </w:r>
-      <w:r>
-        <w:rPr>
-          <w:rFonts w:asciiTheme="minorHAnsi" w:hAnsiTheme="minorHAnsi" w:cstheme="minorHAnsi"/>
-          <w:bCs/>
-          <w:sz w:val="22"/>
-          <w:szCs w:val="22"/>
-        </w:rPr>
-        <w:t xml:space="preserve">to pertinent </w:t>
-      </w:r>
-      <w:r>
-        <w:rPr>
-          <w:rFonts w:asciiTheme="minorHAnsi" w:hAnsiTheme="minorHAnsi" w:cstheme="minorHAnsi"/>
-          <w:bCs/>
-          <w:sz w:val="22"/>
-          <w:szCs w:val="22"/>
-        </w:rPr>
-        <w:t>Inn Owners, Account Managers</w:t>
-      </w:r>
-      <w:r>
-        <w:rPr>
-          <w:rFonts w:asciiTheme="minorHAnsi" w:hAnsiTheme="minorHAnsi" w:cstheme="minorHAnsi"/>
-          <w:bCs/>
-          <w:sz w:val="22"/>
-          <w:szCs w:val="22"/>
-        </w:rPr>
-        <w:t>,</w:t>
-      </w:r>
-      <w:r>
-        <w:rPr>
-          <w:rFonts w:asciiTheme="minorHAnsi" w:hAnsiTheme="minorHAnsi" w:cstheme="minorHAnsi"/>
-          <w:bCs/>
-          <w:sz w:val="22"/>
-          <w:szCs w:val="22"/>
-        </w:rPr>
-        <w:t xml:space="preserve"> and Senior Account Managers.</w:t>
-      </w:r>
-    </w:p>
-    <w:p>
-      <w:pPr>
-        <w:pStyle w:val="ListParagraph"/>
-        <w:numPr>
-          <w:ilvl w:val="3"/>
-          <w:numId w:val="18"/>
-        </w:numPr>
-        <w:jc w:val="both"/>
-        <w:rPr>
-          <w:rFonts w:asciiTheme="minorHAnsi" w:hAnsiTheme="minorHAnsi" w:cstheme="minorHAnsi"/>
-          <w:bCs/>
-          <w:sz w:val="22"/>
-          <w:szCs w:val="22"/>
-        </w:rPr>
-      </w:pPr>
-      <w:r>
-        <w:rPr>
-          <w:rFonts w:asciiTheme="minorHAnsi" w:hAnsiTheme="minorHAnsi" w:cstheme="minorHAnsi"/>
-          <w:bCs/>
-          <w:sz w:val="22"/>
-          <w:szCs w:val="22"/>
-        </w:rPr>
-        <w:t>Each marketing report page should have a unique URL</w:t>
-      </w:r>
-      <w:r>
-        <w:rPr>
-          <w:rFonts w:asciiTheme="minorHAnsi" w:hAnsiTheme="minorHAnsi" w:cstheme="minorHAnsi"/>
-          <w:bCs/>
-          <w:sz w:val="22"/>
-          <w:szCs w:val="22"/>
-        </w:rPr>
-        <w:t xml:space="preserve">. </w:t>
-      </w:r>
-      <w:r>
-        <w:rPr>
-          <w:rFonts w:asciiTheme="minorHAnsi" w:hAnsiTheme="minorHAnsi" w:cstheme="minorHAnsi"/>
-          <w:bCs/>
-          <w:sz w:val="22"/>
-          <w:szCs w:val="22"/>
-        </w:rPr>
-        <w:t xml:space="preserve">((ex. </w:t>
-      </w:r>
-      <w:proofErr w:type="spellStart"/>
-      <w:r>
-        <w:rPr>
-          <w:rFonts w:asciiTheme="minorHAnsi" w:hAnsiTheme="minorHAnsi" w:cstheme="minorHAnsi"/>
-          <w:bCs/>
-          <w:i/>
-          <w:iCs/>
-          <w:sz w:val="22"/>
-          <w:szCs w:val="22"/>
-        </w:rPr>
-        <w:t>clientid</w:t>
-      </w:r>
-      <w:proofErr w:type="spellEnd"/>
-      <w:r>
-        <w:rPr>
-          <w:rFonts w:asciiTheme="minorHAnsi" w:hAnsiTheme="minorHAnsi" w:cstheme="minorHAnsi"/>
-          <w:bCs/>
-          <w:i/>
-          <w:iCs/>
-          <w:sz w:val="22"/>
-          <w:szCs w:val="22"/>
-        </w:rPr>
-        <w:t>/mm_dd_yyy.html</w:t>
-      </w:r>
-      <w:r>
-        <w:rPr>
-          <w:rFonts w:asciiTheme="minorHAnsi" w:hAnsiTheme="minorHAnsi" w:cstheme="minorHAnsi"/>
-          <w:bCs/>
-          <w:sz w:val="22"/>
-          <w:szCs w:val="22"/>
-        </w:rPr>
-        <w:t>)</w:t>
-      </w:r>
-    </w:p>
-    <w:p>
-      <w:pPr>
-        <w:pStyle w:val="ListParagraph"/>
-        <w:ind w:left="2160"/>
-        <w:jc w:val="both"/>
-        <w:rPr>
-          <w:rFonts w:asciiTheme="minorHAnsi" w:hAnsiTheme="minorHAnsi" w:cstheme="minorHAnsi"/>
-          <w:bCs/>
-          <w:sz w:val="22"/>
-          <w:szCs w:val="22"/>
-        </w:rPr>
-      </w:pPr>
-    </w:p>
-    <w:p>
-      <w:pPr>
-        <w:jc w:val="both"/>
-        <w:rPr>
-          <w:rFonts w:asciiTheme="minorHAnsi" w:hAnsiTheme="minorHAnsi" w:cstheme="minorHAnsi"/>
-          <w:bCs/>
-          <w:sz w:val="22"/>
-          <w:szCs w:val="22"/>
-        </w:rPr>
-      </w:pPr>
-      <w:r>
-        <w:rPr>
-          <w:rFonts w:asciiTheme="minorHAnsi" w:hAnsiTheme="minorHAnsi" w:cstheme="minorHAnsi"/>
-          <w:bCs/>
-          <w:sz w:val="22"/>
-          <w:szCs w:val="22"/>
-        </w:rPr>
-        <w:t>Marketing Report</w:t>
-      </w:r>
-    </w:p>
-    <w:p>
-      <w:pPr>
-        <w:pStyle w:val="ListParagraph"/>
-        <w:numPr>
-          <w:ilvl w:val="0"/>
-          <w:numId w:val="18"/>
-        </w:numPr>
-        <w:jc w:val="both"/>
-        <w:rPr>
-          <w:rFonts w:asciiTheme="minorHAnsi" w:hAnsiTheme="minorHAnsi" w:cstheme="minorHAnsi"/>
-          <w:bCs/>
-          <w:sz w:val="22"/>
-          <w:szCs w:val="22"/>
-        </w:rPr>
-      </w:pPr>
-      <w:r>
-        <w:rPr>
-          <w:rFonts w:asciiTheme="minorHAnsi" w:hAnsiTheme="minorHAnsi" w:cstheme="minorHAnsi"/>
-          <w:bCs/>
-          <w:sz w:val="22"/>
-          <w:szCs w:val="22"/>
-        </w:rPr>
-        <w:t>The system should generate marketing reports based upon metrics specified by either the Account Manager or Senior Account manager.</w:t>
-      </w:r>
-    </w:p>
-    <w:p>
-      <w:pPr>
-        <w:pStyle w:val="ListParagraph"/>
-        <w:numPr>
-          <w:ilvl w:val="1"/>
-          <w:numId w:val="18"/>
-        </w:numPr>
-        <w:jc w:val="both"/>
-        <w:rPr>
-          <w:rFonts w:asciiTheme="minorHAnsi" w:hAnsiTheme="minorHAnsi" w:cstheme="minorHAnsi"/>
-          <w:bCs/>
-          <w:sz w:val="22"/>
-          <w:szCs w:val="22"/>
-        </w:rPr>
-      </w:pPr>
-      <w:r>
-        <w:rPr>
-          <w:rFonts w:asciiTheme="minorHAnsi" w:hAnsiTheme="minorHAnsi" w:cstheme="minorHAnsi"/>
-          <w:bCs/>
-          <w:sz w:val="22"/>
-          <w:szCs w:val="22"/>
-        </w:rPr>
-        <w:t>The s</w:t>
-      </w:r>
-      <w:r>
-        <w:rPr>
-          <w:rFonts w:asciiTheme="minorHAnsi" w:hAnsiTheme="minorHAnsi" w:cstheme="minorHAnsi"/>
-          <w:bCs/>
-          <w:sz w:val="22"/>
-          <w:szCs w:val="22"/>
-        </w:rPr>
-        <w:t xml:space="preserve">ystem should </w:t>
-      </w:r>
-      <w:r>
-        <w:rPr>
-          <w:rFonts w:asciiTheme="minorHAnsi" w:hAnsiTheme="minorHAnsi" w:cstheme="minorHAnsi"/>
-          <w:bCs/>
-          <w:sz w:val="22"/>
-          <w:szCs w:val="22"/>
-        </w:rPr>
-        <w:t>request data</w:t>
-      </w:r>
-      <w:r>
-        <w:rPr>
-          <w:rFonts w:asciiTheme="minorHAnsi" w:hAnsiTheme="minorHAnsi" w:cstheme="minorHAnsi"/>
-          <w:bCs/>
-          <w:sz w:val="22"/>
-          <w:szCs w:val="22"/>
-        </w:rPr>
-        <w:t xml:space="preserve"> f</w:t>
-      </w:r>
-      <w:r>
-        <w:rPr>
-          <w:rFonts w:asciiTheme="minorHAnsi" w:hAnsiTheme="minorHAnsi" w:cstheme="minorHAnsi"/>
-          <w:bCs/>
-          <w:sz w:val="22"/>
-          <w:szCs w:val="22"/>
-        </w:rPr>
-        <w:t xml:space="preserve">rom sources.  </w:t>
-      </w:r>
-      <w:r>
-        <w:rPr>
-          <w:rFonts w:asciiTheme="minorHAnsi" w:hAnsiTheme="minorHAnsi" w:cstheme="minorHAnsi"/>
-          <w:bCs/>
-          <w:sz w:val="22"/>
-          <w:szCs w:val="22"/>
-        </w:rPr>
-        <w:t xml:space="preserve"> </w:t>
-      </w:r>
-    </w:p>
-    <w:p>
-      <w:pPr>
-        <w:pStyle w:val="ListParagraph"/>
-        <w:numPr>
-          <w:ilvl w:val="1"/>
-          <w:numId w:val="18"/>
-        </w:numPr>
-        <w:jc w:val="both"/>
-        <w:rPr>
-          <w:rFonts w:asciiTheme="minorHAnsi" w:hAnsiTheme="minorHAnsi" w:cstheme="minorHAnsi"/>
-          <w:bCs/>
-          <w:sz w:val="22"/>
-          <w:szCs w:val="22"/>
-        </w:rPr>
-      </w:pPr>
-      <w:r>
-        <w:rPr>
-          <w:rFonts w:asciiTheme="minorHAnsi" w:hAnsiTheme="minorHAnsi" w:cstheme="minorHAnsi"/>
-          <w:bCs/>
-          <w:sz w:val="22"/>
-          <w:szCs w:val="22"/>
-        </w:rPr>
-        <w:t>The s</w:t>
-      </w:r>
-      <w:r>
-        <w:rPr>
-          <w:rFonts w:asciiTheme="minorHAnsi" w:hAnsiTheme="minorHAnsi" w:cstheme="minorHAnsi"/>
-          <w:bCs/>
-          <w:sz w:val="22"/>
-          <w:szCs w:val="22"/>
-        </w:rPr>
-        <w:t xml:space="preserve">ystem should generate a new </w:t>
-      </w:r>
-      <w:r>
-        <w:rPr>
-          <w:rFonts w:asciiTheme="minorHAnsi" w:hAnsiTheme="minorHAnsi" w:cstheme="minorHAnsi"/>
-          <w:bCs/>
-          <w:sz w:val="22"/>
-          <w:szCs w:val="22"/>
-        </w:rPr>
-        <w:t>file</w:t>
-      </w:r>
-      <w:r>
-        <w:rPr>
-          <w:rFonts w:asciiTheme="minorHAnsi" w:hAnsiTheme="minorHAnsi" w:cstheme="minorHAnsi"/>
-          <w:bCs/>
-          <w:sz w:val="22"/>
-          <w:szCs w:val="22"/>
-        </w:rPr>
-        <w:t xml:space="preserve"> for each report generated</w:t>
-      </w:r>
-      <w:r>
-        <w:rPr>
-          <w:rFonts w:asciiTheme="minorHAnsi" w:hAnsiTheme="minorHAnsi" w:cstheme="minorHAnsi"/>
-          <w:bCs/>
-          <w:sz w:val="22"/>
-          <w:szCs w:val="22"/>
-        </w:rPr>
-        <w:t>.</w:t>
-      </w:r>
-    </w:p>
-    <w:p>
-      <w:pPr>
-        <w:pStyle w:val="ListParagraph"/>
-        <w:numPr>
-          <w:ilvl w:val="1"/>
-          <w:numId w:val="18"/>
-        </w:numPr>
-        <w:jc w:val="both"/>
-        <w:rPr>
-          <w:rFonts w:asciiTheme="minorHAnsi" w:hAnsiTheme="minorHAnsi" w:cstheme="minorHAnsi"/>
-          <w:bCs/>
-          <w:sz w:val="22"/>
-          <w:szCs w:val="22"/>
-        </w:rPr>
-      </w:pPr>
-      <w:r>
-        <w:rPr>
-          <w:rFonts w:asciiTheme="minorHAnsi" w:hAnsiTheme="minorHAnsi" w:cstheme="minorHAnsi"/>
-          <w:bCs/>
-          <w:sz w:val="22"/>
-          <w:szCs w:val="22"/>
-        </w:rPr>
-        <w:t>The s</w:t>
-      </w:r>
-      <w:r>
-        <w:rPr>
-          <w:rFonts w:asciiTheme="minorHAnsi" w:hAnsiTheme="minorHAnsi" w:cstheme="minorHAnsi"/>
-          <w:bCs/>
-          <w:sz w:val="22"/>
-          <w:szCs w:val="22"/>
-        </w:rPr>
-        <w:t>ystem should store</w:t>
-      </w:r>
-      <w:r>
-        <w:rPr>
-          <w:rFonts w:asciiTheme="minorHAnsi" w:hAnsiTheme="minorHAnsi" w:cstheme="minorHAnsi"/>
-          <w:bCs/>
-          <w:sz w:val="22"/>
-          <w:szCs w:val="22"/>
-        </w:rPr>
-        <w:t xml:space="preserve"> the file path (URL)</w:t>
-      </w:r>
-      <w:r>
-        <w:rPr>
-          <w:rFonts w:asciiTheme="minorHAnsi" w:hAnsiTheme="minorHAnsi" w:cstheme="minorHAnsi"/>
-          <w:bCs/>
-          <w:sz w:val="22"/>
-          <w:szCs w:val="22"/>
-        </w:rPr>
-        <w:t xml:space="preserve"> </w:t>
-      </w:r>
-      <w:r>
-        <w:rPr>
-          <w:rFonts w:asciiTheme="minorHAnsi" w:hAnsiTheme="minorHAnsi" w:cstheme="minorHAnsi"/>
-          <w:bCs/>
-          <w:sz w:val="22"/>
-          <w:szCs w:val="22"/>
-        </w:rPr>
-        <w:t>for each marketing report</w:t>
-      </w:r>
-      <w:r>
-        <w:rPr>
-          <w:rFonts w:asciiTheme="minorHAnsi" w:hAnsiTheme="minorHAnsi" w:cstheme="minorHAnsi"/>
-          <w:bCs/>
-          <w:sz w:val="22"/>
-          <w:szCs w:val="22"/>
-        </w:rPr>
-        <w:t>.</w:t>
-      </w:r>
-    </w:p>
-    <w:p>
-      <w:pPr>
-        <w:pStyle w:val="ListParagraph"/>
-        <w:numPr>
-          <w:ilvl w:val="1"/>
-          <w:numId w:val="18"/>
-        </w:numPr>
-        <w:jc w:val="both"/>
-        <w:rPr>
-          <w:rFonts w:asciiTheme="minorHAnsi" w:hAnsiTheme="minorHAnsi" w:cstheme="minorHAnsi"/>
-          <w:bCs/>
-          <w:sz w:val="22"/>
-          <w:szCs w:val="22"/>
-        </w:rPr>
-      </w:pPr>
-      <w:r>
-        <w:rPr>
-          <w:rFonts w:asciiTheme="minorHAnsi" w:hAnsiTheme="minorHAnsi" w:cstheme="minorHAnsi"/>
-          <w:bCs/>
-          <w:sz w:val="22"/>
-          <w:szCs w:val="22"/>
-        </w:rPr>
-        <w:t>The s</w:t>
-      </w:r>
-      <w:r>
-        <w:rPr>
-          <w:rFonts w:asciiTheme="minorHAnsi" w:hAnsiTheme="minorHAnsi" w:cstheme="minorHAnsi"/>
-          <w:bCs/>
-          <w:sz w:val="22"/>
-          <w:szCs w:val="22"/>
-        </w:rPr>
-        <w:t xml:space="preserve">ystem should </w:t>
-      </w:r>
-      <w:r>
-        <w:rPr>
-          <w:rFonts w:asciiTheme="minorHAnsi" w:hAnsiTheme="minorHAnsi" w:cstheme="minorHAnsi"/>
-          <w:bCs/>
-          <w:sz w:val="22"/>
-          <w:szCs w:val="22"/>
-        </w:rPr>
-        <w:t xml:space="preserve">write data received from sources to the file. </w:t>
-      </w:r>
-    </w:p>
-    <w:p>
-      <w:pPr>
-        <w:pStyle w:val="ListParagraph"/>
-        <w:ind w:left="1080"/>
-        <w:jc w:val="both"/>
-        <w:rPr>
-          <w:rFonts w:asciiTheme="minorHAnsi" w:hAnsiTheme="minorHAnsi" w:cstheme="minorHAnsi"/>
-          <w:bCs/>
-          <w:sz w:val="22"/>
-          <w:szCs w:val="22"/>
-        </w:rPr>
-      </w:pPr>
-    </w:p>
-    <w:p>
-      <w:pPr>
-        <w:jc w:val="both"/>
-        <w:rPr>
-          <w:rFonts w:asciiTheme="minorHAnsi" w:hAnsiTheme="minorHAnsi" w:cstheme="minorHAnsi"/>
-          <w:bCs/>
-          <w:sz w:val="22"/>
-          <w:szCs w:val="22"/>
-        </w:rPr>
-      </w:pPr>
-      <w:r>
-        <w:rPr>
-          <w:rFonts w:asciiTheme="minorHAnsi" w:hAnsiTheme="minorHAnsi" w:cstheme="minorHAnsi"/>
-          <w:bCs/>
-          <w:sz w:val="22"/>
-          <w:szCs w:val="22"/>
-        </w:rPr>
-        <w:t>User Interactions</w:t>
-      </w:r>
-    </w:p>
-    <w:p>
-      <w:pPr>
-        <w:jc w:val="both"/>
-        <w:rPr>
-          <w:rFonts w:asciiTheme="minorHAnsi" w:hAnsiTheme="minorHAnsi" w:cstheme="minorHAnsi"/>
-          <w:bCs/>
-          <w:sz w:val="22"/>
-          <w:szCs w:val="22"/>
-        </w:rPr>
-      </w:pPr>
-    </w:p>
-    <w:p>
-      <w:pPr>
-        <w:jc w:val="both"/>
-        <w:rPr>
-          <w:rFonts w:asciiTheme="minorHAnsi" w:hAnsiTheme="minorHAnsi" w:cstheme="minorHAnsi"/>
-          <w:bCs/>
-          <w:sz w:val="22"/>
-          <w:szCs w:val="22"/>
-        </w:rPr>
-      </w:pPr>
-      <w:r>
-        <w:rPr>
-          <w:rFonts w:asciiTheme="minorHAnsi" w:hAnsiTheme="minorHAnsi" w:cstheme="minorHAnsi"/>
-          <w:bCs/>
-          <w:sz w:val="22"/>
-          <w:szCs w:val="22"/>
-        </w:rPr>
-        <w:t>User Authentication</w:t>
-      </w:r>
-    </w:p>
-    <w:p>
-      <w:pPr>
-        <w:pStyle w:val="ListParagraph"/>
-        <w:numPr>
-          <w:ilvl w:val="0"/>
-          <w:numId w:val="18"/>
-        </w:numPr>
-        <w:jc w:val="both"/>
-        <w:rPr>
-          <w:rFonts w:asciiTheme="minorHAnsi" w:hAnsiTheme="minorHAnsi" w:cstheme="minorHAnsi"/>
-          <w:bCs/>
-          <w:sz w:val="22"/>
-          <w:szCs w:val="22"/>
-        </w:rPr>
-      </w:pPr>
-      <w:r>
-        <w:rPr>
-          <w:rFonts w:asciiTheme="minorHAnsi" w:hAnsiTheme="minorHAnsi" w:cstheme="minorHAnsi"/>
-          <w:bCs/>
-          <w:sz w:val="22"/>
-          <w:szCs w:val="22"/>
-        </w:rPr>
-        <w:t xml:space="preserve">The system must authenticate </w:t>
-      </w:r>
-      <w:r>
-        <w:rPr>
-          <w:rFonts w:asciiTheme="minorHAnsi" w:hAnsiTheme="minorHAnsi" w:cstheme="minorHAnsi"/>
-          <w:bCs/>
-          <w:sz w:val="22"/>
-          <w:szCs w:val="22"/>
-        </w:rPr>
-        <w:t xml:space="preserve">each </w:t>
-      </w:r>
-      <w:r>
-        <w:rPr>
-          <w:rFonts w:asciiTheme="minorHAnsi" w:hAnsiTheme="minorHAnsi" w:cstheme="minorHAnsi"/>
-          <w:bCs/>
-          <w:sz w:val="22"/>
-          <w:szCs w:val="22"/>
-        </w:rPr>
-        <w:t xml:space="preserve">user. </w:t>
-      </w:r>
-    </w:p>
-    <w:p>
-      <w:pPr>
-        <w:pStyle w:val="ListParagraph"/>
-        <w:numPr>
-          <w:ilvl w:val="1"/>
-          <w:numId w:val="18"/>
-        </w:numPr>
-        <w:jc w:val="both"/>
-        <w:rPr>
-          <w:rFonts w:asciiTheme="minorHAnsi" w:hAnsiTheme="minorHAnsi" w:cstheme="minorHAnsi"/>
-          <w:bCs/>
-          <w:sz w:val="22"/>
-          <w:szCs w:val="22"/>
-        </w:rPr>
-      </w:pPr>
-      <w:r>
-        <w:rPr>
-          <w:rFonts w:asciiTheme="minorHAnsi" w:hAnsiTheme="minorHAnsi" w:cstheme="minorHAnsi"/>
-          <w:bCs/>
-          <w:sz w:val="22"/>
-          <w:szCs w:val="22"/>
-        </w:rPr>
-        <w:t>System should gather username and password.</w:t>
-      </w:r>
-    </w:p>
-    <w:p>
-      <w:pPr>
-        <w:pStyle w:val="ListParagraph"/>
-        <w:numPr>
-          <w:ilvl w:val="1"/>
-          <w:numId w:val="18"/>
-        </w:numPr>
-        <w:jc w:val="both"/>
-        <w:rPr>
-          <w:rFonts w:asciiTheme="minorHAnsi" w:hAnsiTheme="minorHAnsi" w:cstheme="minorHAnsi"/>
-          <w:bCs/>
-          <w:sz w:val="22"/>
-          <w:szCs w:val="22"/>
-        </w:rPr>
-      </w:pPr>
-      <w:r>
-        <w:rPr>
-          <w:rFonts w:asciiTheme="minorHAnsi" w:hAnsiTheme="minorHAnsi" w:cstheme="minorHAnsi"/>
-          <w:bCs/>
-          <w:sz w:val="22"/>
-          <w:szCs w:val="22"/>
-        </w:rPr>
-        <w:t xml:space="preserve">System should compare credentials </w:t>
-      </w:r>
-      <w:r>
-        <w:rPr>
-          <w:rFonts w:asciiTheme="minorHAnsi" w:hAnsiTheme="minorHAnsi" w:cstheme="minorHAnsi"/>
-          <w:bCs/>
-          <w:sz w:val="22"/>
-          <w:szCs w:val="22"/>
-        </w:rPr>
-        <w:t>provided</w:t>
-      </w:r>
-      <w:r>
-        <w:rPr>
-          <w:rFonts w:asciiTheme="minorHAnsi" w:hAnsiTheme="minorHAnsi" w:cstheme="minorHAnsi"/>
-          <w:bCs/>
-          <w:sz w:val="22"/>
-          <w:szCs w:val="22"/>
-        </w:rPr>
-        <w:t xml:space="preserve"> by user to those stored in the database</w:t>
-      </w:r>
-      <w:r>
-        <w:rPr>
-          <w:rFonts w:asciiTheme="minorHAnsi" w:hAnsiTheme="minorHAnsi" w:cstheme="minorHAnsi"/>
-          <w:bCs/>
-          <w:sz w:val="22"/>
-          <w:szCs w:val="22"/>
-        </w:rPr>
-        <w:t>.</w:t>
-      </w:r>
-    </w:p>
-    <w:p>
-      <w:pPr>
-        <w:pStyle w:val="ListParagraph"/>
-        <w:numPr>
-          <w:ilvl w:val="1"/>
-          <w:numId w:val="18"/>
-        </w:numPr>
-        <w:jc w:val="both"/>
-        <w:rPr>
-          <w:rFonts w:asciiTheme="minorHAnsi" w:hAnsiTheme="minorHAnsi" w:cstheme="minorHAnsi"/>
-          <w:bCs/>
-          <w:sz w:val="22"/>
-          <w:szCs w:val="22"/>
-        </w:rPr>
-      </w:pPr>
-      <w:r>
-        <w:rPr>
-          <w:rFonts w:asciiTheme="minorHAnsi" w:hAnsiTheme="minorHAnsi" w:cstheme="minorHAnsi"/>
-          <w:bCs/>
-          <w:sz w:val="22"/>
-          <w:szCs w:val="22"/>
-        </w:rPr>
-        <w:t>System should retrieve user type from data base.</w:t>
-      </w:r>
-    </w:p>
-    <w:p>
-      <w:pPr>
-        <w:pStyle w:val="ListParagraph"/>
-        <w:numPr>
-          <w:ilvl w:val="1"/>
-          <w:numId w:val="18"/>
-        </w:numPr>
-        <w:jc w:val="both"/>
-        <w:rPr>
-          <w:rFonts w:asciiTheme="minorHAnsi" w:hAnsiTheme="minorHAnsi" w:cstheme="minorHAnsi"/>
-          <w:bCs/>
-          <w:sz w:val="22"/>
-          <w:szCs w:val="22"/>
-        </w:rPr>
-      </w:pPr>
-      <w:r>
-        <w:rPr>
-          <w:rFonts w:asciiTheme="minorHAnsi" w:hAnsiTheme="minorHAnsi" w:cstheme="minorHAnsi"/>
-          <w:bCs/>
-          <w:sz w:val="22"/>
-          <w:szCs w:val="22"/>
-        </w:rPr>
-        <w:t xml:space="preserve">System should </w:t>
-      </w:r>
-      <w:r>
-        <w:rPr>
-          <w:rFonts w:asciiTheme="minorHAnsi" w:hAnsiTheme="minorHAnsi" w:cstheme="minorHAnsi"/>
-          <w:bCs/>
-          <w:sz w:val="22"/>
-          <w:szCs w:val="22"/>
-        </w:rPr>
-        <w:t>redirect to user page based on user type.</w:t>
-      </w:r>
-    </w:p>
-    <w:p>
-      <w:pPr>
-        <w:jc w:val="both"/>
-        <w:rPr>
-          <w:rFonts w:asciiTheme="minorHAnsi" w:hAnsiTheme="minorHAnsi" w:cstheme="minorHAnsi"/>
-          <w:bCs/>
-          <w:sz w:val="22"/>
-          <w:szCs w:val="22"/>
-        </w:rPr>
-      </w:pPr>
-    </w:p>
-    <w:p>
-      <w:pPr>
-        <w:jc w:val="both"/>
-        <w:rPr>
-          <w:rFonts w:asciiTheme="minorHAnsi" w:hAnsiTheme="minorHAnsi" w:cstheme="minorHAnsi"/>
-          <w:bCs/>
-          <w:sz w:val="22"/>
-          <w:szCs w:val="22"/>
-        </w:rPr>
-      </w:pPr>
-      <w:r>
-        <w:rPr>
-          <w:rFonts w:asciiTheme="minorHAnsi" w:hAnsiTheme="minorHAnsi" w:cstheme="minorHAnsi"/>
-          <w:bCs/>
-          <w:sz w:val="22"/>
-          <w:szCs w:val="22"/>
-        </w:rPr>
-        <w:t>Senior Account Managers</w:t>
-      </w:r>
-      <w:r>
-        <w:rPr>
-          <w:rFonts w:asciiTheme="minorHAnsi" w:hAnsiTheme="minorHAnsi" w:cstheme="minorHAnsi"/>
-          <w:bCs/>
-          <w:sz w:val="22"/>
-          <w:szCs w:val="22"/>
-        </w:rPr>
-        <w:t xml:space="preserve"> (SAM)</w:t>
-      </w:r>
-      <w:r>
-        <w:rPr>
-          <w:rFonts w:asciiTheme="minorHAnsi" w:hAnsiTheme="minorHAnsi" w:cstheme="minorHAnsi"/>
-          <w:bCs/>
-          <w:sz w:val="22"/>
-          <w:szCs w:val="22"/>
-        </w:rPr>
-        <w:t xml:space="preserve"> </w:t>
-      </w:r>
-      <w:r>
-        <w:rPr>
-          <w:rFonts w:asciiTheme="minorHAnsi" w:hAnsiTheme="minorHAnsi" w:cstheme="minorHAnsi"/>
-          <w:bCs/>
-          <w:sz w:val="22"/>
-          <w:szCs w:val="22"/>
-        </w:rPr>
-        <w:t>I</w:t>
-      </w:r>
-      <w:r>
-        <w:rPr>
-          <w:rFonts w:asciiTheme="minorHAnsi" w:hAnsiTheme="minorHAnsi" w:cstheme="minorHAnsi"/>
-          <w:bCs/>
-          <w:sz w:val="22"/>
-          <w:szCs w:val="22"/>
-        </w:rPr>
-        <w:t>nteractions</w:t>
-      </w:r>
-    </w:p>
-    <w:p>
-      <w:pPr>
-        <w:pStyle w:val="ListParagraph"/>
-        <w:numPr>
-          <w:ilvl w:val="0"/>
-          <w:numId w:val="18"/>
-        </w:numPr>
-        <w:spacing w:line="240" w:lineRule="exact"/>
-        <w:jc w:val="both"/>
-        <w:rPr>
-          <w:rFonts w:asciiTheme="minorHAnsi" w:hAnsiTheme="minorHAnsi" w:cstheme="minorHAnsi"/>
-          <w:bCs/>
-          <w:sz w:val="22"/>
-          <w:szCs w:val="22"/>
-        </w:rPr>
-      </w:pPr>
-      <w:r>
-        <w:rPr>
-          <w:rFonts w:asciiTheme="minorHAnsi" w:hAnsiTheme="minorHAnsi" w:cstheme="minorHAnsi"/>
-          <w:bCs/>
-          <w:sz w:val="22"/>
-          <w:szCs w:val="22"/>
-        </w:rPr>
-        <w:t xml:space="preserve">The system must authenticate </w:t>
-      </w:r>
-      <w:r>
-        <w:rPr>
-          <w:rFonts w:asciiTheme="minorHAnsi" w:hAnsiTheme="minorHAnsi" w:cstheme="minorHAnsi"/>
-          <w:bCs/>
-          <w:sz w:val="22"/>
-          <w:szCs w:val="22"/>
-        </w:rPr>
-        <w:t>SAM</w:t>
-      </w:r>
-      <w:r>
-        <w:rPr>
-          <w:rFonts w:asciiTheme="minorHAnsi" w:hAnsiTheme="minorHAnsi" w:cstheme="minorHAnsi"/>
-          <w:bCs/>
-          <w:sz w:val="22"/>
-          <w:szCs w:val="22"/>
-        </w:rPr>
-        <w:t xml:space="preserve"> </w:t>
-      </w:r>
-    </w:p>
-    <w:p>
-      <w:pPr>
-        <w:pStyle w:val="ListParagraph"/>
-        <w:numPr>
-          <w:ilvl w:val="0"/>
-          <w:numId w:val="18"/>
-        </w:numPr>
-        <w:spacing w:line="240" w:lineRule="exact"/>
-        <w:jc w:val="both"/>
-        <w:rPr>
-          <w:rFonts w:asciiTheme="minorHAnsi" w:hAnsiTheme="minorHAnsi" w:cstheme="minorHAnsi"/>
-          <w:bCs/>
-          <w:sz w:val="22"/>
-          <w:szCs w:val="22"/>
-        </w:rPr>
-      </w:pPr>
-      <w:r>
-        <w:rPr>
-          <w:rFonts w:asciiTheme="minorHAnsi" w:hAnsiTheme="minorHAnsi" w:cstheme="minorHAnsi"/>
-          <w:bCs/>
-          <w:sz w:val="22"/>
-          <w:szCs w:val="22"/>
-        </w:rPr>
-        <w:t>T</w:t>
-      </w:r>
-      <w:r>
-        <w:rPr>
-          <w:rFonts w:asciiTheme="minorHAnsi" w:hAnsiTheme="minorHAnsi" w:cstheme="minorHAnsi"/>
-          <w:bCs/>
-          <w:sz w:val="22"/>
-          <w:szCs w:val="22"/>
-        </w:rPr>
-        <w:t xml:space="preserve">he system should redirect SAM </w:t>
-      </w:r>
-      <w:r>
-        <w:rPr>
-          <w:rFonts w:asciiTheme="minorHAnsi" w:hAnsiTheme="minorHAnsi" w:cstheme="minorHAnsi"/>
-          <w:bCs/>
-          <w:sz w:val="22"/>
-          <w:szCs w:val="22"/>
-        </w:rPr>
-        <w:t xml:space="preserve">to Senior Account Manager’s </w:t>
-      </w:r>
-      <w:r>
-        <w:rPr>
-          <w:rFonts w:asciiTheme="minorHAnsi" w:hAnsiTheme="minorHAnsi" w:cstheme="minorHAnsi"/>
-          <w:bCs/>
-          <w:sz w:val="22"/>
-          <w:szCs w:val="22"/>
-        </w:rPr>
-        <w:t xml:space="preserve">page. </w:t>
-      </w:r>
-    </w:p>
-    <w:p>
-      <w:pPr>
-        <w:pStyle w:val="ListParagraph"/>
-        <w:numPr>
-          <w:ilvl w:val="0"/>
-          <w:numId w:val="18"/>
-        </w:numPr>
-        <w:spacing w:line="240" w:lineRule="exact"/>
-        <w:jc w:val="both"/>
-        <w:rPr>
-          <w:rFonts w:asciiTheme="minorHAnsi" w:hAnsiTheme="minorHAnsi" w:cstheme="minorHAnsi"/>
-          <w:bCs/>
-          <w:sz w:val="22"/>
-          <w:szCs w:val="22"/>
-        </w:rPr>
-      </w:pPr>
-      <w:r>
-        <w:rPr>
-          <w:rFonts w:asciiTheme="minorHAnsi" w:hAnsiTheme="minorHAnsi" w:cstheme="minorHAnsi"/>
-          <w:bCs/>
-          <w:sz w:val="22"/>
-          <w:szCs w:val="22"/>
-        </w:rPr>
-        <w:t>The system should allow SAM to edit user profiles.</w:t>
-      </w:r>
-    </w:p>
-    <w:p>
-      <w:pPr>
-        <w:pStyle w:val="ListParagraph"/>
-        <w:numPr>
-          <w:ilvl w:val="0"/>
-          <w:numId w:val="18"/>
-        </w:numPr>
-        <w:spacing w:line="240" w:lineRule="exact"/>
-        <w:jc w:val="both"/>
-        <w:rPr>
-          <w:rFonts w:asciiTheme="minorHAnsi" w:hAnsiTheme="minorHAnsi" w:cstheme="minorHAnsi"/>
-          <w:bCs/>
-          <w:sz w:val="22"/>
-          <w:szCs w:val="22"/>
-        </w:rPr>
-      </w:pPr>
-      <w:r>
-        <w:rPr>
-          <w:rFonts w:asciiTheme="minorHAnsi" w:hAnsiTheme="minorHAnsi" w:cstheme="minorHAnsi"/>
-          <w:bCs/>
-          <w:sz w:val="22"/>
-          <w:szCs w:val="22"/>
-        </w:rPr>
-        <w:t>The system should allow SAM to display all account managers.</w:t>
-      </w:r>
-    </w:p>
-    <w:p>
-      <w:pPr>
-        <w:pStyle w:val="ListParagraph"/>
-        <w:numPr>
-          <w:ilvl w:val="0"/>
-          <w:numId w:val="18"/>
-        </w:numPr>
-        <w:spacing w:line="240" w:lineRule="exact"/>
-        <w:jc w:val="both"/>
-        <w:rPr>
-          <w:rFonts w:asciiTheme="minorHAnsi" w:hAnsiTheme="minorHAnsi" w:cstheme="minorHAnsi"/>
-          <w:bCs/>
-          <w:sz w:val="22"/>
-          <w:szCs w:val="22"/>
-        </w:rPr>
-      </w:pPr>
-      <w:r>
-        <w:rPr>
-          <w:rFonts w:asciiTheme="minorHAnsi" w:hAnsiTheme="minorHAnsi" w:cstheme="minorHAnsi"/>
-          <w:bCs/>
-          <w:sz w:val="22"/>
-          <w:szCs w:val="22"/>
-        </w:rPr>
-        <w:t>The system should allow SAM to display all Inn owners.</w:t>
-      </w:r>
-    </w:p>
-    <w:p>
-      <w:pPr>
-        <w:pStyle w:val="ListParagraph"/>
-        <w:numPr>
-          <w:ilvl w:val="0"/>
-          <w:numId w:val="18"/>
-        </w:numPr>
-        <w:spacing w:line="240" w:lineRule="exact"/>
-        <w:jc w:val="both"/>
-        <w:rPr>
-          <w:rFonts w:asciiTheme="minorHAnsi" w:hAnsiTheme="minorHAnsi" w:cstheme="minorHAnsi"/>
-          <w:bCs/>
-          <w:sz w:val="22"/>
-          <w:szCs w:val="22"/>
-        </w:rPr>
-      </w:pPr>
-      <w:r>
-        <w:rPr>
-          <w:rFonts w:asciiTheme="minorHAnsi" w:hAnsiTheme="minorHAnsi" w:cstheme="minorHAnsi"/>
-          <w:bCs/>
-          <w:sz w:val="22"/>
-          <w:szCs w:val="22"/>
-        </w:rPr>
-        <w:lastRenderedPageBreak/>
-        <w:t>The system should allow SAM to specify metric for marketing reports.</w:t>
-      </w:r>
-      <w:r>
-        <w:rPr>
-          <w:rFonts w:asciiTheme="minorHAnsi" w:hAnsiTheme="minorHAnsi" w:cstheme="minorHAnsi"/>
-          <w:bCs/>
-          <w:sz w:val="22"/>
-          <w:szCs w:val="22"/>
-        </w:rPr>
-        <w:t xml:space="preserve"> </w:t>
-      </w:r>
-    </w:p>
-    <w:p>
-      <w:pPr>
-        <w:pStyle w:val="ListParagraph"/>
-        <w:numPr>
-          <w:ilvl w:val="1"/>
-          <w:numId w:val="18"/>
-        </w:numPr>
-        <w:spacing w:line="240" w:lineRule="exact"/>
-        <w:jc w:val="both"/>
-        <w:rPr>
-          <w:rFonts w:asciiTheme="minorHAnsi" w:hAnsiTheme="minorHAnsi" w:cstheme="minorHAnsi"/>
-          <w:bCs/>
-          <w:sz w:val="22"/>
-          <w:szCs w:val="22"/>
-        </w:rPr>
-      </w:pPr>
-      <w:r>
-        <w:rPr>
-          <w:rFonts w:asciiTheme="minorHAnsi" w:hAnsiTheme="minorHAnsi" w:cstheme="minorHAnsi"/>
-          <w:bCs/>
-          <w:sz w:val="22"/>
-          <w:szCs w:val="22"/>
-        </w:rPr>
-        <w:t xml:space="preserve">    </w:t>
-      </w:r>
-      <w:r>
-        <w:rPr>
-          <w:rFonts w:asciiTheme="minorHAnsi" w:hAnsiTheme="minorHAnsi" w:cstheme="minorHAnsi"/>
-          <w:bCs/>
-          <w:sz w:val="22"/>
-          <w:szCs w:val="22"/>
-        </w:rPr>
-        <w:t>The system should allow SAM to specify which Inn Owner to generate a report for.</w:t>
-      </w:r>
-    </w:p>
-    <w:p>
-      <w:pPr>
-        <w:pStyle w:val="ListParagraph"/>
-        <w:numPr>
-          <w:ilvl w:val="1"/>
-          <w:numId w:val="18"/>
-        </w:numPr>
-        <w:spacing w:line="240" w:lineRule="exact"/>
-        <w:jc w:val="both"/>
-        <w:rPr>
-          <w:rFonts w:asciiTheme="minorHAnsi" w:hAnsiTheme="minorHAnsi" w:cstheme="minorHAnsi"/>
-          <w:bCs/>
-          <w:sz w:val="22"/>
-          <w:szCs w:val="22"/>
-        </w:rPr>
-      </w:pPr>
-      <w:r>
-        <w:rPr>
-          <w:rFonts w:asciiTheme="minorHAnsi" w:hAnsiTheme="minorHAnsi" w:cstheme="minorHAnsi"/>
-          <w:bCs/>
-          <w:sz w:val="22"/>
-          <w:szCs w:val="22"/>
-        </w:rPr>
-        <w:t xml:space="preserve">    </w:t>
-      </w:r>
-      <w:r>
-        <w:rPr>
-          <w:rFonts w:asciiTheme="minorHAnsi" w:hAnsiTheme="minorHAnsi" w:cstheme="minorHAnsi"/>
-          <w:bCs/>
-          <w:sz w:val="22"/>
-          <w:szCs w:val="22"/>
-        </w:rPr>
-        <w:t>The system should allow SAM to specify a Start date for the report</w:t>
-      </w:r>
-      <w:r>
-        <w:rPr>
-          <w:rFonts w:asciiTheme="minorHAnsi" w:hAnsiTheme="minorHAnsi" w:cstheme="minorHAnsi"/>
-          <w:bCs/>
-          <w:sz w:val="22"/>
-          <w:szCs w:val="22"/>
-        </w:rPr>
-        <w:t>.</w:t>
-      </w:r>
-    </w:p>
-    <w:p>
-      <w:pPr>
-        <w:pStyle w:val="ListParagraph"/>
-        <w:numPr>
-          <w:ilvl w:val="1"/>
-          <w:numId w:val="18"/>
-        </w:numPr>
-        <w:spacing w:line="240" w:lineRule="exact"/>
-        <w:jc w:val="both"/>
-        <w:rPr>
-          <w:rFonts w:asciiTheme="minorHAnsi" w:hAnsiTheme="minorHAnsi" w:cstheme="minorHAnsi"/>
-          <w:bCs/>
-          <w:sz w:val="22"/>
-          <w:szCs w:val="22"/>
-        </w:rPr>
-      </w:pPr>
-      <w:r>
-        <w:rPr>
-          <w:rFonts w:asciiTheme="minorHAnsi" w:hAnsiTheme="minorHAnsi" w:cstheme="minorHAnsi"/>
-          <w:bCs/>
-          <w:sz w:val="22"/>
-          <w:szCs w:val="22"/>
-        </w:rPr>
-        <w:t xml:space="preserve">    </w:t>
-      </w:r>
-      <w:r>
-        <w:rPr>
-          <w:rFonts w:asciiTheme="minorHAnsi" w:hAnsiTheme="minorHAnsi" w:cstheme="minorHAnsi"/>
-          <w:bCs/>
-          <w:sz w:val="22"/>
-          <w:szCs w:val="22"/>
-        </w:rPr>
-        <w:t>The system should allow SAM to specify an End date for the report.</w:t>
-      </w:r>
-    </w:p>
-    <w:p>
-      <w:pPr>
-        <w:pStyle w:val="ListParagraph"/>
-        <w:numPr>
-          <w:ilvl w:val="1"/>
-          <w:numId w:val="18"/>
-        </w:numPr>
-        <w:spacing w:line="240" w:lineRule="exact"/>
-        <w:jc w:val="both"/>
-        <w:rPr>
-          <w:rFonts w:asciiTheme="minorHAnsi" w:hAnsiTheme="minorHAnsi" w:cstheme="minorHAnsi"/>
-          <w:bCs/>
-          <w:sz w:val="22"/>
-          <w:szCs w:val="22"/>
-        </w:rPr>
-      </w:pPr>
-      <w:r>
-        <w:rPr>
-          <w:rFonts w:asciiTheme="minorHAnsi" w:hAnsiTheme="minorHAnsi" w:cstheme="minorHAnsi"/>
-          <w:bCs/>
-          <w:sz w:val="22"/>
-          <w:szCs w:val="22"/>
-        </w:rPr>
-        <w:t xml:space="preserve">    </w:t>
-      </w:r>
-      <w:r>
-        <w:rPr>
-          <w:rFonts w:asciiTheme="minorHAnsi" w:hAnsiTheme="minorHAnsi" w:cstheme="minorHAnsi"/>
-          <w:bCs/>
-          <w:sz w:val="22"/>
-          <w:szCs w:val="22"/>
-        </w:rPr>
-        <w:t>The system should allow SAM to specify sources for the report.</w:t>
-      </w:r>
-    </w:p>
-    <w:p>
-      <w:pPr>
-        <w:pStyle w:val="ListParagraph"/>
-        <w:numPr>
-          <w:ilvl w:val="0"/>
-          <w:numId w:val="18"/>
-        </w:numPr>
-        <w:spacing w:line="240" w:lineRule="exact"/>
-        <w:jc w:val="both"/>
-        <w:rPr>
-          <w:rFonts w:asciiTheme="minorHAnsi" w:hAnsiTheme="minorHAnsi" w:cstheme="minorHAnsi"/>
-          <w:bCs/>
-          <w:sz w:val="22"/>
-          <w:szCs w:val="22"/>
-        </w:rPr>
-      </w:pPr>
-      <w:r>
-        <w:rPr>
-          <w:rFonts w:asciiTheme="minorHAnsi" w:hAnsiTheme="minorHAnsi" w:cstheme="minorHAnsi"/>
-          <w:bCs/>
-          <w:sz w:val="22"/>
-          <w:szCs w:val="22"/>
-        </w:rPr>
-        <w:t>The system should allow SAM to indicate they would like the report to be generated</w:t>
-      </w:r>
-      <w:r>
-        <w:rPr>
-          <w:rFonts w:asciiTheme="minorHAnsi" w:hAnsiTheme="minorHAnsi" w:cstheme="minorHAnsi"/>
-          <w:bCs/>
-          <w:sz w:val="22"/>
-          <w:szCs w:val="22"/>
-        </w:rPr>
-        <w:t>.</w:t>
-      </w:r>
-    </w:p>
-    <w:p>
-      <w:pPr>
-        <w:pStyle w:val="ListParagraph"/>
-        <w:ind w:left="360"/>
-        <w:jc w:val="both"/>
-        <w:rPr>
-          <w:rFonts w:asciiTheme="minorHAnsi" w:hAnsiTheme="minorHAnsi" w:cstheme="minorHAnsi"/>
-          <w:bCs/>
-          <w:sz w:val="22"/>
-          <w:szCs w:val="22"/>
-        </w:rPr>
-      </w:pPr>
-    </w:p>
-    <w:p>
-      <w:pPr>
-        <w:jc w:val="both"/>
-        <w:rPr>
-          <w:rFonts w:asciiTheme="minorHAnsi" w:hAnsiTheme="minorHAnsi" w:cstheme="minorHAnsi"/>
-          <w:bCs/>
-          <w:sz w:val="22"/>
-          <w:szCs w:val="22"/>
-        </w:rPr>
-      </w:pPr>
-      <w:r>
-        <w:rPr>
-          <w:rFonts w:asciiTheme="minorHAnsi" w:hAnsiTheme="minorHAnsi" w:cstheme="minorHAnsi"/>
-          <w:bCs/>
-          <w:sz w:val="22"/>
-          <w:szCs w:val="22"/>
-        </w:rPr>
-        <w:t>Account Managers (AM) Interactions</w:t>
-      </w:r>
-    </w:p>
-    <w:p>
-      <w:pPr>
-        <w:pStyle w:val="ListParagraph"/>
-        <w:numPr>
-          <w:ilvl w:val="0"/>
-          <w:numId w:val="18"/>
-        </w:numPr>
-        <w:jc w:val="both"/>
-        <w:rPr>
-          <w:rFonts w:asciiTheme="minorHAnsi" w:hAnsiTheme="minorHAnsi" w:cstheme="minorHAnsi"/>
-          <w:bCs/>
-          <w:sz w:val="22"/>
-          <w:szCs w:val="22"/>
-        </w:rPr>
-      </w:pPr>
-      <w:r>
-        <w:rPr>
-          <w:rFonts w:asciiTheme="minorHAnsi" w:hAnsiTheme="minorHAnsi" w:cstheme="minorHAnsi"/>
-          <w:bCs/>
-          <w:sz w:val="22"/>
-          <w:szCs w:val="22"/>
-        </w:rPr>
-        <w:t xml:space="preserve">The system must authenticate </w:t>
-      </w:r>
-      <w:r>
-        <w:rPr>
-          <w:rFonts w:asciiTheme="minorHAnsi" w:hAnsiTheme="minorHAnsi" w:cstheme="minorHAnsi"/>
-          <w:bCs/>
-          <w:sz w:val="22"/>
-          <w:szCs w:val="22"/>
-        </w:rPr>
-        <w:t>AM</w:t>
-      </w:r>
-      <w:r>
-        <w:rPr>
-          <w:rFonts w:asciiTheme="minorHAnsi" w:hAnsiTheme="minorHAnsi" w:cstheme="minorHAnsi"/>
-          <w:bCs/>
-          <w:sz w:val="22"/>
-          <w:szCs w:val="22"/>
-        </w:rPr>
-        <w:t xml:space="preserve">. </w:t>
-      </w:r>
-    </w:p>
-    <w:p>
-      <w:pPr>
-        <w:pStyle w:val="ListParagraph"/>
-        <w:numPr>
-          <w:ilvl w:val="0"/>
-          <w:numId w:val="18"/>
-        </w:numPr>
-        <w:jc w:val="both"/>
-        <w:rPr>
-          <w:rFonts w:asciiTheme="minorHAnsi" w:hAnsiTheme="minorHAnsi" w:cstheme="minorHAnsi"/>
-          <w:bCs/>
-          <w:sz w:val="22"/>
-          <w:szCs w:val="22"/>
-        </w:rPr>
-      </w:pPr>
-      <w:r>
-        <w:rPr>
-          <w:rFonts w:asciiTheme="minorHAnsi" w:hAnsiTheme="minorHAnsi" w:cstheme="minorHAnsi"/>
-          <w:bCs/>
-          <w:sz w:val="22"/>
-          <w:szCs w:val="22"/>
-        </w:rPr>
-        <w:t xml:space="preserve">The system should redirect AM </w:t>
-      </w:r>
-      <w:r>
-        <w:rPr>
-          <w:rFonts w:asciiTheme="minorHAnsi" w:hAnsiTheme="minorHAnsi" w:cstheme="minorHAnsi"/>
-          <w:bCs/>
-          <w:sz w:val="22"/>
-          <w:szCs w:val="22"/>
-        </w:rPr>
-        <w:t xml:space="preserve">to Account Manager’s </w:t>
-      </w:r>
-      <w:r>
-        <w:rPr>
-          <w:rFonts w:asciiTheme="minorHAnsi" w:hAnsiTheme="minorHAnsi" w:cstheme="minorHAnsi"/>
-          <w:bCs/>
-          <w:sz w:val="22"/>
-          <w:szCs w:val="22"/>
-        </w:rPr>
-        <w:t xml:space="preserve">page. </w:t>
-      </w:r>
-    </w:p>
-    <w:p>
-      <w:pPr>
-        <w:pStyle w:val="ListParagraph"/>
-        <w:numPr>
-          <w:ilvl w:val="0"/>
-          <w:numId w:val="18"/>
-        </w:numPr>
-        <w:jc w:val="both"/>
-        <w:rPr>
-          <w:rFonts w:asciiTheme="minorHAnsi" w:hAnsiTheme="minorHAnsi" w:cstheme="minorHAnsi"/>
-          <w:bCs/>
-          <w:sz w:val="22"/>
-          <w:szCs w:val="22"/>
-        </w:rPr>
-      </w:pPr>
-      <w:r>
-        <w:rPr>
-          <w:rFonts w:asciiTheme="minorHAnsi" w:hAnsiTheme="minorHAnsi" w:cstheme="minorHAnsi"/>
-          <w:bCs/>
-          <w:sz w:val="22"/>
-          <w:szCs w:val="22"/>
-        </w:rPr>
-        <w:t>The system should allow AM to edit user profiles.</w:t>
-      </w:r>
-    </w:p>
-    <w:p>
-      <w:pPr>
-        <w:pStyle w:val="ListParagraph"/>
-        <w:numPr>
-          <w:ilvl w:val="0"/>
-          <w:numId w:val="18"/>
-        </w:numPr>
-        <w:jc w:val="both"/>
-        <w:rPr>
-          <w:rFonts w:asciiTheme="minorHAnsi" w:hAnsiTheme="minorHAnsi" w:cstheme="minorHAnsi"/>
-          <w:bCs/>
-          <w:sz w:val="22"/>
-          <w:szCs w:val="22"/>
-        </w:rPr>
-      </w:pPr>
-      <w:r>
-        <w:rPr>
-          <w:rFonts w:asciiTheme="minorHAnsi" w:hAnsiTheme="minorHAnsi" w:cstheme="minorHAnsi"/>
-          <w:bCs/>
-          <w:sz w:val="22"/>
-          <w:szCs w:val="22"/>
-        </w:rPr>
-        <w:t>The system should allow AM to display all account managers.</w:t>
-      </w:r>
-    </w:p>
-    <w:p>
-      <w:pPr>
-        <w:pStyle w:val="ListParagraph"/>
-        <w:numPr>
-          <w:ilvl w:val="0"/>
-          <w:numId w:val="18"/>
-        </w:numPr>
-        <w:jc w:val="both"/>
-        <w:rPr>
-          <w:rFonts w:asciiTheme="minorHAnsi" w:hAnsiTheme="minorHAnsi" w:cstheme="minorHAnsi"/>
-          <w:bCs/>
-          <w:sz w:val="22"/>
-          <w:szCs w:val="22"/>
-        </w:rPr>
-      </w:pPr>
-      <w:r>
-        <w:rPr>
-          <w:rFonts w:asciiTheme="minorHAnsi" w:hAnsiTheme="minorHAnsi" w:cstheme="minorHAnsi"/>
-          <w:bCs/>
-          <w:sz w:val="22"/>
-          <w:szCs w:val="22"/>
-        </w:rPr>
-        <w:t>The system should allow AM to display all Inn owners.</w:t>
-      </w:r>
-    </w:p>
-    <w:p>
-      <w:pPr>
-        <w:pStyle w:val="ListParagraph"/>
-        <w:numPr>
-          <w:ilvl w:val="0"/>
-          <w:numId w:val="18"/>
-        </w:numPr>
-        <w:jc w:val="both"/>
-        <w:rPr>
-          <w:rFonts w:asciiTheme="minorHAnsi" w:hAnsiTheme="minorHAnsi" w:cstheme="minorHAnsi"/>
-          <w:bCs/>
-          <w:sz w:val="22"/>
-          <w:szCs w:val="22"/>
-        </w:rPr>
-      </w:pPr>
-      <w:r>
-        <w:rPr>
-          <w:rFonts w:asciiTheme="minorHAnsi" w:hAnsiTheme="minorHAnsi" w:cstheme="minorHAnsi"/>
-          <w:bCs/>
-          <w:sz w:val="22"/>
-          <w:szCs w:val="22"/>
-        </w:rPr>
-        <w:t xml:space="preserve">The system should allow AM to specify metric for marketing reports. </w:t>
-      </w:r>
-    </w:p>
-    <w:p>
-      <w:pPr>
-        <w:pStyle w:val="ListParagraph"/>
-        <w:numPr>
-          <w:ilvl w:val="1"/>
-          <w:numId w:val="18"/>
-        </w:numPr>
-        <w:jc w:val="both"/>
-        <w:rPr>
-          <w:rFonts w:asciiTheme="minorHAnsi" w:hAnsiTheme="minorHAnsi" w:cstheme="minorHAnsi"/>
-          <w:bCs/>
-          <w:sz w:val="22"/>
-          <w:szCs w:val="22"/>
-        </w:rPr>
-      </w:pPr>
-      <w:r>
-        <w:rPr>
-          <w:rFonts w:asciiTheme="minorHAnsi" w:hAnsiTheme="minorHAnsi" w:cstheme="minorHAnsi"/>
-          <w:bCs/>
-          <w:sz w:val="22"/>
-          <w:szCs w:val="22"/>
-        </w:rPr>
-        <w:t>The system should allow AM to specify which Inn Owner to generate a report for.</w:t>
-      </w:r>
-    </w:p>
-    <w:p>
-      <w:pPr>
-        <w:pStyle w:val="ListParagraph"/>
-        <w:numPr>
-          <w:ilvl w:val="1"/>
-          <w:numId w:val="18"/>
-        </w:numPr>
-        <w:jc w:val="both"/>
-        <w:rPr>
-          <w:rFonts w:asciiTheme="minorHAnsi" w:hAnsiTheme="minorHAnsi" w:cstheme="minorHAnsi"/>
-          <w:bCs/>
-          <w:sz w:val="22"/>
-          <w:szCs w:val="22"/>
-        </w:rPr>
-      </w:pPr>
-      <w:r>
-        <w:rPr>
-          <w:rFonts w:asciiTheme="minorHAnsi" w:hAnsiTheme="minorHAnsi" w:cstheme="minorHAnsi"/>
-          <w:bCs/>
-          <w:sz w:val="22"/>
-          <w:szCs w:val="22"/>
-        </w:rPr>
-        <w:t>The system should allow AM to specify a Start date for the report.</w:t>
-      </w:r>
-    </w:p>
-    <w:p>
-      <w:pPr>
-        <w:pStyle w:val="ListParagraph"/>
-        <w:numPr>
-          <w:ilvl w:val="1"/>
-          <w:numId w:val="18"/>
-        </w:numPr>
-        <w:jc w:val="both"/>
-        <w:rPr>
-          <w:rFonts w:asciiTheme="minorHAnsi" w:hAnsiTheme="minorHAnsi" w:cstheme="minorHAnsi"/>
-          <w:bCs/>
-          <w:sz w:val="22"/>
-          <w:szCs w:val="22"/>
-        </w:rPr>
-      </w:pPr>
-      <w:r>
-        <w:rPr>
-          <w:rFonts w:asciiTheme="minorHAnsi" w:hAnsiTheme="minorHAnsi" w:cstheme="minorHAnsi"/>
-          <w:bCs/>
-          <w:sz w:val="22"/>
-          <w:szCs w:val="22"/>
-        </w:rPr>
-        <w:t>The system should allow AM to specify an End date for the report.</w:t>
-      </w:r>
-    </w:p>
-    <w:p>
-      <w:pPr>
-        <w:pStyle w:val="ListParagraph"/>
-        <w:numPr>
-          <w:ilvl w:val="1"/>
-          <w:numId w:val="18"/>
-        </w:numPr>
-        <w:jc w:val="both"/>
-        <w:rPr>
-          <w:rFonts w:asciiTheme="minorHAnsi" w:hAnsiTheme="minorHAnsi" w:cstheme="minorHAnsi"/>
-          <w:bCs/>
-          <w:sz w:val="22"/>
-          <w:szCs w:val="22"/>
-        </w:rPr>
-      </w:pPr>
-      <w:r>
-        <w:rPr>
-          <w:rFonts w:asciiTheme="minorHAnsi" w:hAnsiTheme="minorHAnsi" w:cstheme="minorHAnsi"/>
-          <w:bCs/>
-          <w:sz w:val="22"/>
-          <w:szCs w:val="22"/>
-        </w:rPr>
-        <w:t>The system should allow AM to specify sources for the report.</w:t>
-      </w:r>
-    </w:p>
-    <w:p>
-      <w:pPr>
-        <w:pStyle w:val="ListParagraph"/>
-        <w:numPr>
-          <w:ilvl w:val="0"/>
-          <w:numId w:val="18"/>
-        </w:numPr>
-        <w:jc w:val="both"/>
-        <w:rPr>
-          <w:rFonts w:asciiTheme="minorHAnsi" w:hAnsiTheme="minorHAnsi" w:cstheme="minorHAnsi"/>
-          <w:bCs/>
-          <w:sz w:val="22"/>
-          <w:szCs w:val="22"/>
-        </w:rPr>
-      </w:pPr>
-      <w:r>
-        <w:rPr>
-          <w:rFonts w:asciiTheme="minorHAnsi" w:hAnsiTheme="minorHAnsi" w:cstheme="minorHAnsi"/>
-          <w:bCs/>
-          <w:sz w:val="22"/>
-          <w:szCs w:val="22"/>
-        </w:rPr>
-        <w:t>The system should allow AM to indicate they would like the report to be generated.</w:t>
-      </w:r>
-    </w:p>
-    <w:p>
-      <w:pPr>
-        <w:jc w:val="both"/>
-        <w:rPr>
-          <w:rFonts w:asciiTheme="minorHAnsi" w:hAnsiTheme="minorHAnsi" w:cstheme="minorHAnsi"/>
-          <w:bCs/>
-          <w:sz w:val="22"/>
-          <w:szCs w:val="22"/>
-        </w:rPr>
-      </w:pPr>
-    </w:p>
-    <w:p>
-      <w:pPr>
-        <w:jc w:val="both"/>
-        <w:rPr>
-          <w:rFonts w:asciiTheme="minorHAnsi" w:hAnsiTheme="minorHAnsi" w:cstheme="minorHAnsi"/>
-          <w:bCs/>
-          <w:sz w:val="22"/>
-          <w:szCs w:val="22"/>
-        </w:rPr>
-      </w:pPr>
-      <w:r>
-        <w:rPr>
-          <w:rFonts w:asciiTheme="minorHAnsi" w:hAnsiTheme="minorHAnsi" w:cstheme="minorHAnsi"/>
-          <w:bCs/>
-          <w:sz w:val="22"/>
-          <w:szCs w:val="22"/>
-        </w:rPr>
-        <w:t>Inn Owners</w:t>
-      </w:r>
-      <w:r>
-        <w:rPr>
-          <w:rFonts w:asciiTheme="minorHAnsi" w:hAnsiTheme="minorHAnsi" w:cstheme="minorHAnsi"/>
-          <w:bCs/>
-          <w:sz w:val="22"/>
-          <w:szCs w:val="22"/>
-        </w:rPr>
-        <w:t xml:space="preserve"> (IO)</w:t>
-      </w:r>
-      <w:r>
-        <w:rPr>
-          <w:rFonts w:asciiTheme="minorHAnsi" w:hAnsiTheme="minorHAnsi" w:cstheme="minorHAnsi"/>
-          <w:bCs/>
-          <w:sz w:val="22"/>
-          <w:szCs w:val="22"/>
-        </w:rPr>
-        <w:t xml:space="preserve"> Interactions:</w:t>
-      </w:r>
-    </w:p>
-    <w:p>
-      <w:pPr>
-        <w:pStyle w:val="ListParagraph"/>
-        <w:numPr>
-          <w:ilvl w:val="0"/>
-          <w:numId w:val="18"/>
-        </w:numPr>
-        <w:jc w:val="both"/>
-        <w:rPr>
-          <w:rFonts w:asciiTheme="minorHAnsi" w:hAnsiTheme="minorHAnsi" w:cstheme="minorHAnsi"/>
-          <w:bCs/>
-          <w:sz w:val="22"/>
-          <w:szCs w:val="22"/>
-        </w:rPr>
-      </w:pPr>
-      <w:r>
-        <w:rPr>
-          <w:rFonts w:asciiTheme="minorHAnsi" w:hAnsiTheme="minorHAnsi" w:cstheme="minorHAnsi"/>
-          <w:bCs/>
-          <w:sz w:val="22"/>
-          <w:szCs w:val="22"/>
-        </w:rPr>
-        <w:t>The s</w:t>
-      </w:r>
-      <w:r>
-        <w:rPr>
-          <w:rFonts w:asciiTheme="minorHAnsi" w:hAnsiTheme="minorHAnsi" w:cstheme="minorHAnsi"/>
-          <w:bCs/>
-          <w:sz w:val="22"/>
-          <w:szCs w:val="22"/>
-        </w:rPr>
-        <w:t>ystem must authenticate</w:t>
-      </w:r>
-      <w:r>
-        <w:rPr>
-          <w:rFonts w:asciiTheme="minorHAnsi" w:hAnsiTheme="minorHAnsi" w:cstheme="minorHAnsi"/>
-          <w:bCs/>
-          <w:sz w:val="22"/>
-          <w:szCs w:val="22"/>
-        </w:rPr>
-        <w:t xml:space="preserve"> IO</w:t>
-      </w:r>
-      <w:r>
-        <w:rPr>
-          <w:rFonts w:asciiTheme="minorHAnsi" w:hAnsiTheme="minorHAnsi" w:cstheme="minorHAnsi"/>
-          <w:bCs/>
-          <w:sz w:val="22"/>
-          <w:szCs w:val="22"/>
-        </w:rPr>
-        <w:t xml:space="preserve">. </w:t>
-      </w:r>
-    </w:p>
-    <w:p>
-      <w:pPr>
-        <w:pStyle w:val="ListParagraph"/>
-        <w:numPr>
-          <w:ilvl w:val="0"/>
-          <w:numId w:val="18"/>
-        </w:numPr>
-        <w:jc w:val="both"/>
-        <w:rPr>
-          <w:rFonts w:asciiTheme="minorHAnsi" w:hAnsiTheme="minorHAnsi" w:cstheme="minorHAnsi"/>
-          <w:bCs/>
-          <w:sz w:val="22"/>
-          <w:szCs w:val="22"/>
-        </w:rPr>
-      </w:pPr>
-      <w:r>
-        <w:rPr>
-          <w:rFonts w:asciiTheme="minorHAnsi" w:hAnsiTheme="minorHAnsi" w:cstheme="minorHAnsi"/>
-          <w:bCs/>
-          <w:sz w:val="22"/>
-          <w:szCs w:val="22"/>
-        </w:rPr>
-        <w:t>The s</w:t>
-      </w:r>
-      <w:r>
-        <w:rPr>
-          <w:rFonts w:asciiTheme="minorHAnsi" w:hAnsiTheme="minorHAnsi" w:cstheme="minorHAnsi"/>
-          <w:bCs/>
-          <w:sz w:val="22"/>
-          <w:szCs w:val="22"/>
-        </w:rPr>
-        <w:t xml:space="preserve">ystem should redirect </w:t>
-      </w:r>
-      <w:r>
-        <w:rPr>
-          <w:rFonts w:asciiTheme="minorHAnsi" w:hAnsiTheme="minorHAnsi" w:cstheme="minorHAnsi"/>
-          <w:bCs/>
-          <w:sz w:val="22"/>
-          <w:szCs w:val="22"/>
-        </w:rPr>
-        <w:t xml:space="preserve">IO to Inn Owner’s </w:t>
-      </w:r>
-      <w:r>
-        <w:rPr>
-          <w:rFonts w:asciiTheme="minorHAnsi" w:hAnsiTheme="minorHAnsi" w:cstheme="minorHAnsi"/>
-          <w:bCs/>
-          <w:sz w:val="22"/>
-          <w:szCs w:val="22"/>
-        </w:rPr>
-        <w:t>page.</w:t>
-      </w:r>
-    </w:p>
-    <w:p>
-      <w:pPr>
-        <w:pStyle w:val="ListParagraph"/>
-        <w:numPr>
-          <w:ilvl w:val="0"/>
-          <w:numId w:val="18"/>
-        </w:numPr>
-        <w:spacing w:line="240" w:lineRule="exact"/>
-        <w:jc w:val="both"/>
-        <w:rPr>
-          <w:rFonts w:asciiTheme="minorHAnsi" w:hAnsiTheme="minorHAnsi" w:cstheme="minorHAnsi"/>
-          <w:bCs/>
-          <w:sz w:val="22"/>
-          <w:szCs w:val="22"/>
-        </w:rPr>
-      </w:pPr>
-      <w:r>
-        <w:rPr>
-          <w:rFonts w:asciiTheme="minorHAnsi" w:hAnsiTheme="minorHAnsi" w:cstheme="minorHAnsi"/>
-          <w:bCs/>
-          <w:sz w:val="22"/>
-          <w:szCs w:val="22"/>
-        </w:rPr>
-        <w:t xml:space="preserve">The system should request </w:t>
-      </w:r>
-      <w:r>
-        <w:rPr>
-          <w:rFonts w:asciiTheme="minorHAnsi" w:hAnsiTheme="minorHAnsi" w:cstheme="minorHAnsi"/>
-          <w:bCs/>
-          <w:sz w:val="22"/>
-          <w:szCs w:val="22"/>
-        </w:rPr>
-        <w:t xml:space="preserve">the </w:t>
-      </w:r>
-      <w:r>
-        <w:rPr>
-          <w:rFonts w:asciiTheme="minorHAnsi" w:hAnsiTheme="minorHAnsi" w:cstheme="minorHAnsi"/>
-          <w:bCs/>
-          <w:sz w:val="22"/>
-          <w:szCs w:val="22"/>
-        </w:rPr>
-        <w:t>URLs</w:t>
-      </w:r>
-      <w:r>
-        <w:rPr>
-          <w:rFonts w:asciiTheme="minorHAnsi" w:hAnsiTheme="minorHAnsi" w:cstheme="minorHAnsi"/>
-          <w:bCs/>
-          <w:sz w:val="22"/>
-          <w:szCs w:val="22"/>
-        </w:rPr>
-        <w:t xml:space="preserve"> for the marketing reports</w:t>
-      </w:r>
-      <w:r>
-        <w:rPr>
-          <w:rFonts w:asciiTheme="minorHAnsi" w:hAnsiTheme="minorHAnsi" w:cstheme="minorHAnsi"/>
-          <w:bCs/>
-          <w:sz w:val="22"/>
-          <w:szCs w:val="22"/>
-        </w:rPr>
-        <w:t xml:space="preserve"> from the database.</w:t>
-      </w:r>
-    </w:p>
-    <w:p>
-      <w:pPr>
-        <w:pStyle w:val="ListParagraph"/>
-        <w:numPr>
-          <w:ilvl w:val="0"/>
-          <w:numId w:val="18"/>
-        </w:numPr>
-        <w:spacing w:line="240" w:lineRule="exact"/>
-        <w:jc w:val="both"/>
-        <w:rPr>
-          <w:rFonts w:asciiTheme="minorHAnsi" w:hAnsiTheme="minorHAnsi" w:cstheme="minorHAnsi"/>
-          <w:bCs/>
-          <w:sz w:val="22"/>
-          <w:szCs w:val="22"/>
-        </w:rPr>
-      </w:pPr>
-      <w:r>
-        <w:rPr>
-          <w:rFonts w:asciiTheme="minorHAnsi" w:hAnsiTheme="minorHAnsi" w:cstheme="minorHAnsi"/>
-          <w:bCs/>
-          <w:sz w:val="22"/>
-          <w:szCs w:val="22"/>
-        </w:rPr>
-        <w:t>The system should display URLs</w:t>
-      </w:r>
-      <w:r>
-        <w:rPr>
-          <w:rFonts w:asciiTheme="minorHAnsi" w:hAnsiTheme="minorHAnsi" w:cstheme="minorHAnsi"/>
-          <w:bCs/>
-          <w:sz w:val="22"/>
-          <w:szCs w:val="22"/>
-        </w:rPr>
-        <w:t xml:space="preserve"> with labels so that IO can identify</w:t>
-      </w:r>
-      <w:r>
-        <w:rPr>
-          <w:rFonts w:asciiTheme="minorHAnsi" w:hAnsiTheme="minorHAnsi" w:cstheme="minorHAnsi"/>
-          <w:bCs/>
-          <w:sz w:val="22"/>
-          <w:szCs w:val="22"/>
-        </w:rPr>
-        <w:t xml:space="preserve"> marketing report</w:t>
-      </w:r>
-      <w:r>
-        <w:rPr>
-          <w:rFonts w:asciiTheme="minorHAnsi" w:hAnsiTheme="minorHAnsi" w:cstheme="minorHAnsi"/>
-          <w:bCs/>
-          <w:sz w:val="22"/>
-          <w:szCs w:val="22"/>
-        </w:rPr>
-        <w:t>.</w:t>
-      </w:r>
-      <w:r>
-        <w:rPr>
-          <w:rFonts w:asciiTheme="minorHAnsi" w:hAnsiTheme="minorHAnsi" w:cstheme="minorHAnsi"/>
-          <w:bCs/>
-          <w:sz w:val="22"/>
-          <w:szCs w:val="22"/>
-        </w:rPr>
-        <w:t xml:space="preserve"> </w:t>
-      </w:r>
-      <w:proofErr w:type="gramStart"/>
-      <w:r>
-        <w:rPr>
-          <w:rFonts w:asciiTheme="minorHAnsi" w:hAnsiTheme="minorHAnsi" w:cstheme="minorHAnsi"/>
-          <w:bCs/>
-          <w:sz w:val="22"/>
-          <w:szCs w:val="22"/>
-        </w:rPr>
-        <w:t>(</w:t>
-      </w:r>
-      <w:proofErr w:type="gramEnd"/>
-      <w:r>
-        <w:rPr>
-          <w:rFonts w:asciiTheme="minorHAnsi" w:hAnsiTheme="minorHAnsi" w:cstheme="minorHAnsi"/>
-          <w:bCs/>
-          <w:sz w:val="22"/>
-          <w:szCs w:val="22"/>
-        </w:rPr>
-        <w:t>ex. Report for 10/1/2019  to 11/1/2019)</w:t>
-      </w:r>
-    </w:p>
-    <w:p>
-      <w:pPr>
-        <w:pStyle w:val="ListParagraph"/>
-        <w:numPr>
-          <w:ilvl w:val="0"/>
-          <w:numId w:val="18"/>
-        </w:numPr>
-        <w:spacing w:line="240" w:lineRule="exact"/>
-        <w:jc w:val="both"/>
-        <w:rPr>
-          <w:rFonts w:asciiTheme="minorHAnsi" w:hAnsiTheme="minorHAnsi" w:cstheme="minorHAnsi"/>
-          <w:bCs/>
-          <w:sz w:val="22"/>
-          <w:szCs w:val="22"/>
-        </w:rPr>
-      </w:pPr>
-      <w:r>
-        <w:rPr>
-          <w:rFonts w:asciiTheme="minorHAnsi" w:hAnsiTheme="minorHAnsi" w:cstheme="minorHAnsi"/>
-          <w:bCs/>
-          <w:sz w:val="22"/>
-          <w:szCs w:val="22"/>
-        </w:rPr>
-        <w:t xml:space="preserve">The system should allow IO to </w:t>
-      </w:r>
-      <w:r>
-        <w:rPr>
-          <w:rFonts w:asciiTheme="minorHAnsi" w:hAnsiTheme="minorHAnsi" w:cstheme="minorHAnsi"/>
-          <w:bCs/>
-          <w:sz w:val="22"/>
-          <w:szCs w:val="22"/>
-        </w:rPr>
-        <w:t>s</w:t>
-      </w:r>
-      <w:r>
-        <w:rPr>
-          <w:rFonts w:asciiTheme="minorHAnsi" w:hAnsiTheme="minorHAnsi" w:cstheme="minorHAnsi"/>
-          <w:bCs/>
-          <w:sz w:val="22"/>
-          <w:szCs w:val="22"/>
-        </w:rPr>
-        <w:t>elect</w:t>
-      </w:r>
-      <w:r>
-        <w:rPr>
-          <w:rFonts w:asciiTheme="minorHAnsi" w:hAnsiTheme="minorHAnsi" w:cstheme="minorHAnsi"/>
-          <w:bCs/>
-          <w:sz w:val="22"/>
-          <w:szCs w:val="22"/>
-        </w:rPr>
-        <w:t xml:space="preserve"> a URL.</w:t>
-      </w:r>
-    </w:p>
-    <w:p>
-      <w:pPr>
-        <w:pStyle w:val="ListParagraph"/>
-        <w:numPr>
-          <w:ilvl w:val="0"/>
-          <w:numId w:val="18"/>
-        </w:numPr>
-        <w:spacing w:line="240" w:lineRule="exact"/>
-        <w:jc w:val="both"/>
-        <w:rPr>
-          <w:rFonts w:asciiTheme="minorHAnsi" w:hAnsiTheme="minorHAnsi" w:cstheme="minorHAnsi"/>
-          <w:bCs/>
-          <w:sz w:val="22"/>
-          <w:szCs w:val="22"/>
-        </w:rPr>
-      </w:pPr>
-      <w:r>
-        <w:rPr>
-          <w:rFonts w:asciiTheme="minorHAnsi" w:hAnsiTheme="minorHAnsi" w:cstheme="minorHAnsi"/>
-          <w:bCs/>
-          <w:sz w:val="22"/>
-          <w:szCs w:val="22"/>
-        </w:rPr>
-        <w:t>The system should redirect to specified URL.</w:t>
-      </w:r>
-    </w:p>
-    <w:p>
-      <w:pPr>
-        <w:spacing w:line="240" w:lineRule="exact"/>
-        <w:jc w:val="both"/>
-        <w:rPr>
-          <w:rFonts w:asciiTheme="minorHAnsi" w:hAnsiTheme="minorHAnsi" w:cstheme="minorHAnsi"/>
-          <w:bCs/>
-          <w:sz w:val="22"/>
-          <w:szCs w:val="22"/>
-        </w:rPr>
-      </w:pPr>
-    </w:p>
-    <w:p>
-      <w:pPr>
-        <w:spacing w:line="240" w:lineRule="exact"/>
-        <w:jc w:val="both"/>
-        <w:rPr>
-          <w:rFonts w:asciiTheme="minorHAnsi" w:hAnsiTheme="minorHAnsi" w:cstheme="minorHAnsi"/>
-          <w:bCs/>
-          <w:sz w:val="22"/>
-          <w:szCs w:val="22"/>
-        </w:rPr>
-      </w:pPr>
-      <w:r>
-        <w:rPr>
-          <w:rFonts w:asciiTheme="minorHAnsi" w:hAnsiTheme="minorHAnsi" w:cstheme="minorHAnsi"/>
-          <w:bCs/>
-          <w:sz w:val="22"/>
-          <w:szCs w:val="22"/>
-        </w:rPr>
-        <w:t>Non-</w:t>
-      </w:r>
-      <w:r>
-        <w:rPr>
-          <w:rFonts w:asciiTheme="minorHAnsi" w:hAnsiTheme="minorHAnsi" w:cstheme="minorHAnsi"/>
-          <w:bCs/>
-          <w:sz w:val="22"/>
-          <w:szCs w:val="22"/>
-        </w:rPr>
-        <w:t>Functional</w:t>
-      </w:r>
-      <w:r>
-        <w:rPr>
-          <w:rFonts w:asciiTheme="minorHAnsi" w:hAnsiTheme="minorHAnsi" w:cstheme="minorHAnsi"/>
-          <w:bCs/>
-          <w:sz w:val="22"/>
-          <w:szCs w:val="22"/>
-        </w:rPr>
-        <w:t xml:space="preserve"> </w:t>
-      </w:r>
-      <w:r>
-        <w:rPr>
-          <w:rFonts w:asciiTheme="minorHAnsi" w:hAnsiTheme="minorHAnsi" w:cstheme="minorHAnsi"/>
-          <w:bCs/>
-          <w:sz w:val="22"/>
-          <w:szCs w:val="22"/>
-        </w:rPr>
-        <w:t>Requirements</w:t>
-      </w:r>
-    </w:p>
-    <w:p>
-      <w:pPr>
-        <w:pStyle w:val="ListParagraph"/>
-        <w:numPr>
-          <w:ilvl w:val="0"/>
-          <w:numId w:val="28"/>
-        </w:numPr>
-        <w:spacing w:line="240" w:lineRule="exact"/>
-        <w:jc w:val="both"/>
-        <w:rPr>
-          <w:rFonts w:asciiTheme="minorHAnsi" w:hAnsiTheme="minorHAnsi" w:cstheme="minorHAnsi"/>
-          <w:bCs/>
-          <w:sz w:val="22"/>
-          <w:szCs w:val="22"/>
-        </w:rPr>
-      </w:pPr>
-      <w:r>
-        <w:rPr>
-          <w:rFonts w:asciiTheme="minorHAnsi" w:hAnsiTheme="minorHAnsi" w:cstheme="minorHAnsi"/>
-          <w:bCs/>
-          <w:sz w:val="22"/>
-          <w:szCs w:val="22"/>
-        </w:rPr>
-        <w:t>The system shall be accessible from the following browsers: Chrome, Firefox, Safari and Edge.</w:t>
-      </w:r>
-    </w:p>
-    <w:p>
-      <w:pPr>
-        <w:pStyle w:val="ListParagraph"/>
-        <w:numPr>
-          <w:ilvl w:val="0"/>
-          <w:numId w:val="28"/>
-        </w:numPr>
-        <w:spacing w:line="240" w:lineRule="exact"/>
-        <w:jc w:val="both"/>
-        <w:rPr>
-          <w:rFonts w:asciiTheme="minorHAnsi" w:hAnsiTheme="minorHAnsi" w:cstheme="minorHAnsi"/>
-          <w:bCs/>
-          <w:sz w:val="22"/>
-          <w:szCs w:val="22"/>
-        </w:rPr>
-      </w:pPr>
-      <w:r>
-        <w:rPr>
-          <w:rFonts w:asciiTheme="minorHAnsi" w:hAnsiTheme="minorHAnsi" w:cstheme="minorHAnsi"/>
-          <w:bCs/>
-          <w:sz w:val="22"/>
-          <w:szCs w:val="22"/>
-        </w:rPr>
-        <w:t xml:space="preserve">The System </w:t>
-      </w:r>
-      <w:r>
-        <w:rPr>
-          <w:rFonts w:asciiTheme="minorHAnsi" w:hAnsiTheme="minorHAnsi" w:cstheme="minorHAnsi"/>
-          <w:bCs/>
-          <w:sz w:val="22"/>
-          <w:szCs w:val="22"/>
-        </w:rPr>
-        <w:t>shall always be accessible by all users</w:t>
-      </w:r>
-      <w:r>
-        <w:rPr>
-          <w:rFonts w:asciiTheme="minorHAnsi" w:hAnsiTheme="minorHAnsi" w:cstheme="minorHAnsi"/>
-          <w:bCs/>
-          <w:sz w:val="22"/>
-          <w:szCs w:val="22"/>
-        </w:rPr>
-        <w:t xml:space="preserve">. </w:t>
-      </w:r>
-    </w:p>
-    <w:p>
-      <w:pPr>
-        <w:pStyle w:val="ListParagraph"/>
-        <w:numPr>
-          <w:ilvl w:val="0"/>
-          <w:numId w:val="28"/>
-        </w:numPr>
-        <w:spacing w:line="240" w:lineRule="exact"/>
-        <w:jc w:val="both"/>
-        <w:rPr>
-          <w:rFonts w:asciiTheme="minorHAnsi" w:hAnsiTheme="minorHAnsi" w:cstheme="minorHAnsi"/>
-          <w:bCs/>
-          <w:sz w:val="22"/>
-          <w:szCs w:val="22"/>
-        </w:rPr>
-      </w:pPr>
-      <w:r>
-        <w:rPr>
-          <w:rFonts w:asciiTheme="minorHAnsi" w:hAnsiTheme="minorHAnsi" w:cstheme="minorHAnsi"/>
-          <w:bCs/>
-          <w:sz w:val="22"/>
-          <w:szCs w:val="22"/>
-        </w:rPr>
-        <w:t>Passwords shall never be viewable at any point</w:t>
-      </w:r>
-      <w:r>
-        <w:rPr>
-          <w:rFonts w:asciiTheme="minorHAnsi" w:hAnsiTheme="minorHAnsi" w:cstheme="minorHAnsi"/>
-          <w:bCs/>
-          <w:sz w:val="22"/>
-          <w:szCs w:val="22"/>
-        </w:rPr>
-        <w:t>. (ex. Password box shows ********* rather than actual characters)</w:t>
-      </w:r>
-    </w:p>
-    <w:p>
-      <w:pPr>
-        <w:pStyle w:val="ListParagraph"/>
-        <w:numPr>
-          <w:ilvl w:val="0"/>
-          <w:numId w:val="28"/>
-        </w:numPr>
-        <w:spacing w:line="240" w:lineRule="exact"/>
-        <w:jc w:val="both"/>
-        <w:rPr>
-          <w:rFonts w:asciiTheme="minorHAnsi" w:hAnsiTheme="minorHAnsi" w:cstheme="minorHAnsi"/>
-          <w:bCs/>
-          <w:sz w:val="22"/>
-          <w:szCs w:val="22"/>
-        </w:rPr>
-      </w:pPr>
-      <w:r>
-        <w:rPr>
-          <w:rFonts w:asciiTheme="minorHAnsi" w:hAnsiTheme="minorHAnsi" w:cstheme="minorHAnsi"/>
-          <w:bCs/>
-          <w:sz w:val="22"/>
-          <w:szCs w:val="22"/>
-        </w:rPr>
-        <w:t>A video should be provided demonstrating the functionality of AM related features.</w:t>
-      </w:r>
-    </w:p>
-    <w:p>
-      <w:pPr>
-        <w:pStyle w:val="ListParagraph"/>
-        <w:numPr>
-          <w:ilvl w:val="0"/>
-          <w:numId w:val="28"/>
-        </w:numPr>
-        <w:spacing w:line="240" w:lineRule="exact"/>
-        <w:jc w:val="both"/>
-        <w:rPr>
-          <w:rFonts w:asciiTheme="minorHAnsi" w:hAnsiTheme="minorHAnsi" w:cstheme="minorHAnsi"/>
-          <w:bCs/>
-          <w:sz w:val="22"/>
-          <w:szCs w:val="22"/>
-        </w:rPr>
-      </w:pPr>
-      <w:r>
-        <w:rPr>
-          <w:rFonts w:asciiTheme="minorHAnsi" w:hAnsiTheme="minorHAnsi" w:cstheme="minorHAnsi"/>
-          <w:bCs/>
-          <w:sz w:val="22"/>
-          <w:szCs w:val="22"/>
-        </w:rPr>
-        <w:t>Usability</w:t>
-      </w:r>
-    </w:p>
-    <w:p>
-      <w:pPr>
-        <w:pStyle w:val="ListParagraph"/>
-        <w:numPr>
-          <w:ilvl w:val="1"/>
-          <w:numId w:val="28"/>
-        </w:numPr>
-        <w:spacing w:line="240" w:lineRule="exact"/>
-        <w:jc w:val="both"/>
-        <w:rPr>
-          <w:rFonts w:asciiTheme="minorHAnsi" w:hAnsiTheme="minorHAnsi" w:cstheme="minorHAnsi"/>
-          <w:bCs/>
-          <w:sz w:val="22"/>
-          <w:szCs w:val="22"/>
-        </w:rPr>
-      </w:pPr>
-      <w:r>
-        <w:rPr>
-          <w:rFonts w:asciiTheme="minorHAnsi" w:hAnsiTheme="minorHAnsi" w:cstheme="minorHAnsi"/>
-          <w:bCs/>
-          <w:sz w:val="22"/>
-          <w:szCs w:val="22"/>
-        </w:rPr>
-        <w:t xml:space="preserve"> The system must be faster and easier to use than existing system.</w:t>
-      </w:r>
-    </w:p>
-    <w:p>
-      <w:pPr>
-        <w:pStyle w:val="ListParagraph"/>
-        <w:numPr>
-          <w:ilvl w:val="1"/>
-          <w:numId w:val="28"/>
-        </w:numPr>
-        <w:spacing w:line="240" w:lineRule="exact"/>
-        <w:jc w:val="both"/>
-        <w:rPr>
-          <w:rFonts w:asciiTheme="minorHAnsi" w:hAnsiTheme="minorHAnsi" w:cstheme="minorHAnsi"/>
-          <w:bCs/>
-          <w:sz w:val="22"/>
-          <w:szCs w:val="22"/>
-        </w:rPr>
-      </w:pPr>
-      <w:r>
-        <w:rPr>
-          <w:rFonts w:asciiTheme="minorHAnsi" w:hAnsiTheme="minorHAnsi" w:cstheme="minorHAnsi"/>
-          <w:bCs/>
-          <w:sz w:val="22"/>
-          <w:szCs w:val="22"/>
-        </w:rPr>
-        <w:t xml:space="preserve">Faster: White Stone’s existing system </w:t>
-      </w:r>
-      <w:r>
-        <w:rPr>
-          <w:rFonts w:asciiTheme="minorHAnsi" w:hAnsiTheme="minorHAnsi" w:cstheme="minorHAnsi"/>
-          <w:bCs/>
-          <w:sz w:val="22"/>
-          <w:szCs w:val="22"/>
-        </w:rPr>
-        <w:t xml:space="preserve">takes roughly 45 min. </w:t>
-      </w:r>
-      <w:r>
-        <w:rPr>
-          <w:rFonts w:asciiTheme="minorHAnsi" w:hAnsiTheme="minorHAnsi" w:cstheme="minorHAnsi"/>
-          <w:bCs/>
-          <w:sz w:val="22"/>
-          <w:szCs w:val="22"/>
-        </w:rPr>
-        <w:t xml:space="preserve">MERG </w:t>
-      </w:r>
-      <w:r>
-        <w:rPr>
-          <w:rFonts w:asciiTheme="minorHAnsi" w:hAnsiTheme="minorHAnsi" w:cstheme="minorHAnsi"/>
-          <w:bCs/>
-          <w:sz w:val="22"/>
-          <w:szCs w:val="22"/>
-        </w:rPr>
-        <w:t>should</w:t>
-      </w:r>
-      <w:r>
-        <w:rPr>
-          <w:rFonts w:asciiTheme="minorHAnsi" w:hAnsiTheme="minorHAnsi" w:cstheme="minorHAnsi"/>
-          <w:bCs/>
-          <w:sz w:val="22"/>
-          <w:szCs w:val="22"/>
-        </w:rPr>
-        <w:t xml:space="preserve"> allow SAM and AMs to generate the marketing reports in less than 5 min from the time they are authenticated to the time the report is generated.</w:t>
-      </w:r>
-      <w:r>
-        <w:rPr>
-          <w:rFonts w:asciiTheme="minorHAnsi" w:hAnsiTheme="minorHAnsi" w:cstheme="minorHAnsi"/>
-          <w:bCs/>
-          <w:sz w:val="22"/>
-          <w:szCs w:val="22"/>
-        </w:rPr>
-        <w:t xml:space="preserve"> This is an arbitrary number provided by White Stone Marketing, longer times may be acceptable if necessary</w:t>
-      </w:r>
-      <w:r>
-        <w:rPr>
-          <w:rFonts w:asciiTheme="minorHAnsi" w:hAnsiTheme="minorHAnsi" w:cstheme="minorHAnsi"/>
-          <w:bCs/>
-          <w:sz w:val="22"/>
-          <w:szCs w:val="22"/>
-        </w:rPr>
-        <w:t>.</w:t>
-      </w:r>
-    </w:p>
-    <w:p>
-      <w:pPr>
-        <w:pStyle w:val="ListParagraph"/>
-        <w:numPr>
-          <w:ilvl w:val="1"/>
-          <w:numId w:val="28"/>
-        </w:numPr>
-        <w:spacing w:line="240" w:lineRule="exact"/>
-        <w:jc w:val="both"/>
-        <w:rPr>
-          <w:rFonts w:asciiTheme="minorHAnsi" w:hAnsiTheme="minorHAnsi" w:cstheme="minorHAnsi"/>
-          <w:bCs/>
-          <w:sz w:val="22"/>
-          <w:szCs w:val="22"/>
-        </w:rPr>
-      </w:pPr>
-      <w:r>
-        <w:rPr>
-          <w:rFonts w:asciiTheme="minorHAnsi" w:hAnsiTheme="minorHAnsi" w:cstheme="minorHAnsi"/>
-          <w:bCs/>
-          <w:sz w:val="22"/>
-          <w:szCs w:val="22"/>
-        </w:rPr>
-        <w:t>Easier: The current system requires SAM and AM to have working knowledge of how to navigate the websites for each of the sources, screen capturing, image manipulation, and WordPress. MERG should allow the reports to be generated by SAM and AM after watching the demo video once.</w:t>
-      </w:r>
-    </w:p>
-    <w:p>
-      <w:pPr>
-        <w:pStyle w:val="ListParagraph"/>
-        <w:numPr>
-          <w:ilvl w:val="1"/>
-          <w:numId w:val="28"/>
-        </w:numPr>
-        <w:spacing w:line="240" w:lineRule="exact"/>
-        <w:jc w:val="both"/>
-        <w:rPr>
-          <w:rFonts w:asciiTheme="minorHAnsi" w:hAnsiTheme="minorHAnsi" w:cstheme="minorHAnsi"/>
-          <w:bCs/>
-          <w:sz w:val="22"/>
-          <w:szCs w:val="22"/>
-        </w:rPr>
-      </w:pPr>
-      <w:r>
-        <w:rPr>
-          <w:rFonts w:asciiTheme="minorHAnsi" w:hAnsiTheme="minorHAnsi" w:cstheme="minorHAnsi"/>
-          <w:bCs/>
-          <w:sz w:val="22"/>
-          <w:szCs w:val="22"/>
-        </w:rPr>
-        <w:t xml:space="preserve">Usability tests will be designed and conducted by White Stone Marketing on both the existing system and MERG. </w:t>
-      </w:r>
-      <w:r>
-        <w:rPr>
-          <w:rFonts w:asciiTheme="minorHAnsi" w:hAnsiTheme="minorHAnsi" w:cstheme="minorHAnsi"/>
-          <w:sz w:val="22"/>
-          <w:szCs w:val="22"/>
-        </w:rPr>
-        <w:br w:type="page"/>
-      </w:r>
-    </w:p>
-    <w:p>
-      <w:pPr>
-        <w:spacing w:line="240" w:lineRule="exact"/>
-        <w:jc w:val="both"/>
-        <w:rPr>
-          <w:rFonts w:asciiTheme="minorHAnsi" w:hAnsiTheme="minorHAnsi" w:cstheme="minorHAnsi"/>
-          <w:bCs/>
-          <w:sz w:val="22"/>
-          <w:szCs w:val="22"/>
-        </w:rPr>
-      </w:pPr>
-      <w:r>
-        <w:rPr>
-          <w:rFonts w:asciiTheme="minorHAnsi" w:hAnsiTheme="minorHAnsi" w:cstheme="minorHAnsi"/>
-          <w:sz w:val="22"/>
-          <w:szCs w:val="22"/>
-        </w:rPr>
-        <w:lastRenderedPageBreak/>
-        <w:t>E/R Diagram for Reports Generator</w:t>
-      </w:r>
-    </w:p>
-    <w:p>
-      <w:pPr>
-        <w:jc w:val="center"/>
-        <w:rPr>
-          <w:rFonts w:asciiTheme="minorHAnsi" w:hAnsiTheme="minorHAnsi" w:cstheme="minorHAnsi"/>
-          <w:sz w:val="22"/>
-          <w:szCs w:val="22"/>
-        </w:rPr>
-      </w:pPr>
-      <w:r>
-        <w:rPr>
-          <w:rFonts w:asciiTheme="minorHAnsi" w:hAnsiTheme="minorHAnsi" w:cstheme="minorHAnsi"/>
-          <w:sz w:val="22"/>
-          <w:szCs w:val="22"/>
-        </w:rPr>
         <w:drawing>
-          <wp:inline distT="0" distB="0" distL="0" distR="0" wp14:anchorId="3CCDCC73" wp14:editId="2F20BDA4">
-            <wp:extent cx="5943600" cy="3575685"/>
-            <wp:effectExtent l="0" t="0" r="0" b="5715"/>
+          <wp:inline distT="0" distB="0" distL="0" distR="0" wp14:anchorId="7A5C868E" wp14:editId="27E84F8B">
+            <wp:extent cx="5943600" cy="168275"/>
+            <wp:effectExtent l="0" t="0" r="0" b="3175"/>
             <wp:docPr id="1" name="Picture 1"/>
             <wp:cNvGraphicFramePr>
               <a:graphicFrameLocks xmlns:a="http://schemas.openxmlformats.org/drawingml/2006/main" noChangeAspect="1"/>
@@ -5273,23 +2737,36 @@
               <a:graphicData uri="http://schemas.openxmlformats.org/drawingml/2006/picture">
                 <pic:pic xmlns:pic="http://schemas.openxmlformats.org/drawingml/2006/picture">
                   <pic:nvPicPr>
-                    <pic:cNvPr id="1" name=""/>
-                    <pic:cNvPicPr/>
+                    <pic:cNvPr id="0" name="Picture 1"/>
+                    <pic:cNvPicPr>
+                      <a:picLocks noChangeAspect="1" noChangeArrowheads="1"/>
+                    </pic:cNvPicPr>
                   </pic:nvPicPr>
                   <pic:blipFill>
-                    <a:blip r:embed="rId9"/>
+                    <a:blip r:embed="rId9" cstate="print">
+                      <a:extLst>
+                        <a:ext uri="{28A0092B-C50C-407E-A947-70E740481C1C}">
+                          <a14:useLocalDpi xmlns:a14="http://schemas.microsoft.com/office/drawing/2010/main" val="0"/>
+                        </a:ext>
+                      </a:extLst>
+                    </a:blip>
+                    <a:srcRect/>
                     <a:stretch>
                       <a:fillRect/>
                     </a:stretch>
                   </pic:blipFill>
-                  <pic:spPr>
+                  <pic:spPr bwMode="auto">
                     <a:xfrm>
                       <a:off x="0" y="0"/>
-                      <a:ext cx="5943600" cy="3575685"/>
+                      <a:ext cx="5943600" cy="168275"/>
                     </a:xfrm>
                     <a:prstGeom prst="rect">
                       <a:avLst/>
                     </a:prstGeom>
+                    <a:noFill/>
+                    <a:ln>
+                      <a:noFill/>
+                    </a:ln>
                   </pic:spPr>
                 </pic:pic>
               </a:graphicData>
@@ -5297,6 +2774,2345 @@
           </wp:inline>
         </w:drawing>
       </w:r>
+      <w:r>
+        <w:rPr>
+          <w:rFonts w:asciiTheme="minorHAnsi" w:hAnsiTheme="minorHAnsi" w:cstheme="minorHAnsi"/>
+          <w:bCs/>
+          <w:sz w:val="22"/>
+          <w:szCs w:val="22"/>
+        </w:rPr>
+        <w:t xml:space="preserve"> (ex. </w:t>
+      </w:r>
+      <w:r>
+        <w:rPr>
+          <w:rFonts w:asciiTheme="minorHAnsi" w:hAnsiTheme="minorHAnsi" w:cstheme="minorHAnsi"/>
+          <w:bCs/>
+          <w:i/>
+          <w:iCs/>
+          <w:sz w:val="22"/>
+          <w:szCs w:val="22"/>
+        </w:rPr>
+        <w:t>www.merg.com/clientID/index.html)</w:t>
+      </w:r>
+    </w:p>
+    <w:p>
+      <w:pPr>
+        <w:pStyle w:val="ListParagraph"/>
+        <w:numPr>
+          <w:ilvl w:val="1"/>
+          <w:numId w:val="18"/>
+        </w:numPr>
+        <w:jc w:val="both"/>
+        <w:rPr>
+          <w:rFonts w:asciiTheme="minorHAnsi" w:hAnsiTheme="minorHAnsi" w:cstheme="minorHAnsi"/>
+          <w:bCs/>
+          <w:sz w:val="22"/>
+          <w:szCs w:val="22"/>
+        </w:rPr>
+      </w:pPr>
+      <w:r>
+        <w:rPr>
+          <w:rFonts w:asciiTheme="minorHAnsi" w:hAnsiTheme="minorHAnsi" w:cstheme="minorHAnsi"/>
+          <w:bCs/>
+          <w:sz w:val="22"/>
+          <w:szCs w:val="22"/>
+        </w:rPr>
+        <w:t>Mar</w:t>
+      </w:r>
+      <w:r>
+        <w:rPr>
+          <w:rFonts w:asciiTheme="minorHAnsi" w:hAnsiTheme="minorHAnsi" w:cstheme="minorHAnsi"/>
+          <w:bCs/>
+          <w:sz w:val="22"/>
+          <w:szCs w:val="22"/>
+        </w:rPr>
+        <w:t>k</w:t>
+      </w:r>
+      <w:r>
+        <w:rPr>
+          <w:rFonts w:asciiTheme="minorHAnsi" w:hAnsiTheme="minorHAnsi" w:cstheme="minorHAnsi"/>
+          <w:bCs/>
+          <w:sz w:val="22"/>
+          <w:szCs w:val="22"/>
+        </w:rPr>
+        <w:t>eting report pages</w:t>
+      </w:r>
+      <w:r>
+        <w:rPr>
+          <w:rFonts w:asciiTheme="minorHAnsi" w:hAnsiTheme="minorHAnsi" w:cstheme="minorHAnsi"/>
+          <w:bCs/>
+          <w:sz w:val="22"/>
+          <w:szCs w:val="22"/>
+        </w:rPr>
+        <w:t>.</w:t>
+      </w:r>
+    </w:p>
+    <w:p>
+      <w:pPr>
+        <w:pStyle w:val="ListParagraph"/>
+        <w:numPr>
+          <w:ilvl w:val="2"/>
+          <w:numId w:val="18"/>
+        </w:numPr>
+        <w:jc w:val="both"/>
+        <w:rPr>
+          <w:rFonts w:asciiTheme="minorHAnsi" w:hAnsiTheme="minorHAnsi" w:cstheme="minorHAnsi"/>
+          <w:bCs/>
+          <w:sz w:val="22"/>
+          <w:szCs w:val="22"/>
+        </w:rPr>
+      </w:pPr>
+      <w:r>
+        <w:rPr>
+          <w:rFonts w:asciiTheme="minorHAnsi" w:hAnsiTheme="minorHAnsi" w:cstheme="minorHAnsi"/>
+          <w:bCs/>
+          <w:sz w:val="22"/>
+          <w:szCs w:val="22"/>
+        </w:rPr>
+        <w:t>A</w:t>
+      </w:r>
+      <w:r>
+        <w:rPr>
+          <w:rFonts w:asciiTheme="minorHAnsi" w:hAnsiTheme="minorHAnsi" w:cstheme="minorHAnsi"/>
+          <w:bCs/>
+          <w:sz w:val="22"/>
+          <w:szCs w:val="22"/>
+        </w:rPr>
+        <w:t xml:space="preserve">ccessible </w:t>
+      </w:r>
+      <w:r>
+        <w:rPr>
+          <w:rFonts w:asciiTheme="minorHAnsi" w:hAnsiTheme="minorHAnsi" w:cstheme="minorHAnsi"/>
+          <w:bCs/>
+          <w:sz w:val="22"/>
+          <w:szCs w:val="22"/>
+        </w:rPr>
+        <w:t>to pertinent Inn Owners, Account Managers, and Senior Account Managers.</w:t>
+      </w:r>
+    </w:p>
+    <w:p>
+      <w:pPr>
+        <w:pStyle w:val="ListParagraph"/>
+        <w:numPr>
+          <w:ilvl w:val="3"/>
+          <w:numId w:val="18"/>
+        </w:numPr>
+        <w:jc w:val="both"/>
+        <w:rPr>
+          <w:rFonts w:asciiTheme="minorHAnsi" w:hAnsiTheme="minorHAnsi" w:cstheme="minorHAnsi"/>
+          <w:bCs/>
+          <w:sz w:val="22"/>
+          <w:szCs w:val="22"/>
+        </w:rPr>
+      </w:pPr>
+      <w:r>
+        <w:drawing>
+          <wp:inline distT="0" distB="0" distL="0" distR="0" wp14:anchorId="21616A68" wp14:editId="2695490B">
+            <wp:extent cx="5943600" cy="168275"/>
+            <wp:effectExtent l="0" t="0" r="0" b="3175"/>
+            <wp:docPr id="3" name="Picture 3"/>
+            <wp:cNvGraphicFramePr>
+              <a:graphicFrameLocks xmlns:a="http://schemas.openxmlformats.org/drawingml/2006/main" noChangeAspect="1"/>
+            </wp:cNvGraphicFramePr>
+            <a:graphic xmlns:a="http://schemas.openxmlformats.org/drawingml/2006/main">
+              <a:graphicData uri="http://schemas.openxmlformats.org/drawingml/2006/picture">
+                <pic:pic xmlns:pic="http://schemas.openxmlformats.org/drawingml/2006/picture">
+                  <pic:nvPicPr>
+                    <pic:cNvPr id="0" name="Picture 2"/>
+                    <pic:cNvPicPr>
+                      <a:picLocks noChangeAspect="1" noChangeArrowheads="1"/>
+                    </pic:cNvPicPr>
+                  </pic:nvPicPr>
+                  <pic:blipFill>
+                    <a:blip r:embed="rId10" cstate="print">
+                      <a:extLst>
+                        <a:ext uri="{28A0092B-C50C-407E-A947-70E740481C1C}">
+                          <a14:useLocalDpi xmlns:a14="http://schemas.microsoft.com/office/drawing/2010/main" val="0"/>
+                        </a:ext>
+                      </a:extLst>
+                    </a:blip>
+                    <a:srcRect/>
+                    <a:stretch>
+                      <a:fillRect/>
+                    </a:stretch>
+                  </pic:blipFill>
+                  <pic:spPr bwMode="auto">
+                    <a:xfrm>
+                      <a:off x="0" y="0"/>
+                      <a:ext cx="5943600" cy="168275"/>
+                    </a:xfrm>
+                    <a:prstGeom prst="rect">
+                      <a:avLst/>
+                    </a:prstGeom>
+                    <a:noFill/>
+                    <a:ln>
+                      <a:noFill/>
+                    </a:ln>
+                  </pic:spPr>
+                </pic:pic>
+              </a:graphicData>
+            </a:graphic>
+          </wp:inline>
+        </w:drawing>
+      </w:r>
+      <w:r>
+        <w:rPr>
+          <w:rFonts w:asciiTheme="minorHAnsi" w:hAnsiTheme="minorHAnsi" w:cstheme="minorHAnsi"/>
+          <w:bCs/>
+          <w:sz w:val="22"/>
+          <w:szCs w:val="22"/>
+        </w:rPr>
+        <w:t xml:space="preserve"> ((ex. </w:t>
+      </w:r>
+      <w:proofErr w:type="spellStart"/>
+      <w:r>
+        <w:rPr>
+          <w:rFonts w:asciiTheme="minorHAnsi" w:hAnsiTheme="minorHAnsi" w:cstheme="minorHAnsi"/>
+          <w:bCs/>
+          <w:i/>
+          <w:iCs/>
+          <w:sz w:val="22"/>
+          <w:szCs w:val="22"/>
+        </w:rPr>
+        <w:t>clientid</w:t>
+      </w:r>
+      <w:proofErr w:type="spellEnd"/>
+      <w:r>
+        <w:rPr>
+          <w:rFonts w:asciiTheme="minorHAnsi" w:hAnsiTheme="minorHAnsi" w:cstheme="minorHAnsi"/>
+          <w:bCs/>
+          <w:i/>
+          <w:iCs/>
+          <w:sz w:val="22"/>
+          <w:szCs w:val="22"/>
+        </w:rPr>
+        <w:t>/mm_dd_yyy.html</w:t>
+      </w:r>
+      <w:r>
+        <w:rPr>
+          <w:rFonts w:asciiTheme="minorHAnsi" w:hAnsiTheme="minorHAnsi" w:cstheme="minorHAnsi"/>
+          <w:bCs/>
+          <w:sz w:val="22"/>
+          <w:szCs w:val="22"/>
+        </w:rPr>
+        <w:t>)</w:t>
+      </w:r>
+    </w:p>
+    <w:p>
+      <w:pPr>
+        <w:pStyle w:val="ListParagraph"/>
+        <w:ind w:left="2160"/>
+        <w:jc w:val="both"/>
+        <w:rPr>
+          <w:rFonts w:asciiTheme="minorHAnsi" w:hAnsiTheme="minorHAnsi" w:cstheme="minorHAnsi"/>
+          <w:bCs/>
+          <w:sz w:val="22"/>
+          <w:szCs w:val="22"/>
+        </w:rPr>
+      </w:pPr>
+    </w:p>
+    <w:p>
+      <w:pPr>
+        <w:jc w:val="both"/>
+        <w:rPr>
+          <w:rFonts w:asciiTheme="minorHAnsi" w:hAnsiTheme="minorHAnsi" w:cstheme="minorHAnsi"/>
+          <w:bCs/>
+          <w:sz w:val="22"/>
+          <w:szCs w:val="22"/>
+        </w:rPr>
+      </w:pPr>
+      <w:r>
+        <w:rPr>
+          <w:rFonts w:asciiTheme="minorHAnsi" w:hAnsiTheme="minorHAnsi" w:cstheme="minorHAnsi"/>
+          <w:bCs/>
+          <w:sz w:val="22"/>
+          <w:szCs w:val="22"/>
+        </w:rPr>
+        <w:t>Marketing Report</w:t>
+      </w:r>
+    </w:p>
+    <w:p>
+      <w:pPr>
+        <w:pStyle w:val="ListParagraph"/>
+        <w:numPr>
+          <w:ilvl w:val="0"/>
+          <w:numId w:val="18"/>
+        </w:numPr>
+        <w:jc w:val="both"/>
+        <w:rPr>
+          <w:rFonts w:asciiTheme="minorHAnsi" w:hAnsiTheme="minorHAnsi" w:cstheme="minorHAnsi"/>
+          <w:bCs/>
+          <w:sz w:val="22"/>
+          <w:szCs w:val="22"/>
+        </w:rPr>
+      </w:pPr>
+      <w:r>
+        <w:rPr>
+          <w:rFonts w:asciiTheme="minorHAnsi" w:hAnsiTheme="minorHAnsi" w:cstheme="minorHAnsi"/>
+          <w:bCs/>
+          <w:sz w:val="22"/>
+          <w:szCs w:val="22"/>
+        </w:rPr>
+        <w:t>The system should generate marketing reports based upon metrics specified by either the Account Manager or Senior Account manager.</w:t>
+      </w:r>
+    </w:p>
+    <w:p>
+      <w:pPr>
+        <w:pStyle w:val="ListParagraph"/>
+        <w:numPr>
+          <w:ilvl w:val="1"/>
+          <w:numId w:val="18"/>
+        </w:numPr>
+        <w:jc w:val="both"/>
+        <w:rPr>
+          <w:rFonts w:asciiTheme="minorHAnsi" w:hAnsiTheme="minorHAnsi" w:cstheme="minorHAnsi"/>
+          <w:bCs/>
+          <w:sz w:val="22"/>
+          <w:szCs w:val="22"/>
+        </w:rPr>
+      </w:pPr>
+      <w:r>
+        <w:rPr>
+          <w:rFonts w:asciiTheme="minorHAnsi" w:hAnsiTheme="minorHAnsi" w:cstheme="minorHAnsi"/>
+          <w:bCs/>
+          <w:sz w:val="22"/>
+          <w:szCs w:val="22"/>
+        </w:rPr>
+        <w:t>The s</w:t>
+      </w:r>
+      <w:r>
+        <w:rPr>
+          <w:rFonts w:asciiTheme="minorHAnsi" w:hAnsiTheme="minorHAnsi" w:cstheme="minorHAnsi"/>
+          <w:bCs/>
+          <w:sz w:val="22"/>
+          <w:szCs w:val="22"/>
+        </w:rPr>
+        <w:t xml:space="preserve">ystem should </w:t>
+      </w:r>
+      <w:r>
+        <w:rPr>
+          <w:rFonts w:asciiTheme="minorHAnsi" w:hAnsiTheme="minorHAnsi" w:cstheme="minorHAnsi"/>
+          <w:bCs/>
+          <w:sz w:val="22"/>
+          <w:szCs w:val="22"/>
+        </w:rPr>
+        <w:t>request data</w:t>
+      </w:r>
+      <w:r>
+        <w:rPr>
+          <w:rFonts w:asciiTheme="minorHAnsi" w:hAnsiTheme="minorHAnsi" w:cstheme="minorHAnsi"/>
+          <w:bCs/>
+          <w:sz w:val="22"/>
+          <w:szCs w:val="22"/>
+        </w:rPr>
+        <w:t xml:space="preserve"> f</w:t>
+      </w:r>
+      <w:r>
+        <w:rPr>
+          <w:rFonts w:asciiTheme="minorHAnsi" w:hAnsiTheme="minorHAnsi" w:cstheme="minorHAnsi"/>
+          <w:bCs/>
+          <w:sz w:val="22"/>
+          <w:szCs w:val="22"/>
+        </w:rPr>
+        <w:t xml:space="preserve">rom sources.  </w:t>
+      </w:r>
+      <w:r>
+        <w:rPr>
+          <w:rFonts w:asciiTheme="minorHAnsi" w:hAnsiTheme="minorHAnsi" w:cstheme="minorHAnsi"/>
+          <w:bCs/>
+          <w:sz w:val="22"/>
+          <w:szCs w:val="22"/>
+        </w:rPr>
+        <w:t xml:space="preserve"> </w:t>
+      </w:r>
+    </w:p>
+    <w:p>
+      <w:pPr>
+        <w:pStyle w:val="ListParagraph"/>
+        <w:numPr>
+          <w:ilvl w:val="1"/>
+          <w:numId w:val="18"/>
+        </w:numPr>
+        <w:jc w:val="both"/>
+        <w:rPr>
+          <w:rFonts w:asciiTheme="minorHAnsi" w:hAnsiTheme="minorHAnsi" w:cstheme="minorHAnsi"/>
+          <w:bCs/>
+          <w:sz w:val="22"/>
+          <w:szCs w:val="22"/>
+        </w:rPr>
+      </w:pPr>
+      <w:r>
+        <w:rPr>
+          <w:rFonts w:asciiTheme="minorHAnsi" w:hAnsiTheme="minorHAnsi" w:cstheme="minorHAnsi"/>
+          <w:bCs/>
+          <w:sz w:val="22"/>
+          <w:szCs w:val="22"/>
+        </w:rPr>
+        <w:t>The s</w:t>
+      </w:r>
+      <w:r>
+        <w:rPr>
+          <w:rFonts w:asciiTheme="minorHAnsi" w:hAnsiTheme="minorHAnsi" w:cstheme="minorHAnsi"/>
+          <w:bCs/>
+          <w:sz w:val="22"/>
+          <w:szCs w:val="22"/>
+        </w:rPr>
+        <w:t xml:space="preserve">ystem should generate a new </w:t>
+      </w:r>
+      <w:r>
+        <w:rPr>
+          <w:rFonts w:asciiTheme="minorHAnsi" w:hAnsiTheme="minorHAnsi" w:cstheme="minorHAnsi"/>
+          <w:bCs/>
+          <w:sz w:val="22"/>
+          <w:szCs w:val="22"/>
+        </w:rPr>
+        <w:t>file</w:t>
+      </w:r>
+      <w:r>
+        <w:rPr>
+          <w:rFonts w:asciiTheme="minorHAnsi" w:hAnsiTheme="minorHAnsi" w:cstheme="minorHAnsi"/>
+          <w:bCs/>
+          <w:sz w:val="22"/>
+          <w:szCs w:val="22"/>
+        </w:rPr>
+        <w:t xml:space="preserve"> for each report generated</w:t>
+      </w:r>
+      <w:r>
+        <w:rPr>
+          <w:rFonts w:asciiTheme="minorHAnsi" w:hAnsiTheme="minorHAnsi" w:cstheme="minorHAnsi"/>
+          <w:bCs/>
+          <w:sz w:val="22"/>
+          <w:szCs w:val="22"/>
+        </w:rPr>
+        <w:t>.</w:t>
+      </w:r>
+    </w:p>
+    <w:p>
+      <w:pPr>
+        <w:pStyle w:val="ListParagraph"/>
+        <w:numPr>
+          <w:ilvl w:val="1"/>
+          <w:numId w:val="18"/>
+        </w:numPr>
+        <w:jc w:val="both"/>
+        <w:rPr>
+          <w:rFonts w:asciiTheme="minorHAnsi" w:hAnsiTheme="minorHAnsi" w:cstheme="minorHAnsi"/>
+          <w:bCs/>
+          <w:sz w:val="22"/>
+          <w:szCs w:val="22"/>
+        </w:rPr>
+      </w:pPr>
+      <w:r>
+        <w:rPr>
+          <w:rFonts w:asciiTheme="minorHAnsi" w:hAnsiTheme="minorHAnsi" w:cstheme="minorHAnsi"/>
+          <w:bCs/>
+          <w:sz w:val="22"/>
+          <w:szCs w:val="22"/>
+        </w:rPr>
+        <w:t>The s</w:t>
+      </w:r>
+      <w:r>
+        <w:rPr>
+          <w:rFonts w:asciiTheme="minorHAnsi" w:hAnsiTheme="minorHAnsi" w:cstheme="minorHAnsi"/>
+          <w:bCs/>
+          <w:sz w:val="22"/>
+          <w:szCs w:val="22"/>
+        </w:rPr>
+        <w:t>ystem should store</w:t>
+      </w:r>
+      <w:r>
+        <w:rPr>
+          <w:rFonts w:asciiTheme="minorHAnsi" w:hAnsiTheme="minorHAnsi" w:cstheme="minorHAnsi"/>
+          <w:bCs/>
+          <w:sz w:val="22"/>
+          <w:szCs w:val="22"/>
+        </w:rPr>
+        <w:t xml:space="preserve"> the file path (URL)</w:t>
+      </w:r>
+      <w:r>
+        <w:rPr>
+          <w:rFonts w:asciiTheme="minorHAnsi" w:hAnsiTheme="minorHAnsi" w:cstheme="minorHAnsi"/>
+          <w:bCs/>
+          <w:sz w:val="22"/>
+          <w:szCs w:val="22"/>
+        </w:rPr>
+        <w:t xml:space="preserve"> </w:t>
+      </w:r>
+      <w:r>
+        <w:rPr>
+          <w:rFonts w:asciiTheme="minorHAnsi" w:hAnsiTheme="minorHAnsi" w:cstheme="minorHAnsi"/>
+          <w:bCs/>
+          <w:sz w:val="22"/>
+          <w:szCs w:val="22"/>
+        </w:rPr>
+        <w:t>for each marketing report</w:t>
+      </w:r>
+      <w:r>
+        <w:rPr>
+          <w:rFonts w:asciiTheme="minorHAnsi" w:hAnsiTheme="minorHAnsi" w:cstheme="minorHAnsi"/>
+          <w:bCs/>
+          <w:sz w:val="22"/>
+          <w:szCs w:val="22"/>
+        </w:rPr>
+        <w:t>.</w:t>
+      </w:r>
+    </w:p>
+    <w:p>
+      <w:pPr>
+        <w:pStyle w:val="ListParagraph"/>
+        <w:numPr>
+          <w:ilvl w:val="1"/>
+          <w:numId w:val="18"/>
+        </w:numPr>
+        <w:jc w:val="both"/>
+        <w:rPr>
+          <w:rFonts w:asciiTheme="minorHAnsi" w:hAnsiTheme="minorHAnsi" w:cstheme="minorHAnsi"/>
+          <w:bCs/>
+          <w:sz w:val="22"/>
+          <w:szCs w:val="22"/>
+        </w:rPr>
+      </w:pPr>
+      <w:r>
+        <w:rPr>
+          <w:rFonts w:asciiTheme="minorHAnsi" w:hAnsiTheme="minorHAnsi" w:cstheme="minorHAnsi"/>
+          <w:bCs/>
+          <w:sz w:val="22"/>
+          <w:szCs w:val="22"/>
+        </w:rPr>
+        <w:t>The s</w:t>
+      </w:r>
+      <w:r>
+        <w:rPr>
+          <w:rFonts w:asciiTheme="minorHAnsi" w:hAnsiTheme="minorHAnsi" w:cstheme="minorHAnsi"/>
+          <w:bCs/>
+          <w:sz w:val="22"/>
+          <w:szCs w:val="22"/>
+        </w:rPr>
+        <w:t xml:space="preserve">ystem should </w:t>
+      </w:r>
+      <w:r>
+        <w:rPr>
+          <w:rFonts w:asciiTheme="minorHAnsi" w:hAnsiTheme="minorHAnsi" w:cstheme="minorHAnsi"/>
+          <w:bCs/>
+          <w:sz w:val="22"/>
+          <w:szCs w:val="22"/>
+        </w:rPr>
+        <w:t xml:space="preserve">write data received from sources to the file. </w:t>
+      </w:r>
+    </w:p>
+    <w:p>
+      <w:pPr>
+        <w:pStyle w:val="ListParagraph"/>
+        <w:ind w:left="1080"/>
+        <w:jc w:val="both"/>
+        <w:rPr>
+          <w:rFonts w:asciiTheme="minorHAnsi" w:hAnsiTheme="minorHAnsi" w:cstheme="minorHAnsi"/>
+          <w:bCs/>
+          <w:sz w:val="22"/>
+          <w:szCs w:val="22"/>
+        </w:rPr>
+      </w:pPr>
+    </w:p>
+    <w:p>
+      <w:pPr>
+        <w:jc w:val="both"/>
+        <w:rPr>
+          <w:rFonts w:asciiTheme="minorHAnsi" w:hAnsiTheme="minorHAnsi" w:cstheme="minorHAnsi"/>
+          <w:bCs/>
+          <w:sz w:val="22"/>
+          <w:szCs w:val="22"/>
+        </w:rPr>
+      </w:pPr>
+      <w:r>
+        <w:rPr>
+          <w:rFonts w:asciiTheme="minorHAnsi" w:hAnsiTheme="minorHAnsi" w:cstheme="minorHAnsi"/>
+          <w:bCs/>
+          <w:sz w:val="22"/>
+          <w:szCs w:val="22"/>
+        </w:rPr>
+        <w:t>User Interactions</w:t>
+      </w:r>
+    </w:p>
+    <w:p>
+      <w:pPr>
+        <w:jc w:val="both"/>
+        <w:rPr>
+          <w:rFonts w:asciiTheme="minorHAnsi" w:hAnsiTheme="minorHAnsi" w:cstheme="minorHAnsi"/>
+          <w:bCs/>
+          <w:sz w:val="22"/>
+          <w:szCs w:val="22"/>
+        </w:rPr>
+      </w:pPr>
+    </w:p>
+    <w:p>
+      <w:pPr>
+        <w:jc w:val="both"/>
+        <w:rPr>
+          <w:rFonts w:asciiTheme="minorHAnsi" w:hAnsiTheme="minorHAnsi" w:cstheme="minorHAnsi"/>
+          <w:bCs/>
+          <w:sz w:val="22"/>
+          <w:szCs w:val="22"/>
+        </w:rPr>
+      </w:pPr>
+      <w:r>
+        <w:rPr>
+          <w:rFonts w:asciiTheme="minorHAnsi" w:hAnsiTheme="minorHAnsi" w:cstheme="minorHAnsi"/>
+          <w:bCs/>
+          <w:sz w:val="22"/>
+          <w:szCs w:val="22"/>
+        </w:rPr>
+        <w:t>User Authentication</w:t>
+      </w:r>
+    </w:p>
+    <w:p>
+      <w:pPr>
+        <w:pStyle w:val="ListParagraph"/>
+        <w:numPr>
+          <w:ilvl w:val="0"/>
+          <w:numId w:val="18"/>
+        </w:numPr>
+        <w:jc w:val="both"/>
+        <w:rPr>
+          <w:rFonts w:asciiTheme="minorHAnsi" w:hAnsiTheme="minorHAnsi" w:cstheme="minorHAnsi"/>
+          <w:bCs/>
+          <w:sz w:val="22"/>
+          <w:szCs w:val="22"/>
+        </w:rPr>
+      </w:pPr>
+      <w:r>
+        <w:rPr>
+          <w:rFonts w:asciiTheme="minorHAnsi" w:hAnsiTheme="minorHAnsi" w:cstheme="minorHAnsi"/>
+          <w:bCs/>
+          <w:sz w:val="22"/>
+          <w:szCs w:val="22"/>
+        </w:rPr>
+        <w:t xml:space="preserve">The system must authenticate each user. </w:t>
+      </w:r>
+    </w:p>
+    <w:p>
+      <w:pPr>
+        <w:pStyle w:val="ListParagraph"/>
+        <w:numPr>
+          <w:ilvl w:val="1"/>
+          <w:numId w:val="18"/>
+        </w:numPr>
+        <w:jc w:val="both"/>
+        <w:rPr>
+          <w:rFonts w:asciiTheme="minorHAnsi" w:hAnsiTheme="minorHAnsi" w:cstheme="minorHAnsi"/>
+          <w:bCs/>
+          <w:sz w:val="22"/>
+          <w:szCs w:val="22"/>
+        </w:rPr>
+      </w:pPr>
+      <w:r>
+        <w:rPr>
+          <w:rFonts w:asciiTheme="minorHAnsi" w:hAnsiTheme="minorHAnsi" w:cstheme="minorHAnsi"/>
+          <w:bCs/>
+          <w:sz w:val="22"/>
+          <w:szCs w:val="22"/>
+        </w:rPr>
+        <w:t>System should gather username and password.</w:t>
+      </w:r>
+    </w:p>
+    <w:p>
+      <w:pPr>
+        <w:pStyle w:val="ListParagraph"/>
+        <w:numPr>
+          <w:ilvl w:val="1"/>
+          <w:numId w:val="18"/>
+        </w:numPr>
+        <w:jc w:val="both"/>
+        <w:rPr>
+          <w:rFonts w:asciiTheme="minorHAnsi" w:hAnsiTheme="minorHAnsi" w:cstheme="minorHAnsi"/>
+          <w:bCs/>
+          <w:sz w:val="22"/>
+          <w:szCs w:val="22"/>
+        </w:rPr>
+      </w:pPr>
+      <w:r>
+        <w:rPr>
+          <w:rFonts w:asciiTheme="minorHAnsi" w:hAnsiTheme="minorHAnsi" w:cstheme="minorHAnsi"/>
+          <w:bCs/>
+          <w:sz w:val="22"/>
+          <w:szCs w:val="22"/>
+        </w:rPr>
+        <w:t>System should compare credentials provided by user to those stored in the database.</w:t>
+      </w:r>
+    </w:p>
+    <w:p>
+      <w:pPr>
+        <w:pStyle w:val="ListParagraph"/>
+        <w:numPr>
+          <w:ilvl w:val="1"/>
+          <w:numId w:val="18"/>
+        </w:numPr>
+        <w:jc w:val="both"/>
+        <w:rPr>
+          <w:rFonts w:asciiTheme="minorHAnsi" w:hAnsiTheme="minorHAnsi" w:cstheme="minorHAnsi"/>
+          <w:bCs/>
+          <w:sz w:val="22"/>
+          <w:szCs w:val="22"/>
+        </w:rPr>
+      </w:pPr>
+      <w:r>
+        <w:rPr>
+          <w:rFonts w:asciiTheme="minorHAnsi" w:hAnsiTheme="minorHAnsi" w:cstheme="minorHAnsi"/>
+          <w:bCs/>
+          <w:sz w:val="22"/>
+          <w:szCs w:val="22"/>
+        </w:rPr>
+        <w:t>System should retrieve user type from data base.</w:t>
+      </w:r>
+    </w:p>
+    <w:p>
+      <w:pPr>
+        <w:pStyle w:val="ListParagraph"/>
+        <w:numPr>
+          <w:ilvl w:val="1"/>
+          <w:numId w:val="18"/>
+        </w:numPr>
+        <w:jc w:val="both"/>
+        <w:rPr>
+          <w:rFonts w:asciiTheme="minorHAnsi" w:hAnsiTheme="minorHAnsi" w:cstheme="minorHAnsi"/>
+          <w:bCs/>
+          <w:sz w:val="22"/>
+          <w:szCs w:val="22"/>
+        </w:rPr>
+      </w:pPr>
+      <w:r>
+        <w:rPr>
+          <w:rFonts w:asciiTheme="minorHAnsi" w:hAnsiTheme="minorHAnsi" w:cstheme="minorHAnsi"/>
+          <w:bCs/>
+          <w:sz w:val="22"/>
+          <w:szCs w:val="22"/>
+        </w:rPr>
+        <w:t xml:space="preserve">System should </w:t>
+      </w:r>
+      <w:r>
+        <w:rPr>
+          <w:rFonts w:asciiTheme="minorHAnsi" w:hAnsiTheme="minorHAnsi" w:cstheme="minorHAnsi"/>
+          <w:bCs/>
+          <w:sz w:val="22"/>
+          <w:szCs w:val="22"/>
+        </w:rPr>
+        <w:t>redirect to user page based on user type.</w:t>
+      </w:r>
+    </w:p>
+    <w:p>
+      <w:pPr>
+        <w:jc w:val="both"/>
+        <w:rPr>
+          <w:rFonts w:asciiTheme="minorHAnsi" w:hAnsiTheme="minorHAnsi" w:cstheme="minorHAnsi"/>
+          <w:bCs/>
+          <w:sz w:val="22"/>
+          <w:szCs w:val="22"/>
+        </w:rPr>
+      </w:pPr>
+    </w:p>
+    <w:p>
+      <w:pPr>
+        <w:jc w:val="both"/>
+        <w:rPr>
+          <w:rFonts w:asciiTheme="minorHAnsi" w:hAnsiTheme="minorHAnsi" w:cstheme="minorHAnsi"/>
+          <w:bCs/>
+          <w:sz w:val="22"/>
+          <w:szCs w:val="22"/>
+        </w:rPr>
+      </w:pPr>
+      <w:r>
+        <w:rPr>
+          <w:rFonts w:asciiTheme="minorHAnsi" w:hAnsiTheme="minorHAnsi" w:cstheme="minorHAnsi"/>
+          <w:bCs/>
+          <w:sz w:val="22"/>
+          <w:szCs w:val="22"/>
+        </w:rPr>
+        <w:t>Senior Account Managers</w:t>
+      </w:r>
+      <w:r>
+        <w:rPr>
+          <w:rFonts w:asciiTheme="minorHAnsi" w:hAnsiTheme="minorHAnsi" w:cstheme="minorHAnsi"/>
+          <w:bCs/>
+          <w:sz w:val="22"/>
+          <w:szCs w:val="22"/>
+        </w:rPr>
+        <w:t xml:space="preserve"> (SAM)</w:t>
+      </w:r>
+      <w:r>
+        <w:rPr>
+          <w:rFonts w:asciiTheme="minorHAnsi" w:hAnsiTheme="minorHAnsi" w:cstheme="minorHAnsi"/>
+          <w:bCs/>
+          <w:sz w:val="22"/>
+          <w:szCs w:val="22"/>
+        </w:rPr>
+        <w:t xml:space="preserve"> </w:t>
+      </w:r>
+      <w:r>
+        <w:rPr>
+          <w:rFonts w:asciiTheme="minorHAnsi" w:hAnsiTheme="minorHAnsi" w:cstheme="minorHAnsi"/>
+          <w:bCs/>
+          <w:sz w:val="22"/>
+          <w:szCs w:val="22"/>
+        </w:rPr>
+        <w:t>I</w:t>
+      </w:r>
+      <w:r>
+        <w:rPr>
+          <w:rFonts w:asciiTheme="minorHAnsi" w:hAnsiTheme="minorHAnsi" w:cstheme="minorHAnsi"/>
+          <w:bCs/>
+          <w:sz w:val="22"/>
+          <w:szCs w:val="22"/>
+        </w:rPr>
+        <w:t>nteractions</w:t>
+      </w:r>
+    </w:p>
+    <w:p>
+      <w:pPr>
+        <w:pStyle w:val="ListParagraph"/>
+        <w:numPr>
+          <w:ilvl w:val="0"/>
+          <w:numId w:val="18"/>
+        </w:numPr>
+        <w:spacing w:line="240" w:lineRule="exact"/>
+        <w:jc w:val="both"/>
+        <w:rPr>
+          <w:rFonts w:asciiTheme="minorHAnsi" w:hAnsiTheme="minorHAnsi" w:cstheme="minorHAnsi"/>
+          <w:bCs/>
+          <w:sz w:val="22"/>
+          <w:szCs w:val="22"/>
+        </w:rPr>
+      </w:pPr>
+      <w:r>
+        <w:rPr>
+          <w:rFonts w:asciiTheme="minorHAnsi" w:hAnsiTheme="minorHAnsi" w:cstheme="minorHAnsi"/>
+          <w:bCs/>
+          <w:sz w:val="22"/>
+          <w:szCs w:val="22"/>
+        </w:rPr>
+        <w:t xml:space="preserve">The system must authenticate </w:t>
+      </w:r>
+      <w:r>
+        <w:rPr>
+          <w:rFonts w:asciiTheme="minorHAnsi" w:hAnsiTheme="minorHAnsi" w:cstheme="minorHAnsi"/>
+          <w:bCs/>
+          <w:sz w:val="22"/>
+          <w:szCs w:val="22"/>
+        </w:rPr>
+        <w:t>SAM</w:t>
+      </w:r>
+      <w:r>
+        <w:rPr>
+          <w:rFonts w:asciiTheme="minorHAnsi" w:hAnsiTheme="minorHAnsi" w:cstheme="minorHAnsi"/>
+          <w:bCs/>
+          <w:sz w:val="22"/>
+          <w:szCs w:val="22"/>
+        </w:rPr>
+        <w:t xml:space="preserve"> </w:t>
+      </w:r>
+    </w:p>
+    <w:p>
+      <w:pPr>
+        <w:pStyle w:val="ListParagraph"/>
+        <w:numPr>
+          <w:ilvl w:val="0"/>
+          <w:numId w:val="18"/>
+        </w:numPr>
+        <w:spacing w:line="240" w:lineRule="exact"/>
+        <w:jc w:val="both"/>
+        <w:rPr>
+          <w:rFonts w:asciiTheme="minorHAnsi" w:hAnsiTheme="minorHAnsi" w:cstheme="minorHAnsi"/>
+          <w:bCs/>
+          <w:sz w:val="22"/>
+          <w:szCs w:val="22"/>
+        </w:rPr>
+      </w:pPr>
+      <w:r>
+        <w:rPr>
+          <w:rFonts w:asciiTheme="minorHAnsi" w:hAnsiTheme="minorHAnsi" w:cstheme="minorHAnsi"/>
+          <w:bCs/>
+          <w:sz w:val="22"/>
+          <w:szCs w:val="22"/>
+        </w:rPr>
+        <w:t>T</w:t>
+      </w:r>
+      <w:r>
+        <w:rPr>
+          <w:rFonts w:asciiTheme="minorHAnsi" w:hAnsiTheme="minorHAnsi" w:cstheme="minorHAnsi"/>
+          <w:bCs/>
+          <w:sz w:val="22"/>
+          <w:szCs w:val="22"/>
+        </w:rPr>
+        <w:t xml:space="preserve">he system should redirect SAM </w:t>
+      </w:r>
+      <w:r>
+        <w:rPr>
+          <w:rFonts w:asciiTheme="minorHAnsi" w:hAnsiTheme="minorHAnsi" w:cstheme="minorHAnsi"/>
+          <w:bCs/>
+          <w:sz w:val="22"/>
+          <w:szCs w:val="22"/>
+        </w:rPr>
+        <w:t xml:space="preserve">to Senior Account Manager’s </w:t>
+      </w:r>
+      <w:r>
+        <w:rPr>
+          <w:rFonts w:asciiTheme="minorHAnsi" w:hAnsiTheme="minorHAnsi" w:cstheme="minorHAnsi"/>
+          <w:bCs/>
+          <w:sz w:val="22"/>
+          <w:szCs w:val="22"/>
+        </w:rPr>
+        <w:t xml:space="preserve">page. </w:t>
+      </w:r>
+    </w:p>
+    <w:p>
+      <w:pPr>
+        <w:pStyle w:val="ListParagraph"/>
+        <w:numPr>
+          <w:ilvl w:val="0"/>
+          <w:numId w:val="18"/>
+        </w:numPr>
+        <w:spacing w:line="240" w:lineRule="exact"/>
+        <w:jc w:val="both"/>
+        <w:rPr>
+          <w:rFonts w:asciiTheme="minorHAnsi" w:hAnsiTheme="minorHAnsi" w:cstheme="minorHAnsi"/>
+          <w:bCs/>
+          <w:sz w:val="22"/>
+          <w:szCs w:val="22"/>
+        </w:rPr>
+      </w:pPr>
+      <w:r>
+        <w:rPr>
+          <w:rFonts w:asciiTheme="minorHAnsi" w:hAnsiTheme="minorHAnsi" w:cstheme="minorHAnsi"/>
+          <w:bCs/>
+          <w:sz w:val="22"/>
+          <w:szCs w:val="22"/>
+        </w:rPr>
+        <w:t>The system should allow SAM to edit user profiles.</w:t>
+      </w:r>
+    </w:p>
+    <w:p>
+      <w:pPr>
+        <w:pStyle w:val="ListParagraph"/>
+        <w:numPr>
+          <w:ilvl w:val="0"/>
+          <w:numId w:val="18"/>
+        </w:numPr>
+        <w:spacing w:line="240" w:lineRule="exact"/>
+        <w:jc w:val="both"/>
+        <w:rPr>
+          <w:rFonts w:asciiTheme="minorHAnsi" w:hAnsiTheme="minorHAnsi" w:cstheme="minorHAnsi"/>
+          <w:bCs/>
+          <w:sz w:val="22"/>
+          <w:szCs w:val="22"/>
+        </w:rPr>
+      </w:pPr>
+      <w:r>
+        <w:rPr>
+          <w:rFonts w:asciiTheme="minorHAnsi" w:hAnsiTheme="minorHAnsi" w:cstheme="minorHAnsi"/>
+          <w:bCs/>
+          <w:sz w:val="22"/>
+          <w:szCs w:val="22"/>
+        </w:rPr>
+        <w:t>The system should allow SAM to display all account managers.</w:t>
+      </w:r>
+    </w:p>
+    <w:p>
+      <w:pPr>
+        <w:pStyle w:val="ListParagraph"/>
+        <w:numPr>
+          <w:ilvl w:val="0"/>
+          <w:numId w:val="18"/>
+        </w:numPr>
+        <w:spacing w:line="240" w:lineRule="exact"/>
+        <w:jc w:val="both"/>
+        <w:rPr>
+          <w:rFonts w:asciiTheme="minorHAnsi" w:hAnsiTheme="minorHAnsi" w:cstheme="minorHAnsi"/>
+          <w:bCs/>
+          <w:sz w:val="22"/>
+          <w:szCs w:val="22"/>
+        </w:rPr>
+      </w:pPr>
+      <w:r>
+        <w:rPr>
+          <w:rFonts w:asciiTheme="minorHAnsi" w:hAnsiTheme="minorHAnsi" w:cstheme="minorHAnsi"/>
+          <w:bCs/>
+          <w:sz w:val="22"/>
+          <w:szCs w:val="22"/>
+        </w:rPr>
+        <w:t>The system should allow SAM to display all Inn owners.</w:t>
+      </w:r>
+    </w:p>
+    <w:p>
+      <w:pPr>
+        <w:pStyle w:val="ListParagraph"/>
+        <w:numPr>
+          <w:ilvl w:val="0"/>
+          <w:numId w:val="18"/>
+        </w:numPr>
+        <w:spacing w:line="240" w:lineRule="exact"/>
+        <w:jc w:val="both"/>
+        <w:rPr>
+          <w:rFonts w:asciiTheme="minorHAnsi" w:hAnsiTheme="minorHAnsi" w:cstheme="minorHAnsi"/>
+          <w:bCs/>
+          <w:sz w:val="22"/>
+          <w:szCs w:val="22"/>
+        </w:rPr>
+      </w:pPr>
+      <w:r>
+        <w:rPr>
+          <w:rFonts w:asciiTheme="minorHAnsi" w:hAnsiTheme="minorHAnsi" w:cstheme="minorHAnsi"/>
+          <w:bCs/>
+          <w:sz w:val="22"/>
+          <w:szCs w:val="22"/>
+        </w:rPr>
+        <w:lastRenderedPageBreak/>
+        <w:t>The system should allow SAM to specify metric for marketing reports.</w:t>
+      </w:r>
+      <w:r>
+        <w:rPr>
+          <w:rFonts w:asciiTheme="minorHAnsi" w:hAnsiTheme="minorHAnsi" w:cstheme="minorHAnsi"/>
+          <w:bCs/>
+          <w:sz w:val="22"/>
+          <w:szCs w:val="22"/>
+        </w:rPr>
+        <w:t xml:space="preserve"> </w:t>
+      </w:r>
+    </w:p>
+    <w:p>
+      <w:pPr>
+        <w:pStyle w:val="ListParagraph"/>
+        <w:numPr>
+          <w:ilvl w:val="1"/>
+          <w:numId w:val="18"/>
+        </w:numPr>
+        <w:spacing w:line="240" w:lineRule="exact"/>
+        <w:jc w:val="both"/>
+        <w:rPr>
+          <w:rFonts w:asciiTheme="minorHAnsi" w:hAnsiTheme="minorHAnsi" w:cstheme="minorHAnsi"/>
+          <w:bCs/>
+          <w:sz w:val="22"/>
+          <w:szCs w:val="22"/>
+        </w:rPr>
+      </w:pPr>
+      <w:r>
+        <w:rPr>
+          <w:rFonts w:asciiTheme="minorHAnsi" w:hAnsiTheme="minorHAnsi" w:cstheme="minorHAnsi"/>
+          <w:bCs/>
+          <w:sz w:val="22"/>
+          <w:szCs w:val="22"/>
+        </w:rPr>
+        <w:t xml:space="preserve">    </w:t>
+      </w:r>
+      <w:r>
+        <w:rPr>
+          <w:rFonts w:asciiTheme="minorHAnsi" w:hAnsiTheme="minorHAnsi" w:cstheme="minorHAnsi"/>
+          <w:bCs/>
+          <w:sz w:val="22"/>
+          <w:szCs w:val="22"/>
+        </w:rPr>
+        <w:t>The system should allow SAM to specify which Inn Owner to generate a report for.</w:t>
+      </w:r>
+    </w:p>
+    <w:p>
+      <w:pPr>
+        <w:pStyle w:val="ListParagraph"/>
+        <w:numPr>
+          <w:ilvl w:val="1"/>
+          <w:numId w:val="18"/>
+        </w:numPr>
+        <w:spacing w:line="240" w:lineRule="exact"/>
+        <w:jc w:val="both"/>
+        <w:rPr>
+          <w:rFonts w:asciiTheme="minorHAnsi" w:hAnsiTheme="minorHAnsi" w:cstheme="minorHAnsi"/>
+          <w:bCs/>
+          <w:sz w:val="22"/>
+          <w:szCs w:val="22"/>
+        </w:rPr>
+      </w:pPr>
+      <w:r>
+        <w:rPr>
+          <w:rFonts w:asciiTheme="minorHAnsi" w:hAnsiTheme="minorHAnsi" w:cstheme="minorHAnsi"/>
+          <w:bCs/>
+          <w:sz w:val="22"/>
+          <w:szCs w:val="22"/>
+        </w:rPr>
+        <w:t xml:space="preserve">    </w:t>
+      </w:r>
+      <w:r>
+        <w:rPr>
+          <w:rFonts w:asciiTheme="minorHAnsi" w:hAnsiTheme="minorHAnsi" w:cstheme="minorHAnsi"/>
+          <w:bCs/>
+          <w:sz w:val="22"/>
+          <w:szCs w:val="22"/>
+        </w:rPr>
+        <w:t>The system should allow SAM to specify a Start date for the report</w:t>
+      </w:r>
+      <w:r>
+        <w:rPr>
+          <w:rFonts w:asciiTheme="minorHAnsi" w:hAnsiTheme="minorHAnsi" w:cstheme="minorHAnsi"/>
+          <w:bCs/>
+          <w:sz w:val="22"/>
+          <w:szCs w:val="22"/>
+        </w:rPr>
+        <w:t>.</w:t>
+      </w:r>
+    </w:p>
+    <w:p>
+      <w:pPr>
+        <w:pStyle w:val="ListParagraph"/>
+        <w:numPr>
+          <w:ilvl w:val="1"/>
+          <w:numId w:val="18"/>
+        </w:numPr>
+        <w:spacing w:line="240" w:lineRule="exact"/>
+        <w:jc w:val="both"/>
+        <w:rPr>
+          <w:rFonts w:asciiTheme="minorHAnsi" w:hAnsiTheme="minorHAnsi" w:cstheme="minorHAnsi"/>
+          <w:bCs/>
+          <w:sz w:val="22"/>
+          <w:szCs w:val="22"/>
+        </w:rPr>
+      </w:pPr>
+      <w:r>
+        <w:rPr>
+          <w:rFonts w:asciiTheme="minorHAnsi" w:hAnsiTheme="minorHAnsi" w:cstheme="minorHAnsi"/>
+          <w:bCs/>
+          <w:sz w:val="22"/>
+          <w:szCs w:val="22"/>
+        </w:rPr>
+        <w:t xml:space="preserve">    </w:t>
+      </w:r>
+      <w:r>
+        <w:rPr>
+          <w:rFonts w:asciiTheme="minorHAnsi" w:hAnsiTheme="minorHAnsi" w:cstheme="minorHAnsi"/>
+          <w:bCs/>
+          <w:sz w:val="22"/>
+          <w:szCs w:val="22"/>
+        </w:rPr>
+        <w:t>The system should allow SAM to specify an End date for the report.</w:t>
+      </w:r>
+    </w:p>
+    <w:p>
+      <w:pPr>
+        <w:pStyle w:val="ListParagraph"/>
+        <w:numPr>
+          <w:ilvl w:val="1"/>
+          <w:numId w:val="18"/>
+        </w:numPr>
+        <w:spacing w:line="240" w:lineRule="exact"/>
+        <w:jc w:val="both"/>
+        <w:rPr>
+          <w:rFonts w:asciiTheme="minorHAnsi" w:hAnsiTheme="minorHAnsi" w:cstheme="minorHAnsi"/>
+          <w:bCs/>
+          <w:sz w:val="22"/>
+          <w:szCs w:val="22"/>
+        </w:rPr>
+      </w:pPr>
+      <w:r>
+        <w:rPr>
+          <w:rFonts w:asciiTheme="minorHAnsi" w:hAnsiTheme="minorHAnsi" w:cstheme="minorHAnsi"/>
+          <w:bCs/>
+          <w:sz w:val="22"/>
+          <w:szCs w:val="22"/>
+        </w:rPr>
+        <w:t xml:space="preserve">    </w:t>
+      </w:r>
+      <w:r>
+        <w:rPr>
+          <w:rFonts w:asciiTheme="minorHAnsi" w:hAnsiTheme="minorHAnsi" w:cstheme="minorHAnsi"/>
+          <w:bCs/>
+          <w:sz w:val="22"/>
+          <w:szCs w:val="22"/>
+        </w:rPr>
+        <w:t>The system should allow SAM to specify sources for the report.</w:t>
+      </w:r>
+    </w:p>
+    <w:p>
+      <w:pPr>
+        <w:pStyle w:val="ListParagraph"/>
+        <w:numPr>
+          <w:ilvl w:val="0"/>
+          <w:numId w:val="18"/>
+        </w:numPr>
+        <w:spacing w:line="240" w:lineRule="exact"/>
+        <w:jc w:val="both"/>
+        <w:rPr>
+          <w:rFonts w:asciiTheme="minorHAnsi" w:hAnsiTheme="minorHAnsi" w:cstheme="minorHAnsi"/>
+          <w:bCs/>
+          <w:sz w:val="22"/>
+          <w:szCs w:val="22"/>
+        </w:rPr>
+      </w:pPr>
+      <w:r>
+        <w:rPr>
+          <w:rFonts w:asciiTheme="minorHAnsi" w:hAnsiTheme="minorHAnsi" w:cstheme="minorHAnsi"/>
+          <w:bCs/>
+          <w:sz w:val="22"/>
+          <w:szCs w:val="22"/>
+        </w:rPr>
+        <w:t>The system should allow SAM to indicate they would like the report to be generated</w:t>
+      </w:r>
+      <w:r>
+        <w:rPr>
+          <w:rFonts w:asciiTheme="minorHAnsi" w:hAnsiTheme="minorHAnsi" w:cstheme="minorHAnsi"/>
+          <w:bCs/>
+          <w:sz w:val="22"/>
+          <w:szCs w:val="22"/>
+        </w:rPr>
+        <w:t>.</w:t>
+      </w:r>
+    </w:p>
+    <w:p>
+      <w:pPr>
+        <w:pStyle w:val="ListParagraph"/>
+        <w:ind w:left="360"/>
+        <w:jc w:val="both"/>
+        <w:rPr>
+          <w:rFonts w:asciiTheme="minorHAnsi" w:hAnsiTheme="minorHAnsi" w:cstheme="minorHAnsi"/>
+          <w:bCs/>
+          <w:sz w:val="22"/>
+          <w:szCs w:val="22"/>
+        </w:rPr>
+      </w:pPr>
+    </w:p>
+    <w:p>
+      <w:pPr>
+        <w:jc w:val="both"/>
+        <w:rPr>
+          <w:rFonts w:asciiTheme="minorHAnsi" w:hAnsiTheme="minorHAnsi" w:cstheme="minorHAnsi"/>
+          <w:bCs/>
+          <w:sz w:val="22"/>
+          <w:szCs w:val="22"/>
+        </w:rPr>
+      </w:pPr>
+      <w:r>
+        <w:rPr>
+          <w:rFonts w:asciiTheme="minorHAnsi" w:hAnsiTheme="minorHAnsi" w:cstheme="minorHAnsi"/>
+          <w:bCs/>
+          <w:sz w:val="22"/>
+          <w:szCs w:val="22"/>
+        </w:rPr>
+        <w:t>Account Managers (AM) Interactions</w:t>
+      </w:r>
+    </w:p>
+    <w:p>
+      <w:pPr>
+        <w:pStyle w:val="ListParagraph"/>
+        <w:numPr>
+          <w:ilvl w:val="0"/>
+          <w:numId w:val="18"/>
+        </w:numPr>
+        <w:jc w:val="both"/>
+        <w:rPr>
+          <w:rFonts w:asciiTheme="minorHAnsi" w:hAnsiTheme="minorHAnsi" w:cstheme="minorHAnsi"/>
+          <w:bCs/>
+          <w:sz w:val="22"/>
+          <w:szCs w:val="22"/>
+        </w:rPr>
+      </w:pPr>
+      <w:r>
+        <w:rPr>
+          <w:rFonts w:asciiTheme="minorHAnsi" w:hAnsiTheme="minorHAnsi" w:cstheme="minorHAnsi"/>
+          <w:bCs/>
+          <w:sz w:val="22"/>
+          <w:szCs w:val="22"/>
+        </w:rPr>
+        <w:t xml:space="preserve">The system must authenticate AM. </w:t>
+      </w:r>
+    </w:p>
+    <w:p>
+      <w:pPr>
+        <w:pStyle w:val="ListParagraph"/>
+        <w:numPr>
+          <w:ilvl w:val="0"/>
+          <w:numId w:val="18"/>
+        </w:numPr>
+        <w:jc w:val="both"/>
+        <w:rPr>
+          <w:rFonts w:asciiTheme="minorHAnsi" w:hAnsiTheme="minorHAnsi" w:cstheme="minorHAnsi"/>
+          <w:bCs/>
+          <w:sz w:val="22"/>
+          <w:szCs w:val="22"/>
+        </w:rPr>
+      </w:pPr>
+      <w:r>
+        <w:rPr>
+          <w:rFonts w:asciiTheme="minorHAnsi" w:hAnsiTheme="minorHAnsi" w:cstheme="minorHAnsi"/>
+          <w:bCs/>
+          <w:sz w:val="22"/>
+          <w:szCs w:val="22"/>
+        </w:rPr>
+        <w:t xml:space="preserve">The system should redirect AM </w:t>
+      </w:r>
+      <w:r>
+        <w:rPr>
+          <w:rFonts w:asciiTheme="minorHAnsi" w:hAnsiTheme="minorHAnsi" w:cstheme="minorHAnsi"/>
+          <w:bCs/>
+          <w:sz w:val="22"/>
+          <w:szCs w:val="22"/>
+        </w:rPr>
+        <w:t xml:space="preserve">to Account Manager’s </w:t>
+      </w:r>
+      <w:r>
+        <w:rPr>
+          <w:rFonts w:asciiTheme="minorHAnsi" w:hAnsiTheme="minorHAnsi" w:cstheme="minorHAnsi"/>
+          <w:bCs/>
+          <w:sz w:val="22"/>
+          <w:szCs w:val="22"/>
+        </w:rPr>
+        <w:t xml:space="preserve">page. </w:t>
+      </w:r>
+    </w:p>
+    <w:p>
+      <w:pPr>
+        <w:pStyle w:val="ListParagraph"/>
+        <w:numPr>
+          <w:ilvl w:val="0"/>
+          <w:numId w:val="18"/>
+        </w:numPr>
+        <w:jc w:val="both"/>
+        <w:rPr>
+          <w:rFonts w:asciiTheme="minorHAnsi" w:hAnsiTheme="minorHAnsi" w:cstheme="minorHAnsi"/>
+          <w:bCs/>
+          <w:sz w:val="22"/>
+          <w:szCs w:val="22"/>
+        </w:rPr>
+      </w:pPr>
+      <w:r>
+        <w:rPr>
+          <w:rFonts w:asciiTheme="minorHAnsi" w:hAnsiTheme="minorHAnsi" w:cstheme="minorHAnsi"/>
+          <w:bCs/>
+          <w:sz w:val="22"/>
+          <w:szCs w:val="22"/>
+        </w:rPr>
+        <w:t>The system should allow AM to edit user profiles.</w:t>
+      </w:r>
+    </w:p>
+    <w:p>
+      <w:pPr>
+        <w:pStyle w:val="ListParagraph"/>
+        <w:numPr>
+          <w:ilvl w:val="0"/>
+          <w:numId w:val="18"/>
+        </w:numPr>
+        <w:jc w:val="both"/>
+        <w:rPr>
+          <w:rFonts w:asciiTheme="minorHAnsi" w:hAnsiTheme="minorHAnsi" w:cstheme="minorHAnsi"/>
+          <w:bCs/>
+          <w:sz w:val="22"/>
+          <w:szCs w:val="22"/>
+        </w:rPr>
+      </w:pPr>
+      <w:r>
+        <w:rPr>
+          <w:rFonts w:asciiTheme="minorHAnsi" w:hAnsiTheme="minorHAnsi" w:cstheme="minorHAnsi"/>
+          <w:bCs/>
+          <w:sz w:val="22"/>
+          <w:szCs w:val="22"/>
+        </w:rPr>
+        <w:t>The system should allow AM to display all account managers.</w:t>
+      </w:r>
+    </w:p>
+    <w:p>
+      <w:pPr>
+        <w:pStyle w:val="ListParagraph"/>
+        <w:numPr>
+          <w:ilvl w:val="0"/>
+          <w:numId w:val="18"/>
+        </w:numPr>
+        <w:jc w:val="both"/>
+        <w:rPr>
+          <w:rFonts w:asciiTheme="minorHAnsi" w:hAnsiTheme="minorHAnsi" w:cstheme="minorHAnsi"/>
+          <w:bCs/>
+          <w:sz w:val="22"/>
+          <w:szCs w:val="22"/>
+        </w:rPr>
+      </w:pPr>
+      <w:r>
+        <w:rPr>
+          <w:rFonts w:asciiTheme="minorHAnsi" w:hAnsiTheme="minorHAnsi" w:cstheme="minorHAnsi"/>
+          <w:bCs/>
+          <w:sz w:val="22"/>
+          <w:szCs w:val="22"/>
+        </w:rPr>
+        <w:t>The system should allow AM to display all Inn owners.</w:t>
+      </w:r>
+    </w:p>
+    <w:p>
+      <w:pPr>
+        <w:pStyle w:val="ListParagraph"/>
+        <w:numPr>
+          <w:ilvl w:val="0"/>
+          <w:numId w:val="18"/>
+        </w:numPr>
+        <w:jc w:val="both"/>
+        <w:rPr>
+          <w:rFonts w:asciiTheme="minorHAnsi" w:hAnsiTheme="minorHAnsi" w:cstheme="minorHAnsi"/>
+          <w:bCs/>
+          <w:sz w:val="22"/>
+          <w:szCs w:val="22"/>
+        </w:rPr>
+      </w:pPr>
+      <w:r>
+        <w:rPr>
+          <w:rFonts w:asciiTheme="minorHAnsi" w:hAnsiTheme="minorHAnsi" w:cstheme="minorHAnsi"/>
+          <w:bCs/>
+          <w:sz w:val="22"/>
+          <w:szCs w:val="22"/>
+        </w:rPr>
+        <w:t xml:space="preserve">The system should allow AM to specify metric for marketing reports. </w:t>
+      </w:r>
+    </w:p>
+    <w:p>
+      <w:pPr>
+        <w:pStyle w:val="ListParagraph"/>
+        <w:numPr>
+          <w:ilvl w:val="1"/>
+          <w:numId w:val="18"/>
+        </w:numPr>
+        <w:jc w:val="both"/>
+        <w:rPr>
+          <w:rFonts w:asciiTheme="minorHAnsi" w:hAnsiTheme="minorHAnsi" w:cstheme="minorHAnsi"/>
+          <w:bCs/>
+          <w:sz w:val="22"/>
+          <w:szCs w:val="22"/>
+        </w:rPr>
+      </w:pPr>
+      <w:r>
+        <w:rPr>
+          <w:rFonts w:asciiTheme="minorHAnsi" w:hAnsiTheme="minorHAnsi" w:cstheme="minorHAnsi"/>
+          <w:bCs/>
+          <w:sz w:val="22"/>
+          <w:szCs w:val="22"/>
+        </w:rPr>
+        <w:t>The system should allow AM to specify which Inn Owner to generate a report for.</w:t>
+      </w:r>
+    </w:p>
+    <w:p>
+      <w:pPr>
+        <w:pStyle w:val="ListParagraph"/>
+        <w:numPr>
+          <w:ilvl w:val="1"/>
+          <w:numId w:val="18"/>
+        </w:numPr>
+        <w:jc w:val="both"/>
+        <w:rPr>
+          <w:rFonts w:asciiTheme="minorHAnsi" w:hAnsiTheme="minorHAnsi" w:cstheme="minorHAnsi"/>
+          <w:bCs/>
+          <w:sz w:val="22"/>
+          <w:szCs w:val="22"/>
+        </w:rPr>
+      </w:pPr>
+      <w:r>
+        <w:rPr>
+          <w:rFonts w:asciiTheme="minorHAnsi" w:hAnsiTheme="minorHAnsi" w:cstheme="minorHAnsi"/>
+          <w:bCs/>
+          <w:sz w:val="22"/>
+          <w:szCs w:val="22"/>
+        </w:rPr>
+        <w:t>The system should allow AM to specify a Start date for the report.</w:t>
+      </w:r>
+    </w:p>
+    <w:p>
+      <w:pPr>
+        <w:pStyle w:val="ListParagraph"/>
+        <w:numPr>
+          <w:ilvl w:val="1"/>
+          <w:numId w:val="18"/>
+        </w:numPr>
+        <w:jc w:val="both"/>
+        <w:rPr>
+          <w:rFonts w:asciiTheme="minorHAnsi" w:hAnsiTheme="minorHAnsi" w:cstheme="minorHAnsi"/>
+          <w:bCs/>
+          <w:sz w:val="22"/>
+          <w:szCs w:val="22"/>
+        </w:rPr>
+      </w:pPr>
+      <w:r>
+        <w:rPr>
+          <w:rFonts w:asciiTheme="minorHAnsi" w:hAnsiTheme="minorHAnsi" w:cstheme="minorHAnsi"/>
+          <w:bCs/>
+          <w:sz w:val="22"/>
+          <w:szCs w:val="22"/>
+        </w:rPr>
+        <w:t>The system should allow AM to specify an End date for the report.</w:t>
+      </w:r>
+    </w:p>
+    <w:p>
+      <w:pPr>
+        <w:pStyle w:val="ListParagraph"/>
+        <w:numPr>
+          <w:ilvl w:val="1"/>
+          <w:numId w:val="18"/>
+        </w:numPr>
+        <w:jc w:val="both"/>
+        <w:rPr>
+          <w:rFonts w:asciiTheme="minorHAnsi" w:hAnsiTheme="minorHAnsi" w:cstheme="minorHAnsi"/>
+          <w:bCs/>
+          <w:sz w:val="22"/>
+          <w:szCs w:val="22"/>
+        </w:rPr>
+      </w:pPr>
+      <w:r>
+        <w:rPr>
+          <w:rFonts w:asciiTheme="minorHAnsi" w:hAnsiTheme="minorHAnsi" w:cstheme="minorHAnsi"/>
+          <w:bCs/>
+          <w:sz w:val="22"/>
+          <w:szCs w:val="22"/>
+        </w:rPr>
+        <w:t>The system should allow AM to specify sources for the report.</w:t>
+      </w:r>
+    </w:p>
+    <w:p>
+      <w:pPr>
+        <w:pStyle w:val="ListParagraph"/>
+        <w:numPr>
+          <w:ilvl w:val="0"/>
+          <w:numId w:val="18"/>
+        </w:numPr>
+        <w:jc w:val="both"/>
+        <w:rPr>
+          <w:rFonts w:asciiTheme="minorHAnsi" w:hAnsiTheme="minorHAnsi" w:cstheme="minorHAnsi"/>
+          <w:bCs/>
+          <w:sz w:val="22"/>
+          <w:szCs w:val="22"/>
+        </w:rPr>
+      </w:pPr>
+      <w:r>
+        <w:rPr>
+          <w:rFonts w:asciiTheme="minorHAnsi" w:hAnsiTheme="minorHAnsi" w:cstheme="minorHAnsi"/>
+          <w:bCs/>
+          <w:sz w:val="22"/>
+          <w:szCs w:val="22"/>
+        </w:rPr>
+        <w:t>The system should allow AM to indicate they would like the report to be generated.</w:t>
+      </w:r>
+    </w:p>
+    <w:p>
+      <w:pPr>
+        <w:jc w:val="both"/>
+        <w:rPr>
+          <w:rFonts w:asciiTheme="minorHAnsi" w:hAnsiTheme="minorHAnsi" w:cstheme="minorHAnsi"/>
+          <w:bCs/>
+          <w:sz w:val="22"/>
+          <w:szCs w:val="22"/>
+        </w:rPr>
+      </w:pPr>
+    </w:p>
+    <w:p>
+      <w:pPr>
+        <w:jc w:val="both"/>
+        <w:rPr>
+          <w:rFonts w:asciiTheme="minorHAnsi" w:hAnsiTheme="minorHAnsi" w:cstheme="minorHAnsi"/>
+          <w:bCs/>
+          <w:sz w:val="22"/>
+          <w:szCs w:val="22"/>
+        </w:rPr>
+      </w:pPr>
+      <w:r>
+        <w:rPr>
+          <w:rFonts w:asciiTheme="minorHAnsi" w:hAnsiTheme="minorHAnsi" w:cstheme="minorHAnsi"/>
+          <w:bCs/>
+          <w:sz w:val="22"/>
+          <w:szCs w:val="22"/>
+        </w:rPr>
+        <w:t>Inn Owners</w:t>
+      </w:r>
+      <w:r>
+        <w:rPr>
+          <w:rFonts w:asciiTheme="minorHAnsi" w:hAnsiTheme="minorHAnsi" w:cstheme="minorHAnsi"/>
+          <w:bCs/>
+          <w:sz w:val="22"/>
+          <w:szCs w:val="22"/>
+        </w:rPr>
+        <w:t xml:space="preserve"> (IO)</w:t>
+      </w:r>
+      <w:r>
+        <w:rPr>
+          <w:rFonts w:asciiTheme="minorHAnsi" w:hAnsiTheme="minorHAnsi" w:cstheme="minorHAnsi"/>
+          <w:bCs/>
+          <w:sz w:val="22"/>
+          <w:szCs w:val="22"/>
+        </w:rPr>
+        <w:t xml:space="preserve"> Interactions:</w:t>
+      </w:r>
+    </w:p>
+    <w:p>
+      <w:pPr>
+        <w:pStyle w:val="ListParagraph"/>
+        <w:numPr>
+          <w:ilvl w:val="0"/>
+          <w:numId w:val="18"/>
+        </w:numPr>
+        <w:jc w:val="both"/>
+        <w:rPr>
+          <w:rFonts w:asciiTheme="minorHAnsi" w:hAnsiTheme="minorHAnsi" w:cstheme="minorHAnsi"/>
+          <w:bCs/>
+          <w:sz w:val="22"/>
+          <w:szCs w:val="22"/>
+        </w:rPr>
+      </w:pPr>
+      <w:r>
+        <w:rPr>
+          <w:rFonts w:asciiTheme="minorHAnsi" w:hAnsiTheme="minorHAnsi" w:cstheme="minorHAnsi"/>
+          <w:bCs/>
+          <w:sz w:val="22"/>
+          <w:szCs w:val="22"/>
+        </w:rPr>
+        <w:t>The s</w:t>
+      </w:r>
+      <w:r>
+        <w:rPr>
+          <w:rFonts w:asciiTheme="minorHAnsi" w:hAnsiTheme="minorHAnsi" w:cstheme="minorHAnsi"/>
+          <w:bCs/>
+          <w:sz w:val="22"/>
+          <w:szCs w:val="22"/>
+        </w:rPr>
+        <w:t>ystem must authenticate</w:t>
+      </w:r>
+      <w:r>
+        <w:rPr>
+          <w:rFonts w:asciiTheme="minorHAnsi" w:hAnsiTheme="minorHAnsi" w:cstheme="minorHAnsi"/>
+          <w:bCs/>
+          <w:sz w:val="22"/>
+          <w:szCs w:val="22"/>
+        </w:rPr>
+        <w:t xml:space="preserve"> IO</w:t>
+      </w:r>
+      <w:r>
+        <w:rPr>
+          <w:rFonts w:asciiTheme="minorHAnsi" w:hAnsiTheme="minorHAnsi" w:cstheme="minorHAnsi"/>
+          <w:bCs/>
+          <w:sz w:val="22"/>
+          <w:szCs w:val="22"/>
+        </w:rPr>
+        <w:t xml:space="preserve">. </w:t>
+      </w:r>
+    </w:p>
+    <w:p>
+      <w:pPr>
+        <w:pStyle w:val="ListParagraph"/>
+        <w:numPr>
+          <w:ilvl w:val="0"/>
+          <w:numId w:val="18"/>
+        </w:numPr>
+        <w:jc w:val="both"/>
+        <w:rPr>
+          <w:rFonts w:asciiTheme="minorHAnsi" w:hAnsiTheme="minorHAnsi" w:cstheme="minorHAnsi"/>
+          <w:bCs/>
+          <w:sz w:val="22"/>
+          <w:szCs w:val="22"/>
+        </w:rPr>
+      </w:pPr>
+      <w:r>
+        <w:rPr>
+          <w:rFonts w:asciiTheme="minorHAnsi" w:hAnsiTheme="minorHAnsi" w:cstheme="minorHAnsi"/>
+          <w:bCs/>
+          <w:sz w:val="22"/>
+          <w:szCs w:val="22"/>
+        </w:rPr>
+        <w:t>The s</w:t>
+      </w:r>
+      <w:r>
+        <w:rPr>
+          <w:rFonts w:asciiTheme="minorHAnsi" w:hAnsiTheme="minorHAnsi" w:cstheme="minorHAnsi"/>
+          <w:bCs/>
+          <w:sz w:val="22"/>
+          <w:szCs w:val="22"/>
+        </w:rPr>
+        <w:t xml:space="preserve">ystem should redirect </w:t>
+      </w:r>
+      <w:r>
+        <w:rPr>
+          <w:rFonts w:asciiTheme="minorHAnsi" w:hAnsiTheme="minorHAnsi" w:cstheme="minorHAnsi"/>
+          <w:bCs/>
+          <w:sz w:val="22"/>
+          <w:szCs w:val="22"/>
+        </w:rPr>
+        <w:t xml:space="preserve">IO to Inn Owner’s </w:t>
+      </w:r>
+      <w:r>
+        <w:rPr>
+          <w:rFonts w:asciiTheme="minorHAnsi" w:hAnsiTheme="minorHAnsi" w:cstheme="minorHAnsi"/>
+          <w:bCs/>
+          <w:sz w:val="22"/>
+          <w:szCs w:val="22"/>
+        </w:rPr>
+        <w:t>page.</w:t>
+      </w:r>
+    </w:p>
+    <w:p>
+      <w:pPr>
+        <w:pStyle w:val="ListParagraph"/>
+        <w:numPr>
+          <w:ilvl w:val="0"/>
+          <w:numId w:val="18"/>
+        </w:numPr>
+        <w:spacing w:line="240" w:lineRule="exact"/>
+        <w:jc w:val="both"/>
+        <w:rPr>
+          <w:rFonts w:asciiTheme="minorHAnsi" w:hAnsiTheme="minorHAnsi" w:cstheme="minorHAnsi"/>
+          <w:bCs/>
+          <w:sz w:val="22"/>
+          <w:szCs w:val="22"/>
+        </w:rPr>
+      </w:pPr>
+      <w:r>
+        <w:rPr>
+          <w:rFonts w:asciiTheme="minorHAnsi" w:hAnsiTheme="minorHAnsi" w:cstheme="minorHAnsi"/>
+          <w:bCs/>
+          <w:sz w:val="22"/>
+          <w:szCs w:val="22"/>
+        </w:rPr>
+        <w:t xml:space="preserve">The system should request </w:t>
+      </w:r>
+      <w:r>
+        <w:rPr>
+          <w:rFonts w:asciiTheme="minorHAnsi" w:hAnsiTheme="minorHAnsi" w:cstheme="minorHAnsi"/>
+          <w:bCs/>
+          <w:sz w:val="22"/>
+          <w:szCs w:val="22"/>
+        </w:rPr>
+        <w:t xml:space="preserve">the </w:t>
+      </w:r>
+      <w:r>
+        <w:rPr>
+          <w:rFonts w:asciiTheme="minorHAnsi" w:hAnsiTheme="minorHAnsi" w:cstheme="minorHAnsi"/>
+          <w:bCs/>
+          <w:sz w:val="22"/>
+          <w:szCs w:val="22"/>
+        </w:rPr>
+        <w:t>URLs</w:t>
+      </w:r>
+      <w:r>
+        <w:rPr>
+          <w:rFonts w:asciiTheme="minorHAnsi" w:hAnsiTheme="minorHAnsi" w:cstheme="minorHAnsi"/>
+          <w:bCs/>
+          <w:sz w:val="22"/>
+          <w:szCs w:val="22"/>
+        </w:rPr>
+        <w:t xml:space="preserve"> for the marketing reports</w:t>
+      </w:r>
+      <w:r>
+        <w:rPr>
+          <w:rFonts w:asciiTheme="minorHAnsi" w:hAnsiTheme="minorHAnsi" w:cstheme="minorHAnsi"/>
+          <w:bCs/>
+          <w:sz w:val="22"/>
+          <w:szCs w:val="22"/>
+        </w:rPr>
+        <w:t xml:space="preserve"> from the database.</w:t>
+      </w:r>
+    </w:p>
+    <w:p>
+      <w:pPr>
+        <w:pStyle w:val="ListParagraph"/>
+        <w:numPr>
+          <w:ilvl w:val="0"/>
+          <w:numId w:val="18"/>
+        </w:numPr>
+        <w:spacing w:line="240" w:lineRule="exact"/>
+        <w:jc w:val="both"/>
+        <w:rPr>
+          <w:rFonts w:asciiTheme="minorHAnsi" w:hAnsiTheme="minorHAnsi" w:cstheme="minorHAnsi"/>
+          <w:bCs/>
+          <w:sz w:val="22"/>
+          <w:szCs w:val="22"/>
+        </w:rPr>
+      </w:pPr>
+      <w:r>
+        <w:rPr>
+          <w:rFonts w:asciiTheme="minorHAnsi" w:hAnsiTheme="minorHAnsi" w:cstheme="minorHAnsi"/>
+          <w:bCs/>
+          <w:sz w:val="22"/>
+          <w:szCs w:val="22"/>
+        </w:rPr>
+        <w:t>The system should display URLs</w:t>
+      </w:r>
+      <w:r>
+        <w:rPr>
+          <w:rFonts w:asciiTheme="minorHAnsi" w:hAnsiTheme="minorHAnsi" w:cstheme="minorHAnsi"/>
+          <w:bCs/>
+          <w:sz w:val="22"/>
+          <w:szCs w:val="22"/>
+        </w:rPr>
+        <w:t xml:space="preserve"> with labels so that IO can identify</w:t>
+      </w:r>
+      <w:r>
+        <w:rPr>
+          <w:rFonts w:asciiTheme="minorHAnsi" w:hAnsiTheme="minorHAnsi" w:cstheme="minorHAnsi"/>
+          <w:bCs/>
+          <w:sz w:val="22"/>
+          <w:szCs w:val="22"/>
+        </w:rPr>
+        <w:t xml:space="preserve"> marketing report</w:t>
+      </w:r>
+      <w:r>
+        <w:rPr>
+          <w:rFonts w:asciiTheme="minorHAnsi" w:hAnsiTheme="minorHAnsi" w:cstheme="minorHAnsi"/>
+          <w:bCs/>
+          <w:sz w:val="22"/>
+          <w:szCs w:val="22"/>
+        </w:rPr>
+        <w:t>.</w:t>
+      </w:r>
+      <w:r>
+        <w:rPr>
+          <w:rFonts w:asciiTheme="minorHAnsi" w:hAnsiTheme="minorHAnsi" w:cstheme="minorHAnsi"/>
+          <w:bCs/>
+          <w:sz w:val="22"/>
+          <w:szCs w:val="22"/>
+        </w:rPr>
+        <w:t xml:space="preserve"> (ex. Report for 10/1/</w:t>
+      </w:r>
+      <w:r>
+        <w:rPr>
+          <w:rFonts w:asciiTheme="minorHAnsi" w:hAnsiTheme="minorHAnsi" w:cstheme="minorHAnsi"/>
+          <w:bCs/>
+          <w:sz w:val="22"/>
+          <w:szCs w:val="22"/>
+        </w:rPr>
+        <w:t>2019 to</w:t>
+      </w:r>
+      <w:r>
+        <w:rPr>
+          <w:rFonts w:asciiTheme="minorHAnsi" w:hAnsiTheme="minorHAnsi" w:cstheme="minorHAnsi"/>
+          <w:bCs/>
+          <w:sz w:val="22"/>
+          <w:szCs w:val="22"/>
+        </w:rPr>
+        <w:t xml:space="preserve"> 11/1/2019)</w:t>
+      </w:r>
+    </w:p>
+    <w:p>
+      <w:pPr>
+        <w:pStyle w:val="ListParagraph"/>
+        <w:numPr>
+          <w:ilvl w:val="0"/>
+          <w:numId w:val="18"/>
+        </w:numPr>
+        <w:spacing w:line="240" w:lineRule="exact"/>
+        <w:jc w:val="both"/>
+        <w:rPr>
+          <w:rFonts w:asciiTheme="minorHAnsi" w:hAnsiTheme="minorHAnsi" w:cstheme="minorHAnsi"/>
+          <w:bCs/>
+          <w:sz w:val="22"/>
+          <w:szCs w:val="22"/>
+        </w:rPr>
+      </w:pPr>
+      <w:r>
+        <w:rPr>
+          <w:rFonts w:asciiTheme="minorHAnsi" w:hAnsiTheme="minorHAnsi" w:cstheme="minorHAnsi"/>
+          <w:bCs/>
+          <w:sz w:val="22"/>
+          <w:szCs w:val="22"/>
+        </w:rPr>
+        <w:t xml:space="preserve">The system should allow IO to </w:t>
+      </w:r>
+      <w:r>
+        <w:rPr>
+          <w:rFonts w:asciiTheme="minorHAnsi" w:hAnsiTheme="minorHAnsi" w:cstheme="minorHAnsi"/>
+          <w:bCs/>
+          <w:sz w:val="22"/>
+          <w:szCs w:val="22"/>
+        </w:rPr>
+        <w:t>s</w:t>
+      </w:r>
+      <w:r>
+        <w:rPr>
+          <w:rFonts w:asciiTheme="minorHAnsi" w:hAnsiTheme="minorHAnsi" w:cstheme="minorHAnsi"/>
+          <w:bCs/>
+          <w:sz w:val="22"/>
+          <w:szCs w:val="22"/>
+        </w:rPr>
+        <w:t>elect</w:t>
+      </w:r>
+      <w:r>
+        <w:rPr>
+          <w:rFonts w:asciiTheme="minorHAnsi" w:hAnsiTheme="minorHAnsi" w:cstheme="minorHAnsi"/>
+          <w:bCs/>
+          <w:sz w:val="22"/>
+          <w:szCs w:val="22"/>
+        </w:rPr>
+        <w:t xml:space="preserve"> a URL.</w:t>
+      </w:r>
+    </w:p>
+    <w:p>
+      <w:pPr>
+        <w:pStyle w:val="ListParagraph"/>
+        <w:numPr>
+          <w:ilvl w:val="0"/>
+          <w:numId w:val="18"/>
+        </w:numPr>
+        <w:spacing w:line="240" w:lineRule="exact"/>
+        <w:jc w:val="both"/>
+        <w:rPr>
+          <w:rFonts w:asciiTheme="minorHAnsi" w:hAnsiTheme="minorHAnsi" w:cstheme="minorHAnsi"/>
+          <w:bCs/>
+          <w:sz w:val="22"/>
+          <w:szCs w:val="22"/>
+        </w:rPr>
+      </w:pPr>
+      <w:r>
+        <w:rPr>
+          <w:rFonts w:asciiTheme="minorHAnsi" w:hAnsiTheme="minorHAnsi" w:cstheme="minorHAnsi"/>
+          <w:bCs/>
+          <w:sz w:val="22"/>
+          <w:szCs w:val="22"/>
+        </w:rPr>
+        <w:t>The system should redirect to specified URL.</w:t>
+      </w:r>
+    </w:p>
+    <w:p>
+      <w:pPr>
+        <w:spacing w:line="240" w:lineRule="exact"/>
+        <w:jc w:val="both"/>
+        <w:rPr>
+          <w:rFonts w:asciiTheme="minorHAnsi" w:hAnsiTheme="minorHAnsi" w:cstheme="minorHAnsi"/>
+          <w:bCs/>
+          <w:sz w:val="22"/>
+          <w:szCs w:val="22"/>
+        </w:rPr>
+      </w:pPr>
+    </w:p>
+    <w:p>
+      <w:pPr>
+        <w:spacing w:line="240" w:lineRule="exact"/>
+        <w:jc w:val="both"/>
+        <w:rPr>
+          <w:rFonts w:asciiTheme="minorHAnsi" w:hAnsiTheme="minorHAnsi" w:cstheme="minorHAnsi"/>
+          <w:bCs/>
+          <w:sz w:val="22"/>
+          <w:szCs w:val="22"/>
+        </w:rPr>
+      </w:pPr>
+      <w:r>
+        <w:rPr>
+          <w:rFonts w:asciiTheme="minorHAnsi" w:hAnsiTheme="minorHAnsi" w:cstheme="minorHAnsi"/>
+          <w:bCs/>
+          <w:sz w:val="22"/>
+          <w:szCs w:val="22"/>
+        </w:rPr>
+        <w:t>Non-</w:t>
+      </w:r>
+      <w:r>
+        <w:rPr>
+          <w:rFonts w:asciiTheme="minorHAnsi" w:hAnsiTheme="minorHAnsi" w:cstheme="minorHAnsi"/>
+          <w:bCs/>
+          <w:sz w:val="22"/>
+          <w:szCs w:val="22"/>
+        </w:rPr>
+        <w:t>Functional</w:t>
+      </w:r>
+      <w:r>
+        <w:rPr>
+          <w:rFonts w:asciiTheme="minorHAnsi" w:hAnsiTheme="minorHAnsi" w:cstheme="minorHAnsi"/>
+          <w:bCs/>
+          <w:sz w:val="22"/>
+          <w:szCs w:val="22"/>
+        </w:rPr>
+        <w:t xml:space="preserve"> </w:t>
+      </w:r>
+      <w:r>
+        <w:rPr>
+          <w:rFonts w:asciiTheme="minorHAnsi" w:hAnsiTheme="minorHAnsi" w:cstheme="minorHAnsi"/>
+          <w:bCs/>
+          <w:sz w:val="22"/>
+          <w:szCs w:val="22"/>
+        </w:rPr>
+        <w:t>Requirements</w:t>
+      </w:r>
+    </w:p>
+    <w:p>
+      <w:pPr>
+        <w:pStyle w:val="ListParagraph"/>
+        <w:numPr>
+          <w:ilvl w:val="0"/>
+          <w:numId w:val="28"/>
+        </w:numPr>
+        <w:spacing w:line="240" w:lineRule="exact"/>
+        <w:jc w:val="both"/>
+        <w:rPr>
+          <w:rFonts w:asciiTheme="minorHAnsi" w:hAnsiTheme="minorHAnsi" w:cstheme="minorHAnsi"/>
+          <w:bCs/>
+          <w:sz w:val="22"/>
+          <w:szCs w:val="22"/>
+        </w:rPr>
+      </w:pPr>
+      <w:r>
+        <w:rPr>
+          <w:rFonts w:asciiTheme="minorHAnsi" w:hAnsiTheme="minorHAnsi" w:cstheme="minorHAnsi"/>
+          <w:bCs/>
+          <w:sz w:val="22"/>
+          <w:szCs w:val="22"/>
+        </w:rPr>
+        <w:t>The system shall be accessible from the following browsers: Chrome, Firefox, Safari and Edge.</w:t>
+      </w:r>
+    </w:p>
+    <w:p>
+      <w:pPr>
+        <w:pStyle w:val="ListParagraph"/>
+        <w:numPr>
+          <w:ilvl w:val="0"/>
+          <w:numId w:val="28"/>
+        </w:numPr>
+        <w:spacing w:line="240" w:lineRule="exact"/>
+        <w:jc w:val="both"/>
+        <w:rPr>
+          <w:rFonts w:asciiTheme="minorHAnsi" w:hAnsiTheme="minorHAnsi" w:cstheme="minorHAnsi"/>
+          <w:bCs/>
+          <w:sz w:val="22"/>
+          <w:szCs w:val="22"/>
+        </w:rPr>
+      </w:pPr>
+      <w:r>
+        <w:rPr>
+          <w:rFonts w:asciiTheme="minorHAnsi" w:hAnsiTheme="minorHAnsi" w:cstheme="minorHAnsi"/>
+          <w:bCs/>
+          <w:sz w:val="22"/>
+          <w:szCs w:val="22"/>
+        </w:rPr>
+        <w:t>The System shall always be accessible by all users</w:t>
+      </w:r>
+      <w:r>
+        <w:rPr>
+          <w:rFonts w:asciiTheme="minorHAnsi" w:hAnsiTheme="minorHAnsi" w:cstheme="minorHAnsi"/>
+          <w:bCs/>
+          <w:sz w:val="22"/>
+          <w:szCs w:val="22"/>
+        </w:rPr>
+        <w:t xml:space="preserve">. </w:t>
+      </w:r>
+    </w:p>
+    <w:p>
+      <w:pPr>
+        <w:pStyle w:val="ListParagraph"/>
+        <w:numPr>
+          <w:ilvl w:val="0"/>
+          <w:numId w:val="28"/>
+        </w:numPr>
+        <w:spacing w:line="240" w:lineRule="exact"/>
+        <w:jc w:val="both"/>
+        <w:rPr>
+          <w:rFonts w:asciiTheme="minorHAnsi" w:hAnsiTheme="minorHAnsi" w:cstheme="minorHAnsi"/>
+          <w:bCs/>
+          <w:sz w:val="22"/>
+          <w:szCs w:val="22"/>
+        </w:rPr>
+      </w:pPr>
+      <w:r>
+        <w:rPr>
+          <w:rFonts w:asciiTheme="minorHAnsi" w:hAnsiTheme="minorHAnsi" w:cstheme="minorHAnsi"/>
+          <w:bCs/>
+          <w:sz w:val="22"/>
+          <w:szCs w:val="22"/>
+        </w:rPr>
+        <w:t>Passwords shall never be viewable at any point</w:t>
+      </w:r>
+      <w:r>
+        <w:rPr>
+          <w:rFonts w:asciiTheme="minorHAnsi" w:hAnsiTheme="minorHAnsi" w:cstheme="minorHAnsi"/>
+          <w:bCs/>
+          <w:sz w:val="22"/>
+          <w:szCs w:val="22"/>
+        </w:rPr>
+        <w:t>. (ex. Password box shows ********* rather than actual characters)</w:t>
+      </w:r>
+    </w:p>
+    <w:p>
+      <w:pPr>
+        <w:pStyle w:val="ListParagraph"/>
+        <w:numPr>
+          <w:ilvl w:val="0"/>
+          <w:numId w:val="28"/>
+        </w:numPr>
+        <w:spacing w:line="240" w:lineRule="exact"/>
+        <w:jc w:val="both"/>
+        <w:rPr>
+          <w:rFonts w:asciiTheme="minorHAnsi" w:hAnsiTheme="minorHAnsi" w:cstheme="minorHAnsi"/>
+          <w:bCs/>
+          <w:sz w:val="22"/>
+          <w:szCs w:val="22"/>
+        </w:rPr>
+      </w:pPr>
+      <w:r>
+        <w:rPr>
+          <w:rFonts w:asciiTheme="minorHAnsi" w:hAnsiTheme="minorHAnsi" w:cstheme="minorHAnsi"/>
+          <w:bCs/>
+          <w:sz w:val="22"/>
+          <w:szCs w:val="22"/>
+        </w:rPr>
+        <w:t>A video should be provided demonstrating the functionality of AM related features.</w:t>
+      </w:r>
+    </w:p>
+    <w:p>
+      <w:pPr>
+        <w:pStyle w:val="ListParagraph"/>
+        <w:numPr>
+          <w:ilvl w:val="0"/>
+          <w:numId w:val="28"/>
+        </w:numPr>
+        <w:spacing w:line="240" w:lineRule="exact"/>
+        <w:jc w:val="both"/>
+        <w:rPr>
+          <w:rFonts w:asciiTheme="minorHAnsi" w:hAnsiTheme="minorHAnsi" w:cstheme="minorHAnsi"/>
+          <w:bCs/>
+          <w:sz w:val="22"/>
+          <w:szCs w:val="22"/>
+        </w:rPr>
+      </w:pPr>
+      <w:r>
+        <w:rPr>
+          <w:rFonts w:asciiTheme="minorHAnsi" w:hAnsiTheme="minorHAnsi" w:cstheme="minorHAnsi"/>
+          <w:bCs/>
+          <w:sz w:val="22"/>
+          <w:szCs w:val="22"/>
+        </w:rPr>
+        <w:t>Usability</w:t>
+      </w:r>
+    </w:p>
+    <w:p>
+      <w:pPr>
+        <w:pStyle w:val="ListParagraph"/>
+        <w:numPr>
+          <w:ilvl w:val="1"/>
+          <w:numId w:val="28"/>
+        </w:numPr>
+        <w:spacing w:line="240" w:lineRule="exact"/>
+        <w:jc w:val="both"/>
+        <w:rPr>
+          <w:rFonts w:asciiTheme="minorHAnsi" w:hAnsiTheme="minorHAnsi" w:cstheme="minorHAnsi"/>
+          <w:bCs/>
+          <w:sz w:val="22"/>
+          <w:szCs w:val="22"/>
+        </w:rPr>
+      </w:pPr>
+      <w:r>
+        <w:rPr>
+          <w:rFonts w:asciiTheme="minorHAnsi" w:hAnsiTheme="minorHAnsi" w:cstheme="minorHAnsi"/>
+          <w:bCs/>
+          <w:sz w:val="22"/>
+          <w:szCs w:val="22"/>
+        </w:rPr>
+        <w:t xml:space="preserve"> The system must be faster and easier to use than existing system.</w:t>
+      </w:r>
+    </w:p>
+    <w:p>
+      <w:pPr>
+        <w:pStyle w:val="ListParagraph"/>
+        <w:numPr>
+          <w:ilvl w:val="1"/>
+          <w:numId w:val="28"/>
+        </w:numPr>
+        <w:spacing w:line="240" w:lineRule="exact"/>
+        <w:jc w:val="both"/>
+        <w:rPr>
+          <w:rFonts w:asciiTheme="minorHAnsi" w:hAnsiTheme="minorHAnsi" w:cstheme="minorHAnsi"/>
+          <w:bCs/>
+          <w:sz w:val="22"/>
+          <w:szCs w:val="22"/>
+        </w:rPr>
+      </w:pPr>
+      <w:r>
+        <w:rPr>
+          <w:rFonts w:asciiTheme="minorHAnsi" w:hAnsiTheme="minorHAnsi" w:cstheme="minorHAnsi"/>
+          <w:bCs/>
+          <w:sz w:val="22"/>
+          <w:szCs w:val="22"/>
+        </w:rPr>
+        <w:t xml:space="preserve">Faster: White Stone’s existing system </w:t>
+      </w:r>
+      <w:r>
+        <w:rPr>
+          <w:rFonts w:asciiTheme="minorHAnsi" w:hAnsiTheme="minorHAnsi" w:cstheme="minorHAnsi"/>
+          <w:bCs/>
+          <w:sz w:val="22"/>
+          <w:szCs w:val="22"/>
+        </w:rPr>
+        <w:t xml:space="preserve">takes roughly 45 min. </w:t>
+      </w:r>
+      <w:r>
+        <w:rPr>
+          <w:rFonts w:asciiTheme="minorHAnsi" w:hAnsiTheme="minorHAnsi" w:cstheme="minorHAnsi"/>
+          <w:bCs/>
+          <w:sz w:val="22"/>
+          <w:szCs w:val="22"/>
+        </w:rPr>
+        <w:t xml:space="preserve">MERG </w:t>
+      </w:r>
+      <w:r>
+        <w:rPr>
+          <w:rFonts w:asciiTheme="minorHAnsi" w:hAnsiTheme="minorHAnsi" w:cstheme="minorHAnsi"/>
+          <w:bCs/>
+          <w:sz w:val="22"/>
+          <w:szCs w:val="22"/>
+        </w:rPr>
+        <w:t>should allow SAM and AMs to generate the marketing reports in less than 5 min from the time they are authenticated to the time the report is generated. This is an arbitrary number provided by White Stone Marketing, longer times may be acceptable if necessary</w:t>
+      </w:r>
+      <w:r>
+        <w:rPr>
+          <w:rFonts w:asciiTheme="minorHAnsi" w:hAnsiTheme="minorHAnsi" w:cstheme="minorHAnsi"/>
+          <w:bCs/>
+          <w:sz w:val="22"/>
+          <w:szCs w:val="22"/>
+        </w:rPr>
+        <w:t>.</w:t>
+      </w:r>
+    </w:p>
+    <w:p>
+      <w:pPr>
+        <w:pStyle w:val="ListParagraph"/>
+        <w:numPr>
+          <w:ilvl w:val="1"/>
+          <w:numId w:val="28"/>
+        </w:numPr>
+        <w:spacing w:line="240" w:lineRule="exact"/>
+        <w:jc w:val="both"/>
+        <w:rPr>
+          <w:rFonts w:asciiTheme="minorHAnsi" w:hAnsiTheme="minorHAnsi" w:cstheme="minorHAnsi"/>
+          <w:bCs/>
+          <w:sz w:val="22"/>
+          <w:szCs w:val="22"/>
+        </w:rPr>
+      </w:pPr>
+      <w:r>
+        <w:rPr>
+          <w:rFonts w:asciiTheme="minorHAnsi" w:hAnsiTheme="minorHAnsi" w:cstheme="minorHAnsi"/>
+          <w:bCs/>
+          <w:sz w:val="22"/>
+          <w:szCs w:val="22"/>
+        </w:rPr>
+        <w:t>Easier: The current system requires SAM and AM to have working knowledge of how to navigate the websites for each of the sources, screen capturing, image manipulation, and WordPress. MERG should allow the reports to be generated by SAM and AM after watching the demo video once.</w:t>
+      </w:r>
+    </w:p>
+    <w:p>
+      <w:pPr>
+        <w:pStyle w:val="ListParagraph"/>
+        <w:numPr>
+          <w:ilvl w:val="1"/>
+          <w:numId w:val="28"/>
+        </w:numPr>
+        <w:spacing w:line="240" w:lineRule="exact"/>
+        <w:jc w:val="both"/>
+        <w:rPr>
+          <w:rFonts w:asciiTheme="minorHAnsi" w:hAnsiTheme="minorHAnsi" w:cstheme="minorHAnsi"/>
+          <w:bCs/>
+          <w:sz w:val="22"/>
+          <w:szCs w:val="22"/>
+        </w:rPr>
+      </w:pPr>
+      <w:r>
+        <w:rPr>
+          <w:rFonts w:asciiTheme="minorHAnsi" w:hAnsiTheme="minorHAnsi" w:cstheme="minorHAnsi"/>
+          <w:bCs/>
+          <w:sz w:val="22"/>
+          <w:szCs w:val="22"/>
+        </w:rPr>
+        <w:t xml:space="preserve">Usability tests will be designed and conducted by White Stone Marketing on both the existing system and MERG. </w:t>
+      </w:r>
+      <w:r>
+        <w:rPr>
+          <w:rFonts w:asciiTheme="minorHAnsi" w:hAnsiTheme="minorHAnsi" w:cstheme="minorHAnsi"/>
+          <w:sz w:val="22"/>
+          <w:szCs w:val="22"/>
+        </w:rPr>
+        <w:br w:type="page"/>
+      </w:r>
+    </w:p>
+    <w:p>
+      <w:pPr>
+        <w:spacing w:line="240" w:lineRule="exact"/>
+        <w:jc w:val="both"/>
+        <w:rPr>
+          <w:rFonts w:asciiTheme="minorHAnsi" w:hAnsiTheme="minorHAnsi" w:cstheme="minorHAnsi"/>
+          <w:sz w:val="22"/>
+          <w:szCs w:val="22"/>
+        </w:rPr>
+      </w:pPr>
+      <w:r>
+        <w:rPr>
+          <w:rFonts w:asciiTheme="minorHAnsi" w:hAnsiTheme="minorHAnsi" w:cstheme="minorHAnsi"/>
+          <w:sz w:val="22"/>
+          <w:szCs w:val="22"/>
+        </w:rPr>
+        <w:lastRenderedPageBreak/>
+        <w:t>E/R Diagram for Reports Generator</w:t>
+      </w:r>
+    </w:p>
+    <w:p>
+      <w:pPr>
+        <w:spacing w:line="240" w:lineRule="exact"/>
+        <w:jc w:val="both"/>
+        <w:rPr>
+          <w:rFonts w:asciiTheme="minorHAnsi" w:hAnsiTheme="minorHAnsi" w:cstheme="minorHAnsi"/>
+          <w:bCs/>
+          <w:sz w:val="22"/>
+          <w:szCs w:val="22"/>
+        </w:rPr>
+      </w:pPr>
+    </w:p>
+    <w:p>
+      <w:pPr>
+        <w:rPr>
+          <w:rFonts w:asciiTheme="minorHAnsi" w:hAnsiTheme="minorHAnsi" w:cstheme="minorHAnsi"/>
+          <w:noProof/>
+          <w:sz w:val="22"/>
+          <w:szCs w:val="22"/>
+        </w:rPr>
+      </w:pPr>
+      <w:r>
+        <w:rPr>
+          <w:rFonts w:asciiTheme="minorHAnsi" w:hAnsiTheme="minorHAnsi" w:cstheme="minorHAnsi"/>
+          <w:noProof/>
+          <w:sz w:val="22"/>
+          <w:szCs w:val="22"/>
+        </w:rPr>
+        <w:drawing>
+          <wp:inline distT="0" distB="0" distL="0" distR="0" wp14:anchorId="04EBCFC8" wp14:editId="658EE43A">
+            <wp:extent cx="5834209" cy="3421380"/>
+            <wp:effectExtent l="0" t="0" r="0" b="7620"/>
+            <wp:docPr id="2" name="Picture 2"/>
+            <wp:cNvGraphicFramePr>
+              <a:graphicFrameLocks xmlns:a="http://schemas.openxmlformats.org/drawingml/2006/main" noChangeAspect="1"/>
+            </wp:cNvGraphicFramePr>
+            <a:graphic xmlns:a="http://schemas.openxmlformats.org/drawingml/2006/main">
+              <a:graphicData uri="http://schemas.openxmlformats.org/drawingml/2006/picture">
+                <pic:pic xmlns:pic="http://schemas.openxmlformats.org/drawingml/2006/picture">
+                  <pic:nvPicPr>
+                    <pic:cNvPr id="2" name="ERDlatest.png"/>
+                    <pic:cNvPicPr/>
+                  </pic:nvPicPr>
+                  <pic:blipFill rotWithShape="1">
+                    <a:blip r:embed="rId11">
+                      <a:extLst>
+                        <a:ext uri="{28A0092B-C50C-407E-A947-70E740481C1C}">
+                          <a14:useLocalDpi xmlns:a14="http://schemas.microsoft.com/office/drawing/2010/main" val="0"/>
+                        </a:ext>
+                      </a:extLst>
+                    </a:blip>
+                    <a:srcRect t="5222" r="1980" b="6260"/>
+                    <a:stretch/>
+                  </pic:blipFill>
+                  <pic:spPr bwMode="auto">
+                    <a:xfrm>
+                      <a:off x="0" y="0"/>
+                      <a:ext cx="5836221" cy="3422560"/>
+                    </a:xfrm>
+                    <a:prstGeom prst="rect">
+                      <a:avLst/>
+                    </a:prstGeom>
+                    <a:ln>
+                      <a:noFill/>
+                    </a:ln>
+                    <a:extLst>
+                      <a:ext uri="{53640926-AAD7-44D8-BBD7-CCE9431645EC}">
+                        <a14:shadowObscured xmlns:a14="http://schemas.microsoft.com/office/drawing/2010/main"/>
+                      </a:ext>
+                    </a:extLst>
+                  </pic:spPr>
+                </pic:pic>
+              </a:graphicData>
+            </a:graphic>
+          </wp:inline>
+        </w:drawing>
+      </w:r>
     </w:p>
     <w:p>
       <w:pPr>
@@ -5326,6 +5142,181 @@
       </w:pPr>
     </w:p>
     <w:p>
+      <w:r>
+        <w:rPr>
+          <w:b/>
+        </w:rPr>
+        <w:t xml:space="preserve">      </w:t>
+      </w:r>
+      <w:r>
+        <w:rPr>
+          <w:b/>
+        </w:rPr>
+        <w:t>Users</w:t>
+      </w:r>
+      <w:r>
+        <w:t xml:space="preserve"> (</w:t>
+      </w:r>
+      <w:r>
+        <w:rPr>
+          <w:u w:val="single"/>
+        </w:rPr>
+        <w:t>UserID</w:t>
+      </w:r>
+      <w:r>
+        <w:t xml:space="preserve">, </w:t>
+      </w:r>
+      <w:r>
+        <w:rPr>
+          <w:u w:val="dotted"/>
+        </w:rPr>
+        <w:t>UserTypeID</w:t>
+      </w:r>
+      <w:r>
+        <w:t xml:space="preserve">, InnName, Password, API_ID, Email) </w:t>
+      </w:r>
+    </w:p>
+    <w:p>
+      <w:r>
+        <w:rPr>
+          <w:b/>
+        </w:rPr>
+        <w:t xml:space="preserve">      </w:t>
+      </w:r>
+      <w:r>
+        <w:rPr>
+          <w:b/>
+        </w:rPr>
+        <w:t>WebPages</w:t>
+      </w:r>
+      <w:r>
+        <w:t xml:space="preserve"> (</w:t>
+      </w:r>
+      <w:r>
+        <w:rPr>
+          <w:u w:val="single"/>
+        </w:rPr>
+        <w:t>PageID</w:t>
+      </w:r>
+      <w:r>
+        <w:t xml:space="preserve">, </w:t>
+      </w:r>
+      <w:r>
+        <w:rPr>
+          <w:u w:val="dotted"/>
+        </w:rPr>
+        <w:t>UserID</w:t>
+      </w:r>
+      <w:r>
+        <w:t xml:space="preserve">, URL, DateEnd, DateBegin, UserAPI) </w:t>
+      </w:r>
+    </w:p>
+    <w:p>
+      <w:r>
+        <w:rPr>
+          <w:b/>
+        </w:rPr>
+        <w:t xml:space="preserve">      </w:t>
+      </w:r>
+      <w:r>
+        <w:rPr>
+          <w:b/>
+        </w:rPr>
+        <w:t>UserAPI</w:t>
+      </w:r>
+      <w:r>
+        <w:t xml:space="preserve"> (</w:t>
+      </w:r>
+      <w:r>
+        <w:rPr>
+          <w:u w:val="single"/>
+        </w:rPr>
+        <w:t>UserAPIID</w:t>
+      </w:r>
+      <w:r>
+        <w:t xml:space="preserve">, </w:t>
+      </w:r>
+      <w:r>
+        <w:rPr>
+          <w:u w:val="dotted"/>
+        </w:rPr>
+        <w:t>UserID</w:t>
+      </w:r>
+      <w:r>
+        <w:t xml:space="preserve">, </w:t>
+      </w:r>
+      <w:r>
+        <w:rPr>
+          <w:u w:val="dotted"/>
+        </w:rPr>
+        <w:t>APITypeID</w:t>
+      </w:r>
+      <w:r>
+        <w:t xml:space="preserve">, APIkey, ClientID) </w:t>
+      </w:r>
+    </w:p>
+    <w:p>
+      <w:r>
+        <w:rPr>
+          <w:b/>
+        </w:rPr>
+        <w:t xml:space="preserve">      </w:t>
+      </w:r>
+      <w:r>
+        <w:rPr>
+          <w:b/>
+        </w:rPr>
+        <w:t>UserType</w:t>
+      </w:r>
+      <w:r>
+        <w:t xml:space="preserve"> (</w:t>
+      </w:r>
+      <w:r>
+        <w:rPr>
+          <w:u w:val="single"/>
+        </w:rPr>
+        <w:t>UserTypeID</w:t>
+      </w:r>
+      <w:r>
+        <w:t xml:space="preserve">, UserType) </w:t>
+      </w:r>
+    </w:p>
+    <w:p>
+      <w:r>
+        <w:rPr>
+          <w:b/>
+        </w:rPr>
+        <w:t xml:space="preserve">      </w:t>
+      </w:r>
+      <w:r>
+        <w:rPr>
+          <w:b/>
+        </w:rPr>
+        <w:t>APiType</w:t>
+      </w:r>
+      <w:r>
+        <w:t xml:space="preserve"> (</w:t>
+      </w:r>
+      <w:r>
+        <w:rPr>
+          <w:u w:val="single"/>
+        </w:rPr>
+        <w:t>APITypeID</w:t>
+      </w:r>
+      <w:r>
+        <w:t>, APIType)</w:t>
+      </w:r>
+    </w:p>
+    <w:p>
+      <w:pPr>
+        <w:rPr>
+          <w:rFonts w:asciiTheme="minorHAnsi" w:hAnsiTheme="minorHAnsi" w:cstheme="minorHAnsi"/>
+          <w:sz w:val="22"/>
+          <w:szCs w:val="22"/>
+        </w:rPr>
+      </w:pPr>
+    </w:p>
+    <w:p>
       <w:pPr>
         <w:ind w:left="360"/>
         <w:rPr>
@@ -5340,250 +5331,6 @@
           <w:sz w:val="22"/>
           <w:szCs w:val="22"/>
         </w:rPr>
-        <w:t>Users (</w:t>
-      </w:r>
-      <w:r>
-        <w:rPr>
-          <w:rFonts w:asciiTheme="minorHAnsi" w:hAnsiTheme="minorHAnsi" w:cstheme="minorHAnsi"/>
-          <w:sz w:val="22"/>
-          <w:szCs w:val="22"/>
-          <w:u w:val="single"/>
-        </w:rPr>
-        <w:t>UserID</w:t>
-      </w:r>
-      <w:r>
-        <w:rPr>
-          <w:rFonts w:asciiTheme="minorHAnsi" w:hAnsiTheme="minorHAnsi" w:cstheme="minorHAnsi"/>
-          <w:sz w:val="22"/>
-          <w:szCs w:val="22"/>
-        </w:rPr>
-        <w:t xml:space="preserve">, </w:t>
-      </w:r>
-      <w:r>
-        <w:rPr>
-          <w:rFonts w:asciiTheme="minorHAnsi" w:hAnsiTheme="minorHAnsi" w:cstheme="minorHAnsi"/>
-          <w:sz w:val="22"/>
-          <w:szCs w:val="22"/>
-          <w:u w:val="dotted"/>
-        </w:rPr>
-        <w:t>UserTypeID</w:t>
-      </w:r>
-      <w:r>
-        <w:rPr>
-          <w:rFonts w:asciiTheme="minorHAnsi" w:hAnsiTheme="minorHAnsi" w:cstheme="minorHAnsi"/>
-          <w:sz w:val="22"/>
-          <w:szCs w:val="22"/>
-        </w:rPr>
-        <w:t>, Name, Password, API_ID, Email)</w:t>
-      </w:r>
-    </w:p>
-    <w:p>
-      <w:pPr>
-        <w:ind w:left="360"/>
-        <w:rPr>
-          <w:rFonts w:asciiTheme="minorHAnsi" w:hAnsiTheme="minorHAnsi" w:cstheme="minorHAnsi"/>
-          <w:sz w:val="22"/>
-          <w:szCs w:val="22"/>
-        </w:rPr>
-      </w:pPr>
-      <w:r>
-        <w:rPr>
-          <w:rFonts w:asciiTheme="minorHAnsi" w:hAnsiTheme="minorHAnsi" w:cstheme="minorHAnsi"/>
-          <w:sz w:val="22"/>
-          <w:szCs w:val="22"/>
-        </w:rPr>
-        <w:t>Web Pages (</w:t>
-      </w:r>
-      <w:r>
-        <w:rPr>
-          <w:rFonts w:asciiTheme="minorHAnsi" w:hAnsiTheme="minorHAnsi" w:cstheme="minorHAnsi"/>
-          <w:sz w:val="22"/>
-          <w:szCs w:val="22"/>
-          <w:u w:val="single"/>
-        </w:rPr>
-        <w:t>PageID</w:t>
-      </w:r>
-      <w:r>
-        <w:rPr>
-          <w:rFonts w:asciiTheme="minorHAnsi" w:hAnsiTheme="minorHAnsi" w:cstheme="minorHAnsi"/>
-          <w:sz w:val="22"/>
-          <w:szCs w:val="22"/>
-        </w:rPr>
-        <w:t xml:space="preserve">, </w:t>
-      </w:r>
-      <w:r>
-        <w:rPr>
-          <w:rFonts w:asciiTheme="minorHAnsi" w:hAnsiTheme="minorHAnsi" w:cstheme="minorHAnsi"/>
-          <w:sz w:val="22"/>
-          <w:szCs w:val="22"/>
-          <w:u w:val="dotted"/>
-        </w:rPr>
-        <w:t>UserID</w:t>
-      </w:r>
-      <w:r>
-        <w:rPr>
-          <w:rFonts w:asciiTheme="minorHAnsi" w:hAnsiTheme="minorHAnsi" w:cstheme="minorHAnsi"/>
-          <w:sz w:val="22"/>
-          <w:szCs w:val="22"/>
-        </w:rPr>
-        <w:t xml:space="preserve">, URL, DateEnd, DateBegin) </w:t>
-      </w:r>
-    </w:p>
-    <w:p>
-      <w:pPr>
-        <w:ind w:left="360"/>
-        <w:rPr>
-          <w:rFonts w:asciiTheme="minorHAnsi" w:hAnsiTheme="minorHAnsi" w:cstheme="minorHAnsi"/>
-          <w:sz w:val="22"/>
-          <w:szCs w:val="22"/>
-        </w:rPr>
-      </w:pPr>
-      <w:r>
-        <w:rPr>
-          <w:rFonts w:asciiTheme="minorHAnsi" w:hAnsiTheme="minorHAnsi" w:cstheme="minorHAnsi"/>
-          <w:sz w:val="22"/>
-          <w:szCs w:val="22"/>
-        </w:rPr>
-        <w:t>UserAPI (</w:t>
-      </w:r>
-      <w:r>
-        <w:rPr>
-          <w:rFonts w:asciiTheme="minorHAnsi" w:hAnsiTheme="minorHAnsi" w:cstheme="minorHAnsi"/>
-          <w:sz w:val="22"/>
-          <w:szCs w:val="22"/>
-          <w:u w:val="single"/>
-        </w:rPr>
-        <w:t>UserAPIID</w:t>
-      </w:r>
-      <w:r>
-        <w:rPr>
-          <w:rFonts w:asciiTheme="minorHAnsi" w:hAnsiTheme="minorHAnsi" w:cstheme="minorHAnsi"/>
-          <w:sz w:val="22"/>
-          <w:szCs w:val="22"/>
-          <w:u w:val="dotted"/>
-        </w:rPr>
-        <w:t>, UserID</w:t>
-      </w:r>
-      <w:r>
-        <w:rPr>
-          <w:rFonts w:asciiTheme="minorHAnsi" w:hAnsiTheme="minorHAnsi" w:cstheme="minorHAnsi"/>
-          <w:sz w:val="22"/>
-          <w:szCs w:val="22"/>
-        </w:rPr>
-        <w:t xml:space="preserve">, </w:t>
-      </w:r>
-      <w:r>
-        <w:rPr>
-          <w:rFonts w:asciiTheme="minorHAnsi" w:hAnsiTheme="minorHAnsi" w:cstheme="minorHAnsi"/>
-          <w:sz w:val="22"/>
-          <w:szCs w:val="22"/>
-          <w:u w:val="dotted"/>
-        </w:rPr>
-        <w:t>TypeID</w:t>
-      </w:r>
-      <w:r>
-        <w:rPr>
-          <w:rFonts w:asciiTheme="minorHAnsi" w:hAnsiTheme="minorHAnsi" w:cstheme="minorHAnsi"/>
-          <w:sz w:val="22"/>
-          <w:szCs w:val="22"/>
-        </w:rPr>
-        <w:t>, APIkey, ClientID)</w:t>
-      </w:r>
-    </w:p>
-    <w:p>
-      <w:pPr>
-        <w:ind w:left="360"/>
-        <w:rPr>
-          <w:rFonts w:asciiTheme="minorHAnsi" w:hAnsiTheme="minorHAnsi" w:cstheme="minorHAnsi"/>
-          <w:sz w:val="22"/>
-          <w:szCs w:val="22"/>
-        </w:rPr>
-      </w:pPr>
-      <w:r>
-        <w:rPr>
-          <w:rFonts w:asciiTheme="minorHAnsi" w:hAnsiTheme="minorHAnsi" w:cstheme="minorHAnsi"/>
-          <w:sz w:val="22"/>
-          <w:szCs w:val="22"/>
-        </w:rPr>
-        <w:t>UserType (</w:t>
-      </w:r>
-      <w:r>
-        <w:rPr>
-          <w:rFonts w:asciiTheme="minorHAnsi" w:hAnsiTheme="minorHAnsi" w:cstheme="minorHAnsi"/>
-          <w:sz w:val="22"/>
-          <w:szCs w:val="22"/>
-          <w:u w:val="single"/>
-        </w:rPr>
-        <w:t>UserTypeID</w:t>
-      </w:r>
-      <w:r>
-        <w:rPr>
-          <w:rFonts w:asciiTheme="minorHAnsi" w:hAnsiTheme="minorHAnsi" w:cstheme="minorHAnsi"/>
-          <w:sz w:val="22"/>
-          <w:szCs w:val="22"/>
-        </w:rPr>
-        <w:t>, UserType)</w:t>
-      </w:r>
-    </w:p>
-    <w:p>
-      <w:pPr>
-        <w:ind w:left="360"/>
-        <w:rPr>
-          <w:rFonts w:asciiTheme="minorHAnsi" w:hAnsiTheme="minorHAnsi" w:cstheme="minorHAnsi"/>
-          <w:sz w:val="22"/>
-          <w:szCs w:val="22"/>
-        </w:rPr>
-      </w:pPr>
-      <w:r>
-        <w:rPr>
-          <w:rFonts w:asciiTheme="minorHAnsi" w:hAnsiTheme="minorHAnsi" w:cstheme="minorHAnsi"/>
-          <w:sz w:val="22"/>
-          <w:szCs w:val="22"/>
-        </w:rPr>
-        <w:t>APiType (</w:t>
-      </w:r>
-      <w:r>
-        <w:rPr>
-          <w:rFonts w:asciiTheme="minorHAnsi" w:hAnsiTheme="minorHAnsi" w:cstheme="minorHAnsi"/>
-          <w:sz w:val="22"/>
-          <w:szCs w:val="22"/>
-          <w:u w:val="single"/>
-        </w:rPr>
-        <w:t>APITypeID</w:t>
-      </w:r>
-      <w:r>
-        <w:rPr>
-          <w:rFonts w:asciiTheme="minorHAnsi" w:hAnsiTheme="minorHAnsi" w:cstheme="minorHAnsi"/>
-          <w:sz w:val="22"/>
-          <w:szCs w:val="22"/>
-        </w:rPr>
-        <w:t>, APIType)</w:t>
-      </w:r>
-    </w:p>
-    <w:p>
-      <w:pPr>
-        <w:rPr>
-          <w:rFonts w:asciiTheme="minorHAnsi" w:hAnsiTheme="minorHAnsi" w:cstheme="minorHAnsi"/>
-          <w:sz w:val="22"/>
-          <w:szCs w:val="22"/>
-        </w:rPr>
-      </w:pPr>
-    </w:p>
-    <w:p>
-      <w:pPr>
-        <w:ind w:left="360"/>
-        <w:rPr>
-          <w:rFonts w:asciiTheme="minorHAnsi" w:hAnsiTheme="minorHAnsi" w:cstheme="minorHAnsi"/>
-          <w:sz w:val="22"/>
-          <w:szCs w:val="22"/>
-        </w:rPr>
-      </w:pPr>
-      <w:r>
-        <w:rPr>
-          <w:rFonts w:asciiTheme="minorHAnsi" w:hAnsiTheme="minorHAnsi" w:cstheme="minorHAnsi"/>
-          <w:sz w:val="22"/>
-          <w:szCs w:val="22"/>
-        </w:rPr>
         <w:t>Figure 2 shows the entity relationship</w:t>
       </w:r>
       <w:r>
@@ -5642,7 +5389,6 @@
         </w:rPr>
         <w:t xml:space="preserve">represents </w:t>
       </w:r>
-      <w:proofErr w:type="gramStart"/>
       <w:r>
         <w:rPr>
           <w:rFonts w:asciiTheme="minorHAnsi" w:hAnsiTheme="minorHAnsi" w:cstheme="minorHAnsi"/>
@@ -5657,16 +5403,7 @@
           <w:sz w:val="22"/>
           <w:szCs w:val="22"/>
         </w:rPr>
-        <w:t xml:space="preserve"> relational</w:t>
-      </w:r>
-      <w:proofErr w:type="gramEnd"/>
-      <w:r>
-        <w:rPr>
-          <w:rFonts w:asciiTheme="minorHAnsi" w:hAnsiTheme="minorHAnsi" w:cstheme="minorHAnsi"/>
-          <w:sz w:val="22"/>
-          <w:szCs w:val="22"/>
-        </w:rPr>
-        <w:t xml:space="preserve"> database </w:t>
+        <w:t xml:space="preserve">relational database </w:t>
       </w:r>
       <w:r>
         <w:rPr>
@@ -5676,16 +5413,14 @@
         </w:rPr>
         <w:t xml:space="preserve">utilized by the MERG application. There </w:t>
       </w:r>
-      <w:proofErr w:type="gramStart"/>
-      <w:r>
-        <w:rPr>
-          <w:rFonts w:asciiTheme="minorHAnsi" w:hAnsiTheme="minorHAnsi" w:cstheme="minorHAnsi"/>
-          <w:sz w:val="22"/>
-          <w:szCs w:val="22"/>
-        </w:rPr>
-        <w:t>are</w:t>
-      </w:r>
-      <w:proofErr w:type="gramEnd"/>
+      <w:r>
+        <w:rPr>
+          <w:rFonts w:asciiTheme="minorHAnsi" w:hAnsiTheme="minorHAnsi" w:cstheme="minorHAnsi"/>
+          <w:sz w:val="22"/>
+          <w:szCs w:val="22"/>
+        </w:rPr>
+        <w:t>is</w:t>
+      </w:r>
       <w:r>
         <w:rPr>
           <w:rFonts w:asciiTheme="minorHAnsi" w:hAnsiTheme="minorHAnsi" w:cstheme="minorHAnsi"/>
@@ -5742,16 +5477,14 @@
         </w:rPr>
         <w:t>From the table “</w:t>
       </w:r>
-      <w:proofErr w:type="gramStart"/>
-      <w:r>
-        <w:rPr>
-          <w:rFonts w:asciiTheme="minorHAnsi" w:hAnsiTheme="minorHAnsi" w:cstheme="minorHAnsi"/>
-          <w:sz w:val="22"/>
-          <w:szCs w:val="22"/>
-        </w:rPr>
-        <w:t>Users”  the</w:t>
-      </w:r>
-      <w:proofErr w:type="gramEnd"/>
+      <w:r>
+        <w:rPr>
+          <w:rFonts w:asciiTheme="minorHAnsi" w:hAnsiTheme="minorHAnsi" w:cstheme="minorHAnsi"/>
+          <w:sz w:val="22"/>
+          <w:szCs w:val="22"/>
+        </w:rPr>
+        <w:t>Users” the</w:t>
+      </w:r>
       <w:r>
         <w:rPr>
           <w:rFonts w:asciiTheme="minorHAnsi" w:hAnsiTheme="minorHAnsi" w:cstheme="minorHAnsi"/>
@@ -5790,25 +5523,7 @@
           <w:sz w:val="22"/>
           <w:szCs w:val="22"/>
         </w:rPr>
-        <w:t xml:space="preserve"> foreign key in </w:t>
-      </w:r>
-      <w:proofErr w:type="spellStart"/>
-      <w:r>
-        <w:rPr>
-          <w:rFonts w:asciiTheme="minorHAnsi" w:hAnsiTheme="minorHAnsi" w:cstheme="minorHAnsi"/>
-          <w:sz w:val="22"/>
-          <w:szCs w:val="22"/>
-        </w:rPr>
-        <w:t>UserTypeID</w:t>
-      </w:r>
-      <w:proofErr w:type="spellEnd"/>
-      <w:r>
-        <w:rPr>
-          <w:rFonts w:asciiTheme="minorHAnsi" w:hAnsiTheme="minorHAnsi" w:cstheme="minorHAnsi"/>
-          <w:sz w:val="22"/>
-          <w:szCs w:val="22"/>
-        </w:rPr>
-        <w:t xml:space="preserve">, </w:t>
+        <w:t xml:space="preserve"> foreign key in UserTypeID, </w:t>
       </w:r>
       <w:r>
         <w:rPr>
@@ -5824,43 +5539,7 @@
           <w:sz w:val="22"/>
           <w:szCs w:val="22"/>
         </w:rPr>
-        <w:t xml:space="preserve">the </w:t>
-      </w:r>
-      <w:proofErr w:type="spellStart"/>
-      <w:r>
-        <w:rPr>
-          <w:rFonts w:asciiTheme="minorHAnsi" w:hAnsiTheme="minorHAnsi" w:cstheme="minorHAnsi"/>
-          <w:sz w:val="22"/>
-          <w:szCs w:val="22"/>
-        </w:rPr>
-        <w:t>UserTypeID</w:t>
-      </w:r>
-      <w:proofErr w:type="spellEnd"/>
-      <w:r>
-        <w:rPr>
-          <w:rFonts w:asciiTheme="minorHAnsi" w:hAnsiTheme="minorHAnsi" w:cstheme="minorHAnsi"/>
-          <w:sz w:val="22"/>
-          <w:szCs w:val="22"/>
-        </w:rPr>
-        <w:t xml:space="preserve"> primary key within the “</w:t>
-      </w:r>
-      <w:proofErr w:type="spellStart"/>
-      <w:r>
-        <w:rPr>
-          <w:rFonts w:asciiTheme="minorHAnsi" w:hAnsiTheme="minorHAnsi" w:cstheme="minorHAnsi"/>
-          <w:sz w:val="22"/>
-          <w:szCs w:val="22"/>
-        </w:rPr>
-        <w:t>UserType</w:t>
-      </w:r>
-      <w:proofErr w:type="spellEnd"/>
-      <w:r>
-        <w:rPr>
-          <w:rFonts w:asciiTheme="minorHAnsi" w:hAnsiTheme="minorHAnsi" w:cstheme="minorHAnsi"/>
-          <w:sz w:val="22"/>
-          <w:szCs w:val="22"/>
-        </w:rPr>
-        <w:t xml:space="preserve">” table. </w:t>
+        <w:t xml:space="preserve">the UserTypeID primary key within the “UserType” table. </w:t>
       </w:r>
       <w:r>
         <w:rPr>
@@ -5948,25 +5627,191 @@
           <w:sz w:val="22"/>
           <w:szCs w:val="22"/>
         </w:rPr>
+        <w:t xml:space="preserve"> UserID which </w:t>
+      </w:r>
+      <w:r>
+        <w:rPr>
+          <w:rFonts w:asciiTheme="minorHAnsi" w:hAnsiTheme="minorHAnsi" w:cstheme="minorHAnsi"/>
+          <w:sz w:val="22"/>
+          <w:szCs w:val="22"/>
+        </w:rPr>
+        <w:t xml:space="preserve">is pointed to from </w:t>
+      </w:r>
+      <w:r>
+        <w:rPr>
+          <w:rFonts w:asciiTheme="minorHAnsi" w:hAnsiTheme="minorHAnsi" w:cstheme="minorHAnsi"/>
+          <w:sz w:val="22"/>
+          <w:szCs w:val="22"/>
+        </w:rPr>
+        <w:t xml:space="preserve">UserID </w:t>
+      </w:r>
+      <w:r>
+        <w:rPr>
+          <w:rFonts w:asciiTheme="minorHAnsi" w:hAnsiTheme="minorHAnsi" w:cstheme="minorHAnsi"/>
+          <w:sz w:val="22"/>
+          <w:szCs w:val="22"/>
+        </w:rPr>
+        <w:t>in</w:t>
+      </w:r>
+      <w:r>
+        <w:rPr>
+          <w:rFonts w:asciiTheme="minorHAnsi" w:hAnsiTheme="minorHAnsi" w:cstheme="minorHAnsi"/>
+          <w:sz w:val="22"/>
+          <w:szCs w:val="22"/>
+        </w:rPr>
+        <w:t xml:space="preserve"> the “Users” table. </w:t>
+      </w:r>
+      <w:r>
+        <w:rPr>
+          <w:rFonts w:asciiTheme="minorHAnsi" w:hAnsiTheme="minorHAnsi" w:cstheme="minorHAnsi"/>
+          <w:sz w:val="22"/>
+          <w:szCs w:val="22"/>
+        </w:rPr>
+        <w:t xml:space="preserve">Within </w:t>
+      </w:r>
+      <w:r>
+        <w:rPr>
+          <w:rFonts w:asciiTheme="minorHAnsi" w:hAnsiTheme="minorHAnsi" w:cstheme="minorHAnsi"/>
+          <w:sz w:val="22"/>
+          <w:szCs w:val="22"/>
+        </w:rPr>
+        <w:t>the</w:t>
+      </w:r>
+      <w:r>
+        <w:rPr>
+          <w:rFonts w:asciiTheme="minorHAnsi" w:hAnsiTheme="minorHAnsi" w:cstheme="minorHAnsi"/>
+          <w:sz w:val="22"/>
+          <w:szCs w:val="22"/>
+        </w:rPr>
+        <w:t xml:space="preserve"> “UserAPI” table, </w:t>
+      </w:r>
+      <w:r>
+        <w:rPr>
+          <w:rFonts w:asciiTheme="minorHAnsi" w:hAnsiTheme="minorHAnsi" w:cstheme="minorHAnsi"/>
+          <w:sz w:val="22"/>
+          <w:szCs w:val="22"/>
+        </w:rPr>
+        <w:t>the</w:t>
+      </w:r>
+      <w:r>
+        <w:rPr>
+          <w:rFonts w:asciiTheme="minorHAnsi" w:hAnsiTheme="minorHAnsi" w:cstheme="minorHAnsi"/>
+          <w:sz w:val="22"/>
+          <w:szCs w:val="22"/>
+        </w:rPr>
+        <w:t xml:space="preserve"> primary key </w:t>
+      </w:r>
+      <w:r>
+        <w:rPr>
+          <w:rFonts w:asciiTheme="minorHAnsi" w:hAnsiTheme="minorHAnsi" w:cstheme="minorHAnsi"/>
+          <w:sz w:val="22"/>
+          <w:szCs w:val="22"/>
+        </w:rPr>
+        <w:t xml:space="preserve">is </w:t>
+      </w:r>
+      <w:r>
+        <w:rPr>
+          <w:rFonts w:asciiTheme="minorHAnsi" w:hAnsiTheme="minorHAnsi" w:cstheme="minorHAnsi"/>
+          <w:sz w:val="22"/>
+          <w:szCs w:val="22"/>
+        </w:rPr>
+        <w:t>set to UserAPIID</w:t>
+      </w:r>
+      <w:r>
+        <w:rPr>
+          <w:rFonts w:asciiTheme="minorHAnsi" w:hAnsiTheme="minorHAnsi" w:cstheme="minorHAnsi"/>
+          <w:sz w:val="22"/>
+          <w:szCs w:val="22"/>
+        </w:rPr>
+        <w:t>,</w:t>
+      </w:r>
+      <w:r>
+        <w:rPr>
+          <w:rFonts w:asciiTheme="minorHAnsi" w:hAnsiTheme="minorHAnsi" w:cstheme="minorHAnsi"/>
+          <w:sz w:val="22"/>
+          <w:szCs w:val="22"/>
+        </w:rPr>
         <w:t xml:space="preserve"> </w:t>
       </w:r>
-      <w:proofErr w:type="spellStart"/>
-      <w:r>
-        <w:rPr>
-          <w:rFonts w:asciiTheme="minorHAnsi" w:hAnsiTheme="minorHAnsi" w:cstheme="minorHAnsi"/>
-          <w:sz w:val="22"/>
-          <w:szCs w:val="22"/>
-        </w:rPr>
-        <w:t>UserID</w:t>
-      </w:r>
-      <w:proofErr w:type="spellEnd"/>
-      <w:r>
-        <w:rPr>
-          <w:rFonts w:asciiTheme="minorHAnsi" w:hAnsiTheme="minorHAnsi" w:cstheme="minorHAnsi"/>
-          <w:sz w:val="22"/>
-          <w:szCs w:val="22"/>
-        </w:rPr>
-        <w:t xml:space="preserve"> which </w:t>
+      <w:r>
+        <w:rPr>
+          <w:rFonts w:asciiTheme="minorHAnsi" w:hAnsiTheme="minorHAnsi" w:cstheme="minorHAnsi"/>
+          <w:sz w:val="22"/>
+          <w:szCs w:val="22"/>
+        </w:rPr>
+        <w:t>there are two</w:t>
+      </w:r>
+      <w:r>
+        <w:rPr>
+          <w:rFonts w:asciiTheme="minorHAnsi" w:hAnsiTheme="minorHAnsi" w:cstheme="minorHAnsi"/>
+          <w:sz w:val="22"/>
+          <w:szCs w:val="22"/>
+        </w:rPr>
+        <w:t xml:space="preserve"> 2 foreign keys within this table. The first foreign key is UserID, which </w:t>
+      </w:r>
+      <w:r>
+        <w:rPr>
+          <w:rFonts w:asciiTheme="minorHAnsi" w:hAnsiTheme="minorHAnsi" w:cstheme="minorHAnsi"/>
+          <w:sz w:val="22"/>
+          <w:szCs w:val="22"/>
+        </w:rPr>
+        <w:t>is pointed to from the</w:t>
+      </w:r>
+      <w:r>
+        <w:rPr>
+          <w:rFonts w:asciiTheme="minorHAnsi" w:hAnsiTheme="minorHAnsi" w:cstheme="minorHAnsi"/>
+          <w:sz w:val="22"/>
+          <w:szCs w:val="22"/>
+        </w:rPr>
+        <w:t xml:space="preserve"> “Users” table. </w:t>
+      </w:r>
+      <w:r>
+        <w:rPr>
+          <w:rFonts w:asciiTheme="minorHAnsi" w:hAnsiTheme="minorHAnsi" w:cstheme="minorHAnsi"/>
+          <w:sz w:val="22"/>
+          <w:szCs w:val="22"/>
+        </w:rPr>
+        <w:t xml:space="preserve">The </w:t>
+      </w:r>
+      <w:r>
+        <w:rPr>
+          <w:rFonts w:asciiTheme="minorHAnsi" w:hAnsiTheme="minorHAnsi" w:cstheme="minorHAnsi"/>
+          <w:sz w:val="22"/>
+          <w:szCs w:val="22"/>
+        </w:rPr>
+        <w:t>second</w:t>
+      </w:r>
+      <w:r>
+        <w:rPr>
+          <w:rFonts w:asciiTheme="minorHAnsi" w:hAnsiTheme="minorHAnsi" w:cstheme="minorHAnsi"/>
+          <w:sz w:val="22"/>
+          <w:szCs w:val="22"/>
+        </w:rPr>
+        <w:t xml:space="preserve"> foreign key</w:t>
+      </w:r>
+      <w:r>
+        <w:rPr>
+          <w:rFonts w:asciiTheme="minorHAnsi" w:hAnsiTheme="minorHAnsi" w:cstheme="minorHAnsi"/>
+          <w:sz w:val="22"/>
+          <w:szCs w:val="22"/>
+        </w:rPr>
+        <w:t xml:space="preserve"> </w:t>
+      </w:r>
+      <w:r>
+        <w:rPr>
+          <w:rFonts w:asciiTheme="minorHAnsi" w:hAnsiTheme="minorHAnsi" w:cstheme="minorHAnsi"/>
+          <w:sz w:val="22"/>
+          <w:szCs w:val="22"/>
+        </w:rPr>
+        <w:t xml:space="preserve">in the “UserAPI” table is </w:t>
+      </w:r>
+      <w:r>
+        <w:rPr>
+          <w:rFonts w:asciiTheme="minorHAnsi" w:hAnsiTheme="minorHAnsi" w:cstheme="minorHAnsi"/>
+          <w:sz w:val="22"/>
+          <w:szCs w:val="22"/>
+        </w:rPr>
+        <w:t xml:space="preserve">TypeID, and it </w:t>
       </w:r>
       <w:r>
         <w:rPr>
@@ -5976,309 +5821,23 @@
         </w:rPr>
         <w:t xml:space="preserve">is pointed to from </w:t>
       </w:r>
-      <w:proofErr w:type="spellStart"/>
-      <w:r>
-        <w:rPr>
-          <w:rFonts w:asciiTheme="minorHAnsi" w:hAnsiTheme="minorHAnsi" w:cstheme="minorHAnsi"/>
-          <w:sz w:val="22"/>
-          <w:szCs w:val="22"/>
-        </w:rPr>
-        <w:t>UserID</w:t>
-      </w:r>
-      <w:proofErr w:type="spellEnd"/>
-      <w:r>
-        <w:rPr>
-          <w:rFonts w:asciiTheme="minorHAnsi" w:hAnsiTheme="minorHAnsi" w:cstheme="minorHAnsi"/>
-          <w:sz w:val="22"/>
-          <w:szCs w:val="22"/>
-        </w:rPr>
-        <w:t xml:space="preserve"> </w:t>
-      </w:r>
-      <w:r>
-        <w:rPr>
-          <w:rFonts w:asciiTheme="minorHAnsi" w:hAnsiTheme="minorHAnsi" w:cstheme="minorHAnsi"/>
-          <w:sz w:val="22"/>
-          <w:szCs w:val="22"/>
-        </w:rPr>
-        <w:t>in</w:t>
-      </w:r>
-      <w:r>
-        <w:rPr>
-          <w:rFonts w:asciiTheme="minorHAnsi" w:hAnsiTheme="minorHAnsi" w:cstheme="minorHAnsi"/>
-          <w:sz w:val="22"/>
-          <w:szCs w:val="22"/>
-        </w:rPr>
-        <w:t xml:space="preserve"> the “Users” table. </w:t>
-      </w:r>
-      <w:r>
-        <w:rPr>
-          <w:rFonts w:asciiTheme="minorHAnsi" w:hAnsiTheme="minorHAnsi" w:cstheme="minorHAnsi"/>
-          <w:sz w:val="22"/>
-          <w:szCs w:val="22"/>
-        </w:rPr>
-        <w:t xml:space="preserve">Within </w:t>
-      </w:r>
-      <w:r>
-        <w:rPr>
-          <w:rFonts w:asciiTheme="minorHAnsi" w:hAnsiTheme="minorHAnsi" w:cstheme="minorHAnsi"/>
-          <w:sz w:val="22"/>
-          <w:szCs w:val="22"/>
-        </w:rPr>
-        <w:t>the</w:t>
-      </w:r>
-      <w:r>
-        <w:rPr>
-          <w:rFonts w:asciiTheme="minorHAnsi" w:hAnsiTheme="minorHAnsi" w:cstheme="minorHAnsi"/>
-          <w:sz w:val="22"/>
-          <w:szCs w:val="22"/>
-        </w:rPr>
-        <w:t xml:space="preserve"> “UserAPI” table, </w:t>
-      </w:r>
-      <w:r>
-        <w:rPr>
-          <w:rFonts w:asciiTheme="minorHAnsi" w:hAnsiTheme="minorHAnsi" w:cstheme="minorHAnsi"/>
-          <w:sz w:val="22"/>
-          <w:szCs w:val="22"/>
-        </w:rPr>
-        <w:t>the</w:t>
-      </w:r>
-      <w:r>
-        <w:rPr>
-          <w:rFonts w:asciiTheme="minorHAnsi" w:hAnsiTheme="minorHAnsi" w:cstheme="minorHAnsi"/>
-          <w:sz w:val="22"/>
-          <w:szCs w:val="22"/>
-        </w:rPr>
-        <w:t xml:space="preserve"> primary key </w:t>
-      </w:r>
-      <w:r>
-        <w:rPr>
-          <w:rFonts w:asciiTheme="minorHAnsi" w:hAnsiTheme="minorHAnsi" w:cstheme="minorHAnsi"/>
-          <w:sz w:val="22"/>
-          <w:szCs w:val="22"/>
-        </w:rPr>
-        <w:t xml:space="preserve">is </w:t>
-      </w:r>
-      <w:r>
-        <w:rPr>
-          <w:rFonts w:asciiTheme="minorHAnsi" w:hAnsiTheme="minorHAnsi" w:cstheme="minorHAnsi"/>
-          <w:sz w:val="22"/>
-          <w:szCs w:val="22"/>
-        </w:rPr>
-        <w:t xml:space="preserve">set to </w:t>
-      </w:r>
-      <w:proofErr w:type="spellStart"/>
-      <w:r>
-        <w:rPr>
-          <w:rFonts w:asciiTheme="minorHAnsi" w:hAnsiTheme="minorHAnsi" w:cstheme="minorHAnsi"/>
-          <w:sz w:val="22"/>
-          <w:szCs w:val="22"/>
-        </w:rPr>
-        <w:t>UserAPIID</w:t>
-      </w:r>
-      <w:proofErr w:type="spellEnd"/>
-      <w:r>
-        <w:rPr>
-          <w:rFonts w:asciiTheme="minorHAnsi" w:hAnsiTheme="minorHAnsi" w:cstheme="minorHAnsi"/>
-          <w:sz w:val="22"/>
-          <w:szCs w:val="22"/>
-        </w:rPr>
-        <w:t>,</w:t>
-      </w:r>
-      <w:r>
-        <w:rPr>
-          <w:rFonts w:asciiTheme="minorHAnsi" w:hAnsiTheme="minorHAnsi" w:cstheme="minorHAnsi"/>
-          <w:sz w:val="22"/>
-          <w:szCs w:val="22"/>
-        </w:rPr>
-        <w:t xml:space="preserve"> </w:t>
-      </w:r>
-      <w:r>
-        <w:rPr>
-          <w:rFonts w:asciiTheme="minorHAnsi" w:hAnsiTheme="minorHAnsi" w:cstheme="minorHAnsi"/>
-          <w:sz w:val="22"/>
-          <w:szCs w:val="22"/>
-        </w:rPr>
-        <w:t>there are two</w:t>
-      </w:r>
-      <w:r>
-        <w:rPr>
-          <w:rFonts w:asciiTheme="minorHAnsi" w:hAnsiTheme="minorHAnsi" w:cstheme="minorHAnsi"/>
-          <w:sz w:val="22"/>
-          <w:szCs w:val="22"/>
-        </w:rPr>
-        <w:t xml:space="preserve"> 2 foreign keys within this table. The first foreign key is </w:t>
-      </w:r>
-      <w:proofErr w:type="spellStart"/>
-      <w:r>
-        <w:rPr>
-          <w:rFonts w:asciiTheme="minorHAnsi" w:hAnsiTheme="minorHAnsi" w:cstheme="minorHAnsi"/>
-          <w:sz w:val="22"/>
-          <w:szCs w:val="22"/>
-        </w:rPr>
-        <w:t>UserID</w:t>
-      </w:r>
-      <w:proofErr w:type="spellEnd"/>
-      <w:r>
-        <w:rPr>
-          <w:rFonts w:asciiTheme="minorHAnsi" w:hAnsiTheme="minorHAnsi" w:cstheme="minorHAnsi"/>
-          <w:sz w:val="22"/>
-          <w:szCs w:val="22"/>
-        </w:rPr>
-        <w:t xml:space="preserve">, which </w:t>
-      </w:r>
-      <w:r>
-        <w:rPr>
-          <w:rFonts w:asciiTheme="minorHAnsi" w:hAnsiTheme="minorHAnsi" w:cstheme="minorHAnsi"/>
-          <w:sz w:val="22"/>
-          <w:szCs w:val="22"/>
-        </w:rPr>
-        <w:t>is pointed to from the</w:t>
-      </w:r>
-      <w:r>
-        <w:rPr>
-          <w:rFonts w:asciiTheme="minorHAnsi" w:hAnsiTheme="minorHAnsi" w:cstheme="minorHAnsi"/>
-          <w:sz w:val="22"/>
-          <w:szCs w:val="22"/>
-        </w:rPr>
-        <w:t xml:space="preserve"> “Users” table. </w:t>
-      </w:r>
-      <w:r>
-        <w:rPr>
-          <w:rFonts w:asciiTheme="minorHAnsi" w:hAnsiTheme="minorHAnsi" w:cstheme="minorHAnsi"/>
-          <w:sz w:val="22"/>
-          <w:szCs w:val="22"/>
-        </w:rPr>
-        <w:t xml:space="preserve">The </w:t>
-      </w:r>
-      <w:r>
-        <w:rPr>
-          <w:rFonts w:asciiTheme="minorHAnsi" w:hAnsiTheme="minorHAnsi" w:cstheme="minorHAnsi"/>
-          <w:sz w:val="22"/>
-          <w:szCs w:val="22"/>
-        </w:rPr>
-        <w:t>second</w:t>
-      </w:r>
-      <w:r>
-        <w:rPr>
-          <w:rFonts w:asciiTheme="minorHAnsi" w:hAnsiTheme="minorHAnsi" w:cstheme="minorHAnsi"/>
-          <w:sz w:val="22"/>
-          <w:szCs w:val="22"/>
-        </w:rPr>
-        <w:t xml:space="preserve"> foreign key</w:t>
-      </w:r>
-      <w:r>
-        <w:rPr>
-          <w:rFonts w:asciiTheme="minorHAnsi" w:hAnsiTheme="minorHAnsi" w:cstheme="minorHAnsi"/>
-          <w:sz w:val="22"/>
-          <w:szCs w:val="22"/>
-        </w:rPr>
-        <w:t xml:space="preserve"> </w:t>
-      </w:r>
-      <w:r>
-        <w:rPr>
-          <w:rFonts w:asciiTheme="minorHAnsi" w:hAnsiTheme="minorHAnsi" w:cstheme="minorHAnsi"/>
-          <w:sz w:val="22"/>
-          <w:szCs w:val="22"/>
-        </w:rPr>
-        <w:t xml:space="preserve">in </w:t>
-      </w:r>
-      <w:proofErr w:type="spellStart"/>
-      <w:r>
-        <w:rPr>
-          <w:rFonts w:asciiTheme="minorHAnsi" w:hAnsiTheme="minorHAnsi" w:cstheme="minorHAnsi"/>
-          <w:sz w:val="22"/>
-          <w:szCs w:val="22"/>
-        </w:rPr>
-        <w:t>the “UserAPI</w:t>
-      </w:r>
-      <w:proofErr w:type="spellEnd"/>
-      <w:r>
-        <w:rPr>
-          <w:rFonts w:asciiTheme="minorHAnsi" w:hAnsiTheme="minorHAnsi" w:cstheme="minorHAnsi"/>
-          <w:sz w:val="22"/>
-          <w:szCs w:val="22"/>
-        </w:rPr>
-        <w:t xml:space="preserve">” table is </w:t>
-      </w:r>
-      <w:proofErr w:type="spellStart"/>
-      <w:proofErr w:type="gramStart"/>
-      <w:r>
-        <w:rPr>
-          <w:rFonts w:asciiTheme="minorHAnsi" w:hAnsiTheme="minorHAnsi" w:cstheme="minorHAnsi"/>
-          <w:sz w:val="22"/>
-          <w:szCs w:val="22"/>
-        </w:rPr>
-        <w:t>TypeID</w:t>
-      </w:r>
-      <w:proofErr w:type="spellEnd"/>
-      <w:r>
-        <w:rPr>
-          <w:rFonts w:asciiTheme="minorHAnsi" w:hAnsiTheme="minorHAnsi" w:cstheme="minorHAnsi"/>
-          <w:sz w:val="22"/>
-          <w:szCs w:val="22"/>
-        </w:rPr>
-        <w:t xml:space="preserve">  ,</w:t>
-      </w:r>
-      <w:proofErr w:type="gramEnd"/>
-      <w:r>
-        <w:rPr>
-          <w:rFonts w:asciiTheme="minorHAnsi" w:hAnsiTheme="minorHAnsi" w:cstheme="minorHAnsi"/>
-          <w:sz w:val="22"/>
-          <w:szCs w:val="22"/>
-        </w:rPr>
-        <w:t xml:space="preserve"> and it </w:t>
-      </w:r>
-      <w:r>
-        <w:rPr>
-          <w:rFonts w:asciiTheme="minorHAnsi" w:hAnsiTheme="minorHAnsi" w:cstheme="minorHAnsi"/>
-          <w:sz w:val="22"/>
-          <w:szCs w:val="22"/>
-        </w:rPr>
-        <w:t xml:space="preserve">is pointed to from </w:t>
-      </w:r>
-      <w:r>
-        <w:rPr>
-          <w:rFonts w:asciiTheme="minorHAnsi" w:hAnsiTheme="minorHAnsi" w:cstheme="minorHAnsi"/>
-          <w:sz w:val="22"/>
-          <w:szCs w:val="22"/>
-        </w:rPr>
-        <w:t>the “</w:t>
-      </w:r>
-      <w:proofErr w:type="spellStart"/>
-      <w:r>
-        <w:rPr>
-          <w:rFonts w:asciiTheme="minorHAnsi" w:hAnsiTheme="minorHAnsi" w:cstheme="minorHAnsi"/>
-          <w:sz w:val="22"/>
-          <w:szCs w:val="22"/>
-        </w:rPr>
-        <w:t>APiType</w:t>
-      </w:r>
-      <w:proofErr w:type="spellEnd"/>
-      <w:r>
-        <w:rPr>
-          <w:rFonts w:asciiTheme="minorHAnsi" w:hAnsiTheme="minorHAnsi" w:cstheme="minorHAnsi"/>
-          <w:sz w:val="22"/>
-          <w:szCs w:val="22"/>
-        </w:rPr>
-        <w:t xml:space="preserve">” table’s primary key which is </w:t>
-      </w:r>
-      <w:proofErr w:type="spellStart"/>
-      <w:r>
-        <w:rPr>
-          <w:rFonts w:asciiTheme="minorHAnsi" w:hAnsiTheme="minorHAnsi" w:cstheme="minorHAnsi"/>
-          <w:sz w:val="22"/>
-          <w:szCs w:val="22"/>
-        </w:rPr>
-        <w:t>APITypeID</w:t>
-      </w:r>
-      <w:proofErr w:type="spellEnd"/>
-      <w:r>
-        <w:rPr>
-          <w:rFonts w:asciiTheme="minorHAnsi" w:hAnsiTheme="minorHAnsi" w:cstheme="minorHAnsi"/>
-          <w:sz w:val="22"/>
-          <w:szCs w:val="22"/>
-        </w:rPr>
-        <w:t xml:space="preserve">. Every table we have is connected to at least one other table, whether </w:t>
+      <w:r>
+        <w:rPr>
+          <w:rFonts w:asciiTheme="minorHAnsi" w:hAnsiTheme="minorHAnsi" w:cstheme="minorHAnsi"/>
+          <w:sz w:val="22"/>
+          <w:szCs w:val="22"/>
+        </w:rPr>
+        <w:t>the “APiType” table’s primary key which is APITypeID. Every table</w:t>
+      </w:r>
+      <w:bookmarkStart w:id="0" w:name="_GoBack"/>
+      <w:bookmarkEnd w:id="0"/>
+      <w:r>
+        <w:rPr>
+          <w:rFonts w:asciiTheme="minorHAnsi" w:hAnsiTheme="minorHAnsi" w:cstheme="minorHAnsi"/>
+          <w:sz w:val="22"/>
+          <w:szCs w:val="22"/>
+        </w:rPr>
+        <w:t xml:space="preserve"> is connected to at least one other table, whether </w:t>
       </w:r>
       <w:r>
         <w:rPr>
@@ -6298,7 +5857,7 @@
       </w:r>
     </w:p>
     <w:sectPr>
-      <w:headerReference w:type="default" r:id="rId10"/>
+      <w:headerReference w:type="default" r:id="rId12"/>
       <w:pgSz w:w="12240" w:h="15840"/>
       <w:pgMar w:top="1440" w:right="1440" w:bottom="1440" w:left="1440" w:header="720" w:footer="720" w:gutter="0"/>
       <w:cols w:space="720"/>
@@ -9350,7 +8909,6 @@
     <w:lsdException w:name="HTML Sample" w:semiHidden="1" w:unhideWhenUsed="1"/>
     <w:lsdException w:name="HTML Typewriter" w:semiHidden="1" w:unhideWhenUsed="1"/>
     <w:lsdException w:name="HTML Variable" w:semiHidden="1" w:unhideWhenUsed="1"/>
-    <w:lsdException w:name="Normal Table" w:semiHidden="1" w:unhideWhenUsed="1"/>
     <w:lsdException w:name="annotation subject" w:semiHidden="1" w:unhideWhenUsed="1"/>
     <w:lsdException w:name="No List" w:semiHidden="1" w:unhideWhenUsed="1"/>
     <w:lsdException w:name="Outline List 1" w:semiHidden="1" w:unhideWhenUsed="1"/>
@@ -9396,11 +8954,9 @@
     <w:lsdException w:name="Table Subtle 1" w:semiHidden="1" w:unhideWhenUsed="1"/>
     <w:lsdException w:name="Table Subtle 2" w:semiHidden="1" w:unhideWhenUsed="1"/>
     <w:lsdException w:name="Table Web 1" w:semiHidden="1" w:unhideWhenUsed="1"/>
-    <w:lsdException w:name="Table Web 2" w:semiHidden="1" w:unhideWhenUsed="1"/>
     <w:lsdException w:name="Table Web 3" w:semiHidden="1" w:unhideWhenUsed="1"/>
     <w:lsdException w:name="Balloon Text" w:semiHidden="1" w:unhideWhenUsed="1"/>
     <w:lsdException w:name="Table Grid" w:uiPriority="39"/>
-    <w:lsdException w:name="Table Theme" w:semiHidden="1" w:unhideWhenUsed="1"/>
     <w:lsdException w:name="Placeholder Text" w:semiHidden="1"/>
     <w:lsdException w:name="No Spacing" w:uiPriority="1" w:qFormat="1"/>
     <w:lsdException w:name="Light Shading" w:uiPriority="60"/>
@@ -9639,6 +9195,7 @@
   <w:style w:type="character" w:default="1" w:styleId="DefaultParagraphFont">
     <w:name w:val="Default Paragraph Font"/>
     <w:uiPriority w:val="1"/>
+    <w:semiHidden/>
     <w:unhideWhenUsed/>
   </w:style>
   <w:style w:type="table" w:default="1" w:styleId="TableNormal">
@@ -10088,7 +9645,7 @@
 </file>
 
 <file path=customXml/itemProps1.xml><?xml version="1.0" encoding="utf-8"?>
-<ds:datastoreItem xmlns:ds="http://schemas.openxmlformats.org/officeDocument/2006/customXml" ds:itemID="{E2CEB04E-4139-449D-8B1D-94B1341B6688}">
+<ds:datastoreItem xmlns:ds="http://schemas.openxmlformats.org/officeDocument/2006/customXml" ds:itemID="{41501803-FF35-4FB4-B643-04CCB9FDF39E}">
   <ds:schemaRefs>
     <ds:schemaRef ds:uri="http://schemas.openxmlformats.org/officeDocument/2006/bibliography"/>
   </ds:schemaRefs>

--- a/Assignment1.docx
+++ b/Assignment1.docx
@@ -178,61 +178,8 @@
         </w:rPr>
         <w:t>The Marketing Report Generator is a web application that pulls data from various online tools, the data is then consolidated and displayed on a web page. The application is used by the account managers of White Stone Marketing</w:t>
       </w:r>
-      <w:sdt>
-        <w:sdtPr>
-          <w:rPr>
-            <w:rFonts w:asciiTheme="minorHAnsi" w:hAnsiTheme="minorHAnsi" w:cstheme="minorHAnsi"/>
-            <w:sz w:val="22"/>
-            <w:szCs w:val="22"/>
-          </w:rPr>
-          <w:id w:val="-1858811786"/>
-          <w:citation/>
-        </w:sdtPr>
-        <w:sdtEndPr/>
-        <w:sdtContent>
-          <w:r>
-            <w:rPr>
-              <w:rFonts w:asciiTheme="minorHAnsi" w:hAnsiTheme="minorHAnsi" w:cstheme="minorHAnsi"/>
-              <w:sz w:val="22"/>
-              <w:szCs w:val="22"/>
-            </w:rPr>
-            <w:fldChar w:fldCharType="begin"/>
-          </w:r>
-          <w:r>
-            <w:rPr>
-              <w:rFonts w:asciiTheme="minorHAnsi" w:hAnsiTheme="minorHAnsi" w:cstheme="minorHAnsi"/>
-              <w:sz w:val="22"/>
-              <w:szCs w:val="22"/>
-            </w:rPr>
-            <w:instrText xml:space="preserve"> CITATION Whi \l 1033 </w:instrText>
-          </w:r>
-          <w:r>
-            <w:rPr>
-              <w:rFonts w:asciiTheme="minorHAnsi" w:hAnsiTheme="minorHAnsi" w:cstheme="minorHAnsi"/>
-              <w:sz w:val="22"/>
-              <w:szCs w:val="22"/>
-            </w:rPr>
-            <w:fldChar w:fldCharType="separate"/>
-          </w:r>
-          <w:r>
-            <w:rPr>
-              <w:rFonts w:asciiTheme="minorHAnsi" w:hAnsiTheme="minorHAnsi" w:cstheme="minorHAnsi"/>
-              <w:noProof/>
-              <w:sz w:val="22"/>
-              <w:szCs w:val="22"/>
-            </w:rPr>
-            <w:t xml:space="preserve"> [1]</w:t>
-          </w:r>
-          <w:r>
-            <w:rPr>
-              <w:rFonts w:asciiTheme="minorHAnsi" w:hAnsiTheme="minorHAnsi" w:cstheme="minorHAnsi"/>
-              <w:sz w:val="22"/>
-              <w:szCs w:val="22"/>
-            </w:rPr>
-            <w:fldChar w:fldCharType="end"/>
-          </w:r>
-        </w:sdtContent>
-      </w:sdt>
+      <w:bookmarkStart w:id="0" w:name="_GoBack"/>
+      <w:bookmarkEnd w:id="0"/>
       <w:r>
         <w:rPr>
           <w:rFonts w:asciiTheme="minorHAnsi" w:hAnsiTheme="minorHAnsi" w:cstheme="minorHAnsi"/>
@@ -1722,27 +1669,7 @@
           <w:sz w:val="22"/>
           <w:szCs w:val="22"/>
         </w:rPr>
-        <w:t xml:space="preserve">Possible Sources: Google Analytics, MailChimp, Facebook, Cart Stack, </w:t>
-      </w:r>
-      <w:proofErr w:type="spellStart"/>
-      <w:r>
-        <w:rPr>
-          <w:rFonts w:asciiTheme="minorHAnsi" w:hAnsiTheme="minorHAnsi" w:cstheme="minorHAnsi"/>
-          <w:bCs/>
-          <w:sz w:val="22"/>
-          <w:szCs w:val="22"/>
-        </w:rPr>
-        <w:t>Trip</w:t>
-      </w:r>
-      <w:proofErr w:type="spellEnd"/>
-      <w:r>
-        <w:rPr>
-          <w:rFonts w:asciiTheme="minorHAnsi" w:hAnsiTheme="minorHAnsi" w:cstheme="minorHAnsi"/>
-          <w:bCs/>
-          <w:sz w:val="22"/>
-          <w:szCs w:val="22"/>
-        </w:rPr>
-        <w:t xml:space="preserve"> Tease, Think Reservations. Specific details regarding which sources to be provided by White Stone Marketing after 11/4/2019.</w:t>
+        <w:t>Possible Sources: Google Analytics, MailChimp, Facebook, Cart Stack, Trip Tease, Think Reservations. Specific details regarding which sources to be provided by White Stone Marketing after 11/4/2019.</w:t>
       </w:r>
     </w:p>
     <w:p>
@@ -1941,19 +1868,8 @@
           <w:sz w:val="22"/>
           <w:szCs w:val="22"/>
         </w:rPr>
-        <w:t xml:space="preserve">tack, </w:t>
-      </w:r>
-      <w:proofErr w:type="spellStart"/>
-      <w:r>
-        <w:rPr>
-          <w:rFonts w:asciiTheme="minorHAnsi" w:hAnsiTheme="minorHAnsi" w:cstheme="minorHAnsi"/>
-          <w:bCs/>
-          <w:sz w:val="22"/>
-          <w:szCs w:val="22"/>
-        </w:rPr>
-        <w:t>Trip</w:t>
-      </w:r>
-      <w:proofErr w:type="spellEnd"/>
+        <w:t>tack, Trip</w:t>
+      </w:r>
       <w:r>
         <w:rPr>
           <w:rFonts w:asciiTheme="minorHAnsi" w:hAnsiTheme="minorHAnsi" w:cstheme="minorHAnsi"/>
@@ -2725,6 +2641,9 @@
         </w:rPr>
       </w:pPr>
       <w:r>
+        <w:rPr>
+          <w:noProof/>
+        </w:rPr>
         <w:drawing>
           <wp:inline distT="0" distB="0" distL="0" distR="0" wp14:anchorId="7A5C868E" wp14:editId="27E84F8B">
             <wp:extent cx="5943600" cy="168275"/>
@@ -2906,6 +2825,9 @@
         </w:rPr>
       </w:pPr>
       <w:r>
+        <w:rPr>
+          <w:noProof/>
+        </w:rPr>
         <w:drawing>
           <wp:inline distT="0" distB="0" distL="0" distR="0" wp14:anchorId="21616A68" wp14:editId="2695490B">
             <wp:extent cx="5943600" cy="168275"/>
@@ -2964,7 +2886,6 @@
         </w:rPr>
         <w:t xml:space="preserve"> ((ex. </w:t>
       </w:r>
-      <w:proofErr w:type="spellStart"/>
       <w:r>
         <w:rPr>
           <w:rFonts w:asciiTheme="minorHAnsi" w:hAnsiTheme="minorHAnsi" w:cstheme="minorHAnsi"/>
@@ -2974,19 +2895,7 @@
           <w:sz w:val="22"/>
           <w:szCs w:val="22"/>
         </w:rPr>
-        <w:t>clientid</w:t>
-      </w:r>
-      <w:proofErr w:type="spellEnd"/>
-      <w:r>
-        <w:rPr>
-          <w:rFonts w:asciiTheme="minorHAnsi" w:hAnsiTheme="minorHAnsi" w:cstheme="minorHAnsi"/>
-          <w:bCs/>
-          <w:i/>
-          <w:iCs/>
-          <w:sz w:val="22"/>
-          <w:szCs w:val="22"/>
-        </w:rPr>
-        <w:t>/mm_dd_yyy.html</w:t>
+        <w:t>clientid/mm_dd_yyy.html</w:t>
       </w:r>
       <w:r>
         <w:rPr>
@@ -5827,17 +5736,7 @@
           <w:sz w:val="22"/>
           <w:szCs w:val="22"/>
         </w:rPr>
-        <w:t>the “APiType” table’s primary key which is APITypeID. Every table</w:t>
-      </w:r>
-      <w:bookmarkStart w:id="0" w:name="_GoBack"/>
-      <w:bookmarkEnd w:id="0"/>
-      <w:r>
-        <w:rPr>
-          <w:rFonts w:asciiTheme="minorHAnsi" w:hAnsiTheme="minorHAnsi" w:cstheme="minorHAnsi"/>
-          <w:sz w:val="22"/>
-          <w:szCs w:val="22"/>
-        </w:rPr>
-        <w:t xml:space="preserve"> is connected to at least one other table, whether </w:t>
+        <w:t xml:space="preserve">the “APiType” table’s primary key which is APITypeID. Every table is connected to at least one other table, whether </w:t>
       </w:r>
       <w:r>
         <w:rPr>
@@ -8909,6 +8808,7 @@
     <w:lsdException w:name="HTML Sample" w:semiHidden="1" w:unhideWhenUsed="1"/>
     <w:lsdException w:name="HTML Typewriter" w:semiHidden="1" w:unhideWhenUsed="1"/>
     <w:lsdException w:name="HTML Variable" w:semiHidden="1" w:unhideWhenUsed="1"/>
+    <w:lsdException w:name="Normal Table" w:semiHidden="1" w:unhideWhenUsed="1"/>
     <w:lsdException w:name="annotation subject" w:semiHidden="1" w:unhideWhenUsed="1"/>
     <w:lsdException w:name="No List" w:semiHidden="1" w:unhideWhenUsed="1"/>
     <w:lsdException w:name="Outline List 1" w:semiHidden="1" w:unhideWhenUsed="1"/>
@@ -8954,9 +8854,11 @@
     <w:lsdException w:name="Table Subtle 1" w:semiHidden="1" w:unhideWhenUsed="1"/>
     <w:lsdException w:name="Table Subtle 2" w:semiHidden="1" w:unhideWhenUsed="1"/>
     <w:lsdException w:name="Table Web 1" w:semiHidden="1" w:unhideWhenUsed="1"/>
+    <w:lsdException w:name="Table Web 2" w:semiHidden="1" w:unhideWhenUsed="1"/>
     <w:lsdException w:name="Table Web 3" w:semiHidden="1" w:unhideWhenUsed="1"/>
     <w:lsdException w:name="Balloon Text" w:semiHidden="1" w:unhideWhenUsed="1"/>
     <w:lsdException w:name="Table Grid" w:uiPriority="39"/>
+    <w:lsdException w:name="Table Theme" w:semiHidden="1" w:unhideWhenUsed="1"/>
     <w:lsdException w:name="Placeholder Text" w:semiHidden="1"/>
     <w:lsdException w:name="No Spacing" w:uiPriority="1" w:qFormat="1"/>
     <w:lsdException w:name="Light Shading" w:uiPriority="60"/>
@@ -9645,7 +9547,7 @@
 </file>
 
 <file path=customXml/itemProps1.xml><?xml version="1.0" encoding="utf-8"?>
-<ds:datastoreItem xmlns:ds="http://schemas.openxmlformats.org/officeDocument/2006/customXml" ds:itemID="{41501803-FF35-4FB4-B643-04CCB9FDF39E}">
+<ds:datastoreItem xmlns:ds="http://schemas.openxmlformats.org/officeDocument/2006/customXml" ds:itemID="{D36B345E-3442-4D05-8DC6-52FEDF8BDAD2}">
   <ds:schemaRefs>
     <ds:schemaRef ds:uri="http://schemas.openxmlformats.org/officeDocument/2006/bibliography"/>
   </ds:schemaRefs>

--- a/Assignment1.docx
+++ b/Assignment1.docx
@@ -176,17 +176,7 @@
           <w:sz w:val="22"/>
           <w:szCs w:val="22"/>
         </w:rPr>
-        <w:t>The Marketing Report Generator is a web application that pulls data from various online tools, the data is then consolidated and displayed on a web page. The application is used by the account managers of White Stone Marketing</w:t>
-      </w:r>
-      <w:bookmarkStart w:id="0" w:name="_GoBack"/>
-      <w:bookmarkEnd w:id="0"/>
-      <w:r>
-        <w:rPr>
-          <w:rFonts w:asciiTheme="minorHAnsi" w:hAnsiTheme="minorHAnsi" w:cstheme="minorHAnsi"/>
-          <w:sz w:val="22"/>
-          <w:szCs w:val="22"/>
-        </w:rPr>
-        <w:t>, a digital marketing agency, to create marketing reports for their clients. The purpose of the report is to convey the results of the current marketing strategy and to facilitate the elicitation of future strategies. The report is presented via a secure website, during scheduled meetings, as the participants are remotely located.</w:t>
+        <w:t>The Marketing Report Generator is a web application that pulls data from various online tools, the data is then consolidated and displayed on a web page. The application is used by the account managers of White Stone Marketing, a digital marketing agency, to create marketing reports for their clients. The purpose of the report is to convey the results of the current marketing strategy and to facilitate the elicitation of future strategies. The report is presented via a secure website, during scheduled meetings, as the participants are remotely located.</w:t>
       </w:r>
     </w:p>
     <w:p>
@@ -740,7 +730,43 @@
           <w:sz w:val="22"/>
           <w:szCs w:val="22"/>
         </w:rPr>
-        <w:t>Marketing reports – a web page which displays information in the form of charts, graphs, and typed summaries. Specific details regarding which information to be provided by White Stone Marketing after 11/4/2019.</w:t>
+        <w:t>Marketing reports – a web page which displays information in the form of charts, graphs, and typed summaries. Specific details regarding which information</w:t>
+      </w:r>
+      <w:r>
+        <w:rPr>
+          <w:rFonts w:asciiTheme="minorHAnsi" w:hAnsiTheme="minorHAnsi" w:cstheme="minorHAnsi"/>
+          <w:bCs/>
+          <w:sz w:val="22"/>
+          <w:szCs w:val="22"/>
+        </w:rPr>
+        <w:t xml:space="preserve"> will</w:t>
+      </w:r>
+      <w:r>
+        <w:rPr>
+          <w:rFonts w:asciiTheme="minorHAnsi" w:hAnsiTheme="minorHAnsi" w:cstheme="minorHAnsi"/>
+          <w:bCs/>
+          <w:sz w:val="22"/>
+          <w:szCs w:val="22"/>
+        </w:rPr>
+        <w:t xml:space="preserve"> be provided by White Stone Marketing</w:t>
+      </w:r>
+      <w:r>
+        <w:rPr>
+          <w:rFonts w:asciiTheme="minorHAnsi" w:hAnsiTheme="minorHAnsi" w:cstheme="minorHAnsi"/>
+          <w:bCs/>
+          <w:sz w:val="22"/>
+          <w:szCs w:val="22"/>
+        </w:rPr>
+        <w:t xml:space="preserve"> in the future as feasibility is established</w:t>
+      </w:r>
+      <w:r>
+        <w:rPr>
+          <w:rFonts w:asciiTheme="minorHAnsi" w:hAnsiTheme="minorHAnsi" w:cstheme="minorHAnsi"/>
+          <w:bCs/>
+          <w:sz w:val="22"/>
+          <w:szCs w:val="22"/>
+        </w:rPr>
+        <w:t>.</w:t>
       </w:r>
     </w:p>
     <w:p>
@@ -817,27 +843,6 @@
     </w:p>
     <w:p>
       <w:pPr>
-        <w:jc w:val="both"/>
-        <w:rPr>
-          <w:rFonts w:asciiTheme="minorHAnsi" w:hAnsiTheme="minorHAnsi" w:cstheme="minorHAnsi"/>
-          <w:bCs/>
-          <w:sz w:val="22"/>
-          <w:szCs w:val="22"/>
-        </w:rPr>
-      </w:pPr>
-    </w:p>
-    <w:p>
-      <w:pPr>
-        <w:rPr>
-          <w:rFonts w:asciiTheme="minorHAnsi" w:hAnsiTheme="minorHAnsi" w:cstheme="minorHAnsi"/>
-          <w:bCs/>
-          <w:sz w:val="22"/>
-          <w:szCs w:val="22"/>
-        </w:rPr>
-      </w:pPr>
-    </w:p>
-    <w:p>
-      <w:pPr>
         <w:jc w:val="center"/>
         <w:rPr>
           <w:rFonts w:asciiTheme="minorHAnsi" w:hAnsiTheme="minorHAnsi" w:cstheme="minorHAnsi"/>
@@ -846,236 +851,15 @@
           <w:szCs w:val="22"/>
         </w:rPr>
       </w:pPr>
-    </w:p>
-    <w:p>
-      <w:pPr>
-        <w:jc w:val="center"/>
-        <w:rPr>
-          <w:rFonts w:asciiTheme="minorHAnsi" w:hAnsiTheme="minorHAnsi" w:cstheme="minorHAnsi"/>
-          <w:bCs/>
-          <w:sz w:val="22"/>
-          <w:szCs w:val="22"/>
-        </w:rPr>
-      </w:pPr>
-    </w:p>
-    <w:p>
-      <w:pPr>
-        <w:jc w:val="center"/>
-        <w:rPr>
-          <w:rFonts w:asciiTheme="minorHAnsi" w:hAnsiTheme="minorHAnsi" w:cstheme="minorHAnsi"/>
-          <w:bCs/>
-          <w:sz w:val="22"/>
-          <w:szCs w:val="22"/>
-        </w:rPr>
-      </w:pPr>
-    </w:p>
-    <w:p>
-      <w:pPr>
-        <w:jc w:val="center"/>
-        <w:rPr>
-          <w:rFonts w:asciiTheme="minorHAnsi" w:hAnsiTheme="minorHAnsi" w:cstheme="minorHAnsi"/>
-          <w:bCs/>
-          <w:sz w:val="22"/>
-          <w:szCs w:val="22"/>
-        </w:rPr>
-      </w:pPr>
-    </w:p>
-    <w:p>
-      <w:pPr>
-        <w:jc w:val="center"/>
-        <w:rPr>
-          <w:rFonts w:asciiTheme="minorHAnsi" w:hAnsiTheme="minorHAnsi" w:cstheme="minorHAnsi"/>
-          <w:bCs/>
-          <w:sz w:val="22"/>
-          <w:szCs w:val="22"/>
-        </w:rPr>
-      </w:pPr>
-    </w:p>
-    <w:p>
-      <w:pPr>
-        <w:jc w:val="center"/>
-        <w:rPr>
-          <w:rFonts w:asciiTheme="minorHAnsi" w:hAnsiTheme="minorHAnsi" w:cstheme="minorHAnsi"/>
-          <w:bCs/>
-          <w:sz w:val="22"/>
-          <w:szCs w:val="22"/>
-        </w:rPr>
-      </w:pPr>
-    </w:p>
-    <w:p>
-      <w:pPr>
-        <w:jc w:val="center"/>
-        <w:rPr>
-          <w:rFonts w:asciiTheme="minorHAnsi" w:hAnsiTheme="minorHAnsi" w:cstheme="minorHAnsi"/>
-          <w:bCs/>
-          <w:sz w:val="22"/>
-          <w:szCs w:val="22"/>
-        </w:rPr>
-      </w:pPr>
-    </w:p>
-    <w:p>
-      <w:pPr>
-        <w:jc w:val="center"/>
-        <w:rPr>
-          <w:rFonts w:asciiTheme="minorHAnsi" w:hAnsiTheme="minorHAnsi" w:cstheme="minorHAnsi"/>
-          <w:bCs/>
-          <w:sz w:val="22"/>
-          <w:szCs w:val="22"/>
-        </w:rPr>
-      </w:pPr>
-    </w:p>
-    <w:p>
-      <w:pPr>
-        <w:jc w:val="center"/>
-        <w:rPr>
-          <w:rFonts w:asciiTheme="minorHAnsi" w:hAnsiTheme="minorHAnsi" w:cstheme="minorHAnsi"/>
-          <w:bCs/>
-          <w:sz w:val="22"/>
-          <w:szCs w:val="22"/>
-        </w:rPr>
-      </w:pPr>
-    </w:p>
-    <w:p>
-      <w:pPr>
-        <w:jc w:val="center"/>
-        <w:rPr>
-          <w:rFonts w:asciiTheme="minorHAnsi" w:hAnsiTheme="minorHAnsi" w:cstheme="minorHAnsi"/>
-          <w:bCs/>
-          <w:sz w:val="22"/>
-          <w:szCs w:val="22"/>
-        </w:rPr>
-      </w:pPr>
-    </w:p>
-    <w:p>
-      <w:pPr>
-        <w:jc w:val="center"/>
-        <w:rPr>
-          <w:rFonts w:asciiTheme="minorHAnsi" w:hAnsiTheme="minorHAnsi" w:cstheme="minorHAnsi"/>
-          <w:bCs/>
-          <w:sz w:val="22"/>
-          <w:szCs w:val="22"/>
-        </w:rPr>
-      </w:pPr>
-    </w:p>
-    <w:p>
-      <w:pPr>
-        <w:jc w:val="center"/>
-        <w:rPr>
-          <w:rFonts w:asciiTheme="minorHAnsi" w:hAnsiTheme="minorHAnsi" w:cstheme="minorHAnsi"/>
-          <w:bCs/>
-          <w:sz w:val="22"/>
-          <w:szCs w:val="22"/>
-        </w:rPr>
-      </w:pPr>
-    </w:p>
-    <w:p>
-      <w:pPr>
-        <w:jc w:val="center"/>
-        <w:rPr>
-          <w:rFonts w:asciiTheme="minorHAnsi" w:hAnsiTheme="minorHAnsi" w:cstheme="minorHAnsi"/>
-          <w:bCs/>
-          <w:sz w:val="22"/>
-          <w:szCs w:val="22"/>
-        </w:rPr>
-      </w:pPr>
-    </w:p>
-    <w:p>
-      <w:pPr>
-        <w:jc w:val="center"/>
-        <w:rPr>
-          <w:rFonts w:asciiTheme="minorHAnsi" w:hAnsiTheme="minorHAnsi" w:cstheme="minorHAnsi"/>
-          <w:bCs/>
-          <w:sz w:val="22"/>
-          <w:szCs w:val="22"/>
-        </w:rPr>
-      </w:pPr>
-    </w:p>
-    <w:p>
-      <w:pPr>
-        <w:jc w:val="center"/>
-        <w:rPr>
-          <w:rFonts w:asciiTheme="minorHAnsi" w:hAnsiTheme="minorHAnsi" w:cstheme="minorHAnsi"/>
-          <w:bCs/>
-          <w:sz w:val="22"/>
-          <w:szCs w:val="22"/>
-        </w:rPr>
-      </w:pPr>
-    </w:p>
-    <w:p>
-      <w:pPr>
-        <w:jc w:val="center"/>
-        <w:rPr>
-          <w:rFonts w:asciiTheme="minorHAnsi" w:hAnsiTheme="minorHAnsi" w:cstheme="minorHAnsi"/>
-          <w:bCs/>
-          <w:sz w:val="22"/>
-          <w:szCs w:val="22"/>
-        </w:rPr>
-      </w:pPr>
-    </w:p>
-    <w:p>
-      <w:pPr>
-        <w:jc w:val="center"/>
-        <w:rPr>
-          <w:rFonts w:asciiTheme="minorHAnsi" w:hAnsiTheme="minorHAnsi" w:cstheme="minorHAnsi"/>
-          <w:bCs/>
-          <w:sz w:val="22"/>
-          <w:szCs w:val="22"/>
-        </w:rPr>
-      </w:pPr>
-    </w:p>
-    <w:p>
-      <w:pPr>
-        <w:jc w:val="center"/>
-        <w:rPr>
-          <w:rFonts w:asciiTheme="minorHAnsi" w:hAnsiTheme="minorHAnsi" w:cstheme="minorHAnsi"/>
-          <w:bCs/>
-          <w:sz w:val="22"/>
-          <w:szCs w:val="22"/>
-        </w:rPr>
-      </w:pPr>
-    </w:p>
-    <w:p>
-      <w:pPr>
-        <w:jc w:val="center"/>
-        <w:rPr>
-          <w:rFonts w:asciiTheme="minorHAnsi" w:hAnsiTheme="minorHAnsi" w:cstheme="minorHAnsi"/>
-          <w:bCs/>
-          <w:sz w:val="22"/>
-          <w:szCs w:val="22"/>
-        </w:rPr>
-      </w:pPr>
-    </w:p>
-    <w:p>
-      <w:pPr>
-        <w:jc w:val="center"/>
-        <w:rPr>
-          <w:rFonts w:asciiTheme="minorHAnsi" w:hAnsiTheme="minorHAnsi" w:cstheme="minorHAnsi"/>
-          <w:bCs/>
-          <w:sz w:val="22"/>
-          <w:szCs w:val="22"/>
-        </w:rPr>
-      </w:pPr>
-      <w:r>
-        <w:rPr>
-          <w:rFonts w:asciiTheme="minorHAnsi" w:hAnsiTheme="minorHAnsi" w:cstheme="minorHAnsi"/>
-          <w:bCs/>
+      <w:r>
+        <w:rPr>
           <w:noProof/>
-          <w:sz w:val="22"/>
-          <w:szCs w:val="22"/>
         </w:rPr>
         <w:drawing>
-          <wp:anchor distT="0" distB="0" distL="114300" distR="114300" simplePos="0" relativeHeight="251658240" behindDoc="0" locked="0" layoutInCell="1" allowOverlap="1" wp14:anchorId="34642459" wp14:editId="07BBF123">
-            <wp:simplePos x="0" y="0"/>
-            <wp:positionH relativeFrom="column">
-              <wp:posOffset>1567543</wp:posOffset>
-            </wp:positionH>
-            <wp:positionV relativeFrom="paragraph">
-              <wp:posOffset>-3573071</wp:posOffset>
-            </wp:positionV>
-            <wp:extent cx="2808032" cy="3693226"/>
-            <wp:effectExtent l="0" t="0" r="0" b="2540"/>
-            <wp:wrapSquare wrapText="bothSides"/>
-            <wp:docPr id="4" name="Picture 4" descr="A screenshot of a cell phone&#10;&#10;Description automatically generated"/>
+          <wp:inline distT="0" distB="0" distL="0" distR="0" wp14:anchorId="73436799" wp14:editId="20EFFD2F">
+            <wp:extent cx="3916868" cy="4953000"/>
+            <wp:effectExtent l="0" t="0" r="7620" b="0"/>
+            <wp:docPr id="6" name="Picture 6"/>
             <wp:cNvGraphicFramePr>
               <a:graphicFrameLocks xmlns:a="http://schemas.openxmlformats.org/drawingml/2006/main" noChangeAspect="1"/>
             </wp:cNvGraphicFramePr>
@@ -1083,17 +867,11 @@
               <a:graphicData uri="http://schemas.openxmlformats.org/drawingml/2006/picture">
                 <pic:pic xmlns:pic="http://schemas.openxmlformats.org/drawingml/2006/picture">
                   <pic:nvPicPr>
-                    <pic:cNvPr id="4" name="sod.png"/>
+                    <pic:cNvPr id="1" name=""/>
                     <pic:cNvPicPr/>
                   </pic:nvPicPr>
                   <pic:blipFill>
-                    <a:blip r:embed="rId8">
-                      <a:extLst>
-                        <a:ext uri="{28A0092B-C50C-407E-A947-70E740481C1C}">
-                          <a14:useLocalDpi xmlns:a14="http://schemas.microsoft.com/office/drawing/2010/main" val="0"/>
-                        </a:ext>
-                      </a:extLst>
-                    </a:blip>
+                    <a:blip r:embed="rId8"/>
                     <a:stretch>
                       <a:fillRect/>
                     </a:stretch>
@@ -1101,7 +879,7 @@
                   <pic:spPr>
                     <a:xfrm>
                       <a:off x="0" y="0"/>
-                      <a:ext cx="2808032" cy="3693226"/>
+                      <a:ext cx="4025617" cy="5090517"/>
                     </a:xfrm>
                     <a:prstGeom prst="rect">
                       <a:avLst/>
@@ -1110,13 +888,7 @@
                 </pic:pic>
               </a:graphicData>
             </a:graphic>
-            <wp14:sizeRelH relativeFrom="margin">
-              <wp14:pctWidth>0</wp14:pctWidth>
-            </wp14:sizeRelH>
-            <wp14:sizeRelV relativeFrom="margin">
-              <wp14:pctHeight>0</wp14:pctHeight>
-            </wp14:sizeRelV>
-          </wp:anchor>
+          </wp:inline>
         </w:drawing>
       </w:r>
     </w:p>
@@ -1341,27 +1113,7 @@
           <w:sz w:val="22"/>
           <w:szCs w:val="22"/>
         </w:rPr>
-        <w:t>The Account Managers should be able to generate and view the marketing reports. The Senior Account Manager supervises and mentors the Account Managers as well as provides higher end services such as data analysis and elicitation of effective marketing strategies to the Inn Owners. The Senior Account Manager should be able to generate and view marketing reports as well as edit the profiles of the Account Managers and Inn Owners.</w:t>
-      </w:r>
-    </w:p>
-    <w:p>
-      <w:pPr>
-        <w:spacing w:after="160" w:line="259" w:lineRule="auto"/>
-        <w:rPr>
-          <w:rFonts w:asciiTheme="minorHAnsi" w:hAnsiTheme="minorHAnsi" w:cstheme="minorHAnsi"/>
-          <w:bCs/>
-          <w:sz w:val="22"/>
-          <w:szCs w:val="22"/>
-        </w:rPr>
-      </w:pPr>
-      <w:r>
-        <w:rPr>
-          <w:rFonts w:asciiTheme="minorHAnsi" w:hAnsiTheme="minorHAnsi" w:cstheme="minorHAnsi"/>
-          <w:bCs/>
-          <w:sz w:val="22"/>
-          <w:szCs w:val="22"/>
-        </w:rPr>
-        <w:br w:type="page"/>
+        <w:t>The Account Managers should be able to generate and view the marketing reports. The Senior Account Manager supervises and mentors the Account Managers as well as provides higher end services such as data analysis and elicitation of effective marketing strategies to the Inn Owners. The Senior Account Manager should be able to generate and view marketing reports as well as edit the profiles of the Account Managers and Inn Owners</w:t>
       </w:r>
     </w:p>
     <w:p>
@@ -1669,7 +1421,27 @@
           <w:sz w:val="22"/>
           <w:szCs w:val="22"/>
         </w:rPr>
-        <w:t>Possible Sources: Google Analytics, MailChimp, Facebook, Cart Stack, Trip Tease, Think Reservations. Specific details regarding which sources to be provided by White Stone Marketing after 11/4/2019.</w:t>
+        <w:t xml:space="preserve">Possible Sources: Google Analytics, MailChimp, Facebook, Cart Stack, </w:t>
+      </w:r>
+      <w:proofErr w:type="spellStart"/>
+      <w:r>
+        <w:rPr>
+          <w:rFonts w:asciiTheme="minorHAnsi" w:hAnsiTheme="minorHAnsi" w:cstheme="minorHAnsi"/>
+          <w:bCs/>
+          <w:sz w:val="22"/>
+          <w:szCs w:val="22"/>
+        </w:rPr>
+        <w:t>Trip</w:t>
+      </w:r>
+      <w:proofErr w:type="spellEnd"/>
+      <w:r>
+        <w:rPr>
+          <w:rFonts w:asciiTheme="minorHAnsi" w:hAnsiTheme="minorHAnsi" w:cstheme="minorHAnsi"/>
+          <w:bCs/>
+          <w:sz w:val="22"/>
+          <w:szCs w:val="22"/>
+        </w:rPr>
+        <w:t xml:space="preserve"> Tease, Think Reservations. Specific details regarding which sources to be provided by White Stone Marketing after 11/4/2019.</w:t>
       </w:r>
     </w:p>
     <w:p>
@@ -1868,8 +1640,19 @@
           <w:sz w:val="22"/>
           <w:szCs w:val="22"/>
         </w:rPr>
-        <w:t>tack, Trip</w:t>
-      </w:r>
+        <w:t xml:space="preserve">tack, </w:t>
+      </w:r>
+      <w:proofErr w:type="spellStart"/>
+      <w:r>
+        <w:rPr>
+          <w:rFonts w:asciiTheme="minorHAnsi" w:hAnsiTheme="minorHAnsi" w:cstheme="minorHAnsi"/>
+          <w:bCs/>
+          <w:sz w:val="22"/>
+          <w:szCs w:val="22"/>
+        </w:rPr>
+        <w:t>Trip</w:t>
+      </w:r>
+      <w:proofErr w:type="spellEnd"/>
       <w:r>
         <w:rPr>
           <w:rFonts w:asciiTheme="minorHAnsi" w:hAnsiTheme="minorHAnsi" w:cstheme="minorHAnsi"/>
@@ -2886,6 +2669,7 @@
         </w:rPr>
         <w:t xml:space="preserve"> ((ex. </w:t>
       </w:r>
+      <w:proofErr w:type="spellStart"/>
       <w:r>
         <w:rPr>
           <w:rFonts w:asciiTheme="minorHAnsi" w:hAnsiTheme="minorHAnsi" w:cstheme="minorHAnsi"/>
@@ -2895,7 +2679,19 @@
           <w:sz w:val="22"/>
           <w:szCs w:val="22"/>
         </w:rPr>
-        <w:t>clientid/mm_dd_yyy.html</w:t>
+        <w:t>clientid</w:t>
+      </w:r>
+      <w:proofErr w:type="spellEnd"/>
+      <w:r>
+        <w:rPr>
+          <w:rFonts w:asciiTheme="minorHAnsi" w:hAnsiTheme="minorHAnsi" w:cstheme="minorHAnsi"/>
+          <w:bCs/>
+          <w:i/>
+          <w:iCs/>
+          <w:sz w:val="22"/>
+          <w:szCs w:val="22"/>
+        </w:rPr>
+        <w:t>/mm_dd_yyy.html</w:t>
       </w:r>
       <w:r>
         <w:rPr>
@@ -5022,6 +4818,8 @@
           </wp:inline>
         </w:drawing>
       </w:r>
+      <w:bookmarkStart w:id="0" w:name="_GoBack"/>
+      <w:bookmarkEnd w:id="0"/>
     </w:p>
     <w:p>
       <w:pPr>
@@ -5066,23 +4864,35 @@
       <w:r>
         <w:t xml:space="preserve"> (</w:t>
       </w:r>
+      <w:proofErr w:type="spellStart"/>
       <w:r>
         <w:rPr>
           <w:u w:val="single"/>
         </w:rPr>
         <w:t>UserID</w:t>
       </w:r>
+      <w:proofErr w:type="spellEnd"/>
       <w:r>
         <w:t xml:space="preserve">, </w:t>
       </w:r>
+      <w:proofErr w:type="spellStart"/>
       <w:r>
         <w:rPr>
           <w:u w:val="dotted"/>
         </w:rPr>
         <w:t>UserTypeID</w:t>
       </w:r>
-      <w:r>
-        <w:t xml:space="preserve">, InnName, Password, API_ID, Email) </w:t>
+      <w:proofErr w:type="spellEnd"/>
+      <w:r>
+        <w:t xml:space="preserve">, </w:t>
+      </w:r>
+      <w:proofErr w:type="spellStart"/>
+      <w:r>
+        <w:t>InnName</w:t>
+      </w:r>
+      <w:proofErr w:type="spellEnd"/>
+      <w:r>
+        <w:t xml:space="preserve">, Password, API_ID, Email) </w:t>
       </w:r>
     </w:p>
     <w:p>
@@ -5092,32 +4902,62 @@
         </w:rPr>
         <w:t xml:space="preserve">      </w:t>
       </w:r>
+      <w:proofErr w:type="spellStart"/>
       <w:r>
         <w:rPr>
           <w:b/>
         </w:rPr>
         <w:t>WebPages</w:t>
       </w:r>
+      <w:proofErr w:type="spellEnd"/>
       <w:r>
         <w:t xml:space="preserve"> (</w:t>
       </w:r>
+      <w:proofErr w:type="spellStart"/>
       <w:r>
         <w:rPr>
           <w:u w:val="single"/>
         </w:rPr>
         <w:t>PageID</w:t>
       </w:r>
+      <w:proofErr w:type="spellEnd"/>
       <w:r>
         <w:t xml:space="preserve">, </w:t>
       </w:r>
+      <w:proofErr w:type="spellStart"/>
       <w:r>
         <w:rPr>
           <w:u w:val="dotted"/>
         </w:rPr>
         <w:t>UserID</w:t>
       </w:r>
-      <w:r>
-        <w:t xml:space="preserve">, URL, DateEnd, DateBegin, UserAPI) </w:t>
+      <w:proofErr w:type="spellEnd"/>
+      <w:r>
+        <w:t xml:space="preserve">, URL, </w:t>
+      </w:r>
+      <w:proofErr w:type="spellStart"/>
+      <w:r>
+        <w:t>DateEnd</w:t>
+      </w:r>
+      <w:proofErr w:type="spellEnd"/>
+      <w:r>
+        <w:t xml:space="preserve">, </w:t>
+      </w:r>
+      <w:proofErr w:type="spellStart"/>
+      <w:r>
+        <w:t>DateBegin</w:t>
+      </w:r>
+      <w:proofErr w:type="spellEnd"/>
+      <w:r>
+        <w:t xml:space="preserve">, </w:t>
+      </w:r>
+      <w:proofErr w:type="spellStart"/>
+      <w:r>
+        <w:t>UserAPI</w:t>
+      </w:r>
+      <w:proofErr w:type="spellEnd"/>
+      <w:r>
+        <w:t xml:space="preserve">) </w:t>
       </w:r>
     </w:p>
     <w:p>
@@ -5127,41 +4967,57 @@
         </w:rPr>
         <w:t xml:space="preserve">      </w:t>
       </w:r>
+      <w:proofErr w:type="spellStart"/>
       <w:r>
         <w:rPr>
           <w:b/>
         </w:rPr>
         <w:t>UserAPI</w:t>
       </w:r>
+      <w:proofErr w:type="spellEnd"/>
       <w:r>
         <w:t xml:space="preserve"> (</w:t>
       </w:r>
+      <w:proofErr w:type="spellStart"/>
       <w:r>
         <w:rPr>
           <w:u w:val="single"/>
         </w:rPr>
         <w:t>UserAPIID</w:t>
       </w:r>
+      <w:proofErr w:type="spellEnd"/>
       <w:r>
         <w:t xml:space="preserve">, </w:t>
       </w:r>
+      <w:proofErr w:type="spellStart"/>
       <w:r>
         <w:rPr>
           <w:u w:val="dotted"/>
         </w:rPr>
         <w:t>UserID</w:t>
       </w:r>
+      <w:proofErr w:type="spellEnd"/>
       <w:r>
         <w:t xml:space="preserve">, </w:t>
       </w:r>
+      <w:proofErr w:type="spellStart"/>
       <w:r>
         <w:rPr>
           <w:u w:val="dotted"/>
         </w:rPr>
         <w:t>APITypeID</w:t>
       </w:r>
-      <w:r>
-        <w:t xml:space="preserve">, APIkey, ClientID) </w:t>
+      <w:proofErr w:type="spellEnd"/>
+      <w:r>
+        <w:t xml:space="preserve">, </w:t>
+      </w:r>
+      <w:proofErr w:type="spellStart"/>
+      <w:r>
+        <w:t>APIkey</w:t>
+      </w:r>
+      <w:proofErr w:type="spellEnd"/>
+      <w:r>
+        <w:t xml:space="preserve">, ClientID) </w:t>
       </w:r>
     </w:p>
     <w:p>
@@ -5171,23 +5027,35 @@
         </w:rPr>
         <w:t xml:space="preserve">      </w:t>
       </w:r>
+      <w:proofErr w:type="spellStart"/>
       <w:r>
         <w:rPr>
           <w:b/>
         </w:rPr>
         <w:t>UserType</w:t>
       </w:r>
+      <w:proofErr w:type="spellEnd"/>
       <w:r>
         <w:t xml:space="preserve"> (</w:t>
       </w:r>
+      <w:proofErr w:type="spellStart"/>
       <w:r>
         <w:rPr>
           <w:u w:val="single"/>
         </w:rPr>
         <w:t>UserTypeID</w:t>
       </w:r>
-      <w:r>
-        <w:t xml:space="preserve">, UserType) </w:t>
+      <w:proofErr w:type="spellEnd"/>
+      <w:r>
+        <w:t xml:space="preserve">, </w:t>
+      </w:r>
+      <w:proofErr w:type="spellStart"/>
+      <w:r>
+        <w:t>UserType</w:t>
+      </w:r>
+      <w:proofErr w:type="spellEnd"/>
+      <w:r>
+        <w:t xml:space="preserve">) </w:t>
       </w:r>
     </w:p>
     <w:p>
@@ -5197,23 +5065,35 @@
         </w:rPr>
         <w:t xml:space="preserve">      </w:t>
       </w:r>
+      <w:proofErr w:type="spellStart"/>
       <w:r>
         <w:rPr>
           <w:b/>
         </w:rPr>
         <w:t>APiType</w:t>
       </w:r>
+      <w:proofErr w:type="spellEnd"/>
       <w:r>
         <w:t xml:space="preserve"> (</w:t>
       </w:r>
+      <w:proofErr w:type="spellStart"/>
       <w:r>
         <w:rPr>
           <w:u w:val="single"/>
         </w:rPr>
         <w:t>APITypeID</w:t>
       </w:r>
-      <w:r>
-        <w:t>, APIType)</w:t>
+      <w:proofErr w:type="spellEnd"/>
+      <w:r>
+        <w:t xml:space="preserve">, </w:t>
+      </w:r>
+      <w:proofErr w:type="spellStart"/>
+      <w:r>
+        <w:t>APIType</w:t>
+      </w:r>
+      <w:proofErr w:type="spellEnd"/>
+      <w:r>
+        <w:t>)</w:t>
       </w:r>
     </w:p>
     <w:p>
@@ -5344,7 +5224,61 @@
           <w:sz w:val="22"/>
           <w:szCs w:val="22"/>
         </w:rPr>
-        <w:t xml:space="preserve"> total of 5 tables. These tables include Users, Webpages, UserType, UserAPI, and APiType. </w:t>
+        <w:t xml:space="preserve"> total of 5 tables. These tables include Users, Webpages, </w:t>
+      </w:r>
+      <w:proofErr w:type="spellStart"/>
+      <w:r>
+        <w:rPr>
+          <w:rFonts w:asciiTheme="minorHAnsi" w:hAnsiTheme="minorHAnsi" w:cstheme="minorHAnsi"/>
+          <w:sz w:val="22"/>
+          <w:szCs w:val="22"/>
+        </w:rPr>
+        <w:t>UserType</w:t>
+      </w:r>
+      <w:proofErr w:type="spellEnd"/>
+      <w:r>
+        <w:rPr>
+          <w:rFonts w:asciiTheme="minorHAnsi" w:hAnsiTheme="minorHAnsi" w:cstheme="minorHAnsi"/>
+          <w:sz w:val="22"/>
+          <w:szCs w:val="22"/>
+        </w:rPr>
+        <w:t xml:space="preserve">, </w:t>
+      </w:r>
+      <w:proofErr w:type="spellStart"/>
+      <w:r>
+        <w:rPr>
+          <w:rFonts w:asciiTheme="minorHAnsi" w:hAnsiTheme="minorHAnsi" w:cstheme="minorHAnsi"/>
+          <w:sz w:val="22"/>
+          <w:szCs w:val="22"/>
+        </w:rPr>
+        <w:t>UserAPI</w:t>
+      </w:r>
+      <w:proofErr w:type="spellEnd"/>
+      <w:r>
+        <w:rPr>
+          <w:rFonts w:asciiTheme="minorHAnsi" w:hAnsiTheme="minorHAnsi" w:cstheme="minorHAnsi"/>
+          <w:sz w:val="22"/>
+          <w:szCs w:val="22"/>
+        </w:rPr>
+        <w:t xml:space="preserve">, and </w:t>
+      </w:r>
+      <w:proofErr w:type="spellStart"/>
+      <w:r>
+        <w:rPr>
+          <w:rFonts w:asciiTheme="minorHAnsi" w:hAnsiTheme="minorHAnsi" w:cstheme="minorHAnsi"/>
+          <w:sz w:val="22"/>
+          <w:szCs w:val="22"/>
+        </w:rPr>
+        <w:t>APiType</w:t>
+      </w:r>
+      <w:proofErr w:type="spellEnd"/>
+      <w:r>
+        <w:rPr>
+          <w:rFonts w:asciiTheme="minorHAnsi" w:hAnsiTheme="minorHAnsi" w:cstheme="minorHAnsi"/>
+          <w:sz w:val="22"/>
+          <w:szCs w:val="22"/>
+        </w:rPr>
+        <w:t xml:space="preserve">. </w:t>
       </w:r>
       <w:r>
         <w:rPr>
@@ -5416,7 +5350,25 @@
           <w:sz w:val="22"/>
           <w:szCs w:val="22"/>
         </w:rPr>
-        <w:t xml:space="preserve"> set to be the UserID attribute. </w:t>
+        <w:t xml:space="preserve"> set to be the </w:t>
+      </w:r>
+      <w:proofErr w:type="spellStart"/>
+      <w:r>
+        <w:rPr>
+          <w:rFonts w:asciiTheme="minorHAnsi" w:hAnsiTheme="minorHAnsi" w:cstheme="minorHAnsi"/>
+          <w:sz w:val="22"/>
+          <w:szCs w:val="22"/>
+        </w:rPr>
+        <w:t>UserID</w:t>
+      </w:r>
+      <w:proofErr w:type="spellEnd"/>
+      <w:r>
+        <w:rPr>
+          <w:rFonts w:asciiTheme="minorHAnsi" w:hAnsiTheme="minorHAnsi" w:cstheme="minorHAnsi"/>
+          <w:sz w:val="22"/>
+          <w:szCs w:val="22"/>
+        </w:rPr>
+        <w:t xml:space="preserve"> attribute. </w:t>
       </w:r>
       <w:r>
         <w:rPr>
@@ -5432,7 +5384,25 @@
           <w:sz w:val="22"/>
           <w:szCs w:val="22"/>
         </w:rPr>
-        <w:t xml:space="preserve"> foreign key in UserTypeID, </w:t>
+        <w:t xml:space="preserve"> foreign key in </w:t>
+      </w:r>
+      <w:proofErr w:type="spellStart"/>
+      <w:r>
+        <w:rPr>
+          <w:rFonts w:asciiTheme="minorHAnsi" w:hAnsiTheme="minorHAnsi" w:cstheme="minorHAnsi"/>
+          <w:sz w:val="22"/>
+          <w:szCs w:val="22"/>
+        </w:rPr>
+        <w:t>UserTypeID</w:t>
+      </w:r>
+      <w:proofErr w:type="spellEnd"/>
+      <w:r>
+        <w:rPr>
+          <w:rFonts w:asciiTheme="minorHAnsi" w:hAnsiTheme="minorHAnsi" w:cstheme="minorHAnsi"/>
+          <w:sz w:val="22"/>
+          <w:szCs w:val="22"/>
+        </w:rPr>
+        <w:t xml:space="preserve">, </w:t>
       </w:r>
       <w:r>
         <w:rPr>
@@ -5448,7 +5418,43 @@
           <w:sz w:val="22"/>
           <w:szCs w:val="22"/>
         </w:rPr>
-        <w:t xml:space="preserve">the UserTypeID primary key within the “UserType” table. </w:t>
+        <w:t xml:space="preserve">the </w:t>
+      </w:r>
+      <w:proofErr w:type="spellStart"/>
+      <w:r>
+        <w:rPr>
+          <w:rFonts w:asciiTheme="minorHAnsi" w:hAnsiTheme="minorHAnsi" w:cstheme="minorHAnsi"/>
+          <w:sz w:val="22"/>
+          <w:szCs w:val="22"/>
+        </w:rPr>
+        <w:t>UserTypeID</w:t>
+      </w:r>
+      <w:proofErr w:type="spellEnd"/>
+      <w:r>
+        <w:rPr>
+          <w:rFonts w:asciiTheme="minorHAnsi" w:hAnsiTheme="minorHAnsi" w:cstheme="minorHAnsi"/>
+          <w:sz w:val="22"/>
+          <w:szCs w:val="22"/>
+        </w:rPr>
+        <w:t xml:space="preserve"> primary key within the “</w:t>
+      </w:r>
+      <w:proofErr w:type="spellStart"/>
+      <w:r>
+        <w:rPr>
+          <w:rFonts w:asciiTheme="minorHAnsi" w:hAnsiTheme="minorHAnsi" w:cstheme="minorHAnsi"/>
+          <w:sz w:val="22"/>
+          <w:szCs w:val="22"/>
+        </w:rPr>
+        <w:t>UserType</w:t>
+      </w:r>
+      <w:proofErr w:type="spellEnd"/>
+      <w:r>
+        <w:rPr>
+          <w:rFonts w:asciiTheme="minorHAnsi" w:hAnsiTheme="minorHAnsi" w:cstheme="minorHAnsi"/>
+          <w:sz w:val="22"/>
+          <w:szCs w:val="22"/>
+        </w:rPr>
+        <w:t xml:space="preserve">” table. </w:t>
       </w:r>
       <w:r>
         <w:rPr>
@@ -5504,7 +5510,25 @@
           <w:sz w:val="22"/>
           <w:szCs w:val="22"/>
         </w:rPr>
-        <w:t xml:space="preserve"> set to PageID, and </w:t>
+        <w:t xml:space="preserve"> set to </w:t>
+      </w:r>
+      <w:proofErr w:type="spellStart"/>
+      <w:r>
+        <w:rPr>
+          <w:rFonts w:asciiTheme="minorHAnsi" w:hAnsiTheme="minorHAnsi" w:cstheme="minorHAnsi"/>
+          <w:sz w:val="22"/>
+          <w:szCs w:val="22"/>
+        </w:rPr>
+        <w:t>PageID</w:t>
+      </w:r>
+      <w:proofErr w:type="spellEnd"/>
+      <w:r>
+        <w:rPr>
+          <w:rFonts w:asciiTheme="minorHAnsi" w:hAnsiTheme="minorHAnsi" w:cstheme="minorHAnsi"/>
+          <w:sz w:val="22"/>
+          <w:szCs w:val="22"/>
+        </w:rPr>
+        <w:t xml:space="preserve">, and </w:t>
       </w:r>
       <w:r>
         <w:rPr>
@@ -5536,7 +5560,25 @@
           <w:sz w:val="22"/>
           <w:szCs w:val="22"/>
         </w:rPr>
-        <w:t xml:space="preserve"> UserID which </w:t>
+        <w:t xml:space="preserve"> </w:t>
+      </w:r>
+      <w:proofErr w:type="spellStart"/>
+      <w:r>
+        <w:rPr>
+          <w:rFonts w:asciiTheme="minorHAnsi" w:hAnsiTheme="minorHAnsi" w:cstheme="minorHAnsi"/>
+          <w:sz w:val="22"/>
+          <w:szCs w:val="22"/>
+        </w:rPr>
+        <w:t>UserID</w:t>
+      </w:r>
+      <w:proofErr w:type="spellEnd"/>
+      <w:r>
+        <w:rPr>
+          <w:rFonts w:asciiTheme="minorHAnsi" w:hAnsiTheme="minorHAnsi" w:cstheme="minorHAnsi"/>
+          <w:sz w:val="22"/>
+          <w:szCs w:val="22"/>
+        </w:rPr>
+        <w:t xml:space="preserve"> which </w:t>
       </w:r>
       <w:r>
         <w:rPr>
@@ -5546,13 +5588,23 @@
         </w:rPr>
         <w:t xml:space="preserve">is pointed to from </w:t>
       </w:r>
-      <w:r>
-        <w:rPr>
-          <w:rFonts w:asciiTheme="minorHAnsi" w:hAnsiTheme="minorHAnsi" w:cstheme="minorHAnsi"/>
-          <w:sz w:val="22"/>
-          <w:szCs w:val="22"/>
-        </w:rPr>
-        <w:t xml:space="preserve">UserID </w:t>
+      <w:proofErr w:type="spellStart"/>
+      <w:r>
+        <w:rPr>
+          <w:rFonts w:asciiTheme="minorHAnsi" w:hAnsiTheme="minorHAnsi" w:cstheme="minorHAnsi"/>
+          <w:sz w:val="22"/>
+          <w:szCs w:val="22"/>
+        </w:rPr>
+        <w:t>UserID</w:t>
+      </w:r>
+      <w:proofErr w:type="spellEnd"/>
+      <w:r>
+        <w:rPr>
+          <w:rFonts w:asciiTheme="minorHAnsi" w:hAnsiTheme="minorHAnsi" w:cstheme="minorHAnsi"/>
+          <w:sz w:val="22"/>
+          <w:szCs w:val="22"/>
+        </w:rPr>
+        <w:t xml:space="preserve"> </w:t>
       </w:r>
       <w:r>
         <w:rPr>
@@ -5592,7 +5644,25 @@
           <w:sz w:val="22"/>
           <w:szCs w:val="22"/>
         </w:rPr>
-        <w:t xml:space="preserve"> “UserAPI” table, </w:t>
+        <w:t xml:space="preserve"> “</w:t>
+      </w:r>
+      <w:proofErr w:type="spellStart"/>
+      <w:r>
+        <w:rPr>
+          <w:rFonts w:asciiTheme="minorHAnsi" w:hAnsiTheme="minorHAnsi" w:cstheme="minorHAnsi"/>
+          <w:sz w:val="22"/>
+          <w:szCs w:val="22"/>
+        </w:rPr>
+        <w:t>UserAPI</w:t>
+      </w:r>
+      <w:proofErr w:type="spellEnd"/>
+      <w:r>
+        <w:rPr>
+          <w:rFonts w:asciiTheme="minorHAnsi" w:hAnsiTheme="minorHAnsi" w:cstheme="minorHAnsi"/>
+          <w:sz w:val="22"/>
+          <w:szCs w:val="22"/>
+        </w:rPr>
+        <w:t xml:space="preserve">” table, </w:t>
       </w:r>
       <w:r>
         <w:rPr>
@@ -5624,8 +5694,18 @@
           <w:sz w:val="22"/>
           <w:szCs w:val="22"/>
         </w:rPr>
-        <w:t>set to UserAPIID</w:t>
-      </w:r>
+        <w:t xml:space="preserve">set to </w:t>
+      </w:r>
+      <w:proofErr w:type="spellStart"/>
+      <w:r>
+        <w:rPr>
+          <w:rFonts w:asciiTheme="minorHAnsi" w:hAnsiTheme="minorHAnsi" w:cstheme="minorHAnsi"/>
+          <w:sz w:val="22"/>
+          <w:szCs w:val="22"/>
+        </w:rPr>
+        <w:t>UserAPIID</w:t>
+      </w:r>
+      <w:proofErr w:type="spellEnd"/>
       <w:r>
         <w:rPr>
           <w:rFonts w:asciiTheme="minorHAnsi" w:hAnsiTheme="minorHAnsi" w:cstheme="minorHAnsi"/>
@@ -5656,7 +5736,25 @@
           <w:sz w:val="22"/>
           <w:szCs w:val="22"/>
         </w:rPr>
-        <w:t xml:space="preserve"> 2 foreign keys within this table. The first foreign key is UserID, which </w:t>
+        <w:t xml:space="preserve"> 2 foreign keys within this table. The first foreign key is </w:t>
+      </w:r>
+      <w:proofErr w:type="spellStart"/>
+      <w:r>
+        <w:rPr>
+          <w:rFonts w:asciiTheme="minorHAnsi" w:hAnsiTheme="minorHAnsi" w:cstheme="minorHAnsi"/>
+          <w:sz w:val="22"/>
+          <w:szCs w:val="22"/>
+        </w:rPr>
+        <w:t>UserID</w:t>
+      </w:r>
+      <w:proofErr w:type="spellEnd"/>
+      <w:r>
+        <w:rPr>
+          <w:rFonts w:asciiTheme="minorHAnsi" w:hAnsiTheme="minorHAnsi" w:cstheme="minorHAnsi"/>
+          <w:sz w:val="22"/>
+          <w:szCs w:val="22"/>
+        </w:rPr>
+        <w:t xml:space="preserve">, which </w:t>
       </w:r>
       <w:r>
         <w:rPr>
@@ -5712,15 +5810,43 @@
           <w:sz w:val="22"/>
           <w:szCs w:val="22"/>
         </w:rPr>
-        <w:t xml:space="preserve">in the “UserAPI” table is </w:t>
-      </w:r>
-      <w:r>
-        <w:rPr>
-          <w:rFonts w:asciiTheme="minorHAnsi" w:hAnsiTheme="minorHAnsi" w:cstheme="minorHAnsi"/>
-          <w:sz w:val="22"/>
-          <w:szCs w:val="22"/>
-        </w:rPr>
-        <w:t xml:space="preserve">TypeID, and it </w:t>
+        <w:t>in the “</w:t>
+      </w:r>
+      <w:proofErr w:type="spellStart"/>
+      <w:r>
+        <w:rPr>
+          <w:rFonts w:asciiTheme="minorHAnsi" w:hAnsiTheme="minorHAnsi" w:cstheme="minorHAnsi"/>
+          <w:sz w:val="22"/>
+          <w:szCs w:val="22"/>
+        </w:rPr>
+        <w:t>UserAPI</w:t>
+      </w:r>
+      <w:proofErr w:type="spellEnd"/>
+      <w:r>
+        <w:rPr>
+          <w:rFonts w:asciiTheme="minorHAnsi" w:hAnsiTheme="minorHAnsi" w:cstheme="minorHAnsi"/>
+          <w:sz w:val="22"/>
+          <w:szCs w:val="22"/>
+        </w:rPr>
+        <w:t xml:space="preserve">” table is </w:t>
+      </w:r>
+      <w:proofErr w:type="spellStart"/>
+      <w:r>
+        <w:rPr>
+          <w:rFonts w:asciiTheme="minorHAnsi" w:hAnsiTheme="minorHAnsi" w:cstheme="minorHAnsi"/>
+          <w:sz w:val="22"/>
+          <w:szCs w:val="22"/>
+        </w:rPr>
+        <w:t>TypeID</w:t>
+      </w:r>
+      <w:proofErr w:type="spellEnd"/>
+      <w:r>
+        <w:rPr>
+          <w:rFonts w:asciiTheme="minorHAnsi" w:hAnsiTheme="minorHAnsi" w:cstheme="minorHAnsi"/>
+          <w:sz w:val="22"/>
+          <w:szCs w:val="22"/>
+        </w:rPr>
+        <w:t xml:space="preserve">, and it </w:t>
       </w:r>
       <w:r>
         <w:rPr>
@@ -5736,7 +5862,43 @@
           <w:sz w:val="22"/>
           <w:szCs w:val="22"/>
         </w:rPr>
-        <w:t xml:space="preserve">the “APiType” table’s primary key which is APITypeID. Every table is connected to at least one other table, whether </w:t>
+        <w:t>the “</w:t>
+      </w:r>
+      <w:proofErr w:type="spellStart"/>
+      <w:r>
+        <w:rPr>
+          <w:rFonts w:asciiTheme="minorHAnsi" w:hAnsiTheme="minorHAnsi" w:cstheme="minorHAnsi"/>
+          <w:sz w:val="22"/>
+          <w:szCs w:val="22"/>
+        </w:rPr>
+        <w:t>APiType</w:t>
+      </w:r>
+      <w:proofErr w:type="spellEnd"/>
+      <w:r>
+        <w:rPr>
+          <w:rFonts w:asciiTheme="minorHAnsi" w:hAnsiTheme="minorHAnsi" w:cstheme="minorHAnsi"/>
+          <w:sz w:val="22"/>
+          <w:szCs w:val="22"/>
+        </w:rPr>
+        <w:t xml:space="preserve">” table’s primary key which is </w:t>
+      </w:r>
+      <w:proofErr w:type="spellStart"/>
+      <w:r>
+        <w:rPr>
+          <w:rFonts w:asciiTheme="minorHAnsi" w:hAnsiTheme="minorHAnsi" w:cstheme="minorHAnsi"/>
+          <w:sz w:val="22"/>
+          <w:szCs w:val="22"/>
+        </w:rPr>
+        <w:t>APITypeID</w:t>
+      </w:r>
+      <w:proofErr w:type="spellEnd"/>
+      <w:r>
+        <w:rPr>
+          <w:rFonts w:asciiTheme="minorHAnsi" w:hAnsiTheme="minorHAnsi" w:cstheme="minorHAnsi"/>
+          <w:sz w:val="22"/>
+          <w:szCs w:val="22"/>
+        </w:rPr>
+        <w:t xml:space="preserve">. Every table is connected to at least one other table, whether </w:t>
       </w:r>
       <w:r>
         <w:rPr>
@@ -8702,7 +8864,7 @@
       </w:pPr>
     </w:pPrDefault>
   </w:docDefaults>
-  <w:latentStyles w:defLockedState="0" w:defUIPriority="99" w:defSemiHidden="0" w:defUnhideWhenUsed="0" w:defQFormat="0" w:count="377">
+  <w:latentStyles w:defLockedState="0" w:defUIPriority="99" w:defSemiHidden="0" w:defUnhideWhenUsed="0" w:defQFormat="0" w:count="376">
     <w:lsdException w:name="Normal" w:uiPriority="0" w:qFormat="1"/>
     <w:lsdException w:name="heading 1" w:uiPriority="9" w:qFormat="1"/>
     <w:lsdException w:name="heading 2" w:semiHidden="1" w:uiPriority="9" w:unhideWhenUsed="1" w:qFormat="1"/>
@@ -9079,7 +9241,6 @@
     <w:lsdException w:name="Hashtag" w:semiHidden="1" w:unhideWhenUsed="1"/>
     <w:lsdException w:name="Unresolved Mention" w:semiHidden="1" w:unhideWhenUsed="1"/>
     <w:lsdException w:name="Smart Link" w:semiHidden="1" w:unhideWhenUsed="1"/>
-    <w:lsdException w:name="Smart Link Error" w:semiHidden="1" w:unhideWhenUsed="1"/>
   </w:latentStyles>
   <w:style w:type="paragraph" w:default="1" w:styleId="Normal">
     <w:name w:val="Normal"/>
@@ -9547,7 +9708,7 @@
 </file>
 
 <file path=customXml/itemProps1.xml><?xml version="1.0" encoding="utf-8"?>
-<ds:datastoreItem xmlns:ds="http://schemas.openxmlformats.org/officeDocument/2006/customXml" ds:itemID="{D36B345E-3442-4D05-8DC6-52FEDF8BDAD2}">
+<ds:datastoreItem xmlns:ds="http://schemas.openxmlformats.org/officeDocument/2006/customXml" ds:itemID="{104ED255-DDC1-44F9-BC73-871AA4695816}">
   <ds:schemaRefs>
     <ds:schemaRef ds:uri="http://schemas.openxmlformats.org/officeDocument/2006/bibliography"/>
   </ds:schemaRefs>

--- a/Assignment1.docx
+++ b/Assignment1.docx
@@ -4818,1103 +4818,1004 @@
           </wp:inline>
         </w:drawing>
       </w:r>
+    </w:p>
+    <w:p>
+      <w:pPr>
+        <w:jc w:val="center"/>
+        <w:rPr>
+          <w:rFonts w:asciiTheme="minorHAnsi" w:hAnsiTheme="minorHAnsi" w:cstheme="minorHAnsi"/>
+          <w:sz w:val="22"/>
+          <w:szCs w:val="22"/>
+        </w:rPr>
+      </w:pPr>
+      <w:r>
+        <w:rPr>
+          <w:rFonts w:asciiTheme="minorHAnsi" w:hAnsiTheme="minorHAnsi" w:cstheme="minorHAnsi"/>
+          <w:sz w:val="22"/>
+          <w:szCs w:val="22"/>
+        </w:rPr>
+        <w:t>Figure 2. Entity Relationship Diagram for the MERG application database</w:t>
+      </w:r>
+    </w:p>
+    <w:p>
+      <w:pPr>
+        <w:rPr>
+          <w:rFonts w:asciiTheme="minorHAnsi" w:hAnsiTheme="minorHAnsi" w:cstheme="minorHAnsi"/>
+          <w:sz w:val="22"/>
+          <w:szCs w:val="22"/>
+        </w:rPr>
+      </w:pPr>
+    </w:p>
+    <w:p>
+      <w:pPr>
+        <w:rPr>
+          <w:bCs/>
+        </w:rPr>
+      </w:pPr>
+      <w:r>
+        <w:rPr>
+          <w:bCs/>
+        </w:rPr>
+        <w:t>Users (</w:t>
+      </w:r>
+      <w:proofErr w:type="spellStart"/>
+      <w:r>
+        <w:rPr>
+          <w:bCs/>
+        </w:rPr>
+        <w:t>UserID</w:t>
+      </w:r>
+      <w:proofErr w:type="spellEnd"/>
+      <w:r>
+        <w:rPr>
+          <w:bCs/>
+        </w:rPr>
+        <w:t xml:space="preserve">, </w:t>
+      </w:r>
+      <w:proofErr w:type="spellStart"/>
+      <w:r>
+        <w:rPr>
+          <w:bCs/>
+        </w:rPr>
+        <w:t>UserTypeID</w:t>
+      </w:r>
+      <w:proofErr w:type="spellEnd"/>
+      <w:r>
+        <w:rPr>
+          <w:bCs/>
+        </w:rPr>
+        <w:t xml:space="preserve">, </w:t>
+      </w:r>
+      <w:proofErr w:type="spellStart"/>
+      <w:r>
+        <w:rPr>
+          <w:bCs/>
+        </w:rPr>
+        <w:t>InnName</w:t>
+      </w:r>
+      <w:proofErr w:type="spellEnd"/>
+      <w:r>
+        <w:rPr>
+          <w:bCs/>
+        </w:rPr>
+        <w:t>, Password, API_ID, Email)</w:t>
+      </w:r>
+    </w:p>
+    <w:p>
+      <w:pPr>
+        <w:rPr>
+          <w:bCs/>
+        </w:rPr>
+      </w:pPr>
+      <w:proofErr w:type="spellStart"/>
+      <w:r>
+        <w:rPr>
+          <w:bCs/>
+        </w:rPr>
+        <w:t>WebPages</w:t>
+      </w:r>
+      <w:proofErr w:type="spellEnd"/>
+      <w:r>
+        <w:rPr>
+          <w:bCs/>
+        </w:rPr>
+        <w:t xml:space="preserve"> (</w:t>
+      </w:r>
+      <w:proofErr w:type="spellStart"/>
+      <w:r>
+        <w:rPr>
+          <w:bCs/>
+        </w:rPr>
+        <w:t>PageID</w:t>
+      </w:r>
+      <w:proofErr w:type="spellEnd"/>
+      <w:r>
+        <w:rPr>
+          <w:bCs/>
+        </w:rPr>
+        <w:t xml:space="preserve">, </w:t>
+      </w:r>
+      <w:proofErr w:type="spellStart"/>
+      <w:r>
+        <w:rPr>
+          <w:bCs/>
+        </w:rPr>
+        <w:t>UserID</w:t>
+      </w:r>
+      <w:proofErr w:type="spellEnd"/>
+      <w:r>
+        <w:rPr>
+          <w:bCs/>
+        </w:rPr>
+        <w:t xml:space="preserve">, URL, </w:t>
+      </w:r>
+      <w:proofErr w:type="spellStart"/>
+      <w:r>
+        <w:rPr>
+          <w:bCs/>
+        </w:rPr>
+        <w:t>DateEnd</w:t>
+      </w:r>
+      <w:proofErr w:type="spellEnd"/>
+      <w:r>
+        <w:rPr>
+          <w:bCs/>
+        </w:rPr>
+        <w:t xml:space="preserve">, </w:t>
+      </w:r>
+      <w:proofErr w:type="spellStart"/>
+      <w:r>
+        <w:rPr>
+          <w:bCs/>
+        </w:rPr>
+        <w:t>DateBegin</w:t>
+      </w:r>
+      <w:proofErr w:type="spellEnd"/>
+      <w:r>
+        <w:rPr>
+          <w:bCs/>
+        </w:rPr>
+        <w:t xml:space="preserve">, </w:t>
+      </w:r>
+      <w:proofErr w:type="spellStart"/>
+      <w:r>
+        <w:rPr>
+          <w:bCs/>
+        </w:rPr>
+        <w:t>UserAPI</w:t>
+      </w:r>
+      <w:proofErr w:type="spellEnd"/>
+      <w:r>
+        <w:rPr>
+          <w:bCs/>
+        </w:rPr>
+        <w:t>)</w:t>
+      </w:r>
+    </w:p>
+    <w:p>
+      <w:pPr>
+        <w:rPr>
+          <w:bCs/>
+        </w:rPr>
+      </w:pPr>
+      <w:proofErr w:type="spellStart"/>
+      <w:r>
+        <w:rPr>
+          <w:bCs/>
+        </w:rPr>
+        <w:t>UserAPI</w:t>
+      </w:r>
+      <w:proofErr w:type="spellEnd"/>
+      <w:r>
+        <w:rPr>
+          <w:bCs/>
+        </w:rPr>
+        <w:t xml:space="preserve"> (</w:t>
+      </w:r>
+      <w:proofErr w:type="spellStart"/>
+      <w:r>
+        <w:rPr>
+          <w:bCs/>
+        </w:rPr>
+        <w:t>UserAPIID</w:t>
+      </w:r>
+      <w:proofErr w:type="spellEnd"/>
+      <w:r>
+        <w:rPr>
+          <w:bCs/>
+        </w:rPr>
+        <w:t xml:space="preserve">, </w:t>
+      </w:r>
+      <w:proofErr w:type="spellStart"/>
+      <w:r>
+        <w:rPr>
+          <w:bCs/>
+        </w:rPr>
+        <w:t>UserID</w:t>
+      </w:r>
+      <w:proofErr w:type="spellEnd"/>
+      <w:r>
+        <w:rPr>
+          <w:bCs/>
+        </w:rPr>
+        <w:t xml:space="preserve">, </w:t>
+      </w:r>
+      <w:proofErr w:type="spellStart"/>
+      <w:r>
+        <w:rPr>
+          <w:bCs/>
+        </w:rPr>
+        <w:t>APITypeID</w:t>
+      </w:r>
+      <w:proofErr w:type="spellEnd"/>
+      <w:r>
+        <w:rPr>
+          <w:bCs/>
+        </w:rPr>
+        <w:t xml:space="preserve">, </w:t>
+      </w:r>
+      <w:proofErr w:type="spellStart"/>
+      <w:r>
+        <w:rPr>
+          <w:bCs/>
+        </w:rPr>
+        <w:t>APIkey</w:t>
+      </w:r>
+      <w:proofErr w:type="spellEnd"/>
+      <w:r>
+        <w:rPr>
+          <w:bCs/>
+        </w:rPr>
+        <w:t>, ClientID)</w:t>
+      </w:r>
+    </w:p>
+    <w:p>
+      <w:pPr>
+        <w:rPr>
+          <w:bCs/>
+        </w:rPr>
+      </w:pPr>
+      <w:proofErr w:type="spellStart"/>
+      <w:r>
+        <w:rPr>
+          <w:bCs/>
+        </w:rPr>
+        <w:t>UserType</w:t>
+      </w:r>
+      <w:proofErr w:type="spellEnd"/>
+      <w:r>
+        <w:rPr>
+          <w:bCs/>
+        </w:rPr>
+        <w:t xml:space="preserve"> (</w:t>
+      </w:r>
+      <w:proofErr w:type="spellStart"/>
+      <w:r>
+        <w:rPr>
+          <w:bCs/>
+        </w:rPr>
+        <w:t>UserTypeID</w:t>
+      </w:r>
+      <w:proofErr w:type="spellEnd"/>
+      <w:r>
+        <w:rPr>
+          <w:bCs/>
+        </w:rPr>
+        <w:t xml:space="preserve">, </w:t>
+      </w:r>
+      <w:proofErr w:type="spellStart"/>
+      <w:r>
+        <w:rPr>
+          <w:bCs/>
+        </w:rPr>
+        <w:t>UserType</w:t>
+      </w:r>
+      <w:proofErr w:type="spellEnd"/>
+      <w:r>
+        <w:rPr>
+          <w:bCs/>
+        </w:rPr>
+        <w:t>)</w:t>
+      </w:r>
+    </w:p>
+    <w:p>
+      <w:pPr>
+        <w:rPr>
+          <w:bCs/>
+        </w:rPr>
+      </w:pPr>
+      <w:proofErr w:type="spellStart"/>
+      <w:r>
+        <w:rPr>
+          <w:bCs/>
+        </w:rPr>
+        <w:t>APiType</w:t>
+      </w:r>
+      <w:proofErr w:type="spellEnd"/>
+      <w:r>
+        <w:rPr>
+          <w:bCs/>
+        </w:rPr>
+        <w:t xml:space="preserve"> (</w:t>
+      </w:r>
+      <w:proofErr w:type="spellStart"/>
+      <w:r>
+        <w:rPr>
+          <w:bCs/>
+        </w:rPr>
+        <w:t>APITypeID</w:t>
+      </w:r>
+      <w:proofErr w:type="spellEnd"/>
+      <w:r>
+        <w:rPr>
+          <w:bCs/>
+        </w:rPr>
+        <w:t xml:space="preserve">, </w:t>
+      </w:r>
+      <w:proofErr w:type="spellStart"/>
+      <w:r>
+        <w:rPr>
+          <w:bCs/>
+        </w:rPr>
+        <w:t>APIType</w:t>
+      </w:r>
+      <w:proofErr w:type="spellEnd"/>
+      <w:r>
+        <w:rPr>
+          <w:bCs/>
+        </w:rPr>
+        <w:t>)</w:t>
+      </w:r>
+    </w:p>
+    <w:p>
+      <w:pPr>
+        <w:rPr>
+          <w:bCs/>
+        </w:rPr>
+      </w:pPr>
+    </w:p>
+    <w:p>
+      <w:pPr>
+        <w:rPr>
+          <w:bCs/>
+        </w:rPr>
+      </w:pPr>
+      <w:r>
+        <w:rPr>
+          <w:bCs/>
+        </w:rPr>
+        <w:t xml:space="preserve">Figure 2 shows the entity relationship diagram (ERD) which represents the relational database utilized by the MERG application. There is a total of 5 tables. These tables include Users, Webpages, </w:t>
+      </w:r>
+      <w:proofErr w:type="spellStart"/>
+      <w:r>
+        <w:rPr>
+          <w:bCs/>
+        </w:rPr>
+        <w:t>UserType</w:t>
+      </w:r>
+      <w:proofErr w:type="spellEnd"/>
+      <w:r>
+        <w:rPr>
+          <w:bCs/>
+        </w:rPr>
+        <w:t xml:space="preserve">, </w:t>
+      </w:r>
+      <w:proofErr w:type="spellStart"/>
+      <w:r>
+        <w:rPr>
+          <w:bCs/>
+        </w:rPr>
+        <w:t>UserAPI</w:t>
+      </w:r>
+      <w:proofErr w:type="spellEnd"/>
+      <w:r>
+        <w:rPr>
+          <w:bCs/>
+        </w:rPr>
+        <w:t xml:space="preserve">, and </w:t>
+      </w:r>
+      <w:proofErr w:type="spellStart"/>
+      <w:r>
+        <w:rPr>
+          <w:bCs/>
+        </w:rPr>
+        <w:t>APiType</w:t>
+      </w:r>
+      <w:proofErr w:type="spellEnd"/>
+      <w:r>
+        <w:rPr>
+          <w:bCs/>
+        </w:rPr>
+        <w:t xml:space="preserve">. Directly below the ERD is the relational notation for the database. It shows the entities (table names) along with their attributes. If an attribute is underlined, it is a primary key. If an attribute has a dotted underline, it is a foreign key. From the table “Users” the primary key is set to be the </w:t>
+      </w:r>
+      <w:proofErr w:type="spellStart"/>
+      <w:r>
+        <w:rPr>
+          <w:bCs/>
+        </w:rPr>
+        <w:t>UserID</w:t>
+      </w:r>
+      <w:proofErr w:type="spellEnd"/>
+      <w:r>
+        <w:rPr>
+          <w:bCs/>
+        </w:rPr>
+        <w:t xml:space="preserve"> attribute. The foreign key in </w:t>
+      </w:r>
+      <w:proofErr w:type="spellStart"/>
+      <w:r>
+        <w:rPr>
+          <w:bCs/>
+        </w:rPr>
+        <w:t>UserTypeID</w:t>
+      </w:r>
+      <w:proofErr w:type="spellEnd"/>
+      <w:r>
+        <w:rPr>
+          <w:bCs/>
+        </w:rPr>
+        <w:t xml:space="preserve">, is pointed to from the </w:t>
+      </w:r>
+      <w:proofErr w:type="spellStart"/>
+      <w:r>
+        <w:rPr>
+          <w:bCs/>
+        </w:rPr>
+        <w:t>UserTypeID</w:t>
+      </w:r>
+      <w:proofErr w:type="spellEnd"/>
+      <w:r>
+        <w:rPr>
+          <w:bCs/>
+        </w:rPr>
+        <w:t xml:space="preserve"> primary key within the “</w:t>
+      </w:r>
+      <w:proofErr w:type="spellStart"/>
+      <w:r>
+        <w:rPr>
+          <w:bCs/>
+        </w:rPr>
+        <w:t>UserType</w:t>
+      </w:r>
+      <w:proofErr w:type="spellEnd"/>
+      <w:r>
+        <w:rPr>
+          <w:bCs/>
+        </w:rPr>
+        <w:t xml:space="preserve">” table. Within the “Webpages” table, the primary key is set to </w:t>
+      </w:r>
+      <w:proofErr w:type="spellStart"/>
+      <w:r>
+        <w:rPr>
+          <w:bCs/>
+        </w:rPr>
+        <w:t>PageID</w:t>
+      </w:r>
+      <w:proofErr w:type="spellEnd"/>
+      <w:r>
+        <w:rPr>
+          <w:bCs/>
+        </w:rPr>
+        <w:t xml:space="preserve">, and the foreign key is </w:t>
+      </w:r>
+      <w:proofErr w:type="spellStart"/>
+      <w:r>
+        <w:rPr>
+          <w:bCs/>
+        </w:rPr>
+        <w:t>UserID</w:t>
+      </w:r>
+      <w:proofErr w:type="spellEnd"/>
+      <w:r>
+        <w:rPr>
+          <w:bCs/>
+        </w:rPr>
+        <w:t xml:space="preserve"> which is pointed to from </w:t>
+      </w:r>
+      <w:proofErr w:type="spellStart"/>
+      <w:r>
+        <w:rPr>
+          <w:bCs/>
+        </w:rPr>
+        <w:t>UserID</w:t>
+      </w:r>
+      <w:proofErr w:type="spellEnd"/>
+      <w:r>
+        <w:rPr>
+          <w:bCs/>
+        </w:rPr>
+        <w:t xml:space="preserve"> in the “Users” table. Within the “</w:t>
+      </w:r>
+      <w:proofErr w:type="spellStart"/>
+      <w:r>
+        <w:rPr>
+          <w:bCs/>
+        </w:rPr>
+        <w:t>UserAPI</w:t>
+      </w:r>
+      <w:proofErr w:type="spellEnd"/>
+      <w:r>
+        <w:rPr>
+          <w:bCs/>
+        </w:rPr>
+        <w:t xml:space="preserve">” table, the primary key is set to </w:t>
+      </w:r>
+      <w:proofErr w:type="spellStart"/>
+      <w:r>
+        <w:rPr>
+          <w:bCs/>
+        </w:rPr>
+        <w:t>UserAPIID</w:t>
+      </w:r>
+      <w:proofErr w:type="spellEnd"/>
+      <w:r>
+        <w:rPr>
+          <w:bCs/>
+        </w:rPr>
+        <w:t xml:space="preserve">, there are two 2 foreign keys within this table. The first foreign key is </w:t>
+      </w:r>
+      <w:proofErr w:type="spellStart"/>
+      <w:r>
+        <w:rPr>
+          <w:bCs/>
+        </w:rPr>
+        <w:t>UserID</w:t>
+      </w:r>
+      <w:proofErr w:type="spellEnd"/>
+      <w:r>
+        <w:rPr>
+          <w:bCs/>
+        </w:rPr>
+        <w:t>, which is pointed to from the “Users” table. The second foreign key in the “</w:t>
+      </w:r>
+      <w:proofErr w:type="spellStart"/>
+      <w:r>
+        <w:rPr>
+          <w:bCs/>
+        </w:rPr>
+        <w:t>UserAPI</w:t>
+      </w:r>
+      <w:proofErr w:type="spellEnd"/>
+      <w:r>
+        <w:rPr>
+          <w:bCs/>
+        </w:rPr>
+        <w:t xml:space="preserve">” table is </w:t>
+      </w:r>
+      <w:proofErr w:type="spellStart"/>
+      <w:r>
+        <w:rPr>
+          <w:bCs/>
+        </w:rPr>
+        <w:t>TypeID</w:t>
+      </w:r>
+      <w:proofErr w:type="spellEnd"/>
+      <w:r>
+        <w:rPr>
+          <w:bCs/>
+        </w:rPr>
+        <w:t>, and it is pointed to from the “</w:t>
+      </w:r>
+      <w:proofErr w:type="spellStart"/>
+      <w:r>
+        <w:rPr>
+          <w:bCs/>
+        </w:rPr>
+        <w:t>APiType</w:t>
+      </w:r>
+      <w:proofErr w:type="spellEnd"/>
+      <w:r>
+        <w:rPr>
+          <w:bCs/>
+        </w:rPr>
+        <w:t xml:space="preserve">” table’s primary key which is </w:t>
+      </w:r>
+      <w:proofErr w:type="spellStart"/>
+      <w:r>
+        <w:rPr>
+          <w:bCs/>
+        </w:rPr>
+        <w:t>APITypeID</w:t>
+      </w:r>
+      <w:proofErr w:type="spellEnd"/>
+      <w:r>
+        <w:rPr>
+          <w:bCs/>
+        </w:rPr>
+        <w:t>. Every table is connected to at least one other table, whether it is being pointed to or it is pointing at another table.</w:t>
+      </w:r>
+    </w:p>
+    <w:p>
+      <w:pPr>
+        <w:rPr>
+          <w:bCs/>
+        </w:rPr>
+      </w:pPr>
+    </w:p>
+    <w:p>
+      <w:pPr>
+        <w:rPr>
+          <w:bCs/>
+        </w:rPr>
+      </w:pPr>
       <w:bookmarkStart w:id="0" w:name="_GoBack"/>
       <w:bookmarkEnd w:id="0"/>
     </w:p>
     <w:p>
       <w:pPr>
-        <w:jc w:val="center"/>
-        <w:rPr>
-          <w:rFonts w:asciiTheme="minorHAnsi" w:hAnsiTheme="minorHAnsi" w:cstheme="minorHAnsi"/>
-          <w:sz w:val="22"/>
-          <w:szCs w:val="22"/>
-        </w:rPr>
-      </w:pPr>
-      <w:r>
-        <w:rPr>
-          <w:rFonts w:asciiTheme="minorHAnsi" w:hAnsiTheme="minorHAnsi" w:cstheme="minorHAnsi"/>
-          <w:sz w:val="22"/>
-          <w:szCs w:val="22"/>
-        </w:rPr>
-        <w:t>Figure 2. Entity Relationship Diagram for the MERG application database</w:t>
-      </w:r>
-    </w:p>
-    <w:p>
-      <w:pPr>
-        <w:rPr>
-          <w:rFonts w:asciiTheme="minorHAnsi" w:hAnsiTheme="minorHAnsi" w:cstheme="minorHAnsi"/>
-          <w:sz w:val="22"/>
-          <w:szCs w:val="22"/>
-        </w:rPr>
-      </w:pPr>
-    </w:p>
-    <w:p>
-      <w:r>
-        <w:rPr>
-          <w:b/>
-        </w:rPr>
-        <w:t xml:space="preserve">      </w:t>
-      </w:r>
-      <w:r>
-        <w:rPr>
-          <w:b/>
-        </w:rPr>
-        <w:t>Users</w:t>
-      </w:r>
-      <w:r>
-        <w:t xml:space="preserve"> (</w:t>
+        <w:rPr>
+          <w:bCs/>
+        </w:rPr>
+      </w:pPr>
+      <w:r>
+        <w:rPr>
+          <w:bCs/>
+        </w:rPr>
+        <w:lastRenderedPageBreak/>
+        <w:t xml:space="preserve">For the “Users” table, the attribute field types are as follows: </w:t>
       </w:r>
       <w:proofErr w:type="spellStart"/>
       <w:r>
         <w:rPr>
-          <w:u w:val="single"/>
+          <w:bCs/>
         </w:rPr>
         <w:t>UserID</w:t>
       </w:r>
       <w:proofErr w:type="spellEnd"/>
       <w:r>
+        <w:rPr>
+          <w:bCs/>
+        </w:rPr>
         <w:t xml:space="preserve">, </w:t>
       </w:r>
       <w:proofErr w:type="spellStart"/>
       <w:r>
         <w:rPr>
-          <w:u w:val="dotted"/>
+          <w:bCs/>
         </w:rPr>
         <w:t>UserTypeID</w:t>
       </w:r>
       <w:proofErr w:type="spellEnd"/>
       <w:r>
+        <w:rPr>
+          <w:bCs/>
+        </w:rPr>
+        <w:t xml:space="preserve">, and API_ID are all (integer, required, not nullable). Attributes </w:t>
+      </w:r>
+      <w:proofErr w:type="spellStart"/>
+      <w:r>
+        <w:rPr>
+          <w:bCs/>
+        </w:rPr>
+        <w:t>InnName</w:t>
+      </w:r>
+      <w:proofErr w:type="spellEnd"/>
+      <w:r>
+        <w:rPr>
+          <w:bCs/>
+        </w:rPr>
+        <w:t xml:space="preserve"> and Email are (VARCHAR 255) and </w:t>
+      </w:r>
+      <w:proofErr w:type="spellStart"/>
+      <w:r>
+        <w:rPr>
+          <w:bCs/>
+        </w:rPr>
+        <w:t>InnName</w:t>
+      </w:r>
+      <w:proofErr w:type="spellEnd"/>
+      <w:r>
+        <w:rPr>
+          <w:bCs/>
+        </w:rPr>
+        <w:t xml:space="preserve"> can be nullable. Last for this table is Password which will be (hash, required, not nullable, min of 8 characters).</w:t>
+      </w:r>
+    </w:p>
+    <w:p>
+      <w:pPr>
+        <w:rPr>
+          <w:bCs/>
+        </w:rPr>
+      </w:pPr>
+    </w:p>
+    <w:p>
+      <w:pPr>
+        <w:rPr>
+          <w:bCs/>
+        </w:rPr>
+      </w:pPr>
+      <w:r>
+        <w:rPr>
+          <w:bCs/>
+        </w:rPr>
+        <w:t xml:space="preserve">For the table “Webpages” attributes </w:t>
+      </w:r>
+      <w:proofErr w:type="spellStart"/>
+      <w:r>
+        <w:rPr>
+          <w:bCs/>
+        </w:rPr>
+        <w:t>PageID</w:t>
+      </w:r>
+      <w:proofErr w:type="spellEnd"/>
+      <w:r>
+        <w:rPr>
+          <w:bCs/>
+        </w:rPr>
+        <w:t xml:space="preserve"> and </w:t>
+      </w:r>
+      <w:proofErr w:type="spellStart"/>
+      <w:r>
+        <w:rPr>
+          <w:bCs/>
+        </w:rPr>
+        <w:t>UserID</w:t>
+      </w:r>
+      <w:proofErr w:type="spellEnd"/>
+      <w:r>
+        <w:rPr>
+          <w:bCs/>
+        </w:rPr>
+        <w:t xml:space="preserve"> will both be (integer, required, not nullable). Attributes </w:t>
+      </w:r>
+      <w:proofErr w:type="spellStart"/>
+      <w:r>
+        <w:rPr>
+          <w:bCs/>
+        </w:rPr>
+        <w:t>DateEnd</w:t>
+      </w:r>
+      <w:proofErr w:type="spellEnd"/>
+      <w:r>
+        <w:rPr>
+          <w:bCs/>
+        </w:rPr>
+        <w:t xml:space="preserve"> and </w:t>
+      </w:r>
+      <w:proofErr w:type="spellStart"/>
+      <w:r>
+        <w:rPr>
+          <w:bCs/>
+        </w:rPr>
+        <w:t>DateBegin</w:t>
+      </w:r>
+      <w:proofErr w:type="spellEnd"/>
+      <w:r>
+        <w:rPr>
+          <w:bCs/>
+        </w:rPr>
+        <w:t xml:space="preserve"> will be (date, nullable). Attribute URL and </w:t>
+      </w:r>
+      <w:proofErr w:type="spellStart"/>
+      <w:r>
+        <w:rPr>
+          <w:bCs/>
+        </w:rPr>
+        <w:t>UserAPI</w:t>
+      </w:r>
+      <w:proofErr w:type="spellEnd"/>
+      <w:r>
+        <w:rPr>
+          <w:bCs/>
+        </w:rPr>
+        <w:t xml:space="preserve"> will be (VARCHAR 255, required).</w:t>
+      </w:r>
+    </w:p>
+    <w:p>
+      <w:pPr>
+        <w:rPr>
+          <w:bCs/>
+        </w:rPr>
+      </w:pPr>
+    </w:p>
+    <w:p>
+      <w:pPr>
+        <w:rPr>
+          <w:bCs/>
+        </w:rPr>
+      </w:pPr>
+      <w:r>
+        <w:rPr>
+          <w:bCs/>
+        </w:rPr>
+        <w:t>For the “</w:t>
+      </w:r>
+      <w:proofErr w:type="spellStart"/>
+      <w:r>
+        <w:rPr>
+          <w:bCs/>
+        </w:rPr>
+        <w:t>UserAPI</w:t>
+      </w:r>
+      <w:proofErr w:type="spellEnd"/>
+      <w:r>
+        <w:rPr>
+          <w:bCs/>
+        </w:rPr>
+        <w:t xml:space="preserve">” table, attributes </w:t>
+      </w:r>
+      <w:proofErr w:type="spellStart"/>
+      <w:r>
+        <w:rPr>
+          <w:bCs/>
+        </w:rPr>
+        <w:t>UserAPIID</w:t>
+      </w:r>
+      <w:proofErr w:type="spellEnd"/>
+      <w:r>
+        <w:rPr>
+          <w:bCs/>
+        </w:rPr>
         <w:t xml:space="preserve">, </w:t>
       </w:r>
       <w:proofErr w:type="spellStart"/>
       <w:r>
-        <w:t>InnName</w:t>
+        <w:rPr>
+          <w:bCs/>
+        </w:rPr>
+        <w:t>UserID</w:t>
       </w:r>
       <w:proofErr w:type="spellEnd"/>
       <w:r>
-        <w:t xml:space="preserve">, Password, API_ID, Email) </w:t>
-      </w:r>
-    </w:p>
-    <w:p>
-      <w:r>
-        <w:rPr>
-          <w:b/>
-        </w:rPr>
-        <w:t xml:space="preserve">      </w:t>
+        <w:rPr>
+          <w:bCs/>
+        </w:rPr>
+        <w:t xml:space="preserve">, </w:t>
       </w:r>
       <w:proofErr w:type="spellStart"/>
       <w:r>
         <w:rPr>
-          <w:b/>
-        </w:rPr>
-        <w:t>WebPages</w:t>
+          <w:bCs/>
+        </w:rPr>
+        <w:t>APITypeID</w:t>
       </w:r>
       <w:proofErr w:type="spellEnd"/>
       <w:r>
-        <w:t xml:space="preserve"> (</w:t>
+        <w:rPr>
+          <w:bCs/>
+        </w:rPr>
+        <w:t xml:space="preserve">, </w:t>
       </w:r>
       <w:proofErr w:type="spellStart"/>
       <w:r>
         <w:rPr>
-          <w:u w:val="single"/>
-        </w:rPr>
-        <w:t>PageID</w:t>
+          <w:bCs/>
+        </w:rPr>
+        <w:t>APIkey</w:t>
       </w:r>
       <w:proofErr w:type="spellEnd"/>
       <w:r>
-        <w:t xml:space="preserve">, </w:t>
+        <w:rPr>
+          <w:bCs/>
+        </w:rPr>
+        <w:t>, and ClientID will all be (integer, required, not nullable).</w:t>
+      </w:r>
+    </w:p>
+    <w:p>
+      <w:pPr>
+        <w:rPr>
+          <w:bCs/>
+        </w:rPr>
+      </w:pPr>
+    </w:p>
+    <w:p>
+      <w:pPr>
+        <w:rPr>
+          <w:bCs/>
+        </w:rPr>
+      </w:pPr>
+      <w:r>
+        <w:rPr>
+          <w:bCs/>
+        </w:rPr>
+        <w:t>For the table “</w:t>
       </w:r>
       <w:proofErr w:type="spellStart"/>
       <w:r>
         <w:rPr>
-          <w:u w:val="dotted"/>
-        </w:rPr>
-        <w:t>UserID</w:t>
+          <w:bCs/>
+        </w:rPr>
+        <w:t>UserType</w:t>
       </w:r>
       <w:proofErr w:type="spellEnd"/>
       <w:r>
-        <w:t xml:space="preserve">, URL, </w:t>
+        <w:rPr>
+          <w:bCs/>
+        </w:rPr>
+        <w:t xml:space="preserve">”, </w:t>
       </w:r>
       <w:proofErr w:type="spellStart"/>
       <w:r>
-        <w:t>DateEnd</w:t>
+        <w:rPr>
+          <w:bCs/>
+        </w:rPr>
+        <w:t>UserTypeID</w:t>
       </w:r>
       <w:proofErr w:type="spellEnd"/>
       <w:r>
-        <w:t xml:space="preserve">, </w:t>
+        <w:rPr>
+          <w:bCs/>
+        </w:rPr>
+        <w:t xml:space="preserve"> will be (integer, required, not nullable) and the attribute </w:t>
       </w:r>
       <w:proofErr w:type="spellStart"/>
       <w:r>
-        <w:t>DateBegin</w:t>
+        <w:rPr>
+          <w:bCs/>
+        </w:rPr>
+        <w:t>UserType</w:t>
       </w:r>
       <w:proofErr w:type="spellEnd"/>
       <w:r>
-        <w:t xml:space="preserve">, </w:t>
+        <w:rPr>
+          <w:bCs/>
+        </w:rPr>
+        <w:t xml:space="preserve"> will be (CHAR with max of 3, required, not nullable).</w:t>
+      </w:r>
+    </w:p>
+    <w:p>
+      <w:pPr>
+        <w:rPr>
+          <w:bCs/>
+        </w:rPr>
+      </w:pPr>
+    </w:p>
+    <w:p>
+      <w:pPr>
+        <w:rPr>
+          <w:rFonts w:asciiTheme="minorHAnsi" w:hAnsiTheme="minorHAnsi" w:cstheme="minorHAnsi"/>
+          <w:bCs/>
+          <w:sz w:val="22"/>
+          <w:szCs w:val="22"/>
+        </w:rPr>
+      </w:pPr>
+      <w:r>
+        <w:rPr>
+          <w:bCs/>
+        </w:rPr>
+        <w:t>For the “</w:t>
       </w:r>
       <w:proofErr w:type="spellStart"/>
       <w:r>
-        <w:t>UserAPI</w:t>
+        <w:rPr>
+          <w:bCs/>
+        </w:rPr>
+        <w:t>APiType</w:t>
       </w:r>
       <w:proofErr w:type="spellEnd"/>
       <w:r>
-        <w:t xml:space="preserve">) </w:t>
-      </w:r>
-    </w:p>
-    <w:p>
-      <w:r>
-        <w:rPr>
-          <w:b/>
-        </w:rPr>
-        <w:t xml:space="preserve">      </w:t>
+        <w:rPr>
+          <w:bCs/>
+        </w:rPr>
+        <w:t xml:space="preserve">” table, </w:t>
       </w:r>
       <w:proofErr w:type="spellStart"/>
       <w:r>
         <w:rPr>
-          <w:b/>
-        </w:rPr>
-        <w:t>UserAPI</w:t>
+          <w:bCs/>
+        </w:rPr>
+        <w:t>APITypeId</w:t>
       </w:r>
       <w:proofErr w:type="spellEnd"/>
       <w:r>
-        <w:t xml:space="preserve"> (</w:t>
+        <w:rPr>
+          <w:bCs/>
+        </w:rPr>
+        <w:t xml:space="preserve"> will be (integer, required, not nullable) and </w:t>
       </w:r>
       <w:proofErr w:type="spellStart"/>
       <w:r>
         <w:rPr>
-          <w:u w:val="single"/>
-        </w:rPr>
-        <w:t>UserAPIID</w:t>
+          <w:bCs/>
+        </w:rPr>
+        <w:t>APIType</w:t>
       </w:r>
       <w:proofErr w:type="spellEnd"/>
       <w:r>
-        <w:t xml:space="preserve">, </w:t>
-      </w:r>
-      <w:proofErr w:type="spellStart"/>
-      <w:r>
-        <w:rPr>
-          <w:u w:val="dotted"/>
-        </w:rPr>
-        <w:t>UserID</w:t>
-      </w:r>
-      <w:proofErr w:type="spellEnd"/>
-      <w:r>
-        <w:t xml:space="preserve">, </w:t>
-      </w:r>
-      <w:proofErr w:type="spellStart"/>
-      <w:r>
-        <w:rPr>
-          <w:u w:val="dotted"/>
-        </w:rPr>
-        <w:t>APITypeID</w:t>
-      </w:r>
-      <w:proofErr w:type="spellEnd"/>
-      <w:r>
-        <w:t xml:space="preserve">, </w:t>
-      </w:r>
-      <w:proofErr w:type="spellStart"/>
-      <w:r>
-        <w:t>APIkey</w:t>
-      </w:r>
-      <w:proofErr w:type="spellEnd"/>
-      <w:r>
-        <w:t xml:space="preserve">, ClientID) </w:t>
-      </w:r>
-    </w:p>
-    <w:p>
-      <w:r>
-        <w:rPr>
-          <w:b/>
-        </w:rPr>
-        <w:t xml:space="preserve">      </w:t>
-      </w:r>
-      <w:proofErr w:type="spellStart"/>
-      <w:r>
-        <w:rPr>
-          <w:b/>
-        </w:rPr>
-        <w:t>UserType</w:t>
-      </w:r>
-      <w:proofErr w:type="spellEnd"/>
-      <w:r>
-        <w:t xml:space="preserve"> (</w:t>
-      </w:r>
-      <w:proofErr w:type="spellStart"/>
-      <w:r>
-        <w:rPr>
-          <w:u w:val="single"/>
-        </w:rPr>
-        <w:t>UserTypeID</w:t>
-      </w:r>
-      <w:proofErr w:type="spellEnd"/>
-      <w:r>
-        <w:t xml:space="preserve">, </w:t>
-      </w:r>
-      <w:proofErr w:type="spellStart"/>
-      <w:r>
-        <w:t>UserType</w:t>
-      </w:r>
-      <w:proofErr w:type="spellEnd"/>
-      <w:r>
-        <w:t xml:space="preserve">) </w:t>
-      </w:r>
-    </w:p>
-    <w:p>
-      <w:r>
-        <w:rPr>
-          <w:b/>
-        </w:rPr>
-        <w:t xml:space="preserve">      </w:t>
-      </w:r>
-      <w:proofErr w:type="spellStart"/>
-      <w:r>
-        <w:rPr>
-          <w:b/>
-        </w:rPr>
-        <w:t>APiType</w:t>
-      </w:r>
-      <w:proofErr w:type="spellEnd"/>
-      <w:r>
-        <w:t xml:space="preserve"> (</w:t>
-      </w:r>
-      <w:proofErr w:type="spellStart"/>
-      <w:r>
-        <w:rPr>
-          <w:u w:val="single"/>
-        </w:rPr>
-        <w:t>APITypeID</w:t>
-      </w:r>
-      <w:proofErr w:type="spellEnd"/>
-      <w:r>
-        <w:t xml:space="preserve">, </w:t>
-      </w:r>
-      <w:proofErr w:type="spellStart"/>
-      <w:r>
-        <w:t>APIType</w:t>
-      </w:r>
-      <w:proofErr w:type="spellEnd"/>
-      <w:r>
-        <w:t>)</w:t>
-      </w:r>
-    </w:p>
-    <w:p>
-      <w:pPr>
-        <w:rPr>
-          <w:rFonts w:asciiTheme="minorHAnsi" w:hAnsiTheme="minorHAnsi" w:cstheme="minorHAnsi"/>
-          <w:sz w:val="22"/>
-          <w:szCs w:val="22"/>
-        </w:rPr>
-      </w:pPr>
-    </w:p>
-    <w:p>
-      <w:pPr>
-        <w:ind w:left="360"/>
-        <w:rPr>
-          <w:rFonts w:asciiTheme="minorHAnsi" w:hAnsiTheme="minorHAnsi" w:cstheme="minorHAnsi"/>
-          <w:sz w:val="22"/>
-          <w:szCs w:val="22"/>
-        </w:rPr>
-      </w:pPr>
-      <w:r>
-        <w:rPr>
-          <w:rFonts w:asciiTheme="minorHAnsi" w:hAnsiTheme="minorHAnsi" w:cstheme="minorHAnsi"/>
-          <w:sz w:val="22"/>
-          <w:szCs w:val="22"/>
-        </w:rPr>
-        <w:t>Figure 2 shows the entity relationship</w:t>
-      </w:r>
-      <w:r>
-        <w:rPr>
-          <w:rFonts w:asciiTheme="minorHAnsi" w:hAnsiTheme="minorHAnsi" w:cstheme="minorHAnsi"/>
-          <w:sz w:val="22"/>
-          <w:szCs w:val="22"/>
-        </w:rPr>
-        <w:t xml:space="preserve"> </w:t>
-      </w:r>
-      <w:r>
-        <w:rPr>
-          <w:rFonts w:asciiTheme="minorHAnsi" w:hAnsiTheme="minorHAnsi" w:cstheme="minorHAnsi"/>
-          <w:sz w:val="22"/>
-          <w:szCs w:val="22"/>
-        </w:rPr>
-        <w:t>d</w:t>
-      </w:r>
-      <w:r>
-        <w:rPr>
-          <w:rFonts w:asciiTheme="minorHAnsi" w:hAnsiTheme="minorHAnsi" w:cstheme="minorHAnsi"/>
-          <w:sz w:val="22"/>
-          <w:szCs w:val="22"/>
-        </w:rPr>
-        <w:t>iagram</w:t>
-      </w:r>
-      <w:r>
-        <w:rPr>
-          <w:rFonts w:asciiTheme="minorHAnsi" w:hAnsiTheme="minorHAnsi" w:cstheme="minorHAnsi"/>
-          <w:sz w:val="22"/>
-          <w:szCs w:val="22"/>
-        </w:rPr>
-        <w:t xml:space="preserve"> (ERD)</w:t>
-      </w:r>
-      <w:r>
-        <w:rPr>
-          <w:rFonts w:asciiTheme="minorHAnsi" w:hAnsiTheme="minorHAnsi" w:cstheme="minorHAnsi"/>
-          <w:sz w:val="22"/>
-          <w:szCs w:val="22"/>
-        </w:rPr>
-        <w:t xml:space="preserve"> </w:t>
-      </w:r>
-      <w:r>
-        <w:rPr>
-          <w:rFonts w:asciiTheme="minorHAnsi" w:hAnsiTheme="minorHAnsi" w:cstheme="minorHAnsi"/>
-          <w:sz w:val="22"/>
-          <w:szCs w:val="22"/>
-        </w:rPr>
-        <w:t xml:space="preserve">which </w:t>
-      </w:r>
-      <w:r>
-        <w:rPr>
-          <w:rFonts w:asciiTheme="minorHAnsi" w:hAnsiTheme="minorHAnsi" w:cstheme="minorHAnsi"/>
-          <w:sz w:val="22"/>
-          <w:szCs w:val="22"/>
-        </w:rPr>
-        <w:t xml:space="preserve">represents </w:t>
-      </w:r>
-      <w:r>
-        <w:rPr>
-          <w:rFonts w:asciiTheme="minorHAnsi" w:hAnsiTheme="minorHAnsi" w:cstheme="minorHAnsi"/>
-          <w:sz w:val="22"/>
-          <w:szCs w:val="22"/>
-        </w:rPr>
-        <w:t xml:space="preserve">the </w:t>
-      </w:r>
-      <w:r>
-        <w:rPr>
-          <w:rFonts w:asciiTheme="minorHAnsi" w:hAnsiTheme="minorHAnsi" w:cstheme="minorHAnsi"/>
-          <w:sz w:val="22"/>
-          <w:szCs w:val="22"/>
-        </w:rPr>
-        <w:t xml:space="preserve">relational database </w:t>
-      </w:r>
-      <w:r>
-        <w:rPr>
-          <w:rFonts w:asciiTheme="minorHAnsi" w:hAnsiTheme="minorHAnsi" w:cstheme="minorHAnsi"/>
-          <w:sz w:val="22"/>
-          <w:szCs w:val="22"/>
-        </w:rPr>
-        <w:t xml:space="preserve">utilized by the MERG application. There </w:t>
-      </w:r>
-      <w:r>
-        <w:rPr>
-          <w:rFonts w:asciiTheme="minorHAnsi" w:hAnsiTheme="minorHAnsi" w:cstheme="minorHAnsi"/>
-          <w:sz w:val="22"/>
-          <w:szCs w:val="22"/>
-        </w:rPr>
-        <w:t>is</w:t>
-      </w:r>
-      <w:r>
-        <w:rPr>
-          <w:rFonts w:asciiTheme="minorHAnsi" w:hAnsiTheme="minorHAnsi" w:cstheme="minorHAnsi"/>
-          <w:sz w:val="22"/>
-          <w:szCs w:val="22"/>
-        </w:rPr>
-        <w:t xml:space="preserve"> a</w:t>
-      </w:r>
-      <w:r>
-        <w:rPr>
-          <w:rFonts w:asciiTheme="minorHAnsi" w:hAnsiTheme="minorHAnsi" w:cstheme="minorHAnsi"/>
-          <w:sz w:val="22"/>
-          <w:szCs w:val="22"/>
-        </w:rPr>
-        <w:t xml:space="preserve"> total of 5 tables. These tables include Users, Webpages, </w:t>
-      </w:r>
-      <w:proofErr w:type="spellStart"/>
-      <w:r>
-        <w:rPr>
-          <w:rFonts w:asciiTheme="minorHAnsi" w:hAnsiTheme="minorHAnsi" w:cstheme="minorHAnsi"/>
-          <w:sz w:val="22"/>
-          <w:szCs w:val="22"/>
-        </w:rPr>
-        <w:t>UserType</w:t>
-      </w:r>
-      <w:proofErr w:type="spellEnd"/>
-      <w:r>
-        <w:rPr>
-          <w:rFonts w:asciiTheme="minorHAnsi" w:hAnsiTheme="minorHAnsi" w:cstheme="minorHAnsi"/>
-          <w:sz w:val="22"/>
-          <w:szCs w:val="22"/>
-        </w:rPr>
-        <w:t xml:space="preserve">, </w:t>
-      </w:r>
-      <w:proofErr w:type="spellStart"/>
-      <w:r>
-        <w:rPr>
-          <w:rFonts w:asciiTheme="minorHAnsi" w:hAnsiTheme="minorHAnsi" w:cstheme="minorHAnsi"/>
-          <w:sz w:val="22"/>
-          <w:szCs w:val="22"/>
-        </w:rPr>
-        <w:t>UserAPI</w:t>
-      </w:r>
-      <w:proofErr w:type="spellEnd"/>
-      <w:r>
-        <w:rPr>
-          <w:rFonts w:asciiTheme="minorHAnsi" w:hAnsiTheme="minorHAnsi" w:cstheme="minorHAnsi"/>
-          <w:sz w:val="22"/>
-          <w:szCs w:val="22"/>
-        </w:rPr>
-        <w:t xml:space="preserve">, and </w:t>
-      </w:r>
-      <w:proofErr w:type="spellStart"/>
-      <w:r>
-        <w:rPr>
-          <w:rFonts w:asciiTheme="minorHAnsi" w:hAnsiTheme="minorHAnsi" w:cstheme="minorHAnsi"/>
-          <w:sz w:val="22"/>
-          <w:szCs w:val="22"/>
-        </w:rPr>
-        <w:t>APiType</w:t>
-      </w:r>
-      <w:proofErr w:type="spellEnd"/>
-      <w:r>
-        <w:rPr>
-          <w:rFonts w:asciiTheme="minorHAnsi" w:hAnsiTheme="minorHAnsi" w:cstheme="minorHAnsi"/>
-          <w:sz w:val="22"/>
-          <w:szCs w:val="22"/>
-        </w:rPr>
-        <w:t xml:space="preserve">. </w:t>
-      </w:r>
-      <w:r>
-        <w:rPr>
-          <w:rFonts w:asciiTheme="minorHAnsi" w:hAnsiTheme="minorHAnsi" w:cstheme="minorHAnsi"/>
-          <w:sz w:val="22"/>
-          <w:szCs w:val="22"/>
-        </w:rPr>
-        <w:t>Directly below the ERD</w:t>
-      </w:r>
-      <w:r>
-        <w:rPr>
-          <w:rFonts w:asciiTheme="minorHAnsi" w:hAnsiTheme="minorHAnsi" w:cstheme="minorHAnsi"/>
-          <w:sz w:val="22"/>
-          <w:szCs w:val="22"/>
-        </w:rPr>
-        <w:t xml:space="preserve"> is the relational notation for </w:t>
-      </w:r>
-      <w:r>
-        <w:rPr>
-          <w:rFonts w:asciiTheme="minorHAnsi" w:hAnsiTheme="minorHAnsi" w:cstheme="minorHAnsi"/>
-          <w:sz w:val="22"/>
-          <w:szCs w:val="22"/>
-        </w:rPr>
-        <w:t xml:space="preserve">the </w:t>
-      </w:r>
-      <w:r>
-        <w:rPr>
-          <w:rFonts w:asciiTheme="minorHAnsi" w:hAnsiTheme="minorHAnsi" w:cstheme="minorHAnsi"/>
-          <w:sz w:val="22"/>
-          <w:szCs w:val="22"/>
-        </w:rPr>
-        <w:t xml:space="preserve">database. It shows the entities (table names) along with their attributes. If an attribute is underlined, it is a primary key. If an attribute has a dotted underline, it is a foreign key. </w:t>
-      </w:r>
-      <w:r>
-        <w:rPr>
-          <w:rFonts w:asciiTheme="minorHAnsi" w:hAnsiTheme="minorHAnsi" w:cstheme="minorHAnsi"/>
-          <w:sz w:val="22"/>
-          <w:szCs w:val="22"/>
-        </w:rPr>
-        <w:t>From the table “</w:t>
-      </w:r>
-      <w:r>
-        <w:rPr>
-          <w:rFonts w:asciiTheme="minorHAnsi" w:hAnsiTheme="minorHAnsi" w:cstheme="minorHAnsi"/>
-          <w:sz w:val="22"/>
-          <w:szCs w:val="22"/>
-        </w:rPr>
-        <w:t>Users” the</w:t>
-      </w:r>
-      <w:r>
-        <w:rPr>
-          <w:rFonts w:asciiTheme="minorHAnsi" w:hAnsiTheme="minorHAnsi" w:cstheme="minorHAnsi"/>
-          <w:sz w:val="22"/>
-          <w:szCs w:val="22"/>
-        </w:rPr>
-        <w:t xml:space="preserve"> primary key</w:t>
-      </w:r>
-      <w:r>
-        <w:rPr>
-          <w:rFonts w:asciiTheme="minorHAnsi" w:hAnsiTheme="minorHAnsi" w:cstheme="minorHAnsi"/>
-          <w:sz w:val="22"/>
-          <w:szCs w:val="22"/>
-        </w:rPr>
-        <w:t xml:space="preserve"> is</w:t>
-      </w:r>
-      <w:r>
-        <w:rPr>
-          <w:rFonts w:asciiTheme="minorHAnsi" w:hAnsiTheme="minorHAnsi" w:cstheme="minorHAnsi"/>
-          <w:sz w:val="22"/>
-          <w:szCs w:val="22"/>
-        </w:rPr>
-        <w:t xml:space="preserve"> set to be the </w:t>
-      </w:r>
-      <w:proofErr w:type="spellStart"/>
-      <w:r>
-        <w:rPr>
-          <w:rFonts w:asciiTheme="minorHAnsi" w:hAnsiTheme="minorHAnsi" w:cstheme="minorHAnsi"/>
-          <w:sz w:val="22"/>
-          <w:szCs w:val="22"/>
-        </w:rPr>
-        <w:t>UserID</w:t>
-      </w:r>
-      <w:proofErr w:type="spellEnd"/>
-      <w:r>
-        <w:rPr>
-          <w:rFonts w:asciiTheme="minorHAnsi" w:hAnsiTheme="minorHAnsi" w:cstheme="minorHAnsi"/>
-          <w:sz w:val="22"/>
-          <w:szCs w:val="22"/>
-        </w:rPr>
-        <w:t xml:space="preserve"> attribute. </w:t>
-      </w:r>
-      <w:r>
-        <w:rPr>
-          <w:rFonts w:asciiTheme="minorHAnsi" w:hAnsiTheme="minorHAnsi" w:cstheme="minorHAnsi"/>
-          <w:sz w:val="22"/>
-          <w:szCs w:val="22"/>
-        </w:rPr>
-        <w:t>The</w:t>
-      </w:r>
-      <w:r>
-        <w:rPr>
-          <w:rFonts w:asciiTheme="minorHAnsi" w:hAnsiTheme="minorHAnsi" w:cstheme="minorHAnsi"/>
-          <w:sz w:val="22"/>
-          <w:szCs w:val="22"/>
-        </w:rPr>
-        <w:t xml:space="preserve"> foreign key in </w:t>
-      </w:r>
-      <w:proofErr w:type="spellStart"/>
-      <w:r>
-        <w:rPr>
-          <w:rFonts w:asciiTheme="minorHAnsi" w:hAnsiTheme="minorHAnsi" w:cstheme="minorHAnsi"/>
-          <w:sz w:val="22"/>
-          <w:szCs w:val="22"/>
-        </w:rPr>
-        <w:t>UserTypeID</w:t>
-      </w:r>
-      <w:proofErr w:type="spellEnd"/>
-      <w:r>
-        <w:rPr>
-          <w:rFonts w:asciiTheme="minorHAnsi" w:hAnsiTheme="minorHAnsi" w:cstheme="minorHAnsi"/>
-          <w:sz w:val="22"/>
-          <w:szCs w:val="22"/>
-        </w:rPr>
-        <w:t xml:space="preserve">, </w:t>
-      </w:r>
-      <w:r>
-        <w:rPr>
-          <w:rFonts w:asciiTheme="minorHAnsi" w:hAnsiTheme="minorHAnsi" w:cstheme="minorHAnsi"/>
-          <w:sz w:val="22"/>
-          <w:szCs w:val="22"/>
-        </w:rPr>
-        <w:t xml:space="preserve">is pointed to from </w:t>
-      </w:r>
-      <w:r>
-        <w:rPr>
-          <w:rFonts w:asciiTheme="minorHAnsi" w:hAnsiTheme="minorHAnsi" w:cstheme="minorHAnsi"/>
-          <w:sz w:val="22"/>
-          <w:szCs w:val="22"/>
-        </w:rPr>
-        <w:t xml:space="preserve">the </w:t>
-      </w:r>
-      <w:proofErr w:type="spellStart"/>
-      <w:r>
-        <w:rPr>
-          <w:rFonts w:asciiTheme="minorHAnsi" w:hAnsiTheme="minorHAnsi" w:cstheme="minorHAnsi"/>
-          <w:sz w:val="22"/>
-          <w:szCs w:val="22"/>
-        </w:rPr>
-        <w:t>UserTypeID</w:t>
-      </w:r>
-      <w:proofErr w:type="spellEnd"/>
-      <w:r>
-        <w:rPr>
-          <w:rFonts w:asciiTheme="minorHAnsi" w:hAnsiTheme="minorHAnsi" w:cstheme="minorHAnsi"/>
-          <w:sz w:val="22"/>
-          <w:szCs w:val="22"/>
-        </w:rPr>
-        <w:t xml:space="preserve"> primary key within the “</w:t>
-      </w:r>
-      <w:proofErr w:type="spellStart"/>
-      <w:r>
-        <w:rPr>
-          <w:rFonts w:asciiTheme="minorHAnsi" w:hAnsiTheme="minorHAnsi" w:cstheme="minorHAnsi"/>
-          <w:sz w:val="22"/>
-          <w:szCs w:val="22"/>
-        </w:rPr>
-        <w:t>UserType</w:t>
-      </w:r>
-      <w:proofErr w:type="spellEnd"/>
-      <w:r>
-        <w:rPr>
-          <w:rFonts w:asciiTheme="minorHAnsi" w:hAnsiTheme="minorHAnsi" w:cstheme="minorHAnsi"/>
-          <w:sz w:val="22"/>
-          <w:szCs w:val="22"/>
-        </w:rPr>
-        <w:t xml:space="preserve">” table. </w:t>
-      </w:r>
-      <w:r>
-        <w:rPr>
-          <w:rFonts w:asciiTheme="minorHAnsi" w:hAnsiTheme="minorHAnsi" w:cstheme="minorHAnsi"/>
-          <w:sz w:val="22"/>
-          <w:szCs w:val="22"/>
-        </w:rPr>
-        <w:t xml:space="preserve">Within </w:t>
-      </w:r>
-      <w:r>
-        <w:rPr>
-          <w:rFonts w:asciiTheme="minorHAnsi" w:hAnsiTheme="minorHAnsi" w:cstheme="minorHAnsi"/>
-          <w:sz w:val="22"/>
-          <w:szCs w:val="22"/>
-        </w:rPr>
-        <w:t>the</w:t>
-      </w:r>
-      <w:r>
-        <w:rPr>
-          <w:rFonts w:asciiTheme="minorHAnsi" w:hAnsiTheme="minorHAnsi" w:cstheme="minorHAnsi"/>
-          <w:sz w:val="22"/>
-          <w:szCs w:val="22"/>
-        </w:rPr>
-        <w:t xml:space="preserve"> “Webpages” table, </w:t>
-      </w:r>
-      <w:r>
-        <w:rPr>
-          <w:rFonts w:asciiTheme="minorHAnsi" w:hAnsiTheme="minorHAnsi" w:cstheme="minorHAnsi"/>
-          <w:sz w:val="22"/>
-          <w:szCs w:val="22"/>
-        </w:rPr>
-        <w:t>the</w:t>
-      </w:r>
-      <w:r>
-        <w:rPr>
-          <w:rFonts w:asciiTheme="minorHAnsi" w:hAnsiTheme="minorHAnsi" w:cstheme="minorHAnsi"/>
-          <w:sz w:val="22"/>
-          <w:szCs w:val="22"/>
-        </w:rPr>
-        <w:t xml:space="preserve"> primary key</w:t>
-      </w:r>
-      <w:r>
-        <w:rPr>
-          <w:rFonts w:asciiTheme="minorHAnsi" w:hAnsiTheme="minorHAnsi" w:cstheme="minorHAnsi"/>
-          <w:sz w:val="22"/>
-          <w:szCs w:val="22"/>
-        </w:rPr>
-        <w:t xml:space="preserve"> is</w:t>
-      </w:r>
-      <w:r>
-        <w:rPr>
-          <w:rFonts w:asciiTheme="minorHAnsi" w:hAnsiTheme="minorHAnsi" w:cstheme="minorHAnsi"/>
-          <w:sz w:val="22"/>
-          <w:szCs w:val="22"/>
-        </w:rPr>
-        <w:t xml:space="preserve"> set to </w:t>
-      </w:r>
-      <w:proofErr w:type="spellStart"/>
-      <w:r>
-        <w:rPr>
-          <w:rFonts w:asciiTheme="minorHAnsi" w:hAnsiTheme="minorHAnsi" w:cstheme="minorHAnsi"/>
-          <w:sz w:val="22"/>
-          <w:szCs w:val="22"/>
-        </w:rPr>
-        <w:t>PageID</w:t>
-      </w:r>
-      <w:proofErr w:type="spellEnd"/>
-      <w:r>
-        <w:rPr>
-          <w:rFonts w:asciiTheme="minorHAnsi" w:hAnsiTheme="minorHAnsi" w:cstheme="minorHAnsi"/>
-          <w:sz w:val="22"/>
-          <w:szCs w:val="22"/>
-        </w:rPr>
-        <w:t xml:space="preserve">, and </w:t>
-      </w:r>
-      <w:r>
-        <w:rPr>
-          <w:rFonts w:asciiTheme="minorHAnsi" w:hAnsiTheme="minorHAnsi" w:cstheme="minorHAnsi"/>
-          <w:sz w:val="22"/>
-          <w:szCs w:val="22"/>
-        </w:rPr>
-        <w:t>the</w:t>
-      </w:r>
-      <w:r>
-        <w:rPr>
-          <w:rFonts w:asciiTheme="minorHAnsi" w:hAnsiTheme="minorHAnsi" w:cstheme="minorHAnsi"/>
-          <w:sz w:val="22"/>
-          <w:szCs w:val="22"/>
-        </w:rPr>
-        <w:t xml:space="preserve"> foreign key </w:t>
-      </w:r>
-      <w:r>
-        <w:rPr>
-          <w:rFonts w:asciiTheme="minorHAnsi" w:hAnsiTheme="minorHAnsi" w:cstheme="minorHAnsi"/>
-          <w:sz w:val="22"/>
-          <w:szCs w:val="22"/>
-        </w:rPr>
-        <w:t>is</w:t>
-      </w:r>
-      <w:r>
-        <w:rPr>
-          <w:rFonts w:asciiTheme="minorHAnsi" w:hAnsiTheme="minorHAnsi" w:cstheme="minorHAnsi"/>
-          <w:sz w:val="22"/>
-          <w:szCs w:val="22"/>
-        </w:rPr>
-        <w:t xml:space="preserve"> </w:t>
-      </w:r>
-      <w:proofErr w:type="spellStart"/>
-      <w:r>
-        <w:rPr>
-          <w:rFonts w:asciiTheme="minorHAnsi" w:hAnsiTheme="minorHAnsi" w:cstheme="minorHAnsi"/>
-          <w:sz w:val="22"/>
-          <w:szCs w:val="22"/>
-        </w:rPr>
-        <w:t>UserID</w:t>
-      </w:r>
-      <w:proofErr w:type="spellEnd"/>
-      <w:r>
-        <w:rPr>
-          <w:rFonts w:asciiTheme="minorHAnsi" w:hAnsiTheme="minorHAnsi" w:cstheme="minorHAnsi"/>
-          <w:sz w:val="22"/>
-          <w:szCs w:val="22"/>
-        </w:rPr>
-        <w:t xml:space="preserve"> which </w:t>
-      </w:r>
-      <w:r>
-        <w:rPr>
-          <w:rFonts w:asciiTheme="minorHAnsi" w:hAnsiTheme="minorHAnsi" w:cstheme="minorHAnsi"/>
-          <w:sz w:val="22"/>
-          <w:szCs w:val="22"/>
-        </w:rPr>
-        <w:t xml:space="preserve">is pointed to from </w:t>
-      </w:r>
-      <w:proofErr w:type="spellStart"/>
-      <w:r>
-        <w:rPr>
-          <w:rFonts w:asciiTheme="minorHAnsi" w:hAnsiTheme="minorHAnsi" w:cstheme="minorHAnsi"/>
-          <w:sz w:val="22"/>
-          <w:szCs w:val="22"/>
-        </w:rPr>
-        <w:t>UserID</w:t>
-      </w:r>
-      <w:proofErr w:type="spellEnd"/>
-      <w:r>
-        <w:rPr>
-          <w:rFonts w:asciiTheme="minorHAnsi" w:hAnsiTheme="minorHAnsi" w:cstheme="minorHAnsi"/>
-          <w:sz w:val="22"/>
-          <w:szCs w:val="22"/>
-        </w:rPr>
-        <w:t xml:space="preserve"> </w:t>
-      </w:r>
-      <w:r>
-        <w:rPr>
-          <w:rFonts w:asciiTheme="minorHAnsi" w:hAnsiTheme="minorHAnsi" w:cstheme="minorHAnsi"/>
-          <w:sz w:val="22"/>
-          <w:szCs w:val="22"/>
-        </w:rPr>
-        <w:t>in</w:t>
-      </w:r>
-      <w:r>
-        <w:rPr>
-          <w:rFonts w:asciiTheme="minorHAnsi" w:hAnsiTheme="minorHAnsi" w:cstheme="minorHAnsi"/>
-          <w:sz w:val="22"/>
-          <w:szCs w:val="22"/>
-        </w:rPr>
-        <w:t xml:space="preserve"> the “Users” table. </w:t>
-      </w:r>
-      <w:r>
-        <w:rPr>
-          <w:rFonts w:asciiTheme="minorHAnsi" w:hAnsiTheme="minorHAnsi" w:cstheme="minorHAnsi"/>
-          <w:sz w:val="22"/>
-          <w:szCs w:val="22"/>
-        </w:rPr>
-        <w:t xml:space="preserve">Within </w:t>
-      </w:r>
-      <w:r>
-        <w:rPr>
-          <w:rFonts w:asciiTheme="minorHAnsi" w:hAnsiTheme="minorHAnsi" w:cstheme="minorHAnsi"/>
-          <w:sz w:val="22"/>
-          <w:szCs w:val="22"/>
-        </w:rPr>
-        <w:t>the</w:t>
-      </w:r>
-      <w:r>
-        <w:rPr>
-          <w:rFonts w:asciiTheme="minorHAnsi" w:hAnsiTheme="minorHAnsi" w:cstheme="minorHAnsi"/>
-          <w:sz w:val="22"/>
-          <w:szCs w:val="22"/>
-        </w:rPr>
-        <w:t xml:space="preserve"> “</w:t>
-      </w:r>
-      <w:proofErr w:type="spellStart"/>
-      <w:r>
-        <w:rPr>
-          <w:rFonts w:asciiTheme="minorHAnsi" w:hAnsiTheme="minorHAnsi" w:cstheme="minorHAnsi"/>
-          <w:sz w:val="22"/>
-          <w:szCs w:val="22"/>
-        </w:rPr>
-        <w:t>UserAPI</w:t>
-      </w:r>
-      <w:proofErr w:type="spellEnd"/>
-      <w:r>
-        <w:rPr>
-          <w:rFonts w:asciiTheme="minorHAnsi" w:hAnsiTheme="minorHAnsi" w:cstheme="minorHAnsi"/>
-          <w:sz w:val="22"/>
-          <w:szCs w:val="22"/>
-        </w:rPr>
-        <w:t xml:space="preserve">” table, </w:t>
-      </w:r>
-      <w:r>
-        <w:rPr>
-          <w:rFonts w:asciiTheme="minorHAnsi" w:hAnsiTheme="minorHAnsi" w:cstheme="minorHAnsi"/>
-          <w:sz w:val="22"/>
-          <w:szCs w:val="22"/>
-        </w:rPr>
-        <w:t>the</w:t>
-      </w:r>
-      <w:r>
-        <w:rPr>
-          <w:rFonts w:asciiTheme="minorHAnsi" w:hAnsiTheme="minorHAnsi" w:cstheme="minorHAnsi"/>
-          <w:sz w:val="22"/>
-          <w:szCs w:val="22"/>
-        </w:rPr>
-        <w:t xml:space="preserve"> primary key </w:t>
-      </w:r>
-      <w:r>
-        <w:rPr>
-          <w:rFonts w:asciiTheme="minorHAnsi" w:hAnsiTheme="minorHAnsi" w:cstheme="minorHAnsi"/>
-          <w:sz w:val="22"/>
-          <w:szCs w:val="22"/>
-        </w:rPr>
-        <w:t xml:space="preserve">is </w:t>
-      </w:r>
-      <w:r>
-        <w:rPr>
-          <w:rFonts w:asciiTheme="minorHAnsi" w:hAnsiTheme="minorHAnsi" w:cstheme="minorHAnsi"/>
-          <w:sz w:val="22"/>
-          <w:szCs w:val="22"/>
-        </w:rPr>
-        <w:t xml:space="preserve">set to </w:t>
-      </w:r>
-      <w:proofErr w:type="spellStart"/>
-      <w:r>
-        <w:rPr>
-          <w:rFonts w:asciiTheme="minorHAnsi" w:hAnsiTheme="minorHAnsi" w:cstheme="minorHAnsi"/>
-          <w:sz w:val="22"/>
-          <w:szCs w:val="22"/>
-        </w:rPr>
-        <w:t>UserAPIID</w:t>
-      </w:r>
-      <w:proofErr w:type="spellEnd"/>
-      <w:r>
-        <w:rPr>
-          <w:rFonts w:asciiTheme="minorHAnsi" w:hAnsiTheme="minorHAnsi" w:cstheme="minorHAnsi"/>
-          <w:sz w:val="22"/>
-          <w:szCs w:val="22"/>
-        </w:rPr>
-        <w:t>,</w:t>
-      </w:r>
-      <w:r>
-        <w:rPr>
-          <w:rFonts w:asciiTheme="minorHAnsi" w:hAnsiTheme="minorHAnsi" w:cstheme="minorHAnsi"/>
-          <w:sz w:val="22"/>
-          <w:szCs w:val="22"/>
-        </w:rPr>
-        <w:t xml:space="preserve"> </w:t>
-      </w:r>
-      <w:r>
-        <w:rPr>
-          <w:rFonts w:asciiTheme="minorHAnsi" w:hAnsiTheme="minorHAnsi" w:cstheme="minorHAnsi"/>
-          <w:sz w:val="22"/>
-          <w:szCs w:val="22"/>
-        </w:rPr>
-        <w:t>there are two</w:t>
-      </w:r>
-      <w:r>
-        <w:rPr>
-          <w:rFonts w:asciiTheme="minorHAnsi" w:hAnsiTheme="minorHAnsi" w:cstheme="minorHAnsi"/>
-          <w:sz w:val="22"/>
-          <w:szCs w:val="22"/>
-        </w:rPr>
-        <w:t xml:space="preserve"> 2 foreign keys within this table. The first foreign key is </w:t>
-      </w:r>
-      <w:proofErr w:type="spellStart"/>
-      <w:r>
-        <w:rPr>
-          <w:rFonts w:asciiTheme="minorHAnsi" w:hAnsiTheme="minorHAnsi" w:cstheme="minorHAnsi"/>
-          <w:sz w:val="22"/>
-          <w:szCs w:val="22"/>
-        </w:rPr>
-        <w:t>UserID</w:t>
-      </w:r>
-      <w:proofErr w:type="spellEnd"/>
-      <w:r>
-        <w:rPr>
-          <w:rFonts w:asciiTheme="minorHAnsi" w:hAnsiTheme="minorHAnsi" w:cstheme="minorHAnsi"/>
-          <w:sz w:val="22"/>
-          <w:szCs w:val="22"/>
-        </w:rPr>
-        <w:t xml:space="preserve">, which </w:t>
-      </w:r>
-      <w:r>
-        <w:rPr>
-          <w:rFonts w:asciiTheme="minorHAnsi" w:hAnsiTheme="minorHAnsi" w:cstheme="minorHAnsi"/>
-          <w:sz w:val="22"/>
-          <w:szCs w:val="22"/>
-        </w:rPr>
-        <w:t>is pointed to from the</w:t>
-      </w:r>
-      <w:r>
-        <w:rPr>
-          <w:rFonts w:asciiTheme="minorHAnsi" w:hAnsiTheme="minorHAnsi" w:cstheme="minorHAnsi"/>
-          <w:sz w:val="22"/>
-          <w:szCs w:val="22"/>
-        </w:rPr>
-        <w:t xml:space="preserve"> “Users” table. </w:t>
-      </w:r>
-      <w:r>
-        <w:rPr>
-          <w:rFonts w:asciiTheme="minorHAnsi" w:hAnsiTheme="minorHAnsi" w:cstheme="minorHAnsi"/>
-          <w:sz w:val="22"/>
-          <w:szCs w:val="22"/>
-        </w:rPr>
-        <w:t xml:space="preserve">The </w:t>
-      </w:r>
-      <w:r>
-        <w:rPr>
-          <w:rFonts w:asciiTheme="minorHAnsi" w:hAnsiTheme="minorHAnsi" w:cstheme="minorHAnsi"/>
-          <w:sz w:val="22"/>
-          <w:szCs w:val="22"/>
-        </w:rPr>
-        <w:t>second</w:t>
-      </w:r>
-      <w:r>
-        <w:rPr>
-          <w:rFonts w:asciiTheme="minorHAnsi" w:hAnsiTheme="minorHAnsi" w:cstheme="minorHAnsi"/>
-          <w:sz w:val="22"/>
-          <w:szCs w:val="22"/>
-        </w:rPr>
-        <w:t xml:space="preserve"> foreign key</w:t>
-      </w:r>
-      <w:r>
-        <w:rPr>
-          <w:rFonts w:asciiTheme="minorHAnsi" w:hAnsiTheme="minorHAnsi" w:cstheme="minorHAnsi"/>
-          <w:sz w:val="22"/>
-          <w:szCs w:val="22"/>
-        </w:rPr>
-        <w:t xml:space="preserve"> </w:t>
-      </w:r>
-      <w:r>
-        <w:rPr>
-          <w:rFonts w:asciiTheme="minorHAnsi" w:hAnsiTheme="minorHAnsi" w:cstheme="minorHAnsi"/>
-          <w:sz w:val="22"/>
-          <w:szCs w:val="22"/>
-        </w:rPr>
-        <w:t>in the “</w:t>
-      </w:r>
-      <w:proofErr w:type="spellStart"/>
-      <w:r>
-        <w:rPr>
-          <w:rFonts w:asciiTheme="minorHAnsi" w:hAnsiTheme="minorHAnsi" w:cstheme="minorHAnsi"/>
-          <w:sz w:val="22"/>
-          <w:szCs w:val="22"/>
-        </w:rPr>
-        <w:t>UserAPI</w:t>
-      </w:r>
-      <w:proofErr w:type="spellEnd"/>
-      <w:r>
-        <w:rPr>
-          <w:rFonts w:asciiTheme="minorHAnsi" w:hAnsiTheme="minorHAnsi" w:cstheme="minorHAnsi"/>
-          <w:sz w:val="22"/>
-          <w:szCs w:val="22"/>
-        </w:rPr>
-        <w:t xml:space="preserve">” table is </w:t>
-      </w:r>
-      <w:proofErr w:type="spellStart"/>
-      <w:r>
-        <w:rPr>
-          <w:rFonts w:asciiTheme="minorHAnsi" w:hAnsiTheme="minorHAnsi" w:cstheme="minorHAnsi"/>
-          <w:sz w:val="22"/>
-          <w:szCs w:val="22"/>
-        </w:rPr>
-        <w:t>TypeID</w:t>
-      </w:r>
-      <w:proofErr w:type="spellEnd"/>
-      <w:r>
-        <w:rPr>
-          <w:rFonts w:asciiTheme="minorHAnsi" w:hAnsiTheme="minorHAnsi" w:cstheme="minorHAnsi"/>
-          <w:sz w:val="22"/>
-          <w:szCs w:val="22"/>
-        </w:rPr>
-        <w:t xml:space="preserve">, and it </w:t>
-      </w:r>
-      <w:r>
-        <w:rPr>
-          <w:rFonts w:asciiTheme="minorHAnsi" w:hAnsiTheme="minorHAnsi" w:cstheme="minorHAnsi"/>
-          <w:sz w:val="22"/>
-          <w:szCs w:val="22"/>
-        </w:rPr>
-        <w:t xml:space="preserve">is pointed to from </w:t>
-      </w:r>
-      <w:r>
-        <w:rPr>
-          <w:rFonts w:asciiTheme="minorHAnsi" w:hAnsiTheme="minorHAnsi" w:cstheme="minorHAnsi"/>
-          <w:sz w:val="22"/>
-          <w:szCs w:val="22"/>
-        </w:rPr>
-        <w:t>the “</w:t>
-      </w:r>
-      <w:proofErr w:type="spellStart"/>
-      <w:r>
-        <w:rPr>
-          <w:rFonts w:asciiTheme="minorHAnsi" w:hAnsiTheme="minorHAnsi" w:cstheme="minorHAnsi"/>
-          <w:sz w:val="22"/>
-          <w:szCs w:val="22"/>
-        </w:rPr>
-        <w:t>APiType</w:t>
-      </w:r>
-      <w:proofErr w:type="spellEnd"/>
-      <w:r>
-        <w:rPr>
-          <w:rFonts w:asciiTheme="minorHAnsi" w:hAnsiTheme="minorHAnsi" w:cstheme="minorHAnsi"/>
-          <w:sz w:val="22"/>
-          <w:szCs w:val="22"/>
-        </w:rPr>
-        <w:t xml:space="preserve">” table’s primary key which is </w:t>
-      </w:r>
-      <w:proofErr w:type="spellStart"/>
-      <w:r>
-        <w:rPr>
-          <w:rFonts w:asciiTheme="minorHAnsi" w:hAnsiTheme="minorHAnsi" w:cstheme="minorHAnsi"/>
-          <w:sz w:val="22"/>
-          <w:szCs w:val="22"/>
-        </w:rPr>
-        <w:t>APITypeID</w:t>
-      </w:r>
-      <w:proofErr w:type="spellEnd"/>
-      <w:r>
-        <w:rPr>
-          <w:rFonts w:asciiTheme="minorHAnsi" w:hAnsiTheme="minorHAnsi" w:cstheme="minorHAnsi"/>
-          <w:sz w:val="22"/>
-          <w:szCs w:val="22"/>
-        </w:rPr>
-        <w:t xml:space="preserve">. Every table is connected to at least one other table, whether </w:t>
-      </w:r>
-      <w:r>
-        <w:rPr>
-          <w:rFonts w:asciiTheme="minorHAnsi" w:hAnsiTheme="minorHAnsi" w:cstheme="minorHAnsi"/>
-          <w:sz w:val="22"/>
-          <w:szCs w:val="22"/>
-        </w:rPr>
-        <w:t>it is</w:t>
-      </w:r>
-      <w:r>
-        <w:rPr>
-          <w:rFonts w:asciiTheme="minorHAnsi" w:hAnsiTheme="minorHAnsi" w:cstheme="minorHAnsi"/>
-          <w:sz w:val="22"/>
-          <w:szCs w:val="22"/>
-        </w:rPr>
-        <w:t xml:space="preserve"> being pointed to or it is pointing at another table. </w:t>
+        <w:rPr>
+          <w:bCs/>
+        </w:rPr>
+        <w:t xml:space="preserve"> will be (VARCHAR 9, required, not nullable).</w:t>
       </w:r>
     </w:p>
     <w:sectPr>
@@ -9708,7 +9609,7 @@
 </file>
 
 <file path=customXml/itemProps1.xml><?xml version="1.0" encoding="utf-8"?>
-<ds:datastoreItem xmlns:ds="http://schemas.openxmlformats.org/officeDocument/2006/customXml" ds:itemID="{104ED255-DDC1-44F9-BC73-871AA4695816}">
+<ds:datastoreItem xmlns:ds="http://schemas.openxmlformats.org/officeDocument/2006/customXml" ds:itemID="{6D92F834-CF2E-4878-942C-E4803EA520B8}">
   <ds:schemaRefs>
     <ds:schemaRef ds:uri="http://schemas.openxmlformats.org/officeDocument/2006/bibliography"/>
   </ds:schemaRefs>

--- a/Assignment1.docx
+++ b/Assignment1.docx
@@ -6,36 +6,24 @@
       <w:pPr>
         <w:jc w:val="both"/>
         <w:rPr>
-          <w:rFonts w:asciiTheme="minorHAnsi" w:hAnsiTheme="minorHAnsi" w:cstheme="minorHAnsi"/>
-          <w:bCs/>
-          <w:sz w:val="22"/>
-          <w:szCs w:val="22"/>
-        </w:rPr>
-      </w:pPr>
-      <w:r>
-        <w:rPr>
-          <w:rFonts w:asciiTheme="minorHAnsi" w:hAnsiTheme="minorHAnsi" w:cstheme="minorHAnsi"/>
-          <w:bCs/>
-          <w:sz w:val="22"/>
-          <w:szCs w:val="22"/>
+          <w:bCs/>
+        </w:rPr>
+      </w:pPr>
+      <w:r>
+        <w:rPr>
+          <w:bCs/>
         </w:rPr>
         <w:t xml:space="preserve">Title:  Marketing Effects Report </w:t>
       </w:r>
       <w:r>
         <w:rPr>
-          <w:rFonts w:asciiTheme="minorHAnsi" w:hAnsiTheme="minorHAnsi" w:cstheme="minorHAnsi"/>
-          <w:bCs/>
-          <w:sz w:val="22"/>
-          <w:szCs w:val="22"/>
+          <w:bCs/>
         </w:rPr>
         <w:t>Generator (</w:t>
       </w:r>
       <w:r>
         <w:rPr>
-          <w:rFonts w:asciiTheme="minorHAnsi" w:hAnsiTheme="minorHAnsi" w:cstheme="minorHAnsi"/>
-          <w:bCs/>
-          <w:sz w:val="22"/>
-          <w:szCs w:val="22"/>
+          <w:bCs/>
         </w:rPr>
         <w:t>MERG)</w:t>
       </w:r>
@@ -44,18 +32,12 @@
       <w:pPr>
         <w:jc w:val="both"/>
         <w:rPr>
-          <w:rFonts w:asciiTheme="minorHAnsi" w:hAnsiTheme="minorHAnsi" w:cstheme="minorHAnsi"/>
-          <w:bCs/>
-          <w:sz w:val="22"/>
-          <w:szCs w:val="22"/>
-        </w:rPr>
-      </w:pPr>
-      <w:r>
-        <w:rPr>
-          <w:rFonts w:asciiTheme="minorHAnsi" w:hAnsiTheme="minorHAnsi" w:cstheme="minorHAnsi"/>
-          <w:bCs/>
-          <w:sz w:val="22"/>
-          <w:szCs w:val="22"/>
+          <w:bCs/>
+        </w:rPr>
+      </w:pPr>
+      <w:r>
+        <w:rPr>
+          <w:bCs/>
         </w:rPr>
         <w:t>Team Name: Team H</w:t>
       </w:r>
@@ -64,27 +46,18 @@
       <w:pPr>
         <w:jc w:val="both"/>
         <w:rPr>
-          <w:rFonts w:asciiTheme="minorHAnsi" w:hAnsiTheme="minorHAnsi" w:cstheme="minorHAnsi"/>
-          <w:bCs/>
-          <w:sz w:val="22"/>
-          <w:szCs w:val="22"/>
-        </w:rPr>
-      </w:pPr>
-      <w:r>
-        <w:rPr>
-          <w:rFonts w:asciiTheme="minorHAnsi" w:hAnsiTheme="minorHAnsi" w:cstheme="minorHAnsi"/>
-          <w:bCs/>
-          <w:sz w:val="22"/>
-          <w:szCs w:val="22"/>
+          <w:bCs/>
+        </w:rPr>
+      </w:pPr>
+      <w:r>
+        <w:rPr>
+          <w:bCs/>
         </w:rPr>
         <w:t xml:space="preserve">Version: </w:t>
       </w:r>
       <w:r>
         <w:rPr>
-          <w:rFonts w:asciiTheme="minorHAnsi" w:hAnsiTheme="minorHAnsi" w:cstheme="minorHAnsi"/>
-          <w:bCs/>
-          <w:sz w:val="22"/>
-          <w:szCs w:val="22"/>
+          <w:bCs/>
         </w:rPr>
         <w:t>0.1</w:t>
       </w:r>
@@ -93,36 +66,24 @@
       <w:pPr>
         <w:jc w:val="both"/>
         <w:rPr>
-          <w:rFonts w:asciiTheme="minorHAnsi" w:hAnsiTheme="minorHAnsi" w:cstheme="minorHAnsi"/>
-          <w:bCs/>
-          <w:sz w:val="22"/>
-          <w:szCs w:val="22"/>
-        </w:rPr>
-      </w:pPr>
-      <w:r>
-        <w:rPr>
-          <w:rFonts w:asciiTheme="minorHAnsi" w:hAnsiTheme="minorHAnsi" w:cstheme="minorHAnsi"/>
-          <w:bCs/>
-          <w:sz w:val="22"/>
-          <w:szCs w:val="22"/>
+          <w:bCs/>
+        </w:rPr>
+      </w:pPr>
+      <w:r>
+        <w:rPr>
+          <w:bCs/>
         </w:rPr>
         <w:t xml:space="preserve">Date: </w:t>
       </w:r>
       <w:r>
         <w:rPr>
-          <w:rFonts w:asciiTheme="minorHAnsi" w:hAnsiTheme="minorHAnsi" w:cstheme="minorHAnsi"/>
-          <w:bCs/>
-          <w:sz w:val="22"/>
-          <w:szCs w:val="22"/>
+          <w:bCs/>
         </w:rPr>
         <w:t>11/3</w:t>
       </w:r>
       <w:r>
         <w:rPr>
-          <w:rFonts w:asciiTheme="minorHAnsi" w:hAnsiTheme="minorHAnsi" w:cstheme="minorHAnsi"/>
-          <w:bCs/>
-          <w:sz w:val="22"/>
-          <w:szCs w:val="22"/>
+          <w:bCs/>
         </w:rPr>
         <w:t>/2019</w:t>
       </w:r>
@@ -132,29 +93,20 @@
         <w:ind w:left="360"/>
         <w:jc w:val="both"/>
         <w:rPr>
-          <w:rFonts w:asciiTheme="minorHAnsi" w:hAnsiTheme="minorHAnsi" w:cstheme="minorHAnsi"/>
-          <w:bCs/>
-          <w:sz w:val="22"/>
-          <w:szCs w:val="22"/>
-        </w:rPr>
-      </w:pPr>
-    </w:p>
-    <w:p>
-      <w:pPr>
-        <w:jc w:val="both"/>
-        <w:rPr>
-          <w:rFonts w:asciiTheme="minorHAnsi" w:hAnsiTheme="minorHAnsi" w:cstheme="minorHAnsi"/>
-          <w:bCs/>
-          <w:sz w:val="22"/>
-          <w:szCs w:val="22"/>
-        </w:rPr>
-      </w:pPr>
-      <w:r>
-        <w:rPr>
-          <w:rFonts w:asciiTheme="minorHAnsi" w:hAnsiTheme="minorHAnsi" w:cstheme="minorHAnsi"/>
-          <w:bCs/>
-          <w:sz w:val="22"/>
-          <w:szCs w:val="22"/>
+          <w:bCs/>
+        </w:rPr>
+      </w:pPr>
+    </w:p>
+    <w:p>
+      <w:pPr>
+        <w:jc w:val="both"/>
+        <w:rPr>
+          <w:bCs/>
+        </w:rPr>
+      </w:pPr>
+      <w:r>
+        <w:rPr>
+          <w:bCs/>
         </w:rPr>
         <w:t>Overview</w:t>
       </w:r>
@@ -164,18 +116,8 @@
         <w:tabs>
           <w:tab w:val="left" w:pos="270"/>
         </w:tabs>
-        <w:rPr>
-          <w:rFonts w:asciiTheme="minorHAnsi" w:hAnsiTheme="minorHAnsi" w:cstheme="minorHAnsi"/>
-          <w:sz w:val="22"/>
-          <w:szCs w:val="22"/>
-        </w:rPr>
-      </w:pPr>
-      <w:r>
-        <w:rPr>
-          <w:rFonts w:asciiTheme="minorHAnsi" w:hAnsiTheme="minorHAnsi" w:cstheme="minorHAnsi"/>
-          <w:sz w:val="22"/>
-          <w:szCs w:val="22"/>
-        </w:rPr>
+      </w:pPr>
+      <w:r>
         <w:t>The Marketing Report Generator is a web application that pulls data from various online tools, the data is then consolidated and displayed on a web page. The application is used by the account managers of White Stone Marketing, a digital marketing agency, to create marketing reports for their clients. The purpose of the report is to convey the results of the current marketing strategy and to facilitate the elicitation of future strategies. The report is presented via a secure website, during scheduled meetings, as the participants are remotely located.</w:t>
       </w:r>
     </w:p>
@@ -184,38 +126,26 @@
         <w:ind w:left="360"/>
         <w:jc w:val="both"/>
         <w:rPr>
-          <w:rFonts w:asciiTheme="minorHAnsi" w:hAnsiTheme="minorHAnsi" w:cstheme="minorHAnsi"/>
-          <w:bCs/>
-          <w:sz w:val="22"/>
-          <w:szCs w:val="22"/>
-        </w:rPr>
-      </w:pPr>
-    </w:p>
-    <w:p>
-      <w:pPr>
-        <w:jc w:val="both"/>
-        <w:rPr>
-          <w:rFonts w:asciiTheme="minorHAnsi" w:hAnsiTheme="minorHAnsi" w:cstheme="minorHAnsi"/>
-          <w:bCs/>
-          <w:sz w:val="22"/>
-          <w:szCs w:val="22"/>
-        </w:rPr>
-      </w:pPr>
-      <w:r>
-        <w:rPr>
-          <w:rFonts w:asciiTheme="minorHAnsi" w:hAnsiTheme="minorHAnsi" w:cstheme="minorHAnsi"/>
-          <w:bCs/>
-          <w:sz w:val="22"/>
-          <w:szCs w:val="22"/>
+          <w:bCs/>
+        </w:rPr>
+      </w:pPr>
+    </w:p>
+    <w:p>
+      <w:pPr>
+        <w:jc w:val="both"/>
+        <w:rPr>
+          <w:bCs/>
+        </w:rPr>
+      </w:pPr>
+      <w:r>
+        <w:rPr>
+          <w:bCs/>
         </w:rPr>
         <w:t>Definition</w:t>
       </w:r>
       <w:r>
         <w:rPr>
-          <w:rFonts w:asciiTheme="minorHAnsi" w:hAnsiTheme="minorHAnsi" w:cstheme="minorHAnsi"/>
-          <w:bCs/>
-          <w:sz w:val="22"/>
-          <w:szCs w:val="22"/>
+          <w:bCs/>
         </w:rPr>
         <w:t>s</w:t>
       </w:r>
@@ -229,27 +159,18 @@
         </w:numPr>
         <w:jc w:val="both"/>
         <w:rPr>
-          <w:rFonts w:asciiTheme="minorHAnsi" w:hAnsiTheme="minorHAnsi" w:cstheme="minorHAnsi"/>
-          <w:bCs/>
-          <w:sz w:val="22"/>
-          <w:szCs w:val="22"/>
-        </w:rPr>
-      </w:pPr>
-      <w:r>
-        <w:rPr>
-          <w:rFonts w:asciiTheme="minorHAnsi" w:hAnsiTheme="minorHAnsi" w:cstheme="minorHAnsi"/>
-          <w:bCs/>
-          <w:sz w:val="22"/>
-          <w:szCs w:val="22"/>
+          <w:bCs/>
+        </w:rPr>
+      </w:pPr>
+      <w:r>
+        <w:rPr>
+          <w:bCs/>
         </w:rPr>
         <w:t>User</w:t>
       </w:r>
       <w:r>
         <w:rPr>
-          <w:rFonts w:asciiTheme="minorHAnsi" w:hAnsiTheme="minorHAnsi" w:cstheme="minorHAnsi"/>
-          <w:bCs/>
-          <w:sz w:val="22"/>
-          <w:szCs w:val="22"/>
+          <w:bCs/>
         </w:rPr>
         <w:t>s</w:t>
       </w:r>
@@ -263,38 +184,14 @@
         </w:numPr>
         <w:jc w:val="both"/>
         <w:rPr>
-          <w:rFonts w:asciiTheme="minorHAnsi" w:hAnsiTheme="minorHAnsi" w:cstheme="minorHAnsi"/>
-          <w:bCs/>
-          <w:sz w:val="22"/>
-          <w:szCs w:val="22"/>
-        </w:rPr>
-      </w:pPr>
-      <w:r>
-        <w:rPr>
-          <w:rFonts w:asciiTheme="minorHAnsi" w:hAnsiTheme="minorHAnsi" w:cstheme="minorHAnsi"/>
-          <w:bCs/>
-          <w:sz w:val="22"/>
-          <w:szCs w:val="22"/>
-        </w:rPr>
-        <w:t>Inn Owners</w:t>
-      </w:r>
-      <w:r>
-        <w:rPr>
-          <w:rFonts w:asciiTheme="minorHAnsi" w:hAnsiTheme="minorHAnsi" w:cstheme="minorHAnsi"/>
-          <w:bCs/>
-          <w:sz w:val="22"/>
-          <w:szCs w:val="22"/>
-        </w:rPr>
-        <w:t xml:space="preserve"> (IO)</w:t>
-      </w:r>
-      <w:r>
-        <w:rPr>
-          <w:rFonts w:asciiTheme="minorHAnsi" w:hAnsiTheme="minorHAnsi" w:cstheme="minorHAnsi"/>
-          <w:bCs/>
-          <w:sz w:val="22"/>
-          <w:szCs w:val="22"/>
-        </w:rPr>
-        <w:t xml:space="preserve"> - The clients of White Stone Marketing.</w:t>
+          <w:bCs/>
+        </w:rPr>
+      </w:pPr>
+      <w:r>
+        <w:rPr>
+          <w:bCs/>
+        </w:rPr>
+        <w:t>Inn Owners (IO) - The clients of White Stone Marketing.</w:t>
       </w:r>
     </w:p>
     <w:p>
@@ -306,45 +203,30 @@
         </w:numPr>
         <w:jc w:val="both"/>
         <w:rPr>
-          <w:rFonts w:asciiTheme="minorHAnsi" w:hAnsiTheme="minorHAnsi" w:cstheme="minorHAnsi"/>
-          <w:bCs/>
-          <w:sz w:val="22"/>
-          <w:szCs w:val="22"/>
-        </w:rPr>
-      </w:pPr>
-      <w:r>
-        <w:rPr>
-          <w:rFonts w:asciiTheme="minorHAnsi" w:hAnsiTheme="minorHAnsi" w:cstheme="minorHAnsi"/>
-          <w:bCs/>
-          <w:sz w:val="22"/>
-          <w:szCs w:val="22"/>
+          <w:bCs/>
+        </w:rPr>
+      </w:pPr>
+      <w:r>
+        <w:rPr>
+          <w:bCs/>
         </w:rPr>
         <w:t xml:space="preserve">Account Managers </w:t>
       </w:r>
       <w:r>
         <w:rPr>
-          <w:rFonts w:asciiTheme="minorHAnsi" w:hAnsiTheme="minorHAnsi" w:cstheme="minorHAnsi"/>
-          <w:bCs/>
-          <w:sz w:val="22"/>
-          <w:szCs w:val="22"/>
+          <w:bCs/>
         </w:rPr>
         <w:t>(AM)</w:t>
       </w:r>
       <w:r>
         <w:rPr>
-          <w:rFonts w:asciiTheme="minorHAnsi" w:hAnsiTheme="minorHAnsi" w:cstheme="minorHAnsi"/>
-          <w:bCs/>
-          <w:sz w:val="22"/>
-          <w:szCs w:val="22"/>
+          <w:bCs/>
         </w:rPr>
         <w:t>- employees of White Stone Marketing. (typically, service ~20 clients)</w:t>
       </w:r>
       <w:r>
         <w:rPr>
-          <w:rFonts w:asciiTheme="minorHAnsi" w:hAnsiTheme="minorHAnsi" w:cstheme="minorHAnsi"/>
-          <w:bCs/>
-          <w:sz w:val="22"/>
-          <w:szCs w:val="22"/>
+          <w:bCs/>
         </w:rPr>
         <w:t>.</w:t>
       </w:r>
@@ -358,72 +240,48 @@
         </w:numPr>
         <w:jc w:val="both"/>
         <w:rPr>
-          <w:rFonts w:asciiTheme="minorHAnsi" w:hAnsiTheme="minorHAnsi" w:cstheme="minorHAnsi"/>
-          <w:bCs/>
-          <w:sz w:val="22"/>
-          <w:szCs w:val="22"/>
-        </w:rPr>
-      </w:pPr>
-      <w:r>
-        <w:rPr>
-          <w:rFonts w:asciiTheme="minorHAnsi" w:hAnsiTheme="minorHAnsi" w:cstheme="minorHAnsi"/>
-          <w:bCs/>
-          <w:sz w:val="22"/>
-          <w:szCs w:val="22"/>
+          <w:bCs/>
+        </w:rPr>
+      </w:pPr>
+      <w:r>
+        <w:rPr>
+          <w:bCs/>
         </w:rPr>
         <w:t xml:space="preserve">Senior </w:t>
       </w:r>
       <w:r>
         <w:rPr>
-          <w:rFonts w:asciiTheme="minorHAnsi" w:hAnsiTheme="minorHAnsi" w:cstheme="minorHAnsi"/>
-          <w:bCs/>
-          <w:sz w:val="22"/>
-          <w:szCs w:val="22"/>
+          <w:bCs/>
         </w:rPr>
         <w:t xml:space="preserve">Account </w:t>
       </w:r>
       <w:r>
         <w:rPr>
-          <w:rFonts w:asciiTheme="minorHAnsi" w:hAnsiTheme="minorHAnsi" w:cstheme="minorHAnsi"/>
-          <w:bCs/>
-          <w:sz w:val="22"/>
-          <w:szCs w:val="22"/>
+          <w:bCs/>
         </w:rPr>
         <w:t>Manager</w:t>
       </w:r>
       <w:r>
         <w:rPr>
-          <w:rFonts w:asciiTheme="minorHAnsi" w:hAnsiTheme="minorHAnsi" w:cstheme="minorHAnsi"/>
-          <w:bCs/>
-          <w:sz w:val="22"/>
-          <w:szCs w:val="22"/>
+          <w:bCs/>
         </w:rPr>
         <w:t>s</w:t>
       </w:r>
       <w:r>
         <w:rPr>
-          <w:rFonts w:asciiTheme="minorHAnsi" w:hAnsiTheme="minorHAnsi" w:cstheme="minorHAnsi"/>
-          <w:bCs/>
-          <w:sz w:val="22"/>
-          <w:szCs w:val="22"/>
+          <w:bCs/>
         </w:rPr>
         <w:t xml:space="preserve"> (SAM)</w:t>
       </w:r>
       <w:r>
         <w:rPr>
-          <w:rFonts w:asciiTheme="minorHAnsi" w:hAnsiTheme="minorHAnsi" w:cstheme="minorHAnsi"/>
-          <w:bCs/>
-          <w:sz w:val="22"/>
-          <w:szCs w:val="22"/>
+          <w:bCs/>
         </w:rPr>
         <w:t xml:space="preserve"> - The supervisor of Account Managers</w:t>
       </w:r>
       <w:r>
         <w:rPr>
-          <w:rFonts w:asciiTheme="minorHAnsi" w:hAnsiTheme="minorHAnsi" w:cstheme="minorHAnsi"/>
-          <w:bCs/>
-          <w:sz w:val="22"/>
-          <w:szCs w:val="22"/>
+          <w:bCs/>
         </w:rPr>
         <w:t>.</w:t>
       </w:r>
@@ -437,27 +295,24 @@
         </w:numPr>
         <w:jc w:val="both"/>
         <w:rPr>
-          <w:rFonts w:asciiTheme="minorHAnsi" w:hAnsiTheme="minorHAnsi" w:cstheme="minorHAnsi"/>
-          <w:bCs/>
-          <w:sz w:val="22"/>
-          <w:szCs w:val="22"/>
-        </w:rPr>
-      </w:pPr>
-      <w:r>
-        <w:rPr>
-          <w:rFonts w:asciiTheme="minorHAnsi" w:hAnsiTheme="minorHAnsi" w:cstheme="minorHAnsi"/>
-          <w:bCs/>
-          <w:sz w:val="22"/>
-          <w:szCs w:val="22"/>
-        </w:rPr>
-        <w:t>Clearance Level – used to determine which pages the user will be allowed to view upon logging in</w:t>
-      </w:r>
-      <w:r>
-        <w:rPr>
-          <w:rFonts w:asciiTheme="minorHAnsi" w:hAnsiTheme="minorHAnsi" w:cstheme="minorHAnsi"/>
-          <w:bCs/>
-          <w:sz w:val="22"/>
-          <w:szCs w:val="22"/>
+          <w:bCs/>
+        </w:rPr>
+      </w:pPr>
+      <w:r>
+        <w:rPr>
+          <w:bCs/>
+        </w:rPr>
+        <w:t>User Type</w:t>
+      </w:r>
+      <w:r>
+        <w:rPr>
+          <w:bCs/>
+        </w:rPr>
+        <w:t xml:space="preserve"> – used to determine which pages the user will be allowed to view upon logging in</w:t>
+      </w:r>
+      <w:r>
+        <w:rPr>
+          <w:bCs/>
         </w:rPr>
         <w:t>.</w:t>
       </w:r>
@@ -471,99 +326,66 @@
         </w:numPr>
         <w:jc w:val="both"/>
         <w:rPr>
-          <w:rFonts w:asciiTheme="minorHAnsi" w:hAnsiTheme="minorHAnsi" w:cstheme="minorHAnsi"/>
-          <w:bCs/>
-          <w:sz w:val="22"/>
-          <w:szCs w:val="22"/>
-        </w:rPr>
-      </w:pPr>
-      <w:r>
-        <w:rPr>
-          <w:rFonts w:asciiTheme="minorHAnsi" w:hAnsiTheme="minorHAnsi" w:cstheme="minorHAnsi"/>
-          <w:bCs/>
-          <w:sz w:val="22"/>
-          <w:szCs w:val="22"/>
+          <w:bCs/>
+        </w:rPr>
+      </w:pPr>
+      <w:r>
+        <w:rPr>
+          <w:bCs/>
         </w:rPr>
         <w:t xml:space="preserve">Profile – </w:t>
       </w:r>
       <w:r>
         <w:rPr>
-          <w:rFonts w:asciiTheme="minorHAnsi" w:hAnsiTheme="minorHAnsi" w:cstheme="minorHAnsi"/>
-          <w:bCs/>
-          <w:sz w:val="22"/>
-          <w:szCs w:val="22"/>
+          <w:bCs/>
         </w:rPr>
         <w:t>refers</w:t>
       </w:r>
       <w:r>
         <w:rPr>
-          <w:rFonts w:asciiTheme="minorHAnsi" w:hAnsiTheme="minorHAnsi" w:cstheme="minorHAnsi"/>
-          <w:bCs/>
-          <w:sz w:val="22"/>
-          <w:szCs w:val="22"/>
+          <w:bCs/>
         </w:rPr>
         <w:t xml:space="preserve"> to the database record which holds user</w:t>
       </w:r>
       <w:r>
         <w:rPr>
-          <w:rFonts w:asciiTheme="minorHAnsi" w:hAnsiTheme="minorHAnsi" w:cstheme="minorHAnsi"/>
-          <w:bCs/>
-          <w:sz w:val="22"/>
-          <w:szCs w:val="22"/>
+          <w:bCs/>
         </w:rPr>
         <w:t>’</w:t>
       </w:r>
       <w:r>
         <w:rPr>
-          <w:rFonts w:asciiTheme="minorHAnsi" w:hAnsiTheme="minorHAnsi" w:cstheme="minorHAnsi"/>
-          <w:bCs/>
-          <w:sz w:val="22"/>
-          <w:szCs w:val="22"/>
+          <w:bCs/>
         </w:rPr>
         <w:t xml:space="preserve">s information including but not limited to </w:t>
       </w:r>
       <w:r>
         <w:rPr>
-          <w:rFonts w:asciiTheme="minorHAnsi" w:hAnsiTheme="minorHAnsi" w:cstheme="minorHAnsi"/>
-          <w:bCs/>
-          <w:sz w:val="22"/>
-          <w:szCs w:val="22"/>
+          <w:bCs/>
         </w:rPr>
         <w:t>ID,</w:t>
       </w:r>
       <w:r>
         <w:rPr>
-          <w:rFonts w:asciiTheme="minorHAnsi" w:hAnsiTheme="minorHAnsi" w:cstheme="minorHAnsi"/>
-          <w:bCs/>
-          <w:sz w:val="22"/>
-          <w:szCs w:val="22"/>
+          <w:bCs/>
         </w:rPr>
         <w:t xml:space="preserve"> </w:t>
       </w:r>
       <w:r>
         <w:rPr>
-          <w:rFonts w:asciiTheme="minorHAnsi" w:hAnsiTheme="minorHAnsi" w:cstheme="minorHAnsi"/>
-          <w:bCs/>
-          <w:sz w:val="22"/>
-          <w:szCs w:val="22"/>
+          <w:bCs/>
         </w:rPr>
         <w:t xml:space="preserve">Name, Email, ClientID, API Key, </w:t>
       </w:r>
       <w:r>
         <w:rPr>
-          <w:rFonts w:asciiTheme="minorHAnsi" w:hAnsiTheme="minorHAnsi" w:cstheme="minorHAnsi"/>
-          <w:bCs/>
-          <w:sz w:val="22"/>
-          <w:szCs w:val="22"/>
+          <w:bCs/>
         </w:rPr>
         <w:t>and Clearance</w:t>
       </w:r>
       <w:r>
         <w:rPr>
-          <w:rFonts w:asciiTheme="minorHAnsi" w:hAnsiTheme="minorHAnsi" w:cstheme="minorHAnsi"/>
-          <w:bCs/>
-          <w:sz w:val="22"/>
-          <w:szCs w:val="22"/>
+          <w:bCs/>
         </w:rPr>
         <w:t xml:space="preserve"> Level.</w:t>
       </w:r>
@@ -577,108 +399,72 @@
         </w:numPr>
         <w:jc w:val="both"/>
         <w:rPr>
-          <w:rFonts w:asciiTheme="minorHAnsi" w:hAnsiTheme="minorHAnsi" w:cstheme="minorHAnsi"/>
-          <w:bCs/>
-          <w:sz w:val="22"/>
-          <w:szCs w:val="22"/>
-        </w:rPr>
-      </w:pPr>
-      <w:r>
-        <w:rPr>
-          <w:rFonts w:asciiTheme="minorHAnsi" w:hAnsiTheme="minorHAnsi" w:cstheme="minorHAnsi"/>
-          <w:bCs/>
-          <w:sz w:val="22"/>
-          <w:szCs w:val="22"/>
+          <w:bCs/>
+        </w:rPr>
+      </w:pPr>
+      <w:r>
+        <w:rPr>
+          <w:bCs/>
         </w:rPr>
         <w:t>Edit - in reference to user profiles</w:t>
       </w:r>
       <w:r>
         <w:rPr>
-          <w:rFonts w:asciiTheme="minorHAnsi" w:hAnsiTheme="minorHAnsi" w:cstheme="minorHAnsi"/>
-          <w:bCs/>
-          <w:sz w:val="22"/>
-          <w:szCs w:val="22"/>
+          <w:bCs/>
         </w:rPr>
         <w:t>,</w:t>
       </w:r>
       <w:r>
         <w:rPr>
-          <w:rFonts w:asciiTheme="minorHAnsi" w:hAnsiTheme="minorHAnsi" w:cstheme="minorHAnsi"/>
-          <w:bCs/>
-          <w:sz w:val="22"/>
-          <w:szCs w:val="22"/>
+          <w:bCs/>
         </w:rPr>
         <w:t xml:space="preserve"> to edit</w:t>
       </w:r>
       <w:r>
         <w:rPr>
-          <w:rFonts w:asciiTheme="minorHAnsi" w:hAnsiTheme="minorHAnsi" w:cstheme="minorHAnsi"/>
-          <w:bCs/>
-          <w:sz w:val="22"/>
-          <w:szCs w:val="22"/>
+          <w:bCs/>
         </w:rPr>
         <w:t>,</w:t>
       </w:r>
       <w:r>
         <w:rPr>
-          <w:rFonts w:asciiTheme="minorHAnsi" w:hAnsiTheme="minorHAnsi" w:cstheme="minorHAnsi"/>
-          <w:bCs/>
-          <w:sz w:val="22"/>
-          <w:szCs w:val="22"/>
+          <w:bCs/>
         </w:rPr>
         <w:t xml:space="preserve"> means to create, </w:t>
       </w:r>
       <w:r>
         <w:rPr>
-          <w:rFonts w:asciiTheme="minorHAnsi" w:hAnsiTheme="minorHAnsi" w:cstheme="minorHAnsi"/>
-          <w:bCs/>
-          <w:sz w:val="22"/>
-          <w:szCs w:val="22"/>
+          <w:bCs/>
         </w:rPr>
         <w:t>remove</w:t>
       </w:r>
       <w:r>
         <w:rPr>
-          <w:rFonts w:asciiTheme="minorHAnsi" w:hAnsiTheme="minorHAnsi" w:cstheme="minorHAnsi"/>
-          <w:bCs/>
-          <w:sz w:val="22"/>
-          <w:szCs w:val="22"/>
+          <w:bCs/>
         </w:rPr>
         <w:t xml:space="preserve">, update, </w:t>
       </w:r>
       <w:r>
         <w:rPr>
-          <w:rFonts w:asciiTheme="minorHAnsi" w:hAnsiTheme="minorHAnsi" w:cstheme="minorHAnsi"/>
-          <w:bCs/>
-          <w:sz w:val="22"/>
-          <w:szCs w:val="22"/>
+          <w:bCs/>
         </w:rPr>
         <w:t>or</w:t>
       </w:r>
       <w:r>
         <w:rPr>
-          <w:rFonts w:asciiTheme="minorHAnsi" w:hAnsiTheme="minorHAnsi" w:cstheme="minorHAnsi"/>
-          <w:bCs/>
-          <w:sz w:val="22"/>
-          <w:szCs w:val="22"/>
+          <w:bCs/>
         </w:rPr>
         <w:t xml:space="preserve"> d</w:t>
       </w:r>
       <w:r>
         <w:rPr>
-          <w:rFonts w:asciiTheme="minorHAnsi" w:hAnsiTheme="minorHAnsi" w:cstheme="minorHAnsi"/>
-          <w:bCs/>
-          <w:sz w:val="22"/>
-          <w:szCs w:val="22"/>
+          <w:bCs/>
         </w:rPr>
         <w:t>isplay.</w:t>
       </w:r>
       <w:r>
         <w:rPr>
-          <w:rFonts w:asciiTheme="minorHAnsi" w:hAnsiTheme="minorHAnsi" w:cstheme="minorHAnsi"/>
-          <w:bCs/>
-          <w:sz w:val="22"/>
-          <w:szCs w:val="22"/>
+          <w:bCs/>
         </w:rPr>
         <w:t xml:space="preserve"> </w:t>
       </w:r>
@@ -692,18 +478,12 @@
         </w:numPr>
         <w:jc w:val="both"/>
         <w:rPr>
-          <w:rFonts w:asciiTheme="minorHAnsi" w:hAnsiTheme="minorHAnsi" w:cstheme="minorHAnsi"/>
-          <w:bCs/>
-          <w:sz w:val="22"/>
-          <w:szCs w:val="22"/>
-        </w:rPr>
-      </w:pPr>
-      <w:r>
-        <w:rPr>
-          <w:rFonts w:asciiTheme="minorHAnsi" w:hAnsiTheme="minorHAnsi" w:cstheme="minorHAnsi"/>
-          <w:bCs/>
-          <w:sz w:val="22"/>
-          <w:szCs w:val="22"/>
+          <w:bCs/>
+        </w:rPr>
+      </w:pPr>
+      <w:r>
+        <w:rPr>
+          <w:bCs/>
         </w:rPr>
         <w:t>Login Page – the webpage used to gather user information required for authentication.</w:t>
       </w:r>
@@ -717,54 +497,60 @@
         </w:numPr>
         <w:jc w:val="both"/>
         <w:rPr>
-          <w:rFonts w:asciiTheme="minorHAnsi" w:hAnsiTheme="minorHAnsi" w:cstheme="minorHAnsi"/>
-          <w:bCs/>
-          <w:sz w:val="22"/>
-          <w:szCs w:val="22"/>
-        </w:rPr>
-      </w:pPr>
-      <w:r>
-        <w:rPr>
-          <w:rFonts w:asciiTheme="minorHAnsi" w:hAnsiTheme="minorHAnsi" w:cstheme="minorHAnsi"/>
-          <w:bCs/>
-          <w:sz w:val="22"/>
-          <w:szCs w:val="22"/>
-        </w:rPr>
-        <w:t>Marketing reports – a web page which displays information in the form of charts, graphs, and typed summaries. Specific details regarding which information</w:t>
-      </w:r>
-      <w:r>
-        <w:rPr>
-          <w:rFonts w:asciiTheme="minorHAnsi" w:hAnsiTheme="minorHAnsi" w:cstheme="minorHAnsi"/>
-          <w:bCs/>
-          <w:sz w:val="22"/>
-          <w:szCs w:val="22"/>
-        </w:rPr>
-        <w:t xml:space="preserve"> will</w:t>
-      </w:r>
-      <w:r>
-        <w:rPr>
-          <w:rFonts w:asciiTheme="minorHAnsi" w:hAnsiTheme="minorHAnsi" w:cstheme="minorHAnsi"/>
-          <w:bCs/>
-          <w:sz w:val="22"/>
-          <w:szCs w:val="22"/>
+          <w:bCs/>
+        </w:rPr>
+      </w:pPr>
+      <w:r>
+        <w:rPr>
+          <w:bCs/>
+        </w:rPr>
+        <w:t>Marketing report – a web page which displays information in the form of charts, graphs, and t</w:t>
+      </w:r>
+      <w:r>
+        <w:rPr>
+          <w:bCs/>
+        </w:rPr>
+        <w:t>ext</w:t>
+      </w:r>
+      <w:r>
+        <w:rPr>
+          <w:bCs/>
+        </w:rPr>
+        <w:t>. Specific details regarding which information</w:t>
+      </w:r>
+      <w:r>
+        <w:rPr>
+          <w:bCs/>
+        </w:rPr>
+        <w:t xml:space="preserve"> will be displayed to</w:t>
+      </w:r>
+      <w:r>
+        <w:rPr>
+          <w:bCs/>
         </w:rPr>
         <w:t xml:space="preserve"> be provided by White Stone Marketing</w:t>
       </w:r>
       <w:r>
         <w:rPr>
-          <w:rFonts w:asciiTheme="minorHAnsi" w:hAnsiTheme="minorHAnsi" w:cstheme="minorHAnsi"/>
-          <w:bCs/>
-          <w:sz w:val="22"/>
-          <w:szCs w:val="22"/>
-        </w:rPr>
-        <w:t xml:space="preserve"> in the future as feasibility is established</w:t>
-      </w:r>
-      <w:r>
-        <w:rPr>
-          <w:rFonts w:asciiTheme="minorHAnsi" w:hAnsiTheme="minorHAnsi" w:cstheme="minorHAnsi"/>
-          <w:bCs/>
-          <w:sz w:val="22"/>
-          <w:szCs w:val="22"/>
+          <w:bCs/>
+        </w:rPr>
+        <w:t xml:space="preserve"> in the future as feasibility is</w:t>
+      </w:r>
+      <w:r>
+        <w:rPr>
+          <w:bCs/>
+        </w:rPr>
+        <w:t xml:space="preserve"> still being</w:t>
+      </w:r>
+      <w:r>
+        <w:rPr>
+          <w:bCs/>
+        </w:rPr>
+        <w:t xml:space="preserve"> established</w:t>
+      </w:r>
+      <w:r>
+        <w:rPr>
+          <w:bCs/>
         </w:rPr>
         <w:t>.</w:t>
       </w:r>
@@ -773,70 +559,25 @@
       <w:pPr>
         <w:spacing w:after="160" w:line="259" w:lineRule="auto"/>
         <w:rPr>
-          <w:rFonts w:asciiTheme="minorHAnsi" w:hAnsiTheme="minorHAnsi" w:cstheme="minorHAnsi"/>
-          <w:bCs/>
-          <w:sz w:val="22"/>
-          <w:szCs w:val="22"/>
-        </w:rPr>
-      </w:pPr>
-      <w:r>
-        <w:rPr>
-          <w:rFonts w:asciiTheme="minorHAnsi" w:hAnsiTheme="minorHAnsi" w:cstheme="minorHAnsi"/>
-          <w:bCs/>
-          <w:sz w:val="22"/>
-          <w:szCs w:val="22"/>
+          <w:bCs/>
+        </w:rPr>
+      </w:pPr>
+      <w:r>
+        <w:rPr>
+          <w:bCs/>
         </w:rPr>
         <w:br w:type="page"/>
       </w:r>
-    </w:p>
-    <w:p>
-      <w:pPr>
-        <w:pStyle w:val="ListParagraph"/>
-        <w:jc w:val="both"/>
-        <w:rPr>
-          <w:rFonts w:asciiTheme="minorHAnsi" w:hAnsiTheme="minorHAnsi" w:cstheme="minorHAnsi"/>
-          <w:bCs/>
-          <w:sz w:val="22"/>
-          <w:szCs w:val="22"/>
-        </w:rPr>
-      </w:pPr>
-    </w:p>
-    <w:p>
-      <w:pPr>
-        <w:jc w:val="both"/>
-        <w:rPr>
-          <w:rFonts w:asciiTheme="minorHAnsi" w:hAnsiTheme="minorHAnsi" w:cstheme="minorHAnsi"/>
-          <w:bCs/>
-          <w:sz w:val="22"/>
-          <w:szCs w:val="22"/>
-        </w:rPr>
-      </w:pPr>
-    </w:p>
-    <w:p>
-      <w:pPr>
-        <w:jc w:val="both"/>
-        <w:rPr>
-          <w:rFonts w:asciiTheme="minorHAnsi" w:hAnsiTheme="minorHAnsi" w:cstheme="minorHAnsi"/>
-          <w:bCs/>
-          <w:sz w:val="22"/>
-          <w:szCs w:val="22"/>
-        </w:rPr>
-      </w:pPr>
-      <w:r>
-        <w:rPr>
-          <w:rFonts w:asciiTheme="minorHAnsi" w:hAnsiTheme="minorHAnsi" w:cstheme="minorHAnsi"/>
-          <w:bCs/>
-          <w:sz w:val="22"/>
-          <w:szCs w:val="22"/>
-        </w:rPr>
+      <w:r>
+        <w:rPr>
+          <w:bCs/>
+        </w:rPr>
+        <w:lastRenderedPageBreak/>
         <w:t>System Overview</w:t>
       </w:r>
       <w:r>
         <w:rPr>
-          <w:rFonts w:asciiTheme="minorHAnsi" w:hAnsiTheme="minorHAnsi" w:cstheme="minorHAnsi"/>
-          <w:bCs/>
-          <w:sz w:val="22"/>
-          <w:szCs w:val="22"/>
+          <w:bCs/>
         </w:rPr>
         <w:t xml:space="preserve"> Diagram</w:t>
       </w:r>
@@ -845,10 +586,7 @@
       <w:pPr>
         <w:jc w:val="center"/>
         <w:rPr>
-          <w:rFonts w:asciiTheme="minorHAnsi" w:hAnsiTheme="minorHAnsi" w:cstheme="minorHAnsi"/>
-          <w:bCs/>
-          <w:sz w:val="22"/>
-          <w:szCs w:val="22"/>
+          <w:bCs/>
         </w:rPr>
       </w:pPr>
       <w:r>
@@ -856,9 +594,9 @@
           <w:noProof/>
         </w:rPr>
         <w:drawing>
-          <wp:inline distT="0" distB="0" distL="0" distR="0" wp14:anchorId="73436799" wp14:editId="20EFFD2F">
-            <wp:extent cx="3916868" cy="4953000"/>
-            <wp:effectExtent l="0" t="0" r="7620" b="0"/>
+          <wp:inline distT="0" distB="0" distL="0" distR="0" wp14:anchorId="73436799" wp14:editId="3B82A2FD">
+            <wp:extent cx="3716177" cy="4699221"/>
+            <wp:effectExtent l="0" t="0" r="0" b="6350"/>
             <wp:docPr id="6" name="Picture 6"/>
             <wp:cNvGraphicFramePr>
               <a:graphicFrameLocks xmlns:a="http://schemas.openxmlformats.org/drawingml/2006/main" noChangeAspect="1"/>
@@ -879,7 +617,7 @@
                   <pic:spPr>
                     <a:xfrm>
                       <a:off x="0" y="0"/>
-                      <a:ext cx="4025617" cy="5090517"/>
+                      <a:ext cx="3847123" cy="4864807"/>
                     </a:xfrm>
                     <a:prstGeom prst="rect">
                       <a:avLst/>
@@ -896,27 +634,18 @@
       <w:pPr>
         <w:jc w:val="center"/>
         <w:rPr>
-          <w:rFonts w:asciiTheme="minorHAnsi" w:hAnsiTheme="minorHAnsi" w:cstheme="minorHAnsi"/>
-          <w:bCs/>
-          <w:sz w:val="22"/>
-          <w:szCs w:val="22"/>
-        </w:rPr>
-      </w:pPr>
-      <w:r>
-        <w:rPr>
-          <w:rFonts w:asciiTheme="minorHAnsi" w:hAnsiTheme="minorHAnsi" w:cstheme="minorHAnsi"/>
+          <w:bCs/>
+        </w:rPr>
+      </w:pPr>
+      <w:r>
+        <w:rPr>
           <w:b/>
-          <w:sz w:val="22"/>
-          <w:szCs w:val="22"/>
         </w:rPr>
         <w:t>Figure 1</w:t>
       </w:r>
       <w:r>
         <w:rPr>
-          <w:rFonts w:asciiTheme="minorHAnsi" w:hAnsiTheme="minorHAnsi" w:cstheme="minorHAnsi"/>
-          <w:bCs/>
-          <w:sz w:val="22"/>
-          <w:szCs w:val="22"/>
+          <w:bCs/>
         </w:rPr>
         <w:t xml:space="preserve"> Overview of MERG System</w:t>
       </w:r>
@@ -925,193 +654,130 @@
       <w:pPr>
         <w:jc w:val="center"/>
         <w:rPr>
-          <w:rFonts w:asciiTheme="minorHAnsi" w:hAnsiTheme="minorHAnsi" w:cstheme="minorHAnsi"/>
-          <w:bCs/>
-          <w:sz w:val="22"/>
-          <w:szCs w:val="22"/>
-        </w:rPr>
-      </w:pPr>
-    </w:p>
-    <w:p>
-      <w:pPr>
-        <w:jc w:val="both"/>
-        <w:rPr>
-          <w:rFonts w:asciiTheme="minorHAnsi" w:hAnsiTheme="minorHAnsi" w:cstheme="minorHAnsi"/>
-          <w:bCs/>
-          <w:sz w:val="22"/>
-          <w:szCs w:val="22"/>
-        </w:rPr>
-      </w:pPr>
-    </w:p>
-    <w:p>
-      <w:pPr>
-        <w:jc w:val="both"/>
-        <w:rPr>
-          <w:rFonts w:asciiTheme="minorHAnsi" w:hAnsiTheme="minorHAnsi" w:cstheme="minorHAnsi"/>
-          <w:bCs/>
-          <w:sz w:val="22"/>
-          <w:szCs w:val="22"/>
-        </w:rPr>
-      </w:pPr>
-      <w:r>
-        <w:rPr>
-          <w:rFonts w:asciiTheme="minorHAnsi" w:hAnsiTheme="minorHAnsi" w:cstheme="minorHAnsi"/>
-          <w:bCs/>
-          <w:sz w:val="22"/>
-          <w:szCs w:val="22"/>
+          <w:bCs/>
+        </w:rPr>
+      </w:pPr>
+    </w:p>
+    <w:p>
+      <w:pPr>
+        <w:jc w:val="both"/>
+        <w:rPr>
+          <w:bCs/>
+        </w:rPr>
+      </w:pPr>
+    </w:p>
+    <w:p>
+      <w:pPr>
+        <w:jc w:val="both"/>
+        <w:rPr>
+          <w:bCs/>
+        </w:rPr>
+      </w:pPr>
+      <w:r>
+        <w:rPr>
+          <w:bCs/>
         </w:rPr>
         <w:t xml:space="preserve">Figure 1 shows the system architecture of MERG. The database and website will be hosted on the Bluehost server. </w:t>
       </w:r>
       <w:r>
         <w:rPr>
-          <w:rFonts w:asciiTheme="minorHAnsi" w:hAnsiTheme="minorHAnsi" w:cstheme="minorHAnsi"/>
-          <w:bCs/>
-          <w:sz w:val="22"/>
-          <w:szCs w:val="22"/>
+          <w:bCs/>
         </w:rPr>
         <w:t>R</w:t>
       </w:r>
       <w:r>
         <w:rPr>
-          <w:rFonts w:asciiTheme="minorHAnsi" w:hAnsiTheme="minorHAnsi" w:cstheme="minorHAnsi"/>
-          <w:bCs/>
-          <w:sz w:val="22"/>
-          <w:szCs w:val="22"/>
+          <w:bCs/>
         </w:rPr>
         <w:t xml:space="preserve">ecords will be added, updated, and fetched from the database </w:t>
       </w:r>
       <w:r>
         <w:rPr>
-          <w:rFonts w:asciiTheme="minorHAnsi" w:hAnsiTheme="minorHAnsi" w:cstheme="minorHAnsi"/>
-          <w:bCs/>
-          <w:sz w:val="22"/>
-          <w:szCs w:val="22"/>
+          <w:bCs/>
         </w:rPr>
         <w:t>via the website</w:t>
       </w:r>
       <w:r>
         <w:rPr>
-          <w:rFonts w:asciiTheme="minorHAnsi" w:hAnsiTheme="minorHAnsi" w:cstheme="minorHAnsi"/>
-          <w:bCs/>
-          <w:sz w:val="22"/>
-          <w:szCs w:val="22"/>
+          <w:bCs/>
         </w:rPr>
         <w:t xml:space="preserve">. </w:t>
       </w:r>
       <w:r>
         <w:rPr>
-          <w:rFonts w:asciiTheme="minorHAnsi" w:hAnsiTheme="minorHAnsi" w:cstheme="minorHAnsi"/>
-          <w:bCs/>
-          <w:sz w:val="22"/>
-          <w:szCs w:val="22"/>
+          <w:bCs/>
         </w:rPr>
         <w:t>The w</w:t>
       </w:r>
       <w:r>
         <w:rPr>
-          <w:rFonts w:asciiTheme="minorHAnsi" w:hAnsiTheme="minorHAnsi" w:cstheme="minorHAnsi"/>
-          <w:bCs/>
-          <w:sz w:val="22"/>
-          <w:szCs w:val="22"/>
+          <w:bCs/>
         </w:rPr>
         <w:t xml:space="preserve">ebsite will send requests to and receive information from various APIs. The data received from the API </w:t>
       </w:r>
       <w:r>
         <w:rPr>
-          <w:rFonts w:asciiTheme="minorHAnsi" w:hAnsiTheme="minorHAnsi" w:cstheme="minorHAnsi"/>
-          <w:bCs/>
-          <w:sz w:val="22"/>
-          <w:szCs w:val="22"/>
+          <w:bCs/>
         </w:rPr>
         <w:t>will be used to create graphs and charts. The s</w:t>
       </w:r>
       <w:r>
         <w:rPr>
-          <w:rFonts w:asciiTheme="minorHAnsi" w:hAnsiTheme="minorHAnsi" w:cstheme="minorHAnsi"/>
-          <w:bCs/>
-          <w:sz w:val="22"/>
-          <w:szCs w:val="22"/>
+          <w:bCs/>
         </w:rPr>
         <w:t>ystem will generate new webpages</w:t>
       </w:r>
       <w:r>
         <w:rPr>
-          <w:rFonts w:asciiTheme="minorHAnsi" w:hAnsiTheme="minorHAnsi" w:cstheme="minorHAnsi"/>
-          <w:bCs/>
-          <w:sz w:val="22"/>
-          <w:szCs w:val="22"/>
+          <w:bCs/>
         </w:rPr>
         <w:t xml:space="preserve"> to display the graphs and charts so they can be viewed by the users.</w:t>
       </w:r>
       <w:r>
         <w:rPr>
-          <w:rFonts w:asciiTheme="minorHAnsi" w:hAnsiTheme="minorHAnsi" w:cstheme="minorHAnsi"/>
-          <w:bCs/>
-          <w:sz w:val="22"/>
-          <w:szCs w:val="22"/>
+          <w:bCs/>
         </w:rPr>
         <w:t xml:space="preserve"> There are three types of users, Senior Account Managers, Account Managers, and Inn Owners. The Inn Owners are the clients of White Stone Marketing, they own high-end boutique Bed and Breakfast style inns.</w:t>
       </w:r>
       <w:r>
         <w:rPr>
-          <w:rFonts w:asciiTheme="minorHAnsi" w:hAnsiTheme="minorHAnsi" w:cstheme="minorHAnsi"/>
-          <w:bCs/>
-          <w:sz w:val="22"/>
-          <w:szCs w:val="22"/>
+          <w:bCs/>
         </w:rPr>
         <w:t xml:space="preserve"> The inn owners should only be able to view the marketing reports.</w:t>
       </w:r>
       <w:r>
         <w:rPr>
-          <w:rFonts w:asciiTheme="minorHAnsi" w:hAnsiTheme="minorHAnsi" w:cstheme="minorHAnsi"/>
-          <w:bCs/>
-          <w:sz w:val="22"/>
-          <w:szCs w:val="22"/>
+          <w:bCs/>
         </w:rPr>
         <w:t xml:space="preserve">  The Account Managers are employees of White Stone Marketing, they interact directly with the Inn Owners to </w:t>
       </w:r>
       <w:r>
         <w:rPr>
-          <w:rFonts w:asciiTheme="minorHAnsi" w:hAnsiTheme="minorHAnsi" w:cstheme="minorHAnsi"/>
-          <w:bCs/>
-          <w:sz w:val="22"/>
-          <w:szCs w:val="22"/>
+          <w:bCs/>
         </w:rPr>
         <w:t>discuss</w:t>
       </w:r>
       <w:r>
         <w:rPr>
-          <w:rFonts w:asciiTheme="minorHAnsi" w:hAnsiTheme="minorHAnsi" w:cstheme="minorHAnsi"/>
-          <w:bCs/>
-          <w:sz w:val="22"/>
-          <w:szCs w:val="22"/>
+          <w:bCs/>
         </w:rPr>
         <w:t xml:space="preserve"> marketing strategies</w:t>
       </w:r>
       <w:r>
         <w:rPr>
-          <w:rFonts w:asciiTheme="minorHAnsi" w:hAnsiTheme="minorHAnsi" w:cstheme="minorHAnsi"/>
-          <w:bCs/>
-          <w:sz w:val="22"/>
-          <w:szCs w:val="22"/>
+          <w:bCs/>
         </w:rPr>
         <w:t xml:space="preserve"> and budget</w:t>
       </w:r>
       <w:r>
         <w:rPr>
-          <w:rFonts w:asciiTheme="minorHAnsi" w:hAnsiTheme="minorHAnsi" w:cstheme="minorHAnsi"/>
-          <w:bCs/>
-          <w:sz w:val="22"/>
-          <w:szCs w:val="22"/>
+          <w:bCs/>
         </w:rPr>
         <w:t xml:space="preserve">. </w:t>
       </w:r>
       <w:r>
         <w:rPr>
-          <w:rFonts w:asciiTheme="minorHAnsi" w:hAnsiTheme="minorHAnsi" w:cstheme="minorHAnsi"/>
-          <w:bCs/>
-          <w:sz w:val="22"/>
-          <w:szCs w:val="22"/>
+          <w:bCs/>
         </w:rPr>
         <w:t>The Account Managers should be able to generate and view the marketing reports. The Senior Account Manager supervises and mentors the Account Managers as well as provides higher end services such as data analysis and elicitation of effective marketing strategies to the Inn Owners. The Senior Account Manager should be able to generate and view marketing reports as well as edit the profiles of the Account Managers and Inn Owners</w:t>
       </w:r>
@@ -1120,41 +786,29 @@
       <w:pPr>
         <w:jc w:val="both"/>
         <w:rPr>
-          <w:rFonts w:asciiTheme="minorHAnsi" w:hAnsiTheme="minorHAnsi" w:cstheme="minorHAnsi"/>
-          <w:bCs/>
-          <w:sz w:val="22"/>
-          <w:szCs w:val="22"/>
-        </w:rPr>
-      </w:pPr>
-    </w:p>
-    <w:p>
-      <w:pPr>
-        <w:jc w:val="both"/>
-        <w:rPr>
-          <w:rFonts w:asciiTheme="minorHAnsi" w:hAnsiTheme="minorHAnsi" w:cstheme="minorHAnsi"/>
+          <w:bCs/>
+        </w:rPr>
+      </w:pPr>
+    </w:p>
+    <w:p>
+      <w:pPr>
+        <w:jc w:val="both"/>
+        <w:rPr>
           <w:bCs/>
           <w:color w:val="FF0000"/>
-          <w:sz w:val="22"/>
-          <w:szCs w:val="22"/>
-        </w:rPr>
-      </w:pPr>
-    </w:p>
-    <w:p>
-      <w:pPr>
-        <w:jc w:val="both"/>
-        <w:rPr>
-          <w:rFonts w:asciiTheme="minorHAnsi" w:hAnsiTheme="minorHAnsi" w:cstheme="minorHAnsi"/>
-          <w:bCs/>
-          <w:sz w:val="22"/>
-          <w:szCs w:val="22"/>
-        </w:rPr>
-      </w:pPr>
-      <w:r>
-        <w:rPr>
-          <w:rFonts w:asciiTheme="minorHAnsi" w:hAnsiTheme="minorHAnsi" w:cstheme="minorHAnsi"/>
-          <w:bCs/>
-          <w:sz w:val="22"/>
-          <w:szCs w:val="22"/>
+        </w:rPr>
+      </w:pPr>
+    </w:p>
+    <w:p>
+      <w:pPr>
+        <w:jc w:val="both"/>
+        <w:rPr>
+          <w:bCs/>
+        </w:rPr>
+      </w:pPr>
+      <w:r>
+        <w:rPr>
+          <w:bCs/>
         </w:rPr>
         <w:t>Functional Requirements</w:t>
       </w:r>
@@ -1165,30 +819,21 @@
         <w:ind w:left="360"/>
         <w:jc w:val="both"/>
         <w:rPr>
-          <w:rFonts w:asciiTheme="minorHAnsi" w:hAnsiTheme="minorHAnsi" w:cstheme="minorHAnsi"/>
           <w:bCs/>
           <w:color w:val="ED7D31" w:themeColor="accent2"/>
-          <w:sz w:val="22"/>
-          <w:szCs w:val="22"/>
-        </w:rPr>
-      </w:pPr>
-    </w:p>
-    <w:p>
-      <w:pPr>
-        <w:jc w:val="both"/>
-        <w:rPr>
-          <w:rFonts w:asciiTheme="minorHAnsi" w:hAnsiTheme="minorHAnsi" w:cstheme="minorHAnsi"/>
-          <w:bCs/>
-          <w:sz w:val="22"/>
-          <w:szCs w:val="22"/>
-        </w:rPr>
-      </w:pPr>
-      <w:r>
-        <w:rPr>
-          <w:rFonts w:asciiTheme="minorHAnsi" w:hAnsiTheme="minorHAnsi" w:cstheme="minorHAnsi"/>
-          <w:bCs/>
-          <w:sz w:val="22"/>
-          <w:szCs w:val="22"/>
+        </w:rPr>
+      </w:pPr>
+    </w:p>
+    <w:p>
+      <w:pPr>
+        <w:jc w:val="both"/>
+        <w:rPr>
+          <w:bCs/>
+        </w:rPr>
+      </w:pPr>
+      <w:r>
+        <w:rPr>
+          <w:bCs/>
         </w:rPr>
         <w:t>User Requirements</w:t>
       </w:r>
@@ -1197,29 +842,20 @@
       <w:pPr>
         <w:jc w:val="both"/>
         <w:rPr>
-          <w:rFonts w:asciiTheme="minorHAnsi" w:hAnsiTheme="minorHAnsi" w:cstheme="minorHAnsi"/>
-          <w:bCs/>
-          <w:sz w:val="22"/>
-          <w:szCs w:val="22"/>
-        </w:rPr>
-      </w:pPr>
-    </w:p>
-    <w:p>
-      <w:pPr>
-        <w:jc w:val="both"/>
-        <w:rPr>
-          <w:rFonts w:asciiTheme="minorHAnsi" w:hAnsiTheme="minorHAnsi" w:cstheme="minorHAnsi"/>
-          <w:bCs/>
-          <w:sz w:val="22"/>
-          <w:szCs w:val="22"/>
-        </w:rPr>
-      </w:pPr>
-      <w:r>
-        <w:rPr>
-          <w:rFonts w:asciiTheme="minorHAnsi" w:hAnsiTheme="minorHAnsi" w:cstheme="minorHAnsi"/>
-          <w:bCs/>
-          <w:sz w:val="22"/>
-          <w:szCs w:val="22"/>
+          <w:bCs/>
+        </w:rPr>
+      </w:pPr>
+    </w:p>
+    <w:p>
+      <w:pPr>
+        <w:jc w:val="both"/>
+        <w:rPr>
+          <w:bCs/>
+        </w:rPr>
+      </w:pPr>
+      <w:r>
+        <w:rPr>
+          <w:bCs/>
         </w:rPr>
         <w:t>Senior Account Managers</w:t>
       </w:r>
@@ -1233,18 +869,12 @@
         </w:numPr>
         <w:jc w:val="both"/>
         <w:rPr>
-          <w:rFonts w:asciiTheme="minorHAnsi" w:hAnsiTheme="minorHAnsi" w:cstheme="minorHAnsi"/>
-          <w:bCs/>
-          <w:sz w:val="22"/>
-          <w:szCs w:val="22"/>
-        </w:rPr>
-      </w:pPr>
-      <w:r>
-        <w:rPr>
-          <w:rFonts w:asciiTheme="minorHAnsi" w:hAnsiTheme="minorHAnsi" w:cstheme="minorHAnsi"/>
-          <w:bCs/>
-          <w:sz w:val="22"/>
-          <w:szCs w:val="22"/>
+          <w:bCs/>
+        </w:rPr>
+      </w:pPr>
+      <w:r>
+        <w:rPr>
+          <w:bCs/>
         </w:rPr>
         <w:t>The Senior Managers must be able to edit Account Managers' profiles.</w:t>
       </w:r>
@@ -1258,18 +888,12 @@
         </w:numPr>
         <w:jc w:val="both"/>
         <w:rPr>
-          <w:rFonts w:asciiTheme="minorHAnsi" w:hAnsiTheme="minorHAnsi" w:cstheme="minorHAnsi"/>
-          <w:bCs/>
-          <w:sz w:val="22"/>
-          <w:szCs w:val="22"/>
-        </w:rPr>
-      </w:pPr>
-      <w:r>
-        <w:rPr>
-          <w:rFonts w:asciiTheme="minorHAnsi" w:hAnsiTheme="minorHAnsi" w:cstheme="minorHAnsi"/>
-          <w:bCs/>
-          <w:sz w:val="22"/>
-          <w:szCs w:val="22"/>
+          <w:bCs/>
+        </w:rPr>
+      </w:pPr>
+      <w:r>
+        <w:rPr>
+          <w:bCs/>
         </w:rPr>
         <w:t>The Senior Managers must be able to edit Inn Owners’ profiles.</w:t>
       </w:r>
@@ -1283,18 +907,12 @@
         </w:numPr>
         <w:jc w:val="both"/>
         <w:rPr>
-          <w:rFonts w:asciiTheme="minorHAnsi" w:hAnsiTheme="minorHAnsi" w:cstheme="minorHAnsi"/>
-          <w:bCs/>
-          <w:sz w:val="22"/>
-          <w:szCs w:val="22"/>
-        </w:rPr>
-      </w:pPr>
-      <w:r>
-        <w:rPr>
-          <w:rFonts w:asciiTheme="minorHAnsi" w:hAnsiTheme="minorHAnsi" w:cstheme="minorHAnsi"/>
-          <w:bCs/>
-          <w:sz w:val="22"/>
-          <w:szCs w:val="22"/>
+          <w:bCs/>
+        </w:rPr>
+      </w:pPr>
+      <w:r>
+        <w:rPr>
+          <w:bCs/>
         </w:rPr>
         <w:t>Account Managers must be able to login to the Marketing Report Generator page.</w:t>
       </w:r>
@@ -1308,18 +926,12 @@
         </w:numPr>
         <w:jc w:val="both"/>
         <w:rPr>
-          <w:rFonts w:asciiTheme="minorHAnsi" w:hAnsiTheme="minorHAnsi" w:cstheme="minorHAnsi"/>
-          <w:bCs/>
-          <w:sz w:val="22"/>
-          <w:szCs w:val="22"/>
-        </w:rPr>
-      </w:pPr>
-      <w:r>
-        <w:rPr>
-          <w:rFonts w:asciiTheme="minorHAnsi" w:hAnsiTheme="minorHAnsi" w:cstheme="minorHAnsi"/>
-          <w:bCs/>
-          <w:sz w:val="22"/>
-          <w:szCs w:val="22"/>
+          <w:bCs/>
+        </w:rPr>
+      </w:pPr>
+      <w:r>
+        <w:rPr>
+          <w:bCs/>
         </w:rPr>
         <w:t>Account Managers must be able to generate the reports.</w:t>
       </w:r>
@@ -1333,18 +945,12 @@
         </w:numPr>
         <w:jc w:val="both"/>
         <w:rPr>
-          <w:rFonts w:asciiTheme="minorHAnsi" w:hAnsiTheme="minorHAnsi" w:cstheme="minorHAnsi"/>
-          <w:bCs/>
-          <w:sz w:val="22"/>
-          <w:szCs w:val="22"/>
-        </w:rPr>
-      </w:pPr>
-      <w:r>
-        <w:rPr>
-          <w:rFonts w:asciiTheme="minorHAnsi" w:hAnsiTheme="minorHAnsi" w:cstheme="minorHAnsi"/>
-          <w:bCs/>
-          <w:sz w:val="22"/>
-          <w:szCs w:val="22"/>
+          <w:bCs/>
+        </w:rPr>
+      </w:pPr>
+      <w:r>
+        <w:rPr>
+          <w:bCs/>
         </w:rPr>
         <w:t>Senior Account Managers must be able to specify which Inn Owner the report is generated for.</w:t>
       </w:r>
@@ -1358,18 +964,12 @@
         </w:numPr>
         <w:jc w:val="both"/>
         <w:rPr>
-          <w:rFonts w:asciiTheme="minorHAnsi" w:hAnsiTheme="minorHAnsi" w:cstheme="minorHAnsi"/>
-          <w:bCs/>
-          <w:sz w:val="22"/>
-          <w:szCs w:val="22"/>
-        </w:rPr>
-      </w:pPr>
-      <w:r>
-        <w:rPr>
-          <w:rFonts w:asciiTheme="minorHAnsi" w:hAnsiTheme="minorHAnsi" w:cstheme="minorHAnsi"/>
-          <w:bCs/>
-          <w:sz w:val="22"/>
-          <w:szCs w:val="22"/>
+          <w:bCs/>
+        </w:rPr>
+      </w:pPr>
+      <w:r>
+        <w:rPr>
+          <w:bCs/>
         </w:rPr>
         <w:t>Senior Account Managers must be able to specify the date range the report is generated for.</w:t>
       </w:r>
@@ -1383,18 +983,12 @@
         </w:numPr>
         <w:jc w:val="both"/>
         <w:rPr>
-          <w:rFonts w:asciiTheme="minorHAnsi" w:hAnsiTheme="minorHAnsi" w:cstheme="minorHAnsi"/>
-          <w:bCs/>
-          <w:sz w:val="22"/>
-          <w:szCs w:val="22"/>
-        </w:rPr>
-      </w:pPr>
-      <w:r>
-        <w:rPr>
-          <w:rFonts w:asciiTheme="minorHAnsi" w:hAnsiTheme="minorHAnsi" w:cstheme="minorHAnsi"/>
-          <w:bCs/>
-          <w:sz w:val="22"/>
-          <w:szCs w:val="22"/>
+          <w:bCs/>
+        </w:rPr>
+      </w:pPr>
+      <w:r>
+        <w:rPr>
+          <w:bCs/>
         </w:rPr>
         <w:t>Senior Account Managers must be able to specify any combination of sources the report is generated from.</w:t>
       </w:r>
@@ -1408,69 +1002,34 @@
         </w:numPr>
         <w:jc w:val="both"/>
         <w:rPr>
-          <w:rFonts w:asciiTheme="minorHAnsi" w:hAnsiTheme="minorHAnsi" w:cstheme="minorHAnsi"/>
-          <w:bCs/>
-          <w:sz w:val="22"/>
-          <w:szCs w:val="22"/>
-        </w:rPr>
-      </w:pPr>
-      <w:r>
-        <w:rPr>
-          <w:rFonts w:asciiTheme="minorHAnsi" w:hAnsiTheme="minorHAnsi" w:cstheme="minorHAnsi"/>
-          <w:bCs/>
-          <w:sz w:val="22"/>
-          <w:szCs w:val="22"/>
-        </w:rPr>
-        <w:t xml:space="preserve">Possible Sources: Google Analytics, MailChimp, Facebook, Cart Stack, </w:t>
-      </w:r>
-      <w:proofErr w:type="spellStart"/>
-      <w:r>
-        <w:rPr>
-          <w:rFonts w:asciiTheme="minorHAnsi" w:hAnsiTheme="minorHAnsi" w:cstheme="minorHAnsi"/>
-          <w:bCs/>
-          <w:sz w:val="22"/>
-          <w:szCs w:val="22"/>
-        </w:rPr>
-        <w:t>Trip</w:t>
-      </w:r>
-      <w:proofErr w:type="spellEnd"/>
-      <w:r>
-        <w:rPr>
-          <w:rFonts w:asciiTheme="minorHAnsi" w:hAnsiTheme="minorHAnsi" w:cstheme="minorHAnsi"/>
-          <w:bCs/>
-          <w:sz w:val="22"/>
-          <w:szCs w:val="22"/>
-        </w:rPr>
-        <w:t xml:space="preserve"> Tease, Think Reservations. Specific details regarding which sources to be provided by White Stone Marketing after 11/4/2019.</w:t>
-      </w:r>
-    </w:p>
-    <w:p>
-      <w:pPr>
-        <w:jc w:val="both"/>
-        <w:rPr>
-          <w:rFonts w:asciiTheme="minorHAnsi" w:hAnsiTheme="minorHAnsi" w:cstheme="minorHAnsi"/>
-          <w:bCs/>
-          <w:sz w:val="22"/>
-          <w:szCs w:val="22"/>
-        </w:rPr>
-      </w:pPr>
-    </w:p>
-    <w:p>
-      <w:pPr>
-        <w:jc w:val="both"/>
-        <w:rPr>
-          <w:rFonts w:asciiTheme="minorHAnsi" w:hAnsiTheme="minorHAnsi" w:cstheme="minorHAnsi"/>
-          <w:bCs/>
-          <w:sz w:val="22"/>
-          <w:szCs w:val="22"/>
-        </w:rPr>
-      </w:pPr>
-      <w:r>
-        <w:rPr>
-          <w:rFonts w:asciiTheme="minorHAnsi" w:hAnsiTheme="minorHAnsi" w:cstheme="minorHAnsi"/>
-          <w:bCs/>
-          <w:sz w:val="22"/>
-          <w:szCs w:val="22"/>
+          <w:bCs/>
+        </w:rPr>
+      </w:pPr>
+      <w:r>
+        <w:rPr>
+          <w:bCs/>
+        </w:rPr>
+        <w:t>Possible Sources: Google Analytics, MailChimp, Facebook, Cart Stack, Trip Tease, Think Reservations. Specific details regarding which sources to be provided by White Stone Marketing after 11/4/2019.</w:t>
+      </w:r>
+    </w:p>
+    <w:p>
+      <w:pPr>
+        <w:jc w:val="both"/>
+        <w:rPr>
+          <w:bCs/>
+        </w:rPr>
+      </w:pPr>
+    </w:p>
+    <w:p>
+      <w:pPr>
+        <w:jc w:val="both"/>
+        <w:rPr>
+          <w:bCs/>
+        </w:rPr>
+      </w:pPr>
+      <w:r>
+        <w:rPr>
+          <w:bCs/>
         </w:rPr>
         <w:t>Account Mangers</w:t>
       </w:r>
@@ -1484,18 +1043,12 @@
         </w:numPr>
         <w:jc w:val="both"/>
         <w:rPr>
-          <w:rFonts w:asciiTheme="minorHAnsi" w:hAnsiTheme="minorHAnsi" w:cstheme="minorHAnsi"/>
-          <w:bCs/>
-          <w:sz w:val="22"/>
-          <w:szCs w:val="22"/>
-        </w:rPr>
-      </w:pPr>
-      <w:r>
-        <w:rPr>
-          <w:rFonts w:asciiTheme="minorHAnsi" w:hAnsiTheme="minorHAnsi" w:cstheme="minorHAnsi"/>
-          <w:bCs/>
-          <w:sz w:val="22"/>
-          <w:szCs w:val="22"/>
+          <w:bCs/>
+        </w:rPr>
+      </w:pPr>
+      <w:r>
+        <w:rPr>
+          <w:bCs/>
         </w:rPr>
         <w:t>Account Managers must be able to login to the Marketing Report Generator page.</w:t>
       </w:r>
@@ -1509,18 +1062,12 @@
         </w:numPr>
         <w:jc w:val="both"/>
         <w:rPr>
-          <w:rFonts w:asciiTheme="minorHAnsi" w:hAnsiTheme="minorHAnsi" w:cstheme="minorHAnsi"/>
-          <w:bCs/>
-          <w:sz w:val="22"/>
-          <w:szCs w:val="22"/>
-        </w:rPr>
-      </w:pPr>
-      <w:r>
-        <w:rPr>
-          <w:rFonts w:asciiTheme="minorHAnsi" w:hAnsiTheme="minorHAnsi" w:cstheme="minorHAnsi"/>
-          <w:bCs/>
-          <w:sz w:val="22"/>
-          <w:szCs w:val="22"/>
+          <w:bCs/>
+        </w:rPr>
+      </w:pPr>
+      <w:r>
+        <w:rPr>
+          <w:bCs/>
         </w:rPr>
         <w:t>Account Managers must be able to generate the reports.</w:t>
       </w:r>
@@ -1534,18 +1081,12 @@
         </w:numPr>
         <w:jc w:val="both"/>
         <w:rPr>
-          <w:rFonts w:asciiTheme="minorHAnsi" w:hAnsiTheme="minorHAnsi" w:cstheme="minorHAnsi"/>
-          <w:bCs/>
-          <w:sz w:val="22"/>
-          <w:szCs w:val="22"/>
-        </w:rPr>
-      </w:pPr>
-      <w:r>
-        <w:rPr>
-          <w:rFonts w:asciiTheme="minorHAnsi" w:hAnsiTheme="minorHAnsi" w:cstheme="minorHAnsi"/>
-          <w:bCs/>
-          <w:sz w:val="22"/>
-          <w:szCs w:val="22"/>
+          <w:bCs/>
+        </w:rPr>
+      </w:pPr>
+      <w:r>
+        <w:rPr>
+          <w:bCs/>
         </w:rPr>
         <w:t>Account Managers must be able to specify which Inn Owner the report is generated for.</w:t>
       </w:r>
@@ -1559,18 +1100,12 @@
         </w:numPr>
         <w:jc w:val="both"/>
         <w:rPr>
-          <w:rFonts w:asciiTheme="minorHAnsi" w:hAnsiTheme="minorHAnsi" w:cstheme="minorHAnsi"/>
-          <w:bCs/>
-          <w:sz w:val="22"/>
-          <w:szCs w:val="22"/>
-        </w:rPr>
-      </w:pPr>
-      <w:r>
-        <w:rPr>
-          <w:rFonts w:asciiTheme="minorHAnsi" w:hAnsiTheme="minorHAnsi" w:cstheme="minorHAnsi"/>
-          <w:bCs/>
-          <w:sz w:val="22"/>
-          <w:szCs w:val="22"/>
+          <w:bCs/>
+        </w:rPr>
+      </w:pPr>
+      <w:r>
+        <w:rPr>
+          <w:bCs/>
         </w:rPr>
         <w:t>Account Managers must be able to specify the date range the report is generated for.</w:t>
       </w:r>
@@ -1584,18 +1119,12 @@
         </w:numPr>
         <w:jc w:val="both"/>
         <w:rPr>
-          <w:rFonts w:asciiTheme="minorHAnsi" w:hAnsiTheme="minorHAnsi" w:cstheme="minorHAnsi"/>
-          <w:bCs/>
-          <w:sz w:val="22"/>
-          <w:szCs w:val="22"/>
-        </w:rPr>
-      </w:pPr>
-      <w:r>
-        <w:rPr>
-          <w:rFonts w:asciiTheme="minorHAnsi" w:hAnsiTheme="minorHAnsi" w:cstheme="minorHAnsi"/>
-          <w:bCs/>
-          <w:sz w:val="22"/>
-          <w:szCs w:val="22"/>
+          <w:bCs/>
+        </w:rPr>
+      </w:pPr>
+      <w:r>
+        <w:rPr>
+          <w:bCs/>
         </w:rPr>
         <w:t>Account Managers must be able to specify any combination of sources the report is generated from.</w:t>
       </w:r>
@@ -1609,92 +1138,54 @@
         </w:numPr>
         <w:jc w:val="both"/>
         <w:rPr>
-          <w:rFonts w:asciiTheme="minorHAnsi" w:hAnsiTheme="minorHAnsi" w:cstheme="minorHAnsi"/>
-          <w:bCs/>
-          <w:sz w:val="22"/>
-          <w:szCs w:val="22"/>
-        </w:rPr>
-      </w:pPr>
-      <w:r>
-        <w:rPr>
-          <w:rFonts w:asciiTheme="minorHAnsi" w:hAnsiTheme="minorHAnsi" w:cstheme="minorHAnsi"/>
-          <w:bCs/>
-          <w:sz w:val="22"/>
-          <w:szCs w:val="22"/>
+          <w:bCs/>
+        </w:rPr>
+      </w:pPr>
+      <w:r>
+        <w:rPr>
+          <w:bCs/>
         </w:rPr>
         <w:t>Possible Sources: Google Analytics, MailChimp, Facebook, Cart</w:t>
       </w:r>
       <w:r>
         <w:rPr>
-          <w:rFonts w:asciiTheme="minorHAnsi" w:hAnsiTheme="minorHAnsi" w:cstheme="minorHAnsi"/>
-          <w:bCs/>
-          <w:sz w:val="22"/>
-          <w:szCs w:val="22"/>
+          <w:bCs/>
         </w:rPr>
         <w:t xml:space="preserve"> S</w:t>
       </w:r>
       <w:r>
         <w:rPr>
-          <w:rFonts w:asciiTheme="minorHAnsi" w:hAnsiTheme="minorHAnsi" w:cstheme="minorHAnsi"/>
-          <w:bCs/>
-          <w:sz w:val="22"/>
-          <w:szCs w:val="22"/>
-        </w:rPr>
-        <w:t xml:space="preserve">tack, </w:t>
-      </w:r>
-      <w:proofErr w:type="spellStart"/>
-      <w:r>
-        <w:rPr>
-          <w:rFonts w:asciiTheme="minorHAnsi" w:hAnsiTheme="minorHAnsi" w:cstheme="minorHAnsi"/>
-          <w:bCs/>
-          <w:sz w:val="22"/>
-          <w:szCs w:val="22"/>
-        </w:rPr>
-        <w:t>Trip</w:t>
-      </w:r>
-      <w:proofErr w:type="spellEnd"/>
-      <w:r>
-        <w:rPr>
-          <w:rFonts w:asciiTheme="minorHAnsi" w:hAnsiTheme="minorHAnsi" w:cstheme="minorHAnsi"/>
-          <w:bCs/>
-          <w:sz w:val="22"/>
-          <w:szCs w:val="22"/>
+          <w:bCs/>
+        </w:rPr>
+        <w:t>tack, Trip</w:t>
+      </w:r>
+      <w:r>
+        <w:rPr>
+          <w:bCs/>
         </w:rPr>
         <w:t xml:space="preserve"> </w:t>
       </w:r>
       <w:r>
         <w:rPr>
-          <w:rFonts w:asciiTheme="minorHAnsi" w:hAnsiTheme="minorHAnsi" w:cstheme="minorHAnsi"/>
-          <w:bCs/>
-          <w:sz w:val="22"/>
-          <w:szCs w:val="22"/>
+          <w:bCs/>
         </w:rPr>
         <w:t>Tease, Think</w:t>
       </w:r>
       <w:r>
         <w:rPr>
-          <w:rFonts w:asciiTheme="minorHAnsi" w:hAnsiTheme="minorHAnsi" w:cstheme="minorHAnsi"/>
-          <w:bCs/>
-          <w:sz w:val="22"/>
-          <w:szCs w:val="22"/>
+          <w:bCs/>
         </w:rPr>
         <w:t xml:space="preserve"> </w:t>
       </w:r>
       <w:r>
         <w:rPr>
-          <w:rFonts w:asciiTheme="minorHAnsi" w:hAnsiTheme="minorHAnsi" w:cstheme="minorHAnsi"/>
-          <w:bCs/>
-          <w:sz w:val="22"/>
-          <w:szCs w:val="22"/>
+          <w:bCs/>
         </w:rPr>
         <w:t xml:space="preserve">Reservations. </w:t>
       </w:r>
       <w:r>
         <w:rPr>
-          <w:rFonts w:asciiTheme="minorHAnsi" w:hAnsiTheme="minorHAnsi" w:cstheme="minorHAnsi"/>
-          <w:bCs/>
-          <w:sz w:val="22"/>
-          <w:szCs w:val="22"/>
+          <w:bCs/>
         </w:rPr>
         <w:t>Specific details regarding which sources to be provided by White Stone Marketing after 11/4/2019.</w:t>
       </w:r>
@@ -1708,18 +1199,12 @@
         </w:numPr>
         <w:jc w:val="both"/>
         <w:rPr>
-          <w:rFonts w:asciiTheme="minorHAnsi" w:hAnsiTheme="minorHAnsi" w:cstheme="minorHAnsi"/>
-          <w:bCs/>
-          <w:sz w:val="22"/>
-          <w:szCs w:val="22"/>
-        </w:rPr>
-      </w:pPr>
-      <w:r>
-        <w:rPr>
-          <w:rFonts w:asciiTheme="minorHAnsi" w:hAnsiTheme="minorHAnsi" w:cstheme="minorHAnsi"/>
-          <w:bCs/>
-          <w:sz w:val="22"/>
-          <w:szCs w:val="22"/>
+          <w:bCs/>
+        </w:rPr>
+      </w:pPr>
+      <w:r>
+        <w:rPr>
+          <w:bCs/>
         </w:rPr>
         <w:t>Account managers must be able to access everything the Inn Owners can access.</w:t>
       </w:r>
@@ -1728,29 +1213,20 @@
       <w:pPr>
         <w:jc w:val="both"/>
         <w:rPr>
-          <w:rFonts w:asciiTheme="minorHAnsi" w:hAnsiTheme="minorHAnsi" w:cstheme="minorHAnsi"/>
-          <w:bCs/>
-          <w:sz w:val="22"/>
-          <w:szCs w:val="22"/>
-        </w:rPr>
-      </w:pPr>
-    </w:p>
-    <w:p>
-      <w:pPr>
-        <w:jc w:val="both"/>
-        <w:rPr>
-          <w:rFonts w:asciiTheme="minorHAnsi" w:hAnsiTheme="minorHAnsi" w:cstheme="minorHAnsi"/>
-          <w:bCs/>
-          <w:sz w:val="22"/>
-          <w:szCs w:val="22"/>
-        </w:rPr>
-      </w:pPr>
-      <w:r>
-        <w:rPr>
-          <w:rFonts w:asciiTheme="minorHAnsi" w:hAnsiTheme="minorHAnsi" w:cstheme="minorHAnsi"/>
-          <w:bCs/>
-          <w:sz w:val="22"/>
-          <w:szCs w:val="22"/>
+          <w:bCs/>
+        </w:rPr>
+      </w:pPr>
+    </w:p>
+    <w:p>
+      <w:pPr>
+        <w:jc w:val="both"/>
+        <w:rPr>
+          <w:bCs/>
+        </w:rPr>
+      </w:pPr>
+      <w:r>
+        <w:rPr>
+          <w:bCs/>
         </w:rPr>
         <w:t>Inn Owners</w:t>
       </w:r>
@@ -1764,18 +1240,12 @@
         </w:numPr>
         <w:jc w:val="both"/>
         <w:rPr>
-          <w:rFonts w:asciiTheme="minorHAnsi" w:hAnsiTheme="minorHAnsi" w:cstheme="minorHAnsi"/>
-          <w:bCs/>
-          <w:sz w:val="22"/>
-          <w:szCs w:val="22"/>
-        </w:rPr>
-      </w:pPr>
-      <w:r>
-        <w:rPr>
-          <w:rFonts w:asciiTheme="minorHAnsi" w:hAnsiTheme="minorHAnsi" w:cstheme="minorHAnsi"/>
-          <w:bCs/>
-          <w:sz w:val="22"/>
-          <w:szCs w:val="22"/>
+          <w:bCs/>
+        </w:rPr>
+      </w:pPr>
+      <w:r>
+        <w:rPr>
+          <w:bCs/>
         </w:rPr>
         <w:t>Inn Owners must be able to login to view the report page.</w:t>
       </w:r>
@@ -1789,18 +1259,12 @@
         </w:numPr>
         <w:jc w:val="both"/>
         <w:rPr>
-          <w:rFonts w:asciiTheme="minorHAnsi" w:hAnsiTheme="minorHAnsi" w:cstheme="minorHAnsi"/>
-          <w:bCs/>
-          <w:sz w:val="22"/>
-          <w:szCs w:val="22"/>
-        </w:rPr>
-      </w:pPr>
-      <w:r>
-        <w:rPr>
-          <w:rFonts w:asciiTheme="minorHAnsi" w:hAnsiTheme="minorHAnsi" w:cstheme="minorHAnsi"/>
-          <w:bCs/>
-          <w:sz w:val="22"/>
-          <w:szCs w:val="22"/>
+          <w:bCs/>
+        </w:rPr>
+      </w:pPr>
+      <w:r>
+        <w:rPr>
+          <w:bCs/>
         </w:rPr>
         <w:t>Inn Owners must NOT be able to view other Inn Owners’ report page.</w:t>
       </w:r>
@@ -1814,18 +1278,12 @@
         </w:numPr>
         <w:jc w:val="both"/>
         <w:rPr>
-          <w:rFonts w:asciiTheme="minorHAnsi" w:hAnsiTheme="minorHAnsi" w:cstheme="minorHAnsi"/>
-          <w:bCs/>
-          <w:sz w:val="22"/>
-          <w:szCs w:val="22"/>
-        </w:rPr>
-      </w:pPr>
-      <w:r>
-        <w:rPr>
-          <w:rFonts w:asciiTheme="minorHAnsi" w:hAnsiTheme="minorHAnsi" w:cstheme="minorHAnsi"/>
-          <w:bCs/>
-          <w:sz w:val="22"/>
-          <w:szCs w:val="22"/>
+          <w:bCs/>
+        </w:rPr>
+      </w:pPr>
+      <w:r>
+        <w:rPr>
+          <w:bCs/>
         </w:rPr>
         <w:t>Inn Owners must be able to view all previously generated reports.</w:t>
       </w:r>
@@ -1834,18 +1292,12 @@
       <w:pPr>
         <w:spacing w:after="160" w:line="259" w:lineRule="auto"/>
         <w:rPr>
-          <w:rFonts w:asciiTheme="minorHAnsi" w:hAnsiTheme="minorHAnsi" w:cstheme="minorHAnsi"/>
-          <w:bCs/>
-          <w:sz w:val="22"/>
-          <w:szCs w:val="22"/>
-        </w:rPr>
-      </w:pPr>
-      <w:r>
-        <w:rPr>
-          <w:rFonts w:asciiTheme="minorHAnsi" w:hAnsiTheme="minorHAnsi" w:cstheme="minorHAnsi"/>
-          <w:bCs/>
-          <w:sz w:val="22"/>
-          <w:szCs w:val="22"/>
+          <w:bCs/>
+        </w:rPr>
+      </w:pPr>
+      <w:r>
+        <w:rPr>
+          <w:bCs/>
         </w:rPr>
         <w:br w:type="page"/>
       </w:r>
@@ -1854,18 +1306,12 @@
       <w:pPr>
         <w:spacing w:after="160" w:line="259" w:lineRule="auto"/>
         <w:rPr>
-          <w:rFonts w:asciiTheme="minorHAnsi" w:hAnsiTheme="minorHAnsi" w:cstheme="minorHAnsi"/>
-          <w:bCs/>
-          <w:sz w:val="22"/>
-          <w:szCs w:val="22"/>
-        </w:rPr>
-      </w:pPr>
-      <w:r>
-        <w:rPr>
-          <w:rFonts w:asciiTheme="minorHAnsi" w:hAnsiTheme="minorHAnsi" w:cstheme="minorHAnsi"/>
-          <w:bCs/>
-          <w:sz w:val="22"/>
-          <w:szCs w:val="22"/>
+          <w:bCs/>
+        </w:rPr>
+      </w:pPr>
+      <w:r>
+        <w:rPr>
+          <w:bCs/>
         </w:rPr>
         <w:lastRenderedPageBreak/>
         <w:t>System Requirements</w:t>
@@ -1875,18 +1321,12 @@
       <w:pPr>
         <w:jc w:val="both"/>
         <w:rPr>
-          <w:rFonts w:asciiTheme="minorHAnsi" w:hAnsiTheme="minorHAnsi" w:cstheme="minorHAnsi"/>
-          <w:bCs/>
-          <w:sz w:val="22"/>
-          <w:szCs w:val="22"/>
-        </w:rPr>
-      </w:pPr>
-      <w:r>
-        <w:rPr>
-          <w:rFonts w:asciiTheme="minorHAnsi" w:hAnsiTheme="minorHAnsi" w:cstheme="minorHAnsi"/>
-          <w:bCs/>
-          <w:sz w:val="22"/>
-          <w:szCs w:val="22"/>
+          <w:bCs/>
+        </w:rPr>
+      </w:pPr>
+      <w:r>
+        <w:rPr>
+          <w:bCs/>
         </w:rPr>
         <w:t>Assumptions</w:t>
       </w:r>
@@ -1900,20 +1340,20 @@
         </w:numPr>
         <w:jc w:val="both"/>
         <w:rPr>
-          <w:rFonts w:asciiTheme="minorHAnsi" w:hAnsiTheme="minorHAnsi" w:cstheme="minorHAnsi"/>
-          <w:bCs/>
-          <w:sz w:val="22"/>
-          <w:szCs w:val="22"/>
-        </w:rPr>
-      </w:pPr>
-      <w:r>
-        <w:rPr>
-          <w:rFonts w:asciiTheme="minorHAnsi" w:hAnsiTheme="minorHAnsi" w:cstheme="minorHAnsi"/>
-          <w:bCs/>
-          <w:sz w:val="22"/>
-          <w:szCs w:val="22"/>
+          <w:bCs/>
+        </w:rPr>
+      </w:pPr>
+      <w:r>
+        <w:rPr>
+          <w:bCs/>
         </w:rPr>
         <w:t>The database has been created</w:t>
+      </w:r>
+      <w:r>
+        <w:rPr>
+          <w:bCs/>
+        </w:rPr>
+        <w:t>.</w:t>
       </w:r>
     </w:p>
     <w:p>
@@ -1925,38 +1365,34 @@
         </w:numPr>
         <w:jc w:val="both"/>
         <w:rPr>
-          <w:rFonts w:asciiTheme="minorHAnsi" w:hAnsiTheme="minorHAnsi" w:cstheme="minorHAnsi"/>
-          <w:bCs/>
-          <w:sz w:val="22"/>
-          <w:szCs w:val="22"/>
-        </w:rPr>
-      </w:pPr>
-      <w:r>
-        <w:rPr>
-          <w:rFonts w:asciiTheme="minorHAnsi" w:hAnsiTheme="minorHAnsi" w:cstheme="minorHAnsi"/>
-          <w:bCs/>
-          <w:sz w:val="22"/>
-          <w:szCs w:val="22"/>
-        </w:rPr>
-        <w:t>The Senior Account Managers’ profiles have been</w:t>
-      </w:r>
-      <w:r>
-        <w:rPr>
-          <w:rFonts w:asciiTheme="minorHAnsi" w:hAnsiTheme="minorHAnsi" w:cstheme="minorHAnsi"/>
-          <w:bCs/>
-          <w:sz w:val="22"/>
-          <w:szCs w:val="22"/>
-        </w:rPr>
-        <w:t xml:space="preserve"> manually</w:t>
-      </w:r>
-      <w:r>
-        <w:rPr>
-          <w:rFonts w:asciiTheme="minorHAnsi" w:hAnsiTheme="minorHAnsi" w:cstheme="minorHAnsi"/>
-          <w:bCs/>
-          <w:sz w:val="22"/>
-          <w:szCs w:val="22"/>
-        </w:rPr>
-        <w:t xml:space="preserve"> added to the database.</w:t>
+          <w:bCs/>
+        </w:rPr>
+      </w:pPr>
+      <w:r>
+        <w:rPr>
+          <w:bCs/>
+        </w:rPr>
+        <w:t>Profile information</w:t>
+      </w:r>
+      <w:r>
+        <w:rPr>
+          <w:bCs/>
+        </w:rPr>
+        <w:t xml:space="preserve"> for each Senior Account Manager </w:t>
+      </w:r>
+      <w:r>
+        <w:rPr>
+          <w:bCs/>
+        </w:rPr>
+        <w:t>has been added to the database</w:t>
+      </w:r>
+      <w:bookmarkStart w:id="0" w:name="_GoBack"/>
+      <w:bookmarkEnd w:id="0"/>
+      <w:r>
+        <w:rPr>
+          <w:bCs/>
+        </w:rPr>
+        <w:t>.</w:t>
       </w:r>
     </w:p>
     <w:p>
@@ -1968,36 +1404,24 @@
         </w:numPr>
         <w:jc w:val="both"/>
         <w:rPr>
-          <w:rFonts w:asciiTheme="minorHAnsi" w:hAnsiTheme="minorHAnsi" w:cstheme="minorHAnsi"/>
-          <w:bCs/>
-          <w:sz w:val="22"/>
-          <w:szCs w:val="22"/>
-        </w:rPr>
-      </w:pPr>
-      <w:r>
-        <w:rPr>
-          <w:rFonts w:asciiTheme="minorHAnsi" w:hAnsiTheme="minorHAnsi" w:cstheme="minorHAnsi"/>
-          <w:bCs/>
-          <w:sz w:val="22"/>
-          <w:szCs w:val="22"/>
+          <w:bCs/>
+        </w:rPr>
+      </w:pPr>
+      <w:r>
+        <w:rPr>
+          <w:bCs/>
         </w:rPr>
         <w:t>The u</w:t>
       </w:r>
       <w:r>
         <w:rPr>
-          <w:rFonts w:asciiTheme="minorHAnsi" w:hAnsiTheme="minorHAnsi" w:cstheme="minorHAnsi"/>
-          <w:bCs/>
-          <w:sz w:val="22"/>
-          <w:szCs w:val="22"/>
+          <w:bCs/>
         </w:rPr>
         <w:t>ser</w:t>
       </w:r>
       <w:r>
         <w:rPr>
-          <w:rFonts w:asciiTheme="minorHAnsi" w:hAnsiTheme="minorHAnsi" w:cstheme="minorHAnsi"/>
-          <w:bCs/>
-          <w:sz w:val="22"/>
-          <w:szCs w:val="22"/>
+          <w:bCs/>
         </w:rPr>
         <w:t xml:space="preserve"> has navigated to the website which hosts the MERG web application.</w:t>
       </w:r>
@@ -2006,29 +1430,20 @@
       <w:pPr>
         <w:jc w:val="both"/>
         <w:rPr>
-          <w:rFonts w:asciiTheme="minorHAnsi" w:hAnsiTheme="minorHAnsi" w:cstheme="minorHAnsi"/>
-          <w:bCs/>
-          <w:sz w:val="22"/>
-          <w:szCs w:val="22"/>
-        </w:rPr>
-      </w:pPr>
-    </w:p>
-    <w:p>
-      <w:pPr>
-        <w:jc w:val="both"/>
-        <w:rPr>
-          <w:rFonts w:asciiTheme="minorHAnsi" w:hAnsiTheme="minorHAnsi" w:cstheme="minorHAnsi"/>
-          <w:bCs/>
-          <w:sz w:val="22"/>
-          <w:szCs w:val="22"/>
-        </w:rPr>
-      </w:pPr>
-      <w:r>
-        <w:rPr>
-          <w:rFonts w:asciiTheme="minorHAnsi" w:hAnsiTheme="minorHAnsi" w:cstheme="minorHAnsi"/>
-          <w:bCs/>
-          <w:sz w:val="22"/>
-          <w:szCs w:val="22"/>
+          <w:bCs/>
+        </w:rPr>
+      </w:pPr>
+    </w:p>
+    <w:p>
+      <w:pPr>
+        <w:jc w:val="both"/>
+        <w:rPr>
+          <w:bCs/>
+        </w:rPr>
+      </w:pPr>
+      <w:r>
+        <w:rPr>
+          <w:bCs/>
         </w:rPr>
         <w:t>General System Requirements</w:t>
       </w:r>
@@ -2037,29 +1452,20 @@
       <w:pPr>
         <w:jc w:val="both"/>
         <w:rPr>
-          <w:rFonts w:asciiTheme="minorHAnsi" w:hAnsiTheme="minorHAnsi" w:cstheme="minorHAnsi"/>
-          <w:bCs/>
-          <w:sz w:val="22"/>
-          <w:szCs w:val="22"/>
-        </w:rPr>
-      </w:pPr>
-    </w:p>
-    <w:p>
-      <w:pPr>
-        <w:jc w:val="both"/>
-        <w:rPr>
-          <w:rFonts w:asciiTheme="minorHAnsi" w:hAnsiTheme="minorHAnsi" w:cstheme="minorHAnsi"/>
-          <w:bCs/>
-          <w:sz w:val="22"/>
-          <w:szCs w:val="22"/>
-        </w:rPr>
-      </w:pPr>
-      <w:r>
-        <w:rPr>
-          <w:rFonts w:asciiTheme="minorHAnsi" w:hAnsiTheme="minorHAnsi" w:cstheme="minorHAnsi"/>
-          <w:bCs/>
-          <w:sz w:val="22"/>
-          <w:szCs w:val="22"/>
+          <w:bCs/>
+        </w:rPr>
+      </w:pPr>
+    </w:p>
+    <w:p>
+      <w:pPr>
+        <w:jc w:val="both"/>
+        <w:rPr>
+          <w:bCs/>
+        </w:rPr>
+      </w:pPr>
+      <w:r>
+        <w:rPr>
+          <w:bCs/>
         </w:rPr>
         <w:t>Web Pages</w:t>
       </w:r>
@@ -2073,45 +1479,30 @@
         </w:numPr>
         <w:jc w:val="both"/>
         <w:rPr>
-          <w:rFonts w:asciiTheme="minorHAnsi" w:hAnsiTheme="minorHAnsi" w:cstheme="minorHAnsi"/>
-          <w:bCs/>
-          <w:sz w:val="22"/>
-          <w:szCs w:val="22"/>
-        </w:rPr>
-      </w:pPr>
-      <w:r>
-        <w:rPr>
-          <w:rFonts w:asciiTheme="minorHAnsi" w:hAnsiTheme="minorHAnsi" w:cstheme="minorHAnsi"/>
-          <w:bCs/>
-          <w:sz w:val="22"/>
-          <w:szCs w:val="22"/>
+          <w:bCs/>
+        </w:rPr>
+      </w:pPr>
+      <w:r>
+        <w:rPr>
+          <w:bCs/>
         </w:rPr>
         <w:t>The s</w:t>
       </w:r>
       <w:r>
         <w:rPr>
-          <w:rFonts w:asciiTheme="minorHAnsi" w:hAnsiTheme="minorHAnsi" w:cstheme="minorHAnsi"/>
-          <w:bCs/>
-          <w:sz w:val="22"/>
-          <w:szCs w:val="22"/>
+          <w:bCs/>
         </w:rPr>
         <w:t xml:space="preserve">ystem should </w:t>
       </w:r>
       <w:r>
         <w:rPr>
-          <w:rFonts w:asciiTheme="minorHAnsi" w:hAnsiTheme="minorHAnsi" w:cstheme="minorHAnsi"/>
-          <w:bCs/>
-          <w:sz w:val="22"/>
-          <w:szCs w:val="22"/>
+          <w:bCs/>
         </w:rPr>
         <w:t>have the following pages</w:t>
       </w:r>
       <w:r>
         <w:rPr>
-          <w:rFonts w:asciiTheme="minorHAnsi" w:hAnsiTheme="minorHAnsi" w:cstheme="minorHAnsi"/>
-          <w:bCs/>
-          <w:sz w:val="22"/>
-          <w:szCs w:val="22"/>
+          <w:bCs/>
         </w:rPr>
         <w:t>.</w:t>
       </w:r>
@@ -2125,45 +1516,30 @@
         </w:numPr>
         <w:jc w:val="both"/>
         <w:rPr>
-          <w:rFonts w:asciiTheme="minorHAnsi" w:hAnsiTheme="minorHAnsi" w:cstheme="minorHAnsi"/>
-          <w:bCs/>
-          <w:sz w:val="22"/>
-          <w:szCs w:val="22"/>
-        </w:rPr>
-      </w:pPr>
-      <w:r>
-        <w:rPr>
-          <w:rFonts w:asciiTheme="minorHAnsi" w:hAnsiTheme="minorHAnsi" w:cstheme="minorHAnsi"/>
-          <w:bCs/>
-          <w:sz w:val="22"/>
-          <w:szCs w:val="22"/>
+          <w:bCs/>
+        </w:rPr>
+      </w:pPr>
+      <w:r>
+        <w:rPr>
+          <w:bCs/>
         </w:rPr>
         <w:t>Senior Account Manager</w:t>
       </w:r>
       <w:r>
         <w:rPr>
-          <w:rFonts w:asciiTheme="minorHAnsi" w:hAnsiTheme="minorHAnsi" w:cstheme="minorHAnsi"/>
-          <w:bCs/>
-          <w:sz w:val="22"/>
-          <w:szCs w:val="22"/>
+          <w:bCs/>
         </w:rPr>
         <w:t>’</w:t>
       </w:r>
       <w:r>
         <w:rPr>
-          <w:rFonts w:asciiTheme="minorHAnsi" w:hAnsiTheme="minorHAnsi" w:cstheme="minorHAnsi"/>
-          <w:bCs/>
-          <w:sz w:val="22"/>
-          <w:szCs w:val="22"/>
+          <w:bCs/>
         </w:rPr>
         <w:t>s page</w:t>
       </w:r>
       <w:r>
         <w:rPr>
-          <w:rFonts w:asciiTheme="minorHAnsi" w:hAnsiTheme="minorHAnsi" w:cstheme="minorHAnsi"/>
-          <w:bCs/>
-          <w:sz w:val="22"/>
-          <w:szCs w:val="22"/>
+          <w:bCs/>
         </w:rPr>
         <w:t>.</w:t>
       </w:r>
@@ -2177,27 +1553,18 @@
         </w:numPr>
         <w:jc w:val="both"/>
         <w:rPr>
-          <w:rFonts w:asciiTheme="minorHAnsi" w:hAnsiTheme="minorHAnsi" w:cstheme="minorHAnsi"/>
-          <w:bCs/>
-          <w:sz w:val="22"/>
-          <w:szCs w:val="22"/>
-        </w:rPr>
-      </w:pPr>
-      <w:r>
-        <w:rPr>
-          <w:rFonts w:asciiTheme="minorHAnsi" w:hAnsiTheme="minorHAnsi" w:cstheme="minorHAnsi"/>
-          <w:bCs/>
-          <w:sz w:val="22"/>
-          <w:szCs w:val="22"/>
+          <w:bCs/>
+        </w:rPr>
+      </w:pPr>
+      <w:r>
+        <w:rPr>
+          <w:bCs/>
         </w:rPr>
         <w:t>A</w:t>
       </w:r>
       <w:r>
         <w:rPr>
-          <w:rFonts w:asciiTheme="minorHAnsi" w:hAnsiTheme="minorHAnsi" w:cstheme="minorHAnsi"/>
-          <w:bCs/>
-          <w:sz w:val="22"/>
-          <w:szCs w:val="22"/>
+          <w:bCs/>
         </w:rPr>
         <w:t>ccessible to Senior Account Managers only.</w:t>
       </w:r>
@@ -2211,45 +1578,30 @@
         </w:numPr>
         <w:jc w:val="both"/>
         <w:rPr>
-          <w:rFonts w:asciiTheme="minorHAnsi" w:hAnsiTheme="minorHAnsi" w:cstheme="minorHAnsi"/>
-          <w:bCs/>
-          <w:sz w:val="22"/>
-          <w:szCs w:val="22"/>
-        </w:rPr>
-      </w:pPr>
-      <w:r>
-        <w:rPr>
-          <w:rFonts w:asciiTheme="minorHAnsi" w:hAnsiTheme="minorHAnsi" w:cstheme="minorHAnsi"/>
-          <w:bCs/>
-          <w:sz w:val="22"/>
-          <w:szCs w:val="22"/>
+          <w:bCs/>
+        </w:rPr>
+      </w:pPr>
+      <w:r>
+        <w:rPr>
+          <w:bCs/>
         </w:rPr>
         <w:t>Account Manager</w:t>
       </w:r>
       <w:r>
         <w:rPr>
-          <w:rFonts w:asciiTheme="minorHAnsi" w:hAnsiTheme="minorHAnsi" w:cstheme="minorHAnsi"/>
-          <w:bCs/>
-          <w:sz w:val="22"/>
-          <w:szCs w:val="22"/>
+          <w:bCs/>
         </w:rPr>
         <w:t>’</w:t>
       </w:r>
       <w:r>
         <w:rPr>
-          <w:rFonts w:asciiTheme="minorHAnsi" w:hAnsiTheme="minorHAnsi" w:cstheme="minorHAnsi"/>
-          <w:bCs/>
-          <w:sz w:val="22"/>
-          <w:szCs w:val="22"/>
+          <w:bCs/>
         </w:rPr>
         <w:t>s page</w:t>
       </w:r>
       <w:r>
         <w:rPr>
-          <w:rFonts w:asciiTheme="minorHAnsi" w:hAnsiTheme="minorHAnsi" w:cstheme="minorHAnsi"/>
-          <w:bCs/>
-          <w:sz w:val="22"/>
-          <w:szCs w:val="22"/>
+          <w:bCs/>
         </w:rPr>
         <w:t>.</w:t>
       </w:r>
@@ -2263,27 +1615,18 @@
         </w:numPr>
         <w:jc w:val="both"/>
         <w:rPr>
-          <w:rFonts w:asciiTheme="minorHAnsi" w:hAnsiTheme="minorHAnsi" w:cstheme="minorHAnsi"/>
-          <w:bCs/>
-          <w:sz w:val="22"/>
-          <w:szCs w:val="22"/>
-        </w:rPr>
-      </w:pPr>
-      <w:r>
-        <w:rPr>
-          <w:rFonts w:asciiTheme="minorHAnsi" w:hAnsiTheme="minorHAnsi" w:cstheme="minorHAnsi"/>
-          <w:bCs/>
-          <w:sz w:val="22"/>
-          <w:szCs w:val="22"/>
+          <w:bCs/>
+        </w:rPr>
+      </w:pPr>
+      <w:r>
+        <w:rPr>
+          <w:bCs/>
         </w:rPr>
         <w:t>A</w:t>
       </w:r>
       <w:r>
         <w:rPr>
-          <w:rFonts w:asciiTheme="minorHAnsi" w:hAnsiTheme="minorHAnsi" w:cstheme="minorHAnsi"/>
-          <w:bCs/>
-          <w:sz w:val="22"/>
-          <w:szCs w:val="22"/>
+          <w:bCs/>
         </w:rPr>
         <w:t xml:space="preserve">ccessible to Account Managers and Senior Account Managers </w:t>
       </w:r>
@@ -2297,45 +1640,30 @@
         </w:numPr>
         <w:jc w:val="both"/>
         <w:rPr>
-          <w:rFonts w:asciiTheme="minorHAnsi" w:hAnsiTheme="minorHAnsi" w:cstheme="minorHAnsi"/>
-          <w:bCs/>
-          <w:sz w:val="22"/>
-          <w:szCs w:val="22"/>
-        </w:rPr>
-      </w:pPr>
-      <w:r>
-        <w:rPr>
-          <w:rFonts w:asciiTheme="minorHAnsi" w:hAnsiTheme="minorHAnsi" w:cstheme="minorHAnsi"/>
-          <w:bCs/>
-          <w:sz w:val="22"/>
-          <w:szCs w:val="22"/>
+          <w:bCs/>
+        </w:rPr>
+      </w:pPr>
+      <w:r>
+        <w:rPr>
+          <w:bCs/>
         </w:rPr>
         <w:t>Inn Owner</w:t>
       </w:r>
       <w:r>
         <w:rPr>
-          <w:rFonts w:asciiTheme="minorHAnsi" w:hAnsiTheme="minorHAnsi" w:cstheme="minorHAnsi"/>
-          <w:bCs/>
-          <w:sz w:val="22"/>
-          <w:szCs w:val="22"/>
+          <w:bCs/>
         </w:rPr>
         <w:t>’</w:t>
       </w:r>
       <w:r>
         <w:rPr>
-          <w:rFonts w:asciiTheme="minorHAnsi" w:hAnsiTheme="minorHAnsi" w:cstheme="minorHAnsi"/>
-          <w:bCs/>
-          <w:sz w:val="22"/>
-          <w:szCs w:val="22"/>
+          <w:bCs/>
         </w:rPr>
         <w:t>s page</w:t>
       </w:r>
       <w:r>
         <w:rPr>
-          <w:rFonts w:asciiTheme="minorHAnsi" w:hAnsiTheme="minorHAnsi" w:cstheme="minorHAnsi"/>
-          <w:bCs/>
-          <w:sz w:val="22"/>
-          <w:szCs w:val="22"/>
+          <w:bCs/>
         </w:rPr>
         <w:t>s.</w:t>
       </w:r>
@@ -2349,36 +1677,24 @@
         </w:numPr>
         <w:jc w:val="both"/>
         <w:rPr>
-          <w:rFonts w:asciiTheme="minorHAnsi" w:hAnsiTheme="minorHAnsi" w:cstheme="minorHAnsi"/>
-          <w:bCs/>
-          <w:sz w:val="22"/>
-          <w:szCs w:val="22"/>
-        </w:rPr>
-      </w:pPr>
-      <w:r>
-        <w:rPr>
-          <w:rFonts w:asciiTheme="minorHAnsi" w:hAnsiTheme="minorHAnsi" w:cstheme="minorHAnsi"/>
-          <w:bCs/>
-          <w:sz w:val="22"/>
-          <w:szCs w:val="22"/>
+          <w:bCs/>
+        </w:rPr>
+      </w:pPr>
+      <w:r>
+        <w:rPr>
+          <w:bCs/>
         </w:rPr>
         <w:t xml:space="preserve"> </w:t>
       </w:r>
       <w:r>
         <w:rPr>
-          <w:rFonts w:asciiTheme="minorHAnsi" w:hAnsiTheme="minorHAnsi" w:cstheme="minorHAnsi"/>
-          <w:bCs/>
-          <w:sz w:val="22"/>
-          <w:szCs w:val="22"/>
+          <w:bCs/>
         </w:rPr>
         <w:t>A</w:t>
       </w:r>
       <w:r>
         <w:rPr>
-          <w:rFonts w:asciiTheme="minorHAnsi" w:hAnsiTheme="minorHAnsi" w:cstheme="minorHAnsi"/>
-          <w:bCs/>
-          <w:sz w:val="22"/>
-          <w:szCs w:val="22"/>
+          <w:bCs/>
         </w:rPr>
         <w:t>ccessible to Inn Owners, Account Managers and Senior Account Managers.</w:t>
       </w:r>
@@ -2392,18 +1708,12 @@
         </w:numPr>
         <w:jc w:val="both"/>
         <w:rPr>
-          <w:rFonts w:asciiTheme="minorHAnsi" w:hAnsiTheme="minorHAnsi" w:cstheme="minorHAnsi"/>
-          <w:bCs/>
-          <w:sz w:val="22"/>
-          <w:szCs w:val="22"/>
-        </w:rPr>
-      </w:pPr>
-      <w:r>
-        <w:rPr>
-          <w:rFonts w:asciiTheme="minorHAnsi" w:hAnsiTheme="minorHAnsi" w:cstheme="minorHAnsi"/>
-          <w:bCs/>
-          <w:sz w:val="22"/>
-          <w:szCs w:val="22"/>
+          <w:bCs/>
+        </w:rPr>
+      </w:pPr>
+      <w:r>
+        <w:rPr>
+          <w:bCs/>
         </w:rPr>
         <w:t>Each Inn Owner’s page should not be accessible to other Inn Owners.</w:t>
       </w:r>
@@ -2417,84 +1727,44 @@
         </w:numPr>
         <w:jc w:val="both"/>
         <w:rPr>
-          <w:rFonts w:asciiTheme="minorHAnsi" w:hAnsiTheme="minorHAnsi" w:cstheme="minorHAnsi"/>
-          <w:bCs/>
-          <w:sz w:val="22"/>
-          <w:szCs w:val="22"/>
-        </w:rPr>
-      </w:pPr>
-      <w:r>
-        <w:rPr>
-          <w:noProof/>
-        </w:rPr>
-        <w:drawing>
-          <wp:inline distT="0" distB="0" distL="0" distR="0" wp14:anchorId="7A5C868E" wp14:editId="27E84F8B">
-            <wp:extent cx="5943600" cy="168275"/>
-            <wp:effectExtent l="0" t="0" r="0" b="3175"/>
-            <wp:docPr id="1" name="Picture 1"/>
-            <wp:cNvGraphicFramePr>
-              <a:graphicFrameLocks xmlns:a="http://schemas.openxmlformats.org/drawingml/2006/main" noChangeAspect="1"/>
-            </wp:cNvGraphicFramePr>
-            <a:graphic xmlns:a="http://schemas.openxmlformats.org/drawingml/2006/main">
-              <a:graphicData uri="http://schemas.openxmlformats.org/drawingml/2006/picture">
-                <pic:pic xmlns:pic="http://schemas.openxmlformats.org/drawingml/2006/picture">
-                  <pic:nvPicPr>
-                    <pic:cNvPr id="0" name="Picture 1"/>
-                    <pic:cNvPicPr>
-                      <a:picLocks noChangeAspect="1" noChangeArrowheads="1"/>
-                    </pic:cNvPicPr>
-                  </pic:nvPicPr>
-                  <pic:blipFill>
-                    <a:blip r:embed="rId9" cstate="print">
-                      <a:extLst>
-                        <a:ext uri="{28A0092B-C50C-407E-A947-70E740481C1C}">
-                          <a14:useLocalDpi xmlns:a14="http://schemas.microsoft.com/office/drawing/2010/main" val="0"/>
-                        </a:ext>
-                      </a:extLst>
-                    </a:blip>
-                    <a:srcRect/>
-                    <a:stretch>
-                      <a:fillRect/>
-                    </a:stretch>
-                  </pic:blipFill>
-                  <pic:spPr bwMode="auto">
-                    <a:xfrm>
-                      <a:off x="0" y="0"/>
-                      <a:ext cx="5943600" cy="168275"/>
-                    </a:xfrm>
-                    <a:prstGeom prst="rect">
-                      <a:avLst/>
-                    </a:prstGeom>
-                    <a:noFill/>
-                    <a:ln>
-                      <a:noFill/>
-                    </a:ln>
-                  </pic:spPr>
-                </pic:pic>
-              </a:graphicData>
-            </a:graphic>
-          </wp:inline>
-        </w:drawing>
-      </w:r>
-      <w:r>
-        <w:rPr>
-          <w:rFonts w:asciiTheme="minorHAnsi" w:hAnsiTheme="minorHAnsi" w:cstheme="minorHAnsi"/>
-          <w:bCs/>
-          <w:sz w:val="22"/>
-          <w:szCs w:val="22"/>
+          <w:bCs/>
+        </w:rPr>
+      </w:pPr>
+      <w:r>
+        <w:rPr>
+          <w:bCs/>
+        </w:rPr>
+        <w:t>Each Inn Owner should have a page with a unique URL.</w:t>
+      </w:r>
+      <w:r>
+        <w:rPr>
+          <w:bCs/>
         </w:rPr>
         <w:t xml:space="preserve"> (ex. </w:t>
       </w:r>
       <w:r>
         <w:rPr>
-          <w:rFonts w:asciiTheme="minorHAnsi" w:hAnsiTheme="minorHAnsi" w:cstheme="minorHAnsi"/>
           <w:bCs/>
           <w:i/>
           <w:iCs/>
-          <w:sz w:val="22"/>
-          <w:szCs w:val="22"/>
-        </w:rPr>
-        <w:t>www.merg.com/clientID/index.html)</w:t>
+        </w:rPr>
+        <w:t>www.merg.com/clientI</w:t>
+      </w:r>
+      <w:r>
+        <w:rPr>
+          <w:bCs/>
+          <w:i/>
+          <w:iCs/>
+        </w:rPr>
+        <w:t>d</w:t>
+      </w:r>
+      <w:r>
+        <w:rPr>
+          <w:bCs/>
+          <w:i/>
+          <w:iCs/>
+        </w:rPr>
+        <w:t>/index.html)</w:t>
       </w:r>
     </w:p>
     <w:p>
@@ -2506,45 +1776,30 @@
         </w:numPr>
         <w:jc w:val="both"/>
         <w:rPr>
-          <w:rFonts w:asciiTheme="minorHAnsi" w:hAnsiTheme="minorHAnsi" w:cstheme="minorHAnsi"/>
-          <w:bCs/>
-          <w:sz w:val="22"/>
-          <w:szCs w:val="22"/>
-        </w:rPr>
-      </w:pPr>
-      <w:r>
-        <w:rPr>
-          <w:rFonts w:asciiTheme="minorHAnsi" w:hAnsiTheme="minorHAnsi" w:cstheme="minorHAnsi"/>
-          <w:bCs/>
-          <w:sz w:val="22"/>
-          <w:szCs w:val="22"/>
+          <w:bCs/>
+        </w:rPr>
+      </w:pPr>
+      <w:r>
+        <w:rPr>
+          <w:bCs/>
         </w:rPr>
         <w:t>Mar</w:t>
       </w:r>
       <w:r>
         <w:rPr>
-          <w:rFonts w:asciiTheme="minorHAnsi" w:hAnsiTheme="minorHAnsi" w:cstheme="minorHAnsi"/>
-          <w:bCs/>
-          <w:sz w:val="22"/>
-          <w:szCs w:val="22"/>
+          <w:bCs/>
         </w:rPr>
         <w:t>k</w:t>
       </w:r>
       <w:r>
         <w:rPr>
-          <w:rFonts w:asciiTheme="minorHAnsi" w:hAnsiTheme="minorHAnsi" w:cstheme="minorHAnsi"/>
-          <w:bCs/>
-          <w:sz w:val="22"/>
-          <w:szCs w:val="22"/>
+          <w:bCs/>
         </w:rPr>
         <w:t>eting report pages</w:t>
       </w:r>
       <w:r>
         <w:rPr>
-          <w:rFonts w:asciiTheme="minorHAnsi" w:hAnsiTheme="minorHAnsi" w:cstheme="minorHAnsi"/>
-          <w:bCs/>
-          <w:sz w:val="22"/>
-          <w:szCs w:val="22"/>
+          <w:bCs/>
         </w:rPr>
         <w:t>.</w:t>
       </w:r>
@@ -2558,36 +1813,24 @@
         </w:numPr>
         <w:jc w:val="both"/>
         <w:rPr>
-          <w:rFonts w:asciiTheme="minorHAnsi" w:hAnsiTheme="minorHAnsi" w:cstheme="minorHAnsi"/>
-          <w:bCs/>
-          <w:sz w:val="22"/>
-          <w:szCs w:val="22"/>
-        </w:rPr>
-      </w:pPr>
-      <w:r>
-        <w:rPr>
-          <w:rFonts w:asciiTheme="minorHAnsi" w:hAnsiTheme="minorHAnsi" w:cstheme="minorHAnsi"/>
-          <w:bCs/>
-          <w:sz w:val="22"/>
-          <w:szCs w:val="22"/>
+          <w:bCs/>
+        </w:rPr>
+      </w:pPr>
+      <w:r>
+        <w:rPr>
+          <w:bCs/>
         </w:rPr>
         <w:t>A</w:t>
       </w:r>
       <w:r>
         <w:rPr>
-          <w:rFonts w:asciiTheme="minorHAnsi" w:hAnsiTheme="minorHAnsi" w:cstheme="minorHAnsi"/>
-          <w:bCs/>
-          <w:sz w:val="22"/>
-          <w:szCs w:val="22"/>
+          <w:bCs/>
         </w:rPr>
         <w:t xml:space="preserve">ccessible </w:t>
       </w:r>
       <w:r>
         <w:rPr>
-          <w:rFonts w:asciiTheme="minorHAnsi" w:hAnsiTheme="minorHAnsi" w:cstheme="minorHAnsi"/>
-          <w:bCs/>
-          <w:sz w:val="22"/>
-          <w:szCs w:val="22"/>
+          <w:bCs/>
         </w:rPr>
         <w:t>to pertinent Inn Owners, Account Managers, and Senior Account Managers.</w:t>
       </w:r>
@@ -2601,104 +1844,64 @@
         </w:numPr>
         <w:jc w:val="both"/>
         <w:rPr>
-          <w:rFonts w:asciiTheme="minorHAnsi" w:hAnsiTheme="minorHAnsi" w:cstheme="minorHAnsi"/>
-          <w:bCs/>
-          <w:sz w:val="22"/>
-          <w:szCs w:val="22"/>
-        </w:rPr>
-      </w:pPr>
-      <w:r>
-        <w:rPr>
-          <w:noProof/>
-        </w:rPr>
-        <w:drawing>
-          <wp:inline distT="0" distB="0" distL="0" distR="0" wp14:anchorId="21616A68" wp14:editId="2695490B">
-            <wp:extent cx="5943600" cy="168275"/>
-            <wp:effectExtent l="0" t="0" r="0" b="3175"/>
-            <wp:docPr id="3" name="Picture 3"/>
-            <wp:cNvGraphicFramePr>
-              <a:graphicFrameLocks xmlns:a="http://schemas.openxmlformats.org/drawingml/2006/main" noChangeAspect="1"/>
-            </wp:cNvGraphicFramePr>
-            <a:graphic xmlns:a="http://schemas.openxmlformats.org/drawingml/2006/main">
-              <a:graphicData uri="http://schemas.openxmlformats.org/drawingml/2006/picture">
-                <pic:pic xmlns:pic="http://schemas.openxmlformats.org/drawingml/2006/picture">
-                  <pic:nvPicPr>
-                    <pic:cNvPr id="0" name="Picture 2"/>
-                    <pic:cNvPicPr>
-                      <a:picLocks noChangeAspect="1" noChangeArrowheads="1"/>
-                    </pic:cNvPicPr>
-                  </pic:nvPicPr>
-                  <pic:blipFill>
-                    <a:blip r:embed="rId10" cstate="print">
-                      <a:extLst>
-                        <a:ext uri="{28A0092B-C50C-407E-A947-70E740481C1C}">
-                          <a14:useLocalDpi xmlns:a14="http://schemas.microsoft.com/office/drawing/2010/main" val="0"/>
-                        </a:ext>
-                      </a:extLst>
-                    </a:blip>
-                    <a:srcRect/>
-                    <a:stretch>
-                      <a:fillRect/>
-                    </a:stretch>
-                  </pic:blipFill>
-                  <pic:spPr bwMode="auto">
-                    <a:xfrm>
-                      <a:off x="0" y="0"/>
-                      <a:ext cx="5943600" cy="168275"/>
-                    </a:xfrm>
-                    <a:prstGeom prst="rect">
-                      <a:avLst/>
-                    </a:prstGeom>
-                    <a:noFill/>
-                    <a:ln>
-                      <a:noFill/>
-                    </a:ln>
-                  </pic:spPr>
-                </pic:pic>
-              </a:graphicData>
-            </a:graphic>
-          </wp:inline>
-        </w:drawing>
-      </w:r>
-      <w:r>
-        <w:rPr>
-          <w:rFonts w:asciiTheme="minorHAnsi" w:hAnsiTheme="minorHAnsi" w:cstheme="minorHAnsi"/>
-          <w:bCs/>
-          <w:sz w:val="22"/>
-          <w:szCs w:val="22"/>
-        </w:rPr>
-        <w:t xml:space="preserve"> ((ex. </w:t>
-      </w:r>
-      <w:proofErr w:type="spellStart"/>
-      <w:r>
-        <w:rPr>
-          <w:rFonts w:asciiTheme="minorHAnsi" w:hAnsiTheme="minorHAnsi" w:cstheme="minorHAnsi"/>
+          <w:bCs/>
+        </w:rPr>
+      </w:pPr>
+      <w:r>
+        <w:rPr>
+          <w:bCs/>
+        </w:rPr>
+        <w:t xml:space="preserve">Each marketing report page should have a unique URL. </w:t>
+      </w:r>
+      <w:r>
+        <w:rPr>
+          <w:bCs/>
+        </w:rPr>
+        <w:t xml:space="preserve">(ex. </w:t>
+      </w:r>
+      <w:r>
+        <w:rPr>
           <w:bCs/>
           <w:i/>
           <w:iCs/>
-          <w:sz w:val="22"/>
-          <w:szCs w:val="22"/>
-        </w:rPr>
-        <w:t>clientid</w:t>
-      </w:r>
-      <w:proofErr w:type="spellEnd"/>
-      <w:r>
-        <w:rPr>
-          <w:rFonts w:asciiTheme="minorHAnsi" w:hAnsiTheme="minorHAnsi" w:cstheme="minorHAnsi"/>
+        </w:rPr>
+        <w:t>www.merg.com</w:t>
+      </w:r>
+      <w:r>
+        <w:rPr>
           <w:bCs/>
           <w:i/>
           <w:iCs/>
-          <w:sz w:val="22"/>
-          <w:szCs w:val="22"/>
-        </w:rPr>
-        <w:t>/mm_dd_yyy.html</w:t>
-      </w:r>
-      <w:r>
-        <w:rPr>
-          <w:rFonts w:asciiTheme="minorHAnsi" w:hAnsiTheme="minorHAnsi" w:cstheme="minorHAnsi"/>
-          <w:bCs/>
-          <w:sz w:val="22"/>
-          <w:szCs w:val="22"/>
+        </w:rPr>
+        <w:t xml:space="preserve"> </w:t>
+      </w:r>
+      <w:r>
+        <w:rPr>
+          <w:bCs/>
+          <w:i/>
+          <w:iCs/>
+        </w:rPr>
+        <w:t>clien</w:t>
+      </w:r>
+      <w:r>
+        <w:rPr>
+          <w:bCs/>
+          <w:i/>
+          <w:iCs/>
+        </w:rPr>
+        <w:t>I</w:t>
+      </w:r>
+      <w:r>
+        <w:rPr>
+          <w:bCs/>
+          <w:i/>
+          <w:iCs/>
+        </w:rPr>
+        <w:t>d/mm_dd_yyy.html</w:t>
+      </w:r>
+      <w:r>
+        <w:rPr>
+          <w:bCs/>
         </w:rPr>
         <w:t>)</w:t>
       </w:r>
@@ -2709,29 +1912,20 @@
         <w:ind w:left="2160"/>
         <w:jc w:val="both"/>
         <w:rPr>
-          <w:rFonts w:asciiTheme="minorHAnsi" w:hAnsiTheme="minorHAnsi" w:cstheme="minorHAnsi"/>
-          <w:bCs/>
-          <w:sz w:val="22"/>
-          <w:szCs w:val="22"/>
-        </w:rPr>
-      </w:pPr>
-    </w:p>
-    <w:p>
-      <w:pPr>
-        <w:jc w:val="both"/>
-        <w:rPr>
-          <w:rFonts w:asciiTheme="minorHAnsi" w:hAnsiTheme="minorHAnsi" w:cstheme="minorHAnsi"/>
-          <w:bCs/>
-          <w:sz w:val="22"/>
-          <w:szCs w:val="22"/>
-        </w:rPr>
-      </w:pPr>
-      <w:r>
-        <w:rPr>
-          <w:rFonts w:asciiTheme="minorHAnsi" w:hAnsiTheme="minorHAnsi" w:cstheme="minorHAnsi"/>
-          <w:bCs/>
-          <w:sz w:val="22"/>
-          <w:szCs w:val="22"/>
+          <w:bCs/>
+        </w:rPr>
+      </w:pPr>
+    </w:p>
+    <w:p>
+      <w:pPr>
+        <w:jc w:val="both"/>
+        <w:rPr>
+          <w:bCs/>
+        </w:rPr>
+      </w:pPr>
+      <w:r>
+        <w:rPr>
+          <w:bCs/>
         </w:rPr>
         <w:t>Marketing Report</w:t>
       </w:r>
@@ -2745,18 +1939,12 @@
         </w:numPr>
         <w:jc w:val="both"/>
         <w:rPr>
-          <w:rFonts w:asciiTheme="minorHAnsi" w:hAnsiTheme="minorHAnsi" w:cstheme="minorHAnsi"/>
-          <w:bCs/>
-          <w:sz w:val="22"/>
-          <w:szCs w:val="22"/>
-        </w:rPr>
-      </w:pPr>
-      <w:r>
-        <w:rPr>
-          <w:rFonts w:asciiTheme="minorHAnsi" w:hAnsiTheme="minorHAnsi" w:cstheme="minorHAnsi"/>
-          <w:bCs/>
-          <w:sz w:val="22"/>
-          <w:szCs w:val="22"/>
+          <w:bCs/>
+        </w:rPr>
+      </w:pPr>
+      <w:r>
+        <w:rPr>
+          <w:bCs/>
         </w:rPr>
         <w:t>The system should generate marketing reports based upon metrics specified by either the Account Manager or Senior Account manager.</w:t>
       </w:r>
@@ -2770,63 +1958,42 @@
         </w:numPr>
         <w:jc w:val="both"/>
         <w:rPr>
-          <w:rFonts w:asciiTheme="minorHAnsi" w:hAnsiTheme="minorHAnsi" w:cstheme="minorHAnsi"/>
-          <w:bCs/>
-          <w:sz w:val="22"/>
-          <w:szCs w:val="22"/>
-        </w:rPr>
-      </w:pPr>
-      <w:r>
-        <w:rPr>
-          <w:rFonts w:asciiTheme="minorHAnsi" w:hAnsiTheme="minorHAnsi" w:cstheme="minorHAnsi"/>
-          <w:bCs/>
-          <w:sz w:val="22"/>
-          <w:szCs w:val="22"/>
+          <w:bCs/>
+        </w:rPr>
+      </w:pPr>
+      <w:r>
+        <w:rPr>
+          <w:bCs/>
         </w:rPr>
         <w:t>The s</w:t>
       </w:r>
       <w:r>
         <w:rPr>
-          <w:rFonts w:asciiTheme="minorHAnsi" w:hAnsiTheme="minorHAnsi" w:cstheme="minorHAnsi"/>
-          <w:bCs/>
-          <w:sz w:val="22"/>
-          <w:szCs w:val="22"/>
+          <w:bCs/>
         </w:rPr>
         <w:t xml:space="preserve">ystem should </w:t>
       </w:r>
       <w:r>
         <w:rPr>
-          <w:rFonts w:asciiTheme="minorHAnsi" w:hAnsiTheme="minorHAnsi" w:cstheme="minorHAnsi"/>
-          <w:bCs/>
-          <w:sz w:val="22"/>
-          <w:szCs w:val="22"/>
+          <w:bCs/>
         </w:rPr>
         <w:t>request data</w:t>
       </w:r>
       <w:r>
         <w:rPr>
-          <w:rFonts w:asciiTheme="minorHAnsi" w:hAnsiTheme="minorHAnsi" w:cstheme="minorHAnsi"/>
-          <w:bCs/>
-          <w:sz w:val="22"/>
-          <w:szCs w:val="22"/>
+          <w:bCs/>
         </w:rPr>
         <w:t xml:space="preserve"> f</w:t>
       </w:r>
       <w:r>
         <w:rPr>
-          <w:rFonts w:asciiTheme="minorHAnsi" w:hAnsiTheme="minorHAnsi" w:cstheme="minorHAnsi"/>
-          <w:bCs/>
-          <w:sz w:val="22"/>
-          <w:szCs w:val="22"/>
+          <w:bCs/>
         </w:rPr>
         <w:t xml:space="preserve">rom sources.  </w:t>
       </w:r>
       <w:r>
         <w:rPr>
-          <w:rFonts w:asciiTheme="minorHAnsi" w:hAnsiTheme="minorHAnsi" w:cstheme="minorHAnsi"/>
-          <w:bCs/>
-          <w:sz w:val="22"/>
-          <w:szCs w:val="22"/>
+          <w:bCs/>
         </w:rPr>
         <w:t xml:space="preserve"> </w:t>
       </w:r>
@@ -2840,54 +2007,36 @@
         </w:numPr>
         <w:jc w:val="both"/>
         <w:rPr>
-          <w:rFonts w:asciiTheme="minorHAnsi" w:hAnsiTheme="minorHAnsi" w:cstheme="minorHAnsi"/>
-          <w:bCs/>
-          <w:sz w:val="22"/>
-          <w:szCs w:val="22"/>
-        </w:rPr>
-      </w:pPr>
-      <w:r>
-        <w:rPr>
-          <w:rFonts w:asciiTheme="minorHAnsi" w:hAnsiTheme="minorHAnsi" w:cstheme="minorHAnsi"/>
-          <w:bCs/>
-          <w:sz w:val="22"/>
-          <w:szCs w:val="22"/>
+          <w:bCs/>
+        </w:rPr>
+      </w:pPr>
+      <w:r>
+        <w:rPr>
+          <w:bCs/>
         </w:rPr>
         <w:t>The s</w:t>
       </w:r>
       <w:r>
         <w:rPr>
-          <w:rFonts w:asciiTheme="minorHAnsi" w:hAnsiTheme="minorHAnsi" w:cstheme="minorHAnsi"/>
-          <w:bCs/>
-          <w:sz w:val="22"/>
-          <w:szCs w:val="22"/>
+          <w:bCs/>
         </w:rPr>
         <w:t xml:space="preserve">ystem should generate a new </w:t>
       </w:r>
       <w:r>
         <w:rPr>
-          <w:rFonts w:asciiTheme="minorHAnsi" w:hAnsiTheme="minorHAnsi" w:cstheme="minorHAnsi"/>
-          <w:bCs/>
-          <w:sz w:val="22"/>
-          <w:szCs w:val="22"/>
+          <w:bCs/>
         </w:rPr>
         <w:t>file</w:t>
       </w:r>
       <w:r>
         <w:rPr>
-          <w:rFonts w:asciiTheme="minorHAnsi" w:hAnsiTheme="minorHAnsi" w:cstheme="minorHAnsi"/>
-          <w:bCs/>
-          <w:sz w:val="22"/>
-          <w:szCs w:val="22"/>
+          <w:bCs/>
         </w:rPr>
         <w:t xml:space="preserve"> for each report generated</w:t>
       </w:r>
       <w:r>
         <w:rPr>
-          <w:rFonts w:asciiTheme="minorHAnsi" w:hAnsiTheme="minorHAnsi" w:cstheme="minorHAnsi"/>
-          <w:bCs/>
-          <w:sz w:val="22"/>
-          <w:szCs w:val="22"/>
+          <w:bCs/>
         </w:rPr>
         <w:t>.</w:t>
       </w:r>
@@ -2901,63 +2050,42 @@
         </w:numPr>
         <w:jc w:val="both"/>
         <w:rPr>
-          <w:rFonts w:asciiTheme="minorHAnsi" w:hAnsiTheme="minorHAnsi" w:cstheme="minorHAnsi"/>
-          <w:bCs/>
-          <w:sz w:val="22"/>
-          <w:szCs w:val="22"/>
-        </w:rPr>
-      </w:pPr>
-      <w:r>
-        <w:rPr>
-          <w:rFonts w:asciiTheme="minorHAnsi" w:hAnsiTheme="minorHAnsi" w:cstheme="minorHAnsi"/>
-          <w:bCs/>
-          <w:sz w:val="22"/>
-          <w:szCs w:val="22"/>
+          <w:bCs/>
+        </w:rPr>
+      </w:pPr>
+      <w:r>
+        <w:rPr>
+          <w:bCs/>
         </w:rPr>
         <w:t>The s</w:t>
       </w:r>
       <w:r>
         <w:rPr>
-          <w:rFonts w:asciiTheme="minorHAnsi" w:hAnsiTheme="minorHAnsi" w:cstheme="minorHAnsi"/>
-          <w:bCs/>
-          <w:sz w:val="22"/>
-          <w:szCs w:val="22"/>
+          <w:bCs/>
         </w:rPr>
         <w:t>ystem should store</w:t>
       </w:r>
       <w:r>
         <w:rPr>
-          <w:rFonts w:asciiTheme="minorHAnsi" w:hAnsiTheme="minorHAnsi" w:cstheme="minorHAnsi"/>
-          <w:bCs/>
-          <w:sz w:val="22"/>
-          <w:szCs w:val="22"/>
+          <w:bCs/>
         </w:rPr>
         <w:t xml:space="preserve"> the file path (URL)</w:t>
       </w:r>
       <w:r>
         <w:rPr>
-          <w:rFonts w:asciiTheme="minorHAnsi" w:hAnsiTheme="minorHAnsi" w:cstheme="minorHAnsi"/>
-          <w:bCs/>
-          <w:sz w:val="22"/>
-          <w:szCs w:val="22"/>
+          <w:bCs/>
         </w:rPr>
         <w:t xml:space="preserve"> </w:t>
       </w:r>
       <w:r>
         <w:rPr>
-          <w:rFonts w:asciiTheme="minorHAnsi" w:hAnsiTheme="minorHAnsi" w:cstheme="minorHAnsi"/>
-          <w:bCs/>
-          <w:sz w:val="22"/>
-          <w:szCs w:val="22"/>
+          <w:bCs/>
         </w:rPr>
         <w:t>for each marketing report</w:t>
       </w:r>
       <w:r>
         <w:rPr>
-          <w:rFonts w:asciiTheme="minorHAnsi" w:hAnsiTheme="minorHAnsi" w:cstheme="minorHAnsi"/>
-          <w:bCs/>
-          <w:sz w:val="22"/>
-          <w:szCs w:val="22"/>
+          <w:bCs/>
         </w:rPr>
         <w:t>.</w:t>
       </w:r>
@@ -2971,36 +2099,24 @@
         </w:numPr>
         <w:jc w:val="both"/>
         <w:rPr>
-          <w:rFonts w:asciiTheme="minorHAnsi" w:hAnsiTheme="minorHAnsi" w:cstheme="minorHAnsi"/>
-          <w:bCs/>
-          <w:sz w:val="22"/>
-          <w:szCs w:val="22"/>
-        </w:rPr>
-      </w:pPr>
-      <w:r>
-        <w:rPr>
-          <w:rFonts w:asciiTheme="minorHAnsi" w:hAnsiTheme="minorHAnsi" w:cstheme="minorHAnsi"/>
-          <w:bCs/>
-          <w:sz w:val="22"/>
-          <w:szCs w:val="22"/>
+          <w:bCs/>
+        </w:rPr>
+      </w:pPr>
+      <w:r>
+        <w:rPr>
+          <w:bCs/>
         </w:rPr>
         <w:t>The s</w:t>
       </w:r>
       <w:r>
         <w:rPr>
-          <w:rFonts w:asciiTheme="minorHAnsi" w:hAnsiTheme="minorHAnsi" w:cstheme="minorHAnsi"/>
-          <w:bCs/>
-          <w:sz w:val="22"/>
-          <w:szCs w:val="22"/>
+          <w:bCs/>
         </w:rPr>
         <w:t xml:space="preserve">ystem should </w:t>
       </w:r>
       <w:r>
         <w:rPr>
-          <w:rFonts w:asciiTheme="minorHAnsi" w:hAnsiTheme="minorHAnsi" w:cstheme="minorHAnsi"/>
-          <w:bCs/>
-          <w:sz w:val="22"/>
-          <w:szCs w:val="22"/>
+          <w:bCs/>
         </w:rPr>
         <w:t xml:space="preserve">write data received from sources to the file. </w:t>
       </w:r>
@@ -3011,29 +2127,20 @@
         <w:ind w:left="1080"/>
         <w:jc w:val="both"/>
         <w:rPr>
-          <w:rFonts w:asciiTheme="minorHAnsi" w:hAnsiTheme="minorHAnsi" w:cstheme="minorHAnsi"/>
-          <w:bCs/>
-          <w:sz w:val="22"/>
-          <w:szCs w:val="22"/>
-        </w:rPr>
-      </w:pPr>
-    </w:p>
-    <w:p>
-      <w:pPr>
-        <w:jc w:val="both"/>
-        <w:rPr>
-          <w:rFonts w:asciiTheme="minorHAnsi" w:hAnsiTheme="minorHAnsi" w:cstheme="minorHAnsi"/>
-          <w:bCs/>
-          <w:sz w:val="22"/>
-          <w:szCs w:val="22"/>
-        </w:rPr>
-      </w:pPr>
-      <w:r>
-        <w:rPr>
-          <w:rFonts w:asciiTheme="minorHAnsi" w:hAnsiTheme="minorHAnsi" w:cstheme="minorHAnsi"/>
-          <w:bCs/>
-          <w:sz w:val="22"/>
-          <w:szCs w:val="22"/>
+          <w:bCs/>
+        </w:rPr>
+      </w:pPr>
+    </w:p>
+    <w:p>
+      <w:pPr>
+        <w:jc w:val="both"/>
+        <w:rPr>
+          <w:bCs/>
+        </w:rPr>
+      </w:pPr>
+      <w:r>
+        <w:rPr>
+          <w:bCs/>
         </w:rPr>
         <w:t>User Interactions</w:t>
       </w:r>
@@ -3042,29 +2149,20 @@
       <w:pPr>
         <w:jc w:val="both"/>
         <w:rPr>
-          <w:rFonts w:asciiTheme="minorHAnsi" w:hAnsiTheme="minorHAnsi" w:cstheme="minorHAnsi"/>
-          <w:bCs/>
-          <w:sz w:val="22"/>
-          <w:szCs w:val="22"/>
-        </w:rPr>
-      </w:pPr>
-    </w:p>
-    <w:p>
-      <w:pPr>
-        <w:jc w:val="both"/>
-        <w:rPr>
-          <w:rFonts w:asciiTheme="minorHAnsi" w:hAnsiTheme="minorHAnsi" w:cstheme="minorHAnsi"/>
-          <w:bCs/>
-          <w:sz w:val="22"/>
-          <w:szCs w:val="22"/>
-        </w:rPr>
-      </w:pPr>
-      <w:r>
-        <w:rPr>
-          <w:rFonts w:asciiTheme="minorHAnsi" w:hAnsiTheme="minorHAnsi" w:cstheme="minorHAnsi"/>
-          <w:bCs/>
-          <w:sz w:val="22"/>
-          <w:szCs w:val="22"/>
+          <w:bCs/>
+        </w:rPr>
+      </w:pPr>
+    </w:p>
+    <w:p>
+      <w:pPr>
+        <w:jc w:val="both"/>
+        <w:rPr>
+          <w:bCs/>
+        </w:rPr>
+      </w:pPr>
+      <w:r>
+        <w:rPr>
+          <w:bCs/>
         </w:rPr>
         <w:t>User Authentication</w:t>
       </w:r>
@@ -3078,18 +2176,12 @@
         </w:numPr>
         <w:jc w:val="both"/>
         <w:rPr>
-          <w:rFonts w:asciiTheme="minorHAnsi" w:hAnsiTheme="minorHAnsi" w:cstheme="minorHAnsi"/>
-          <w:bCs/>
-          <w:sz w:val="22"/>
-          <w:szCs w:val="22"/>
-        </w:rPr>
-      </w:pPr>
-      <w:r>
-        <w:rPr>
-          <w:rFonts w:asciiTheme="minorHAnsi" w:hAnsiTheme="minorHAnsi" w:cstheme="minorHAnsi"/>
-          <w:bCs/>
-          <w:sz w:val="22"/>
-          <w:szCs w:val="22"/>
+          <w:bCs/>
+        </w:rPr>
+      </w:pPr>
+      <w:r>
+        <w:rPr>
+          <w:bCs/>
         </w:rPr>
         <w:t xml:space="preserve">The system must authenticate each user. </w:t>
       </w:r>
@@ -3103,18 +2195,12 @@
         </w:numPr>
         <w:jc w:val="both"/>
         <w:rPr>
-          <w:rFonts w:asciiTheme="minorHAnsi" w:hAnsiTheme="minorHAnsi" w:cstheme="minorHAnsi"/>
-          <w:bCs/>
-          <w:sz w:val="22"/>
-          <w:szCs w:val="22"/>
-        </w:rPr>
-      </w:pPr>
-      <w:r>
-        <w:rPr>
-          <w:rFonts w:asciiTheme="minorHAnsi" w:hAnsiTheme="minorHAnsi" w:cstheme="minorHAnsi"/>
-          <w:bCs/>
-          <w:sz w:val="22"/>
-          <w:szCs w:val="22"/>
+          <w:bCs/>
+        </w:rPr>
+      </w:pPr>
+      <w:r>
+        <w:rPr>
+          <w:bCs/>
         </w:rPr>
         <w:t>System should gather username and password.</w:t>
       </w:r>
@@ -3128,18 +2214,12 @@
         </w:numPr>
         <w:jc w:val="both"/>
         <w:rPr>
-          <w:rFonts w:asciiTheme="minorHAnsi" w:hAnsiTheme="minorHAnsi" w:cstheme="minorHAnsi"/>
-          <w:bCs/>
-          <w:sz w:val="22"/>
-          <w:szCs w:val="22"/>
-        </w:rPr>
-      </w:pPr>
-      <w:r>
-        <w:rPr>
-          <w:rFonts w:asciiTheme="minorHAnsi" w:hAnsiTheme="minorHAnsi" w:cstheme="minorHAnsi"/>
-          <w:bCs/>
-          <w:sz w:val="22"/>
-          <w:szCs w:val="22"/>
+          <w:bCs/>
+        </w:rPr>
+      </w:pPr>
+      <w:r>
+        <w:rPr>
+          <w:bCs/>
         </w:rPr>
         <w:t>System should compare credentials provided by user to those stored in the database.</w:t>
       </w:r>
@@ -3153,18 +2233,12 @@
         </w:numPr>
         <w:jc w:val="both"/>
         <w:rPr>
-          <w:rFonts w:asciiTheme="minorHAnsi" w:hAnsiTheme="minorHAnsi" w:cstheme="minorHAnsi"/>
-          <w:bCs/>
-          <w:sz w:val="22"/>
-          <w:szCs w:val="22"/>
-        </w:rPr>
-      </w:pPr>
-      <w:r>
-        <w:rPr>
-          <w:rFonts w:asciiTheme="minorHAnsi" w:hAnsiTheme="minorHAnsi" w:cstheme="minorHAnsi"/>
-          <w:bCs/>
-          <w:sz w:val="22"/>
-          <w:szCs w:val="22"/>
+          <w:bCs/>
+        </w:rPr>
+      </w:pPr>
+      <w:r>
+        <w:rPr>
+          <w:bCs/>
         </w:rPr>
         <w:t>System should retrieve user type from data base.</w:t>
       </w:r>
@@ -3178,27 +2252,18 @@
         </w:numPr>
         <w:jc w:val="both"/>
         <w:rPr>
-          <w:rFonts w:asciiTheme="minorHAnsi" w:hAnsiTheme="minorHAnsi" w:cstheme="minorHAnsi"/>
-          <w:bCs/>
-          <w:sz w:val="22"/>
-          <w:szCs w:val="22"/>
-        </w:rPr>
-      </w:pPr>
-      <w:r>
-        <w:rPr>
-          <w:rFonts w:asciiTheme="minorHAnsi" w:hAnsiTheme="minorHAnsi" w:cstheme="minorHAnsi"/>
-          <w:bCs/>
-          <w:sz w:val="22"/>
-          <w:szCs w:val="22"/>
+          <w:bCs/>
+        </w:rPr>
+      </w:pPr>
+      <w:r>
+        <w:rPr>
+          <w:bCs/>
         </w:rPr>
         <w:t xml:space="preserve">System should </w:t>
       </w:r>
       <w:r>
         <w:rPr>
-          <w:rFonts w:asciiTheme="minorHAnsi" w:hAnsiTheme="minorHAnsi" w:cstheme="minorHAnsi"/>
-          <w:bCs/>
-          <w:sz w:val="22"/>
-          <w:szCs w:val="22"/>
+          <w:bCs/>
         </w:rPr>
         <w:t>redirect to user page based on user type.</w:t>
       </w:r>
@@ -3207,65 +2272,44 @@
       <w:pPr>
         <w:jc w:val="both"/>
         <w:rPr>
-          <w:rFonts w:asciiTheme="minorHAnsi" w:hAnsiTheme="minorHAnsi" w:cstheme="minorHAnsi"/>
-          <w:bCs/>
-          <w:sz w:val="22"/>
-          <w:szCs w:val="22"/>
-        </w:rPr>
-      </w:pPr>
-    </w:p>
-    <w:p>
-      <w:pPr>
-        <w:jc w:val="both"/>
-        <w:rPr>
-          <w:rFonts w:asciiTheme="minorHAnsi" w:hAnsiTheme="minorHAnsi" w:cstheme="minorHAnsi"/>
-          <w:bCs/>
-          <w:sz w:val="22"/>
-          <w:szCs w:val="22"/>
-        </w:rPr>
-      </w:pPr>
-      <w:r>
-        <w:rPr>
-          <w:rFonts w:asciiTheme="minorHAnsi" w:hAnsiTheme="minorHAnsi" w:cstheme="minorHAnsi"/>
-          <w:bCs/>
-          <w:sz w:val="22"/>
-          <w:szCs w:val="22"/>
+          <w:bCs/>
+        </w:rPr>
+      </w:pPr>
+    </w:p>
+    <w:p>
+      <w:pPr>
+        <w:jc w:val="both"/>
+        <w:rPr>
+          <w:bCs/>
+        </w:rPr>
+      </w:pPr>
+      <w:r>
+        <w:rPr>
+          <w:bCs/>
         </w:rPr>
         <w:t>Senior Account Managers</w:t>
       </w:r>
       <w:r>
         <w:rPr>
-          <w:rFonts w:asciiTheme="minorHAnsi" w:hAnsiTheme="minorHAnsi" w:cstheme="minorHAnsi"/>
-          <w:bCs/>
-          <w:sz w:val="22"/>
-          <w:szCs w:val="22"/>
+          <w:bCs/>
         </w:rPr>
         <w:t xml:space="preserve"> (SAM)</w:t>
       </w:r>
       <w:r>
         <w:rPr>
-          <w:rFonts w:asciiTheme="minorHAnsi" w:hAnsiTheme="minorHAnsi" w:cstheme="minorHAnsi"/>
-          <w:bCs/>
-          <w:sz w:val="22"/>
-          <w:szCs w:val="22"/>
+          <w:bCs/>
         </w:rPr>
         <w:t xml:space="preserve"> </w:t>
       </w:r>
       <w:r>
         <w:rPr>
-          <w:rFonts w:asciiTheme="minorHAnsi" w:hAnsiTheme="minorHAnsi" w:cstheme="minorHAnsi"/>
-          <w:bCs/>
-          <w:sz w:val="22"/>
-          <w:szCs w:val="22"/>
+          <w:bCs/>
         </w:rPr>
         <w:t>I</w:t>
       </w:r>
       <w:r>
         <w:rPr>
-          <w:rFonts w:asciiTheme="minorHAnsi" w:hAnsiTheme="minorHAnsi" w:cstheme="minorHAnsi"/>
-          <w:bCs/>
-          <w:sz w:val="22"/>
-          <w:szCs w:val="22"/>
+          <w:bCs/>
         </w:rPr>
         <w:t>nteractions</w:t>
       </w:r>
@@ -3280,36 +2324,24 @@
         <w:spacing w:line="240" w:lineRule="exact"/>
         <w:jc w:val="both"/>
         <w:rPr>
-          <w:rFonts w:asciiTheme="minorHAnsi" w:hAnsiTheme="minorHAnsi" w:cstheme="minorHAnsi"/>
-          <w:bCs/>
-          <w:sz w:val="22"/>
-          <w:szCs w:val="22"/>
-        </w:rPr>
-      </w:pPr>
-      <w:r>
-        <w:rPr>
-          <w:rFonts w:asciiTheme="minorHAnsi" w:hAnsiTheme="minorHAnsi" w:cstheme="minorHAnsi"/>
-          <w:bCs/>
-          <w:sz w:val="22"/>
-          <w:szCs w:val="22"/>
+          <w:bCs/>
+        </w:rPr>
+      </w:pPr>
+      <w:r>
+        <w:rPr>
+          <w:bCs/>
         </w:rPr>
         <w:t xml:space="preserve">The system must authenticate </w:t>
       </w:r>
       <w:r>
         <w:rPr>
-          <w:rFonts w:asciiTheme="minorHAnsi" w:hAnsiTheme="minorHAnsi" w:cstheme="minorHAnsi"/>
-          <w:bCs/>
-          <w:sz w:val="22"/>
-          <w:szCs w:val="22"/>
+          <w:bCs/>
         </w:rPr>
         <w:t>SAM</w:t>
       </w:r>
       <w:r>
         <w:rPr>
-          <w:rFonts w:asciiTheme="minorHAnsi" w:hAnsiTheme="minorHAnsi" w:cstheme="minorHAnsi"/>
-          <w:bCs/>
-          <w:sz w:val="22"/>
-          <w:szCs w:val="22"/>
+          <w:bCs/>
         </w:rPr>
         <w:t xml:space="preserve"> </w:t>
       </w:r>
@@ -3324,45 +2356,30 @@
         <w:spacing w:line="240" w:lineRule="exact"/>
         <w:jc w:val="both"/>
         <w:rPr>
-          <w:rFonts w:asciiTheme="minorHAnsi" w:hAnsiTheme="minorHAnsi" w:cstheme="minorHAnsi"/>
-          <w:bCs/>
-          <w:sz w:val="22"/>
-          <w:szCs w:val="22"/>
-        </w:rPr>
-      </w:pPr>
-      <w:r>
-        <w:rPr>
-          <w:rFonts w:asciiTheme="minorHAnsi" w:hAnsiTheme="minorHAnsi" w:cstheme="minorHAnsi"/>
-          <w:bCs/>
-          <w:sz w:val="22"/>
-          <w:szCs w:val="22"/>
+          <w:bCs/>
+        </w:rPr>
+      </w:pPr>
+      <w:r>
+        <w:rPr>
+          <w:bCs/>
         </w:rPr>
         <w:t>T</w:t>
       </w:r>
       <w:r>
         <w:rPr>
-          <w:rFonts w:asciiTheme="minorHAnsi" w:hAnsiTheme="minorHAnsi" w:cstheme="minorHAnsi"/>
-          <w:bCs/>
-          <w:sz w:val="22"/>
-          <w:szCs w:val="22"/>
+          <w:bCs/>
         </w:rPr>
         <w:t xml:space="preserve">he system should redirect SAM </w:t>
       </w:r>
       <w:r>
         <w:rPr>
-          <w:rFonts w:asciiTheme="minorHAnsi" w:hAnsiTheme="minorHAnsi" w:cstheme="minorHAnsi"/>
-          <w:bCs/>
-          <w:sz w:val="22"/>
-          <w:szCs w:val="22"/>
+          <w:bCs/>
         </w:rPr>
         <w:t xml:space="preserve">to Senior Account Manager’s </w:t>
       </w:r>
       <w:r>
         <w:rPr>
-          <w:rFonts w:asciiTheme="minorHAnsi" w:hAnsiTheme="minorHAnsi" w:cstheme="minorHAnsi"/>
-          <w:bCs/>
-          <w:sz w:val="22"/>
-          <w:szCs w:val="22"/>
+          <w:bCs/>
         </w:rPr>
         <w:t xml:space="preserve">page. </w:t>
       </w:r>
@@ -3377,18 +2394,12 @@
         <w:spacing w:line="240" w:lineRule="exact"/>
         <w:jc w:val="both"/>
         <w:rPr>
-          <w:rFonts w:asciiTheme="minorHAnsi" w:hAnsiTheme="minorHAnsi" w:cstheme="minorHAnsi"/>
-          <w:bCs/>
-          <w:sz w:val="22"/>
-          <w:szCs w:val="22"/>
-        </w:rPr>
-      </w:pPr>
-      <w:r>
-        <w:rPr>
-          <w:rFonts w:asciiTheme="minorHAnsi" w:hAnsiTheme="minorHAnsi" w:cstheme="minorHAnsi"/>
-          <w:bCs/>
-          <w:sz w:val="22"/>
-          <w:szCs w:val="22"/>
+          <w:bCs/>
+        </w:rPr>
+      </w:pPr>
+      <w:r>
+        <w:rPr>
+          <w:bCs/>
         </w:rPr>
         <w:t>The system should allow SAM to edit user profiles.</w:t>
       </w:r>
@@ -3403,19 +2414,14 @@
         <w:spacing w:line="240" w:lineRule="exact"/>
         <w:jc w:val="both"/>
         <w:rPr>
-          <w:rFonts w:asciiTheme="minorHAnsi" w:hAnsiTheme="minorHAnsi" w:cstheme="minorHAnsi"/>
-          <w:bCs/>
-          <w:sz w:val="22"/>
-          <w:szCs w:val="22"/>
-        </w:rPr>
-      </w:pPr>
-      <w:r>
-        <w:rPr>
-          <w:rFonts w:asciiTheme="minorHAnsi" w:hAnsiTheme="minorHAnsi" w:cstheme="minorHAnsi"/>
-          <w:bCs/>
-          <w:sz w:val="22"/>
-          <w:szCs w:val="22"/>
-        </w:rPr>
+          <w:bCs/>
+        </w:rPr>
+      </w:pPr>
+      <w:r>
+        <w:rPr>
+          <w:bCs/>
+        </w:rPr>
+        <w:lastRenderedPageBreak/>
         <w:t>The system should allow SAM to display all account managers.</w:t>
       </w:r>
     </w:p>
@@ -3429,18 +2435,12 @@
         <w:spacing w:line="240" w:lineRule="exact"/>
         <w:jc w:val="both"/>
         <w:rPr>
-          <w:rFonts w:asciiTheme="minorHAnsi" w:hAnsiTheme="minorHAnsi" w:cstheme="minorHAnsi"/>
-          <w:bCs/>
-          <w:sz w:val="22"/>
-          <w:szCs w:val="22"/>
-        </w:rPr>
-      </w:pPr>
-      <w:r>
-        <w:rPr>
-          <w:rFonts w:asciiTheme="minorHAnsi" w:hAnsiTheme="minorHAnsi" w:cstheme="minorHAnsi"/>
-          <w:bCs/>
-          <w:sz w:val="22"/>
-          <w:szCs w:val="22"/>
+          <w:bCs/>
+        </w:rPr>
+      </w:pPr>
+      <w:r>
+        <w:rPr>
+          <w:bCs/>
         </w:rPr>
         <w:t>The system should allow SAM to display all Inn owners.</w:t>
       </w:r>
@@ -3455,28 +2455,18 @@
         <w:spacing w:line="240" w:lineRule="exact"/>
         <w:jc w:val="both"/>
         <w:rPr>
-          <w:rFonts w:asciiTheme="minorHAnsi" w:hAnsiTheme="minorHAnsi" w:cstheme="minorHAnsi"/>
-          <w:bCs/>
-          <w:sz w:val="22"/>
-          <w:szCs w:val="22"/>
-        </w:rPr>
-      </w:pPr>
-      <w:r>
-        <w:rPr>
-          <w:rFonts w:asciiTheme="minorHAnsi" w:hAnsiTheme="minorHAnsi" w:cstheme="minorHAnsi"/>
-          <w:bCs/>
-          <w:sz w:val="22"/>
-          <w:szCs w:val="22"/>
-        </w:rPr>
-        <w:lastRenderedPageBreak/>
+          <w:bCs/>
+        </w:rPr>
+      </w:pPr>
+      <w:r>
+        <w:rPr>
+          <w:bCs/>
+        </w:rPr>
         <w:t>The system should allow SAM to specify metric for marketing reports.</w:t>
       </w:r>
       <w:r>
         <w:rPr>
-          <w:rFonts w:asciiTheme="minorHAnsi" w:hAnsiTheme="minorHAnsi" w:cstheme="minorHAnsi"/>
-          <w:bCs/>
-          <w:sz w:val="22"/>
-          <w:szCs w:val="22"/>
+          <w:bCs/>
         </w:rPr>
         <w:t xml:space="preserve"> </w:t>
       </w:r>
@@ -3491,27 +2481,18 @@
         <w:spacing w:line="240" w:lineRule="exact"/>
         <w:jc w:val="both"/>
         <w:rPr>
-          <w:rFonts w:asciiTheme="minorHAnsi" w:hAnsiTheme="minorHAnsi" w:cstheme="minorHAnsi"/>
-          <w:bCs/>
-          <w:sz w:val="22"/>
-          <w:szCs w:val="22"/>
-        </w:rPr>
-      </w:pPr>
-      <w:r>
-        <w:rPr>
-          <w:rFonts w:asciiTheme="minorHAnsi" w:hAnsiTheme="minorHAnsi" w:cstheme="minorHAnsi"/>
-          <w:bCs/>
-          <w:sz w:val="22"/>
-          <w:szCs w:val="22"/>
+          <w:bCs/>
+        </w:rPr>
+      </w:pPr>
+      <w:r>
+        <w:rPr>
+          <w:bCs/>
         </w:rPr>
         <w:t xml:space="preserve">    </w:t>
       </w:r>
       <w:r>
         <w:rPr>
-          <w:rFonts w:asciiTheme="minorHAnsi" w:hAnsiTheme="minorHAnsi" w:cstheme="minorHAnsi"/>
-          <w:bCs/>
-          <w:sz w:val="22"/>
-          <w:szCs w:val="22"/>
+          <w:bCs/>
         </w:rPr>
         <w:t>The system should allow SAM to specify which Inn Owner to generate a report for.</w:t>
       </w:r>
@@ -3526,36 +2507,24 @@
         <w:spacing w:line="240" w:lineRule="exact"/>
         <w:jc w:val="both"/>
         <w:rPr>
-          <w:rFonts w:asciiTheme="minorHAnsi" w:hAnsiTheme="minorHAnsi" w:cstheme="minorHAnsi"/>
-          <w:bCs/>
-          <w:sz w:val="22"/>
-          <w:szCs w:val="22"/>
-        </w:rPr>
-      </w:pPr>
-      <w:r>
-        <w:rPr>
-          <w:rFonts w:asciiTheme="minorHAnsi" w:hAnsiTheme="minorHAnsi" w:cstheme="minorHAnsi"/>
-          <w:bCs/>
-          <w:sz w:val="22"/>
-          <w:szCs w:val="22"/>
+          <w:bCs/>
+        </w:rPr>
+      </w:pPr>
+      <w:r>
+        <w:rPr>
+          <w:bCs/>
         </w:rPr>
         <w:t xml:space="preserve">    </w:t>
       </w:r>
       <w:r>
         <w:rPr>
-          <w:rFonts w:asciiTheme="minorHAnsi" w:hAnsiTheme="minorHAnsi" w:cstheme="minorHAnsi"/>
-          <w:bCs/>
-          <w:sz w:val="22"/>
-          <w:szCs w:val="22"/>
+          <w:bCs/>
         </w:rPr>
         <w:t>The system should allow SAM to specify a Start date for the report</w:t>
       </w:r>
       <w:r>
         <w:rPr>
-          <w:rFonts w:asciiTheme="minorHAnsi" w:hAnsiTheme="minorHAnsi" w:cstheme="minorHAnsi"/>
-          <w:bCs/>
-          <w:sz w:val="22"/>
-          <w:szCs w:val="22"/>
+          <w:bCs/>
         </w:rPr>
         <w:t>.</w:t>
       </w:r>
@@ -3570,27 +2539,18 @@
         <w:spacing w:line="240" w:lineRule="exact"/>
         <w:jc w:val="both"/>
         <w:rPr>
-          <w:rFonts w:asciiTheme="minorHAnsi" w:hAnsiTheme="minorHAnsi" w:cstheme="minorHAnsi"/>
-          <w:bCs/>
-          <w:sz w:val="22"/>
-          <w:szCs w:val="22"/>
-        </w:rPr>
-      </w:pPr>
-      <w:r>
-        <w:rPr>
-          <w:rFonts w:asciiTheme="minorHAnsi" w:hAnsiTheme="minorHAnsi" w:cstheme="minorHAnsi"/>
-          <w:bCs/>
-          <w:sz w:val="22"/>
-          <w:szCs w:val="22"/>
+          <w:bCs/>
+        </w:rPr>
+      </w:pPr>
+      <w:r>
+        <w:rPr>
+          <w:bCs/>
         </w:rPr>
         <w:t xml:space="preserve">    </w:t>
       </w:r>
       <w:r>
         <w:rPr>
-          <w:rFonts w:asciiTheme="minorHAnsi" w:hAnsiTheme="minorHAnsi" w:cstheme="minorHAnsi"/>
-          <w:bCs/>
-          <w:sz w:val="22"/>
-          <w:szCs w:val="22"/>
+          <w:bCs/>
         </w:rPr>
         <w:t>The system should allow SAM to specify an End date for the report.</w:t>
       </w:r>
@@ -3605,27 +2565,18 @@
         <w:spacing w:line="240" w:lineRule="exact"/>
         <w:jc w:val="both"/>
         <w:rPr>
-          <w:rFonts w:asciiTheme="minorHAnsi" w:hAnsiTheme="minorHAnsi" w:cstheme="minorHAnsi"/>
-          <w:bCs/>
-          <w:sz w:val="22"/>
-          <w:szCs w:val="22"/>
-        </w:rPr>
-      </w:pPr>
-      <w:r>
-        <w:rPr>
-          <w:rFonts w:asciiTheme="minorHAnsi" w:hAnsiTheme="minorHAnsi" w:cstheme="minorHAnsi"/>
-          <w:bCs/>
-          <w:sz w:val="22"/>
-          <w:szCs w:val="22"/>
+          <w:bCs/>
+        </w:rPr>
+      </w:pPr>
+      <w:r>
+        <w:rPr>
+          <w:bCs/>
         </w:rPr>
         <w:t xml:space="preserve">    </w:t>
       </w:r>
       <w:r>
         <w:rPr>
-          <w:rFonts w:asciiTheme="minorHAnsi" w:hAnsiTheme="minorHAnsi" w:cstheme="minorHAnsi"/>
-          <w:bCs/>
-          <w:sz w:val="22"/>
-          <w:szCs w:val="22"/>
+          <w:bCs/>
         </w:rPr>
         <w:t>The system should allow SAM to specify sources for the report.</w:t>
       </w:r>
@@ -3640,27 +2591,18 @@
         <w:spacing w:line="240" w:lineRule="exact"/>
         <w:jc w:val="both"/>
         <w:rPr>
-          <w:rFonts w:asciiTheme="minorHAnsi" w:hAnsiTheme="minorHAnsi" w:cstheme="minorHAnsi"/>
-          <w:bCs/>
-          <w:sz w:val="22"/>
-          <w:szCs w:val="22"/>
-        </w:rPr>
-      </w:pPr>
-      <w:r>
-        <w:rPr>
-          <w:rFonts w:asciiTheme="minorHAnsi" w:hAnsiTheme="minorHAnsi" w:cstheme="minorHAnsi"/>
-          <w:bCs/>
-          <w:sz w:val="22"/>
-          <w:szCs w:val="22"/>
+          <w:bCs/>
+        </w:rPr>
+      </w:pPr>
+      <w:r>
+        <w:rPr>
+          <w:bCs/>
         </w:rPr>
         <w:t>The system should allow SAM to indicate they would like the report to be generated</w:t>
       </w:r>
       <w:r>
         <w:rPr>
-          <w:rFonts w:asciiTheme="minorHAnsi" w:hAnsiTheme="minorHAnsi" w:cstheme="minorHAnsi"/>
-          <w:bCs/>
-          <w:sz w:val="22"/>
-          <w:szCs w:val="22"/>
+          <w:bCs/>
         </w:rPr>
         <w:t>.</w:t>
       </w:r>
@@ -3671,29 +2613,20 @@
         <w:ind w:left="360"/>
         <w:jc w:val="both"/>
         <w:rPr>
-          <w:rFonts w:asciiTheme="minorHAnsi" w:hAnsiTheme="minorHAnsi" w:cstheme="minorHAnsi"/>
-          <w:bCs/>
-          <w:sz w:val="22"/>
-          <w:szCs w:val="22"/>
-        </w:rPr>
-      </w:pPr>
-    </w:p>
-    <w:p>
-      <w:pPr>
-        <w:jc w:val="both"/>
-        <w:rPr>
-          <w:rFonts w:asciiTheme="minorHAnsi" w:hAnsiTheme="minorHAnsi" w:cstheme="minorHAnsi"/>
-          <w:bCs/>
-          <w:sz w:val="22"/>
-          <w:szCs w:val="22"/>
-        </w:rPr>
-      </w:pPr>
-      <w:r>
-        <w:rPr>
-          <w:rFonts w:asciiTheme="minorHAnsi" w:hAnsiTheme="minorHAnsi" w:cstheme="minorHAnsi"/>
-          <w:bCs/>
-          <w:sz w:val="22"/>
-          <w:szCs w:val="22"/>
+          <w:bCs/>
+        </w:rPr>
+      </w:pPr>
+    </w:p>
+    <w:p>
+      <w:pPr>
+        <w:jc w:val="both"/>
+        <w:rPr>
+          <w:bCs/>
+        </w:rPr>
+      </w:pPr>
+      <w:r>
+        <w:rPr>
+          <w:bCs/>
         </w:rPr>
         <w:t>Account Managers (AM) Interactions</w:t>
       </w:r>
@@ -3707,18 +2640,12 @@
         </w:numPr>
         <w:jc w:val="both"/>
         <w:rPr>
-          <w:rFonts w:asciiTheme="minorHAnsi" w:hAnsiTheme="minorHAnsi" w:cstheme="minorHAnsi"/>
-          <w:bCs/>
-          <w:sz w:val="22"/>
-          <w:szCs w:val="22"/>
-        </w:rPr>
-      </w:pPr>
-      <w:r>
-        <w:rPr>
-          <w:rFonts w:asciiTheme="minorHAnsi" w:hAnsiTheme="minorHAnsi" w:cstheme="minorHAnsi"/>
-          <w:bCs/>
-          <w:sz w:val="22"/>
-          <w:szCs w:val="22"/>
+          <w:bCs/>
+        </w:rPr>
+      </w:pPr>
+      <w:r>
+        <w:rPr>
+          <w:bCs/>
         </w:rPr>
         <w:t xml:space="preserve">The system must authenticate AM. </w:t>
       </w:r>
@@ -3732,36 +2659,24 @@
         </w:numPr>
         <w:jc w:val="both"/>
         <w:rPr>
-          <w:rFonts w:asciiTheme="minorHAnsi" w:hAnsiTheme="minorHAnsi" w:cstheme="minorHAnsi"/>
-          <w:bCs/>
-          <w:sz w:val="22"/>
-          <w:szCs w:val="22"/>
-        </w:rPr>
-      </w:pPr>
-      <w:r>
-        <w:rPr>
-          <w:rFonts w:asciiTheme="minorHAnsi" w:hAnsiTheme="minorHAnsi" w:cstheme="minorHAnsi"/>
-          <w:bCs/>
-          <w:sz w:val="22"/>
-          <w:szCs w:val="22"/>
+          <w:bCs/>
+        </w:rPr>
+      </w:pPr>
+      <w:r>
+        <w:rPr>
+          <w:bCs/>
         </w:rPr>
         <w:t xml:space="preserve">The system should redirect AM </w:t>
       </w:r>
       <w:r>
         <w:rPr>
-          <w:rFonts w:asciiTheme="minorHAnsi" w:hAnsiTheme="minorHAnsi" w:cstheme="minorHAnsi"/>
-          <w:bCs/>
-          <w:sz w:val="22"/>
-          <w:szCs w:val="22"/>
+          <w:bCs/>
         </w:rPr>
         <w:t xml:space="preserve">to Account Manager’s </w:t>
       </w:r>
       <w:r>
         <w:rPr>
-          <w:rFonts w:asciiTheme="minorHAnsi" w:hAnsiTheme="minorHAnsi" w:cstheme="minorHAnsi"/>
-          <w:bCs/>
-          <w:sz w:val="22"/>
-          <w:szCs w:val="22"/>
+          <w:bCs/>
         </w:rPr>
         <w:t xml:space="preserve">page. </w:t>
       </w:r>
@@ -3775,18 +2690,12 @@
         </w:numPr>
         <w:jc w:val="both"/>
         <w:rPr>
-          <w:rFonts w:asciiTheme="minorHAnsi" w:hAnsiTheme="minorHAnsi" w:cstheme="minorHAnsi"/>
-          <w:bCs/>
-          <w:sz w:val="22"/>
-          <w:szCs w:val="22"/>
-        </w:rPr>
-      </w:pPr>
-      <w:r>
-        <w:rPr>
-          <w:rFonts w:asciiTheme="minorHAnsi" w:hAnsiTheme="minorHAnsi" w:cstheme="minorHAnsi"/>
-          <w:bCs/>
-          <w:sz w:val="22"/>
-          <w:szCs w:val="22"/>
+          <w:bCs/>
+        </w:rPr>
+      </w:pPr>
+      <w:r>
+        <w:rPr>
+          <w:bCs/>
         </w:rPr>
         <w:t>The system should allow AM to edit user profiles.</w:t>
       </w:r>
@@ -3800,18 +2709,12 @@
         </w:numPr>
         <w:jc w:val="both"/>
         <w:rPr>
-          <w:rFonts w:asciiTheme="minorHAnsi" w:hAnsiTheme="minorHAnsi" w:cstheme="minorHAnsi"/>
-          <w:bCs/>
-          <w:sz w:val="22"/>
-          <w:szCs w:val="22"/>
-        </w:rPr>
-      </w:pPr>
-      <w:r>
-        <w:rPr>
-          <w:rFonts w:asciiTheme="minorHAnsi" w:hAnsiTheme="minorHAnsi" w:cstheme="minorHAnsi"/>
-          <w:bCs/>
-          <w:sz w:val="22"/>
-          <w:szCs w:val="22"/>
+          <w:bCs/>
+        </w:rPr>
+      </w:pPr>
+      <w:r>
+        <w:rPr>
+          <w:bCs/>
         </w:rPr>
         <w:t>The system should allow AM to display all account managers.</w:t>
       </w:r>
@@ -3825,18 +2728,12 @@
         </w:numPr>
         <w:jc w:val="both"/>
         <w:rPr>
-          <w:rFonts w:asciiTheme="minorHAnsi" w:hAnsiTheme="minorHAnsi" w:cstheme="minorHAnsi"/>
-          <w:bCs/>
-          <w:sz w:val="22"/>
-          <w:szCs w:val="22"/>
-        </w:rPr>
-      </w:pPr>
-      <w:r>
-        <w:rPr>
-          <w:rFonts w:asciiTheme="minorHAnsi" w:hAnsiTheme="minorHAnsi" w:cstheme="minorHAnsi"/>
-          <w:bCs/>
-          <w:sz w:val="22"/>
-          <w:szCs w:val="22"/>
+          <w:bCs/>
+        </w:rPr>
+      </w:pPr>
+      <w:r>
+        <w:rPr>
+          <w:bCs/>
         </w:rPr>
         <w:t>The system should allow AM to display all Inn owners.</w:t>
       </w:r>
@@ -3850,18 +2747,12 @@
         </w:numPr>
         <w:jc w:val="both"/>
         <w:rPr>
-          <w:rFonts w:asciiTheme="minorHAnsi" w:hAnsiTheme="minorHAnsi" w:cstheme="minorHAnsi"/>
-          <w:bCs/>
-          <w:sz w:val="22"/>
-          <w:szCs w:val="22"/>
-        </w:rPr>
-      </w:pPr>
-      <w:r>
-        <w:rPr>
-          <w:rFonts w:asciiTheme="minorHAnsi" w:hAnsiTheme="minorHAnsi" w:cstheme="minorHAnsi"/>
-          <w:bCs/>
-          <w:sz w:val="22"/>
-          <w:szCs w:val="22"/>
+          <w:bCs/>
+        </w:rPr>
+      </w:pPr>
+      <w:r>
+        <w:rPr>
+          <w:bCs/>
         </w:rPr>
         <w:t xml:space="preserve">The system should allow AM to specify metric for marketing reports. </w:t>
       </w:r>
@@ -3875,18 +2766,12 @@
         </w:numPr>
         <w:jc w:val="both"/>
         <w:rPr>
-          <w:rFonts w:asciiTheme="minorHAnsi" w:hAnsiTheme="minorHAnsi" w:cstheme="minorHAnsi"/>
-          <w:bCs/>
-          <w:sz w:val="22"/>
-          <w:szCs w:val="22"/>
-        </w:rPr>
-      </w:pPr>
-      <w:r>
-        <w:rPr>
-          <w:rFonts w:asciiTheme="minorHAnsi" w:hAnsiTheme="minorHAnsi" w:cstheme="minorHAnsi"/>
-          <w:bCs/>
-          <w:sz w:val="22"/>
-          <w:szCs w:val="22"/>
+          <w:bCs/>
+        </w:rPr>
+      </w:pPr>
+      <w:r>
+        <w:rPr>
+          <w:bCs/>
         </w:rPr>
         <w:t>The system should allow AM to specify which Inn Owner to generate a report for.</w:t>
       </w:r>
@@ -3900,18 +2785,12 @@
         </w:numPr>
         <w:jc w:val="both"/>
         <w:rPr>
-          <w:rFonts w:asciiTheme="minorHAnsi" w:hAnsiTheme="minorHAnsi" w:cstheme="minorHAnsi"/>
-          <w:bCs/>
-          <w:sz w:val="22"/>
-          <w:szCs w:val="22"/>
-        </w:rPr>
-      </w:pPr>
-      <w:r>
-        <w:rPr>
-          <w:rFonts w:asciiTheme="minorHAnsi" w:hAnsiTheme="minorHAnsi" w:cstheme="minorHAnsi"/>
-          <w:bCs/>
-          <w:sz w:val="22"/>
-          <w:szCs w:val="22"/>
+          <w:bCs/>
+        </w:rPr>
+      </w:pPr>
+      <w:r>
+        <w:rPr>
+          <w:bCs/>
         </w:rPr>
         <w:t>The system should allow AM to specify a Start date for the report.</w:t>
       </w:r>
@@ -3925,18 +2804,12 @@
         </w:numPr>
         <w:jc w:val="both"/>
         <w:rPr>
-          <w:rFonts w:asciiTheme="minorHAnsi" w:hAnsiTheme="minorHAnsi" w:cstheme="minorHAnsi"/>
-          <w:bCs/>
-          <w:sz w:val="22"/>
-          <w:szCs w:val="22"/>
-        </w:rPr>
-      </w:pPr>
-      <w:r>
-        <w:rPr>
-          <w:rFonts w:asciiTheme="minorHAnsi" w:hAnsiTheme="minorHAnsi" w:cstheme="minorHAnsi"/>
-          <w:bCs/>
-          <w:sz w:val="22"/>
-          <w:szCs w:val="22"/>
+          <w:bCs/>
+        </w:rPr>
+      </w:pPr>
+      <w:r>
+        <w:rPr>
+          <w:bCs/>
         </w:rPr>
         <w:t>The system should allow AM to specify an End date for the report.</w:t>
       </w:r>
@@ -3950,18 +2823,12 @@
         </w:numPr>
         <w:jc w:val="both"/>
         <w:rPr>
-          <w:rFonts w:asciiTheme="minorHAnsi" w:hAnsiTheme="minorHAnsi" w:cstheme="minorHAnsi"/>
-          <w:bCs/>
-          <w:sz w:val="22"/>
-          <w:szCs w:val="22"/>
-        </w:rPr>
-      </w:pPr>
-      <w:r>
-        <w:rPr>
-          <w:rFonts w:asciiTheme="minorHAnsi" w:hAnsiTheme="minorHAnsi" w:cstheme="minorHAnsi"/>
-          <w:bCs/>
-          <w:sz w:val="22"/>
-          <w:szCs w:val="22"/>
+          <w:bCs/>
+        </w:rPr>
+      </w:pPr>
+      <w:r>
+        <w:rPr>
+          <w:bCs/>
         </w:rPr>
         <w:t>The system should allow AM to specify sources for the report.</w:t>
       </w:r>
@@ -3975,18 +2842,12 @@
         </w:numPr>
         <w:jc w:val="both"/>
         <w:rPr>
-          <w:rFonts w:asciiTheme="minorHAnsi" w:hAnsiTheme="minorHAnsi" w:cstheme="minorHAnsi"/>
-          <w:bCs/>
-          <w:sz w:val="22"/>
-          <w:szCs w:val="22"/>
-        </w:rPr>
-      </w:pPr>
-      <w:r>
-        <w:rPr>
-          <w:rFonts w:asciiTheme="minorHAnsi" w:hAnsiTheme="minorHAnsi" w:cstheme="minorHAnsi"/>
-          <w:bCs/>
-          <w:sz w:val="22"/>
-          <w:szCs w:val="22"/>
+          <w:bCs/>
+        </w:rPr>
+      </w:pPr>
+      <w:r>
+        <w:rPr>
+          <w:bCs/>
         </w:rPr>
         <w:t>The system should allow AM to indicate they would like the report to be generated.</w:t>
       </w:r>
@@ -3995,47 +2856,32 @@
       <w:pPr>
         <w:jc w:val="both"/>
         <w:rPr>
-          <w:rFonts w:asciiTheme="minorHAnsi" w:hAnsiTheme="minorHAnsi" w:cstheme="minorHAnsi"/>
-          <w:bCs/>
-          <w:sz w:val="22"/>
-          <w:szCs w:val="22"/>
-        </w:rPr>
-      </w:pPr>
-    </w:p>
-    <w:p>
-      <w:pPr>
-        <w:jc w:val="both"/>
-        <w:rPr>
-          <w:rFonts w:asciiTheme="minorHAnsi" w:hAnsiTheme="minorHAnsi" w:cstheme="minorHAnsi"/>
-          <w:bCs/>
-          <w:sz w:val="22"/>
-          <w:szCs w:val="22"/>
-        </w:rPr>
-      </w:pPr>
-      <w:r>
-        <w:rPr>
-          <w:rFonts w:asciiTheme="minorHAnsi" w:hAnsiTheme="minorHAnsi" w:cstheme="minorHAnsi"/>
-          <w:bCs/>
-          <w:sz w:val="22"/>
-          <w:szCs w:val="22"/>
+          <w:bCs/>
+        </w:rPr>
+      </w:pPr>
+    </w:p>
+    <w:p>
+      <w:pPr>
+        <w:jc w:val="both"/>
+        <w:rPr>
+          <w:bCs/>
+        </w:rPr>
+      </w:pPr>
+      <w:r>
+        <w:rPr>
+          <w:bCs/>
         </w:rPr>
         <w:t>Inn Owners</w:t>
       </w:r>
       <w:r>
         <w:rPr>
-          <w:rFonts w:asciiTheme="minorHAnsi" w:hAnsiTheme="minorHAnsi" w:cstheme="minorHAnsi"/>
-          <w:bCs/>
-          <w:sz w:val="22"/>
-          <w:szCs w:val="22"/>
+          <w:bCs/>
         </w:rPr>
         <w:t xml:space="preserve"> (IO)</w:t>
       </w:r>
       <w:r>
         <w:rPr>
-          <w:rFonts w:asciiTheme="minorHAnsi" w:hAnsiTheme="minorHAnsi" w:cstheme="minorHAnsi"/>
-          <w:bCs/>
-          <w:sz w:val="22"/>
-          <w:szCs w:val="22"/>
+          <w:bCs/>
         </w:rPr>
         <w:t xml:space="preserve"> Interactions:</w:t>
       </w:r>
@@ -4049,45 +2895,30 @@
         </w:numPr>
         <w:jc w:val="both"/>
         <w:rPr>
-          <w:rFonts w:asciiTheme="minorHAnsi" w:hAnsiTheme="minorHAnsi" w:cstheme="minorHAnsi"/>
-          <w:bCs/>
-          <w:sz w:val="22"/>
-          <w:szCs w:val="22"/>
-        </w:rPr>
-      </w:pPr>
-      <w:r>
-        <w:rPr>
-          <w:rFonts w:asciiTheme="minorHAnsi" w:hAnsiTheme="minorHAnsi" w:cstheme="minorHAnsi"/>
-          <w:bCs/>
-          <w:sz w:val="22"/>
-          <w:szCs w:val="22"/>
+          <w:bCs/>
+        </w:rPr>
+      </w:pPr>
+      <w:r>
+        <w:rPr>
+          <w:bCs/>
         </w:rPr>
         <w:t>The s</w:t>
       </w:r>
       <w:r>
         <w:rPr>
-          <w:rFonts w:asciiTheme="minorHAnsi" w:hAnsiTheme="minorHAnsi" w:cstheme="minorHAnsi"/>
-          <w:bCs/>
-          <w:sz w:val="22"/>
-          <w:szCs w:val="22"/>
+          <w:bCs/>
         </w:rPr>
         <w:t>ystem must authenticate</w:t>
       </w:r>
       <w:r>
         <w:rPr>
-          <w:rFonts w:asciiTheme="minorHAnsi" w:hAnsiTheme="minorHAnsi" w:cstheme="minorHAnsi"/>
-          <w:bCs/>
-          <w:sz w:val="22"/>
-          <w:szCs w:val="22"/>
+          <w:bCs/>
         </w:rPr>
         <w:t xml:space="preserve"> IO</w:t>
       </w:r>
       <w:r>
         <w:rPr>
-          <w:rFonts w:asciiTheme="minorHAnsi" w:hAnsiTheme="minorHAnsi" w:cstheme="minorHAnsi"/>
-          <w:bCs/>
-          <w:sz w:val="22"/>
-          <w:szCs w:val="22"/>
+          <w:bCs/>
         </w:rPr>
         <w:t xml:space="preserve">. </w:t>
       </w:r>
@@ -4101,45 +2932,30 @@
         </w:numPr>
         <w:jc w:val="both"/>
         <w:rPr>
-          <w:rFonts w:asciiTheme="minorHAnsi" w:hAnsiTheme="minorHAnsi" w:cstheme="minorHAnsi"/>
-          <w:bCs/>
-          <w:sz w:val="22"/>
-          <w:szCs w:val="22"/>
-        </w:rPr>
-      </w:pPr>
-      <w:r>
-        <w:rPr>
-          <w:rFonts w:asciiTheme="minorHAnsi" w:hAnsiTheme="minorHAnsi" w:cstheme="minorHAnsi"/>
-          <w:bCs/>
-          <w:sz w:val="22"/>
-          <w:szCs w:val="22"/>
+          <w:bCs/>
+        </w:rPr>
+      </w:pPr>
+      <w:r>
+        <w:rPr>
+          <w:bCs/>
         </w:rPr>
         <w:t>The s</w:t>
       </w:r>
       <w:r>
         <w:rPr>
-          <w:rFonts w:asciiTheme="minorHAnsi" w:hAnsiTheme="minorHAnsi" w:cstheme="minorHAnsi"/>
-          <w:bCs/>
-          <w:sz w:val="22"/>
-          <w:szCs w:val="22"/>
+          <w:bCs/>
         </w:rPr>
         <w:t xml:space="preserve">ystem should redirect </w:t>
       </w:r>
       <w:r>
         <w:rPr>
-          <w:rFonts w:asciiTheme="minorHAnsi" w:hAnsiTheme="minorHAnsi" w:cstheme="minorHAnsi"/>
-          <w:bCs/>
-          <w:sz w:val="22"/>
-          <w:szCs w:val="22"/>
+          <w:bCs/>
         </w:rPr>
         <w:t xml:space="preserve">IO to Inn Owner’s </w:t>
       </w:r>
       <w:r>
         <w:rPr>
-          <w:rFonts w:asciiTheme="minorHAnsi" w:hAnsiTheme="minorHAnsi" w:cstheme="minorHAnsi"/>
-          <w:bCs/>
-          <w:sz w:val="22"/>
-          <w:szCs w:val="22"/>
+          <w:bCs/>
         </w:rPr>
         <w:t>page.</w:t>
       </w:r>
@@ -4154,56 +2970,14 @@
         <w:spacing w:line="240" w:lineRule="exact"/>
         <w:jc w:val="both"/>
         <w:rPr>
-          <w:rFonts w:asciiTheme="minorHAnsi" w:hAnsiTheme="minorHAnsi" w:cstheme="minorHAnsi"/>
-          <w:bCs/>
-          <w:sz w:val="22"/>
-          <w:szCs w:val="22"/>
-        </w:rPr>
-      </w:pPr>
-      <w:r>
-        <w:rPr>
-          <w:rFonts w:asciiTheme="minorHAnsi" w:hAnsiTheme="minorHAnsi" w:cstheme="minorHAnsi"/>
-          <w:bCs/>
-          <w:sz w:val="22"/>
-          <w:szCs w:val="22"/>
-        </w:rPr>
-        <w:t xml:space="preserve">The system should request </w:t>
-      </w:r>
-      <w:r>
-        <w:rPr>
-          <w:rFonts w:asciiTheme="minorHAnsi" w:hAnsiTheme="minorHAnsi" w:cstheme="minorHAnsi"/>
-          <w:bCs/>
-          <w:sz w:val="22"/>
-          <w:szCs w:val="22"/>
-        </w:rPr>
-        <w:t xml:space="preserve">the </w:t>
-      </w:r>
-      <w:r>
-        <w:rPr>
-          <w:rFonts w:asciiTheme="minorHAnsi" w:hAnsiTheme="minorHAnsi" w:cstheme="minorHAnsi"/>
-          <w:bCs/>
-          <w:sz w:val="22"/>
-          <w:szCs w:val="22"/>
-        </w:rPr>
-        <w:t>URLs</w:t>
-      </w:r>
-      <w:r>
-        <w:rPr>
-          <w:rFonts w:asciiTheme="minorHAnsi" w:hAnsiTheme="minorHAnsi" w:cstheme="minorHAnsi"/>
-          <w:bCs/>
-          <w:sz w:val="22"/>
-          <w:szCs w:val="22"/>
-        </w:rPr>
-        <w:t xml:space="preserve"> for the marketing reports</w:t>
-      </w:r>
-      <w:r>
-        <w:rPr>
-          <w:rFonts w:asciiTheme="minorHAnsi" w:hAnsiTheme="minorHAnsi" w:cstheme="minorHAnsi"/>
-          <w:bCs/>
-          <w:sz w:val="22"/>
-          <w:szCs w:val="22"/>
-        </w:rPr>
-        <w:t xml:space="preserve"> from the database.</w:t>
+          <w:bCs/>
+        </w:rPr>
+      </w:pPr>
+      <w:r>
+        <w:rPr>
+          <w:bCs/>
+        </w:rPr>
+        <w:t>The system should request the URLs for the marketing reports from the database.</w:t>
       </w:r>
     </w:p>
     <w:p>
@@ -4216,72 +2990,42 @@
         <w:spacing w:line="240" w:lineRule="exact"/>
         <w:jc w:val="both"/>
         <w:rPr>
-          <w:rFonts w:asciiTheme="minorHAnsi" w:hAnsiTheme="minorHAnsi" w:cstheme="minorHAnsi"/>
-          <w:bCs/>
-          <w:sz w:val="22"/>
-          <w:szCs w:val="22"/>
-        </w:rPr>
-      </w:pPr>
-      <w:r>
-        <w:rPr>
-          <w:rFonts w:asciiTheme="minorHAnsi" w:hAnsiTheme="minorHAnsi" w:cstheme="minorHAnsi"/>
-          <w:bCs/>
-          <w:sz w:val="22"/>
-          <w:szCs w:val="22"/>
-        </w:rPr>
-        <w:t>The system should display URLs</w:t>
-      </w:r>
-      <w:r>
-        <w:rPr>
-          <w:rFonts w:asciiTheme="minorHAnsi" w:hAnsiTheme="minorHAnsi" w:cstheme="minorHAnsi"/>
-          <w:bCs/>
-          <w:sz w:val="22"/>
-          <w:szCs w:val="22"/>
-        </w:rPr>
-        <w:t xml:space="preserve"> with labels so that IO can identify</w:t>
-      </w:r>
-      <w:r>
-        <w:rPr>
-          <w:rFonts w:asciiTheme="minorHAnsi" w:hAnsiTheme="minorHAnsi" w:cstheme="minorHAnsi"/>
-          <w:bCs/>
-          <w:sz w:val="22"/>
-          <w:szCs w:val="22"/>
+          <w:bCs/>
+        </w:rPr>
+      </w:pPr>
+      <w:r>
+        <w:rPr>
+          <w:bCs/>
+        </w:rPr>
+        <w:t>The system should display URLs with labels so that IO can identify</w:t>
+      </w:r>
+      <w:r>
+        <w:rPr>
+          <w:bCs/>
         </w:rPr>
         <w:t xml:space="preserve"> marketing report</w:t>
       </w:r>
       <w:r>
         <w:rPr>
-          <w:rFonts w:asciiTheme="minorHAnsi" w:hAnsiTheme="minorHAnsi" w:cstheme="minorHAnsi"/>
-          <w:bCs/>
-          <w:sz w:val="22"/>
-          <w:szCs w:val="22"/>
+          <w:bCs/>
         </w:rPr>
         <w:t>.</w:t>
       </w:r>
       <w:r>
         <w:rPr>
-          <w:rFonts w:asciiTheme="minorHAnsi" w:hAnsiTheme="minorHAnsi" w:cstheme="minorHAnsi"/>
-          <w:bCs/>
-          <w:sz w:val="22"/>
-          <w:szCs w:val="22"/>
+          <w:bCs/>
         </w:rPr>
         <w:t xml:space="preserve"> (ex. Report for 10/1/</w:t>
       </w:r>
       <w:r>
         <w:rPr>
-          <w:rFonts w:asciiTheme="minorHAnsi" w:hAnsiTheme="minorHAnsi" w:cstheme="minorHAnsi"/>
-          <w:bCs/>
-          <w:sz w:val="22"/>
-          <w:szCs w:val="22"/>
+          <w:bCs/>
         </w:rPr>
         <w:t>2019 to</w:t>
       </w:r>
       <w:r>
         <w:rPr>
-          <w:rFonts w:asciiTheme="minorHAnsi" w:hAnsiTheme="minorHAnsi" w:cstheme="minorHAnsi"/>
-          <w:bCs/>
-          <w:sz w:val="22"/>
-          <w:szCs w:val="22"/>
+          <w:bCs/>
         </w:rPr>
         <w:t xml:space="preserve"> 11/1/2019)</w:t>
       </w:r>
@@ -4296,47 +3040,26 @@
         <w:spacing w:line="240" w:lineRule="exact"/>
         <w:jc w:val="both"/>
         <w:rPr>
-          <w:rFonts w:asciiTheme="minorHAnsi" w:hAnsiTheme="minorHAnsi" w:cstheme="minorHAnsi"/>
-          <w:bCs/>
-          <w:sz w:val="22"/>
-          <w:szCs w:val="22"/>
-        </w:rPr>
-      </w:pPr>
-      <w:r>
-        <w:rPr>
-          <w:rFonts w:asciiTheme="minorHAnsi" w:hAnsiTheme="minorHAnsi" w:cstheme="minorHAnsi"/>
-          <w:bCs/>
-          <w:sz w:val="22"/>
-          <w:szCs w:val="22"/>
+          <w:bCs/>
+        </w:rPr>
+      </w:pPr>
+      <w:r>
+        <w:rPr>
+          <w:bCs/>
         </w:rPr>
         <w:t xml:space="preserve">The system should allow IO to </w:t>
       </w:r>
       <w:r>
         <w:rPr>
-          <w:rFonts w:asciiTheme="minorHAnsi" w:hAnsiTheme="minorHAnsi" w:cstheme="minorHAnsi"/>
-          <w:bCs/>
-          <w:sz w:val="22"/>
-          <w:szCs w:val="22"/>
+          <w:bCs/>
         </w:rPr>
         <w:t>s</w:t>
       </w:r>
       <w:r>
         <w:rPr>
-          <w:rFonts w:asciiTheme="minorHAnsi" w:hAnsiTheme="minorHAnsi" w:cstheme="minorHAnsi"/>
-          <w:bCs/>
-          <w:sz w:val="22"/>
-          <w:szCs w:val="22"/>
-        </w:rPr>
-        <w:t>elect</w:t>
-      </w:r>
-      <w:r>
-        <w:rPr>
-          <w:rFonts w:asciiTheme="minorHAnsi" w:hAnsiTheme="minorHAnsi" w:cstheme="minorHAnsi"/>
-          <w:bCs/>
-          <w:sz w:val="22"/>
-          <w:szCs w:val="22"/>
-        </w:rPr>
-        <w:t xml:space="preserve"> a URL.</w:t>
+          <w:bCs/>
+        </w:rPr>
+        <w:t>elect a URL.</w:t>
       </w:r>
     </w:p>
     <w:p>
@@ -4349,18 +3072,12 @@
         <w:spacing w:line="240" w:lineRule="exact"/>
         <w:jc w:val="both"/>
         <w:rPr>
-          <w:rFonts w:asciiTheme="minorHAnsi" w:hAnsiTheme="minorHAnsi" w:cstheme="minorHAnsi"/>
-          <w:bCs/>
-          <w:sz w:val="22"/>
-          <w:szCs w:val="22"/>
-        </w:rPr>
-      </w:pPr>
-      <w:r>
-        <w:rPr>
-          <w:rFonts w:asciiTheme="minorHAnsi" w:hAnsiTheme="minorHAnsi" w:cstheme="minorHAnsi"/>
-          <w:bCs/>
-          <w:sz w:val="22"/>
-          <w:szCs w:val="22"/>
+          <w:bCs/>
+        </w:rPr>
+      </w:pPr>
+      <w:r>
+        <w:rPr>
+          <w:bCs/>
         </w:rPr>
         <w:t>The system should redirect to specified URL.</w:t>
       </w:r>
@@ -4370,10 +3087,7 @@
         <w:spacing w:line="240" w:lineRule="exact"/>
         <w:jc w:val="both"/>
         <w:rPr>
-          <w:rFonts w:asciiTheme="minorHAnsi" w:hAnsiTheme="minorHAnsi" w:cstheme="minorHAnsi"/>
-          <w:bCs/>
-          <w:sz w:val="22"/>
-          <w:szCs w:val="22"/>
+          <w:bCs/>
         </w:rPr>
       </w:pPr>
     </w:p>
@@ -4382,45 +3096,30 @@
         <w:spacing w:line="240" w:lineRule="exact"/>
         <w:jc w:val="both"/>
         <w:rPr>
-          <w:rFonts w:asciiTheme="minorHAnsi" w:hAnsiTheme="minorHAnsi" w:cstheme="minorHAnsi"/>
-          <w:bCs/>
-          <w:sz w:val="22"/>
-          <w:szCs w:val="22"/>
-        </w:rPr>
-      </w:pPr>
-      <w:r>
-        <w:rPr>
-          <w:rFonts w:asciiTheme="minorHAnsi" w:hAnsiTheme="minorHAnsi" w:cstheme="minorHAnsi"/>
-          <w:bCs/>
-          <w:sz w:val="22"/>
-          <w:szCs w:val="22"/>
+          <w:bCs/>
+        </w:rPr>
+      </w:pPr>
+      <w:r>
+        <w:rPr>
+          <w:bCs/>
         </w:rPr>
         <w:t>Non-</w:t>
       </w:r>
       <w:r>
         <w:rPr>
-          <w:rFonts w:asciiTheme="minorHAnsi" w:hAnsiTheme="minorHAnsi" w:cstheme="minorHAnsi"/>
-          <w:bCs/>
-          <w:sz w:val="22"/>
-          <w:szCs w:val="22"/>
+          <w:bCs/>
         </w:rPr>
         <w:t>Functional</w:t>
       </w:r>
       <w:r>
         <w:rPr>
-          <w:rFonts w:asciiTheme="minorHAnsi" w:hAnsiTheme="minorHAnsi" w:cstheme="minorHAnsi"/>
-          <w:bCs/>
-          <w:sz w:val="22"/>
-          <w:szCs w:val="22"/>
+          <w:bCs/>
         </w:rPr>
         <w:t xml:space="preserve"> </w:t>
       </w:r>
       <w:r>
         <w:rPr>
-          <w:rFonts w:asciiTheme="minorHAnsi" w:hAnsiTheme="minorHAnsi" w:cstheme="minorHAnsi"/>
-          <w:bCs/>
-          <w:sz w:val="22"/>
-          <w:szCs w:val="22"/>
+          <w:bCs/>
         </w:rPr>
         <w:t>Requirements</w:t>
       </w:r>
@@ -4435,18 +3134,12 @@
         <w:spacing w:line="240" w:lineRule="exact"/>
         <w:jc w:val="both"/>
         <w:rPr>
-          <w:rFonts w:asciiTheme="minorHAnsi" w:hAnsiTheme="minorHAnsi" w:cstheme="minorHAnsi"/>
-          <w:bCs/>
-          <w:sz w:val="22"/>
-          <w:szCs w:val="22"/>
-        </w:rPr>
-      </w:pPr>
-      <w:r>
-        <w:rPr>
-          <w:rFonts w:asciiTheme="minorHAnsi" w:hAnsiTheme="minorHAnsi" w:cstheme="minorHAnsi"/>
-          <w:bCs/>
-          <w:sz w:val="22"/>
-          <w:szCs w:val="22"/>
+          <w:bCs/>
+        </w:rPr>
+      </w:pPr>
+      <w:r>
+        <w:rPr>
+          <w:bCs/>
         </w:rPr>
         <w:t>The system shall be accessible from the following browsers: Chrome, Firefox, Safari and Edge.</w:t>
       </w:r>
@@ -4461,29 +3154,14 @@
         <w:spacing w:line="240" w:lineRule="exact"/>
         <w:jc w:val="both"/>
         <w:rPr>
-          <w:rFonts w:asciiTheme="minorHAnsi" w:hAnsiTheme="minorHAnsi" w:cstheme="minorHAnsi"/>
-          <w:bCs/>
-          <w:sz w:val="22"/>
-          <w:szCs w:val="22"/>
-        </w:rPr>
-      </w:pPr>
-      <w:r>
-        <w:rPr>
-          <w:rFonts w:asciiTheme="minorHAnsi" w:hAnsiTheme="minorHAnsi" w:cstheme="minorHAnsi"/>
-          <w:bCs/>
-          <w:sz w:val="22"/>
-          <w:szCs w:val="22"/>
-        </w:rPr>
-        <w:t>The System shall always be accessible by all users</w:t>
-      </w:r>
-      <w:r>
-        <w:rPr>
-          <w:rFonts w:asciiTheme="minorHAnsi" w:hAnsiTheme="minorHAnsi" w:cstheme="minorHAnsi"/>
-          <w:bCs/>
-          <w:sz w:val="22"/>
-          <w:szCs w:val="22"/>
-        </w:rPr>
-        <w:t xml:space="preserve">. </w:t>
+          <w:bCs/>
+        </w:rPr>
+      </w:pPr>
+      <w:r>
+        <w:rPr>
+          <w:bCs/>
+        </w:rPr>
+        <w:t xml:space="preserve">The System shall always be accessible by all users. </w:t>
       </w:r>
     </w:p>
     <w:p>
@@ -4496,29 +3174,14 @@
         <w:spacing w:line="240" w:lineRule="exact"/>
         <w:jc w:val="both"/>
         <w:rPr>
-          <w:rFonts w:asciiTheme="minorHAnsi" w:hAnsiTheme="minorHAnsi" w:cstheme="minorHAnsi"/>
-          <w:bCs/>
-          <w:sz w:val="22"/>
-          <w:szCs w:val="22"/>
-        </w:rPr>
-      </w:pPr>
-      <w:r>
-        <w:rPr>
-          <w:rFonts w:asciiTheme="minorHAnsi" w:hAnsiTheme="minorHAnsi" w:cstheme="minorHAnsi"/>
-          <w:bCs/>
-          <w:sz w:val="22"/>
-          <w:szCs w:val="22"/>
-        </w:rPr>
-        <w:t>Passwords shall never be viewable at any point</w:t>
-      </w:r>
-      <w:r>
-        <w:rPr>
-          <w:rFonts w:asciiTheme="minorHAnsi" w:hAnsiTheme="minorHAnsi" w:cstheme="minorHAnsi"/>
-          <w:bCs/>
-          <w:sz w:val="22"/>
-          <w:szCs w:val="22"/>
-        </w:rPr>
-        <w:t>. (ex. Password box shows ********* rather than actual characters)</w:t>
+          <w:bCs/>
+        </w:rPr>
+      </w:pPr>
+      <w:r>
+        <w:rPr>
+          <w:bCs/>
+        </w:rPr>
+        <w:t>Passwords shall never be viewable at any point. (ex. Password box shows ********* rather than actual characters)</w:t>
       </w:r>
     </w:p>
     <w:p>
@@ -4531,18 +3194,12 @@
         <w:spacing w:line="240" w:lineRule="exact"/>
         <w:jc w:val="both"/>
         <w:rPr>
-          <w:rFonts w:asciiTheme="minorHAnsi" w:hAnsiTheme="minorHAnsi" w:cstheme="minorHAnsi"/>
-          <w:bCs/>
-          <w:sz w:val="22"/>
-          <w:szCs w:val="22"/>
-        </w:rPr>
-      </w:pPr>
-      <w:r>
-        <w:rPr>
-          <w:rFonts w:asciiTheme="minorHAnsi" w:hAnsiTheme="minorHAnsi" w:cstheme="minorHAnsi"/>
-          <w:bCs/>
-          <w:sz w:val="22"/>
-          <w:szCs w:val="22"/>
+          <w:bCs/>
+        </w:rPr>
+      </w:pPr>
+      <w:r>
+        <w:rPr>
+          <w:bCs/>
         </w:rPr>
         <w:t>A video should be provided demonstrating the functionality of AM related features.</w:t>
       </w:r>
@@ -4557,18 +3214,12 @@
         <w:spacing w:line="240" w:lineRule="exact"/>
         <w:jc w:val="both"/>
         <w:rPr>
-          <w:rFonts w:asciiTheme="minorHAnsi" w:hAnsiTheme="minorHAnsi" w:cstheme="minorHAnsi"/>
-          <w:bCs/>
-          <w:sz w:val="22"/>
-          <w:szCs w:val="22"/>
-        </w:rPr>
-      </w:pPr>
-      <w:r>
-        <w:rPr>
-          <w:rFonts w:asciiTheme="minorHAnsi" w:hAnsiTheme="minorHAnsi" w:cstheme="minorHAnsi"/>
-          <w:bCs/>
-          <w:sz w:val="22"/>
-          <w:szCs w:val="22"/>
+          <w:bCs/>
+        </w:rPr>
+      </w:pPr>
+      <w:r>
+        <w:rPr>
+          <w:bCs/>
         </w:rPr>
         <w:t>Usability</w:t>
       </w:r>
@@ -4583,18 +3234,12 @@
         <w:spacing w:line="240" w:lineRule="exact"/>
         <w:jc w:val="both"/>
         <w:rPr>
-          <w:rFonts w:asciiTheme="minorHAnsi" w:hAnsiTheme="minorHAnsi" w:cstheme="minorHAnsi"/>
-          <w:bCs/>
-          <w:sz w:val="22"/>
-          <w:szCs w:val="22"/>
-        </w:rPr>
-      </w:pPr>
-      <w:r>
-        <w:rPr>
-          <w:rFonts w:asciiTheme="minorHAnsi" w:hAnsiTheme="minorHAnsi" w:cstheme="minorHAnsi"/>
-          <w:bCs/>
-          <w:sz w:val="22"/>
-          <w:szCs w:val="22"/>
+          <w:bCs/>
+        </w:rPr>
+      </w:pPr>
+      <w:r>
+        <w:rPr>
+          <w:bCs/>
         </w:rPr>
         <w:t xml:space="preserve"> The system must be faster and easier to use than existing system.</w:t>
       </w:r>
@@ -4609,54 +3254,36 @@
         <w:spacing w:line="240" w:lineRule="exact"/>
         <w:jc w:val="both"/>
         <w:rPr>
-          <w:rFonts w:asciiTheme="minorHAnsi" w:hAnsiTheme="minorHAnsi" w:cstheme="minorHAnsi"/>
-          <w:bCs/>
-          <w:sz w:val="22"/>
-          <w:szCs w:val="22"/>
-        </w:rPr>
-      </w:pPr>
-      <w:r>
-        <w:rPr>
-          <w:rFonts w:asciiTheme="minorHAnsi" w:hAnsiTheme="minorHAnsi" w:cstheme="minorHAnsi"/>
-          <w:bCs/>
-          <w:sz w:val="22"/>
-          <w:szCs w:val="22"/>
+          <w:bCs/>
+        </w:rPr>
+      </w:pPr>
+      <w:r>
+        <w:rPr>
+          <w:bCs/>
         </w:rPr>
         <w:t xml:space="preserve">Faster: White Stone’s existing system </w:t>
       </w:r>
       <w:r>
         <w:rPr>
-          <w:rFonts w:asciiTheme="minorHAnsi" w:hAnsiTheme="minorHAnsi" w:cstheme="minorHAnsi"/>
-          <w:bCs/>
-          <w:sz w:val="22"/>
-          <w:szCs w:val="22"/>
+          <w:bCs/>
         </w:rPr>
         <w:t xml:space="preserve">takes roughly 45 min. </w:t>
       </w:r>
       <w:r>
         <w:rPr>
-          <w:rFonts w:asciiTheme="minorHAnsi" w:hAnsiTheme="minorHAnsi" w:cstheme="minorHAnsi"/>
-          <w:bCs/>
-          <w:sz w:val="22"/>
-          <w:szCs w:val="22"/>
+          <w:bCs/>
         </w:rPr>
         <w:t xml:space="preserve">MERG </w:t>
       </w:r>
       <w:r>
         <w:rPr>
-          <w:rFonts w:asciiTheme="minorHAnsi" w:hAnsiTheme="minorHAnsi" w:cstheme="minorHAnsi"/>
-          <w:bCs/>
-          <w:sz w:val="22"/>
-          <w:szCs w:val="22"/>
+          <w:bCs/>
         </w:rPr>
         <w:t>should allow SAM and AMs to generate the marketing reports in less than 5 min from the time they are authenticated to the time the report is generated. This is an arbitrary number provided by White Stone Marketing, longer times may be acceptable if necessary</w:t>
       </w:r>
       <w:r>
         <w:rPr>
-          <w:rFonts w:asciiTheme="minorHAnsi" w:hAnsiTheme="minorHAnsi" w:cstheme="minorHAnsi"/>
-          <w:bCs/>
-          <w:sz w:val="22"/>
-          <w:szCs w:val="22"/>
+          <w:bCs/>
         </w:rPr>
         <w:t>.</w:t>
       </w:r>
@@ -4671,18 +3298,12 @@
         <w:spacing w:line="240" w:lineRule="exact"/>
         <w:jc w:val="both"/>
         <w:rPr>
-          <w:rFonts w:asciiTheme="minorHAnsi" w:hAnsiTheme="minorHAnsi" w:cstheme="minorHAnsi"/>
-          <w:bCs/>
-          <w:sz w:val="22"/>
-          <w:szCs w:val="22"/>
-        </w:rPr>
-      </w:pPr>
-      <w:r>
-        <w:rPr>
-          <w:rFonts w:asciiTheme="minorHAnsi" w:hAnsiTheme="minorHAnsi" w:cstheme="minorHAnsi"/>
-          <w:bCs/>
-          <w:sz w:val="22"/>
-          <w:szCs w:val="22"/>
+          <w:bCs/>
+        </w:rPr>
+      </w:pPr>
+      <w:r>
+        <w:rPr>
+          <w:bCs/>
         </w:rPr>
         <w:t>Easier: The current system requires SAM and AM to have working knowledge of how to navigate the websites for each of the sources, screen capturing, image manipulation, and WordPress. MERG should allow the reports to be generated by SAM and AM after watching the demo video once.</w:t>
       </w:r>
@@ -4697,27 +3318,16 @@
         <w:spacing w:line="240" w:lineRule="exact"/>
         <w:jc w:val="both"/>
         <w:rPr>
-          <w:rFonts w:asciiTheme="minorHAnsi" w:hAnsiTheme="minorHAnsi" w:cstheme="minorHAnsi"/>
-          <w:bCs/>
-          <w:sz w:val="22"/>
-          <w:szCs w:val="22"/>
-        </w:rPr>
-      </w:pPr>
-      <w:r>
-        <w:rPr>
-          <w:rFonts w:asciiTheme="minorHAnsi" w:hAnsiTheme="minorHAnsi" w:cstheme="minorHAnsi"/>
-          <w:bCs/>
-          <w:sz w:val="22"/>
-          <w:szCs w:val="22"/>
+          <w:bCs/>
+        </w:rPr>
+      </w:pPr>
+      <w:r>
+        <w:rPr>
+          <w:bCs/>
         </w:rPr>
         <w:t xml:space="preserve">Usability tests will be designed and conducted by White Stone Marketing on both the existing system and MERG. </w:t>
       </w:r>
       <w:r>
-        <w:rPr>
-          <w:rFonts w:asciiTheme="minorHAnsi" w:hAnsiTheme="minorHAnsi" w:cstheme="minorHAnsi"/>
-          <w:sz w:val="22"/>
-          <w:szCs w:val="22"/>
-        </w:rPr>
         <w:br w:type="page"/>
       </w:r>
     </w:p>
@@ -4725,18 +3335,8 @@
       <w:pPr>
         <w:spacing w:line="240" w:lineRule="exact"/>
         <w:jc w:val="both"/>
-        <w:rPr>
-          <w:rFonts w:asciiTheme="minorHAnsi" w:hAnsiTheme="minorHAnsi" w:cstheme="minorHAnsi"/>
-          <w:sz w:val="22"/>
-          <w:szCs w:val="22"/>
-        </w:rPr>
-      </w:pPr>
-      <w:r>
-        <w:rPr>
-          <w:rFonts w:asciiTheme="minorHAnsi" w:hAnsiTheme="minorHAnsi" w:cstheme="minorHAnsi"/>
-          <w:sz w:val="22"/>
-          <w:szCs w:val="22"/>
-        </w:rPr>
+      </w:pPr>
+      <w:r>
         <w:lastRenderedPageBreak/>
         <w:t>E/R Diagram for Reports Generator</w:t>
       </w:r>
@@ -4746,28 +3346,19 @@
         <w:spacing w:line="240" w:lineRule="exact"/>
         <w:jc w:val="both"/>
         <w:rPr>
-          <w:rFonts w:asciiTheme="minorHAnsi" w:hAnsiTheme="minorHAnsi" w:cstheme="minorHAnsi"/>
-          <w:bCs/>
-          <w:sz w:val="22"/>
-          <w:szCs w:val="22"/>
-        </w:rPr>
-      </w:pPr>
-    </w:p>
-    <w:p>
-      <w:pPr>
-        <w:rPr>
-          <w:rFonts w:asciiTheme="minorHAnsi" w:hAnsiTheme="minorHAnsi" w:cstheme="minorHAnsi"/>
+          <w:bCs/>
+        </w:rPr>
+      </w:pPr>
+    </w:p>
+    <w:p>
+      <w:pPr>
+        <w:rPr>
           <w:noProof/>
-          <w:sz w:val="22"/>
-          <w:szCs w:val="22"/>
-        </w:rPr>
-      </w:pPr>
-      <w:r>
-        <w:rPr>
-          <w:rFonts w:asciiTheme="minorHAnsi" w:hAnsiTheme="minorHAnsi" w:cstheme="minorHAnsi"/>
+        </w:rPr>
+      </w:pPr>
+      <w:r>
+        <w:rPr>
           <w:noProof/>
-          <w:sz w:val="22"/>
-          <w:szCs w:val="22"/>
         </w:rPr>
         <w:drawing>
           <wp:inline distT="0" distB="0" distL="0" distR="0" wp14:anchorId="04EBCFC8" wp14:editId="658EE43A">
@@ -4785,7 +3376,7 @@
                     <pic:cNvPicPr/>
                   </pic:nvPicPr>
                   <pic:blipFill rotWithShape="1">
-                    <a:blip r:embed="rId11">
+                    <a:blip r:embed="rId9">
                       <a:extLst>
                         <a:ext uri="{28A0092B-C50C-407E-A947-70E740481C1C}">
                           <a14:useLocalDpi xmlns:a14="http://schemas.microsoft.com/office/drawing/2010/main" val="0"/>
@@ -4822,624 +3413,110 @@
     <w:p>
       <w:pPr>
         <w:jc w:val="center"/>
-        <w:rPr>
-          <w:rFonts w:asciiTheme="minorHAnsi" w:hAnsiTheme="minorHAnsi" w:cstheme="minorHAnsi"/>
-          <w:sz w:val="22"/>
-          <w:szCs w:val="22"/>
-        </w:rPr>
-      </w:pPr>
-      <w:r>
-        <w:rPr>
-          <w:rFonts w:asciiTheme="minorHAnsi" w:hAnsiTheme="minorHAnsi" w:cstheme="minorHAnsi"/>
-          <w:sz w:val="22"/>
-          <w:szCs w:val="22"/>
-        </w:rPr>
+      </w:pPr>
+      <w:r>
         <w:t>Figure 2. Entity Relationship Diagram for the MERG application database</w:t>
       </w:r>
     </w:p>
-    <w:p>
-      <w:pPr>
-        <w:rPr>
-          <w:rFonts w:asciiTheme="minorHAnsi" w:hAnsiTheme="minorHAnsi" w:cstheme="minorHAnsi"/>
-          <w:sz w:val="22"/>
-          <w:szCs w:val="22"/>
-        </w:rPr>
-      </w:pPr>
-    </w:p>
-    <w:p>
-      <w:pPr>
-        <w:rPr>
-          <w:bCs/>
-        </w:rPr>
-      </w:pPr>
-      <w:r>
-        <w:rPr>
-          <w:bCs/>
-        </w:rPr>
-        <w:t>Users (</w:t>
-      </w:r>
-      <w:proofErr w:type="spellStart"/>
-      <w:r>
-        <w:rPr>
-          <w:bCs/>
-        </w:rPr>
-        <w:t>UserID</w:t>
-      </w:r>
-      <w:proofErr w:type="spellEnd"/>
-      <w:r>
-        <w:rPr>
-          <w:bCs/>
-        </w:rPr>
-        <w:t xml:space="preserve">, </w:t>
-      </w:r>
-      <w:proofErr w:type="spellStart"/>
-      <w:r>
-        <w:rPr>
-          <w:bCs/>
-        </w:rPr>
-        <w:t>UserTypeID</w:t>
-      </w:r>
-      <w:proofErr w:type="spellEnd"/>
-      <w:r>
-        <w:rPr>
-          <w:bCs/>
-        </w:rPr>
-        <w:t xml:space="preserve">, </w:t>
-      </w:r>
-      <w:proofErr w:type="spellStart"/>
-      <w:r>
-        <w:rPr>
-          <w:bCs/>
-        </w:rPr>
-        <w:t>InnName</w:t>
-      </w:r>
-      <w:proofErr w:type="spellEnd"/>
-      <w:r>
-        <w:rPr>
-          <w:bCs/>
-        </w:rPr>
-        <w:t>, Password, API_ID, Email)</w:t>
-      </w:r>
-    </w:p>
-    <w:p>
-      <w:pPr>
-        <w:rPr>
-          <w:bCs/>
-        </w:rPr>
-      </w:pPr>
-      <w:proofErr w:type="spellStart"/>
-      <w:r>
-        <w:rPr>
-          <w:bCs/>
-        </w:rPr>
-        <w:t>WebPages</w:t>
-      </w:r>
-      <w:proofErr w:type="spellEnd"/>
-      <w:r>
-        <w:rPr>
-          <w:bCs/>
-        </w:rPr>
-        <w:t xml:space="preserve"> (</w:t>
-      </w:r>
-      <w:proofErr w:type="spellStart"/>
-      <w:r>
-        <w:rPr>
-          <w:bCs/>
-        </w:rPr>
-        <w:t>PageID</w:t>
-      </w:r>
-      <w:proofErr w:type="spellEnd"/>
-      <w:r>
-        <w:rPr>
-          <w:bCs/>
-        </w:rPr>
-        <w:t xml:space="preserve">, </w:t>
-      </w:r>
-      <w:proofErr w:type="spellStart"/>
-      <w:r>
-        <w:rPr>
-          <w:bCs/>
-        </w:rPr>
-        <w:t>UserID</w:t>
-      </w:r>
-      <w:proofErr w:type="spellEnd"/>
-      <w:r>
-        <w:rPr>
-          <w:bCs/>
-        </w:rPr>
-        <w:t xml:space="preserve">, URL, </w:t>
-      </w:r>
-      <w:proofErr w:type="spellStart"/>
-      <w:r>
-        <w:rPr>
-          <w:bCs/>
-        </w:rPr>
-        <w:t>DateEnd</w:t>
-      </w:r>
-      <w:proofErr w:type="spellEnd"/>
-      <w:r>
-        <w:rPr>
-          <w:bCs/>
-        </w:rPr>
-        <w:t xml:space="preserve">, </w:t>
-      </w:r>
-      <w:proofErr w:type="spellStart"/>
-      <w:r>
-        <w:rPr>
-          <w:bCs/>
-        </w:rPr>
-        <w:t>DateBegin</w:t>
-      </w:r>
-      <w:proofErr w:type="spellEnd"/>
-      <w:r>
-        <w:rPr>
-          <w:bCs/>
-        </w:rPr>
-        <w:t xml:space="preserve">, </w:t>
-      </w:r>
-      <w:proofErr w:type="spellStart"/>
-      <w:r>
-        <w:rPr>
-          <w:bCs/>
-        </w:rPr>
-        <w:t>UserAPI</w:t>
-      </w:r>
-      <w:proofErr w:type="spellEnd"/>
-      <w:r>
-        <w:rPr>
-          <w:bCs/>
-        </w:rPr>
-        <w:t>)</w:t>
-      </w:r>
-    </w:p>
-    <w:p>
-      <w:pPr>
-        <w:rPr>
-          <w:bCs/>
-        </w:rPr>
-      </w:pPr>
-      <w:proofErr w:type="spellStart"/>
-      <w:r>
-        <w:rPr>
-          <w:bCs/>
-        </w:rPr>
-        <w:t>UserAPI</w:t>
-      </w:r>
-      <w:proofErr w:type="spellEnd"/>
-      <w:r>
-        <w:rPr>
-          <w:bCs/>
-        </w:rPr>
-        <w:t xml:space="preserve"> (</w:t>
-      </w:r>
-      <w:proofErr w:type="spellStart"/>
-      <w:r>
-        <w:rPr>
-          <w:bCs/>
-        </w:rPr>
-        <w:t>UserAPIID</w:t>
-      </w:r>
-      <w:proofErr w:type="spellEnd"/>
-      <w:r>
-        <w:rPr>
-          <w:bCs/>
-        </w:rPr>
-        <w:t xml:space="preserve">, </w:t>
-      </w:r>
-      <w:proofErr w:type="spellStart"/>
-      <w:r>
-        <w:rPr>
-          <w:bCs/>
-        </w:rPr>
-        <w:t>UserID</w:t>
-      </w:r>
-      <w:proofErr w:type="spellEnd"/>
-      <w:r>
-        <w:rPr>
-          <w:bCs/>
-        </w:rPr>
-        <w:t xml:space="preserve">, </w:t>
-      </w:r>
-      <w:proofErr w:type="spellStart"/>
-      <w:r>
-        <w:rPr>
-          <w:bCs/>
-        </w:rPr>
-        <w:t>APITypeID</w:t>
-      </w:r>
-      <w:proofErr w:type="spellEnd"/>
-      <w:r>
-        <w:rPr>
-          <w:bCs/>
-        </w:rPr>
-        <w:t xml:space="preserve">, </w:t>
-      </w:r>
-      <w:proofErr w:type="spellStart"/>
-      <w:r>
-        <w:rPr>
-          <w:bCs/>
-        </w:rPr>
-        <w:t>APIkey</w:t>
-      </w:r>
-      <w:proofErr w:type="spellEnd"/>
-      <w:r>
-        <w:rPr>
-          <w:bCs/>
-        </w:rPr>
-        <w:t>, ClientID)</w:t>
-      </w:r>
-    </w:p>
-    <w:p>
-      <w:pPr>
-        <w:rPr>
-          <w:bCs/>
-        </w:rPr>
-      </w:pPr>
-      <w:proofErr w:type="spellStart"/>
-      <w:r>
-        <w:rPr>
-          <w:bCs/>
-        </w:rPr>
-        <w:t>UserType</w:t>
-      </w:r>
-      <w:proofErr w:type="spellEnd"/>
-      <w:r>
-        <w:rPr>
-          <w:bCs/>
-        </w:rPr>
-        <w:t xml:space="preserve"> (</w:t>
-      </w:r>
-      <w:proofErr w:type="spellStart"/>
-      <w:r>
-        <w:rPr>
-          <w:bCs/>
-        </w:rPr>
-        <w:t>UserTypeID</w:t>
-      </w:r>
-      <w:proofErr w:type="spellEnd"/>
-      <w:r>
-        <w:rPr>
-          <w:bCs/>
-        </w:rPr>
-        <w:t xml:space="preserve">, </w:t>
-      </w:r>
-      <w:proofErr w:type="spellStart"/>
-      <w:r>
-        <w:rPr>
-          <w:bCs/>
-        </w:rPr>
-        <w:t>UserType</w:t>
-      </w:r>
-      <w:proofErr w:type="spellEnd"/>
-      <w:r>
-        <w:rPr>
-          <w:bCs/>
-        </w:rPr>
-        <w:t>)</w:t>
-      </w:r>
-    </w:p>
-    <w:p>
-      <w:pPr>
-        <w:rPr>
-          <w:bCs/>
-        </w:rPr>
-      </w:pPr>
-      <w:proofErr w:type="spellStart"/>
-      <w:r>
-        <w:rPr>
-          <w:bCs/>
-        </w:rPr>
-        <w:t>APiType</w:t>
-      </w:r>
-      <w:proofErr w:type="spellEnd"/>
-      <w:r>
-        <w:rPr>
-          <w:bCs/>
-        </w:rPr>
-        <w:t xml:space="preserve"> (</w:t>
-      </w:r>
-      <w:proofErr w:type="spellStart"/>
-      <w:r>
-        <w:rPr>
-          <w:bCs/>
-        </w:rPr>
-        <w:t>APITypeID</w:t>
-      </w:r>
-      <w:proofErr w:type="spellEnd"/>
-      <w:r>
-        <w:rPr>
-          <w:bCs/>
-        </w:rPr>
-        <w:t xml:space="preserve">, </w:t>
-      </w:r>
-      <w:proofErr w:type="spellStart"/>
-      <w:r>
-        <w:rPr>
-          <w:bCs/>
-        </w:rPr>
-        <w:t>APIType</w:t>
-      </w:r>
-      <w:proofErr w:type="spellEnd"/>
-      <w:r>
-        <w:rPr>
-          <w:bCs/>
-        </w:rPr>
-        <w:t>)</w:t>
-      </w:r>
-    </w:p>
-    <w:p>
-      <w:pPr>
-        <w:rPr>
-          <w:bCs/>
-        </w:rPr>
-      </w:pPr>
-    </w:p>
-    <w:p>
-      <w:pPr>
-        <w:rPr>
-          <w:bCs/>
-        </w:rPr>
-      </w:pPr>
-      <w:r>
-        <w:rPr>
-          <w:bCs/>
-        </w:rPr>
-        <w:t xml:space="preserve">Figure 2 shows the entity relationship diagram (ERD) which represents the relational database utilized by the MERG application. There is a total of 5 tables. These tables include Users, Webpages, </w:t>
-      </w:r>
-      <w:proofErr w:type="spellStart"/>
-      <w:r>
-        <w:rPr>
-          <w:bCs/>
-        </w:rPr>
-        <w:t>UserType</w:t>
-      </w:r>
-      <w:proofErr w:type="spellEnd"/>
-      <w:r>
-        <w:rPr>
-          <w:bCs/>
-        </w:rPr>
-        <w:t xml:space="preserve">, </w:t>
-      </w:r>
-      <w:proofErr w:type="spellStart"/>
-      <w:r>
-        <w:rPr>
-          <w:bCs/>
-        </w:rPr>
-        <w:t>UserAPI</w:t>
-      </w:r>
-      <w:proofErr w:type="spellEnd"/>
-      <w:r>
-        <w:rPr>
-          <w:bCs/>
-        </w:rPr>
-        <w:t xml:space="preserve">, and </w:t>
-      </w:r>
-      <w:proofErr w:type="spellStart"/>
-      <w:r>
-        <w:rPr>
-          <w:bCs/>
-        </w:rPr>
-        <w:t>APiType</w:t>
-      </w:r>
-      <w:proofErr w:type="spellEnd"/>
-      <w:r>
-        <w:rPr>
-          <w:bCs/>
-        </w:rPr>
-        <w:t xml:space="preserve">. Directly below the ERD is the relational notation for the database. It shows the entities (table names) along with their attributes. If an attribute is underlined, it is a primary key. If an attribute has a dotted underline, it is a foreign key. From the table “Users” the primary key is set to be the </w:t>
-      </w:r>
-      <w:proofErr w:type="spellStart"/>
-      <w:r>
-        <w:rPr>
-          <w:bCs/>
-        </w:rPr>
-        <w:t>UserID</w:t>
-      </w:r>
-      <w:proofErr w:type="spellEnd"/>
-      <w:r>
-        <w:rPr>
-          <w:bCs/>
-        </w:rPr>
-        <w:t xml:space="preserve"> attribute. The foreign key in </w:t>
-      </w:r>
-      <w:proofErr w:type="spellStart"/>
-      <w:r>
-        <w:rPr>
-          <w:bCs/>
-        </w:rPr>
-        <w:t>UserTypeID</w:t>
-      </w:r>
-      <w:proofErr w:type="spellEnd"/>
-      <w:r>
-        <w:rPr>
-          <w:bCs/>
-        </w:rPr>
-        <w:t xml:space="preserve">, is pointed to from the </w:t>
-      </w:r>
-      <w:proofErr w:type="spellStart"/>
-      <w:r>
-        <w:rPr>
-          <w:bCs/>
-        </w:rPr>
-        <w:t>UserTypeID</w:t>
-      </w:r>
-      <w:proofErr w:type="spellEnd"/>
-      <w:r>
-        <w:rPr>
-          <w:bCs/>
-        </w:rPr>
-        <w:t xml:space="preserve"> primary key within the “</w:t>
-      </w:r>
-      <w:proofErr w:type="spellStart"/>
-      <w:r>
-        <w:rPr>
-          <w:bCs/>
-        </w:rPr>
-        <w:t>UserType</w:t>
-      </w:r>
-      <w:proofErr w:type="spellEnd"/>
-      <w:r>
-        <w:rPr>
-          <w:bCs/>
-        </w:rPr>
-        <w:t xml:space="preserve">” table. Within the “Webpages” table, the primary key is set to </w:t>
-      </w:r>
-      <w:proofErr w:type="spellStart"/>
-      <w:r>
-        <w:rPr>
-          <w:bCs/>
-        </w:rPr>
-        <w:t>PageID</w:t>
-      </w:r>
-      <w:proofErr w:type="spellEnd"/>
-      <w:r>
-        <w:rPr>
-          <w:bCs/>
-        </w:rPr>
-        <w:t xml:space="preserve">, and the foreign key is </w:t>
-      </w:r>
-      <w:proofErr w:type="spellStart"/>
-      <w:r>
-        <w:rPr>
-          <w:bCs/>
-        </w:rPr>
-        <w:t>UserID</w:t>
-      </w:r>
-      <w:proofErr w:type="spellEnd"/>
-      <w:r>
-        <w:rPr>
-          <w:bCs/>
-        </w:rPr>
-        <w:t xml:space="preserve"> which is pointed to from </w:t>
-      </w:r>
-      <w:proofErr w:type="spellStart"/>
-      <w:r>
-        <w:rPr>
-          <w:bCs/>
-        </w:rPr>
-        <w:t>UserID</w:t>
-      </w:r>
-      <w:proofErr w:type="spellEnd"/>
-      <w:r>
-        <w:rPr>
-          <w:bCs/>
-        </w:rPr>
-        <w:t xml:space="preserve"> in the “Users” table. Within the “</w:t>
-      </w:r>
-      <w:proofErr w:type="spellStart"/>
-      <w:r>
-        <w:rPr>
-          <w:bCs/>
-        </w:rPr>
-        <w:t>UserAPI</w:t>
-      </w:r>
-      <w:proofErr w:type="spellEnd"/>
-      <w:r>
-        <w:rPr>
-          <w:bCs/>
-        </w:rPr>
-        <w:t xml:space="preserve">” table, the primary key is set to </w:t>
-      </w:r>
-      <w:proofErr w:type="spellStart"/>
-      <w:r>
-        <w:rPr>
-          <w:bCs/>
-        </w:rPr>
-        <w:t>UserAPIID</w:t>
-      </w:r>
-      <w:proofErr w:type="spellEnd"/>
-      <w:r>
-        <w:rPr>
-          <w:bCs/>
-        </w:rPr>
-        <w:t xml:space="preserve">, there are two 2 foreign keys within this table. The first foreign key is </w:t>
-      </w:r>
-      <w:proofErr w:type="spellStart"/>
-      <w:r>
-        <w:rPr>
-          <w:bCs/>
-        </w:rPr>
-        <w:t>UserID</w:t>
-      </w:r>
-      <w:proofErr w:type="spellEnd"/>
-      <w:r>
-        <w:rPr>
-          <w:bCs/>
-        </w:rPr>
-        <w:t>, which is pointed to from the “Users” table. The second foreign key in the “</w:t>
-      </w:r>
-      <w:proofErr w:type="spellStart"/>
-      <w:r>
-        <w:rPr>
-          <w:bCs/>
-        </w:rPr>
-        <w:t>UserAPI</w:t>
-      </w:r>
-      <w:proofErr w:type="spellEnd"/>
-      <w:r>
-        <w:rPr>
-          <w:bCs/>
-        </w:rPr>
-        <w:t xml:space="preserve">” table is </w:t>
-      </w:r>
-      <w:proofErr w:type="spellStart"/>
-      <w:r>
-        <w:rPr>
-          <w:bCs/>
-        </w:rPr>
-        <w:t>TypeID</w:t>
-      </w:r>
-      <w:proofErr w:type="spellEnd"/>
-      <w:r>
-        <w:rPr>
-          <w:bCs/>
-        </w:rPr>
-        <w:t>, and it is pointed to from the “</w:t>
-      </w:r>
-      <w:proofErr w:type="spellStart"/>
-      <w:r>
-        <w:rPr>
-          <w:bCs/>
-        </w:rPr>
-        <w:t>APiType</w:t>
-      </w:r>
-      <w:proofErr w:type="spellEnd"/>
-      <w:r>
-        <w:rPr>
-          <w:bCs/>
-        </w:rPr>
-        <w:t xml:space="preserve">” table’s primary key which is </w:t>
-      </w:r>
-      <w:proofErr w:type="spellStart"/>
-      <w:r>
-        <w:rPr>
-          <w:bCs/>
-        </w:rPr>
-        <w:t>APITypeID</w:t>
-      </w:r>
-      <w:proofErr w:type="spellEnd"/>
-      <w:r>
-        <w:rPr>
-          <w:bCs/>
-        </w:rPr>
-        <w:t>. Every table is connected to at least one other table, whether it is being pointed to or it is pointing at another table.</w:t>
-      </w:r>
-    </w:p>
-    <w:p>
-      <w:pPr>
-        <w:rPr>
-          <w:bCs/>
-        </w:rPr>
-      </w:pPr>
-    </w:p>
-    <w:p>
-      <w:pPr>
-        <w:rPr>
-          <w:bCs/>
-        </w:rPr>
-      </w:pPr>
-      <w:bookmarkStart w:id="0" w:name="_GoBack"/>
-      <w:bookmarkEnd w:id="0"/>
+    <w:p/>
+    <w:p>
+      <w:pPr>
+        <w:rPr>
+          <w:bCs/>
+        </w:rPr>
+      </w:pPr>
+      <w:r>
+        <w:rPr>
+          <w:bCs/>
+        </w:rPr>
+        <w:t>Users (UserID, UserTypeID, InnName, Password, API_ID, Email)</w:t>
+      </w:r>
+    </w:p>
+    <w:p>
+      <w:pPr>
+        <w:rPr>
+          <w:bCs/>
+        </w:rPr>
+      </w:pPr>
+      <w:r>
+        <w:rPr>
+          <w:bCs/>
+        </w:rPr>
+        <w:t>WebPages (PageID, UserID, URL, DateEnd, DateBegin, UserAPI)</w:t>
+      </w:r>
+    </w:p>
+    <w:p>
+      <w:pPr>
+        <w:rPr>
+          <w:bCs/>
+        </w:rPr>
+      </w:pPr>
+      <w:r>
+        <w:rPr>
+          <w:bCs/>
+        </w:rPr>
+        <w:t>UserAPI (UserAPIID, UserID, APITypeID, APIkey, ClientID)</w:t>
+      </w:r>
+    </w:p>
+    <w:p>
+      <w:pPr>
+        <w:rPr>
+          <w:bCs/>
+        </w:rPr>
+      </w:pPr>
+      <w:r>
+        <w:rPr>
+          <w:bCs/>
+        </w:rPr>
+        <w:t>UserType (UserTypeID, UserType)</w:t>
+      </w:r>
+    </w:p>
+    <w:p>
+      <w:pPr>
+        <w:rPr>
+          <w:bCs/>
+        </w:rPr>
+      </w:pPr>
+      <w:r>
+        <w:rPr>
+          <w:bCs/>
+        </w:rPr>
+        <w:t>APiType (APITypeID, APIType)</w:t>
+      </w:r>
+    </w:p>
+    <w:p>
+      <w:pPr>
+        <w:rPr>
+          <w:bCs/>
+        </w:rPr>
+      </w:pPr>
+    </w:p>
+    <w:p>
+      <w:pPr>
+        <w:rPr>
+          <w:bCs/>
+        </w:rPr>
+      </w:pPr>
+      <w:r>
+        <w:rPr>
+          <w:bCs/>
+        </w:rPr>
+        <w:t>Figure 2 shows the entity relationship diagram (ERD) which represents the relational database utilized by the MERG application. There is a total of 5 tables. These tables include Users, Webpages, UserType, UserAPI, and APiType. Directly below the ERD is the relational notation for the database. It shows the entities (table names) along with their attributes. If an attribute is underlined, it is a primary key. If an attribute has a dotted underline, it is a foreign key. From the table “Users” the primary key is set to be the UserID attribute. The foreign key in UserTypeID, is pointed to from the UserTypeID primary key within the “UserType” table. Within the “Webpages” table, the primary key is set to PageID, and the foreign key is UserID which is pointed to from UserID in the “Users” table. Within the “UserAPI” table, the primary key is set to UserAPIID, there are two 2 foreign keys within this table. The first foreign key is UserID, which is pointed to from the “Users” table. The second foreign key in the “UserAPI” table is TypeID, and it is pointed to from the “APiType” table’s primary key which is APITypeID. Every table is connected to at least one other table, whether it is being pointed to or it is pointing at another table.</w:t>
+      </w:r>
+    </w:p>
+    <w:p>
+      <w:pPr>
+        <w:rPr>
+          <w:bCs/>
+        </w:rPr>
+      </w:pPr>
+    </w:p>
+    <w:p>
+      <w:pPr>
+        <w:rPr>
+          <w:bCs/>
+        </w:rPr>
+      </w:pPr>
     </w:p>
     <w:p>
       <w:pPr>
@@ -5452,374 +3529,91 @@
           <w:bCs/>
         </w:rPr>
         <w:lastRenderedPageBreak/>
-        <w:t xml:space="preserve">For the “Users” table, the attribute field types are as follows: </w:t>
-      </w:r>
-      <w:proofErr w:type="spellStart"/>
-      <w:r>
-        <w:rPr>
-          <w:bCs/>
-        </w:rPr>
-        <w:t>UserID</w:t>
-      </w:r>
-      <w:proofErr w:type="spellEnd"/>
-      <w:r>
-        <w:rPr>
-          <w:bCs/>
-        </w:rPr>
-        <w:t xml:space="preserve">, </w:t>
-      </w:r>
-      <w:proofErr w:type="spellStart"/>
-      <w:r>
-        <w:rPr>
-          <w:bCs/>
-        </w:rPr>
-        <w:t>UserTypeID</w:t>
-      </w:r>
-      <w:proofErr w:type="spellEnd"/>
-      <w:r>
-        <w:rPr>
-          <w:bCs/>
-        </w:rPr>
-        <w:t xml:space="preserve">, and API_ID are all (integer, required, not nullable). Attributes </w:t>
-      </w:r>
-      <w:proofErr w:type="spellStart"/>
-      <w:r>
-        <w:rPr>
-          <w:bCs/>
-        </w:rPr>
-        <w:t>InnName</w:t>
-      </w:r>
-      <w:proofErr w:type="spellEnd"/>
-      <w:r>
-        <w:rPr>
-          <w:bCs/>
-        </w:rPr>
-        <w:t xml:space="preserve"> and Email are (VARCHAR 255) and </w:t>
-      </w:r>
-      <w:proofErr w:type="spellStart"/>
-      <w:r>
-        <w:rPr>
-          <w:bCs/>
-        </w:rPr>
-        <w:t>InnName</w:t>
-      </w:r>
-      <w:proofErr w:type="spellEnd"/>
-      <w:r>
-        <w:rPr>
-          <w:bCs/>
-        </w:rPr>
-        <w:t xml:space="preserve"> can be nullable. Last for this table is Password which will be (hash, required, not nullable, min of 8 characters).</w:t>
-      </w:r>
-    </w:p>
-    <w:p>
-      <w:pPr>
-        <w:rPr>
-          <w:bCs/>
-        </w:rPr>
-      </w:pPr>
-    </w:p>
-    <w:p>
-      <w:pPr>
-        <w:rPr>
-          <w:bCs/>
-        </w:rPr>
-      </w:pPr>
-      <w:r>
-        <w:rPr>
-          <w:bCs/>
-        </w:rPr>
-        <w:t xml:space="preserve">For the table “Webpages” attributes </w:t>
-      </w:r>
-      <w:proofErr w:type="spellStart"/>
-      <w:r>
-        <w:rPr>
-          <w:bCs/>
-        </w:rPr>
-        <w:t>PageID</w:t>
-      </w:r>
-      <w:proofErr w:type="spellEnd"/>
-      <w:r>
-        <w:rPr>
-          <w:bCs/>
-        </w:rPr>
-        <w:t xml:space="preserve"> and </w:t>
-      </w:r>
-      <w:proofErr w:type="spellStart"/>
-      <w:r>
-        <w:rPr>
-          <w:bCs/>
-        </w:rPr>
-        <w:t>UserID</w:t>
-      </w:r>
-      <w:proofErr w:type="spellEnd"/>
-      <w:r>
-        <w:rPr>
-          <w:bCs/>
-        </w:rPr>
-        <w:t xml:space="preserve"> will both be (integer, required, not nullable). Attributes </w:t>
-      </w:r>
-      <w:proofErr w:type="spellStart"/>
-      <w:r>
-        <w:rPr>
-          <w:bCs/>
-        </w:rPr>
-        <w:t>DateEnd</w:t>
-      </w:r>
-      <w:proofErr w:type="spellEnd"/>
-      <w:r>
-        <w:rPr>
-          <w:bCs/>
-        </w:rPr>
-        <w:t xml:space="preserve"> and </w:t>
-      </w:r>
-      <w:proofErr w:type="spellStart"/>
-      <w:r>
-        <w:rPr>
-          <w:bCs/>
-        </w:rPr>
-        <w:t>DateBegin</w:t>
-      </w:r>
-      <w:proofErr w:type="spellEnd"/>
-      <w:r>
-        <w:rPr>
-          <w:bCs/>
-        </w:rPr>
-        <w:t xml:space="preserve"> will be (date, nullable). Attribute URL and </w:t>
-      </w:r>
-      <w:proofErr w:type="spellStart"/>
-      <w:r>
-        <w:rPr>
-          <w:bCs/>
-        </w:rPr>
-        <w:t>UserAPI</w:t>
-      </w:r>
-      <w:proofErr w:type="spellEnd"/>
-      <w:r>
-        <w:rPr>
-          <w:bCs/>
-        </w:rPr>
-        <w:t xml:space="preserve"> will be (VARCHAR 255, required).</w:t>
-      </w:r>
-    </w:p>
-    <w:p>
-      <w:pPr>
-        <w:rPr>
-          <w:bCs/>
-        </w:rPr>
-      </w:pPr>
-    </w:p>
-    <w:p>
-      <w:pPr>
-        <w:rPr>
-          <w:bCs/>
-        </w:rPr>
-      </w:pPr>
-      <w:r>
-        <w:rPr>
-          <w:bCs/>
-        </w:rPr>
-        <w:t>For the “</w:t>
-      </w:r>
-      <w:proofErr w:type="spellStart"/>
-      <w:r>
-        <w:rPr>
-          <w:bCs/>
-        </w:rPr>
-        <w:t>UserAPI</w:t>
-      </w:r>
-      <w:proofErr w:type="spellEnd"/>
-      <w:r>
-        <w:rPr>
-          <w:bCs/>
-        </w:rPr>
-        <w:t xml:space="preserve">” table, attributes </w:t>
-      </w:r>
-      <w:proofErr w:type="spellStart"/>
-      <w:r>
-        <w:rPr>
-          <w:bCs/>
-        </w:rPr>
-        <w:t>UserAPIID</w:t>
-      </w:r>
-      <w:proofErr w:type="spellEnd"/>
-      <w:r>
-        <w:rPr>
-          <w:bCs/>
-        </w:rPr>
-        <w:t xml:space="preserve">, </w:t>
-      </w:r>
-      <w:proofErr w:type="spellStart"/>
-      <w:r>
-        <w:rPr>
-          <w:bCs/>
-        </w:rPr>
-        <w:t>UserID</w:t>
-      </w:r>
-      <w:proofErr w:type="spellEnd"/>
-      <w:r>
-        <w:rPr>
-          <w:bCs/>
-        </w:rPr>
-        <w:t xml:space="preserve">, </w:t>
-      </w:r>
-      <w:proofErr w:type="spellStart"/>
-      <w:r>
-        <w:rPr>
-          <w:bCs/>
-        </w:rPr>
-        <w:t>APITypeID</w:t>
-      </w:r>
-      <w:proofErr w:type="spellEnd"/>
-      <w:r>
-        <w:rPr>
-          <w:bCs/>
-        </w:rPr>
-        <w:t xml:space="preserve">, </w:t>
-      </w:r>
-      <w:proofErr w:type="spellStart"/>
-      <w:r>
-        <w:rPr>
-          <w:bCs/>
-        </w:rPr>
-        <w:t>APIkey</w:t>
-      </w:r>
-      <w:proofErr w:type="spellEnd"/>
-      <w:r>
-        <w:rPr>
-          <w:bCs/>
-        </w:rPr>
-        <w:t>, and ClientID will all be (integer, required, not nullable).</w:t>
-      </w:r>
-    </w:p>
-    <w:p>
-      <w:pPr>
-        <w:rPr>
-          <w:bCs/>
-        </w:rPr>
-      </w:pPr>
-    </w:p>
-    <w:p>
-      <w:pPr>
-        <w:rPr>
-          <w:bCs/>
-        </w:rPr>
-      </w:pPr>
-      <w:r>
-        <w:rPr>
-          <w:bCs/>
-        </w:rPr>
-        <w:t>For the table “</w:t>
-      </w:r>
-      <w:proofErr w:type="spellStart"/>
-      <w:r>
-        <w:rPr>
-          <w:bCs/>
-        </w:rPr>
-        <w:t>UserType</w:t>
-      </w:r>
-      <w:proofErr w:type="spellEnd"/>
-      <w:r>
-        <w:rPr>
-          <w:bCs/>
-        </w:rPr>
-        <w:t xml:space="preserve">”, </w:t>
-      </w:r>
-      <w:proofErr w:type="spellStart"/>
-      <w:r>
-        <w:rPr>
-          <w:bCs/>
-        </w:rPr>
-        <w:t>UserTypeID</w:t>
-      </w:r>
-      <w:proofErr w:type="spellEnd"/>
-      <w:r>
-        <w:rPr>
-          <w:bCs/>
-        </w:rPr>
-        <w:t xml:space="preserve"> will be (integer, required, not nullable) and the attribute </w:t>
-      </w:r>
-      <w:proofErr w:type="spellStart"/>
-      <w:r>
-        <w:rPr>
-          <w:bCs/>
-        </w:rPr>
-        <w:t>UserType</w:t>
-      </w:r>
-      <w:proofErr w:type="spellEnd"/>
-      <w:r>
-        <w:rPr>
-          <w:bCs/>
-        </w:rPr>
-        <w:t xml:space="preserve"> will be (CHAR with max of 3, required, not nullable).</w:t>
-      </w:r>
-    </w:p>
-    <w:p>
-      <w:pPr>
-        <w:rPr>
-          <w:bCs/>
-        </w:rPr>
-      </w:pPr>
-    </w:p>
-    <w:p>
-      <w:pPr>
-        <w:rPr>
-          <w:rFonts w:asciiTheme="minorHAnsi" w:hAnsiTheme="minorHAnsi" w:cstheme="minorHAnsi"/>
-          <w:bCs/>
-          <w:sz w:val="22"/>
-          <w:szCs w:val="22"/>
-        </w:rPr>
-      </w:pPr>
-      <w:r>
-        <w:rPr>
-          <w:bCs/>
-        </w:rPr>
-        <w:t>For the “</w:t>
-      </w:r>
-      <w:proofErr w:type="spellStart"/>
-      <w:r>
-        <w:rPr>
-          <w:bCs/>
-        </w:rPr>
-        <w:t>APiType</w:t>
-      </w:r>
-      <w:proofErr w:type="spellEnd"/>
-      <w:r>
-        <w:rPr>
-          <w:bCs/>
-        </w:rPr>
-        <w:t xml:space="preserve">” table, </w:t>
-      </w:r>
-      <w:proofErr w:type="spellStart"/>
-      <w:r>
-        <w:rPr>
-          <w:bCs/>
-        </w:rPr>
-        <w:t>APITypeId</w:t>
-      </w:r>
-      <w:proofErr w:type="spellEnd"/>
-      <w:r>
-        <w:rPr>
-          <w:bCs/>
-        </w:rPr>
-        <w:t xml:space="preserve"> will be (integer, required, not nullable) and </w:t>
-      </w:r>
-      <w:proofErr w:type="spellStart"/>
-      <w:r>
-        <w:rPr>
-          <w:bCs/>
-        </w:rPr>
-        <w:t>APIType</w:t>
-      </w:r>
-      <w:proofErr w:type="spellEnd"/>
-      <w:r>
-        <w:rPr>
-          <w:bCs/>
-        </w:rPr>
-        <w:t xml:space="preserve"> will be (VARCHAR 9, required, not nullable).</w:t>
+        <w:t>For the “Users” table, the attribute field types are as follows: UserID, UserTypeID, and API_ID are all (integer, required, not nullable). Attributes InnName and Email are (VARCHAR 255) and InnName can be nullable. Last for this table is Password which will be (hash, required, not nullable, min of 8 characters).</w:t>
+      </w:r>
+    </w:p>
+    <w:p>
+      <w:pPr>
+        <w:rPr>
+          <w:bCs/>
+        </w:rPr>
+      </w:pPr>
+    </w:p>
+    <w:p>
+      <w:pPr>
+        <w:rPr>
+          <w:bCs/>
+        </w:rPr>
+      </w:pPr>
+      <w:r>
+        <w:rPr>
+          <w:bCs/>
+        </w:rPr>
+        <w:t>For the table “Webpages” attributes PageID and UserID will both be (integer, required, not nullable). Attributes DateEnd and DateBegin will be (date, nullable). Attribute URL and UserAPI will be (VARCHAR 255, required).</w:t>
+      </w:r>
+    </w:p>
+    <w:p>
+      <w:pPr>
+        <w:rPr>
+          <w:bCs/>
+        </w:rPr>
+      </w:pPr>
+    </w:p>
+    <w:p>
+      <w:pPr>
+        <w:rPr>
+          <w:bCs/>
+        </w:rPr>
+      </w:pPr>
+      <w:r>
+        <w:rPr>
+          <w:bCs/>
+        </w:rPr>
+        <w:t>For the “UserAPI” table, attributes UserAPIID, UserID, APITypeID, APIkey, and ClientID will all be (integer, required, not nullable).</w:t>
+      </w:r>
+    </w:p>
+    <w:p>
+      <w:pPr>
+        <w:rPr>
+          <w:bCs/>
+        </w:rPr>
+      </w:pPr>
+    </w:p>
+    <w:p>
+      <w:pPr>
+        <w:rPr>
+          <w:bCs/>
+        </w:rPr>
+      </w:pPr>
+      <w:r>
+        <w:rPr>
+          <w:bCs/>
+        </w:rPr>
+        <w:t>For the table “UserType”, UserTypeID will be (integer, required, not nullable) and the attribute UserType will be (CHAR with max of 3, required, not nullable).</w:t>
+      </w:r>
+    </w:p>
+    <w:p>
+      <w:pPr>
+        <w:rPr>
+          <w:bCs/>
+        </w:rPr>
+      </w:pPr>
+    </w:p>
+    <w:p>
+      <w:pPr>
+        <w:rPr>
+          <w:bCs/>
+        </w:rPr>
+      </w:pPr>
+      <w:r>
+        <w:rPr>
+          <w:bCs/>
+        </w:rPr>
+        <w:t>For the “APiType” table, APITypeId will be (integer, required, not nullable) and APIType will be (VARCHAR 9, required, not nullable).</w:t>
       </w:r>
     </w:p>
     <w:sectPr>
-      <w:headerReference w:type="default" r:id="rId12"/>
+      <w:headerReference w:type="default" r:id="rId10"/>
       <w:pgSz w:w="12240" w:h="15840"/>
       <w:pgMar w:top="1440" w:right="1440" w:bottom="1440" w:left="1440" w:header="720" w:footer="720" w:gutter="0"/>
       <w:cols w:space="720"/>
@@ -9609,7 +7403,7 @@
 </file>
 
 <file path=customXml/itemProps1.xml><?xml version="1.0" encoding="utf-8"?>
-<ds:datastoreItem xmlns:ds="http://schemas.openxmlformats.org/officeDocument/2006/customXml" ds:itemID="{6D92F834-CF2E-4878-942C-E4803EA520B8}">
+<ds:datastoreItem xmlns:ds="http://schemas.openxmlformats.org/officeDocument/2006/customXml" ds:itemID="{D4EBB985-336B-424D-85DB-276B648FE132}">
   <ds:schemaRefs>
     <ds:schemaRef ds:uri="http://schemas.openxmlformats.org/officeDocument/2006/bibliography"/>
   </ds:schemaRefs>
